--- a/Docs/Requirements (REQ)/Feature_Requirements(FREQ)/F_prices.docx
+++ b/Docs/Requirements (REQ)/Feature_Requirements(FREQ)/F_prices.docx
@@ -261,7 +261,7 @@
           <w:sz w:val="24"/>
           <w:szCs w:val="24"/>
         </w:rPr>
-        <w:t>-требования</w:t>
+        <w:t xml:space="preserve">-требования «Управление </w:t>
       </w:r>
       <w:r>
         <w:rPr>
@@ -270,7 +270,7 @@
           <w:sz w:val="24"/>
           <w:szCs w:val="24"/>
         </w:rPr>
-        <w:t xml:space="preserve"> «Управление </w:t>
+        <w:t>ценами на фотографии</w:t>
       </w:r>
       <w:r>
         <w:rPr>
@@ -279,16 +279,7 @@
           <w:sz w:val="24"/>
           <w:szCs w:val="24"/>
         </w:rPr>
-        <w:t>ценами на фотографии</w:t>
-      </w:r>
-      <w:r>
-        <w:rPr>
-          <w:rFonts w:ascii="Cambria" w:eastAsia="ヒラギノ角ゴ Pro W3" w:hAnsi="Cambria"/>
-          <w:color w:val="000000"/>
-          <w:sz w:val="24"/>
-          <w:szCs w:val="24"/>
-        </w:rPr>
-        <w:t>»</w:t>
+        <w:t xml:space="preserve"> </w:t>
       </w:r>
     </w:p>
     <w:p>
@@ -310,7 +301,16 @@
           <w:sz w:val="24"/>
           <w:szCs w:val="24"/>
         </w:rPr>
-        <w:t>для раздела «Администратор».</w:t>
+        <w:t>и принудительное обновление</w:t>
+      </w:r>
+      <w:r>
+        <w:rPr>
+          <w:rFonts w:ascii="Cambria" w:eastAsia="ヒラギノ角ゴ Pro W3" w:hAnsi="Cambria"/>
+          <w:color w:val="000000"/>
+          <w:sz w:val="24"/>
+          <w:szCs w:val="24"/>
+        </w:rPr>
+        <w:t>»</w:t>
       </w:r>
     </w:p>
     <w:p>
@@ -325,6 +325,15 @@
           <w:szCs w:val="24"/>
         </w:rPr>
       </w:pPr>
+      <w:r>
+        <w:rPr>
+          <w:rFonts w:ascii="Cambria" w:eastAsia="ヒラギノ角ゴ Pro W3" w:hAnsi="Cambria"/>
+          <w:color w:val="000000"/>
+          <w:sz w:val="24"/>
+          <w:szCs w:val="24"/>
+        </w:rPr>
+        <w:t>для раздела «Администратор».</w:t>
+      </w:r>
     </w:p>
     <w:p>
       <w:pPr>
@@ -336,7 +345,6 @@
           <w:color w:val="000000"/>
           <w:sz w:val="24"/>
           <w:szCs w:val="24"/>
-          <w:u w:val="single"/>
         </w:rPr>
       </w:pPr>
     </w:p>
@@ -350,6 +358,20 @@
           <w:color w:val="000000"/>
           <w:sz w:val="24"/>
           <w:szCs w:val="24"/>
+          <w:u w:val="single"/>
+        </w:rPr>
+      </w:pPr>
+    </w:p>
+    <w:p>
+      <w:pPr>
+        <w:pStyle w:val="a5"/>
+        <w:spacing w:line="360" w:lineRule="auto"/>
+        <w:jc w:val="center"/>
+        <w:rPr>
+          <w:rFonts w:ascii="Cambria" w:eastAsia="ヒラギノ角ゴ Pro W3" w:hAnsi="Cambria"/>
+          <w:color w:val="000000"/>
+          <w:sz w:val="24"/>
+          <w:szCs w:val="24"/>
         </w:rPr>
       </w:pPr>
       <w:r>
@@ -525,8 +547,6 @@
           <w:szCs w:val="24"/>
         </w:rPr>
       </w:pPr>
-      <w:bookmarkStart w:id="2" w:name="_GoBack"/>
-      <w:bookmarkEnd w:id="2"/>
     </w:p>
     <w:p>
       <w:pPr>
@@ -626,16 +646,7 @@
           <w:sz w:val="24"/>
           <w:szCs w:val="24"/>
         </w:rPr>
-        <w:t>22</w:t>
-      </w:r>
-      <w:r>
-        <w:rPr>
-          <w:rFonts w:ascii="Cambria" w:eastAsia="ヒラギノ角ゴ Pro W3" w:hAnsi="Cambria"/>
-          <w:color w:val="000000"/>
-          <w:sz w:val="24"/>
-          <w:szCs w:val="24"/>
-        </w:rPr>
-        <w:t>.11.2012</w:t>
+        <w:t>22.11.2012</w:t>
       </w:r>
     </w:p>
     <w:p>
@@ -753,8 +764,8 @@
           <w:lang w:val="ru-RU"/>
         </w:rPr>
       </w:pPr>
-      <w:bookmarkStart w:id="3" w:name="_Toc340173790"/>
-      <w:bookmarkStart w:id="4" w:name="_Toc342668533"/>
+      <w:bookmarkStart w:id="2" w:name="_Toc340173790"/>
+      <w:bookmarkStart w:id="3" w:name="_Toc344045834"/>
       <w:proofErr w:type="spellStart"/>
       <w:r>
         <w:rPr>
@@ -783,8 +794,8 @@
         </w:rPr>
         <w:t>изменений</w:t>
       </w:r>
+      <w:bookmarkEnd w:id="2"/>
       <w:bookmarkEnd w:id="3"/>
-      <w:bookmarkEnd w:id="4"/>
       <w:proofErr w:type="spellEnd"/>
     </w:p>
     <w:p>
@@ -914,11 +925,12 @@
                 <w:szCs w:val="24"/>
               </w:rPr>
             </w:pPr>
-            <w:bookmarkStart w:id="5" w:name="_Toc340173791"/>
-            <w:bookmarkStart w:id="6" w:name="_Toc340173829"/>
-            <w:bookmarkStart w:id="7" w:name="_Toc340173941"/>
-            <w:bookmarkStart w:id="8" w:name="_Toc341647855"/>
-            <w:bookmarkStart w:id="9" w:name="_Toc342668534"/>
+            <w:bookmarkStart w:id="4" w:name="_Toc340173791"/>
+            <w:bookmarkStart w:id="5" w:name="_Toc340173829"/>
+            <w:bookmarkStart w:id="6" w:name="_Toc340173941"/>
+            <w:bookmarkStart w:id="7" w:name="_Toc341647855"/>
+            <w:bookmarkStart w:id="8" w:name="_Toc342668534"/>
+            <w:bookmarkStart w:id="9" w:name="_Toc344045835"/>
             <w:r>
               <w:rPr>
                 <w:rFonts w:ascii="Cambria" w:hAnsi="Cambria"/>
@@ -926,6 +938,7 @@
               </w:rPr>
               <w:t>Версия документа</w:t>
             </w:r>
+            <w:bookmarkEnd w:id="4"/>
             <w:bookmarkEnd w:id="5"/>
             <w:bookmarkEnd w:id="6"/>
             <w:bookmarkEnd w:id="7"/>
@@ -1030,6 +1043,7 @@
             <w:bookmarkStart w:id="12" w:name="_Toc340173942"/>
             <w:bookmarkStart w:id="13" w:name="_Toc341647856"/>
             <w:bookmarkStart w:id="14" w:name="_Toc342668535"/>
+            <w:bookmarkStart w:id="15" w:name="_Toc344045836"/>
             <w:r>
               <w:rPr>
                 <w:rFonts w:ascii="Cambria" w:hAnsi="Cambria"/>
@@ -1042,6 +1056,7 @@
             <w:bookmarkEnd w:id="12"/>
             <w:bookmarkEnd w:id="13"/>
             <w:bookmarkEnd w:id="14"/>
+            <w:bookmarkEnd w:id="15"/>
           </w:p>
         </w:tc>
         <w:tc>
@@ -1136,11 +1151,12 @@
                 <w:szCs w:val="24"/>
               </w:rPr>
             </w:pPr>
-            <w:bookmarkStart w:id="15" w:name="_Toc340173793"/>
-            <w:bookmarkStart w:id="16" w:name="_Toc340173831"/>
-            <w:bookmarkStart w:id="17" w:name="_Toc340173943"/>
-            <w:bookmarkStart w:id="18" w:name="_Toc341647857"/>
-            <w:bookmarkStart w:id="19" w:name="_Toc342668536"/>
+            <w:bookmarkStart w:id="16" w:name="_Toc340173793"/>
+            <w:bookmarkStart w:id="17" w:name="_Toc340173831"/>
+            <w:bookmarkStart w:id="18" w:name="_Toc340173943"/>
+            <w:bookmarkStart w:id="19" w:name="_Toc341647857"/>
+            <w:bookmarkStart w:id="20" w:name="_Toc342668536"/>
+            <w:bookmarkStart w:id="21" w:name="_Toc344045837"/>
             <w:r>
               <w:rPr>
                 <w:rFonts w:ascii="Cambria" w:hAnsi="Cambria"/>
@@ -1148,11 +1164,12 @@
               </w:rPr>
               <w:t>Причина изменения</w:t>
             </w:r>
-            <w:bookmarkEnd w:id="15"/>
             <w:bookmarkEnd w:id="16"/>
             <w:bookmarkEnd w:id="17"/>
             <w:bookmarkEnd w:id="18"/>
             <w:bookmarkEnd w:id="19"/>
+            <w:bookmarkEnd w:id="20"/>
+            <w:bookmarkEnd w:id="21"/>
           </w:p>
         </w:tc>
         <w:tc>
@@ -1247,11 +1264,12 @@
                 <w:szCs w:val="24"/>
               </w:rPr>
             </w:pPr>
-            <w:bookmarkStart w:id="20" w:name="_Toc340173794"/>
-            <w:bookmarkStart w:id="21" w:name="_Toc340173832"/>
-            <w:bookmarkStart w:id="22" w:name="_Toc340173944"/>
-            <w:bookmarkStart w:id="23" w:name="_Toc341647858"/>
-            <w:bookmarkStart w:id="24" w:name="_Toc342668537"/>
+            <w:bookmarkStart w:id="22" w:name="_Toc340173794"/>
+            <w:bookmarkStart w:id="23" w:name="_Toc340173832"/>
+            <w:bookmarkStart w:id="24" w:name="_Toc340173944"/>
+            <w:bookmarkStart w:id="25" w:name="_Toc341647858"/>
+            <w:bookmarkStart w:id="26" w:name="_Toc342668537"/>
+            <w:bookmarkStart w:id="27" w:name="_Toc344045838"/>
             <w:r>
               <w:rPr>
                 <w:rFonts w:ascii="Cambria" w:hAnsi="Cambria"/>
@@ -1259,11 +1277,12 @@
               </w:rPr>
               <w:t>Дата изменения</w:t>
             </w:r>
-            <w:bookmarkEnd w:id="20"/>
-            <w:bookmarkEnd w:id="21"/>
             <w:bookmarkEnd w:id="22"/>
             <w:bookmarkEnd w:id="23"/>
             <w:bookmarkEnd w:id="24"/>
+            <w:bookmarkEnd w:id="25"/>
+            <w:bookmarkEnd w:id="26"/>
+            <w:bookmarkEnd w:id="27"/>
           </w:p>
         </w:tc>
         <w:tc>
@@ -1358,11 +1377,12 @@
                 <w:szCs w:val="24"/>
               </w:rPr>
             </w:pPr>
-            <w:bookmarkStart w:id="25" w:name="_Toc340173795"/>
-            <w:bookmarkStart w:id="26" w:name="_Toc340173833"/>
-            <w:bookmarkStart w:id="27" w:name="_Toc340173945"/>
-            <w:bookmarkStart w:id="28" w:name="_Toc341647859"/>
-            <w:bookmarkStart w:id="29" w:name="_Toc342668538"/>
+            <w:bookmarkStart w:id="28" w:name="_Toc340173795"/>
+            <w:bookmarkStart w:id="29" w:name="_Toc340173833"/>
+            <w:bookmarkStart w:id="30" w:name="_Toc340173945"/>
+            <w:bookmarkStart w:id="31" w:name="_Toc341647859"/>
+            <w:bookmarkStart w:id="32" w:name="_Toc342668538"/>
+            <w:bookmarkStart w:id="33" w:name="_Toc344045839"/>
             <w:r>
               <w:rPr>
                 <w:rFonts w:ascii="Cambria" w:hAnsi="Cambria"/>
@@ -1385,11 +1405,12 @@
               </w:rPr>
               <w:t>тикета</w:t>
             </w:r>
-            <w:bookmarkEnd w:id="25"/>
-            <w:bookmarkEnd w:id="26"/>
-            <w:bookmarkEnd w:id="27"/>
             <w:bookmarkEnd w:id="28"/>
             <w:bookmarkEnd w:id="29"/>
+            <w:bookmarkEnd w:id="30"/>
+            <w:bookmarkEnd w:id="31"/>
+            <w:bookmarkEnd w:id="32"/>
+            <w:bookmarkEnd w:id="33"/>
             <w:proofErr w:type="spellEnd"/>
           </w:p>
         </w:tc>
@@ -2088,6 +2109,13 @@
                 <w:szCs w:val="24"/>
               </w:rPr>
             </w:pPr>
+            <w:r>
+              <w:rPr>
+                <w:rFonts w:ascii="Cambria" w:hAnsi="Cambria"/>
+                <w:szCs w:val="24"/>
+              </w:rPr>
+              <w:t>0.2</w:t>
+            </w:r>
           </w:p>
         </w:tc>
         <w:tc>
@@ -2181,6 +2209,13 @@
                 <w:szCs w:val="24"/>
               </w:rPr>
             </w:pPr>
+            <w:r>
+              <w:rPr>
+                <w:rFonts w:ascii="Cambria" w:hAnsi="Cambria"/>
+                <w:szCs w:val="24"/>
+              </w:rPr>
+              <w:t>Коваленко А.А.</w:t>
+            </w:r>
           </w:p>
         </w:tc>
         <w:tc>
@@ -2274,6 +2309,13 @@
                 <w:szCs w:val="24"/>
               </w:rPr>
             </w:pPr>
+            <w:r>
+              <w:rPr>
+                <w:rFonts w:ascii="Cambria" w:hAnsi="Cambria"/>
+                <w:szCs w:val="24"/>
+              </w:rPr>
+              <w:t>Изменение требований, добавление требований</w:t>
+            </w:r>
           </w:p>
         </w:tc>
         <w:tc>
@@ -2367,6 +2409,13 @@
                 <w:szCs w:val="24"/>
               </w:rPr>
             </w:pPr>
+            <w:r>
+              <w:rPr>
+                <w:rFonts w:ascii="Cambria" w:hAnsi="Cambria"/>
+                <w:szCs w:val="24"/>
+              </w:rPr>
+              <w:t>23.12.12</w:t>
+            </w:r>
           </w:p>
         </w:tc>
         <w:tc>
@@ -2460,6 +2509,15 @@
                 <w:szCs w:val="24"/>
               </w:rPr>
             </w:pPr>
+            <w:r>
+              <w:rPr>
+                <w:rFonts w:ascii="Cambria" w:hAnsi="Cambria"/>
+                <w:szCs w:val="24"/>
+              </w:rPr>
+              <w:t>#48</w:t>
+            </w:r>
+            <w:bookmarkStart w:id="34" w:name="_GoBack"/>
+            <w:bookmarkEnd w:id="34"/>
           </w:p>
         </w:tc>
       </w:tr>
@@ -5442,8 +5500,9 @@
           <w:lang w:val="ru-RU"/>
         </w:rPr>
       </w:pPr>
-      <w:bookmarkStart w:id="30" w:name="_Toc341647860"/>
-      <w:bookmarkStart w:id="31" w:name="_Toc342668539"/>
+      <w:bookmarkStart w:id="35" w:name="_Toc341647860"/>
+      <w:bookmarkStart w:id="36" w:name="_Toc342668539"/>
+      <w:bookmarkStart w:id="37" w:name="_Toc344045840"/>
       <w:proofErr w:type="spellStart"/>
       <w:r>
         <w:rPr>
@@ -5453,8 +5512,9 @@
         <w:lastRenderedPageBreak/>
         <w:t>Оглавление</w:t>
       </w:r>
-      <w:bookmarkEnd w:id="30"/>
-      <w:bookmarkEnd w:id="31"/>
+      <w:bookmarkEnd w:id="35"/>
+      <w:bookmarkEnd w:id="36"/>
+      <w:bookmarkEnd w:id="37"/>
       <w:proofErr w:type="spellEnd"/>
     </w:p>
     <w:p>
@@ -5477,8 +5537,6 @@
           <w:rFonts w:ascii="Cambria" w:eastAsiaTheme="minorEastAsia" w:hAnsi="Cambria" w:cstheme="minorBidi"/>
           <w:noProof/>
           <w:color w:val="auto"/>
-          <w:sz w:val="24"/>
-          <w:szCs w:val="24"/>
         </w:rPr>
       </w:pPr>
       <w:r>
@@ -5505,14 +5563,12 @@
         </w:rPr>
         <w:fldChar w:fldCharType="separate"/>
       </w:r>
-      <w:hyperlink w:anchor="_Toc342668533" w:history="1">
+      <w:hyperlink w:anchor="_Toc344045834" w:history="1">
         <w:r>
           <w:rPr>
             <w:rStyle w:val="a4"/>
             <w:rFonts w:ascii="Cambria" w:eastAsia="ヒラギノ角ゴ Pro W3" w:hAnsi="Cambria"/>
             <w:noProof/>
-            <w:sz w:val="24"/>
-            <w:szCs w:val="24"/>
           </w:rPr>
           <w:t>История изменений</w:t>
         </w:r>
@@ -5521,8 +5577,6 @@
             <w:rFonts w:ascii="Cambria" w:hAnsi="Cambria"/>
             <w:noProof/>
             <w:webHidden/>
-            <w:sz w:val="24"/>
-            <w:szCs w:val="24"/>
           </w:rPr>
           <w:tab/>
         </w:r>
@@ -5531,8 +5585,6 @@
             <w:rFonts w:ascii="Cambria" w:hAnsi="Cambria"/>
             <w:noProof/>
             <w:webHidden/>
-            <w:sz w:val="24"/>
-            <w:szCs w:val="24"/>
           </w:rPr>
           <w:fldChar w:fldCharType="begin"/>
         </w:r>
@@ -5541,18 +5593,14 @@
             <w:rFonts w:ascii="Cambria" w:hAnsi="Cambria"/>
             <w:noProof/>
             <w:webHidden/>
-            <w:sz w:val="24"/>
-            <w:szCs w:val="24"/>
           </w:rPr>
-          <w:instrText xml:space="preserve"> PAGEREF _Toc342668533 \h </w:instrText>
+          <w:instrText xml:space="preserve"> PAGEREF _Toc344045834 \h </w:instrText>
         </w:r>
         <w:r>
           <w:rPr>
             <w:rFonts w:ascii="Cambria" w:hAnsi="Cambria"/>
             <w:noProof/>
             <w:webHidden/>
-            <w:sz w:val="24"/>
-            <w:szCs w:val="24"/>
           </w:rPr>
         </w:r>
         <w:r>
@@ -5560,8 +5608,6 @@
             <w:rFonts w:ascii="Cambria" w:hAnsi="Cambria"/>
             <w:noProof/>
             <w:webHidden/>
-            <w:sz w:val="24"/>
-            <w:szCs w:val="24"/>
           </w:rPr>
           <w:fldChar w:fldCharType="separate"/>
         </w:r>
@@ -5570,8 +5616,6 @@
             <w:rFonts w:ascii="Cambria" w:hAnsi="Cambria"/>
             <w:noProof/>
             <w:webHidden/>
-            <w:sz w:val="24"/>
-            <w:szCs w:val="24"/>
           </w:rPr>
           <w:t>2</w:t>
         </w:r>
@@ -5580,8 +5624,6 @@
             <w:rFonts w:ascii="Cambria" w:hAnsi="Cambria"/>
             <w:noProof/>
             <w:webHidden/>
-            <w:sz w:val="24"/>
-            <w:szCs w:val="24"/>
           </w:rPr>
           <w:fldChar w:fldCharType="end"/>
         </w:r>
@@ -5591,6 +5633,7 @@
       <w:pPr>
         <w:pStyle w:val="31"/>
         <w:tabs>
+          <w:tab w:val="left" w:pos="880"/>
           <w:tab w:val="right" w:leader="dot" w:pos="9345"/>
         </w:tabs>
         <w:ind w:left="0"/>
@@ -5598,28 +5641,22 @@
           <w:rFonts w:ascii="Cambria" w:eastAsiaTheme="minorEastAsia" w:hAnsi="Cambria" w:cstheme="minorBidi"/>
           <w:noProof/>
           <w:color w:val="auto"/>
-          <w:sz w:val="24"/>
-          <w:szCs w:val="24"/>
-        </w:rPr>
-      </w:pPr>
-      <w:hyperlink w:anchor="_Toc342668540" w:history="1">
+        </w:rPr>
+      </w:pPr>
+      <w:hyperlink w:anchor="_Toc344045841" w:history="1">
         <w:r>
           <w:rPr>
             <w:rStyle w:val="a4"/>
             <w:rFonts w:ascii="Cambria" w:hAnsi="Cambria"/>
             <w:noProof/>
-            <w:sz w:val="24"/>
-            <w:szCs w:val="24"/>
           </w:rPr>
-          <w:t>Управление ценами на фотографии.</w:t>
+          <w:t>1.Управление ценами на фотографии</w:t>
         </w:r>
         <w:r>
           <w:rPr>
             <w:rFonts w:ascii="Cambria" w:hAnsi="Cambria"/>
             <w:noProof/>
             <w:webHidden/>
-            <w:sz w:val="24"/>
-            <w:szCs w:val="24"/>
           </w:rPr>
           <w:tab/>
         </w:r>
@@ -5628,8 +5665,6 @@
             <w:rFonts w:ascii="Cambria" w:hAnsi="Cambria"/>
             <w:noProof/>
             <w:webHidden/>
-            <w:sz w:val="24"/>
-            <w:szCs w:val="24"/>
           </w:rPr>
           <w:fldChar w:fldCharType="begin"/>
         </w:r>
@@ -5638,18 +5673,14 @@
             <w:rFonts w:ascii="Cambria" w:hAnsi="Cambria"/>
             <w:noProof/>
             <w:webHidden/>
-            <w:sz w:val="24"/>
-            <w:szCs w:val="24"/>
           </w:rPr>
-          <w:instrText xml:space="preserve"> PAGEREF _Toc342668540 \h </w:instrText>
+          <w:instrText xml:space="preserve"> PAGEREF _Toc344045841 \h </w:instrText>
         </w:r>
         <w:r>
           <w:rPr>
             <w:rFonts w:ascii="Cambria" w:hAnsi="Cambria"/>
             <w:noProof/>
             <w:webHidden/>
-            <w:sz w:val="24"/>
-            <w:szCs w:val="24"/>
           </w:rPr>
         </w:r>
         <w:r>
@@ -5657,8 +5688,6 @@
             <w:rFonts w:ascii="Cambria" w:hAnsi="Cambria"/>
             <w:noProof/>
             <w:webHidden/>
-            <w:sz w:val="24"/>
-            <w:szCs w:val="24"/>
           </w:rPr>
           <w:fldChar w:fldCharType="separate"/>
         </w:r>
@@ -5667,8 +5696,6 @@
             <w:rFonts w:ascii="Cambria" w:hAnsi="Cambria"/>
             <w:noProof/>
             <w:webHidden/>
-            <w:sz w:val="24"/>
-            <w:szCs w:val="24"/>
           </w:rPr>
           <w:t>4</w:t>
         </w:r>
@@ -5677,8 +5704,86 @@
             <w:rFonts w:ascii="Cambria" w:hAnsi="Cambria"/>
             <w:noProof/>
             <w:webHidden/>
-            <w:sz w:val="24"/>
-            <w:szCs w:val="24"/>
+          </w:rPr>
+          <w:fldChar w:fldCharType="end"/>
+        </w:r>
+      </w:hyperlink>
+    </w:p>
+    <w:p>
+      <w:pPr>
+        <w:pStyle w:val="31"/>
+        <w:tabs>
+          <w:tab w:val="left" w:pos="880"/>
+          <w:tab w:val="right" w:leader="dot" w:pos="9345"/>
+        </w:tabs>
+        <w:ind w:left="0"/>
+        <w:rPr>
+          <w:rFonts w:ascii="Cambria" w:eastAsiaTheme="minorEastAsia" w:hAnsi="Cambria" w:cstheme="minorBidi"/>
+          <w:noProof/>
+          <w:color w:val="auto"/>
+        </w:rPr>
+      </w:pPr>
+      <w:hyperlink w:anchor="_Toc344045844" w:history="1">
+        <w:r>
+          <w:rPr>
+            <w:rStyle w:val="a4"/>
+            <w:rFonts w:ascii="Cambria" w:hAnsi="Cambria"/>
+            <w:noProof/>
+          </w:rPr>
+          <w:t>2.Принудительное обновление</w:t>
+        </w:r>
+        <w:r>
+          <w:rPr>
+            <w:rFonts w:ascii="Cambria" w:hAnsi="Cambria"/>
+            <w:noProof/>
+            <w:webHidden/>
+          </w:rPr>
+          <w:tab/>
+        </w:r>
+        <w:r>
+          <w:rPr>
+            <w:rFonts w:ascii="Cambria" w:hAnsi="Cambria"/>
+            <w:noProof/>
+            <w:webHidden/>
+          </w:rPr>
+          <w:fldChar w:fldCharType="begin"/>
+        </w:r>
+        <w:r>
+          <w:rPr>
+            <w:rFonts w:ascii="Cambria" w:hAnsi="Cambria"/>
+            <w:noProof/>
+            <w:webHidden/>
+          </w:rPr>
+          <w:instrText xml:space="preserve"> PAGEREF _Toc344045844 \h </w:instrText>
+        </w:r>
+        <w:r>
+          <w:rPr>
+            <w:rFonts w:ascii="Cambria" w:hAnsi="Cambria"/>
+            <w:noProof/>
+            <w:webHidden/>
+          </w:rPr>
+        </w:r>
+        <w:r>
+          <w:rPr>
+            <w:rFonts w:ascii="Cambria" w:hAnsi="Cambria"/>
+            <w:noProof/>
+            <w:webHidden/>
+          </w:rPr>
+          <w:fldChar w:fldCharType="separate"/>
+        </w:r>
+        <w:r>
+          <w:rPr>
+            <w:rFonts w:ascii="Cambria" w:hAnsi="Cambria"/>
+            <w:noProof/>
+            <w:webHidden/>
+          </w:rPr>
+          <w:t>7</w:t>
+        </w:r>
+        <w:r>
+          <w:rPr>
+            <w:rFonts w:ascii="Cambria" w:hAnsi="Cambria"/>
+            <w:noProof/>
+            <w:webHidden/>
           </w:rPr>
           <w:fldChar w:fldCharType="end"/>
         </w:r>
@@ -5695,18 +5800,14 @@
           <w:rFonts w:ascii="Cambria" w:eastAsiaTheme="minorEastAsia" w:hAnsi="Cambria" w:cstheme="minorBidi"/>
           <w:noProof/>
           <w:color w:val="auto"/>
-          <w:sz w:val="24"/>
-          <w:szCs w:val="24"/>
-        </w:rPr>
-      </w:pPr>
-      <w:hyperlink w:anchor="_Toc342668541" w:history="1">
+        </w:rPr>
+      </w:pPr>
+      <w:hyperlink w:anchor="_Toc344045845" w:history="1">
         <w:r>
           <w:rPr>
             <w:rStyle w:val="a4"/>
             <w:rFonts w:ascii="Cambria" w:hAnsi="Cambria"/>
             <w:noProof/>
-            <w:sz w:val="24"/>
-            <w:szCs w:val="24"/>
           </w:rPr>
           <w:t>Глоссарий</w:t>
         </w:r>
@@ -5715,8 +5816,6 @@
             <w:rFonts w:ascii="Cambria" w:hAnsi="Cambria"/>
             <w:noProof/>
             <w:webHidden/>
-            <w:sz w:val="24"/>
-            <w:szCs w:val="24"/>
           </w:rPr>
           <w:tab/>
         </w:r>
@@ -5725,8 +5824,6 @@
             <w:rFonts w:ascii="Cambria" w:hAnsi="Cambria"/>
             <w:noProof/>
             <w:webHidden/>
-            <w:sz w:val="24"/>
-            <w:szCs w:val="24"/>
           </w:rPr>
           <w:fldChar w:fldCharType="begin"/>
         </w:r>
@@ -5735,18 +5832,14 @@
             <w:rFonts w:ascii="Cambria" w:hAnsi="Cambria"/>
             <w:noProof/>
             <w:webHidden/>
-            <w:sz w:val="24"/>
-            <w:szCs w:val="24"/>
           </w:rPr>
-          <w:instrText xml:space="preserve"> PAGEREF _Toc342668541 \h </w:instrText>
+          <w:instrText xml:space="preserve"> PAGEREF _Toc344045845 \h </w:instrText>
         </w:r>
         <w:r>
           <w:rPr>
             <w:rFonts w:ascii="Cambria" w:hAnsi="Cambria"/>
             <w:noProof/>
             <w:webHidden/>
-            <w:sz w:val="24"/>
-            <w:szCs w:val="24"/>
           </w:rPr>
         </w:r>
         <w:r>
@@ -5754,8 +5847,6 @@
             <w:rFonts w:ascii="Cambria" w:hAnsi="Cambria"/>
             <w:noProof/>
             <w:webHidden/>
-            <w:sz w:val="24"/>
-            <w:szCs w:val="24"/>
           </w:rPr>
           <w:fldChar w:fldCharType="separate"/>
         </w:r>
@@ -5764,18 +5855,14 @@
             <w:rFonts w:ascii="Cambria" w:hAnsi="Cambria"/>
             <w:noProof/>
             <w:webHidden/>
-            <w:sz w:val="24"/>
-            <w:szCs w:val="24"/>
           </w:rPr>
-          <w:t>5</w:t>
+          <w:t>9</w:t>
         </w:r>
         <w:r>
           <w:rPr>
             <w:rFonts w:ascii="Cambria" w:hAnsi="Cambria"/>
             <w:noProof/>
             <w:webHidden/>
-            <w:sz w:val="24"/>
-            <w:szCs w:val="24"/>
           </w:rPr>
           <w:fldChar w:fldCharType="end"/>
         </w:r>
@@ -5827,9 +5914,13 @@
     <w:p>
       <w:pPr>
         <w:pStyle w:val="3"/>
-      </w:pPr>
-      <w:bookmarkStart w:id="32" w:name="_Toc340173796"/>
-      <w:bookmarkStart w:id="33" w:name="_Toc342668540"/>
+        <w:numPr>
+          <w:ilvl w:val="0"/>
+          <w:numId w:val="10"/>
+        </w:numPr>
+      </w:pPr>
+      <w:bookmarkStart w:id="38" w:name="_Toc340173796"/>
+      <w:bookmarkStart w:id="39" w:name="_Toc344045841"/>
       <w:r>
         <w:rPr>
           <w:sz w:val="32"/>
@@ -5842,14 +5933,15 @@
         </w:rPr>
         <w:t>ценами на фотографии</w:t>
       </w:r>
-      <w:bookmarkEnd w:id="32"/>
-      <w:bookmarkEnd w:id="33"/>
+      <w:bookmarkEnd w:id="38"/>
+      <w:bookmarkEnd w:id="39"/>
     </w:p>
     <w:p>
       <w:pPr>
         <w:spacing w:line="240" w:lineRule="auto"/>
-        <w:rPr>
-          <w:rFonts w:ascii="Cambria" w:hAnsi="Cambria"/>
+        <w:ind w:firstLine="708"/>
+        <w:rPr>
+          <w:rFonts w:ascii="Cambria" w:hAnsi="Cambria" w:cs="Arial"/>
           <w:sz w:val="24"/>
           <w:szCs w:val="24"/>
         </w:rPr>
@@ -5905,6 +5997,17 @@
     </w:p>
     <w:p>
       <w:pPr>
+        <w:spacing w:line="240" w:lineRule="auto"/>
+        <w:ind w:firstLine="708"/>
+        <w:rPr>
+          <w:rFonts w:ascii="Cambria" w:hAnsi="Cambria"/>
+          <w:sz w:val="24"/>
+          <w:szCs w:val="24"/>
+        </w:rPr>
+      </w:pPr>
+    </w:p>
+    <w:p>
+      <w:pPr>
         <w:pStyle w:val="4"/>
         <w:rPr>
           <w:rFonts w:ascii="Cambria" w:hAnsi="Cambria"/>
@@ -5912,7 +6015,7 @@
           <w:szCs w:val="24"/>
         </w:rPr>
       </w:pPr>
-      <w:bookmarkStart w:id="34" w:name="_Toc340173797"/>
+      <w:bookmarkStart w:id="40" w:name="_Toc340173797"/>
       <w:r>
         <w:rPr>
           <w:rFonts w:ascii="Cambria" w:hAnsi="Cambria"/>
@@ -5921,7 +6024,7 @@
         </w:rPr>
         <w:t>Легенда:</w:t>
       </w:r>
-      <w:bookmarkEnd w:id="34"/>
+      <w:bookmarkEnd w:id="40"/>
     </w:p>
     <w:p>
       <w:pPr>
@@ -5949,7 +6052,7 @@
           <w:szCs w:val="24"/>
           <w:lang w:val="en-US"/>
         </w:rPr>
-        <w:t>prices</w:t>
+        <w:t>Prices</w:t>
       </w:r>
       <w:r>
         <w:rPr>
@@ -6027,17 +6130,26 @@
           <w:rFonts w:ascii="Cambria" w:hAnsi="Cambria" w:cs="Arial"/>
           <w:sz w:val="24"/>
           <w:szCs w:val="24"/>
-        </w:rPr>
-        <w:t>F_</w:t>
-      </w:r>
-      <w:r>
-        <w:rPr>
-          <w:rFonts w:ascii="Cambria" w:hAnsi="Cambria" w:cs="Arial"/>
-          <w:sz w:val="24"/>
-          <w:szCs w:val="24"/>
-          <w:lang w:val="en-US"/>
-        </w:rPr>
-        <w:t>prices</w:t>
+          <w:lang w:val="en-US"/>
+        </w:rPr>
+        <w:t>F</w:t>
+      </w:r>
+      <w:r>
+        <w:rPr>
+          <w:rFonts w:ascii="Cambria" w:hAnsi="Cambria" w:cs="Arial"/>
+          <w:sz w:val="24"/>
+          <w:szCs w:val="24"/>
+        </w:rPr>
+        <w:t>_</w:t>
+      </w:r>
+      <w:r>
+        <w:rPr>
+          <w:rFonts w:ascii="Cambria" w:hAnsi="Cambria" w:cs="Arial"/>
+          <w:sz w:val="24"/>
+          <w:szCs w:val="24"/>
+          <w:lang w:val="en-US"/>
+        </w:rPr>
+        <w:t>Prices</w:t>
       </w:r>
       <w:r>
         <w:rPr>
@@ -6050,112 +6162,30 @@
     </w:p>
     <w:p>
       <w:pPr>
-        <w:ind w:firstLine="360"/>
-        <w:rPr>
-          <w:rFonts w:ascii="Cambria" w:hAnsi="Cambria"/>
-          <w:sz w:val="24"/>
-          <w:szCs w:val="24"/>
-        </w:rPr>
-      </w:pPr>
-      <w:r>
-        <w:rPr>
-          <w:rFonts w:ascii="Cambria" w:hAnsi="Cambria"/>
-          <w:sz w:val="24"/>
-          <w:szCs w:val="24"/>
-        </w:rPr>
-        <w:t xml:space="preserve">Если </w:t>
-      </w:r>
-      <w:r>
-        <w:rPr>
-          <w:rFonts w:ascii="Cambria" w:hAnsi="Cambria"/>
-          <w:sz w:val="24"/>
-          <w:szCs w:val="24"/>
-        </w:rPr>
-        <w:t>Администратор</w:t>
-      </w:r>
-      <w:r>
-        <w:rPr>
-          <w:rFonts w:ascii="Cambria" w:hAnsi="Cambria"/>
-          <w:sz w:val="24"/>
-          <w:szCs w:val="24"/>
-        </w:rPr>
-        <w:t xml:space="preserve"> на странице «Управление информацией» </w:t>
-      </w:r>
-      <w:r>
-        <w:rPr>
-          <w:rFonts w:ascii="Cambria" w:hAnsi="Cambria"/>
-          <w:sz w:val="24"/>
-          <w:szCs w:val="24"/>
-        </w:rPr>
-        <w:t xml:space="preserve">переходит </w:t>
-      </w:r>
-      <w:r>
-        <w:rPr>
-          <w:rFonts w:ascii="Cambria" w:hAnsi="Cambria"/>
-          <w:sz w:val="24"/>
-          <w:szCs w:val="24"/>
-        </w:rPr>
-        <w:t xml:space="preserve"> по вкладке “ </w:t>
-      </w:r>
-      <w:r>
-        <w:rPr>
-          <w:rFonts w:ascii="Cambria" w:hAnsi="Cambria"/>
-          <w:sz w:val="24"/>
-          <w:szCs w:val="24"/>
-          <w:lang w:val="en-US"/>
-        </w:rPr>
-        <w:t>P</w:t>
-      </w:r>
-      <w:r>
-        <w:rPr>
-          <w:rFonts w:ascii="Cambria" w:hAnsi="Cambria"/>
-          <w:sz w:val="24"/>
-          <w:szCs w:val="24"/>
-          <w:lang w:val="en-US"/>
-        </w:rPr>
-        <w:t>rices</w:t>
-      </w:r>
-      <w:r>
-        <w:rPr>
-          <w:rFonts w:ascii="Cambria" w:hAnsi="Cambria"/>
-          <w:sz w:val="24"/>
-          <w:szCs w:val="24"/>
-        </w:rPr>
-        <w:t xml:space="preserve"> ”, система должна  на странице «Управление информацией» открыть вкладку “ </w:t>
-      </w:r>
-      <w:r>
-        <w:rPr>
-          <w:rFonts w:ascii="Cambria" w:hAnsi="Cambria"/>
-          <w:sz w:val="24"/>
-          <w:szCs w:val="24"/>
-          <w:lang w:val="en-US"/>
-        </w:rPr>
-        <w:t>P</w:t>
-      </w:r>
-      <w:r>
-        <w:rPr>
-          <w:rFonts w:ascii="Cambria" w:hAnsi="Cambria"/>
-          <w:sz w:val="24"/>
-          <w:szCs w:val="24"/>
-          <w:lang w:val="en-US"/>
-        </w:rPr>
-        <w:t>rices</w:t>
-      </w:r>
-      <w:r>
-        <w:rPr>
-          <w:rFonts w:ascii="Cambria" w:hAnsi="Cambria"/>
-          <w:sz w:val="24"/>
-          <w:szCs w:val="24"/>
-        </w:rPr>
-        <w:t xml:space="preserve"> ”</w:t>
-      </w:r>
-      <w:r>
-        <w:rPr>
-          <w:rFonts w:ascii="Cambria" w:hAnsi="Cambria"/>
-          <w:sz w:val="24"/>
-          <w:szCs w:val="24"/>
-        </w:rPr>
-        <w:t>(см.</w:t>
+        <w:ind w:firstLine="708"/>
+        <w:rPr>
+          <w:rFonts w:ascii="Cambria" w:hAnsi="Cambria"/>
+          <w:sz w:val="24"/>
+          <w:szCs w:val="24"/>
+          <w:lang w:val="en-US"/>
+        </w:rPr>
+      </w:pPr>
+      <w:r>
+        <w:rPr>
+          <w:rFonts w:ascii="Cambria" w:hAnsi="Cambria"/>
+          <w:sz w:val="24"/>
+          <w:szCs w:val="24"/>
+        </w:rPr>
+        <w:t>Если  Администратор на странице «Личный кабинет» кликает на вкладку “</w:t>
+      </w:r>
+      <w:r>
+        <w:rPr>
+          <w:rFonts w:ascii="Cambria" w:hAnsi="Cambria"/>
+          <w:sz w:val="24"/>
+          <w:szCs w:val="24"/>
+          <w:lang w:val="en-US"/>
+        </w:rPr>
+        <w:t>Prices</w:t>
       </w:r>
       <w:r>
         <w:rPr>
@@ -6170,6 +6200,125 @@
           <w:rFonts w:ascii="Cambria" w:hAnsi="Cambria"/>
           <w:sz w:val="24"/>
           <w:szCs w:val="24"/>
+          <w:lang w:val="en-US"/>
+        </w:rPr>
+        <w:t>and</w:t>
+      </w:r>
+      <w:r>
+        <w:rPr>
+          <w:rFonts w:ascii="Cambria" w:hAnsi="Cambria"/>
+          <w:sz w:val="24"/>
+          <w:szCs w:val="24"/>
+        </w:rPr>
+        <w:t xml:space="preserve"> </w:t>
+      </w:r>
+      <w:r>
+        <w:rPr>
+          <w:rFonts w:ascii="Cambria" w:hAnsi="Cambria"/>
+          <w:sz w:val="24"/>
+          <w:szCs w:val="24"/>
+          <w:lang w:val="en-US"/>
+        </w:rPr>
+        <w:t>forced</w:t>
+      </w:r>
+      <w:r>
+        <w:rPr>
+          <w:rFonts w:ascii="Cambria" w:hAnsi="Cambria"/>
+          <w:sz w:val="24"/>
+          <w:szCs w:val="24"/>
+        </w:rPr>
+        <w:t xml:space="preserve">  </w:t>
+      </w:r>
+      <w:r>
+        <w:rPr>
+          <w:rFonts w:ascii="Cambria" w:hAnsi="Cambria"/>
+          <w:sz w:val="24"/>
+          <w:szCs w:val="24"/>
+          <w:lang w:val="en-US"/>
+        </w:rPr>
+        <w:t>update</w:t>
+      </w:r>
+      <w:r>
+        <w:rPr>
+          <w:rFonts w:ascii="Cambria" w:hAnsi="Cambria"/>
+          <w:sz w:val="24"/>
+          <w:szCs w:val="24"/>
+        </w:rPr>
+        <w:t xml:space="preserve">”, система должна  на странице «Личный кабинет» открыть вкладку “ </w:t>
+      </w:r>
+      <w:r>
+        <w:rPr>
+          <w:rFonts w:ascii="Cambria" w:hAnsi="Cambria"/>
+          <w:sz w:val="24"/>
+          <w:szCs w:val="24"/>
+          <w:lang w:val="en-US"/>
+        </w:rPr>
+        <w:t>Prices</w:t>
+      </w:r>
+      <w:r>
+        <w:rPr>
+          <w:rFonts w:ascii="Cambria" w:hAnsi="Cambria"/>
+          <w:sz w:val="24"/>
+          <w:szCs w:val="24"/>
+        </w:rPr>
+        <w:t xml:space="preserve"> </w:t>
+      </w:r>
+      <w:r>
+        <w:rPr>
+          <w:rFonts w:ascii="Cambria" w:hAnsi="Cambria"/>
+          <w:sz w:val="24"/>
+          <w:szCs w:val="24"/>
+          <w:lang w:val="en-US"/>
+        </w:rPr>
+        <w:t>and</w:t>
+      </w:r>
+      <w:r>
+        <w:rPr>
+          <w:rFonts w:ascii="Cambria" w:hAnsi="Cambria"/>
+          <w:sz w:val="24"/>
+          <w:szCs w:val="24"/>
+        </w:rPr>
+        <w:t xml:space="preserve"> </w:t>
+      </w:r>
+      <w:r>
+        <w:rPr>
+          <w:rFonts w:ascii="Cambria" w:hAnsi="Cambria"/>
+          <w:sz w:val="24"/>
+          <w:szCs w:val="24"/>
+          <w:lang w:val="en-US"/>
+        </w:rPr>
+        <w:t>forced</w:t>
+      </w:r>
+      <w:r>
+        <w:rPr>
+          <w:rFonts w:ascii="Cambria" w:hAnsi="Cambria"/>
+          <w:sz w:val="24"/>
+          <w:szCs w:val="24"/>
+        </w:rPr>
+        <w:t xml:space="preserve">  </w:t>
+      </w:r>
+      <w:r>
+        <w:rPr>
+          <w:rFonts w:ascii="Cambria" w:hAnsi="Cambria"/>
+          <w:sz w:val="24"/>
+          <w:szCs w:val="24"/>
+          <w:lang w:val="en-US"/>
+        </w:rPr>
+        <w:t>update</w:t>
+      </w:r>
+      <w:r>
+        <w:rPr>
+          <w:rFonts w:ascii="Cambria" w:hAnsi="Cambria"/>
+          <w:sz w:val="24"/>
+          <w:szCs w:val="24"/>
+        </w:rPr>
+        <w:t xml:space="preserve"> ”(см. </w:t>
+      </w:r>
+      <w:r>
+        <w:rPr>
+          <w:rFonts w:ascii="Cambria" w:hAnsi="Cambria"/>
+          <w:sz w:val="24"/>
+          <w:szCs w:val="24"/>
         </w:rPr>
         <w:fldChar w:fldCharType="begin"/>
       </w:r>
@@ -6179,7 +6328,75 @@
           <w:sz w:val="24"/>
           <w:szCs w:val="24"/>
         </w:rPr>
-        <w:instrText xml:space="preserve"> REF _Ref342667694 \h </w:instrText>
+        <w:instrText xml:space="preserve"> </w:instrText>
+      </w:r>
+      <w:r>
+        <w:rPr>
+          <w:rFonts w:ascii="Cambria" w:hAnsi="Cambria"/>
+          <w:sz w:val="24"/>
+          <w:szCs w:val="24"/>
+          <w:lang w:val="en-US"/>
+        </w:rPr>
+        <w:instrText>REF</w:instrText>
+      </w:r>
+      <w:r>
+        <w:rPr>
+          <w:rFonts w:ascii="Cambria" w:hAnsi="Cambria"/>
+          <w:sz w:val="24"/>
+          <w:szCs w:val="24"/>
+        </w:rPr>
+        <w:instrText xml:space="preserve"> _</w:instrText>
+      </w:r>
+      <w:r>
+        <w:rPr>
+          <w:rFonts w:ascii="Cambria" w:hAnsi="Cambria"/>
+          <w:sz w:val="24"/>
+          <w:szCs w:val="24"/>
+          <w:lang w:val="en-US"/>
+        </w:rPr>
+        <w:instrText>Ref</w:instrText>
+      </w:r>
+      <w:r>
+        <w:rPr>
+          <w:rFonts w:ascii="Cambria" w:hAnsi="Cambria"/>
+          <w:sz w:val="24"/>
+          <w:szCs w:val="24"/>
+        </w:rPr>
+        <w:instrText>342660989 \</w:instrText>
+      </w:r>
+      <w:r>
+        <w:rPr>
+          <w:rFonts w:ascii="Cambria" w:hAnsi="Cambria"/>
+          <w:sz w:val="24"/>
+          <w:szCs w:val="24"/>
+          <w:lang w:val="en-US"/>
+        </w:rPr>
+        <w:instrText>h</w:instrText>
+      </w:r>
+      <w:r>
+        <w:rPr>
+          <w:rFonts w:ascii="Cambria" w:hAnsi="Cambria"/>
+          <w:sz w:val="24"/>
+          <w:szCs w:val="24"/>
+        </w:rPr>
+        <w:instrText xml:space="preserve">  \* </w:instrText>
+      </w:r>
+      <w:r>
+        <w:rPr>
+          <w:rFonts w:ascii="Cambria" w:hAnsi="Cambria"/>
+          <w:sz w:val="24"/>
+          <w:szCs w:val="24"/>
+          <w:lang w:val="en-US"/>
+        </w:rPr>
+        <w:instrText>MERGEFORMAT</w:instrText>
+      </w:r>
+      <w:r>
+        <w:rPr>
+          <w:rFonts w:ascii="Cambria" w:hAnsi="Cambria"/>
+          <w:sz w:val="24"/>
+          <w:szCs w:val="24"/>
+        </w:rPr>
+        <w:instrText xml:space="preserve"> </w:instrText>
       </w:r>
       <w:r>
         <w:rPr>
@@ -6197,10 +6414,14 @@
         <w:fldChar w:fldCharType="separate"/>
       </w:r>
       <w:r>
+        <w:rPr>
+          <w:rFonts w:ascii="Cambria" w:hAnsi="Cambria"/>
+        </w:rPr>
         <w:t xml:space="preserve">Рисунок </w:t>
       </w:r>
       <w:r>
         <w:rPr>
+          <w:rFonts w:ascii="Cambria" w:hAnsi="Cambria"/>
           <w:noProof/>
         </w:rPr>
         <w:t>1</w:t>
@@ -6224,20 +6445,24 @@
     </w:p>
     <w:p>
       <w:pPr>
-        <w:keepNext/>
+        <w:ind w:firstLine="708"/>
+        <w:rPr>
+          <w:rFonts w:ascii="Cambria" w:hAnsi="Cambria"/>
+          <w:sz w:val="24"/>
+          <w:szCs w:val="24"/>
+          <w:lang w:val="en-US"/>
+        </w:rPr>
       </w:pPr>
       <w:r>
         <w:rPr>
           <w:rFonts w:ascii="Cambria" w:hAnsi="Cambria"/>
           <w:noProof/>
-          <w:sz w:val="24"/>
-          <w:szCs w:val="24"/>
         </w:rPr>
         <w:drawing>
-          <wp:inline distT="0" distB="0" distL="0" distR="0" wp14:anchorId="41467444" wp14:editId="46E72879">
-            <wp:extent cx="5934710" cy="4908550"/>
-            <wp:effectExtent l="0" t="0" r="8890" b="6350"/>
-            <wp:docPr id="2" name="Рисунок 2" descr="C:\Users\Kovalenishe\Desktop\учеба\РАЗРАБОТКА ТРЕБОВАНИЙ\дизайн 01.11\Новая папка\prices.jpg"/>
+          <wp:inline distT="0" distB="0" distL="0" distR="0" wp14:anchorId="409FF0B6" wp14:editId="52E249BD">
+            <wp:extent cx="5940425" cy="4549891"/>
+            <wp:effectExtent l="0" t="0" r="3175" b="3175"/>
+            <wp:docPr id="3" name="Рисунок 3"/>
             <wp:cNvGraphicFramePr>
               <a:graphicFrameLocks xmlns:a="http://schemas.openxmlformats.org/drawingml/2006/main" noChangeAspect="1"/>
             </wp:cNvGraphicFramePr>
@@ -6245,36 +6470,23 @@
               <a:graphicData uri="http://schemas.openxmlformats.org/drawingml/2006/picture">
                 <pic:pic xmlns:pic="http://schemas.openxmlformats.org/drawingml/2006/picture">
                   <pic:nvPicPr>
-                    <pic:cNvPr id="0" name="Picture 3" descr="C:\Users\Kovalenishe\Desktop\учеба\РАЗРАБОТКА ТРЕБОВАНИЙ\дизайн 01.11\Новая папка\prices.jpg"/>
-                    <pic:cNvPicPr>
-                      <a:picLocks noChangeAspect="1" noChangeArrowheads="1"/>
-                    </pic:cNvPicPr>
+                    <pic:cNvPr id="0" name=""/>
+                    <pic:cNvPicPr/>
                   </pic:nvPicPr>
                   <pic:blipFill>
-                    <a:blip r:embed="rId7">
-                      <a:extLst>
-                        <a:ext uri="{28A0092B-C50C-407E-A947-70E740481C1C}">
-                          <a14:useLocalDpi xmlns:a14="http://schemas.microsoft.com/office/drawing/2010/main" val="0"/>
-                        </a:ext>
-                      </a:extLst>
-                    </a:blip>
-                    <a:srcRect/>
+                    <a:blip r:embed="rId7"/>
                     <a:stretch>
                       <a:fillRect/>
                     </a:stretch>
                   </pic:blipFill>
-                  <pic:spPr bwMode="auto">
+                  <pic:spPr>
                     <a:xfrm>
                       <a:off x="0" y="0"/>
-                      <a:ext cx="5934710" cy="4908550"/>
+                      <a:ext cx="5940425" cy="4549891"/>
                     </a:xfrm>
                     <a:prstGeom prst="rect">
                       <a:avLst/>
                     </a:prstGeom>
-                    <a:noFill/>
-                    <a:ln>
-                      <a:noFill/>
-                    </a:ln>
                   </pic:spPr>
                 </pic:pic>
               </a:graphicData>
@@ -6290,48 +6502,2666 @@
           <w:rFonts w:ascii="Cambria" w:hAnsi="Cambria"/>
           <w:sz w:val="24"/>
           <w:szCs w:val="24"/>
-        </w:rPr>
-      </w:pPr>
-      <w:bookmarkStart w:id="35" w:name="_Ref342667694"/>
-      <w:r>
+          <w:lang w:val="en-US"/>
+        </w:rPr>
+      </w:pPr>
+      <w:bookmarkStart w:id="41" w:name="_Ref342667694"/>
+      <w:r>
+        <w:rPr>
+          <w:rFonts w:ascii="Cambria" w:hAnsi="Cambria"/>
+        </w:rPr>
+        <w:t>Рисунок</w:t>
+      </w:r>
+      <w:r>
+        <w:rPr>
+          <w:rFonts w:ascii="Cambria" w:hAnsi="Cambria"/>
+          <w:lang w:val="en-US"/>
+        </w:rPr>
+        <w:t xml:space="preserve"> </w:t>
+      </w:r>
+      <w:r>
+        <w:rPr>
+          <w:rFonts w:ascii="Cambria" w:hAnsi="Cambria"/>
+        </w:rPr>
+        <w:fldChar w:fldCharType="begin"/>
+      </w:r>
+      <w:r>
+        <w:rPr>
+          <w:rFonts w:ascii="Cambria" w:hAnsi="Cambria"/>
+          <w:lang w:val="en-US"/>
+        </w:rPr>
+        <w:instrText xml:space="preserve"> SEQ </w:instrText>
+      </w:r>
+      <w:r>
+        <w:rPr>
+          <w:rFonts w:ascii="Cambria" w:hAnsi="Cambria"/>
+        </w:rPr>
+        <w:instrText>Рисунок</w:instrText>
+      </w:r>
+      <w:r>
+        <w:rPr>
+          <w:rFonts w:ascii="Cambria" w:hAnsi="Cambria"/>
+          <w:lang w:val="en-US"/>
+        </w:rPr>
+        <w:instrText xml:space="preserve"> \* ARABIC </w:instrText>
+      </w:r>
+      <w:r>
+        <w:rPr>
+          <w:rFonts w:ascii="Cambria" w:hAnsi="Cambria"/>
+        </w:rPr>
+        <w:fldChar w:fldCharType="separate"/>
+      </w:r>
+      <w:r>
+        <w:rPr>
+          <w:rFonts w:ascii="Cambria" w:hAnsi="Cambria"/>
+          <w:noProof/>
+          <w:lang w:val="en-US"/>
+        </w:rPr>
+        <w:t>1</w:t>
+      </w:r>
+      <w:r>
+        <w:rPr>
+          <w:rFonts w:ascii="Cambria" w:hAnsi="Cambria"/>
+          <w:noProof/>
+        </w:rPr>
+        <w:fldChar w:fldCharType="end"/>
+      </w:r>
+      <w:bookmarkEnd w:id="41"/>
+    </w:p>
+    <w:p>
+      <w:pPr>
+        <w:ind w:firstLine="360"/>
+        <w:rPr>
+          <w:rFonts w:ascii="Cambria" w:hAnsi="Cambria"/>
+          <w:sz w:val="24"/>
+          <w:szCs w:val="24"/>
+          <w:lang w:val="en-US"/>
+        </w:rPr>
+      </w:pPr>
+    </w:p>
+    <w:p>
+      <w:pPr>
+        <w:keepNext/>
+        <w:rPr>
+          <w:rFonts w:ascii="Cambria" w:hAnsi="Cambria" w:cs="Arial"/>
+          <w:sz w:val="24"/>
+          <w:szCs w:val="24"/>
+          <w:lang w:val="en-US"/>
+        </w:rPr>
+      </w:pPr>
+      <w:r>
+        <w:rPr>
+          <w:rFonts w:ascii="Cambria" w:hAnsi="Cambria" w:cs="Arial"/>
+          <w:sz w:val="24"/>
+          <w:szCs w:val="24"/>
+          <w:lang w:val="en-US"/>
+        </w:rPr>
+        <w:lastRenderedPageBreak/>
+        <w:t>F_</w:t>
+      </w:r>
+      <w:r>
+        <w:rPr>
+          <w:rFonts w:ascii="Cambria" w:hAnsi="Cambria" w:cs="Arial"/>
+          <w:sz w:val="24"/>
+          <w:szCs w:val="24"/>
+          <w:lang w:val="en-US"/>
+        </w:rPr>
+        <w:t>Prices</w:t>
+      </w:r>
+      <w:r>
+        <w:rPr>
+          <w:rFonts w:ascii="Cambria" w:hAnsi="Cambria" w:cs="Arial"/>
+          <w:sz w:val="24"/>
+          <w:szCs w:val="24"/>
+          <w:lang w:val="en-US"/>
+        </w:rPr>
+        <w:t>_0002</w:t>
+      </w:r>
+    </w:p>
+    <w:p>
+      <w:pPr>
+        <w:ind w:firstLine="360"/>
+        <w:rPr>
+          <w:rFonts w:ascii="Cambria" w:hAnsi="Cambria"/>
+          <w:sz w:val="24"/>
+          <w:szCs w:val="24"/>
+        </w:rPr>
+      </w:pPr>
+      <w:r>
+        <w:rPr>
+          <w:rFonts w:ascii="Cambria" w:hAnsi="Cambria" w:cs="Arial"/>
+          <w:sz w:val="24"/>
+          <w:szCs w:val="24"/>
+        </w:rPr>
+        <w:t xml:space="preserve">Если Администратор переходит по вкладке </w:t>
+      </w:r>
+      <w:r>
+        <w:rPr>
+          <w:rFonts w:ascii="Cambria" w:hAnsi="Cambria"/>
+          <w:sz w:val="24"/>
+          <w:szCs w:val="24"/>
+        </w:rPr>
+        <w:t>«</w:t>
+      </w:r>
+      <w:r>
+        <w:rPr>
+          <w:rFonts w:ascii="Cambria" w:hAnsi="Cambria"/>
+          <w:sz w:val="24"/>
+          <w:szCs w:val="24"/>
+          <w:lang w:val="en-US"/>
+        </w:rPr>
+        <w:t>Prices</w:t>
+      </w:r>
+      <w:r>
+        <w:rPr>
+          <w:rFonts w:ascii="Cambria" w:hAnsi="Cambria"/>
+          <w:sz w:val="24"/>
+          <w:szCs w:val="24"/>
+        </w:rPr>
+        <w:t xml:space="preserve"> </w:t>
+      </w:r>
+      <w:r>
+        <w:rPr>
+          <w:rFonts w:ascii="Cambria" w:hAnsi="Cambria"/>
+          <w:sz w:val="24"/>
+          <w:szCs w:val="24"/>
+          <w:lang w:val="en-US"/>
+        </w:rPr>
+        <w:t>and</w:t>
+      </w:r>
+      <w:r>
+        <w:rPr>
+          <w:rFonts w:ascii="Cambria" w:hAnsi="Cambria"/>
+          <w:sz w:val="24"/>
+          <w:szCs w:val="24"/>
+        </w:rPr>
+        <w:t xml:space="preserve"> </w:t>
+      </w:r>
+      <w:r>
+        <w:rPr>
+          <w:rFonts w:ascii="Cambria" w:hAnsi="Cambria"/>
+          <w:sz w:val="24"/>
+          <w:szCs w:val="24"/>
+          <w:lang w:val="en-US"/>
+        </w:rPr>
+        <w:t>forced</w:t>
+      </w:r>
+      <w:r>
+        <w:rPr>
+          <w:rFonts w:ascii="Cambria" w:hAnsi="Cambria"/>
+          <w:sz w:val="24"/>
+          <w:szCs w:val="24"/>
+        </w:rPr>
+        <w:t xml:space="preserve">  </w:t>
+      </w:r>
+      <w:r>
+        <w:rPr>
+          <w:rFonts w:ascii="Cambria" w:hAnsi="Cambria"/>
+          <w:sz w:val="24"/>
+          <w:szCs w:val="24"/>
+          <w:lang w:val="en-US"/>
+        </w:rPr>
+        <w:t>update</w:t>
+      </w:r>
+      <w:r>
+        <w:rPr>
+          <w:rFonts w:ascii="Cambria" w:hAnsi="Cambria"/>
+          <w:sz w:val="24"/>
+          <w:szCs w:val="24"/>
+        </w:rPr>
+        <w:t>», то на вкладке «</w:t>
+      </w:r>
+      <w:r>
+        <w:rPr>
+          <w:rFonts w:ascii="Cambria" w:hAnsi="Cambria"/>
+          <w:sz w:val="24"/>
+          <w:szCs w:val="24"/>
+          <w:lang w:val="en-US"/>
+        </w:rPr>
+        <w:t>Prices</w:t>
+      </w:r>
+      <w:r>
+        <w:rPr>
+          <w:rFonts w:ascii="Cambria" w:hAnsi="Cambria"/>
+          <w:sz w:val="24"/>
+          <w:szCs w:val="24"/>
+        </w:rPr>
+        <w:t xml:space="preserve"> </w:t>
+      </w:r>
+      <w:r>
+        <w:rPr>
+          <w:rFonts w:ascii="Cambria" w:hAnsi="Cambria"/>
+          <w:sz w:val="24"/>
+          <w:szCs w:val="24"/>
+          <w:lang w:val="en-US"/>
+        </w:rPr>
+        <w:t>and</w:t>
+      </w:r>
+      <w:r>
+        <w:rPr>
+          <w:rFonts w:ascii="Cambria" w:hAnsi="Cambria"/>
+          <w:sz w:val="24"/>
+          <w:szCs w:val="24"/>
+        </w:rPr>
+        <w:t xml:space="preserve"> </w:t>
+      </w:r>
+      <w:r>
+        <w:rPr>
+          <w:rFonts w:ascii="Cambria" w:hAnsi="Cambria"/>
+          <w:sz w:val="24"/>
+          <w:szCs w:val="24"/>
+          <w:lang w:val="en-US"/>
+        </w:rPr>
+        <w:t>forced</w:t>
+      </w:r>
+      <w:r>
+        <w:rPr>
+          <w:rFonts w:ascii="Cambria" w:hAnsi="Cambria"/>
+          <w:sz w:val="24"/>
+          <w:szCs w:val="24"/>
+        </w:rPr>
+        <w:t xml:space="preserve"> </w:t>
+      </w:r>
+      <w:r>
+        <w:rPr>
+          <w:rFonts w:ascii="Cambria" w:hAnsi="Cambria"/>
+          <w:sz w:val="24"/>
+          <w:szCs w:val="24"/>
+          <w:lang w:val="en-US"/>
+        </w:rPr>
+        <w:t>update</w:t>
+      </w:r>
+      <w:r>
+        <w:rPr>
+          <w:rFonts w:ascii="Cambria" w:hAnsi="Cambria"/>
+          <w:sz w:val="24"/>
+          <w:szCs w:val="24"/>
+        </w:rPr>
+        <w:t>» должны отображаться следующие элементы:</w:t>
+      </w:r>
+    </w:p>
+    <w:p>
+      <w:pPr>
+        <w:pStyle w:val="a7"/>
+        <w:numPr>
+          <w:ilvl w:val="0"/>
+          <w:numId w:val="9"/>
+        </w:numPr>
+        <w:rPr>
+          <w:rFonts w:ascii="Cambria" w:hAnsi="Cambria"/>
+          <w:sz w:val="24"/>
+          <w:szCs w:val="24"/>
+        </w:rPr>
+      </w:pPr>
+      <w:r>
+        <w:rPr>
+          <w:rFonts w:ascii="Cambria" w:hAnsi="Cambria"/>
+          <w:sz w:val="24"/>
+          <w:szCs w:val="24"/>
+        </w:rPr>
+        <w:t>поле</w:t>
+      </w:r>
+      <w:r>
+        <w:rPr>
+          <w:rFonts w:ascii="Cambria" w:hAnsi="Cambria"/>
+          <w:sz w:val="24"/>
+          <w:szCs w:val="24"/>
+        </w:rPr>
+        <w:t xml:space="preserve">  ввода</w:t>
+      </w:r>
+      <w:r>
+        <w:rPr>
+          <w:rFonts w:ascii="Cambria" w:hAnsi="Cambria"/>
+          <w:sz w:val="24"/>
+          <w:szCs w:val="24"/>
+        </w:rPr>
+        <w:t xml:space="preserve"> «9*13»</w:t>
+      </w:r>
+    </w:p>
+    <w:p>
+      <w:pPr>
+        <w:pStyle w:val="a7"/>
+        <w:numPr>
+          <w:ilvl w:val="0"/>
+          <w:numId w:val="9"/>
+        </w:numPr>
+        <w:rPr>
+          <w:rFonts w:ascii="Cambria" w:hAnsi="Cambria"/>
+          <w:sz w:val="24"/>
+          <w:szCs w:val="24"/>
+        </w:rPr>
+      </w:pPr>
+      <w:r>
+        <w:rPr>
+          <w:rFonts w:ascii="Cambria" w:hAnsi="Cambria"/>
+          <w:sz w:val="24"/>
+          <w:szCs w:val="24"/>
+        </w:rPr>
+        <w:t>поле  ввода</w:t>
+      </w:r>
+      <w:r>
+        <w:rPr>
+          <w:rFonts w:ascii="Cambria" w:hAnsi="Cambria"/>
+          <w:sz w:val="24"/>
+          <w:szCs w:val="24"/>
+        </w:rPr>
+        <w:t xml:space="preserve"> </w:t>
+      </w:r>
+      <w:r>
+        <w:rPr>
+          <w:rFonts w:ascii="Cambria" w:hAnsi="Cambria"/>
+          <w:sz w:val="24"/>
+          <w:szCs w:val="24"/>
+        </w:rPr>
+        <w:t xml:space="preserve"> «</w:t>
+      </w:r>
+      <w:r>
+        <w:rPr>
+          <w:rFonts w:ascii="Cambria" w:eastAsiaTheme="minorHAnsi" w:hAnsi="Cambria"/>
+          <w:iCs/>
+          <w:sz w:val="24"/>
+          <w:szCs w:val="36"/>
+          <w:lang w:eastAsia="en-US"/>
+        </w:rPr>
+        <w:t>10*15</w:t>
+      </w:r>
+      <w:r>
+        <w:rPr>
+          <w:rFonts w:ascii="Cambria" w:hAnsi="Cambria"/>
+          <w:sz w:val="24"/>
+          <w:szCs w:val="24"/>
+        </w:rPr>
+        <w:t>»</w:t>
+      </w:r>
+    </w:p>
+    <w:p>
+      <w:pPr>
+        <w:pStyle w:val="a7"/>
+        <w:numPr>
+          <w:ilvl w:val="0"/>
+          <w:numId w:val="9"/>
+        </w:numPr>
+        <w:rPr>
+          <w:rFonts w:ascii="Cambria" w:hAnsi="Cambria"/>
+          <w:sz w:val="24"/>
+          <w:szCs w:val="24"/>
+        </w:rPr>
+      </w:pPr>
+      <w:r>
+        <w:rPr>
+          <w:rFonts w:ascii="Cambria" w:hAnsi="Cambria"/>
+          <w:sz w:val="24"/>
+          <w:szCs w:val="24"/>
+        </w:rPr>
+        <w:t>поле  ввода</w:t>
+      </w:r>
+      <w:r>
+        <w:rPr>
+          <w:rFonts w:ascii="Cambria" w:hAnsi="Cambria"/>
+          <w:sz w:val="24"/>
+          <w:szCs w:val="24"/>
+        </w:rPr>
+        <w:t xml:space="preserve"> </w:t>
+      </w:r>
+      <w:r>
+        <w:rPr>
+          <w:rFonts w:ascii="Cambria" w:hAnsi="Cambria"/>
+          <w:sz w:val="24"/>
+          <w:szCs w:val="24"/>
+        </w:rPr>
+        <w:t xml:space="preserve"> «</w:t>
+      </w:r>
+      <w:r>
+        <w:rPr>
+          <w:rFonts w:ascii="Cambria" w:eastAsiaTheme="minorHAnsi" w:hAnsi="Cambria"/>
+          <w:iCs/>
+          <w:sz w:val="24"/>
+          <w:szCs w:val="36"/>
+          <w:lang w:eastAsia="en-US"/>
+        </w:rPr>
+        <w:t>13*18</w:t>
+      </w:r>
+      <w:r>
+        <w:rPr>
+          <w:rFonts w:ascii="Cambria" w:hAnsi="Cambria"/>
+          <w:sz w:val="24"/>
+          <w:szCs w:val="24"/>
+        </w:rPr>
+        <w:t>»</w:t>
+      </w:r>
+    </w:p>
+    <w:p>
+      <w:pPr>
+        <w:pStyle w:val="a7"/>
+        <w:numPr>
+          <w:ilvl w:val="0"/>
+          <w:numId w:val="9"/>
+        </w:numPr>
+        <w:rPr>
+          <w:rFonts w:ascii="Cambria" w:hAnsi="Cambria"/>
+          <w:sz w:val="24"/>
+          <w:szCs w:val="24"/>
+        </w:rPr>
+      </w:pPr>
+      <w:r>
+        <w:rPr>
+          <w:rFonts w:ascii="Cambria" w:hAnsi="Cambria"/>
+          <w:sz w:val="24"/>
+          <w:szCs w:val="24"/>
+        </w:rPr>
+        <w:t>поле  ввода</w:t>
+      </w:r>
+      <w:r>
+        <w:rPr>
+          <w:rFonts w:ascii="Cambria" w:hAnsi="Cambria"/>
+          <w:sz w:val="24"/>
+          <w:szCs w:val="24"/>
+        </w:rPr>
+        <w:t xml:space="preserve"> </w:t>
+      </w:r>
+      <w:r>
+        <w:rPr>
+          <w:rFonts w:ascii="Cambria" w:hAnsi="Cambria"/>
+          <w:sz w:val="24"/>
+          <w:szCs w:val="24"/>
+        </w:rPr>
+        <w:t xml:space="preserve"> </w:t>
+      </w:r>
+      <w:r>
+        <w:rPr>
+          <w:rFonts w:ascii="Cambria" w:hAnsi="Cambria"/>
+          <w:sz w:val="24"/>
+          <w:szCs w:val="24"/>
+        </w:rPr>
+        <w:t>«</w:t>
+      </w:r>
+      <w:r>
+        <w:rPr>
+          <w:rFonts w:ascii="Cambria" w:eastAsiaTheme="minorHAnsi" w:hAnsi="Cambria"/>
+          <w:i/>
+          <w:iCs/>
+          <w:sz w:val="24"/>
+          <w:szCs w:val="24"/>
+          <w:lang w:eastAsia="en-US"/>
+        </w:rPr>
+        <w:t>15*20</w:t>
+      </w:r>
+      <w:r>
+        <w:rPr>
+          <w:rFonts w:ascii="Cambria" w:hAnsi="Cambria"/>
+          <w:sz w:val="24"/>
+          <w:szCs w:val="24"/>
+        </w:rPr>
+        <w:t>»</w:t>
+      </w:r>
+    </w:p>
+    <w:p>
+      <w:pPr>
+        <w:pStyle w:val="a7"/>
+        <w:numPr>
+          <w:ilvl w:val="0"/>
+          <w:numId w:val="9"/>
+        </w:numPr>
+        <w:rPr>
+          <w:rFonts w:ascii="Cambria" w:hAnsi="Cambria"/>
+          <w:sz w:val="24"/>
+          <w:szCs w:val="24"/>
+        </w:rPr>
+      </w:pPr>
+      <w:r>
+        <w:rPr>
+          <w:rFonts w:ascii="Cambria" w:hAnsi="Cambria"/>
+          <w:sz w:val="24"/>
+          <w:szCs w:val="24"/>
+        </w:rPr>
+        <w:t>поле  ввода</w:t>
+      </w:r>
+      <w:r>
+        <w:rPr>
+          <w:rFonts w:ascii="Cambria" w:hAnsi="Cambria"/>
+          <w:sz w:val="24"/>
+          <w:szCs w:val="24"/>
+        </w:rPr>
+        <w:t xml:space="preserve"> </w:t>
+      </w:r>
+      <w:r>
+        <w:rPr>
+          <w:rFonts w:ascii="Cambria" w:hAnsi="Cambria"/>
+          <w:sz w:val="24"/>
+          <w:szCs w:val="24"/>
+        </w:rPr>
+        <w:t xml:space="preserve"> </w:t>
+      </w:r>
+      <w:r>
+        <w:rPr>
+          <w:rFonts w:ascii="Cambria" w:hAnsi="Cambria"/>
+          <w:sz w:val="24"/>
+          <w:szCs w:val="24"/>
+        </w:rPr>
+        <w:t>«</w:t>
+      </w:r>
+      <w:r>
+        <w:rPr>
+          <w:rFonts w:ascii="Cambria" w:eastAsiaTheme="minorHAnsi" w:hAnsi="Cambria"/>
+          <w:i/>
+          <w:iCs/>
+          <w:sz w:val="24"/>
+          <w:szCs w:val="24"/>
+          <w:lang w:eastAsia="en-US"/>
+        </w:rPr>
+        <w:t>20*30</w:t>
+      </w:r>
+      <w:r>
+        <w:rPr>
+          <w:rFonts w:ascii="Cambria" w:hAnsi="Cambria"/>
+          <w:sz w:val="24"/>
+          <w:szCs w:val="24"/>
+        </w:rPr>
+        <w:t>»</w:t>
+      </w:r>
+    </w:p>
+    <w:p>
+      <w:pPr>
+        <w:pStyle w:val="a7"/>
+        <w:numPr>
+          <w:ilvl w:val="0"/>
+          <w:numId w:val="9"/>
+        </w:numPr>
+        <w:rPr>
+          <w:rFonts w:ascii="Cambria" w:hAnsi="Cambria"/>
+          <w:sz w:val="24"/>
+          <w:szCs w:val="24"/>
+        </w:rPr>
+      </w:pPr>
+      <w:r>
+        <w:rPr>
+          <w:rFonts w:ascii="Cambria" w:hAnsi="Cambria"/>
+          <w:sz w:val="24"/>
+          <w:szCs w:val="24"/>
+        </w:rPr>
+        <w:t xml:space="preserve"> </w:t>
+      </w:r>
+      <w:r>
+        <w:rPr>
+          <w:rFonts w:ascii="Cambria" w:hAnsi="Cambria"/>
+          <w:sz w:val="24"/>
+          <w:szCs w:val="24"/>
+        </w:rPr>
+        <w:t>кнопка</w:t>
+      </w:r>
+      <w:r>
+        <w:rPr>
+          <w:rFonts w:ascii="Cambria" w:hAnsi="Cambria"/>
+          <w:sz w:val="24"/>
+          <w:szCs w:val="24"/>
+        </w:rPr>
+        <w:t xml:space="preserve">  «</w:t>
+      </w:r>
+      <w:r>
+        <w:rPr>
+          <w:rFonts w:ascii="Cambria" w:hAnsi="Cambria"/>
+          <w:sz w:val="24"/>
+          <w:szCs w:val="24"/>
+          <w:lang w:val="en-US"/>
+        </w:rPr>
+        <w:t>Save</w:t>
+      </w:r>
+      <w:r>
+        <w:rPr>
+          <w:rFonts w:ascii="Cambria" w:hAnsi="Cambria"/>
+          <w:sz w:val="24"/>
+          <w:szCs w:val="24"/>
+        </w:rPr>
+        <w:t>»</w:t>
+      </w:r>
+    </w:p>
+    <w:p>
+      <w:pPr>
+        <w:pStyle w:val="a7"/>
+        <w:numPr>
+          <w:ilvl w:val="0"/>
+          <w:numId w:val="9"/>
+        </w:numPr>
+        <w:rPr>
+          <w:rFonts w:ascii="Cambria" w:hAnsi="Cambria"/>
+          <w:sz w:val="24"/>
+          <w:szCs w:val="24"/>
+        </w:rPr>
+      </w:pPr>
+      <w:r>
+        <w:rPr>
+          <w:rFonts w:ascii="Cambria" w:hAnsi="Cambria"/>
+          <w:sz w:val="24"/>
+          <w:szCs w:val="24"/>
+        </w:rPr>
+        <w:t>Кнопка «</w:t>
+      </w:r>
+      <w:r>
+        <w:rPr>
+          <w:rFonts w:ascii="Cambria" w:hAnsi="Cambria"/>
+          <w:sz w:val="24"/>
+          <w:szCs w:val="24"/>
+          <w:lang w:val="en-US"/>
+        </w:rPr>
+        <w:t>Forced</w:t>
+      </w:r>
+      <w:r>
+        <w:rPr>
+          <w:rFonts w:ascii="Cambria" w:hAnsi="Cambria"/>
+          <w:sz w:val="24"/>
+          <w:szCs w:val="24"/>
+        </w:rPr>
+        <w:t xml:space="preserve"> </w:t>
+      </w:r>
+      <w:r>
+        <w:rPr>
+          <w:rFonts w:ascii="Cambria" w:hAnsi="Cambria"/>
+          <w:sz w:val="24"/>
+          <w:szCs w:val="24"/>
+          <w:lang w:val="en-US"/>
+        </w:rPr>
+        <w:t>update</w:t>
+      </w:r>
+      <w:r>
+        <w:rPr>
+          <w:rFonts w:ascii="Cambria" w:hAnsi="Cambria"/>
+          <w:sz w:val="24"/>
+          <w:szCs w:val="24"/>
+        </w:rPr>
+        <w:t xml:space="preserve">» (см. </w:t>
+      </w:r>
+      <w:r>
+        <w:rPr>
+          <w:rFonts w:ascii="Cambria" w:hAnsi="Cambria"/>
+          <w:sz w:val="24"/>
+          <w:szCs w:val="24"/>
+        </w:rPr>
+        <w:fldChar w:fldCharType="begin"/>
+      </w:r>
+      <w:r>
+        <w:rPr>
+          <w:rFonts w:ascii="Cambria" w:hAnsi="Cambria"/>
+          <w:sz w:val="24"/>
+          <w:szCs w:val="24"/>
+        </w:rPr>
+        <w:instrText xml:space="preserve"> REF _Ref344044146 \h </w:instrText>
+      </w:r>
+      <w:r>
+        <w:rPr>
+          <w:rFonts w:ascii="Cambria" w:hAnsi="Cambria"/>
+          <w:sz w:val="24"/>
+          <w:szCs w:val="24"/>
+        </w:rPr>
+      </w:r>
+      <w:r>
+        <w:rPr>
+          <w:rFonts w:ascii="Cambria" w:hAnsi="Cambria"/>
+          <w:sz w:val="24"/>
+          <w:szCs w:val="24"/>
+        </w:rPr>
+        <w:instrText xml:space="preserve"> \* MERGEFORMAT </w:instrText>
+      </w:r>
+      <w:r>
+        <w:rPr>
+          <w:rFonts w:ascii="Cambria" w:hAnsi="Cambria"/>
+          <w:sz w:val="24"/>
+          <w:szCs w:val="24"/>
+        </w:rPr>
+        <w:fldChar w:fldCharType="separate"/>
+      </w:r>
+      <w:r>
+        <w:rPr>
+          <w:rFonts w:ascii="Cambria" w:hAnsi="Cambria"/>
+        </w:rPr>
         <w:t xml:space="preserve">Рисунок </w:t>
       </w:r>
       <w:r>
+        <w:rPr>
+          <w:rFonts w:ascii="Cambria" w:hAnsi="Cambria"/>
+          <w:noProof/>
+        </w:rPr>
+        <w:t>2</w:t>
+      </w:r>
+      <w:r>
+        <w:rPr>
+          <w:rFonts w:ascii="Cambria" w:hAnsi="Cambria"/>
+          <w:sz w:val="24"/>
+          <w:szCs w:val="24"/>
+        </w:rPr>
+        <w:fldChar w:fldCharType="end"/>
+      </w:r>
+      <w:r>
+        <w:rPr>
+          <w:rFonts w:ascii="Cambria" w:hAnsi="Cambria"/>
+          <w:sz w:val="24"/>
+          <w:szCs w:val="24"/>
+        </w:rPr>
+        <w:t>):</w:t>
+      </w:r>
+    </w:p>
+    <w:p>
+      <w:pPr>
+        <w:keepNext/>
+        <w:rPr>
+          <w:rFonts w:ascii="Cambria" w:hAnsi="Cambria"/>
+        </w:rPr>
+      </w:pPr>
+      <w:r>
+        <w:rPr>
+          <w:rFonts w:ascii="Cambria" w:hAnsi="Cambria"/>
+        </w:rPr>
+        <w:object w:dxaOrig="17206" w:dyaOrig="9618">
+          <v:shapetype id="_x0000_t75" coordsize="21600,21600" o:spt="75" o:preferrelative="t" path="m@4@5l@4@11@9@11@9@5xe" filled="f" stroked="f">
+            <v:stroke joinstyle="miter"/>
+            <v:formulas>
+              <v:f eqn="if lineDrawn pixelLineWidth 0"/>
+              <v:f eqn="sum @0 1 0"/>
+              <v:f eqn="sum 0 0 @1"/>
+              <v:f eqn="prod @2 1 2"/>
+              <v:f eqn="prod @3 21600 pixelWidth"/>
+              <v:f eqn="prod @3 21600 pixelHeight"/>
+              <v:f eqn="sum @0 0 1"/>
+              <v:f eqn="prod @6 1 2"/>
+              <v:f eqn="prod @7 21600 pixelWidth"/>
+              <v:f eqn="sum @8 21600 0"/>
+              <v:f eqn="prod @7 21600 pixelHeight"/>
+              <v:f eqn="sum @10 21600 0"/>
+            </v:formulas>
+            <v:path o:extrusionok="f" gradientshapeok="t" o:connecttype="rect"/>
+            <o:lock v:ext="edit" aspectratio="t"/>
+          </v:shapetype>
+          <v:shape id="_x0000_i1025" type="#_x0000_t75" style="width:467.25pt;height:261pt" o:ole="">
+            <v:imagedata r:id="rId8" o:title=""/>
+          </v:shape>
+          <o:OLEObject Type="Embed" ProgID="Visio.Drawing.11" ShapeID="_x0000_i1025" DrawAspect="Content" ObjectID="_1417788155" r:id="rId9"/>
+        </w:object>
+      </w:r>
+    </w:p>
+    <w:p>
+      <w:pPr>
+        <w:pStyle w:val="a3"/>
+        <w:rPr>
+          <w:rFonts w:ascii="Cambria" w:hAnsi="Cambria"/>
+          <w:sz w:val="24"/>
+          <w:szCs w:val="24"/>
+          <w:lang w:val="en-US"/>
+        </w:rPr>
+      </w:pPr>
+      <w:bookmarkStart w:id="42" w:name="_Ref344044146"/>
+      <w:r>
+        <w:rPr>
+          <w:rFonts w:ascii="Cambria" w:hAnsi="Cambria"/>
+        </w:rPr>
+        <w:t>Рисунок</w:t>
+      </w:r>
+      <w:r>
+        <w:rPr>
+          <w:rFonts w:ascii="Cambria" w:hAnsi="Cambria"/>
+          <w:lang w:val="en-US"/>
+        </w:rPr>
+        <w:t xml:space="preserve"> </w:t>
+      </w:r>
+      <w:r>
+        <w:rPr>
+          <w:rFonts w:ascii="Cambria" w:hAnsi="Cambria"/>
+        </w:rPr>
         <w:fldChar w:fldCharType="begin"/>
       </w:r>
       <w:r>
+        <w:rPr>
+          <w:rFonts w:ascii="Cambria" w:hAnsi="Cambria"/>
+          <w:lang w:val="en-US"/>
+        </w:rPr>
+        <w:instrText xml:space="preserve"> SEQ </w:instrText>
+      </w:r>
+      <w:r>
+        <w:rPr>
+          <w:rFonts w:ascii="Cambria" w:hAnsi="Cambria"/>
+        </w:rPr>
+        <w:instrText>Рисунок</w:instrText>
+      </w:r>
+      <w:r>
+        <w:rPr>
+          <w:rFonts w:ascii="Cambria" w:hAnsi="Cambria"/>
+          <w:lang w:val="en-US"/>
+        </w:rPr>
+        <w:instrText xml:space="preserve"> \* ARABIC </w:instrText>
+      </w:r>
+      <w:r>
+        <w:rPr>
+          <w:rFonts w:ascii="Cambria" w:hAnsi="Cambria"/>
+        </w:rPr>
+        <w:fldChar w:fldCharType="separate"/>
+      </w:r>
+      <w:r>
+        <w:rPr>
+          <w:rFonts w:ascii="Cambria" w:hAnsi="Cambria"/>
+          <w:noProof/>
+          <w:lang w:val="en-US"/>
+        </w:rPr>
+        <w:t>2</w:t>
+      </w:r>
+      <w:r>
+        <w:rPr>
+          <w:rFonts w:ascii="Cambria" w:hAnsi="Cambria"/>
+        </w:rPr>
+        <w:fldChar w:fldCharType="end"/>
+      </w:r>
+      <w:bookmarkEnd w:id="42"/>
+    </w:p>
+    <w:p>
+      <w:pPr>
+        <w:keepNext/>
+        <w:rPr>
+          <w:rFonts w:ascii="Cambria" w:hAnsi="Cambria" w:cs="Arial"/>
+          <w:sz w:val="24"/>
+          <w:szCs w:val="24"/>
+          <w:lang w:val="en-US"/>
+        </w:rPr>
+      </w:pPr>
+    </w:p>
+    <w:p>
+      <w:pPr>
+        <w:keepNext/>
+        <w:rPr>
+          <w:rFonts w:ascii="Cambria" w:hAnsi="Cambria" w:cs="Arial"/>
+          <w:sz w:val="24"/>
+          <w:szCs w:val="24"/>
+        </w:rPr>
+      </w:pPr>
+      <w:r>
+        <w:rPr>
+          <w:rFonts w:ascii="Cambria" w:hAnsi="Cambria" w:cs="Arial"/>
+          <w:sz w:val="24"/>
+          <w:szCs w:val="24"/>
+          <w:lang w:val="en-US"/>
+        </w:rPr>
+        <w:t>F</w:t>
+      </w:r>
+      <w:r>
+        <w:rPr>
+          <w:rFonts w:ascii="Cambria" w:hAnsi="Cambria" w:cs="Arial"/>
+          <w:sz w:val="24"/>
+          <w:szCs w:val="24"/>
+        </w:rPr>
+        <w:t>_</w:t>
+      </w:r>
+      <w:r>
+        <w:rPr>
+          <w:rFonts w:ascii="Cambria" w:hAnsi="Cambria" w:cs="Arial"/>
+          <w:sz w:val="24"/>
+          <w:szCs w:val="24"/>
+          <w:lang w:val="en-US"/>
+        </w:rPr>
+        <w:t>Prices</w:t>
+      </w:r>
+      <w:r>
+        <w:rPr>
+          <w:rFonts w:ascii="Cambria" w:hAnsi="Cambria" w:cs="Arial"/>
+          <w:sz w:val="24"/>
+          <w:szCs w:val="24"/>
+        </w:rPr>
+        <w:t>_0003</w:t>
+      </w:r>
+    </w:p>
+    <w:p>
+      <w:pPr>
+        <w:keepNext/>
+        <w:ind w:firstLine="360"/>
+        <w:rPr>
+          <w:rFonts w:ascii="Cambria" w:hAnsi="Cambria" w:cs="Arial"/>
+          <w:sz w:val="24"/>
+          <w:szCs w:val="24"/>
+        </w:rPr>
+      </w:pPr>
+      <w:r>
+        <w:rPr>
+          <w:rFonts w:ascii="Cambria" w:hAnsi="Cambria" w:cs="Arial"/>
+          <w:sz w:val="24"/>
+          <w:szCs w:val="24"/>
+        </w:rPr>
+        <w:t xml:space="preserve">Если </w:t>
+      </w:r>
+      <w:r>
+        <w:rPr>
+          <w:rFonts w:ascii="Cambria" w:hAnsi="Cambria"/>
+          <w:sz w:val="24"/>
+          <w:szCs w:val="24"/>
+        </w:rPr>
+        <w:t>на странице «</w:t>
+      </w:r>
+      <w:r>
+        <w:rPr>
+          <w:rFonts w:ascii="Cambria" w:hAnsi="Cambria"/>
+          <w:sz w:val="24"/>
+          <w:szCs w:val="24"/>
+        </w:rPr>
+        <w:t>Личный кабинет</w:t>
+      </w:r>
+      <w:r>
+        <w:rPr>
+          <w:rFonts w:ascii="Cambria" w:hAnsi="Cambria"/>
+          <w:sz w:val="24"/>
+          <w:szCs w:val="24"/>
+        </w:rPr>
+        <w:t>»</w:t>
+      </w:r>
+      <w:r>
+        <w:rPr>
+          <w:rFonts w:ascii="Cambria" w:hAnsi="Cambria" w:cs="Arial"/>
+          <w:sz w:val="24"/>
+          <w:szCs w:val="24"/>
+        </w:rPr>
+        <w:t xml:space="preserve"> </w:t>
+      </w:r>
+      <w:r>
+        <w:rPr>
+          <w:rFonts w:ascii="Cambria" w:hAnsi="Cambria"/>
+          <w:sz w:val="24"/>
+          <w:szCs w:val="24"/>
+        </w:rPr>
+        <w:t>открыта</w:t>
+      </w:r>
+      <w:r>
+        <w:rPr>
+          <w:rFonts w:ascii="Cambria" w:hAnsi="Cambria" w:cs="Arial"/>
+          <w:sz w:val="24"/>
+          <w:szCs w:val="24"/>
+        </w:rPr>
+        <w:t xml:space="preserve"> вкладка </w:t>
+      </w:r>
+      <w:r>
+        <w:rPr>
+          <w:rFonts w:ascii="Cambria" w:hAnsi="Cambria"/>
+          <w:sz w:val="24"/>
+          <w:szCs w:val="24"/>
+        </w:rPr>
+        <w:t xml:space="preserve"> «</w:t>
+      </w:r>
+      <w:r>
+        <w:rPr>
+          <w:rFonts w:ascii="Cambria" w:hAnsi="Cambria"/>
+          <w:sz w:val="24"/>
+          <w:szCs w:val="24"/>
+          <w:lang w:val="en-US"/>
+        </w:rPr>
+        <w:t>Prices</w:t>
+      </w:r>
+      <w:r>
+        <w:rPr>
+          <w:rFonts w:ascii="Cambria" w:hAnsi="Cambria"/>
+          <w:sz w:val="24"/>
+          <w:szCs w:val="24"/>
+        </w:rPr>
+        <w:t xml:space="preserve"> </w:t>
+      </w:r>
+      <w:r>
+        <w:rPr>
+          <w:rFonts w:ascii="Cambria" w:hAnsi="Cambria"/>
+          <w:sz w:val="24"/>
+          <w:szCs w:val="24"/>
+          <w:lang w:val="en-US"/>
+        </w:rPr>
+        <w:t>and</w:t>
+      </w:r>
+      <w:r>
+        <w:rPr>
+          <w:rFonts w:ascii="Cambria" w:hAnsi="Cambria"/>
+          <w:sz w:val="24"/>
+          <w:szCs w:val="24"/>
+        </w:rPr>
+        <w:t xml:space="preserve"> </w:t>
+      </w:r>
+      <w:r>
+        <w:rPr>
+          <w:rFonts w:ascii="Cambria" w:hAnsi="Cambria"/>
+          <w:sz w:val="24"/>
+          <w:szCs w:val="24"/>
+          <w:lang w:val="en-US"/>
+        </w:rPr>
+        <w:t>forced</w:t>
+      </w:r>
+      <w:r>
+        <w:rPr>
+          <w:rFonts w:ascii="Cambria" w:hAnsi="Cambria"/>
+          <w:sz w:val="24"/>
+          <w:szCs w:val="24"/>
+        </w:rPr>
+        <w:t xml:space="preserve"> </w:t>
+      </w:r>
+      <w:r>
+        <w:rPr>
+          <w:rFonts w:ascii="Cambria" w:hAnsi="Cambria"/>
+          <w:sz w:val="24"/>
+          <w:szCs w:val="24"/>
+          <w:lang w:val="en-US"/>
+        </w:rPr>
+        <w:t>update</w:t>
+      </w:r>
+      <w:r>
+        <w:rPr>
+          <w:rFonts w:ascii="Cambria" w:hAnsi="Cambria"/>
+          <w:sz w:val="24"/>
+          <w:szCs w:val="24"/>
+        </w:rPr>
+        <w:t>», то все поля ввода должны содержать текущие цены фотографий в зависимости от размеров изображения</w:t>
+      </w:r>
+      <w:r>
+        <w:rPr>
+          <w:rFonts w:ascii="Cambria" w:hAnsi="Cambria"/>
+          <w:sz w:val="24"/>
+          <w:szCs w:val="24"/>
+        </w:rPr>
+        <w:t>.</w:t>
+      </w:r>
+    </w:p>
+    <w:p>
+      <w:pPr>
+        <w:rPr>
+          <w:rFonts w:ascii="Cambria" w:hAnsi="Cambria" w:cs="Arial"/>
+          <w:sz w:val="24"/>
+          <w:szCs w:val="24"/>
+          <w:lang w:val="en-US"/>
+        </w:rPr>
+      </w:pPr>
+      <w:r>
+        <w:rPr>
+          <w:rFonts w:ascii="Cambria" w:hAnsi="Cambria"/>
+          <w:sz w:val="24"/>
+          <w:szCs w:val="24"/>
+        </w:rPr>
+        <w:t xml:space="preserve"> </w:t>
+      </w:r>
+      <w:r>
+        <w:rPr>
+          <w:rFonts w:ascii="Cambria" w:hAnsi="Cambria" w:cs="Arial"/>
+          <w:sz w:val="24"/>
+          <w:szCs w:val="24"/>
+          <w:lang w:val="en-US"/>
+        </w:rPr>
+        <w:t>F_</w:t>
+      </w:r>
+      <w:r>
+        <w:rPr>
+          <w:rFonts w:ascii="Cambria" w:hAnsi="Cambria" w:cs="Arial"/>
+          <w:sz w:val="24"/>
+          <w:szCs w:val="24"/>
+          <w:lang w:val="en-US"/>
+        </w:rPr>
+        <w:t>Prices</w:t>
+      </w:r>
+      <w:r>
+        <w:rPr>
+          <w:rFonts w:ascii="Cambria" w:hAnsi="Cambria" w:cs="Arial"/>
+          <w:sz w:val="24"/>
+          <w:szCs w:val="24"/>
+          <w:lang w:val="en-US"/>
+        </w:rPr>
+        <w:t>_0004</w:t>
+      </w:r>
+    </w:p>
+    <w:p>
+      <w:pPr>
+        <w:ind w:firstLine="708"/>
+        <w:rPr>
+          <w:rFonts w:ascii="Cambria" w:hAnsi="Cambria"/>
+          <w:sz w:val="24"/>
+          <w:szCs w:val="24"/>
+        </w:rPr>
+      </w:pPr>
+      <w:r>
+        <w:rPr>
+          <w:rFonts w:ascii="Cambria" w:hAnsi="Cambria"/>
+          <w:sz w:val="24"/>
+          <w:szCs w:val="24"/>
+        </w:rPr>
+        <w:t>Максимальное количество символов, которое Администратор может ввести в поле ввода «9*13»/ «</w:t>
+      </w:r>
+      <w:r>
+        <w:rPr>
+          <w:rFonts w:ascii="Cambria" w:eastAsiaTheme="minorHAnsi" w:hAnsi="Cambria"/>
+          <w:iCs/>
+          <w:sz w:val="24"/>
+          <w:szCs w:val="36"/>
+          <w:lang w:eastAsia="en-US"/>
+        </w:rPr>
+        <w:t>10*15</w:t>
+      </w:r>
+      <w:r>
+        <w:rPr>
+          <w:rFonts w:ascii="Cambria" w:hAnsi="Cambria"/>
+          <w:sz w:val="24"/>
+          <w:szCs w:val="24"/>
+        </w:rPr>
+        <w:t>»/ «</w:t>
+      </w:r>
+      <w:r>
+        <w:rPr>
+          <w:rFonts w:ascii="Cambria" w:eastAsiaTheme="minorHAnsi" w:hAnsi="Cambria"/>
+          <w:iCs/>
+          <w:sz w:val="24"/>
+          <w:szCs w:val="36"/>
+          <w:lang w:eastAsia="en-US"/>
+        </w:rPr>
+        <w:t>13*18</w:t>
+      </w:r>
+      <w:r>
+        <w:rPr>
+          <w:rFonts w:ascii="Cambria" w:hAnsi="Cambria"/>
+          <w:sz w:val="24"/>
+          <w:szCs w:val="24"/>
+        </w:rPr>
+        <w:t>»/ «</w:t>
+      </w:r>
+      <w:r>
+        <w:rPr>
+          <w:rFonts w:ascii="Cambria" w:eastAsiaTheme="minorHAnsi" w:hAnsi="Cambria"/>
+          <w:i/>
+          <w:iCs/>
+          <w:sz w:val="24"/>
+          <w:szCs w:val="24"/>
+          <w:lang w:eastAsia="en-US"/>
+        </w:rPr>
+        <w:t>15*20</w:t>
+      </w:r>
+      <w:r>
+        <w:rPr>
+          <w:rFonts w:ascii="Cambria" w:hAnsi="Cambria"/>
+          <w:sz w:val="24"/>
+          <w:szCs w:val="24"/>
+        </w:rPr>
+        <w:t>»/ «</w:t>
+      </w:r>
+      <w:r>
+        <w:rPr>
+          <w:rFonts w:ascii="Cambria" w:eastAsiaTheme="minorHAnsi" w:hAnsi="Cambria"/>
+          <w:i/>
+          <w:iCs/>
+          <w:sz w:val="24"/>
+          <w:szCs w:val="24"/>
+          <w:lang w:eastAsia="en-US"/>
+        </w:rPr>
+        <w:t>20*30</w:t>
+      </w:r>
+      <w:r>
+        <w:rPr>
+          <w:rFonts w:ascii="Cambria" w:hAnsi="Cambria"/>
+          <w:sz w:val="24"/>
+          <w:szCs w:val="24"/>
+        </w:rPr>
+        <w:t>»  должно равняться 4.</w:t>
+      </w:r>
+    </w:p>
+    <w:p>
+      <w:pPr>
+        <w:rPr>
+          <w:rFonts w:ascii="Cambria" w:hAnsi="Cambria" w:cs="Arial"/>
+          <w:sz w:val="24"/>
+          <w:szCs w:val="24"/>
+        </w:rPr>
+      </w:pPr>
+      <w:r>
+        <w:rPr>
+          <w:rFonts w:ascii="Cambria" w:hAnsi="Cambria" w:cs="Arial"/>
+          <w:sz w:val="24"/>
+          <w:szCs w:val="24"/>
+          <w:lang w:val="en-US"/>
+        </w:rPr>
+        <w:t>F_Prices</w:t>
+      </w:r>
+      <w:r>
+        <w:rPr>
+          <w:rFonts w:ascii="Cambria" w:hAnsi="Cambria" w:cs="Arial"/>
+          <w:sz w:val="24"/>
+          <w:szCs w:val="24"/>
+          <w:lang w:val="en-US"/>
+        </w:rPr>
+        <w:t>_00</w:t>
+      </w:r>
+      <w:r>
+        <w:rPr>
+          <w:rFonts w:ascii="Cambria" w:hAnsi="Cambria" w:cs="Arial"/>
+          <w:sz w:val="24"/>
+          <w:szCs w:val="24"/>
+        </w:rPr>
+        <w:t>10</w:t>
+      </w:r>
+    </w:p>
+    <w:p>
+      <w:pPr>
+        <w:ind w:firstLine="708"/>
+        <w:rPr>
+          <w:rFonts w:ascii="Cambria" w:hAnsi="Cambria" w:cs="Arial"/>
+          <w:sz w:val="24"/>
+          <w:szCs w:val="24"/>
+        </w:rPr>
+      </w:pPr>
+      <w:r>
+        <w:rPr>
+          <w:rFonts w:ascii="Cambria" w:hAnsi="Cambria"/>
+          <w:sz w:val="24"/>
+          <w:szCs w:val="24"/>
+        </w:rPr>
+        <w:lastRenderedPageBreak/>
+        <w:t>М</w:t>
+      </w:r>
+      <w:r>
+        <w:rPr>
+          <w:rFonts w:ascii="Cambria" w:hAnsi="Cambria"/>
+          <w:sz w:val="24"/>
+          <w:szCs w:val="24"/>
+        </w:rPr>
+        <w:t>инимальное</w:t>
+      </w:r>
+      <w:r>
+        <w:rPr>
+          <w:rFonts w:ascii="Cambria" w:hAnsi="Cambria"/>
+          <w:sz w:val="24"/>
+          <w:szCs w:val="24"/>
+        </w:rPr>
+        <w:t xml:space="preserve"> количество символов, которое Администратор может ввести в поле ввода «9*13»/ «</w:t>
+      </w:r>
+      <w:r>
+        <w:rPr>
+          <w:rFonts w:ascii="Cambria" w:eastAsiaTheme="minorHAnsi" w:hAnsi="Cambria"/>
+          <w:iCs/>
+          <w:sz w:val="24"/>
+          <w:szCs w:val="36"/>
+          <w:lang w:eastAsia="en-US"/>
+        </w:rPr>
+        <w:t>10*15</w:t>
+      </w:r>
+      <w:r>
+        <w:rPr>
+          <w:rFonts w:ascii="Cambria" w:hAnsi="Cambria"/>
+          <w:sz w:val="24"/>
+          <w:szCs w:val="24"/>
+        </w:rPr>
+        <w:t>»/ «</w:t>
+      </w:r>
+      <w:r>
+        <w:rPr>
+          <w:rFonts w:ascii="Cambria" w:eastAsiaTheme="minorHAnsi" w:hAnsi="Cambria"/>
+          <w:iCs/>
+          <w:sz w:val="24"/>
+          <w:szCs w:val="36"/>
+          <w:lang w:eastAsia="en-US"/>
+        </w:rPr>
+        <w:t>13*18</w:t>
+      </w:r>
+      <w:r>
+        <w:rPr>
+          <w:rFonts w:ascii="Cambria" w:hAnsi="Cambria"/>
+          <w:sz w:val="24"/>
+          <w:szCs w:val="24"/>
+        </w:rPr>
+        <w:t>»/ «</w:t>
+      </w:r>
+      <w:r>
+        <w:rPr>
+          <w:rFonts w:ascii="Cambria" w:eastAsiaTheme="minorHAnsi" w:hAnsi="Cambria"/>
+          <w:i/>
+          <w:iCs/>
+          <w:sz w:val="24"/>
+          <w:szCs w:val="24"/>
+          <w:lang w:eastAsia="en-US"/>
+        </w:rPr>
+        <w:t>15*20</w:t>
+      </w:r>
+      <w:r>
+        <w:rPr>
+          <w:rFonts w:ascii="Cambria" w:hAnsi="Cambria"/>
+          <w:sz w:val="24"/>
+          <w:szCs w:val="24"/>
+        </w:rPr>
+        <w:t>»/ «</w:t>
+      </w:r>
+      <w:r>
+        <w:rPr>
+          <w:rFonts w:ascii="Cambria" w:eastAsiaTheme="minorHAnsi" w:hAnsi="Cambria"/>
+          <w:i/>
+          <w:iCs/>
+          <w:sz w:val="24"/>
+          <w:szCs w:val="24"/>
+          <w:lang w:eastAsia="en-US"/>
+        </w:rPr>
+        <w:t>20*30</w:t>
+      </w:r>
+      <w:r>
+        <w:rPr>
+          <w:rFonts w:ascii="Cambria" w:hAnsi="Cambria"/>
+          <w:sz w:val="24"/>
+          <w:szCs w:val="24"/>
+        </w:rPr>
+        <w:t>»</w:t>
+      </w:r>
+      <w:r>
+        <w:rPr>
+          <w:rFonts w:ascii="Cambria" w:hAnsi="Cambria"/>
+          <w:sz w:val="24"/>
+          <w:szCs w:val="24"/>
+        </w:rPr>
+        <w:t xml:space="preserve">  должно равняться 1</w:t>
+      </w:r>
+      <w:r>
+        <w:rPr>
+          <w:rFonts w:ascii="Cambria" w:hAnsi="Cambria"/>
+          <w:sz w:val="24"/>
+          <w:szCs w:val="24"/>
+        </w:rPr>
+        <w:t>.</w:t>
+      </w:r>
+    </w:p>
+    <w:p>
+      <w:pPr>
+        <w:rPr>
+          <w:rFonts w:ascii="Cambria" w:hAnsi="Cambria" w:cs="Arial"/>
+          <w:sz w:val="24"/>
+          <w:szCs w:val="24"/>
+          <w:lang w:val="en-US"/>
+        </w:rPr>
+      </w:pPr>
+      <w:r>
+        <w:rPr>
+          <w:rFonts w:ascii="Cambria" w:hAnsi="Cambria" w:cs="Arial"/>
+          <w:sz w:val="24"/>
+          <w:szCs w:val="24"/>
+          <w:lang w:val="en-US"/>
+        </w:rPr>
+        <w:t>F_</w:t>
+      </w:r>
+      <w:r>
+        <w:rPr>
+          <w:rFonts w:ascii="Cambria" w:hAnsi="Cambria" w:cs="Arial"/>
+          <w:sz w:val="24"/>
+          <w:szCs w:val="24"/>
+          <w:lang w:val="en-US"/>
+        </w:rPr>
+        <w:t>Prices</w:t>
+      </w:r>
+      <w:r>
+        <w:rPr>
+          <w:rFonts w:ascii="Cambria" w:hAnsi="Cambria" w:cs="Arial"/>
+          <w:sz w:val="24"/>
+          <w:szCs w:val="24"/>
+          <w:lang w:val="en-US"/>
+        </w:rPr>
+        <w:t>_0005</w:t>
+      </w:r>
+    </w:p>
+    <w:p>
+      <w:pPr>
+        <w:rPr>
+          <w:rFonts w:ascii="Cambria" w:hAnsi="Cambria"/>
+          <w:sz w:val="24"/>
+          <w:szCs w:val="24"/>
+        </w:rPr>
+      </w:pPr>
+      <w:r>
+        <w:rPr>
+          <w:rFonts w:ascii="Cambria" w:hAnsi="Cambria"/>
+          <w:sz w:val="24"/>
+          <w:szCs w:val="24"/>
+          <w:lang w:val="en-US"/>
+        </w:rPr>
+        <w:tab/>
+      </w:r>
+      <w:r>
+        <w:rPr>
+          <w:rFonts w:ascii="Cambria" w:hAnsi="Cambria"/>
+          <w:sz w:val="24"/>
+          <w:szCs w:val="24"/>
+        </w:rPr>
+        <w:t>Если Администратор пытается ввести в поле ввода «9*13»/ «</w:t>
+      </w:r>
+      <w:r>
+        <w:rPr>
+          <w:rFonts w:ascii="Cambria" w:eastAsiaTheme="minorHAnsi" w:hAnsi="Cambria"/>
+          <w:iCs/>
+          <w:sz w:val="24"/>
+          <w:szCs w:val="36"/>
+          <w:lang w:eastAsia="en-US"/>
+        </w:rPr>
+        <w:t>10*15</w:t>
+      </w:r>
+      <w:r>
+        <w:rPr>
+          <w:rFonts w:ascii="Cambria" w:hAnsi="Cambria"/>
+          <w:sz w:val="24"/>
+          <w:szCs w:val="24"/>
+        </w:rPr>
+        <w:t>»/ «</w:t>
+      </w:r>
+      <w:r>
+        <w:rPr>
+          <w:rFonts w:ascii="Cambria" w:eastAsiaTheme="minorHAnsi" w:hAnsi="Cambria"/>
+          <w:iCs/>
+          <w:sz w:val="24"/>
+          <w:szCs w:val="36"/>
+          <w:lang w:eastAsia="en-US"/>
+        </w:rPr>
+        <w:t>13*18</w:t>
+      </w:r>
+      <w:r>
+        <w:rPr>
+          <w:rFonts w:ascii="Cambria" w:hAnsi="Cambria"/>
+          <w:sz w:val="24"/>
+          <w:szCs w:val="24"/>
+        </w:rPr>
+        <w:t>»/ «</w:t>
+      </w:r>
+      <w:r>
+        <w:rPr>
+          <w:rFonts w:ascii="Cambria" w:eastAsiaTheme="minorHAnsi" w:hAnsi="Cambria"/>
+          <w:i/>
+          <w:iCs/>
+          <w:sz w:val="24"/>
+          <w:szCs w:val="24"/>
+          <w:lang w:eastAsia="en-US"/>
+        </w:rPr>
+        <w:t>15*20</w:t>
+      </w:r>
+      <w:r>
+        <w:rPr>
+          <w:rFonts w:ascii="Cambria" w:hAnsi="Cambria"/>
+          <w:sz w:val="24"/>
+          <w:szCs w:val="24"/>
+        </w:rPr>
+        <w:t>»/ «</w:t>
+      </w:r>
+      <w:r>
+        <w:rPr>
+          <w:rFonts w:ascii="Cambria" w:eastAsiaTheme="minorHAnsi" w:hAnsi="Cambria"/>
+          <w:i/>
+          <w:iCs/>
+          <w:sz w:val="24"/>
+          <w:szCs w:val="24"/>
+          <w:lang w:eastAsia="en-US"/>
+        </w:rPr>
+        <w:t>20*30</w:t>
+      </w:r>
+      <w:r>
+        <w:rPr>
+          <w:rFonts w:ascii="Cambria" w:hAnsi="Cambria"/>
+          <w:sz w:val="24"/>
+          <w:szCs w:val="24"/>
+        </w:rPr>
+        <w:t>» 5-ый символ, то система должна игнорировать ввод символа.</w:t>
+      </w:r>
+    </w:p>
+    <w:p>
+      <w:pPr>
+        <w:rPr>
+          <w:rFonts w:ascii="Cambria" w:hAnsi="Cambria" w:cs="Arial"/>
+          <w:sz w:val="24"/>
+          <w:szCs w:val="24"/>
+          <w:lang w:val="en-US"/>
+        </w:rPr>
+      </w:pPr>
+      <w:r>
+        <w:rPr>
+          <w:rFonts w:ascii="Cambria" w:hAnsi="Cambria" w:cs="Arial"/>
+          <w:sz w:val="24"/>
+          <w:szCs w:val="24"/>
+          <w:lang w:val="en-US"/>
+        </w:rPr>
+        <w:t>F_</w:t>
+      </w:r>
+      <w:r>
+        <w:rPr>
+          <w:rFonts w:ascii="Cambria" w:hAnsi="Cambria" w:cs="Arial"/>
+          <w:sz w:val="24"/>
+          <w:szCs w:val="24"/>
+          <w:lang w:val="en-US"/>
+        </w:rPr>
+        <w:t>Prices</w:t>
+      </w:r>
+      <w:r>
+        <w:rPr>
+          <w:rFonts w:ascii="Cambria" w:hAnsi="Cambria" w:cs="Arial"/>
+          <w:sz w:val="24"/>
+          <w:szCs w:val="24"/>
+          <w:lang w:val="en-US"/>
+        </w:rPr>
+        <w:t>_0006</w:t>
+      </w:r>
+    </w:p>
+    <w:p>
+      <w:pPr>
+        <w:ind w:firstLine="708"/>
+        <w:rPr>
+          <w:rFonts w:ascii="Cambria" w:hAnsi="Cambria"/>
+          <w:sz w:val="24"/>
+          <w:szCs w:val="24"/>
+        </w:rPr>
+      </w:pPr>
+      <w:r>
+        <w:rPr>
+          <w:rFonts w:ascii="Cambria" w:hAnsi="Cambria"/>
+          <w:sz w:val="24"/>
+          <w:szCs w:val="24"/>
+        </w:rPr>
+        <w:t>Если Администратор пытается ввести в поле ввода «9*13»/ «</w:t>
+      </w:r>
+      <w:r>
+        <w:rPr>
+          <w:rFonts w:ascii="Cambria" w:eastAsiaTheme="minorHAnsi" w:hAnsi="Cambria"/>
+          <w:iCs/>
+          <w:sz w:val="24"/>
+          <w:szCs w:val="36"/>
+          <w:lang w:eastAsia="en-US"/>
+        </w:rPr>
+        <w:t>10*15</w:t>
+      </w:r>
+      <w:r>
+        <w:rPr>
+          <w:rFonts w:ascii="Cambria" w:hAnsi="Cambria"/>
+          <w:sz w:val="24"/>
+          <w:szCs w:val="24"/>
+        </w:rPr>
+        <w:t>»/ «</w:t>
+      </w:r>
+      <w:r>
+        <w:rPr>
+          <w:rFonts w:ascii="Cambria" w:eastAsiaTheme="minorHAnsi" w:hAnsi="Cambria"/>
+          <w:iCs/>
+          <w:sz w:val="24"/>
+          <w:szCs w:val="36"/>
+          <w:lang w:eastAsia="en-US"/>
+        </w:rPr>
+        <w:t>13*18</w:t>
+      </w:r>
+      <w:r>
+        <w:rPr>
+          <w:rFonts w:ascii="Cambria" w:hAnsi="Cambria"/>
+          <w:sz w:val="24"/>
+          <w:szCs w:val="24"/>
+        </w:rPr>
+        <w:t>»/ «</w:t>
+      </w:r>
+      <w:r>
+        <w:rPr>
+          <w:rFonts w:ascii="Cambria" w:eastAsiaTheme="minorHAnsi" w:hAnsi="Cambria"/>
+          <w:i/>
+          <w:iCs/>
+          <w:sz w:val="24"/>
+          <w:szCs w:val="24"/>
+          <w:lang w:eastAsia="en-US"/>
+        </w:rPr>
+        <w:t>15*20</w:t>
+      </w:r>
+      <w:r>
+        <w:rPr>
+          <w:rFonts w:ascii="Cambria" w:hAnsi="Cambria"/>
+          <w:sz w:val="24"/>
+          <w:szCs w:val="24"/>
+        </w:rPr>
+        <w:t>»/ «</w:t>
+      </w:r>
+      <w:r>
+        <w:rPr>
+          <w:rFonts w:ascii="Cambria" w:eastAsiaTheme="minorHAnsi" w:hAnsi="Cambria"/>
+          <w:i/>
+          <w:iCs/>
+          <w:sz w:val="24"/>
+          <w:szCs w:val="24"/>
+          <w:lang w:eastAsia="en-US"/>
+        </w:rPr>
+        <w:t>20*30</w:t>
+      </w:r>
+      <w:r>
+        <w:rPr>
+          <w:rFonts w:ascii="Cambria" w:hAnsi="Cambria"/>
+          <w:sz w:val="24"/>
+          <w:szCs w:val="24"/>
+        </w:rPr>
+        <w:t>» символ, отличный от цифры, то система должна игнорировать ввод символа.</w:t>
+      </w:r>
+    </w:p>
+    <w:p>
+      <w:pPr>
+        <w:rPr>
+          <w:rFonts w:ascii="Cambria" w:hAnsi="Cambria" w:cs="Arial"/>
+          <w:sz w:val="24"/>
+          <w:szCs w:val="24"/>
+        </w:rPr>
+      </w:pPr>
+      <w:r>
+        <w:rPr>
+          <w:rFonts w:ascii="Cambria" w:hAnsi="Cambria" w:cs="Arial"/>
+          <w:sz w:val="24"/>
+          <w:szCs w:val="24"/>
+          <w:lang w:val="en-US"/>
+        </w:rPr>
+        <w:t>F_</w:t>
+      </w:r>
+      <w:r>
+        <w:rPr>
+          <w:rFonts w:ascii="Cambria" w:hAnsi="Cambria" w:cs="Arial"/>
+          <w:sz w:val="24"/>
+          <w:szCs w:val="24"/>
+          <w:lang w:val="en-US"/>
+        </w:rPr>
+        <w:t>Prices</w:t>
+      </w:r>
+      <w:r>
+        <w:rPr>
+          <w:rFonts w:ascii="Cambria" w:hAnsi="Cambria" w:cs="Arial"/>
+          <w:sz w:val="24"/>
+          <w:szCs w:val="24"/>
+          <w:lang w:val="en-US"/>
+        </w:rPr>
+        <w:t>_000</w:t>
+      </w:r>
+      <w:r>
+        <w:rPr>
+          <w:rFonts w:ascii="Cambria" w:hAnsi="Cambria" w:cs="Arial"/>
+          <w:sz w:val="24"/>
+          <w:szCs w:val="24"/>
+          <w:lang w:val="en-US"/>
+        </w:rPr>
+        <w:t>7</w:t>
+      </w:r>
+    </w:p>
+    <w:p>
+      <w:pPr>
+        <w:ind w:firstLine="708"/>
+        <w:rPr>
+          <w:rFonts w:ascii="Cambria" w:hAnsi="Cambria"/>
+          <w:sz w:val="24"/>
+          <w:szCs w:val="24"/>
+        </w:rPr>
+      </w:pPr>
+      <w:r>
+        <w:rPr>
+          <w:rFonts w:ascii="Cambria" w:hAnsi="Cambria" w:cs="Arial"/>
+          <w:sz w:val="24"/>
+          <w:szCs w:val="24"/>
+        </w:rPr>
+        <w:tab/>
+        <w:t xml:space="preserve">Если хотя бы одно из полей ввода </w:t>
+      </w:r>
+      <w:r>
+        <w:rPr>
+          <w:rFonts w:ascii="Cambria" w:hAnsi="Cambria" w:cs="Arial"/>
+          <w:sz w:val="24"/>
+          <w:szCs w:val="24"/>
+        </w:rPr>
+        <w:t xml:space="preserve">цен на фотографии </w:t>
+      </w:r>
+      <w:r>
+        <w:rPr>
+          <w:rFonts w:ascii="Cambria" w:hAnsi="Cambria" w:cs="Arial"/>
+          <w:sz w:val="24"/>
+          <w:szCs w:val="24"/>
+        </w:rPr>
+        <w:t>пусто, то пока Администратор не введет некоторое значение в данное поле</w:t>
+      </w:r>
+      <w:r>
+        <w:rPr>
+          <w:rFonts w:ascii="Cambria" w:hAnsi="Cambria"/>
+          <w:sz w:val="24"/>
+          <w:szCs w:val="24"/>
+        </w:rPr>
+        <w:t xml:space="preserve">,  </w:t>
+      </w:r>
+      <w:r>
+        <w:rPr>
+          <w:rFonts w:ascii="Cambria" w:hAnsi="Cambria"/>
+          <w:sz w:val="24"/>
+          <w:szCs w:val="24"/>
+        </w:rPr>
+        <w:t xml:space="preserve">система должна деактивировать </w:t>
+      </w:r>
+      <w:r>
+        <w:rPr>
+          <w:rFonts w:ascii="Cambria" w:hAnsi="Cambria"/>
+          <w:sz w:val="24"/>
+          <w:szCs w:val="24"/>
+        </w:rPr>
+        <w:t>кнопк</w:t>
+      </w:r>
+      <w:r>
+        <w:rPr>
+          <w:rFonts w:ascii="Cambria" w:hAnsi="Cambria"/>
+          <w:sz w:val="24"/>
+          <w:szCs w:val="24"/>
+        </w:rPr>
+        <w:t>у</w:t>
+      </w:r>
+      <w:r>
+        <w:rPr>
+          <w:rFonts w:ascii="Cambria" w:hAnsi="Cambria"/>
+          <w:sz w:val="24"/>
+          <w:szCs w:val="24"/>
+        </w:rPr>
+        <w:t xml:space="preserve"> «</w:t>
+      </w:r>
+      <w:r>
+        <w:rPr>
+          <w:rFonts w:ascii="Cambria" w:hAnsi="Cambria"/>
+          <w:sz w:val="24"/>
+          <w:szCs w:val="24"/>
+          <w:lang w:val="en-US"/>
+        </w:rPr>
+        <w:t>Save</w:t>
+      </w:r>
+      <w:r>
+        <w:rPr>
+          <w:rFonts w:ascii="Cambria" w:hAnsi="Cambria"/>
+          <w:sz w:val="24"/>
+          <w:szCs w:val="24"/>
+        </w:rPr>
+        <w:t>».</w:t>
+      </w:r>
+    </w:p>
+    <w:p>
+      <w:pPr>
+        <w:rPr>
+          <w:rFonts w:ascii="Cambria" w:hAnsi="Cambria" w:cs="Arial"/>
+          <w:sz w:val="24"/>
+          <w:szCs w:val="24"/>
+        </w:rPr>
+      </w:pPr>
+      <w:proofErr w:type="spellStart"/>
+      <w:r>
+        <w:rPr>
+          <w:rFonts w:ascii="Cambria" w:hAnsi="Cambria" w:cs="Arial"/>
+          <w:sz w:val="24"/>
+          <w:szCs w:val="24"/>
+          <w:lang w:val="en-US"/>
+        </w:rPr>
+        <w:t>F_</w:t>
+      </w:r>
+      <w:r>
+        <w:rPr>
+          <w:rFonts w:ascii="Cambria" w:hAnsi="Cambria" w:cs="Arial"/>
+          <w:sz w:val="24"/>
+          <w:szCs w:val="24"/>
+          <w:lang w:val="en-US"/>
+        </w:rPr>
+        <w:t>Prices</w:t>
+      </w:r>
+      <w:proofErr w:type="spellEnd"/>
+      <w:r>
+        <w:rPr>
+          <w:rFonts w:ascii="Cambria" w:hAnsi="Cambria" w:cs="Arial"/>
+          <w:sz w:val="24"/>
+          <w:szCs w:val="24"/>
+          <w:lang w:val="en-US"/>
+        </w:rPr>
+        <w:t xml:space="preserve"> </w:t>
+      </w:r>
+      <w:r>
+        <w:rPr>
+          <w:rFonts w:ascii="Cambria" w:hAnsi="Cambria" w:cs="Arial"/>
+          <w:sz w:val="24"/>
+          <w:szCs w:val="24"/>
+          <w:lang w:val="en-US"/>
+        </w:rPr>
+        <w:t>_000</w:t>
+      </w:r>
+      <w:r>
+        <w:rPr>
+          <w:rFonts w:ascii="Cambria" w:hAnsi="Cambria" w:cs="Arial"/>
+          <w:sz w:val="24"/>
+          <w:szCs w:val="24"/>
+          <w:lang w:val="en-US"/>
+        </w:rPr>
+        <w:t>8</w:t>
+      </w:r>
+    </w:p>
+    <w:p>
+      <w:pPr>
+        <w:rPr>
+          <w:rFonts w:ascii="Cambria" w:hAnsi="Cambria"/>
+          <w:sz w:val="24"/>
+          <w:szCs w:val="24"/>
+        </w:rPr>
+      </w:pPr>
+      <w:r>
+        <w:rPr>
+          <w:rFonts w:ascii="Cambria" w:hAnsi="Cambria" w:cs="Arial"/>
+          <w:sz w:val="24"/>
+          <w:szCs w:val="24"/>
+        </w:rPr>
+        <w:tab/>
+        <w:t xml:space="preserve">Если Администратор заполнил все поля ввода цен на фотографии и нажал на кнопку </w:t>
+      </w:r>
+      <w:r>
+        <w:rPr>
+          <w:rFonts w:ascii="Cambria" w:hAnsi="Cambria"/>
+          <w:sz w:val="24"/>
+          <w:szCs w:val="24"/>
+        </w:rPr>
+        <w:t>«</w:t>
+      </w:r>
+      <w:r>
+        <w:rPr>
+          <w:rFonts w:ascii="Cambria" w:hAnsi="Cambria"/>
+          <w:sz w:val="24"/>
+          <w:szCs w:val="24"/>
+          <w:lang w:val="en-US"/>
+        </w:rPr>
+        <w:t>Save</w:t>
+      </w:r>
+      <w:r>
+        <w:rPr>
+          <w:rFonts w:ascii="Cambria" w:hAnsi="Cambria"/>
+          <w:sz w:val="24"/>
+          <w:szCs w:val="24"/>
+        </w:rPr>
+        <w:t>»</w:t>
+      </w:r>
+      <w:r>
+        <w:rPr>
+          <w:rFonts w:ascii="Cambria" w:hAnsi="Cambria"/>
+          <w:sz w:val="24"/>
+          <w:szCs w:val="24"/>
+        </w:rPr>
+        <w:t xml:space="preserve">, то система должна </w:t>
+      </w:r>
+      <w:r>
+        <w:rPr>
+          <w:rFonts w:ascii="Cambria" w:hAnsi="Cambria"/>
+          <w:sz w:val="24"/>
+          <w:szCs w:val="24"/>
+        </w:rPr>
+        <w:t>сохранить данные из полей ввода в системе.</w:t>
+      </w:r>
+    </w:p>
+    <w:p>
+      <w:pPr>
+        <w:rPr>
+          <w:rFonts w:ascii="Cambria" w:hAnsi="Cambria" w:cs="Arial"/>
+          <w:sz w:val="24"/>
+          <w:szCs w:val="24"/>
+        </w:rPr>
+      </w:pPr>
+      <w:r>
+        <w:rPr>
+          <w:rFonts w:ascii="Cambria" w:hAnsi="Cambria" w:cs="Arial"/>
+          <w:sz w:val="24"/>
+          <w:szCs w:val="24"/>
+          <w:lang w:val="en-US"/>
+        </w:rPr>
+        <w:t>F</w:t>
+      </w:r>
+      <w:r>
+        <w:rPr>
+          <w:rFonts w:ascii="Cambria" w:hAnsi="Cambria" w:cs="Arial"/>
+          <w:sz w:val="24"/>
+          <w:szCs w:val="24"/>
+        </w:rPr>
+        <w:t>_</w:t>
+      </w:r>
+      <w:r>
+        <w:rPr>
+          <w:rFonts w:ascii="Cambria" w:hAnsi="Cambria" w:cs="Arial"/>
+          <w:sz w:val="24"/>
+          <w:szCs w:val="24"/>
+          <w:lang w:val="en-US"/>
+        </w:rPr>
+        <w:t>Prices</w:t>
+      </w:r>
+      <w:r>
+        <w:rPr>
+          <w:rFonts w:ascii="Cambria" w:hAnsi="Cambria" w:cs="Arial"/>
+          <w:sz w:val="24"/>
+          <w:szCs w:val="24"/>
+        </w:rPr>
+        <w:t xml:space="preserve"> _0009</w:t>
+      </w:r>
+    </w:p>
+    <w:p>
+      <w:pPr>
+        <w:ind w:firstLine="708"/>
+        <w:rPr>
+          <w:rFonts w:ascii="Cambria" w:hAnsi="Cambria" w:cs="Arial"/>
+          <w:sz w:val="24"/>
+          <w:szCs w:val="24"/>
+        </w:rPr>
+      </w:pPr>
+      <w:r>
+        <w:rPr>
+          <w:rFonts w:ascii="Cambria" w:hAnsi="Cambria"/>
+          <w:sz w:val="24"/>
+          <w:szCs w:val="24"/>
+        </w:rPr>
+        <w:t xml:space="preserve">Если требование </w:t>
+      </w:r>
+      <w:r>
+        <w:rPr>
+          <w:rFonts w:ascii="Cambria" w:hAnsi="Cambria" w:cs="Arial"/>
+          <w:sz w:val="24"/>
+          <w:szCs w:val="24"/>
+          <w:lang w:val="en-US"/>
+        </w:rPr>
+        <w:t>F</w:t>
+      </w:r>
+      <w:r>
+        <w:rPr>
+          <w:rFonts w:ascii="Cambria" w:hAnsi="Cambria" w:cs="Arial"/>
+          <w:sz w:val="24"/>
+          <w:szCs w:val="24"/>
+        </w:rPr>
+        <w:t>_</w:t>
+      </w:r>
+      <w:r>
+        <w:rPr>
+          <w:rFonts w:ascii="Cambria" w:hAnsi="Cambria" w:cs="Arial"/>
+          <w:sz w:val="24"/>
+          <w:szCs w:val="24"/>
+          <w:lang w:val="en-US"/>
+        </w:rPr>
+        <w:t>Prices</w:t>
+      </w:r>
+      <w:r>
+        <w:rPr>
+          <w:rFonts w:ascii="Cambria" w:hAnsi="Cambria" w:cs="Arial"/>
+          <w:sz w:val="24"/>
+          <w:szCs w:val="24"/>
+        </w:rPr>
+        <w:t xml:space="preserve"> _000</w:t>
+      </w:r>
+      <w:r>
+        <w:rPr>
+          <w:rFonts w:ascii="Cambria" w:hAnsi="Cambria" w:cs="Arial"/>
+          <w:sz w:val="24"/>
+          <w:szCs w:val="24"/>
+        </w:rPr>
+        <w:t xml:space="preserve">8 выполнено, то система должна </w:t>
+      </w:r>
+      <w:r>
+        <w:rPr>
+          <w:rFonts w:ascii="Cambria" w:hAnsi="Cambria"/>
+          <w:sz w:val="24"/>
+          <w:szCs w:val="24"/>
+        </w:rPr>
+        <w:t xml:space="preserve">отобразить значения из полей  </w:t>
+      </w:r>
+      <w:r>
+        <w:rPr>
+          <w:rFonts w:ascii="Cambria" w:hAnsi="Cambria" w:cs="Arial"/>
+          <w:sz w:val="24"/>
+          <w:szCs w:val="24"/>
+        </w:rPr>
+        <w:t>цен на фотографии</w:t>
+      </w:r>
+      <w:r>
+        <w:rPr>
+          <w:rFonts w:ascii="Cambria" w:hAnsi="Cambria" w:cs="Arial"/>
+          <w:sz w:val="24"/>
+          <w:szCs w:val="24"/>
+        </w:rPr>
+        <w:t xml:space="preserve"> на странице </w:t>
+      </w:r>
+      <w:r>
+        <w:rPr>
+          <w:rFonts w:ascii="Cambria" w:hAnsi="Cambria" w:cs="Arial"/>
+          <w:sz w:val="24"/>
+          <w:szCs w:val="24"/>
+          <w:highlight w:val="yellow"/>
+        </w:rPr>
+        <w:t>(ВЗЯТЬ У ТЕМЫ, КАК НАЗЫВАЕТСЯ СТРАНИЦА ПОКУПКИ)</w:t>
+      </w:r>
+    </w:p>
+    <w:p>
+      <w:pPr>
+        <w:rPr>
+          <w:rFonts w:ascii="Cambria" w:hAnsi="Cambria" w:cs="Arial"/>
+          <w:sz w:val="24"/>
+          <w:szCs w:val="24"/>
+        </w:rPr>
+      </w:pPr>
+      <w:r>
+        <w:rPr>
+          <w:rFonts w:ascii="Cambria" w:hAnsi="Cambria" w:cs="Arial"/>
+          <w:sz w:val="24"/>
+          <w:szCs w:val="24"/>
+          <w:lang w:val="en-US"/>
+        </w:rPr>
+        <w:t>F</w:t>
+      </w:r>
+      <w:r>
+        <w:rPr>
+          <w:rFonts w:ascii="Cambria" w:hAnsi="Cambria" w:cs="Arial"/>
+          <w:sz w:val="24"/>
+          <w:szCs w:val="24"/>
+        </w:rPr>
+        <w:t>_</w:t>
+      </w:r>
+      <w:r>
+        <w:rPr>
+          <w:rFonts w:ascii="Cambria" w:hAnsi="Cambria" w:cs="Arial"/>
+          <w:sz w:val="24"/>
+          <w:szCs w:val="24"/>
+          <w:lang w:val="en-US"/>
+        </w:rPr>
+        <w:t>Prices</w:t>
+      </w:r>
+      <w:r>
+        <w:rPr>
+          <w:rFonts w:ascii="Cambria" w:hAnsi="Cambria" w:cs="Arial"/>
+          <w:sz w:val="24"/>
+          <w:szCs w:val="24"/>
+        </w:rPr>
+        <w:t xml:space="preserve"> </w:t>
+      </w:r>
+      <w:r>
+        <w:rPr>
+          <w:rFonts w:ascii="Cambria" w:hAnsi="Cambria" w:cs="Arial"/>
+          <w:sz w:val="24"/>
+          <w:szCs w:val="24"/>
+        </w:rPr>
+        <w:t>_0011</w:t>
+      </w:r>
+    </w:p>
+    <w:p>
+      <w:pPr>
+        <w:ind w:firstLine="708"/>
+        <w:rPr>
+          <w:rFonts w:ascii="Cambria" w:hAnsi="Cambria"/>
+          <w:sz w:val="24"/>
+          <w:szCs w:val="24"/>
+        </w:rPr>
+      </w:pPr>
+      <w:r>
+        <w:rPr>
+          <w:rFonts w:ascii="Cambria" w:hAnsi="Cambria" w:cs="Arial"/>
+          <w:sz w:val="24"/>
+          <w:szCs w:val="24"/>
+        </w:rPr>
+        <w:tab/>
+      </w:r>
+      <w:r>
+        <w:rPr>
+          <w:rFonts w:ascii="Cambria" w:hAnsi="Cambria"/>
+          <w:sz w:val="24"/>
+          <w:szCs w:val="24"/>
+        </w:rPr>
+        <w:t>Если Администратор, находящийся на вкладке «</w:t>
+      </w:r>
+      <w:r>
+        <w:rPr>
+          <w:rFonts w:ascii="Cambria" w:hAnsi="Cambria"/>
+          <w:sz w:val="24"/>
+          <w:szCs w:val="24"/>
+          <w:lang w:val="en-US"/>
+        </w:rPr>
+        <w:t>Prices</w:t>
+      </w:r>
+      <w:r>
+        <w:rPr>
+          <w:rFonts w:ascii="Cambria" w:hAnsi="Cambria"/>
+          <w:sz w:val="24"/>
+          <w:szCs w:val="24"/>
+        </w:rPr>
+        <w:t xml:space="preserve"> </w:t>
+      </w:r>
+      <w:r>
+        <w:rPr>
+          <w:rFonts w:ascii="Cambria" w:hAnsi="Cambria"/>
+          <w:sz w:val="24"/>
+          <w:szCs w:val="24"/>
+          <w:lang w:val="en-US"/>
+        </w:rPr>
+        <w:t>and</w:t>
+      </w:r>
+      <w:r>
+        <w:rPr>
+          <w:rFonts w:ascii="Cambria" w:hAnsi="Cambria"/>
+          <w:sz w:val="24"/>
+          <w:szCs w:val="24"/>
+        </w:rPr>
+        <w:t xml:space="preserve"> </w:t>
+      </w:r>
+      <w:r>
+        <w:rPr>
+          <w:rFonts w:ascii="Cambria" w:hAnsi="Cambria"/>
+          <w:sz w:val="24"/>
+          <w:szCs w:val="24"/>
+          <w:lang w:val="en-US"/>
+        </w:rPr>
+        <w:t>forced</w:t>
+      </w:r>
+      <w:r>
+        <w:rPr>
+          <w:rFonts w:ascii="Cambria" w:hAnsi="Cambria"/>
+          <w:sz w:val="24"/>
+          <w:szCs w:val="24"/>
+        </w:rPr>
+        <w:t xml:space="preserve"> </w:t>
+      </w:r>
+      <w:r>
+        <w:rPr>
+          <w:rFonts w:ascii="Cambria" w:hAnsi="Cambria"/>
+          <w:sz w:val="24"/>
+          <w:szCs w:val="24"/>
+          <w:lang w:val="en-US"/>
+        </w:rPr>
+        <w:t>update</w:t>
+      </w:r>
+      <w:r>
+        <w:rPr>
+          <w:rFonts w:ascii="Cambria" w:hAnsi="Cambria"/>
+          <w:sz w:val="24"/>
+          <w:szCs w:val="24"/>
+        </w:rPr>
+        <w:t>»,   переходит на любую другую вкладку</w:t>
+      </w:r>
+      <w:r>
+        <w:rPr>
+          <w:rFonts w:ascii="Cambria" w:hAnsi="Cambria"/>
+          <w:sz w:val="24"/>
+          <w:szCs w:val="24"/>
+        </w:rPr>
+        <w:t>,</w:t>
+      </w:r>
+      <w:r>
+        <w:rPr>
+          <w:rFonts w:ascii="Cambria" w:hAnsi="Cambria"/>
+          <w:sz w:val="24"/>
+          <w:szCs w:val="24"/>
+        </w:rPr>
+        <w:t xml:space="preserve"> и на вкладке «</w:t>
+      </w:r>
+      <w:r>
+        <w:rPr>
+          <w:rFonts w:ascii="Cambria" w:hAnsi="Cambria"/>
+          <w:sz w:val="24"/>
+          <w:szCs w:val="24"/>
+          <w:lang w:val="en-US"/>
+        </w:rPr>
+        <w:t>Prices</w:t>
+      </w:r>
+      <w:r>
+        <w:rPr>
+          <w:rFonts w:ascii="Cambria" w:hAnsi="Cambria"/>
+          <w:sz w:val="24"/>
+          <w:szCs w:val="24"/>
+        </w:rPr>
+        <w:t xml:space="preserve"> </w:t>
+      </w:r>
+      <w:r>
+        <w:rPr>
+          <w:rFonts w:ascii="Cambria" w:hAnsi="Cambria"/>
+          <w:sz w:val="24"/>
+          <w:szCs w:val="24"/>
+          <w:lang w:val="en-US"/>
+        </w:rPr>
+        <w:t>and</w:t>
+      </w:r>
+      <w:r>
+        <w:rPr>
+          <w:rFonts w:ascii="Cambria" w:hAnsi="Cambria"/>
+          <w:sz w:val="24"/>
+          <w:szCs w:val="24"/>
+        </w:rPr>
+        <w:t xml:space="preserve"> </w:t>
+      </w:r>
+      <w:r>
+        <w:rPr>
+          <w:rFonts w:ascii="Cambria" w:hAnsi="Cambria"/>
+          <w:sz w:val="24"/>
+          <w:szCs w:val="24"/>
+          <w:lang w:val="en-US"/>
+        </w:rPr>
+        <w:t>forced</w:t>
+      </w:r>
+      <w:r>
+        <w:rPr>
+          <w:rFonts w:ascii="Cambria" w:hAnsi="Cambria"/>
+          <w:sz w:val="24"/>
+          <w:szCs w:val="24"/>
+        </w:rPr>
+        <w:t xml:space="preserve"> </w:t>
+      </w:r>
+      <w:r>
+        <w:rPr>
+          <w:rFonts w:ascii="Cambria" w:hAnsi="Cambria"/>
+          <w:sz w:val="24"/>
+          <w:szCs w:val="24"/>
+          <w:lang w:val="en-US"/>
+        </w:rPr>
+        <w:t>update</w:t>
+      </w:r>
+      <w:r>
+        <w:rPr>
+          <w:rFonts w:ascii="Cambria" w:hAnsi="Cambria"/>
+          <w:sz w:val="24"/>
+          <w:szCs w:val="24"/>
+        </w:rPr>
+        <w:t>» были сделаны некоторые изменения,  то система должна отобразить на странице сообщение с текстом: «</w:t>
+      </w:r>
+      <w:proofErr w:type="spellStart"/>
+      <w:r>
+        <w:rPr>
+          <w:rFonts w:ascii="Cambria" w:hAnsi="Cambria"/>
+          <w:sz w:val="24"/>
+          <w:szCs w:val="24"/>
+        </w:rPr>
+        <w:t>If</w:t>
+      </w:r>
+      <w:proofErr w:type="spellEnd"/>
+      <w:r>
+        <w:rPr>
+          <w:rFonts w:ascii="Cambria" w:hAnsi="Cambria"/>
+          <w:sz w:val="24"/>
+          <w:szCs w:val="24"/>
+        </w:rPr>
+        <w:t xml:space="preserve"> </w:t>
+      </w:r>
+      <w:proofErr w:type="spellStart"/>
+      <w:r>
+        <w:rPr>
+          <w:rFonts w:ascii="Cambria" w:hAnsi="Cambria"/>
+          <w:sz w:val="24"/>
+          <w:szCs w:val="24"/>
+        </w:rPr>
+        <w:t>you</w:t>
+      </w:r>
+      <w:proofErr w:type="spellEnd"/>
+      <w:r>
+        <w:rPr>
+          <w:rFonts w:ascii="Cambria" w:hAnsi="Cambria"/>
+          <w:sz w:val="24"/>
+          <w:szCs w:val="24"/>
+        </w:rPr>
+        <w:t xml:space="preserve"> </w:t>
+      </w:r>
+      <w:proofErr w:type="spellStart"/>
+      <w:r>
+        <w:rPr>
+          <w:rFonts w:ascii="Cambria" w:hAnsi="Cambria"/>
+          <w:sz w:val="24"/>
+          <w:szCs w:val="24"/>
+        </w:rPr>
+        <w:t>continue</w:t>
+      </w:r>
+      <w:proofErr w:type="spellEnd"/>
+      <w:r>
+        <w:rPr>
+          <w:rFonts w:ascii="Cambria" w:hAnsi="Cambria"/>
+          <w:sz w:val="24"/>
+          <w:szCs w:val="24"/>
+        </w:rPr>
+        <w:t xml:space="preserve"> </w:t>
+      </w:r>
+      <w:proofErr w:type="spellStart"/>
+      <w:r>
+        <w:rPr>
+          <w:rFonts w:ascii="Cambria" w:hAnsi="Cambria"/>
+          <w:sz w:val="24"/>
+          <w:szCs w:val="24"/>
+        </w:rPr>
+        <w:t>any</w:t>
+      </w:r>
+      <w:proofErr w:type="spellEnd"/>
+      <w:r>
+        <w:rPr>
+          <w:rFonts w:ascii="Cambria" w:hAnsi="Cambria"/>
+          <w:sz w:val="24"/>
+          <w:szCs w:val="24"/>
+        </w:rPr>
+        <w:t xml:space="preserve"> </w:t>
+      </w:r>
+      <w:proofErr w:type="spellStart"/>
+      <w:r>
+        <w:rPr>
+          <w:rFonts w:ascii="Cambria" w:hAnsi="Cambria"/>
+          <w:sz w:val="24"/>
+          <w:szCs w:val="24"/>
+        </w:rPr>
+        <w:t>unsaved</w:t>
+      </w:r>
+      <w:proofErr w:type="spellEnd"/>
+      <w:r>
+        <w:rPr>
+          <w:rFonts w:ascii="Cambria" w:hAnsi="Cambria"/>
+          <w:sz w:val="24"/>
+          <w:szCs w:val="24"/>
+        </w:rPr>
+        <w:t xml:space="preserve"> </w:t>
+      </w:r>
+      <w:proofErr w:type="spellStart"/>
+      <w:r>
+        <w:rPr>
+          <w:rFonts w:ascii="Cambria" w:hAnsi="Cambria"/>
+          <w:sz w:val="24"/>
+          <w:szCs w:val="24"/>
+        </w:rPr>
+        <w:t>data</w:t>
+      </w:r>
+      <w:proofErr w:type="spellEnd"/>
+      <w:r>
+        <w:rPr>
+          <w:rFonts w:ascii="Cambria" w:hAnsi="Cambria"/>
+          <w:sz w:val="24"/>
+          <w:szCs w:val="24"/>
+        </w:rPr>
+        <w:t xml:space="preserve"> </w:t>
+      </w:r>
+      <w:proofErr w:type="spellStart"/>
+      <w:r>
+        <w:rPr>
+          <w:rFonts w:ascii="Cambria" w:hAnsi="Cambria"/>
+          <w:sz w:val="24"/>
+          <w:szCs w:val="24"/>
+        </w:rPr>
+        <w:t>will</w:t>
+      </w:r>
+      <w:proofErr w:type="spellEnd"/>
+      <w:r>
+        <w:rPr>
+          <w:rFonts w:ascii="Cambria" w:hAnsi="Cambria"/>
+          <w:sz w:val="24"/>
+          <w:szCs w:val="24"/>
+        </w:rPr>
+        <w:t xml:space="preserve"> </w:t>
+      </w:r>
+      <w:proofErr w:type="spellStart"/>
+      <w:r>
+        <w:rPr>
+          <w:rFonts w:ascii="Cambria" w:hAnsi="Cambria"/>
+          <w:sz w:val="24"/>
+          <w:szCs w:val="24"/>
+        </w:rPr>
+        <w:t>be</w:t>
+      </w:r>
+      <w:proofErr w:type="spellEnd"/>
+      <w:r>
+        <w:rPr>
+          <w:rFonts w:ascii="Cambria" w:hAnsi="Cambria"/>
+          <w:sz w:val="24"/>
+          <w:szCs w:val="24"/>
+        </w:rPr>
+        <w:t xml:space="preserve"> </w:t>
+      </w:r>
+      <w:proofErr w:type="spellStart"/>
+      <w:r>
+        <w:rPr>
+          <w:rFonts w:ascii="Cambria" w:hAnsi="Cambria"/>
+          <w:sz w:val="24"/>
+          <w:szCs w:val="24"/>
+        </w:rPr>
+        <w:t>lost</w:t>
+      </w:r>
+      <w:proofErr w:type="spellEnd"/>
+      <w:r>
+        <w:rPr>
+          <w:rFonts w:ascii="Cambria" w:hAnsi="Cambria"/>
+          <w:sz w:val="24"/>
+          <w:szCs w:val="24"/>
+        </w:rPr>
+        <w:t xml:space="preserve">. </w:t>
+      </w:r>
+      <w:proofErr w:type="spellStart"/>
+      <w:r>
+        <w:rPr>
+          <w:rFonts w:ascii="Cambria" w:hAnsi="Cambria"/>
+          <w:sz w:val="24"/>
+          <w:szCs w:val="24"/>
+        </w:rPr>
+        <w:t>Do</w:t>
+      </w:r>
+      <w:proofErr w:type="spellEnd"/>
+      <w:r>
+        <w:rPr>
+          <w:rFonts w:ascii="Cambria" w:hAnsi="Cambria"/>
+          <w:sz w:val="24"/>
+          <w:szCs w:val="24"/>
+        </w:rPr>
+        <w:t xml:space="preserve"> </w:t>
+      </w:r>
+      <w:proofErr w:type="spellStart"/>
+      <w:r>
+        <w:rPr>
+          <w:rFonts w:ascii="Cambria" w:hAnsi="Cambria"/>
+          <w:sz w:val="24"/>
+          <w:szCs w:val="24"/>
+        </w:rPr>
+        <w:t>you</w:t>
+      </w:r>
+      <w:proofErr w:type="spellEnd"/>
+      <w:r>
+        <w:rPr>
+          <w:rFonts w:ascii="Cambria" w:hAnsi="Cambria"/>
+          <w:sz w:val="24"/>
+          <w:szCs w:val="24"/>
+        </w:rPr>
+        <w:t xml:space="preserve"> </w:t>
+      </w:r>
+      <w:proofErr w:type="spellStart"/>
+      <w:r>
+        <w:rPr>
+          <w:rFonts w:ascii="Cambria" w:hAnsi="Cambria"/>
+          <w:sz w:val="24"/>
+          <w:szCs w:val="24"/>
+        </w:rPr>
+        <w:t>want</w:t>
+      </w:r>
+      <w:proofErr w:type="spellEnd"/>
+      <w:r>
+        <w:rPr>
+          <w:rFonts w:ascii="Cambria" w:hAnsi="Cambria"/>
+          <w:sz w:val="24"/>
+          <w:szCs w:val="24"/>
+        </w:rPr>
+        <w:t xml:space="preserve"> </w:t>
+      </w:r>
+      <w:proofErr w:type="spellStart"/>
+      <w:r>
+        <w:rPr>
+          <w:rFonts w:ascii="Cambria" w:hAnsi="Cambria"/>
+          <w:sz w:val="24"/>
+          <w:szCs w:val="24"/>
+        </w:rPr>
+        <w:t>to</w:t>
+      </w:r>
+      <w:proofErr w:type="spellEnd"/>
+      <w:r>
+        <w:rPr>
+          <w:rFonts w:ascii="Cambria" w:hAnsi="Cambria"/>
+          <w:sz w:val="24"/>
+          <w:szCs w:val="24"/>
+        </w:rPr>
+        <w:t xml:space="preserve"> </w:t>
+      </w:r>
+      <w:proofErr w:type="spellStart"/>
+      <w:r>
+        <w:rPr>
+          <w:rFonts w:ascii="Cambria" w:hAnsi="Cambria"/>
+          <w:sz w:val="24"/>
+          <w:szCs w:val="24"/>
+        </w:rPr>
+        <w:t>continue</w:t>
+      </w:r>
+      <w:proofErr w:type="spellEnd"/>
+      <w:r>
+        <w:rPr>
+          <w:rFonts w:ascii="Cambria" w:hAnsi="Cambria"/>
+          <w:sz w:val="24"/>
+          <w:szCs w:val="24"/>
+        </w:rPr>
+        <w:t>?» (см.</w:t>
+      </w:r>
+      <w:r>
+        <w:rPr>
+          <w:rFonts w:ascii="Cambria" w:hAnsi="Cambria"/>
+          <w:sz w:val="24"/>
+          <w:szCs w:val="24"/>
+        </w:rPr>
+        <w:t xml:space="preserve"> </w:t>
+      </w:r>
+      <w:r>
+        <w:rPr>
+          <w:rFonts w:ascii="Cambria" w:hAnsi="Cambria"/>
+          <w:sz w:val="24"/>
+          <w:szCs w:val="24"/>
+        </w:rPr>
+        <w:fldChar w:fldCharType="begin"/>
+      </w:r>
+      <w:r>
+        <w:rPr>
+          <w:rFonts w:ascii="Cambria" w:hAnsi="Cambria"/>
+          <w:sz w:val="24"/>
+          <w:szCs w:val="24"/>
+        </w:rPr>
+        <w:instrText xml:space="preserve"> REF _Ref344044962 \h </w:instrText>
+      </w:r>
+      <w:r>
+        <w:rPr>
+          <w:rFonts w:ascii="Cambria" w:hAnsi="Cambria"/>
+          <w:sz w:val="24"/>
+          <w:szCs w:val="24"/>
+        </w:rPr>
+      </w:r>
+      <w:r>
+        <w:rPr>
+          <w:rFonts w:ascii="Cambria" w:hAnsi="Cambria"/>
+          <w:sz w:val="24"/>
+          <w:szCs w:val="24"/>
+        </w:rPr>
+        <w:instrText xml:space="preserve"> \* MERGEFORMAT </w:instrText>
+      </w:r>
+      <w:r>
+        <w:rPr>
+          <w:rFonts w:ascii="Cambria" w:hAnsi="Cambria"/>
+          <w:sz w:val="24"/>
+          <w:szCs w:val="24"/>
+        </w:rPr>
+        <w:fldChar w:fldCharType="separate"/>
+      </w:r>
+      <w:r>
+        <w:rPr>
+          <w:rFonts w:ascii="Cambria" w:hAnsi="Cambria"/>
+        </w:rPr>
+        <w:t xml:space="preserve">Рисунок </w:t>
+      </w:r>
+      <w:r>
+        <w:rPr>
+          <w:rFonts w:ascii="Cambria" w:hAnsi="Cambria"/>
+          <w:noProof/>
+        </w:rPr>
+        <w:t>3</w:t>
+      </w:r>
+      <w:r>
+        <w:rPr>
+          <w:rFonts w:ascii="Cambria" w:hAnsi="Cambria"/>
+          <w:sz w:val="24"/>
+          <w:szCs w:val="24"/>
+        </w:rPr>
+        <w:fldChar w:fldCharType="end"/>
+      </w:r>
+      <w:r>
+        <w:rPr>
+          <w:rFonts w:ascii="Cambria" w:hAnsi="Cambria"/>
+          <w:sz w:val="24"/>
+          <w:szCs w:val="24"/>
+        </w:rPr>
+        <w:t>):</w:t>
+      </w:r>
+    </w:p>
+    <w:p>
+      <w:pPr>
+        <w:keepNext/>
+        <w:ind w:firstLine="708"/>
+        <w:rPr>
+          <w:rFonts w:ascii="Cambria" w:hAnsi="Cambria"/>
+        </w:rPr>
+      </w:pPr>
+      <w:r>
+        <w:rPr>
+          <w:rFonts w:ascii="Cambria" w:hAnsi="Cambria"/>
+          <w:noProof/>
+        </w:rPr>
+        <w:drawing>
+          <wp:inline distT="0" distB="0" distL="0" distR="0" wp14:anchorId="4E33A669" wp14:editId="2E83E050">
+            <wp:extent cx="4867275" cy="1628775"/>
+            <wp:effectExtent l="0" t="0" r="9525" b="9525"/>
+            <wp:docPr id="4" name="Рисунок 4"/>
+            <wp:cNvGraphicFramePr>
+              <a:graphicFrameLocks xmlns:a="http://schemas.openxmlformats.org/drawingml/2006/main" noChangeAspect="1"/>
+            </wp:cNvGraphicFramePr>
+            <a:graphic xmlns:a="http://schemas.openxmlformats.org/drawingml/2006/main">
+              <a:graphicData uri="http://schemas.openxmlformats.org/drawingml/2006/picture">
+                <pic:pic xmlns:pic="http://schemas.openxmlformats.org/drawingml/2006/picture">
+                  <pic:nvPicPr>
+                    <pic:cNvPr id="0" name=""/>
+                    <pic:cNvPicPr/>
+                  </pic:nvPicPr>
+                  <pic:blipFill>
+                    <a:blip r:embed="rId10"/>
+                    <a:stretch>
+                      <a:fillRect/>
+                    </a:stretch>
+                  </pic:blipFill>
+                  <pic:spPr>
+                    <a:xfrm>
+                      <a:off x="0" y="0"/>
+                      <a:ext cx="4867275" cy="1628775"/>
+                    </a:xfrm>
+                    <a:prstGeom prst="rect">
+                      <a:avLst/>
+                    </a:prstGeom>
+                  </pic:spPr>
+                </pic:pic>
+              </a:graphicData>
+            </a:graphic>
+          </wp:inline>
+        </w:drawing>
+      </w:r>
+    </w:p>
+    <w:p>
+      <w:pPr>
+        <w:pStyle w:val="a3"/>
+        <w:rPr>
+          <w:rFonts w:ascii="Cambria" w:hAnsi="Cambria"/>
+        </w:rPr>
+      </w:pPr>
+      <w:bookmarkStart w:id="43" w:name="_Ref344044962"/>
+      <w:r>
+        <w:rPr>
+          <w:rFonts w:ascii="Cambria" w:hAnsi="Cambria"/>
+        </w:rPr>
+        <w:t xml:space="preserve">Рисунок </w:t>
+      </w:r>
+      <w:r>
+        <w:rPr>
+          <w:rFonts w:ascii="Cambria" w:hAnsi="Cambria"/>
+        </w:rPr>
+        <w:fldChar w:fldCharType="begin"/>
+      </w:r>
+      <w:r>
+        <w:rPr>
+          <w:rFonts w:ascii="Cambria" w:hAnsi="Cambria"/>
+        </w:rPr>
         <w:instrText xml:space="preserve"> SEQ Рисунок \* ARABIC </w:instrText>
       </w:r>
       <w:r>
+        <w:rPr>
+          <w:rFonts w:ascii="Cambria" w:hAnsi="Cambria"/>
+        </w:rPr>
         <w:fldChar w:fldCharType="separate"/>
       </w:r>
       <w:r>
         <w:rPr>
+          <w:rFonts w:ascii="Cambria" w:hAnsi="Cambria"/>
           <w:noProof/>
         </w:rPr>
-        <w:t>1</w:t>
-      </w:r>
-      <w:r>
-        <w:rPr>
-          <w:noProof/>
+        <w:t>3</w:t>
+      </w:r>
+      <w:r>
+        <w:rPr>
+          <w:rFonts w:ascii="Cambria" w:hAnsi="Cambria"/>
         </w:rPr>
         <w:fldChar w:fldCharType="end"/>
       </w:r>
-      <w:bookmarkEnd w:id="35"/>
-    </w:p>
-    <w:p>
-      <w:pPr>
-        <w:ind w:firstLine="360"/>
-        <w:rPr>
-          <w:rFonts w:ascii="Cambria" w:hAnsi="Cambria"/>
-          <w:sz w:val="24"/>
-          <w:szCs w:val="24"/>
-        </w:rPr>
-      </w:pPr>
-    </w:p>
-    <w:p>
-      <w:pPr>
-        <w:keepNext/>
+      <w:bookmarkEnd w:id="43"/>
+    </w:p>
+    <w:p>
+      <w:pPr>
         <w:rPr>
           <w:rFonts w:ascii="Cambria" w:hAnsi="Cambria" w:cs="Arial"/>
           <w:sz w:val="24"/>
@@ -6363,7 +9193,1149 @@
           <w:szCs w:val="24"/>
           <w:lang w:val="en-US"/>
         </w:rPr>
-        <w:t>prices</w:t>
+        <w:t>pass</w:t>
+      </w:r>
+      <w:r>
+        <w:rPr>
+          <w:rFonts w:ascii="Cambria" w:hAnsi="Cambria" w:cs="Arial"/>
+          <w:sz w:val="24"/>
+          <w:szCs w:val="24"/>
+        </w:rPr>
+        <w:t>_0012</w:t>
+      </w:r>
+    </w:p>
+    <w:p>
+      <w:pPr>
+        <w:rPr>
+          <w:rFonts w:ascii="Cambria" w:hAnsi="Cambria"/>
+          <w:sz w:val="24"/>
+          <w:szCs w:val="24"/>
+        </w:rPr>
+      </w:pPr>
+      <w:r>
+        <w:rPr>
+          <w:rFonts w:ascii="Cambria" w:hAnsi="Cambria" w:cs="Arial"/>
+          <w:sz w:val="24"/>
+          <w:szCs w:val="24"/>
+        </w:rPr>
+        <w:tab/>
+        <w:t xml:space="preserve">Если требование </w:t>
+      </w:r>
+      <w:r>
+        <w:rPr>
+          <w:rFonts w:ascii="Cambria" w:hAnsi="Cambria" w:cs="Arial"/>
+          <w:sz w:val="24"/>
+          <w:szCs w:val="24"/>
+          <w:lang w:val="en-US"/>
+        </w:rPr>
+        <w:t>F</w:t>
+      </w:r>
+      <w:r>
+        <w:rPr>
+          <w:rFonts w:ascii="Cambria" w:hAnsi="Cambria" w:cs="Arial"/>
+          <w:sz w:val="24"/>
+          <w:szCs w:val="24"/>
+        </w:rPr>
+        <w:t>_</w:t>
+      </w:r>
+      <w:r>
+        <w:rPr>
+          <w:rFonts w:ascii="Cambria" w:hAnsi="Cambria" w:cs="Arial"/>
+          <w:sz w:val="24"/>
+          <w:szCs w:val="24"/>
+          <w:lang w:val="en-US"/>
+        </w:rPr>
+        <w:t>pass</w:t>
+      </w:r>
+      <w:r>
+        <w:rPr>
+          <w:rFonts w:ascii="Cambria" w:hAnsi="Cambria" w:cs="Arial"/>
+          <w:sz w:val="24"/>
+          <w:szCs w:val="24"/>
+        </w:rPr>
+        <w:t>_0009 выполнено, и Администратор нажал на кнопку «</w:t>
+      </w:r>
+      <w:r>
+        <w:rPr>
+          <w:rFonts w:ascii="Cambria" w:hAnsi="Cambria" w:cs="Arial"/>
+          <w:sz w:val="24"/>
+          <w:szCs w:val="24"/>
+          <w:lang w:val="en-US"/>
+        </w:rPr>
+        <w:t>Cancel</w:t>
+      </w:r>
+      <w:r>
+        <w:rPr>
+          <w:rFonts w:ascii="Cambria" w:hAnsi="Cambria" w:cs="Arial"/>
+          <w:sz w:val="24"/>
+          <w:szCs w:val="24"/>
+        </w:rPr>
+        <w:t xml:space="preserve">», то система должна  перенаправить Администратора обратно на вкладку </w:t>
+      </w:r>
+      <w:r>
+        <w:rPr>
+          <w:rFonts w:ascii="Cambria" w:hAnsi="Cambria"/>
+          <w:sz w:val="24"/>
+          <w:szCs w:val="24"/>
+        </w:rPr>
+        <w:t>«</w:t>
+      </w:r>
+      <w:r>
+        <w:rPr>
+          <w:rFonts w:ascii="Cambria" w:hAnsi="Cambria"/>
+          <w:sz w:val="24"/>
+          <w:szCs w:val="24"/>
+          <w:lang w:val="en-US"/>
+        </w:rPr>
+        <w:t>Prices</w:t>
+      </w:r>
+      <w:r>
+        <w:rPr>
+          <w:rFonts w:ascii="Cambria" w:hAnsi="Cambria"/>
+          <w:sz w:val="24"/>
+          <w:szCs w:val="24"/>
+        </w:rPr>
+        <w:t xml:space="preserve"> </w:t>
+      </w:r>
+      <w:r>
+        <w:rPr>
+          <w:rFonts w:ascii="Cambria" w:hAnsi="Cambria"/>
+          <w:sz w:val="24"/>
+          <w:szCs w:val="24"/>
+          <w:lang w:val="en-US"/>
+        </w:rPr>
+        <w:t>and</w:t>
+      </w:r>
+      <w:r>
+        <w:rPr>
+          <w:rFonts w:ascii="Cambria" w:hAnsi="Cambria"/>
+          <w:sz w:val="24"/>
+          <w:szCs w:val="24"/>
+        </w:rPr>
+        <w:t xml:space="preserve"> </w:t>
+      </w:r>
+      <w:r>
+        <w:rPr>
+          <w:rFonts w:ascii="Cambria" w:hAnsi="Cambria"/>
+          <w:sz w:val="24"/>
+          <w:szCs w:val="24"/>
+          <w:lang w:val="en-US"/>
+        </w:rPr>
+        <w:t>forced</w:t>
+      </w:r>
+      <w:r>
+        <w:rPr>
+          <w:rFonts w:ascii="Cambria" w:hAnsi="Cambria"/>
+          <w:sz w:val="24"/>
+          <w:szCs w:val="24"/>
+        </w:rPr>
+        <w:t xml:space="preserve"> </w:t>
+      </w:r>
+      <w:r>
+        <w:rPr>
+          <w:rFonts w:ascii="Cambria" w:hAnsi="Cambria"/>
+          <w:sz w:val="24"/>
+          <w:szCs w:val="24"/>
+          <w:lang w:val="en-US"/>
+        </w:rPr>
+        <w:t>update</w:t>
+      </w:r>
+      <w:r>
+        <w:rPr>
+          <w:rFonts w:ascii="Cambria" w:hAnsi="Cambria"/>
+          <w:sz w:val="24"/>
+          <w:szCs w:val="24"/>
+        </w:rPr>
+        <w:t>».</w:t>
+      </w:r>
+    </w:p>
+    <w:p>
+      <w:pPr>
+        <w:rPr>
+          <w:rFonts w:ascii="Cambria" w:hAnsi="Cambria" w:cs="Arial"/>
+          <w:sz w:val="24"/>
+          <w:szCs w:val="24"/>
+        </w:rPr>
+      </w:pPr>
+      <w:r>
+        <w:rPr>
+          <w:rFonts w:ascii="Cambria" w:hAnsi="Cambria" w:cs="Arial"/>
+          <w:sz w:val="24"/>
+          <w:szCs w:val="24"/>
+          <w:lang w:val="en-US"/>
+        </w:rPr>
+        <w:t>F</w:t>
+      </w:r>
+      <w:r>
+        <w:rPr>
+          <w:rFonts w:ascii="Cambria" w:hAnsi="Cambria" w:cs="Arial"/>
+          <w:sz w:val="24"/>
+          <w:szCs w:val="24"/>
+        </w:rPr>
+        <w:t>_</w:t>
+      </w:r>
+      <w:r>
+        <w:rPr>
+          <w:rFonts w:ascii="Cambria" w:hAnsi="Cambria" w:cs="Arial"/>
+          <w:sz w:val="24"/>
+          <w:szCs w:val="24"/>
+          <w:lang w:val="en-US"/>
+        </w:rPr>
+        <w:t>pass</w:t>
+      </w:r>
+      <w:r>
+        <w:rPr>
+          <w:rFonts w:ascii="Cambria" w:hAnsi="Cambria" w:cs="Arial"/>
+          <w:sz w:val="24"/>
+          <w:szCs w:val="24"/>
+        </w:rPr>
+        <w:t>_001</w:t>
+      </w:r>
+      <w:r>
+        <w:rPr>
+          <w:rFonts w:ascii="Cambria" w:hAnsi="Cambria" w:cs="Arial"/>
+          <w:sz w:val="24"/>
+          <w:szCs w:val="24"/>
+        </w:rPr>
+        <w:t>3</w:t>
+      </w:r>
+    </w:p>
+    <w:p>
+      <w:pPr>
+        <w:pStyle w:val="3"/>
+        <w:ind w:firstLine="708"/>
+        <w:rPr>
+          <w:b w:val="0"/>
+          <w:sz w:val="32"/>
+        </w:rPr>
+      </w:pPr>
+      <w:bookmarkStart w:id="44" w:name="_Toc344045842"/>
+      <w:r>
+        <w:rPr>
+          <w:rFonts w:cs="Arial"/>
+          <w:b w:val="0"/>
+          <w:sz w:val="24"/>
+          <w:szCs w:val="24"/>
+        </w:rPr>
+        <w:t xml:space="preserve">Если требование </w:t>
+      </w:r>
+      <w:r>
+        <w:rPr>
+          <w:rFonts w:cs="Arial"/>
+          <w:b w:val="0"/>
+          <w:sz w:val="24"/>
+          <w:szCs w:val="24"/>
+          <w:lang w:val="en-US"/>
+        </w:rPr>
+        <w:t>F</w:t>
+      </w:r>
+      <w:r>
+        <w:rPr>
+          <w:rFonts w:cs="Arial"/>
+          <w:b w:val="0"/>
+          <w:sz w:val="24"/>
+          <w:szCs w:val="24"/>
+        </w:rPr>
+        <w:t>_</w:t>
+      </w:r>
+      <w:r>
+        <w:rPr>
+          <w:rFonts w:cs="Arial"/>
+          <w:b w:val="0"/>
+          <w:sz w:val="24"/>
+          <w:szCs w:val="24"/>
+          <w:lang w:val="en-US"/>
+        </w:rPr>
+        <w:t>pass</w:t>
+      </w:r>
+      <w:r>
+        <w:rPr>
+          <w:rFonts w:cs="Arial"/>
+          <w:b w:val="0"/>
+          <w:sz w:val="24"/>
+          <w:szCs w:val="24"/>
+        </w:rPr>
+        <w:t>_0009 выполнено, и Администратор нажал на кнопку «</w:t>
+      </w:r>
+      <w:r>
+        <w:rPr>
+          <w:rFonts w:cs="Arial"/>
+          <w:b w:val="0"/>
+          <w:sz w:val="24"/>
+          <w:szCs w:val="24"/>
+          <w:lang w:val="en-US"/>
+        </w:rPr>
+        <w:t>Continue</w:t>
+      </w:r>
+      <w:r>
+        <w:rPr>
+          <w:rFonts w:cs="Arial"/>
+          <w:b w:val="0"/>
+          <w:sz w:val="24"/>
+          <w:szCs w:val="24"/>
+        </w:rPr>
+        <w:t xml:space="preserve">», </w:t>
+      </w:r>
+      <w:r>
+        <w:rPr>
+          <w:b w:val="0"/>
+          <w:sz w:val="24"/>
+          <w:szCs w:val="24"/>
+        </w:rPr>
+        <w:t>то система должна перенаправить Администратора на нужную ему вкладку.</w:t>
+      </w:r>
+      <w:bookmarkEnd w:id="44"/>
+    </w:p>
+    <w:p>
+      <w:pPr>
+        <w:rPr>
+          <w:rFonts w:ascii="Cambria" w:hAnsi="Cambria" w:cs="Arial"/>
+          <w:sz w:val="24"/>
+          <w:szCs w:val="24"/>
+        </w:rPr>
+      </w:pPr>
+      <w:r>
+        <w:rPr>
+          <w:rFonts w:ascii="Cambria" w:hAnsi="Cambria" w:cs="Arial"/>
+          <w:sz w:val="24"/>
+          <w:szCs w:val="24"/>
+          <w:lang w:val="en-US"/>
+        </w:rPr>
+        <w:t>F</w:t>
+      </w:r>
+      <w:r>
+        <w:rPr>
+          <w:rFonts w:ascii="Cambria" w:hAnsi="Cambria" w:cs="Arial"/>
+          <w:sz w:val="24"/>
+          <w:szCs w:val="24"/>
+        </w:rPr>
+        <w:t>_</w:t>
+      </w:r>
+      <w:r>
+        <w:rPr>
+          <w:rFonts w:ascii="Cambria" w:hAnsi="Cambria" w:cs="Arial"/>
+          <w:sz w:val="24"/>
+          <w:szCs w:val="24"/>
+          <w:lang w:val="en-US"/>
+        </w:rPr>
+        <w:t>pass</w:t>
+      </w:r>
+      <w:r>
+        <w:rPr>
+          <w:rFonts w:ascii="Cambria" w:hAnsi="Cambria" w:cs="Arial"/>
+          <w:sz w:val="24"/>
+          <w:szCs w:val="24"/>
+        </w:rPr>
+        <w:t>_0</w:t>
+      </w:r>
+      <w:r>
+        <w:rPr>
+          <w:rFonts w:ascii="Cambria" w:hAnsi="Cambria" w:cs="Arial"/>
+          <w:sz w:val="24"/>
+          <w:szCs w:val="24"/>
+        </w:rPr>
+        <w:t>014</w:t>
+      </w:r>
+    </w:p>
+    <w:p>
+      <w:pPr>
+        <w:ind w:firstLine="708"/>
+        <w:rPr>
+          <w:rFonts w:ascii="Cambria" w:hAnsi="Cambria" w:cs="Arial"/>
+          <w:sz w:val="24"/>
+          <w:szCs w:val="24"/>
+        </w:rPr>
+      </w:pPr>
+      <w:r>
+        <w:rPr>
+          <w:rFonts w:ascii="Cambria" w:hAnsi="Cambria"/>
+          <w:sz w:val="24"/>
+          <w:szCs w:val="24"/>
+        </w:rPr>
+        <w:t>Если Администратор, находящийся на вкладке «</w:t>
+      </w:r>
+      <w:r>
+        <w:rPr>
+          <w:rFonts w:ascii="Cambria" w:hAnsi="Cambria"/>
+          <w:sz w:val="24"/>
+          <w:szCs w:val="24"/>
+          <w:lang w:val="en-US"/>
+        </w:rPr>
+        <w:t>Prices</w:t>
+      </w:r>
+      <w:r>
+        <w:rPr>
+          <w:rFonts w:ascii="Cambria" w:hAnsi="Cambria"/>
+          <w:sz w:val="24"/>
+          <w:szCs w:val="24"/>
+        </w:rPr>
+        <w:t xml:space="preserve"> </w:t>
+      </w:r>
+      <w:r>
+        <w:rPr>
+          <w:rFonts w:ascii="Cambria" w:hAnsi="Cambria"/>
+          <w:sz w:val="24"/>
+          <w:szCs w:val="24"/>
+          <w:lang w:val="en-US"/>
+        </w:rPr>
+        <w:t>and</w:t>
+      </w:r>
+      <w:r>
+        <w:rPr>
+          <w:rFonts w:ascii="Cambria" w:hAnsi="Cambria"/>
+          <w:sz w:val="24"/>
+          <w:szCs w:val="24"/>
+        </w:rPr>
+        <w:t xml:space="preserve"> </w:t>
+      </w:r>
+      <w:r>
+        <w:rPr>
+          <w:rFonts w:ascii="Cambria" w:hAnsi="Cambria"/>
+          <w:sz w:val="24"/>
+          <w:szCs w:val="24"/>
+          <w:lang w:val="en-US"/>
+        </w:rPr>
+        <w:t>forced</w:t>
+      </w:r>
+      <w:r>
+        <w:rPr>
+          <w:rFonts w:ascii="Cambria" w:hAnsi="Cambria"/>
+          <w:sz w:val="24"/>
+          <w:szCs w:val="24"/>
+        </w:rPr>
+        <w:t xml:space="preserve"> </w:t>
+      </w:r>
+      <w:r>
+        <w:rPr>
+          <w:rFonts w:ascii="Cambria" w:hAnsi="Cambria"/>
+          <w:sz w:val="24"/>
+          <w:szCs w:val="24"/>
+          <w:lang w:val="en-US"/>
+        </w:rPr>
+        <w:t>update</w:t>
+      </w:r>
+      <w:r>
+        <w:rPr>
+          <w:rFonts w:ascii="Cambria" w:hAnsi="Cambria"/>
+          <w:sz w:val="24"/>
+          <w:szCs w:val="24"/>
+        </w:rPr>
+        <w:t>»,   переходит на вкладку «</w:t>
+      </w:r>
+      <w:r>
+        <w:rPr>
+          <w:rFonts w:ascii="Cambria" w:hAnsi="Cambria"/>
+          <w:sz w:val="24"/>
+          <w:szCs w:val="24"/>
+          <w:lang w:val="en-US"/>
+        </w:rPr>
+        <w:t>Prices</w:t>
+      </w:r>
+      <w:r>
+        <w:rPr>
+          <w:rFonts w:ascii="Cambria" w:hAnsi="Cambria"/>
+          <w:sz w:val="24"/>
+          <w:szCs w:val="24"/>
+        </w:rPr>
+        <w:t xml:space="preserve"> </w:t>
+      </w:r>
+      <w:r>
+        <w:rPr>
+          <w:rFonts w:ascii="Cambria" w:hAnsi="Cambria"/>
+          <w:sz w:val="24"/>
+          <w:szCs w:val="24"/>
+          <w:lang w:val="en-US"/>
+        </w:rPr>
+        <w:t>and</w:t>
+      </w:r>
+      <w:r>
+        <w:rPr>
+          <w:rFonts w:ascii="Cambria" w:hAnsi="Cambria"/>
+          <w:sz w:val="24"/>
+          <w:szCs w:val="24"/>
+        </w:rPr>
+        <w:t xml:space="preserve"> </w:t>
+      </w:r>
+      <w:r>
+        <w:rPr>
+          <w:rFonts w:ascii="Cambria" w:hAnsi="Cambria"/>
+          <w:sz w:val="24"/>
+          <w:szCs w:val="24"/>
+          <w:lang w:val="en-US"/>
+        </w:rPr>
+        <w:t>forced</w:t>
+      </w:r>
+      <w:r>
+        <w:rPr>
+          <w:rFonts w:ascii="Cambria" w:hAnsi="Cambria"/>
+          <w:sz w:val="24"/>
+          <w:szCs w:val="24"/>
+        </w:rPr>
+        <w:t xml:space="preserve"> </w:t>
+      </w:r>
+      <w:r>
+        <w:rPr>
+          <w:rFonts w:ascii="Cambria" w:hAnsi="Cambria"/>
+          <w:sz w:val="24"/>
+          <w:szCs w:val="24"/>
+          <w:lang w:val="en-US"/>
+        </w:rPr>
+        <w:t>update</w:t>
+      </w:r>
+      <w:r>
+        <w:rPr>
+          <w:rFonts w:ascii="Cambria" w:hAnsi="Cambria"/>
+          <w:sz w:val="24"/>
+          <w:szCs w:val="24"/>
+        </w:rPr>
+        <w:t>»,  то система должна игнорировать нажатие Администратора на вкладку «</w:t>
+      </w:r>
+      <w:r>
+        <w:rPr>
+          <w:rFonts w:ascii="Cambria" w:hAnsi="Cambria"/>
+          <w:sz w:val="24"/>
+          <w:szCs w:val="24"/>
+          <w:lang w:val="en-US"/>
+        </w:rPr>
+        <w:t>Prices</w:t>
+      </w:r>
+      <w:r>
+        <w:rPr>
+          <w:rFonts w:ascii="Cambria" w:hAnsi="Cambria"/>
+          <w:sz w:val="24"/>
+          <w:szCs w:val="24"/>
+        </w:rPr>
+        <w:t xml:space="preserve"> </w:t>
+      </w:r>
+      <w:r>
+        <w:rPr>
+          <w:rFonts w:ascii="Cambria" w:hAnsi="Cambria"/>
+          <w:sz w:val="24"/>
+          <w:szCs w:val="24"/>
+          <w:lang w:val="en-US"/>
+        </w:rPr>
+        <w:t>and</w:t>
+      </w:r>
+      <w:r>
+        <w:rPr>
+          <w:rFonts w:ascii="Cambria" w:hAnsi="Cambria"/>
+          <w:sz w:val="24"/>
+          <w:szCs w:val="24"/>
+        </w:rPr>
+        <w:t xml:space="preserve"> </w:t>
+      </w:r>
+      <w:r>
+        <w:rPr>
+          <w:rFonts w:ascii="Cambria" w:hAnsi="Cambria"/>
+          <w:sz w:val="24"/>
+          <w:szCs w:val="24"/>
+          <w:lang w:val="en-US"/>
+        </w:rPr>
+        <w:t>forced</w:t>
+      </w:r>
+      <w:r>
+        <w:rPr>
+          <w:rFonts w:ascii="Cambria" w:hAnsi="Cambria"/>
+          <w:sz w:val="24"/>
+          <w:szCs w:val="24"/>
+        </w:rPr>
+        <w:t xml:space="preserve"> </w:t>
+      </w:r>
+      <w:r>
+        <w:rPr>
+          <w:rFonts w:ascii="Cambria" w:hAnsi="Cambria"/>
+          <w:sz w:val="24"/>
+          <w:szCs w:val="24"/>
+          <w:lang w:val="en-US"/>
+        </w:rPr>
+        <w:t>update</w:t>
+      </w:r>
+      <w:r>
+        <w:rPr>
+          <w:rFonts w:ascii="Cambria" w:hAnsi="Cambria"/>
+          <w:sz w:val="24"/>
+          <w:szCs w:val="24"/>
+        </w:rPr>
+        <w:t>».</w:t>
+      </w:r>
+    </w:p>
+    <w:p>
+      <w:pPr>
+        <w:rPr>
+          <w:rFonts w:ascii="Cambria" w:hAnsi="Cambria" w:cs="Arial"/>
+          <w:sz w:val="24"/>
+          <w:szCs w:val="24"/>
+        </w:rPr>
+      </w:pPr>
+      <w:r>
+        <w:rPr>
+          <w:rFonts w:ascii="Cambria" w:hAnsi="Cambria" w:cs="Arial"/>
+          <w:sz w:val="24"/>
+          <w:szCs w:val="24"/>
+          <w:lang w:val="en-US"/>
+        </w:rPr>
+        <w:t>F</w:t>
+      </w:r>
+      <w:r>
+        <w:rPr>
+          <w:rFonts w:ascii="Cambria" w:hAnsi="Cambria" w:cs="Arial"/>
+          <w:sz w:val="24"/>
+          <w:szCs w:val="24"/>
+        </w:rPr>
+        <w:t>_</w:t>
+      </w:r>
+      <w:r>
+        <w:rPr>
+          <w:rFonts w:ascii="Cambria" w:hAnsi="Cambria" w:cs="Arial"/>
+          <w:sz w:val="24"/>
+          <w:szCs w:val="24"/>
+          <w:lang w:val="en-US"/>
+        </w:rPr>
+        <w:t>pass</w:t>
+      </w:r>
+      <w:r>
+        <w:rPr>
+          <w:rFonts w:ascii="Cambria" w:hAnsi="Cambria" w:cs="Arial"/>
+          <w:sz w:val="24"/>
+          <w:szCs w:val="24"/>
+        </w:rPr>
+        <w:t>_001</w:t>
+      </w:r>
+      <w:r>
+        <w:rPr>
+          <w:rFonts w:ascii="Cambria" w:hAnsi="Cambria" w:cs="Arial"/>
+          <w:sz w:val="24"/>
+          <w:szCs w:val="24"/>
+        </w:rPr>
+        <w:t>5</w:t>
+      </w:r>
+    </w:p>
+    <w:p>
+      <w:pPr>
+        <w:pStyle w:val="3"/>
+        <w:ind w:firstLine="708"/>
+        <w:rPr>
+          <w:b w:val="0"/>
+          <w:sz w:val="24"/>
+          <w:szCs w:val="24"/>
+        </w:rPr>
+      </w:pPr>
+      <w:bookmarkStart w:id="45" w:name="_Toc344045843"/>
+      <w:r>
+        <w:rPr>
+          <w:b w:val="0"/>
+          <w:sz w:val="24"/>
+          <w:szCs w:val="24"/>
+        </w:rPr>
+        <w:t>Если Администратор, находящийся на вкладке «</w:t>
+      </w:r>
+      <w:r>
+        <w:rPr>
+          <w:b w:val="0"/>
+          <w:sz w:val="24"/>
+          <w:szCs w:val="24"/>
+          <w:lang w:val="en-US"/>
+        </w:rPr>
+        <w:t>Prices</w:t>
+      </w:r>
+      <w:r>
+        <w:rPr>
+          <w:b w:val="0"/>
+          <w:sz w:val="24"/>
+          <w:szCs w:val="24"/>
+        </w:rPr>
+        <w:t xml:space="preserve"> </w:t>
+      </w:r>
+      <w:r>
+        <w:rPr>
+          <w:b w:val="0"/>
+          <w:sz w:val="24"/>
+          <w:szCs w:val="24"/>
+          <w:lang w:val="en-US"/>
+        </w:rPr>
+        <w:t>and</w:t>
+      </w:r>
+      <w:r>
+        <w:rPr>
+          <w:b w:val="0"/>
+          <w:sz w:val="24"/>
+          <w:szCs w:val="24"/>
+        </w:rPr>
+        <w:t xml:space="preserve"> </w:t>
+      </w:r>
+      <w:r>
+        <w:rPr>
+          <w:b w:val="0"/>
+          <w:sz w:val="24"/>
+          <w:szCs w:val="24"/>
+          <w:lang w:val="en-US"/>
+        </w:rPr>
+        <w:t>forced</w:t>
+      </w:r>
+      <w:r>
+        <w:rPr>
+          <w:b w:val="0"/>
+          <w:sz w:val="24"/>
+          <w:szCs w:val="24"/>
+        </w:rPr>
+        <w:t xml:space="preserve"> </w:t>
+      </w:r>
+      <w:r>
+        <w:rPr>
+          <w:b w:val="0"/>
+          <w:sz w:val="24"/>
+          <w:szCs w:val="24"/>
+          <w:lang w:val="en-US"/>
+        </w:rPr>
+        <w:t>update</w:t>
+      </w:r>
+      <w:r>
+        <w:rPr>
+          <w:b w:val="0"/>
+          <w:sz w:val="24"/>
+          <w:szCs w:val="24"/>
+        </w:rPr>
+        <w:t>»,   переходит на любую другую вкладку и на вкладке «</w:t>
+      </w:r>
+      <w:r>
+        <w:rPr>
+          <w:b w:val="0"/>
+          <w:sz w:val="24"/>
+          <w:szCs w:val="24"/>
+          <w:lang w:val="en-US"/>
+        </w:rPr>
+        <w:t>Prices</w:t>
+      </w:r>
+      <w:r>
+        <w:rPr>
+          <w:b w:val="0"/>
+          <w:sz w:val="24"/>
+          <w:szCs w:val="24"/>
+        </w:rPr>
+        <w:t xml:space="preserve"> </w:t>
+      </w:r>
+      <w:r>
+        <w:rPr>
+          <w:b w:val="0"/>
+          <w:sz w:val="24"/>
+          <w:szCs w:val="24"/>
+          <w:lang w:val="en-US"/>
+        </w:rPr>
+        <w:t>and</w:t>
+      </w:r>
+      <w:r>
+        <w:rPr>
+          <w:b w:val="0"/>
+          <w:sz w:val="24"/>
+          <w:szCs w:val="24"/>
+        </w:rPr>
+        <w:t xml:space="preserve"> </w:t>
+      </w:r>
+      <w:r>
+        <w:rPr>
+          <w:b w:val="0"/>
+          <w:sz w:val="24"/>
+          <w:szCs w:val="24"/>
+          <w:lang w:val="en-US"/>
+        </w:rPr>
+        <w:t>forced</w:t>
+      </w:r>
+      <w:r>
+        <w:rPr>
+          <w:b w:val="0"/>
+          <w:sz w:val="24"/>
+          <w:szCs w:val="24"/>
+        </w:rPr>
+        <w:t xml:space="preserve"> </w:t>
+      </w:r>
+      <w:r>
+        <w:rPr>
+          <w:b w:val="0"/>
+          <w:sz w:val="24"/>
+          <w:szCs w:val="24"/>
+          <w:lang w:val="en-US"/>
+        </w:rPr>
+        <w:t>update</w:t>
+      </w:r>
+      <w:r>
+        <w:rPr>
+          <w:b w:val="0"/>
+          <w:sz w:val="24"/>
+          <w:szCs w:val="24"/>
+        </w:rPr>
+        <w:t xml:space="preserve">» </w:t>
+      </w:r>
+      <w:r>
+        <w:rPr>
+          <w:b w:val="0"/>
+          <w:sz w:val="24"/>
+          <w:szCs w:val="24"/>
+        </w:rPr>
+        <w:t xml:space="preserve">не было </w:t>
+      </w:r>
+      <w:r>
+        <w:rPr>
+          <w:b w:val="0"/>
+          <w:sz w:val="24"/>
+          <w:szCs w:val="24"/>
+        </w:rPr>
+        <w:t>сделано никаких изменений,  то система должна перенаправить Администратора на нужную ему вкладку.</w:t>
+      </w:r>
+      <w:bookmarkEnd w:id="45"/>
+    </w:p>
+    <w:p>
+      <w:pPr>
+        <w:rPr>
+          <w:rFonts w:ascii="Cambria" w:hAnsi="Cambria"/>
+        </w:rPr>
+      </w:pPr>
+    </w:p>
+    <w:p>
+      <w:pPr>
+        <w:pStyle w:val="3"/>
+        <w:numPr>
+          <w:ilvl w:val="0"/>
+          <w:numId w:val="10"/>
+        </w:numPr>
+      </w:pPr>
+      <w:bookmarkStart w:id="46" w:name="_Toc344045844"/>
+      <w:r>
+        <w:rPr>
+          <w:sz w:val="32"/>
+        </w:rPr>
+        <w:t>П</w:t>
+      </w:r>
+      <w:r>
+        <w:rPr>
+          <w:sz w:val="32"/>
+        </w:rPr>
+        <w:t>ринудительное обновление</w:t>
+      </w:r>
+      <w:bookmarkEnd w:id="46"/>
+    </w:p>
+    <w:p>
+      <w:pPr>
+        <w:spacing w:line="240" w:lineRule="auto"/>
+        <w:ind w:firstLine="708"/>
+        <w:rPr>
+          <w:rFonts w:ascii="Cambria" w:hAnsi="Cambria" w:cs="Arial"/>
+          <w:sz w:val="24"/>
+          <w:szCs w:val="24"/>
+        </w:rPr>
+      </w:pPr>
+      <w:r>
+        <w:rPr>
+          <w:rFonts w:ascii="Cambria" w:hAnsi="Cambria"/>
+          <w:sz w:val="24"/>
+          <w:szCs w:val="24"/>
+        </w:rPr>
+        <w:t xml:space="preserve">Данная функция позволяет пользователю с правами  Администратора </w:t>
+      </w:r>
+      <w:r>
+        <w:rPr>
+          <w:rFonts w:ascii="Cambria" w:hAnsi="Cambria" w:cs="Arial"/>
+          <w:sz w:val="24"/>
+          <w:szCs w:val="24"/>
+        </w:rPr>
+        <w:t xml:space="preserve">обновлять информацию на сайте, синхронизируя ее более чем со 100 постами ленты заказчика из социальной сети </w:t>
+      </w:r>
+      <w:r>
+        <w:rPr>
+          <w:rFonts w:ascii="Cambria" w:hAnsi="Cambria" w:cs="Arial"/>
+          <w:sz w:val="24"/>
+          <w:szCs w:val="24"/>
+          <w:lang w:val="en-US"/>
+        </w:rPr>
+        <w:t>Google</w:t>
+      </w:r>
+      <w:r>
+        <w:rPr>
+          <w:rFonts w:ascii="Cambria" w:hAnsi="Cambria" w:cs="Arial"/>
+          <w:sz w:val="24"/>
+          <w:szCs w:val="24"/>
+        </w:rPr>
+        <w:t>+ .</w:t>
+      </w:r>
+    </w:p>
+    <w:p>
+      <w:pPr>
+        <w:spacing w:line="240" w:lineRule="auto"/>
+        <w:rPr>
+          <w:rFonts w:ascii="Cambria" w:hAnsi="Cambria"/>
+          <w:b/>
+          <w:sz w:val="24"/>
+          <w:szCs w:val="24"/>
+        </w:rPr>
+      </w:pPr>
+      <w:r>
+        <w:rPr>
+          <w:rFonts w:ascii="Cambria" w:hAnsi="Cambria"/>
+          <w:b/>
+          <w:sz w:val="24"/>
+          <w:szCs w:val="24"/>
+        </w:rPr>
+        <w:t>Легенда:</w:t>
+      </w:r>
+    </w:p>
+    <w:p>
+      <w:pPr>
+        <w:spacing w:line="240" w:lineRule="auto"/>
+        <w:rPr>
+          <w:rFonts w:ascii="Cambria" w:hAnsi="Cambria"/>
+          <w:sz w:val="24"/>
+          <w:szCs w:val="24"/>
+        </w:rPr>
+      </w:pPr>
+      <w:r>
+        <w:rPr>
+          <w:rFonts w:ascii="Cambria" w:hAnsi="Cambria" w:cs="Arial"/>
+          <w:b/>
+          <w:sz w:val="24"/>
+          <w:szCs w:val="24"/>
+        </w:rPr>
+        <w:t>F_</w:t>
+      </w:r>
+      <w:r>
+        <w:rPr>
+          <w:rFonts w:ascii="Cambria" w:hAnsi="Cambria" w:cs="Arial"/>
+          <w:b/>
+          <w:sz w:val="24"/>
+          <w:szCs w:val="24"/>
+          <w:lang w:val="en-US"/>
+        </w:rPr>
+        <w:t>update</w:t>
+      </w:r>
+      <w:r>
+        <w:rPr>
+          <w:rFonts w:ascii="Cambria" w:hAnsi="Cambria" w:cs="Arial"/>
+          <w:b/>
+          <w:sz w:val="24"/>
+          <w:szCs w:val="24"/>
+        </w:rPr>
+        <w:t>_</w:t>
+      </w:r>
+      <w:r>
+        <w:rPr>
+          <w:rFonts w:ascii="Cambria" w:hAnsi="Cambria" w:cs="Arial"/>
+          <w:b/>
+          <w:sz w:val="24"/>
+          <w:szCs w:val="24"/>
+          <w:lang w:val="en-US"/>
+        </w:rPr>
+        <w:t>N</w:t>
+      </w:r>
+      <w:r>
+        <w:rPr>
+          <w:rFonts w:ascii="Cambria" w:hAnsi="Cambria"/>
+          <w:sz w:val="24"/>
+          <w:szCs w:val="24"/>
+        </w:rPr>
+        <w:t xml:space="preserve"> - идентификатор требования, где </w:t>
+      </w:r>
+      <w:r>
+        <w:rPr>
+          <w:rFonts w:ascii="Cambria" w:hAnsi="Cambria"/>
+          <w:sz w:val="24"/>
+          <w:szCs w:val="24"/>
+          <w:lang w:val="en-US"/>
+        </w:rPr>
+        <w:t>N</w:t>
+      </w:r>
+      <w:r>
+        <w:rPr>
+          <w:rFonts w:ascii="Cambria" w:hAnsi="Cambria"/>
+          <w:sz w:val="24"/>
+          <w:szCs w:val="24"/>
+        </w:rPr>
+        <w:t xml:space="preserve"> – номер требования</w:t>
+      </w:r>
+    </w:p>
+    <w:p>
+      <w:pPr>
+        <w:rPr>
+          <w:rFonts w:ascii="Cambria" w:hAnsi="Cambria"/>
+          <w:sz w:val="24"/>
+          <w:szCs w:val="24"/>
+        </w:rPr>
+      </w:pPr>
+    </w:p>
+    <w:p>
+      <w:pPr>
+        <w:keepNext/>
+        <w:rPr>
+          <w:rFonts w:ascii="Cambria" w:hAnsi="Cambria" w:cs="Arial"/>
+          <w:sz w:val="24"/>
+          <w:szCs w:val="24"/>
+        </w:rPr>
+      </w:pPr>
+      <w:r>
+        <w:rPr>
+          <w:rFonts w:ascii="Cambria" w:hAnsi="Cambria" w:cs="Arial"/>
+          <w:sz w:val="24"/>
+          <w:szCs w:val="24"/>
+        </w:rPr>
+        <w:t>F_update_0001</w:t>
+      </w:r>
+    </w:p>
+    <w:p>
+      <w:pPr>
+        <w:ind w:firstLine="708"/>
+        <w:rPr>
+          <w:rFonts w:ascii="Cambria" w:hAnsi="Cambria"/>
+          <w:sz w:val="24"/>
+          <w:szCs w:val="24"/>
+        </w:rPr>
+      </w:pPr>
+      <w:r>
+        <w:rPr>
+          <w:rFonts w:ascii="Cambria" w:hAnsi="Cambria"/>
+          <w:sz w:val="24"/>
+          <w:szCs w:val="24"/>
+        </w:rPr>
+        <w:t>Если  Администратор</w:t>
+      </w:r>
+      <w:r>
+        <w:rPr>
+          <w:rFonts w:ascii="Cambria" w:hAnsi="Cambria"/>
+          <w:sz w:val="24"/>
+          <w:szCs w:val="24"/>
+        </w:rPr>
+        <w:t xml:space="preserve"> нажмет на вкладке «</w:t>
+      </w:r>
+      <w:r>
+        <w:rPr>
+          <w:rFonts w:ascii="Cambria" w:hAnsi="Cambria"/>
+          <w:sz w:val="24"/>
+          <w:szCs w:val="24"/>
+          <w:lang w:val="en-US"/>
+        </w:rPr>
+        <w:t>Prices</w:t>
+      </w:r>
+      <w:r>
+        <w:rPr>
+          <w:rFonts w:ascii="Cambria" w:hAnsi="Cambria"/>
+          <w:sz w:val="24"/>
+          <w:szCs w:val="24"/>
+        </w:rPr>
+        <w:t xml:space="preserve"> </w:t>
+      </w:r>
+      <w:r>
+        <w:rPr>
+          <w:rFonts w:ascii="Cambria" w:hAnsi="Cambria"/>
+          <w:sz w:val="24"/>
+          <w:szCs w:val="24"/>
+          <w:lang w:val="en-US"/>
+        </w:rPr>
+        <w:t>and</w:t>
+      </w:r>
+      <w:r>
+        <w:rPr>
+          <w:rFonts w:ascii="Cambria" w:hAnsi="Cambria"/>
+          <w:sz w:val="24"/>
+          <w:szCs w:val="24"/>
+        </w:rPr>
+        <w:t xml:space="preserve"> </w:t>
+      </w:r>
+      <w:r>
+        <w:rPr>
+          <w:rFonts w:ascii="Cambria" w:hAnsi="Cambria"/>
+          <w:sz w:val="24"/>
+          <w:szCs w:val="24"/>
+          <w:lang w:val="en-US"/>
+        </w:rPr>
+        <w:t>forced</w:t>
+      </w:r>
+      <w:r>
+        <w:rPr>
+          <w:rFonts w:ascii="Cambria" w:hAnsi="Cambria"/>
+          <w:sz w:val="24"/>
+          <w:szCs w:val="24"/>
+        </w:rPr>
+        <w:t xml:space="preserve"> </w:t>
+      </w:r>
+      <w:r>
+        <w:rPr>
+          <w:rFonts w:ascii="Cambria" w:hAnsi="Cambria"/>
+          <w:sz w:val="24"/>
+          <w:szCs w:val="24"/>
+          <w:lang w:val="en-US"/>
+        </w:rPr>
+        <w:t>update</w:t>
+      </w:r>
+      <w:r>
+        <w:rPr>
+          <w:rFonts w:ascii="Cambria" w:hAnsi="Cambria"/>
+          <w:sz w:val="24"/>
+          <w:szCs w:val="24"/>
+        </w:rPr>
+        <w:t>» на кнопку «</w:t>
+      </w:r>
+      <w:r>
+        <w:rPr>
+          <w:rFonts w:ascii="Cambria" w:hAnsi="Cambria"/>
+          <w:sz w:val="24"/>
+          <w:szCs w:val="24"/>
+          <w:lang w:val="en-US"/>
+        </w:rPr>
+        <w:t>Forced</w:t>
+      </w:r>
+      <w:r>
+        <w:rPr>
+          <w:rFonts w:ascii="Cambria" w:hAnsi="Cambria"/>
+          <w:sz w:val="24"/>
+          <w:szCs w:val="24"/>
+        </w:rPr>
+        <w:t xml:space="preserve"> </w:t>
+      </w:r>
+      <w:r>
+        <w:rPr>
+          <w:rFonts w:ascii="Cambria" w:hAnsi="Cambria"/>
+          <w:sz w:val="24"/>
+          <w:szCs w:val="24"/>
+          <w:lang w:val="en-US"/>
+        </w:rPr>
+        <w:t>update</w:t>
+      </w:r>
+      <w:r>
+        <w:rPr>
+          <w:rFonts w:ascii="Cambria" w:hAnsi="Cambria"/>
+          <w:sz w:val="24"/>
+          <w:szCs w:val="24"/>
+        </w:rPr>
+        <w:t xml:space="preserve">», </w:t>
+      </w:r>
+      <w:r>
+        <w:rPr>
+          <w:rFonts w:ascii="Cambria" w:hAnsi="Cambria" w:cs="Arial"/>
+          <w:sz w:val="24"/>
+          <w:szCs w:val="24"/>
+        </w:rPr>
+        <w:t xml:space="preserve">и с момента последнего обновления системы прошло больше 15 минут, </w:t>
+      </w:r>
+      <w:r>
+        <w:rPr>
+          <w:rFonts w:ascii="Cambria" w:hAnsi="Cambria"/>
+          <w:sz w:val="24"/>
+          <w:szCs w:val="24"/>
+        </w:rPr>
+        <w:t>система должна запустить процесс принудительного обновления данных на сайте.</w:t>
+      </w:r>
+    </w:p>
+    <w:p>
+      <w:pPr>
+        <w:rPr>
+          <w:rFonts w:ascii="Cambria" w:hAnsi="Cambria" w:cs="Arial"/>
+          <w:sz w:val="24"/>
+          <w:szCs w:val="24"/>
+        </w:rPr>
+      </w:pPr>
+      <w:r>
+        <w:rPr>
+          <w:rFonts w:ascii="Cambria" w:hAnsi="Cambria" w:cs="Arial"/>
+          <w:sz w:val="24"/>
+          <w:szCs w:val="24"/>
+        </w:rPr>
+        <w:t>F_update</w:t>
       </w:r>
       <w:r>
         <w:rPr>
@@ -6376,10 +10348,797 @@
     </w:p>
     <w:p>
       <w:pPr>
-        <w:autoSpaceDE w:val="0"/>
-        <w:autoSpaceDN w:val="0"/>
-        <w:adjustRightInd w:val="0"/>
-        <w:spacing w:after="0" w:line="288" w:lineRule="auto"/>
+        <w:ind w:firstLine="708"/>
+        <w:rPr>
+          <w:rFonts w:ascii="Cambria" w:hAnsi="Cambria"/>
+          <w:sz w:val="24"/>
+          <w:szCs w:val="24"/>
+          <w:lang w:val="en-US"/>
+        </w:rPr>
+      </w:pPr>
+      <w:r>
+        <w:rPr>
+          <w:rFonts w:ascii="Cambria" w:hAnsi="Cambria"/>
+          <w:sz w:val="24"/>
+          <w:szCs w:val="24"/>
+        </w:rPr>
+        <w:t xml:space="preserve">Если требование  </w:t>
+      </w:r>
+      <w:r>
+        <w:rPr>
+          <w:rFonts w:ascii="Cambria" w:hAnsi="Cambria" w:cs="Arial"/>
+          <w:sz w:val="24"/>
+          <w:szCs w:val="24"/>
+        </w:rPr>
+        <w:t>F_update_0001</w:t>
+      </w:r>
+      <w:r>
+        <w:rPr>
+          <w:rFonts w:ascii="Cambria" w:hAnsi="Cambria" w:cs="Arial"/>
+          <w:sz w:val="24"/>
+          <w:szCs w:val="24"/>
+        </w:rPr>
+        <w:t xml:space="preserve"> выполнено, и процесс принудительного обновления прошел успешно, то система должна отобразить сообщение (см.</w:t>
+      </w:r>
+      <w:r>
+        <w:rPr>
+          <w:rFonts w:ascii="Cambria" w:hAnsi="Cambria" w:cs="Arial"/>
+          <w:sz w:val="24"/>
+          <w:szCs w:val="24"/>
+        </w:rPr>
+        <w:t xml:space="preserve"> </w:t>
+      </w:r>
+      <w:r>
+        <w:rPr>
+          <w:rFonts w:ascii="Cambria" w:hAnsi="Cambria" w:cs="Arial"/>
+          <w:sz w:val="24"/>
+          <w:szCs w:val="24"/>
+        </w:rPr>
+        <w:fldChar w:fldCharType="begin"/>
+      </w:r>
+      <w:r>
+        <w:rPr>
+          <w:rFonts w:ascii="Cambria" w:hAnsi="Cambria" w:cs="Arial"/>
+          <w:sz w:val="24"/>
+          <w:szCs w:val="24"/>
+        </w:rPr>
+        <w:instrText xml:space="preserve"> REF _Ref344045522 \h </w:instrText>
+      </w:r>
+      <w:r>
+        <w:rPr>
+          <w:rFonts w:ascii="Cambria" w:hAnsi="Cambria" w:cs="Arial"/>
+          <w:sz w:val="24"/>
+          <w:szCs w:val="24"/>
+        </w:rPr>
+      </w:r>
+      <w:r>
+        <w:rPr>
+          <w:rFonts w:ascii="Cambria" w:hAnsi="Cambria" w:cs="Arial"/>
+          <w:sz w:val="24"/>
+          <w:szCs w:val="24"/>
+        </w:rPr>
+        <w:instrText xml:space="preserve"> \* MERGEFORMAT </w:instrText>
+      </w:r>
+      <w:r>
+        <w:rPr>
+          <w:rFonts w:ascii="Cambria" w:hAnsi="Cambria" w:cs="Arial"/>
+          <w:sz w:val="24"/>
+          <w:szCs w:val="24"/>
+        </w:rPr>
+        <w:fldChar w:fldCharType="separate"/>
+      </w:r>
+      <w:r>
+        <w:rPr>
+          <w:rFonts w:ascii="Cambria" w:hAnsi="Cambria"/>
+        </w:rPr>
+        <w:t>Рисунок</w:t>
+      </w:r>
+      <w:r>
+        <w:rPr>
+          <w:rFonts w:ascii="Cambria" w:hAnsi="Cambria"/>
+          <w:lang w:val="en-US"/>
+        </w:rPr>
+        <w:t xml:space="preserve"> </w:t>
+      </w:r>
+      <w:r>
+        <w:rPr>
+          <w:rFonts w:ascii="Cambria" w:hAnsi="Cambria"/>
+          <w:noProof/>
+          <w:lang w:val="en-US"/>
+        </w:rPr>
+        <w:t>4</w:t>
+      </w:r>
+      <w:r>
+        <w:rPr>
+          <w:rFonts w:ascii="Cambria" w:hAnsi="Cambria" w:cs="Arial"/>
+          <w:sz w:val="24"/>
+          <w:szCs w:val="24"/>
+        </w:rPr>
+        <w:fldChar w:fldCharType="end"/>
+      </w:r>
+      <w:r>
+        <w:rPr>
+          <w:rFonts w:ascii="Cambria" w:hAnsi="Cambria" w:cs="Arial"/>
+          <w:sz w:val="24"/>
+          <w:szCs w:val="24"/>
+          <w:lang w:val="en-US"/>
+        </w:rPr>
+        <w:t xml:space="preserve">) </w:t>
+      </w:r>
+      <w:r>
+        <w:rPr>
+          <w:rFonts w:ascii="Cambria" w:hAnsi="Cambria" w:cs="Arial"/>
+          <w:sz w:val="24"/>
+          <w:szCs w:val="24"/>
+        </w:rPr>
+        <w:t>на</w:t>
+      </w:r>
+      <w:r>
+        <w:rPr>
+          <w:rFonts w:ascii="Cambria" w:hAnsi="Cambria" w:cs="Arial"/>
+          <w:sz w:val="24"/>
+          <w:szCs w:val="24"/>
+          <w:lang w:val="en-US"/>
+        </w:rPr>
+        <w:t xml:space="preserve"> </w:t>
+      </w:r>
+      <w:r>
+        <w:rPr>
+          <w:rFonts w:ascii="Cambria" w:hAnsi="Cambria" w:cs="Arial"/>
+          <w:sz w:val="24"/>
+          <w:szCs w:val="24"/>
+        </w:rPr>
+        <w:t>вкладке</w:t>
+      </w:r>
+      <w:r>
+        <w:rPr>
+          <w:rFonts w:ascii="Cambria" w:hAnsi="Cambria" w:cs="Arial"/>
+          <w:sz w:val="24"/>
+          <w:szCs w:val="24"/>
+          <w:lang w:val="en-US"/>
+        </w:rPr>
+        <w:t xml:space="preserve"> </w:t>
+      </w:r>
+      <w:r>
+        <w:rPr>
+          <w:rFonts w:ascii="Cambria" w:hAnsi="Cambria"/>
+          <w:sz w:val="24"/>
+          <w:szCs w:val="24"/>
+          <w:lang w:val="en-US"/>
+        </w:rPr>
+        <w:t>«</w:t>
+      </w:r>
+      <w:r>
+        <w:rPr>
+          <w:rFonts w:ascii="Cambria" w:hAnsi="Cambria"/>
+          <w:sz w:val="24"/>
+          <w:szCs w:val="24"/>
+          <w:lang w:val="en-US"/>
+        </w:rPr>
+        <w:t>Prices and forced update»:</w:t>
+      </w:r>
+    </w:p>
+    <w:p>
+      <w:pPr>
+        <w:keepNext/>
+        <w:rPr>
+          <w:rFonts w:ascii="Cambria" w:hAnsi="Cambria"/>
+          <w:lang w:val="en-US"/>
+        </w:rPr>
+      </w:pPr>
+      <w:r>
+        <w:rPr>
+          <w:rFonts w:ascii="Cambria" w:hAnsi="Cambria"/>
+          <w:noProof/>
+        </w:rPr>
+        <w:lastRenderedPageBreak/>
+        <w:drawing>
+          <wp:inline distT="0" distB="0" distL="0" distR="0" wp14:anchorId="1441328F" wp14:editId="243D5518">
+            <wp:extent cx="5334000" cy="1866900"/>
+            <wp:effectExtent l="0" t="0" r="0" b="0"/>
+            <wp:docPr id="1" name="Рисунок 1"/>
+            <wp:cNvGraphicFramePr>
+              <a:graphicFrameLocks xmlns:a="http://schemas.openxmlformats.org/drawingml/2006/main" noChangeAspect="1"/>
+            </wp:cNvGraphicFramePr>
+            <a:graphic xmlns:a="http://schemas.openxmlformats.org/drawingml/2006/main">
+              <a:graphicData uri="http://schemas.openxmlformats.org/drawingml/2006/picture">
+                <pic:pic xmlns:pic="http://schemas.openxmlformats.org/drawingml/2006/picture">
+                  <pic:nvPicPr>
+                    <pic:cNvPr id="0" name=""/>
+                    <pic:cNvPicPr/>
+                  </pic:nvPicPr>
+                  <pic:blipFill>
+                    <a:blip r:embed="rId11"/>
+                    <a:stretch>
+                      <a:fillRect/>
+                    </a:stretch>
+                  </pic:blipFill>
+                  <pic:spPr>
+                    <a:xfrm>
+                      <a:off x="0" y="0"/>
+                      <a:ext cx="5334000" cy="1866900"/>
+                    </a:xfrm>
+                    <a:prstGeom prst="rect">
+                      <a:avLst/>
+                    </a:prstGeom>
+                  </pic:spPr>
+                </pic:pic>
+              </a:graphicData>
+            </a:graphic>
+          </wp:inline>
+        </w:drawing>
+      </w:r>
+    </w:p>
+    <w:p>
+      <w:pPr>
+        <w:pStyle w:val="a3"/>
+        <w:rPr>
+          <w:rFonts w:ascii="Cambria" w:hAnsi="Cambria"/>
+          <w:lang w:val="en-US"/>
+        </w:rPr>
+      </w:pPr>
+      <w:bookmarkStart w:id="47" w:name="_Ref344045522"/>
+      <w:r>
+        <w:rPr>
+          <w:rFonts w:ascii="Cambria" w:hAnsi="Cambria"/>
+        </w:rPr>
+        <w:t>Рисунок</w:t>
+      </w:r>
+      <w:r>
+        <w:rPr>
+          <w:rFonts w:ascii="Cambria" w:hAnsi="Cambria"/>
+          <w:lang w:val="en-US"/>
+        </w:rPr>
+        <w:t xml:space="preserve"> </w:t>
+      </w:r>
+      <w:r>
+        <w:rPr>
+          <w:rFonts w:ascii="Cambria" w:hAnsi="Cambria"/>
+        </w:rPr>
+        <w:fldChar w:fldCharType="begin"/>
+      </w:r>
+      <w:r>
+        <w:rPr>
+          <w:rFonts w:ascii="Cambria" w:hAnsi="Cambria"/>
+          <w:lang w:val="en-US"/>
+        </w:rPr>
+        <w:instrText xml:space="preserve"> SEQ </w:instrText>
+      </w:r>
+      <w:r>
+        <w:rPr>
+          <w:rFonts w:ascii="Cambria" w:hAnsi="Cambria"/>
+        </w:rPr>
+        <w:instrText>Рисунок</w:instrText>
+      </w:r>
+      <w:r>
+        <w:rPr>
+          <w:rFonts w:ascii="Cambria" w:hAnsi="Cambria"/>
+          <w:lang w:val="en-US"/>
+        </w:rPr>
+        <w:instrText xml:space="preserve"> \* ARABIC </w:instrText>
+      </w:r>
+      <w:r>
+        <w:rPr>
+          <w:rFonts w:ascii="Cambria" w:hAnsi="Cambria"/>
+        </w:rPr>
+        <w:fldChar w:fldCharType="separate"/>
+      </w:r>
+      <w:r>
+        <w:rPr>
+          <w:rFonts w:ascii="Cambria" w:hAnsi="Cambria"/>
+          <w:noProof/>
+          <w:lang w:val="en-US"/>
+        </w:rPr>
+        <w:t>4</w:t>
+      </w:r>
+      <w:r>
+        <w:rPr>
+          <w:rFonts w:ascii="Cambria" w:hAnsi="Cambria"/>
+        </w:rPr>
+        <w:fldChar w:fldCharType="end"/>
+      </w:r>
+      <w:bookmarkEnd w:id="47"/>
+    </w:p>
+    <w:p>
+      <w:pPr>
+        <w:rPr>
+          <w:rFonts w:ascii="Cambria" w:hAnsi="Cambria" w:cs="Arial"/>
+          <w:sz w:val="24"/>
+          <w:szCs w:val="24"/>
+          <w:lang w:val="en-US"/>
+        </w:rPr>
+      </w:pPr>
+      <w:r>
+        <w:rPr>
+          <w:rFonts w:ascii="Cambria" w:hAnsi="Cambria" w:cs="Arial"/>
+          <w:sz w:val="24"/>
+          <w:szCs w:val="24"/>
+          <w:lang w:val="en-US"/>
+        </w:rPr>
+        <w:t>F_update</w:t>
+      </w:r>
+      <w:r>
+        <w:rPr>
+          <w:rFonts w:ascii="Cambria" w:hAnsi="Cambria" w:cs="Arial"/>
+          <w:sz w:val="24"/>
+          <w:szCs w:val="24"/>
+          <w:lang w:val="en-US"/>
+        </w:rPr>
+        <w:t>_0003</w:t>
+      </w:r>
+    </w:p>
+    <w:p>
+      <w:pPr>
+        <w:ind w:firstLine="708"/>
+        <w:rPr>
+          <w:rFonts w:ascii="Cambria" w:hAnsi="Cambria"/>
+          <w:sz w:val="24"/>
+          <w:szCs w:val="24"/>
+        </w:rPr>
+      </w:pPr>
+      <w:r>
+        <w:rPr>
+          <w:rFonts w:ascii="Cambria" w:hAnsi="Cambria"/>
+          <w:sz w:val="24"/>
+          <w:szCs w:val="24"/>
+        </w:rPr>
+        <w:t>Если</w:t>
+      </w:r>
+      <w:r>
+        <w:rPr>
+          <w:rFonts w:ascii="Cambria" w:hAnsi="Cambria"/>
+          <w:sz w:val="24"/>
+          <w:szCs w:val="24"/>
+          <w:lang w:val="en-US"/>
+        </w:rPr>
+        <w:t xml:space="preserve"> </w:t>
+      </w:r>
+      <w:r>
+        <w:rPr>
+          <w:rFonts w:ascii="Cambria" w:hAnsi="Cambria"/>
+          <w:sz w:val="24"/>
+          <w:szCs w:val="24"/>
+        </w:rPr>
+        <w:t>требование</w:t>
+      </w:r>
+      <w:r>
+        <w:rPr>
+          <w:rFonts w:ascii="Cambria" w:hAnsi="Cambria"/>
+          <w:sz w:val="24"/>
+          <w:szCs w:val="24"/>
+          <w:lang w:val="en-US"/>
+        </w:rPr>
+        <w:t xml:space="preserve">  </w:t>
+      </w:r>
+      <w:r>
+        <w:rPr>
+          <w:rFonts w:ascii="Cambria" w:hAnsi="Cambria" w:cs="Arial"/>
+          <w:sz w:val="24"/>
+          <w:szCs w:val="24"/>
+          <w:lang w:val="en-US"/>
+        </w:rPr>
+        <w:t>F_update_000</w:t>
+      </w:r>
+      <w:r>
+        <w:rPr>
+          <w:rFonts w:ascii="Cambria" w:hAnsi="Cambria" w:cs="Arial"/>
+          <w:sz w:val="24"/>
+          <w:szCs w:val="24"/>
+          <w:lang w:val="en-US"/>
+        </w:rPr>
+        <w:t>1</w:t>
+      </w:r>
+      <w:r>
+        <w:rPr>
+          <w:rFonts w:ascii="Cambria" w:hAnsi="Cambria" w:cs="Arial"/>
+          <w:sz w:val="24"/>
+          <w:szCs w:val="24"/>
+          <w:lang w:val="en-US"/>
+        </w:rPr>
+        <w:t xml:space="preserve"> </w:t>
+      </w:r>
+      <w:r>
+        <w:rPr>
+          <w:rFonts w:ascii="Cambria" w:hAnsi="Cambria" w:cs="Arial"/>
+          <w:sz w:val="24"/>
+          <w:szCs w:val="24"/>
+        </w:rPr>
+        <w:t>выполнено</w:t>
+      </w:r>
+      <w:r>
+        <w:rPr>
+          <w:rFonts w:ascii="Cambria" w:hAnsi="Cambria" w:cs="Arial"/>
+          <w:sz w:val="24"/>
+          <w:szCs w:val="24"/>
+          <w:lang w:val="en-US"/>
+        </w:rPr>
+        <w:t xml:space="preserve">, </w:t>
+      </w:r>
+      <w:r>
+        <w:rPr>
+          <w:rFonts w:ascii="Cambria" w:hAnsi="Cambria" w:cs="Arial"/>
+          <w:sz w:val="24"/>
+          <w:szCs w:val="24"/>
+        </w:rPr>
+        <w:t>и</w:t>
+      </w:r>
+      <w:r>
+        <w:rPr>
+          <w:rFonts w:ascii="Cambria" w:hAnsi="Cambria" w:cs="Arial"/>
+          <w:sz w:val="24"/>
+          <w:szCs w:val="24"/>
+          <w:lang w:val="en-US"/>
+        </w:rPr>
+        <w:t xml:space="preserve"> </w:t>
+      </w:r>
+      <w:r>
+        <w:rPr>
+          <w:rFonts w:ascii="Cambria" w:hAnsi="Cambria" w:cs="Arial"/>
+          <w:sz w:val="24"/>
+          <w:szCs w:val="24"/>
+        </w:rPr>
+        <w:t>процесс принудительного обновления не был завершен, то система должна отобразить сообщение (см.</w:t>
+      </w:r>
+      <w:r>
+        <w:rPr>
+          <w:rFonts w:ascii="Cambria" w:hAnsi="Cambria" w:cs="Arial"/>
+          <w:sz w:val="24"/>
+          <w:szCs w:val="24"/>
+        </w:rPr>
+        <w:t xml:space="preserve"> </w:t>
+      </w:r>
+      <w:r>
+        <w:rPr>
+          <w:rFonts w:ascii="Cambria" w:hAnsi="Cambria" w:cs="Arial"/>
+          <w:sz w:val="24"/>
+          <w:szCs w:val="24"/>
+        </w:rPr>
+        <w:fldChar w:fldCharType="begin"/>
+      </w:r>
+      <w:r>
+        <w:rPr>
+          <w:rFonts w:ascii="Cambria" w:hAnsi="Cambria" w:cs="Arial"/>
+          <w:sz w:val="24"/>
+          <w:szCs w:val="24"/>
+        </w:rPr>
+        <w:instrText xml:space="preserve"> REF _Ref344045647 \h </w:instrText>
+      </w:r>
+      <w:r>
+        <w:rPr>
+          <w:rFonts w:ascii="Cambria" w:hAnsi="Cambria" w:cs="Arial"/>
+          <w:sz w:val="24"/>
+          <w:szCs w:val="24"/>
+        </w:rPr>
+      </w:r>
+      <w:r>
+        <w:rPr>
+          <w:rFonts w:ascii="Cambria" w:hAnsi="Cambria" w:cs="Arial"/>
+          <w:sz w:val="24"/>
+          <w:szCs w:val="24"/>
+        </w:rPr>
+        <w:instrText xml:space="preserve"> \* MERGEFORMAT </w:instrText>
+      </w:r>
+      <w:r>
+        <w:rPr>
+          <w:rFonts w:ascii="Cambria" w:hAnsi="Cambria" w:cs="Arial"/>
+          <w:sz w:val="24"/>
+          <w:szCs w:val="24"/>
+        </w:rPr>
+        <w:fldChar w:fldCharType="separate"/>
+      </w:r>
+      <w:r>
+        <w:rPr>
+          <w:rFonts w:ascii="Cambria" w:hAnsi="Cambria"/>
+        </w:rPr>
+        <w:t xml:space="preserve">Рисунок </w:t>
+      </w:r>
+      <w:r>
+        <w:rPr>
+          <w:rFonts w:ascii="Cambria" w:hAnsi="Cambria"/>
+          <w:noProof/>
+        </w:rPr>
+        <w:t>5</w:t>
+      </w:r>
+      <w:r>
+        <w:rPr>
+          <w:rFonts w:ascii="Cambria" w:hAnsi="Cambria" w:cs="Arial"/>
+          <w:sz w:val="24"/>
+          <w:szCs w:val="24"/>
+        </w:rPr>
+        <w:fldChar w:fldCharType="end"/>
+      </w:r>
+      <w:r>
+        <w:rPr>
+          <w:rFonts w:ascii="Cambria" w:hAnsi="Cambria" w:cs="Arial"/>
+          <w:sz w:val="24"/>
+          <w:szCs w:val="24"/>
+        </w:rPr>
+        <w:t xml:space="preserve">) на странице </w:t>
+      </w:r>
+      <w:r>
+        <w:rPr>
+          <w:rFonts w:ascii="Cambria" w:hAnsi="Cambria"/>
+          <w:sz w:val="24"/>
+          <w:szCs w:val="24"/>
+        </w:rPr>
+        <w:t>«Личный кабинет»:</w:t>
+      </w:r>
+    </w:p>
+    <w:p>
+      <w:pPr>
+        <w:keepNext/>
+        <w:ind w:firstLine="708"/>
+        <w:rPr>
+          <w:rFonts w:ascii="Cambria" w:hAnsi="Cambria"/>
+        </w:rPr>
+      </w:pPr>
+      <w:r>
+        <w:rPr>
+          <w:rFonts w:ascii="Cambria" w:hAnsi="Cambria"/>
+          <w:noProof/>
+        </w:rPr>
+        <w:drawing>
+          <wp:inline distT="0" distB="0" distL="0" distR="0" wp14:anchorId="5FF63596" wp14:editId="03729A5B">
+            <wp:extent cx="5257800" cy="1905000"/>
+            <wp:effectExtent l="0" t="0" r="0" b="0"/>
+            <wp:docPr id="6" name="Рисунок 6"/>
+            <wp:cNvGraphicFramePr>
+              <a:graphicFrameLocks xmlns:a="http://schemas.openxmlformats.org/drawingml/2006/main" noChangeAspect="1"/>
+            </wp:cNvGraphicFramePr>
+            <a:graphic xmlns:a="http://schemas.openxmlformats.org/drawingml/2006/main">
+              <a:graphicData uri="http://schemas.openxmlformats.org/drawingml/2006/picture">
+                <pic:pic xmlns:pic="http://schemas.openxmlformats.org/drawingml/2006/picture">
+                  <pic:nvPicPr>
+                    <pic:cNvPr id="0" name=""/>
+                    <pic:cNvPicPr/>
+                  </pic:nvPicPr>
+                  <pic:blipFill>
+                    <a:blip r:embed="rId12"/>
+                    <a:stretch>
+                      <a:fillRect/>
+                    </a:stretch>
+                  </pic:blipFill>
+                  <pic:spPr>
+                    <a:xfrm>
+                      <a:off x="0" y="0"/>
+                      <a:ext cx="5257800" cy="1905000"/>
+                    </a:xfrm>
+                    <a:prstGeom prst="rect">
+                      <a:avLst/>
+                    </a:prstGeom>
+                  </pic:spPr>
+                </pic:pic>
+              </a:graphicData>
+            </a:graphic>
+          </wp:inline>
+        </w:drawing>
+      </w:r>
+    </w:p>
+    <w:p>
+      <w:pPr>
+        <w:pStyle w:val="a3"/>
+        <w:rPr>
+          <w:rFonts w:ascii="Cambria" w:hAnsi="Cambria"/>
+        </w:rPr>
+      </w:pPr>
+      <w:bookmarkStart w:id="48" w:name="_Ref344045647"/>
+      <w:r>
+        <w:rPr>
+          <w:rFonts w:ascii="Cambria" w:hAnsi="Cambria"/>
+        </w:rPr>
+        <w:t xml:space="preserve">Рисунок </w:t>
+      </w:r>
+      <w:r>
+        <w:rPr>
+          <w:rFonts w:ascii="Cambria" w:hAnsi="Cambria"/>
+        </w:rPr>
+        <w:fldChar w:fldCharType="begin"/>
+      </w:r>
+      <w:r>
+        <w:rPr>
+          <w:rFonts w:ascii="Cambria" w:hAnsi="Cambria"/>
+        </w:rPr>
+        <w:instrText xml:space="preserve"> SEQ Рисунок \* ARABIC </w:instrText>
+      </w:r>
+      <w:r>
+        <w:rPr>
+          <w:rFonts w:ascii="Cambria" w:hAnsi="Cambria"/>
+        </w:rPr>
+        <w:fldChar w:fldCharType="separate"/>
+      </w:r>
+      <w:r>
+        <w:rPr>
+          <w:rFonts w:ascii="Cambria" w:hAnsi="Cambria"/>
+          <w:noProof/>
+        </w:rPr>
+        <w:t>5</w:t>
+      </w:r>
+      <w:r>
+        <w:rPr>
+          <w:rFonts w:ascii="Cambria" w:hAnsi="Cambria"/>
+        </w:rPr>
+        <w:fldChar w:fldCharType="end"/>
+      </w:r>
+      <w:bookmarkEnd w:id="48"/>
+    </w:p>
+    <w:p>
+      <w:pPr>
+        <w:rPr>
+          <w:rFonts w:ascii="Cambria" w:hAnsi="Cambria" w:cs="Arial"/>
+          <w:sz w:val="24"/>
+          <w:szCs w:val="24"/>
+        </w:rPr>
+      </w:pPr>
+      <w:r>
+        <w:rPr>
+          <w:rFonts w:ascii="Cambria" w:hAnsi="Cambria" w:cs="Arial"/>
+          <w:sz w:val="24"/>
+          <w:szCs w:val="24"/>
+        </w:rPr>
+        <w:t>F_update_0004</w:t>
+      </w:r>
+    </w:p>
+    <w:p>
+      <w:pPr>
+        <w:rPr>
+          <w:rFonts w:ascii="Cambria" w:hAnsi="Cambria" w:cs="Arial"/>
+          <w:sz w:val="24"/>
+          <w:szCs w:val="24"/>
+        </w:rPr>
+      </w:pPr>
+      <w:r>
+        <w:rPr>
+          <w:rFonts w:ascii="Cambria" w:hAnsi="Cambria"/>
+          <w:sz w:val="24"/>
+          <w:szCs w:val="24"/>
+        </w:rPr>
+        <w:tab/>
+        <w:t xml:space="preserve">Если требование </w:t>
+      </w:r>
+      <w:r>
+        <w:rPr>
+          <w:rFonts w:ascii="Cambria" w:hAnsi="Cambria" w:cs="Arial"/>
+          <w:sz w:val="24"/>
+          <w:szCs w:val="24"/>
+        </w:rPr>
+        <w:t>F_update_0002 или F_update_0003</w:t>
+      </w:r>
+      <w:r>
+        <w:rPr>
+          <w:rFonts w:ascii="Cambria" w:hAnsi="Cambria" w:cs="Arial"/>
+          <w:sz w:val="24"/>
+          <w:szCs w:val="24"/>
+        </w:rPr>
+        <w:t xml:space="preserve"> выполнено успешно, и если Администратор нажмет на кнопку «ОК», то система должна перенаправить Администратора на </w:t>
+      </w:r>
+      <w:r>
+        <w:rPr>
+          <w:rFonts w:ascii="Cambria" w:hAnsi="Cambria" w:cs="Arial"/>
+          <w:sz w:val="24"/>
+          <w:szCs w:val="24"/>
+        </w:rPr>
+        <w:t xml:space="preserve"> вкладк</w:t>
+      </w:r>
+      <w:r>
+        <w:rPr>
+          <w:rFonts w:ascii="Cambria" w:hAnsi="Cambria" w:cs="Arial"/>
+          <w:sz w:val="24"/>
+          <w:szCs w:val="24"/>
+        </w:rPr>
+        <w:t>у</w:t>
+      </w:r>
+      <w:r>
+        <w:rPr>
+          <w:rFonts w:ascii="Cambria" w:hAnsi="Cambria" w:cs="Arial"/>
+          <w:sz w:val="24"/>
+          <w:szCs w:val="24"/>
+        </w:rPr>
+        <w:t xml:space="preserve"> </w:t>
+      </w:r>
+      <w:r>
+        <w:rPr>
+          <w:rFonts w:ascii="Cambria" w:hAnsi="Cambria"/>
+          <w:sz w:val="24"/>
+          <w:szCs w:val="24"/>
+        </w:rPr>
+        <w:t>«</w:t>
+      </w:r>
+      <w:r>
+        <w:rPr>
+          <w:rFonts w:ascii="Cambria" w:hAnsi="Cambria"/>
+          <w:sz w:val="24"/>
+          <w:szCs w:val="24"/>
+          <w:lang w:val="en-US"/>
+        </w:rPr>
+        <w:t>Prices</w:t>
+      </w:r>
+      <w:r>
+        <w:rPr>
+          <w:rFonts w:ascii="Cambria" w:hAnsi="Cambria"/>
+          <w:sz w:val="24"/>
+          <w:szCs w:val="24"/>
+        </w:rPr>
+        <w:t xml:space="preserve"> </w:t>
+      </w:r>
+      <w:r>
+        <w:rPr>
+          <w:rFonts w:ascii="Cambria" w:hAnsi="Cambria"/>
+          <w:sz w:val="24"/>
+          <w:szCs w:val="24"/>
+          <w:lang w:val="en-US"/>
+        </w:rPr>
+        <w:t>and</w:t>
+      </w:r>
+      <w:r>
+        <w:rPr>
+          <w:rFonts w:ascii="Cambria" w:hAnsi="Cambria"/>
+          <w:sz w:val="24"/>
+          <w:szCs w:val="24"/>
+        </w:rPr>
+        <w:t xml:space="preserve"> </w:t>
+      </w:r>
+      <w:r>
+        <w:rPr>
+          <w:rFonts w:ascii="Cambria" w:hAnsi="Cambria"/>
+          <w:sz w:val="24"/>
+          <w:szCs w:val="24"/>
+          <w:lang w:val="en-US"/>
+        </w:rPr>
+        <w:t>forced</w:t>
+      </w:r>
+      <w:r>
+        <w:rPr>
+          <w:rFonts w:ascii="Cambria" w:hAnsi="Cambria"/>
+          <w:sz w:val="24"/>
+          <w:szCs w:val="24"/>
+        </w:rPr>
+        <w:t xml:space="preserve"> </w:t>
+      </w:r>
+      <w:r>
+        <w:rPr>
+          <w:rFonts w:ascii="Cambria" w:hAnsi="Cambria"/>
+          <w:sz w:val="24"/>
+          <w:szCs w:val="24"/>
+          <w:lang w:val="en-US"/>
+        </w:rPr>
+        <w:t>update</w:t>
+      </w:r>
+      <w:r>
+        <w:rPr>
+          <w:rFonts w:ascii="Cambria" w:hAnsi="Cambria"/>
+          <w:sz w:val="24"/>
+          <w:szCs w:val="24"/>
+        </w:rPr>
+        <w:t>»</w:t>
+      </w:r>
+      <w:r>
+        <w:rPr>
+          <w:rFonts w:ascii="Cambria" w:hAnsi="Cambria" w:cs="Arial"/>
+          <w:sz w:val="24"/>
+          <w:szCs w:val="24"/>
+        </w:rPr>
+        <w:t>.</w:t>
+      </w:r>
+    </w:p>
+    <w:p>
+      <w:pPr>
+        <w:rPr>
+          <w:rFonts w:ascii="Cambria" w:hAnsi="Cambria" w:cs="Arial"/>
+          <w:sz w:val="24"/>
+          <w:szCs w:val="24"/>
+        </w:rPr>
+      </w:pPr>
+      <w:r>
+        <w:rPr>
+          <w:rFonts w:ascii="Cambria" w:hAnsi="Cambria" w:cs="Arial"/>
+          <w:sz w:val="24"/>
+          <w:szCs w:val="24"/>
+        </w:rPr>
+        <w:t>F_update_0005</w:t>
+      </w:r>
+    </w:p>
+    <w:p>
+      <w:pPr>
         <w:ind w:firstLine="360"/>
         <w:rPr>
           <w:rFonts w:ascii="Cambria" w:hAnsi="Cambria"/>
@@ -6389,53 +11148,45 @@
       </w:pPr>
       <w:r>
         <w:rPr>
-          <w:rFonts w:ascii="Cambria" w:hAnsi="Cambria"/>
-          <w:sz w:val="24"/>
-          <w:szCs w:val="24"/>
-        </w:rPr>
-        <w:t>Вкладка</w:t>
-      </w:r>
-      <w:r>
-        <w:rPr>
-          <w:rFonts w:ascii="Cambria" w:hAnsi="Cambria"/>
-          <w:sz w:val="24"/>
-          <w:szCs w:val="24"/>
-        </w:rPr>
-        <w:t xml:space="preserve"> «</w:t>
-      </w:r>
-      <w:r>
-        <w:rPr>
-          <w:rFonts w:ascii="Cambria" w:hAnsi="Cambria"/>
-          <w:sz w:val="24"/>
-          <w:szCs w:val="24"/>
-          <w:lang w:val="en-US"/>
-        </w:rPr>
-        <w:t>P</w:t>
-      </w:r>
-      <w:r>
-        <w:rPr>
-          <w:rFonts w:ascii="Cambria" w:hAnsi="Cambria" w:cs="Arial"/>
-          <w:sz w:val="24"/>
-          <w:szCs w:val="24"/>
-          <w:lang w:val="en-US"/>
-        </w:rPr>
-        <w:t>rices</w:t>
-      </w:r>
-      <w:r>
-        <w:rPr>
-          <w:rFonts w:ascii="Cambria" w:hAnsi="Cambria"/>
-          <w:sz w:val="24"/>
-          <w:szCs w:val="24"/>
-        </w:rPr>
-        <w:t xml:space="preserve">» </w:t>
-      </w:r>
-      <w:r>
-        <w:rPr>
-          <w:rFonts w:ascii="Cambria" w:hAnsi="Cambria"/>
-          <w:sz w:val="24"/>
-          <w:szCs w:val="24"/>
-        </w:rPr>
-        <w:t>должна</w:t>
+          <w:rFonts w:ascii="Cambria" w:hAnsi="Cambria" w:cs="Arial"/>
+          <w:sz w:val="24"/>
+          <w:szCs w:val="24"/>
+        </w:rPr>
+        <w:tab/>
+        <w:t xml:space="preserve">Если Администратор </w:t>
+      </w:r>
+      <w:r>
+        <w:rPr>
+          <w:rFonts w:ascii="Cambria" w:hAnsi="Cambria"/>
+          <w:sz w:val="24"/>
+          <w:szCs w:val="24"/>
+        </w:rPr>
+        <w:t xml:space="preserve">нажмет на </w:t>
+      </w:r>
+      <w:r>
+        <w:rPr>
+          <w:rFonts w:ascii="Cambria" w:hAnsi="Cambria"/>
+          <w:sz w:val="24"/>
+          <w:szCs w:val="24"/>
+        </w:rPr>
+        <w:t xml:space="preserve">вкладке </w:t>
+      </w:r>
+      <w:r>
+        <w:rPr>
+          <w:rFonts w:ascii="Cambria" w:hAnsi="Cambria"/>
+          <w:sz w:val="24"/>
+          <w:szCs w:val="24"/>
+        </w:rPr>
+        <w:t>«</w:t>
+      </w:r>
+      <w:r>
+        <w:rPr>
+          <w:rFonts w:ascii="Cambria" w:hAnsi="Cambria"/>
+          <w:sz w:val="24"/>
+          <w:szCs w:val="24"/>
+          <w:lang w:val="en-US"/>
+        </w:rPr>
+        <w:t>Prices</w:t>
       </w:r>
       <w:r>
         <w:rPr>
@@ -6450,8 +11201,9 @@
           <w:rFonts w:ascii="Cambria" w:hAnsi="Cambria"/>
           <w:sz w:val="24"/>
           <w:szCs w:val="24"/>
-        </w:rPr>
-        <w:t>содержать</w:t>
+          <w:lang w:val="en-US"/>
+        </w:rPr>
+        <w:t>and</w:t>
       </w:r>
       <w:r>
         <w:rPr>
@@ -6466,8 +11218,9 @@
           <w:rFonts w:ascii="Cambria" w:hAnsi="Cambria"/>
           <w:sz w:val="24"/>
           <w:szCs w:val="24"/>
-        </w:rPr>
-        <w:t>следующий</w:t>
+          <w:lang w:val="en-US"/>
+        </w:rPr>
+        <w:t>forced</w:t>
       </w:r>
       <w:r>
         <w:rPr>
@@ -6482,8 +11235,34 @@
           <w:rFonts w:ascii="Cambria" w:hAnsi="Cambria"/>
           <w:sz w:val="24"/>
           <w:szCs w:val="24"/>
-        </w:rPr>
-        <w:t>набор</w:t>
+          <w:lang w:val="en-US"/>
+        </w:rPr>
+        <w:t>update</w:t>
+      </w:r>
+      <w:r>
+        <w:rPr>
+          <w:rFonts w:ascii="Cambria" w:hAnsi="Cambria"/>
+          <w:sz w:val="24"/>
+          <w:szCs w:val="24"/>
+        </w:rPr>
+        <w:t>»</w:t>
+      </w:r>
+      <w:r>
+        <w:rPr>
+          <w:rFonts w:ascii="Cambria" w:hAnsi="Cambria"/>
+          <w:sz w:val="24"/>
+          <w:szCs w:val="24"/>
+        </w:rPr>
+        <w:t xml:space="preserve"> на кнопку «</w:t>
+      </w:r>
+      <w:r>
+        <w:rPr>
+          <w:rFonts w:ascii="Cambria" w:hAnsi="Cambria"/>
+          <w:sz w:val="24"/>
+          <w:szCs w:val="24"/>
+          <w:lang w:val="en-US"/>
+        </w:rPr>
+        <w:t>Forced</w:t>
       </w:r>
       <w:r>
         <w:rPr>
@@ -6498,8 +11277,50 @@
           <w:rFonts w:ascii="Cambria" w:hAnsi="Cambria"/>
           <w:sz w:val="24"/>
           <w:szCs w:val="24"/>
-        </w:rPr>
-        <w:t>элементов</w:t>
+          <w:lang w:val="en-US"/>
+        </w:rPr>
+        <w:t>update</w:t>
+      </w:r>
+      <w:r>
+        <w:rPr>
+          <w:rFonts w:ascii="Cambria" w:hAnsi="Cambria"/>
+          <w:sz w:val="24"/>
+          <w:szCs w:val="24"/>
+        </w:rPr>
+        <w:t>»</w:t>
+      </w:r>
+      <w:r>
+        <w:rPr>
+          <w:rFonts w:ascii="Cambria" w:hAnsi="Cambria" w:cs="Arial"/>
+          <w:sz w:val="24"/>
+          <w:szCs w:val="24"/>
+        </w:rPr>
+        <w:t xml:space="preserve"> , и с момента последнего обновления системы прошло меньше 15 минут, то система должна </w:t>
+      </w:r>
+      <w:r>
+        <w:rPr>
+          <w:rFonts w:ascii="Cambria" w:hAnsi="Cambria" w:cs="Arial"/>
+          <w:sz w:val="24"/>
+          <w:szCs w:val="24"/>
+        </w:rPr>
+        <w:t xml:space="preserve">игнорировать нажатие кнопки </w:t>
+      </w:r>
+      <w:r>
+        <w:rPr>
+          <w:rFonts w:ascii="Cambria" w:hAnsi="Cambria"/>
+          <w:sz w:val="24"/>
+          <w:szCs w:val="24"/>
+        </w:rPr>
+        <w:t>«</w:t>
+      </w:r>
+      <w:r>
+        <w:rPr>
+          <w:rFonts w:ascii="Cambria" w:hAnsi="Cambria"/>
+          <w:sz w:val="24"/>
+          <w:szCs w:val="24"/>
+          <w:lang w:val="en-US"/>
+        </w:rPr>
+        <w:t>Forced</w:t>
       </w:r>
       <w:r>
         <w:rPr>
@@ -6514,1905 +11335,291 @@
           <w:rFonts w:ascii="Cambria" w:hAnsi="Cambria"/>
           <w:sz w:val="24"/>
           <w:szCs w:val="24"/>
-        </w:rPr>
-        <w:t>интерфейса</w:t>
-      </w:r>
-      <w:r>
-        <w:rPr>
-          <w:rFonts w:ascii="Cambria" w:hAnsi="Cambria"/>
-          <w:sz w:val="24"/>
-          <w:szCs w:val="24"/>
-        </w:rPr>
-        <w:t xml:space="preserve">:  </w:t>
-      </w:r>
-      <w:r>
-        <w:rPr>
-          <w:rFonts w:ascii="Cambria" w:hAnsi="Cambria"/>
-          <w:sz w:val="24"/>
-          <w:szCs w:val="24"/>
-        </w:rPr>
-        <w:t>надпись</w:t>
-      </w:r>
-      <w:r>
-        <w:rPr>
-          <w:rFonts w:ascii="Cambria" w:hAnsi="Cambria"/>
-          <w:sz w:val="24"/>
-          <w:szCs w:val="24"/>
-        </w:rPr>
-        <w:t xml:space="preserve"> «9*13», «</w:t>
-      </w:r>
-      <w:r>
-        <w:rPr>
-          <w:rFonts w:ascii="Cambria" w:eastAsiaTheme="minorHAnsi" w:hAnsi="Cambria"/>
-          <w:iCs/>
-          <w:sz w:val="24"/>
-          <w:szCs w:val="36"/>
-          <w:lang w:eastAsia="en-US"/>
-        </w:rPr>
-        <w:t>10*15</w:t>
-      </w:r>
-      <w:r>
-        <w:rPr>
-          <w:rFonts w:ascii="Cambria" w:hAnsi="Cambria"/>
-          <w:sz w:val="24"/>
-          <w:szCs w:val="24"/>
-        </w:rPr>
-        <w:t>», «</w:t>
-      </w:r>
-      <w:r>
-        <w:rPr>
-          <w:rFonts w:ascii="Cambria" w:eastAsiaTheme="minorHAnsi" w:hAnsi="Cambria"/>
-          <w:iCs/>
-          <w:sz w:val="24"/>
-          <w:szCs w:val="36"/>
-          <w:lang w:eastAsia="en-US"/>
-        </w:rPr>
-        <w:t>13*18</w:t>
-      </w:r>
-      <w:r>
-        <w:rPr>
-          <w:rFonts w:ascii="Cambria" w:hAnsi="Cambria"/>
-          <w:sz w:val="24"/>
-          <w:szCs w:val="24"/>
-        </w:rPr>
-        <w:t>», «</w:t>
-      </w:r>
-      <w:r>
-        <w:rPr>
-          <w:rFonts w:eastAsiaTheme="minorHAnsi"/>
-          <w:i/>
-          <w:iCs/>
-          <w:sz w:val="24"/>
-          <w:szCs w:val="24"/>
-          <w:lang w:eastAsia="en-US"/>
-        </w:rPr>
-        <w:t>15*20</w:t>
-      </w:r>
-      <w:r>
-        <w:rPr>
-          <w:rFonts w:ascii="Cambria" w:hAnsi="Cambria"/>
-          <w:sz w:val="24"/>
-          <w:szCs w:val="24"/>
-        </w:rPr>
-        <w:t>», «</w:t>
-      </w:r>
-      <w:r>
-        <w:rPr>
-          <w:rFonts w:eastAsiaTheme="minorHAnsi"/>
-          <w:i/>
-          <w:iCs/>
-          <w:sz w:val="24"/>
-          <w:szCs w:val="24"/>
-          <w:lang w:eastAsia="en-US"/>
-        </w:rPr>
-        <w:t>20*30</w:t>
-      </w:r>
-      <w:r>
-        <w:rPr>
-          <w:rFonts w:ascii="Cambria" w:hAnsi="Cambria"/>
-          <w:sz w:val="24"/>
-          <w:szCs w:val="24"/>
-        </w:rPr>
-        <w:t xml:space="preserve">»,  </w:t>
-      </w:r>
-      <w:r>
-        <w:rPr>
-          <w:rFonts w:ascii="Cambria" w:hAnsi="Cambria"/>
-          <w:sz w:val="24"/>
-          <w:szCs w:val="24"/>
-        </w:rPr>
-        <w:t>поля</w:t>
-      </w:r>
-      <w:r>
-        <w:rPr>
-          <w:rFonts w:ascii="Cambria" w:hAnsi="Cambria"/>
-          <w:sz w:val="24"/>
-          <w:szCs w:val="24"/>
-        </w:rPr>
-        <w:t xml:space="preserve">  </w:t>
-      </w:r>
-      <w:r>
-        <w:rPr>
-          <w:rFonts w:ascii="Cambria" w:hAnsi="Cambria"/>
-          <w:sz w:val="24"/>
-          <w:szCs w:val="24"/>
-        </w:rPr>
-        <w:t>ввода</w:t>
-      </w:r>
-      <w:r>
-        <w:rPr>
-          <w:rFonts w:ascii="Cambria" w:hAnsi="Cambria"/>
-          <w:sz w:val="24"/>
-          <w:szCs w:val="24"/>
-        </w:rPr>
-        <w:t xml:space="preserve"> «9*13», «</w:t>
-      </w:r>
-      <w:r>
-        <w:rPr>
-          <w:rFonts w:ascii="Cambria" w:eastAsiaTheme="minorHAnsi" w:hAnsi="Cambria"/>
-          <w:iCs/>
-          <w:sz w:val="24"/>
-          <w:szCs w:val="36"/>
-          <w:lang w:eastAsia="en-US"/>
-        </w:rPr>
-        <w:t>10*15</w:t>
-      </w:r>
-      <w:r>
-        <w:rPr>
-          <w:rFonts w:ascii="Cambria" w:hAnsi="Cambria"/>
-          <w:sz w:val="24"/>
-          <w:szCs w:val="24"/>
-        </w:rPr>
-        <w:t>», «</w:t>
-      </w:r>
-      <w:r>
-        <w:rPr>
-          <w:rFonts w:ascii="Cambria" w:eastAsiaTheme="minorHAnsi" w:hAnsi="Cambria"/>
-          <w:iCs/>
-          <w:sz w:val="24"/>
-          <w:szCs w:val="36"/>
-          <w:lang w:eastAsia="en-US"/>
-        </w:rPr>
-        <w:t>13*18</w:t>
-      </w:r>
-      <w:r>
-        <w:rPr>
-          <w:rFonts w:ascii="Cambria" w:hAnsi="Cambria"/>
-          <w:sz w:val="24"/>
-          <w:szCs w:val="24"/>
-        </w:rPr>
-        <w:t>», «</w:t>
-      </w:r>
-      <w:r>
-        <w:rPr>
-          <w:rFonts w:eastAsiaTheme="minorHAnsi"/>
-          <w:i/>
-          <w:iCs/>
-          <w:sz w:val="24"/>
-          <w:szCs w:val="24"/>
-          <w:lang w:eastAsia="en-US"/>
-        </w:rPr>
-        <w:t>15*20</w:t>
-      </w:r>
-      <w:r>
-        <w:rPr>
-          <w:rFonts w:ascii="Cambria" w:hAnsi="Cambria"/>
-          <w:sz w:val="24"/>
-          <w:szCs w:val="24"/>
-        </w:rPr>
-        <w:t>», «</w:t>
-      </w:r>
-      <w:r>
-        <w:rPr>
-          <w:rFonts w:eastAsiaTheme="minorHAnsi"/>
-          <w:i/>
-          <w:iCs/>
-          <w:sz w:val="24"/>
-          <w:szCs w:val="24"/>
-          <w:lang w:eastAsia="en-US"/>
-        </w:rPr>
-        <w:t>20*30</w:t>
-      </w:r>
-      <w:r>
-        <w:rPr>
-          <w:rFonts w:ascii="Cambria" w:hAnsi="Cambria"/>
-          <w:sz w:val="24"/>
-          <w:szCs w:val="24"/>
-        </w:rPr>
-        <w:t xml:space="preserve">», </w:t>
-      </w:r>
-      <w:r>
-        <w:rPr>
-          <w:rFonts w:ascii="Cambria" w:hAnsi="Cambria"/>
-          <w:sz w:val="24"/>
-          <w:szCs w:val="24"/>
-        </w:rPr>
-        <w:t>кнопку</w:t>
-      </w:r>
-      <w:r>
-        <w:rPr>
-          <w:rFonts w:ascii="Cambria" w:hAnsi="Cambria"/>
-          <w:sz w:val="24"/>
-          <w:szCs w:val="24"/>
-        </w:rPr>
-        <w:t xml:space="preserve">  «</w:t>
-      </w:r>
-      <w:r>
-        <w:rPr>
-          <w:rFonts w:ascii="Cambria" w:hAnsi="Cambria"/>
-          <w:sz w:val="24"/>
-          <w:szCs w:val="24"/>
-          <w:lang w:val="en-US"/>
-        </w:rPr>
-        <w:t>Save</w:t>
-      </w:r>
-      <w:r>
-        <w:rPr>
-          <w:rFonts w:ascii="Cambria" w:hAnsi="Cambria"/>
-          <w:sz w:val="24"/>
-          <w:szCs w:val="24"/>
-        </w:rPr>
-        <w:t>».</w:t>
+          <w:lang w:val="en-US"/>
+        </w:rPr>
+        <w:t>update</w:t>
+      </w:r>
+      <w:r>
+        <w:rPr>
+          <w:rFonts w:ascii="Cambria" w:hAnsi="Cambria"/>
+          <w:sz w:val="24"/>
+          <w:szCs w:val="24"/>
+        </w:rPr>
+        <w:t>»</w:t>
+      </w:r>
+      <w:r>
+        <w:rPr>
+          <w:rFonts w:ascii="Cambria" w:hAnsi="Cambria"/>
+          <w:sz w:val="24"/>
+          <w:szCs w:val="24"/>
+        </w:rPr>
+        <w:t>.</w:t>
+      </w:r>
+    </w:p>
+    <w:p>
+      <w:pPr>
+        <w:ind w:firstLine="708"/>
+        <w:rPr>
+          <w:rFonts w:ascii="Cambria" w:hAnsi="Cambria" w:cs="Arial"/>
+          <w:sz w:val="24"/>
+          <w:szCs w:val="24"/>
+        </w:rPr>
+      </w:pPr>
+    </w:p>
+    <w:p>
+      <w:pPr>
+        <w:ind w:firstLine="708"/>
+        <w:rPr>
+          <w:rFonts w:ascii="Cambria" w:hAnsi="Cambria"/>
+          <w:sz w:val="24"/>
+          <w:szCs w:val="24"/>
+        </w:rPr>
+      </w:pPr>
+    </w:p>
+    <w:p>
+      <w:pPr>
+        <w:pStyle w:val="3"/>
+        <w:rPr>
+          <w:sz w:val="32"/>
+        </w:rPr>
+      </w:pPr>
+      <w:bookmarkStart w:id="49" w:name="_Toc344045845"/>
+      <w:bookmarkEnd w:id="1"/>
+      <w:r>
+        <w:rPr>
+          <w:sz w:val="32"/>
+        </w:rPr>
+        <w:lastRenderedPageBreak/>
+        <w:t>Глоссарий</w:t>
+      </w:r>
+      <w:bookmarkEnd w:id="49"/>
+    </w:p>
+    <w:p>
+      <w:pPr>
+        <w:rPr>
+          <w:rFonts w:ascii="Cambria" w:hAnsi="Cambria"/>
+          <w:sz w:val="24"/>
+          <w:szCs w:val="24"/>
+        </w:rPr>
+      </w:pPr>
+      <w:r>
+        <w:rPr>
+          <w:rFonts w:ascii="Cambria" w:hAnsi="Cambria"/>
+          <w:b/>
+          <w:sz w:val="24"/>
+          <w:szCs w:val="24"/>
+        </w:rPr>
+        <w:t>Символ, отличный от цифры</w:t>
+      </w:r>
+      <w:r>
+        <w:rPr>
+          <w:rFonts w:ascii="Cambria" w:hAnsi="Cambria"/>
+          <w:sz w:val="24"/>
+          <w:szCs w:val="24"/>
+        </w:rPr>
+        <w:t xml:space="preserve"> – любой символ, кроме цифры (т.е. буквы алфавита, знаки препинания и табуляции).</w:t>
+      </w:r>
+    </w:p>
+    <w:p>
+      <w:pPr>
+        <w:rPr>
+          <w:rFonts w:ascii="Cambria" w:hAnsi="Cambria" w:cs="Arial"/>
+          <w:sz w:val="24"/>
+          <w:szCs w:val="24"/>
+        </w:rPr>
+      </w:pPr>
+      <w:r>
+        <w:rPr>
+          <w:rFonts w:ascii="Cambria" w:hAnsi="Cambria" w:cs="Arial"/>
+          <w:b/>
+          <w:sz w:val="24"/>
+          <w:szCs w:val="24"/>
+        </w:rPr>
+        <w:t>Лента аккаунта</w:t>
+      </w:r>
+      <w:r>
+        <w:rPr>
+          <w:rFonts w:ascii="Cambria" w:hAnsi="Cambria" w:cs="Arial"/>
+          <w:sz w:val="24"/>
+          <w:szCs w:val="24"/>
+        </w:rPr>
+        <w:t xml:space="preserve"> – лента аккаунта Заказчика в социальной сети </w:t>
+      </w:r>
+      <w:r>
+        <w:rPr>
+          <w:rFonts w:ascii="Cambria" w:hAnsi="Cambria" w:cs="Arial"/>
+          <w:sz w:val="24"/>
+          <w:szCs w:val="24"/>
+          <w:lang w:val="en-US"/>
+        </w:rPr>
+        <w:t>Google</w:t>
+      </w:r>
+      <w:r>
+        <w:rPr>
+          <w:rFonts w:ascii="Cambria" w:hAnsi="Cambria" w:cs="Arial"/>
+          <w:sz w:val="24"/>
+          <w:szCs w:val="24"/>
+        </w:rPr>
+        <w:t xml:space="preserve">+. </w:t>
+      </w:r>
+      <w:r>
+        <w:rPr>
+          <w:rFonts w:ascii="Cambria" w:hAnsi="Cambria" w:cs="Arial"/>
+          <w:sz w:val="24"/>
+          <w:szCs w:val="24"/>
+        </w:rPr>
+        <w:t xml:space="preserve">Более подробное описание ленты: </w:t>
+      </w:r>
+      <w:hyperlink r:id="rId13" w:history="1">
+        <w:r>
+          <w:rPr>
+            <w:rStyle w:val="a4"/>
+            <w:rFonts w:ascii="Cambria" w:hAnsi="Cambria" w:cs="Arial"/>
+            <w:sz w:val="24"/>
+            <w:szCs w:val="24"/>
+          </w:rPr>
+          <w:t>http://support.google.com/plus/bin/answer.py?hl=ru&amp;answer=1053531</w:t>
+        </w:r>
+      </w:hyperlink>
+      <w:r>
+        <w:rPr>
+          <w:rFonts w:ascii="Cambria" w:hAnsi="Cambria" w:cs="Arial"/>
+          <w:sz w:val="24"/>
+          <w:szCs w:val="24"/>
+        </w:rPr>
+        <w:t>.</w:t>
+      </w:r>
+    </w:p>
+    <w:p>
+      <w:pPr>
+        <w:rPr>
+          <w:rFonts w:ascii="Cambria" w:hAnsi="Cambria" w:cs="Arial"/>
+          <w:sz w:val="24"/>
+          <w:szCs w:val="24"/>
+        </w:rPr>
+      </w:pPr>
+      <w:r>
+        <w:rPr>
+          <w:rFonts w:ascii="Cambria" w:hAnsi="Cambria" w:cs="Arial"/>
+          <w:b/>
+          <w:sz w:val="24"/>
+          <w:szCs w:val="24"/>
+        </w:rPr>
+        <w:t>Пост</w:t>
+      </w:r>
+      <w:r>
+        <w:rPr>
+          <w:rFonts w:ascii="Cambria" w:hAnsi="Cambria" w:cs="Arial"/>
+          <w:sz w:val="24"/>
+          <w:szCs w:val="24"/>
+        </w:rPr>
+        <w:t xml:space="preserve"> - </w:t>
+      </w:r>
+      <w:r>
+        <w:rPr>
+          <w:rFonts w:ascii="Cambria" w:hAnsi="Cambria" w:cs="Arial"/>
+          <w:sz w:val="24"/>
+          <w:szCs w:val="24"/>
+        </w:rPr>
+        <w:t xml:space="preserve">единичное сообщение, запись на </w:t>
+      </w:r>
+      <w:r>
+        <w:rPr>
+          <w:rFonts w:ascii="Cambria" w:hAnsi="Cambria" w:cs="Arial"/>
+          <w:sz w:val="24"/>
+          <w:szCs w:val="24"/>
+        </w:rPr>
+        <w:t>ленте</w:t>
+      </w:r>
+      <w:r>
+        <w:rPr>
+          <w:rFonts w:ascii="Cambria" w:hAnsi="Cambria" w:cs="Arial"/>
+          <w:sz w:val="24"/>
+          <w:szCs w:val="24"/>
+        </w:rPr>
+        <w:t>.</w:t>
+      </w:r>
+    </w:p>
+    <w:p>
+      <w:pPr>
+        <w:rPr>
+          <w:rFonts w:ascii="Cambria" w:hAnsi="Cambria" w:cs="Arial"/>
+          <w:sz w:val="24"/>
+          <w:szCs w:val="24"/>
+        </w:rPr>
+      </w:pPr>
+      <w:r>
+        <w:rPr>
+          <w:rFonts w:ascii="Cambria" w:hAnsi="Cambria" w:cs="Arial"/>
+          <w:b/>
+          <w:sz w:val="24"/>
+          <w:szCs w:val="24"/>
+        </w:rPr>
+        <w:t>Новая фотография</w:t>
+      </w:r>
+      <w:r>
+        <w:rPr>
+          <w:rFonts w:ascii="Cambria" w:hAnsi="Cambria" w:cs="Arial"/>
+          <w:sz w:val="24"/>
+          <w:szCs w:val="24"/>
+        </w:rPr>
+        <w:t xml:space="preserve"> – фотография, расположенная  в посте, сделанная Автором и не отображенная на сайте </w:t>
+      </w:r>
+      <w:proofErr w:type="spellStart"/>
+      <w:r>
+        <w:rPr>
+          <w:rFonts w:ascii="Cambria" w:hAnsi="Cambria" w:cs="Arial"/>
+          <w:sz w:val="24"/>
+          <w:szCs w:val="24"/>
+          <w:lang w:val="en-US"/>
+        </w:rPr>
+        <w:t>vashchenko</w:t>
+      </w:r>
+      <w:proofErr w:type="spellEnd"/>
+      <w:r>
+        <w:rPr>
+          <w:rFonts w:ascii="Cambria" w:hAnsi="Cambria" w:cs="Arial"/>
+          <w:sz w:val="24"/>
+          <w:szCs w:val="24"/>
+        </w:rPr>
+        <w:t>.</w:t>
+      </w:r>
+      <w:r>
+        <w:rPr>
+          <w:rFonts w:ascii="Cambria" w:hAnsi="Cambria" w:cs="Arial"/>
+          <w:sz w:val="24"/>
+          <w:szCs w:val="24"/>
+          <w:lang w:val="en-US"/>
+        </w:rPr>
+        <w:t>com</w:t>
+      </w:r>
+      <w:r>
+        <w:rPr>
+          <w:rFonts w:ascii="Cambria" w:hAnsi="Cambria" w:cs="Arial"/>
+          <w:sz w:val="24"/>
+          <w:szCs w:val="24"/>
+        </w:rPr>
+        <w:t>.</w:t>
       </w:r>
     </w:p>
     <w:p>
       <w:pPr>
         <w:keepNext/>
         <w:rPr>
-          <w:rFonts w:ascii="Cambria" w:hAnsi="Cambria" w:cs="Arial"/>
-          <w:sz w:val="24"/>
-          <w:szCs w:val="24"/>
-        </w:rPr>
-      </w:pPr>
-    </w:p>
-    <w:p>
-      <w:pPr>
-        <w:keepNext/>
-        <w:rPr>
-          <w:rFonts w:ascii="Cambria" w:hAnsi="Cambria" w:cs="Arial"/>
-          <w:sz w:val="24"/>
-          <w:szCs w:val="24"/>
-        </w:rPr>
-      </w:pPr>
-      <w:r>
-        <w:rPr>
-          <w:rFonts w:ascii="Cambria" w:hAnsi="Cambria" w:cs="Arial"/>
-          <w:sz w:val="24"/>
-          <w:szCs w:val="24"/>
-          <w:lang w:val="en-US"/>
-        </w:rPr>
-        <w:t>F</w:t>
-      </w:r>
-      <w:r>
-        <w:rPr>
-          <w:rFonts w:ascii="Cambria" w:hAnsi="Cambria" w:cs="Arial"/>
-          <w:sz w:val="24"/>
-          <w:szCs w:val="24"/>
-        </w:rPr>
-        <w:t>_</w:t>
-      </w:r>
-      <w:r>
-        <w:rPr>
-          <w:rFonts w:ascii="Cambria" w:hAnsi="Cambria" w:cs="Arial"/>
-          <w:sz w:val="24"/>
-          <w:szCs w:val="24"/>
-          <w:lang w:val="en-US"/>
-        </w:rPr>
-        <w:t>prices</w:t>
-      </w:r>
-      <w:r>
-        <w:rPr>
-          <w:rFonts w:ascii="Cambria" w:hAnsi="Cambria" w:cs="Arial"/>
-          <w:sz w:val="24"/>
-          <w:szCs w:val="24"/>
-        </w:rPr>
-        <w:t>_000</w:t>
-      </w:r>
-      <w:r>
-        <w:rPr>
-          <w:rFonts w:ascii="Cambria" w:hAnsi="Cambria" w:cs="Arial"/>
-          <w:sz w:val="24"/>
-          <w:szCs w:val="24"/>
-        </w:rPr>
-        <w:t>3</w:t>
-      </w:r>
-    </w:p>
-    <w:p>
-      <w:pPr>
-        <w:keepNext/>
-        <w:ind w:firstLine="360"/>
-        <w:rPr>
-          <w:rFonts w:ascii="Cambria" w:hAnsi="Cambria" w:cs="Arial"/>
-          <w:sz w:val="24"/>
-          <w:szCs w:val="24"/>
-        </w:rPr>
-      </w:pPr>
-      <w:r>
-        <w:rPr>
-          <w:rFonts w:ascii="Cambria" w:hAnsi="Cambria" w:cs="Arial"/>
-          <w:sz w:val="24"/>
-          <w:szCs w:val="24"/>
-        </w:rPr>
-        <w:t xml:space="preserve">Если </w:t>
-      </w:r>
-      <w:r>
-        <w:rPr>
-          <w:rFonts w:ascii="Cambria" w:hAnsi="Cambria"/>
-          <w:sz w:val="24"/>
-          <w:szCs w:val="24"/>
-        </w:rPr>
-        <w:t>на странице «Управление информацией»</w:t>
-      </w:r>
-      <w:r>
-        <w:rPr>
-          <w:rFonts w:ascii="Cambria" w:hAnsi="Cambria" w:cs="Arial"/>
-          <w:sz w:val="24"/>
-          <w:szCs w:val="24"/>
-        </w:rPr>
-        <w:t xml:space="preserve"> </w:t>
-      </w:r>
-      <w:r>
-        <w:rPr>
-          <w:rFonts w:ascii="Cambria" w:hAnsi="Cambria"/>
-          <w:sz w:val="24"/>
-          <w:szCs w:val="24"/>
-        </w:rPr>
-        <w:t>открыта</w:t>
-      </w:r>
-      <w:r>
-        <w:rPr>
-          <w:rFonts w:ascii="Cambria" w:hAnsi="Cambria" w:cs="Arial"/>
-          <w:sz w:val="24"/>
-          <w:szCs w:val="24"/>
-        </w:rPr>
-        <w:t xml:space="preserve"> вкладка </w:t>
-      </w:r>
-      <w:r>
-        <w:rPr>
-          <w:rFonts w:ascii="Cambria" w:hAnsi="Cambria"/>
-          <w:sz w:val="24"/>
-          <w:szCs w:val="24"/>
-        </w:rPr>
-        <w:t xml:space="preserve"> «</w:t>
-      </w:r>
-      <w:r>
-        <w:rPr>
-          <w:rFonts w:ascii="Cambria" w:hAnsi="Cambria"/>
-          <w:sz w:val="24"/>
-          <w:szCs w:val="24"/>
-          <w:lang w:val="en-US"/>
-        </w:rPr>
-        <w:t>P</w:t>
-      </w:r>
-      <w:r>
-        <w:rPr>
-          <w:rFonts w:ascii="Cambria" w:hAnsi="Cambria" w:cs="Arial"/>
-          <w:sz w:val="24"/>
-          <w:szCs w:val="24"/>
-          <w:lang w:val="en-US"/>
-        </w:rPr>
-        <w:t>rices</w:t>
-      </w:r>
-      <w:r>
-        <w:rPr>
-          <w:rFonts w:ascii="Cambria" w:hAnsi="Cambria"/>
-          <w:sz w:val="24"/>
-          <w:szCs w:val="24"/>
-        </w:rPr>
-        <w:t>», то</w:t>
-      </w:r>
-      <w:r>
-        <w:rPr>
-          <w:rFonts w:ascii="Cambria" w:hAnsi="Cambria"/>
-          <w:sz w:val="24"/>
-          <w:szCs w:val="24"/>
-        </w:rPr>
-        <w:t xml:space="preserve"> </w:t>
-      </w:r>
-      <w:r>
-        <w:rPr>
-          <w:rFonts w:ascii="Cambria" w:hAnsi="Cambria"/>
-          <w:sz w:val="24"/>
-          <w:szCs w:val="24"/>
-        </w:rPr>
-        <w:t xml:space="preserve">все поля ввода </w:t>
-      </w:r>
-      <w:r>
-        <w:rPr>
-          <w:rFonts w:ascii="Cambria" w:hAnsi="Cambria"/>
-          <w:sz w:val="24"/>
-          <w:szCs w:val="24"/>
-        </w:rPr>
-        <w:t xml:space="preserve">должны </w:t>
-      </w:r>
-      <w:r>
-        <w:rPr>
-          <w:rFonts w:ascii="Cambria" w:hAnsi="Cambria"/>
-          <w:sz w:val="24"/>
-          <w:szCs w:val="24"/>
-        </w:rPr>
-        <w:t xml:space="preserve">содержать текущие цены фотографий в зависимости от размеров изображения, кнопка  </w:t>
-      </w:r>
-      <w:r>
-        <w:rPr>
-          <w:rFonts w:ascii="Cambria" w:hAnsi="Cambria"/>
-          <w:sz w:val="24"/>
-          <w:szCs w:val="24"/>
-        </w:rPr>
-        <w:t>«</w:t>
-      </w:r>
-      <w:r>
-        <w:rPr>
-          <w:rFonts w:ascii="Cambria" w:hAnsi="Cambria"/>
-          <w:sz w:val="24"/>
-          <w:szCs w:val="24"/>
-          <w:lang w:val="en-US"/>
-        </w:rPr>
-        <w:t>Save</w:t>
-      </w:r>
-      <w:r>
-        <w:rPr>
-          <w:rFonts w:ascii="Cambria" w:hAnsi="Cambria"/>
-          <w:sz w:val="24"/>
-          <w:szCs w:val="24"/>
-        </w:rPr>
-        <w:t xml:space="preserve">» </w:t>
-      </w:r>
-      <w:r>
-        <w:rPr>
-          <w:rFonts w:ascii="Cambria" w:hAnsi="Cambria"/>
-          <w:sz w:val="24"/>
-          <w:szCs w:val="24"/>
-        </w:rPr>
-        <w:t xml:space="preserve"> не активна.</w:t>
-      </w:r>
-    </w:p>
-    <w:p>
-      <w:pPr>
-        <w:rPr>
-          <w:rFonts w:ascii="Cambria" w:hAnsi="Cambria" w:cs="Arial"/>
-          <w:sz w:val="24"/>
-          <w:szCs w:val="24"/>
-        </w:rPr>
-      </w:pPr>
-      <w:r>
-        <w:rPr>
-          <w:rFonts w:ascii="Cambria" w:hAnsi="Cambria"/>
-          <w:sz w:val="24"/>
-          <w:szCs w:val="24"/>
-        </w:rPr>
-        <w:t xml:space="preserve"> </w:t>
-      </w:r>
-      <w:r>
-        <w:rPr>
-          <w:rFonts w:ascii="Cambria" w:hAnsi="Cambria" w:cs="Arial"/>
-          <w:sz w:val="24"/>
-          <w:szCs w:val="24"/>
-          <w:lang w:val="en-US"/>
-        </w:rPr>
-        <w:t>F</w:t>
-      </w:r>
-      <w:r>
-        <w:rPr>
-          <w:rFonts w:ascii="Cambria" w:hAnsi="Cambria" w:cs="Arial"/>
-          <w:sz w:val="24"/>
-          <w:szCs w:val="24"/>
-        </w:rPr>
-        <w:t>_</w:t>
-      </w:r>
-      <w:r>
-        <w:rPr>
-          <w:rFonts w:ascii="Cambria" w:hAnsi="Cambria" w:cs="Arial"/>
-          <w:sz w:val="24"/>
-          <w:szCs w:val="24"/>
-          <w:lang w:val="en-US"/>
-        </w:rPr>
-        <w:t>prices</w:t>
-      </w:r>
-      <w:r>
-        <w:rPr>
-          <w:rFonts w:ascii="Cambria" w:hAnsi="Cambria" w:cs="Arial"/>
-          <w:sz w:val="24"/>
-          <w:szCs w:val="24"/>
-        </w:rPr>
-        <w:t>_000</w:t>
-      </w:r>
-      <w:r>
-        <w:rPr>
-          <w:rFonts w:ascii="Cambria" w:hAnsi="Cambria" w:cs="Arial"/>
-          <w:sz w:val="24"/>
-          <w:szCs w:val="24"/>
-        </w:rPr>
-        <w:t>4</w:t>
-      </w:r>
-    </w:p>
-    <w:p>
-      <w:pPr>
-        <w:ind w:firstLine="708"/>
-        <w:rPr>
-          <w:rFonts w:ascii="Cambria" w:hAnsi="Cambria"/>
-          <w:sz w:val="24"/>
-          <w:szCs w:val="24"/>
-        </w:rPr>
-      </w:pPr>
-      <w:r>
-        <w:rPr>
-          <w:rFonts w:ascii="Cambria" w:hAnsi="Cambria"/>
-          <w:sz w:val="24"/>
-          <w:szCs w:val="24"/>
-        </w:rPr>
-        <w:t xml:space="preserve">Максимальное количество символов, которое Администратор может ввести в поле ввода </w:t>
-      </w:r>
-      <w:r>
-        <w:rPr>
-          <w:rFonts w:ascii="Cambria" w:hAnsi="Cambria"/>
-          <w:sz w:val="24"/>
-          <w:szCs w:val="24"/>
-        </w:rPr>
-        <w:t>«9*13</w:t>
-      </w:r>
-      <w:r>
-        <w:rPr>
-          <w:rFonts w:ascii="Cambria" w:hAnsi="Cambria"/>
-          <w:sz w:val="24"/>
-          <w:szCs w:val="24"/>
-        </w:rPr>
-        <w:t>»/</w:t>
-      </w:r>
-      <w:r>
-        <w:rPr>
-          <w:rFonts w:ascii="Cambria" w:hAnsi="Cambria"/>
-          <w:sz w:val="24"/>
-          <w:szCs w:val="24"/>
-        </w:rPr>
-        <w:t xml:space="preserve"> «</w:t>
-      </w:r>
-      <w:r>
-        <w:rPr>
-          <w:rFonts w:ascii="Cambria" w:eastAsiaTheme="minorHAnsi" w:hAnsi="Cambria"/>
-          <w:iCs/>
-          <w:sz w:val="24"/>
-          <w:szCs w:val="36"/>
-          <w:lang w:eastAsia="en-US"/>
-        </w:rPr>
-        <w:t>10*15</w:t>
-      </w:r>
-      <w:r>
-        <w:rPr>
-          <w:rFonts w:ascii="Cambria" w:hAnsi="Cambria"/>
-          <w:sz w:val="24"/>
-          <w:szCs w:val="24"/>
-        </w:rPr>
-        <w:t xml:space="preserve">»/ </w:t>
-      </w:r>
-      <w:r>
-        <w:rPr>
-          <w:rFonts w:ascii="Cambria" w:hAnsi="Cambria"/>
-          <w:sz w:val="24"/>
-          <w:szCs w:val="24"/>
-        </w:rPr>
-        <w:t>«</w:t>
-      </w:r>
-      <w:r>
-        <w:rPr>
-          <w:rFonts w:ascii="Cambria" w:eastAsiaTheme="minorHAnsi" w:hAnsi="Cambria"/>
-          <w:iCs/>
-          <w:sz w:val="24"/>
-          <w:szCs w:val="36"/>
-          <w:lang w:eastAsia="en-US"/>
-        </w:rPr>
-        <w:t>13*18</w:t>
-      </w:r>
-      <w:r>
-        <w:rPr>
-          <w:rFonts w:ascii="Cambria" w:hAnsi="Cambria"/>
-          <w:sz w:val="24"/>
-          <w:szCs w:val="24"/>
-        </w:rPr>
-        <w:t>»/</w:t>
-      </w:r>
-      <w:r>
-        <w:rPr>
-          <w:rFonts w:ascii="Cambria" w:hAnsi="Cambria"/>
-          <w:sz w:val="24"/>
-          <w:szCs w:val="24"/>
-        </w:rPr>
-        <w:t xml:space="preserve"> «</w:t>
-      </w:r>
-      <w:r>
-        <w:rPr>
-          <w:rFonts w:eastAsiaTheme="minorHAnsi"/>
-          <w:i/>
-          <w:iCs/>
-          <w:sz w:val="24"/>
-          <w:szCs w:val="24"/>
-          <w:lang w:eastAsia="en-US"/>
-        </w:rPr>
-        <w:t>15*20</w:t>
-      </w:r>
-      <w:r>
-        <w:rPr>
-          <w:rFonts w:ascii="Cambria" w:hAnsi="Cambria"/>
-          <w:sz w:val="24"/>
-          <w:szCs w:val="24"/>
-        </w:rPr>
-        <w:t>»/</w:t>
-      </w:r>
-      <w:r>
-        <w:rPr>
-          <w:rFonts w:ascii="Cambria" w:hAnsi="Cambria"/>
-          <w:sz w:val="24"/>
-          <w:szCs w:val="24"/>
-        </w:rPr>
-        <w:t xml:space="preserve"> «</w:t>
-      </w:r>
-      <w:r>
-        <w:rPr>
-          <w:rFonts w:eastAsiaTheme="minorHAnsi"/>
-          <w:i/>
-          <w:iCs/>
-          <w:sz w:val="24"/>
-          <w:szCs w:val="24"/>
-          <w:lang w:eastAsia="en-US"/>
-        </w:rPr>
-        <w:t>20*30</w:t>
-      </w:r>
-      <w:r>
-        <w:rPr>
-          <w:rFonts w:ascii="Cambria" w:hAnsi="Cambria"/>
-          <w:sz w:val="24"/>
-          <w:szCs w:val="24"/>
-        </w:rPr>
-        <w:t>»</w:t>
-      </w:r>
-      <w:r>
-        <w:rPr>
-          <w:rFonts w:ascii="Cambria" w:hAnsi="Cambria"/>
-          <w:sz w:val="24"/>
-          <w:szCs w:val="24"/>
-        </w:rPr>
-        <w:t xml:space="preserve">  должно равняться 4.</w:t>
-      </w:r>
-    </w:p>
-    <w:p>
-      <w:pPr>
-        <w:rPr>
-          <w:rFonts w:ascii="Cambria" w:hAnsi="Cambria" w:cs="Arial"/>
-          <w:sz w:val="24"/>
-          <w:szCs w:val="24"/>
-        </w:rPr>
-      </w:pPr>
-      <w:r>
-        <w:rPr>
-          <w:rFonts w:ascii="Cambria" w:hAnsi="Cambria" w:cs="Arial"/>
-          <w:sz w:val="24"/>
-          <w:szCs w:val="24"/>
-          <w:lang w:val="en-US"/>
-        </w:rPr>
-        <w:t>F</w:t>
-      </w:r>
-      <w:r>
-        <w:rPr>
-          <w:rFonts w:ascii="Cambria" w:hAnsi="Cambria" w:cs="Arial"/>
-          <w:sz w:val="24"/>
-          <w:szCs w:val="24"/>
-        </w:rPr>
-        <w:t>_</w:t>
-      </w:r>
-      <w:r>
-        <w:rPr>
-          <w:rFonts w:ascii="Cambria" w:hAnsi="Cambria" w:cs="Arial"/>
-          <w:sz w:val="24"/>
-          <w:szCs w:val="24"/>
-          <w:lang w:val="en-US"/>
-        </w:rPr>
-        <w:t>prices</w:t>
-      </w:r>
-      <w:r>
-        <w:rPr>
-          <w:rFonts w:ascii="Cambria" w:hAnsi="Cambria" w:cs="Arial"/>
-          <w:sz w:val="24"/>
-          <w:szCs w:val="24"/>
-        </w:rPr>
-        <w:t>_000</w:t>
-      </w:r>
-      <w:r>
-        <w:rPr>
-          <w:rFonts w:ascii="Cambria" w:hAnsi="Cambria" w:cs="Arial"/>
-          <w:sz w:val="24"/>
-          <w:szCs w:val="24"/>
-        </w:rPr>
-        <w:t>5</w:t>
-      </w:r>
-    </w:p>
-    <w:p>
-      <w:pPr>
-        <w:rPr>
-          <w:rFonts w:ascii="Cambria" w:hAnsi="Cambria"/>
-          <w:sz w:val="24"/>
-          <w:szCs w:val="24"/>
-        </w:rPr>
-      </w:pPr>
-      <w:r>
-        <w:rPr>
-          <w:rFonts w:ascii="Cambria" w:hAnsi="Cambria"/>
-          <w:sz w:val="24"/>
-          <w:szCs w:val="24"/>
-        </w:rPr>
-        <w:tab/>
-        <w:t xml:space="preserve">Если Администратор пытается ввести в поле ввода </w:t>
-      </w:r>
-      <w:r>
-        <w:rPr>
-          <w:rFonts w:ascii="Cambria" w:hAnsi="Cambria"/>
-          <w:sz w:val="24"/>
-          <w:szCs w:val="24"/>
-        </w:rPr>
-        <w:t>«9*13</w:t>
-      </w:r>
-      <w:r>
-        <w:rPr>
-          <w:rFonts w:ascii="Cambria" w:hAnsi="Cambria"/>
-          <w:sz w:val="24"/>
-          <w:szCs w:val="24"/>
-        </w:rPr>
-        <w:t>»/</w:t>
-      </w:r>
-      <w:r>
-        <w:rPr>
-          <w:rFonts w:ascii="Cambria" w:hAnsi="Cambria"/>
-          <w:sz w:val="24"/>
-          <w:szCs w:val="24"/>
-        </w:rPr>
-        <w:t xml:space="preserve"> «</w:t>
-      </w:r>
-      <w:r>
-        <w:rPr>
-          <w:rFonts w:ascii="Cambria" w:eastAsiaTheme="minorHAnsi" w:hAnsi="Cambria"/>
-          <w:iCs/>
-          <w:sz w:val="24"/>
-          <w:szCs w:val="36"/>
-          <w:lang w:eastAsia="en-US"/>
-        </w:rPr>
-        <w:t>10*15</w:t>
-      </w:r>
-      <w:r>
-        <w:rPr>
-          <w:rFonts w:ascii="Cambria" w:hAnsi="Cambria"/>
-          <w:sz w:val="24"/>
-          <w:szCs w:val="24"/>
-        </w:rPr>
-        <w:t xml:space="preserve">»/ </w:t>
-      </w:r>
-      <w:r>
-        <w:rPr>
-          <w:rFonts w:ascii="Cambria" w:hAnsi="Cambria"/>
-          <w:sz w:val="24"/>
-          <w:szCs w:val="24"/>
-        </w:rPr>
-        <w:t>«</w:t>
-      </w:r>
-      <w:r>
-        <w:rPr>
-          <w:rFonts w:ascii="Cambria" w:eastAsiaTheme="minorHAnsi" w:hAnsi="Cambria"/>
-          <w:iCs/>
-          <w:sz w:val="24"/>
-          <w:szCs w:val="36"/>
-          <w:lang w:eastAsia="en-US"/>
-        </w:rPr>
-        <w:t>13*18</w:t>
-      </w:r>
-      <w:r>
-        <w:rPr>
-          <w:rFonts w:ascii="Cambria" w:hAnsi="Cambria"/>
-          <w:sz w:val="24"/>
-          <w:szCs w:val="24"/>
-        </w:rPr>
-        <w:t>»/</w:t>
-      </w:r>
-      <w:r>
-        <w:rPr>
-          <w:rFonts w:ascii="Cambria" w:hAnsi="Cambria"/>
-          <w:sz w:val="24"/>
-          <w:szCs w:val="24"/>
-        </w:rPr>
-        <w:t xml:space="preserve"> «</w:t>
-      </w:r>
-      <w:r>
-        <w:rPr>
-          <w:rFonts w:eastAsiaTheme="minorHAnsi"/>
-          <w:i/>
-          <w:iCs/>
-          <w:sz w:val="24"/>
-          <w:szCs w:val="24"/>
-          <w:lang w:eastAsia="en-US"/>
-        </w:rPr>
-        <w:t>15*20</w:t>
-      </w:r>
-      <w:r>
-        <w:rPr>
-          <w:rFonts w:ascii="Cambria" w:hAnsi="Cambria"/>
-          <w:sz w:val="24"/>
-          <w:szCs w:val="24"/>
-        </w:rPr>
-        <w:t>»/</w:t>
-      </w:r>
-      <w:r>
-        <w:rPr>
-          <w:rFonts w:ascii="Cambria" w:hAnsi="Cambria"/>
-          <w:sz w:val="24"/>
-          <w:szCs w:val="24"/>
-        </w:rPr>
-        <w:t xml:space="preserve"> «</w:t>
-      </w:r>
-      <w:r>
-        <w:rPr>
-          <w:rFonts w:eastAsiaTheme="minorHAnsi"/>
-          <w:i/>
-          <w:iCs/>
-          <w:sz w:val="24"/>
-          <w:szCs w:val="24"/>
-          <w:lang w:eastAsia="en-US"/>
-        </w:rPr>
-        <w:t>20*30</w:t>
-      </w:r>
-      <w:r>
-        <w:rPr>
-          <w:rFonts w:ascii="Cambria" w:hAnsi="Cambria"/>
-          <w:sz w:val="24"/>
-          <w:szCs w:val="24"/>
-        </w:rPr>
-        <w:t>»</w:t>
-      </w:r>
-      <w:r>
-        <w:rPr>
-          <w:rFonts w:ascii="Cambria" w:hAnsi="Cambria"/>
-          <w:sz w:val="24"/>
-          <w:szCs w:val="24"/>
-        </w:rPr>
-        <w:t xml:space="preserve"> 5-ый символ, то система должна игнорировать ввод символа.</w:t>
-      </w:r>
-    </w:p>
-    <w:p>
-      <w:pPr>
-        <w:rPr>
-          <w:rFonts w:ascii="Cambria" w:hAnsi="Cambria" w:cs="Arial"/>
-          <w:sz w:val="24"/>
-          <w:szCs w:val="24"/>
-        </w:rPr>
-      </w:pPr>
-      <w:r>
-        <w:rPr>
-          <w:rFonts w:ascii="Cambria" w:hAnsi="Cambria" w:cs="Arial"/>
-          <w:sz w:val="24"/>
-          <w:szCs w:val="24"/>
-          <w:lang w:val="en-US"/>
-        </w:rPr>
-        <w:t>F</w:t>
-      </w:r>
-      <w:r>
-        <w:rPr>
-          <w:rFonts w:ascii="Cambria" w:hAnsi="Cambria" w:cs="Arial"/>
-          <w:sz w:val="24"/>
-          <w:szCs w:val="24"/>
-        </w:rPr>
-        <w:t>_</w:t>
-      </w:r>
-      <w:r>
-        <w:rPr>
-          <w:rFonts w:ascii="Cambria" w:hAnsi="Cambria" w:cs="Arial"/>
-          <w:sz w:val="24"/>
-          <w:szCs w:val="24"/>
-          <w:lang w:val="en-US"/>
-        </w:rPr>
-        <w:t>prices</w:t>
-      </w:r>
-      <w:r>
-        <w:rPr>
-          <w:rFonts w:ascii="Cambria" w:hAnsi="Cambria" w:cs="Arial"/>
-          <w:sz w:val="24"/>
-          <w:szCs w:val="24"/>
-        </w:rPr>
-        <w:t>_000</w:t>
-      </w:r>
-      <w:r>
-        <w:rPr>
-          <w:rFonts w:ascii="Cambria" w:hAnsi="Cambria" w:cs="Arial"/>
-          <w:sz w:val="24"/>
-          <w:szCs w:val="24"/>
-        </w:rPr>
-        <w:t>6</w:t>
-      </w:r>
-    </w:p>
-    <w:p>
-      <w:pPr>
-        <w:rPr>
-          <w:rFonts w:ascii="Cambria" w:hAnsi="Cambria"/>
-          <w:sz w:val="24"/>
-          <w:szCs w:val="24"/>
-        </w:rPr>
-      </w:pPr>
-      <w:r>
-        <w:rPr>
-          <w:rFonts w:ascii="Cambria" w:hAnsi="Cambria"/>
-          <w:sz w:val="24"/>
-          <w:szCs w:val="24"/>
-        </w:rPr>
-        <w:t xml:space="preserve">Если Администратор пытается ввести в поле ввода </w:t>
-      </w:r>
-      <w:r>
-        <w:rPr>
-          <w:rFonts w:ascii="Cambria" w:hAnsi="Cambria"/>
-          <w:sz w:val="24"/>
-          <w:szCs w:val="24"/>
-        </w:rPr>
-        <w:t>«9*13</w:t>
-      </w:r>
-      <w:r>
-        <w:rPr>
-          <w:rFonts w:ascii="Cambria" w:hAnsi="Cambria"/>
-          <w:sz w:val="24"/>
-          <w:szCs w:val="24"/>
-        </w:rPr>
-        <w:t>»/</w:t>
-      </w:r>
-      <w:r>
-        <w:rPr>
-          <w:rFonts w:ascii="Cambria" w:hAnsi="Cambria"/>
-          <w:sz w:val="24"/>
-          <w:szCs w:val="24"/>
-        </w:rPr>
-        <w:t xml:space="preserve"> «</w:t>
-      </w:r>
-      <w:r>
-        <w:rPr>
-          <w:rFonts w:ascii="Cambria" w:eastAsiaTheme="minorHAnsi" w:hAnsi="Cambria"/>
-          <w:iCs/>
-          <w:sz w:val="24"/>
-          <w:szCs w:val="36"/>
-          <w:lang w:eastAsia="en-US"/>
-        </w:rPr>
-        <w:t>10*15</w:t>
-      </w:r>
-      <w:r>
-        <w:rPr>
-          <w:rFonts w:ascii="Cambria" w:hAnsi="Cambria"/>
-          <w:sz w:val="24"/>
-          <w:szCs w:val="24"/>
-        </w:rPr>
-        <w:t xml:space="preserve">»/ </w:t>
-      </w:r>
-      <w:r>
-        <w:rPr>
-          <w:rFonts w:ascii="Cambria" w:hAnsi="Cambria"/>
-          <w:sz w:val="24"/>
-          <w:szCs w:val="24"/>
-        </w:rPr>
-        <w:t>«</w:t>
-      </w:r>
-      <w:r>
-        <w:rPr>
-          <w:rFonts w:ascii="Cambria" w:eastAsiaTheme="minorHAnsi" w:hAnsi="Cambria"/>
-          <w:iCs/>
-          <w:sz w:val="24"/>
-          <w:szCs w:val="36"/>
-          <w:lang w:eastAsia="en-US"/>
-        </w:rPr>
-        <w:t>13*18</w:t>
-      </w:r>
-      <w:r>
-        <w:rPr>
-          <w:rFonts w:ascii="Cambria" w:hAnsi="Cambria"/>
-          <w:sz w:val="24"/>
-          <w:szCs w:val="24"/>
-        </w:rPr>
-        <w:t>»/</w:t>
-      </w:r>
-      <w:r>
-        <w:rPr>
-          <w:rFonts w:ascii="Cambria" w:hAnsi="Cambria"/>
-          <w:sz w:val="24"/>
-          <w:szCs w:val="24"/>
-        </w:rPr>
-        <w:t xml:space="preserve"> «</w:t>
-      </w:r>
-      <w:r>
-        <w:rPr>
-          <w:rFonts w:eastAsiaTheme="minorHAnsi"/>
-          <w:i/>
-          <w:iCs/>
-          <w:sz w:val="24"/>
-          <w:szCs w:val="24"/>
-          <w:lang w:eastAsia="en-US"/>
-        </w:rPr>
-        <w:t>15*20</w:t>
-      </w:r>
-      <w:r>
-        <w:rPr>
-          <w:rFonts w:ascii="Cambria" w:hAnsi="Cambria"/>
-          <w:sz w:val="24"/>
-          <w:szCs w:val="24"/>
-        </w:rPr>
-        <w:t>»/</w:t>
-      </w:r>
-      <w:r>
-        <w:rPr>
-          <w:rFonts w:ascii="Cambria" w:hAnsi="Cambria"/>
-          <w:sz w:val="24"/>
-          <w:szCs w:val="24"/>
-        </w:rPr>
-        <w:t xml:space="preserve"> «</w:t>
-      </w:r>
-      <w:r>
-        <w:rPr>
-          <w:rFonts w:eastAsiaTheme="minorHAnsi"/>
-          <w:i/>
-          <w:iCs/>
-          <w:sz w:val="24"/>
-          <w:szCs w:val="24"/>
-          <w:lang w:eastAsia="en-US"/>
-        </w:rPr>
-        <w:t>20*30</w:t>
-      </w:r>
-      <w:r>
-        <w:rPr>
-          <w:rFonts w:ascii="Cambria" w:hAnsi="Cambria"/>
-          <w:sz w:val="24"/>
-          <w:szCs w:val="24"/>
-        </w:rPr>
-        <w:t>»</w:t>
-      </w:r>
-      <w:r>
-        <w:rPr>
-          <w:rFonts w:ascii="Cambria" w:hAnsi="Cambria"/>
-          <w:sz w:val="24"/>
-          <w:szCs w:val="24"/>
-        </w:rPr>
-        <w:t xml:space="preserve"> символ, отличный от цифры, то система должна игнорировать ввод символа.</w:t>
-      </w:r>
-    </w:p>
-    <w:p>
-      <w:pPr>
-        <w:rPr>
-          <w:rFonts w:ascii="Cambria" w:hAnsi="Cambria"/>
-          <w:sz w:val="24"/>
-          <w:szCs w:val="24"/>
-        </w:rPr>
-      </w:pPr>
-      <w:r>
-        <w:rPr>
-          <w:rFonts w:ascii="Cambria" w:hAnsi="Cambria" w:cs="Arial"/>
-          <w:sz w:val="24"/>
-          <w:szCs w:val="24"/>
-          <w:lang w:val="en-US"/>
-        </w:rPr>
-        <w:t>F</w:t>
-      </w:r>
-      <w:r>
-        <w:rPr>
-          <w:rFonts w:ascii="Cambria" w:hAnsi="Cambria" w:cs="Arial"/>
-          <w:sz w:val="24"/>
-          <w:szCs w:val="24"/>
-        </w:rPr>
-        <w:t>_</w:t>
-      </w:r>
-      <w:r>
-        <w:rPr>
-          <w:rFonts w:ascii="Cambria" w:hAnsi="Cambria" w:cs="Arial"/>
-          <w:sz w:val="24"/>
-          <w:szCs w:val="24"/>
-          <w:lang w:val="en-US"/>
-        </w:rPr>
-        <w:t>prices</w:t>
-      </w:r>
-      <w:r>
-        <w:rPr>
-          <w:rFonts w:ascii="Cambria" w:hAnsi="Cambria" w:cs="Arial"/>
-          <w:sz w:val="24"/>
-          <w:szCs w:val="24"/>
-        </w:rPr>
-        <w:t>_000</w:t>
-      </w:r>
-      <w:r>
-        <w:rPr>
-          <w:rFonts w:ascii="Cambria" w:hAnsi="Cambria" w:cs="Arial"/>
-          <w:sz w:val="24"/>
-          <w:szCs w:val="24"/>
-        </w:rPr>
-        <w:t>7</w:t>
-      </w:r>
-    </w:p>
-    <w:p>
-      <w:pPr>
-        <w:ind w:firstLine="708"/>
-        <w:rPr>
-          <w:rFonts w:ascii="Cambria" w:hAnsi="Cambria"/>
-          <w:sz w:val="24"/>
-          <w:szCs w:val="24"/>
-        </w:rPr>
-      </w:pPr>
-      <w:r>
-        <w:rPr>
-          <w:rFonts w:ascii="Cambria" w:hAnsi="Cambria"/>
-          <w:sz w:val="24"/>
-          <w:szCs w:val="24"/>
-        </w:rPr>
-        <w:t>Если</w:t>
-      </w:r>
-      <w:r>
-        <w:rPr>
-          <w:rFonts w:ascii="Cambria" w:hAnsi="Cambria"/>
-          <w:sz w:val="24"/>
-          <w:szCs w:val="24"/>
-        </w:rPr>
-        <w:t xml:space="preserve"> </w:t>
-      </w:r>
-      <w:r>
-        <w:rPr>
-          <w:rFonts w:ascii="Cambria" w:hAnsi="Cambria"/>
-          <w:sz w:val="24"/>
-          <w:szCs w:val="24"/>
-        </w:rPr>
-        <w:t>Администратор</w:t>
-      </w:r>
-      <w:r>
-        <w:rPr>
-          <w:rFonts w:ascii="Cambria" w:hAnsi="Cambria"/>
-          <w:sz w:val="24"/>
-          <w:szCs w:val="24"/>
-        </w:rPr>
-        <w:t xml:space="preserve"> </w:t>
-      </w:r>
-      <w:r>
-        <w:rPr>
-          <w:rFonts w:ascii="Cambria" w:hAnsi="Cambria"/>
-          <w:sz w:val="24"/>
-          <w:szCs w:val="24"/>
-        </w:rPr>
-        <w:t>находится</w:t>
-      </w:r>
-      <w:r>
-        <w:rPr>
-          <w:rFonts w:ascii="Cambria" w:hAnsi="Cambria"/>
-          <w:sz w:val="24"/>
-          <w:szCs w:val="24"/>
-        </w:rPr>
-        <w:t xml:space="preserve"> </w:t>
-      </w:r>
-      <w:r>
-        <w:rPr>
-          <w:rFonts w:ascii="Cambria" w:hAnsi="Cambria"/>
-          <w:sz w:val="24"/>
-          <w:szCs w:val="24"/>
-        </w:rPr>
-        <w:t>на</w:t>
-      </w:r>
-      <w:r>
-        <w:rPr>
-          <w:rFonts w:ascii="Cambria" w:hAnsi="Cambria"/>
-          <w:sz w:val="24"/>
-          <w:szCs w:val="24"/>
-        </w:rPr>
-        <w:t xml:space="preserve"> </w:t>
-      </w:r>
-      <w:r>
-        <w:rPr>
-          <w:rFonts w:ascii="Cambria" w:hAnsi="Cambria"/>
-          <w:sz w:val="24"/>
-          <w:szCs w:val="24"/>
-        </w:rPr>
-        <w:t>вкладке</w:t>
-      </w:r>
-      <w:r>
-        <w:rPr>
-          <w:rFonts w:ascii="Cambria" w:hAnsi="Cambria"/>
-          <w:sz w:val="24"/>
-          <w:szCs w:val="24"/>
-        </w:rPr>
-        <w:t xml:space="preserve"> “</w:t>
-      </w:r>
-      <w:r>
-        <w:rPr>
-          <w:rFonts w:ascii="Cambria" w:hAnsi="Cambria"/>
-          <w:sz w:val="24"/>
-          <w:szCs w:val="24"/>
-          <w:lang w:val="en-US"/>
-        </w:rPr>
-        <w:t>Prices</w:t>
-      </w:r>
-      <w:r>
-        <w:rPr>
-          <w:rFonts w:ascii="Cambria" w:hAnsi="Cambria"/>
-          <w:sz w:val="24"/>
-          <w:szCs w:val="24"/>
-        </w:rPr>
-        <w:t xml:space="preserve">”  </w:t>
-      </w:r>
-      <w:r>
-        <w:rPr>
-          <w:rFonts w:ascii="Cambria" w:hAnsi="Cambria"/>
-          <w:sz w:val="24"/>
-          <w:szCs w:val="24"/>
-        </w:rPr>
-        <w:t>и</w:t>
-      </w:r>
-      <w:r>
-        <w:rPr>
-          <w:rFonts w:ascii="Cambria" w:hAnsi="Cambria"/>
-          <w:sz w:val="24"/>
-          <w:szCs w:val="24"/>
-        </w:rPr>
-        <w:t xml:space="preserve"> </w:t>
-      </w:r>
-      <w:r>
-        <w:rPr>
-          <w:rFonts w:ascii="Cambria" w:hAnsi="Cambria"/>
-          <w:sz w:val="24"/>
-          <w:szCs w:val="24"/>
-        </w:rPr>
-        <w:t>нажимает</w:t>
-      </w:r>
-      <w:r>
-        <w:rPr>
-          <w:rFonts w:ascii="Cambria" w:hAnsi="Cambria"/>
-          <w:sz w:val="24"/>
-          <w:szCs w:val="24"/>
-        </w:rPr>
-        <w:t xml:space="preserve"> </w:t>
-      </w:r>
-      <w:r>
-        <w:rPr>
-          <w:rFonts w:ascii="Cambria" w:hAnsi="Cambria"/>
-          <w:sz w:val="24"/>
-          <w:szCs w:val="24"/>
-        </w:rPr>
-        <w:t>на</w:t>
-      </w:r>
-      <w:r>
-        <w:rPr>
-          <w:rFonts w:ascii="Cambria" w:hAnsi="Cambria"/>
-          <w:sz w:val="24"/>
-          <w:szCs w:val="24"/>
-        </w:rPr>
-        <w:t xml:space="preserve"> </w:t>
-      </w:r>
-      <w:r>
-        <w:rPr>
-          <w:rFonts w:ascii="Cambria" w:hAnsi="Cambria"/>
-          <w:sz w:val="24"/>
-          <w:szCs w:val="24"/>
-        </w:rPr>
-        <w:t>вкладку</w:t>
-      </w:r>
-      <w:r>
-        <w:rPr>
-          <w:rFonts w:ascii="Cambria" w:hAnsi="Cambria"/>
-          <w:sz w:val="24"/>
-          <w:szCs w:val="24"/>
-        </w:rPr>
-        <w:t xml:space="preserve">  “</w:t>
-      </w:r>
-      <w:r>
-        <w:rPr>
-          <w:rFonts w:ascii="Cambria" w:hAnsi="Cambria"/>
-          <w:sz w:val="24"/>
-          <w:szCs w:val="24"/>
-          <w:lang w:val="en-US"/>
-        </w:rPr>
-        <w:t>A</w:t>
-      </w:r>
-      <w:r>
-        <w:rPr>
-          <w:rFonts w:ascii="Cambria" w:hAnsi="Cambria"/>
-          <w:sz w:val="24"/>
-          <w:szCs w:val="24"/>
-          <w:lang w:val="en-US"/>
-        </w:rPr>
-        <w:t>lbums</w:t>
-      </w:r>
-      <w:r>
-        <w:rPr>
-          <w:rFonts w:ascii="Cambria" w:hAnsi="Cambria"/>
-          <w:sz w:val="24"/>
-          <w:szCs w:val="24"/>
-        </w:rPr>
-        <w:t xml:space="preserve"> </w:t>
-      </w:r>
-      <w:r>
-        <w:rPr>
-          <w:rFonts w:ascii="Cambria" w:hAnsi="Cambria"/>
-          <w:sz w:val="24"/>
-          <w:szCs w:val="24"/>
-          <w:lang w:val="en-US"/>
-        </w:rPr>
-        <w:t>and</w:t>
-      </w:r>
-      <w:r>
-        <w:rPr>
-          <w:rFonts w:ascii="Cambria" w:hAnsi="Cambria"/>
-          <w:sz w:val="24"/>
-          <w:szCs w:val="24"/>
-        </w:rPr>
-        <w:t xml:space="preserve"> </w:t>
-      </w:r>
-      <w:r>
-        <w:rPr>
-          <w:rFonts w:ascii="Cambria" w:hAnsi="Cambria"/>
-          <w:sz w:val="24"/>
-          <w:szCs w:val="24"/>
-          <w:lang w:val="en-US"/>
-        </w:rPr>
-        <w:t>tags</w:t>
-      </w:r>
-      <w:r>
-        <w:rPr>
-          <w:rFonts w:ascii="Cambria" w:hAnsi="Cambria"/>
-          <w:sz w:val="24"/>
-          <w:szCs w:val="24"/>
-        </w:rPr>
-        <w:t xml:space="preserve"> </w:t>
-      </w:r>
-      <w:r>
-        <w:rPr>
-          <w:rFonts w:ascii="Cambria" w:hAnsi="Cambria"/>
-          <w:sz w:val="24"/>
-          <w:szCs w:val="24"/>
-        </w:rPr>
-        <w:t>”/</w:t>
-      </w:r>
-      <w:r>
-        <w:rPr>
-          <w:rFonts w:ascii="Cambria" w:hAnsi="Cambria"/>
-          <w:sz w:val="24"/>
-          <w:szCs w:val="24"/>
-        </w:rPr>
-        <w:t xml:space="preserve">” </w:t>
-      </w:r>
-      <w:r>
-        <w:rPr>
-          <w:rFonts w:ascii="Cambria" w:hAnsi="Cambria"/>
-          <w:sz w:val="24"/>
-          <w:szCs w:val="24"/>
-          <w:lang w:val="en-US"/>
-        </w:rPr>
-        <w:t>Albums</w:t>
-      </w:r>
-      <w:r>
-        <w:rPr>
-          <w:rFonts w:ascii="Cambria" w:hAnsi="Cambria"/>
-          <w:sz w:val="24"/>
-          <w:szCs w:val="24"/>
-        </w:rPr>
-        <w:t xml:space="preserve"> </w:t>
-      </w:r>
-      <w:r>
-        <w:rPr>
-          <w:rFonts w:ascii="Cambria" w:hAnsi="Cambria"/>
-          <w:sz w:val="24"/>
-          <w:szCs w:val="24"/>
-        </w:rPr>
-        <w:t>”/ “</w:t>
-      </w:r>
-      <w:r>
-        <w:rPr>
-          <w:rFonts w:ascii="Cambria" w:hAnsi="Cambria"/>
-          <w:sz w:val="24"/>
-          <w:szCs w:val="24"/>
-          <w:lang w:val="en-US"/>
-        </w:rPr>
-        <w:t>T</w:t>
-      </w:r>
-      <w:r>
-        <w:rPr>
-          <w:rFonts w:ascii="Cambria" w:hAnsi="Cambria"/>
-          <w:sz w:val="24"/>
-          <w:szCs w:val="24"/>
-          <w:lang w:val="en-US"/>
-        </w:rPr>
-        <w:t>ext</w:t>
-      </w:r>
-      <w:r>
-        <w:rPr>
-          <w:rFonts w:ascii="Cambria" w:hAnsi="Cambria"/>
-          <w:sz w:val="24"/>
-          <w:szCs w:val="24"/>
-        </w:rPr>
-        <w:t xml:space="preserve"> </w:t>
-      </w:r>
-      <w:r>
-        <w:rPr>
-          <w:rFonts w:ascii="Cambria" w:hAnsi="Cambria"/>
-          <w:sz w:val="24"/>
-          <w:szCs w:val="24"/>
-          <w:lang w:val="en-US"/>
-        </w:rPr>
-        <w:t>messages</w:t>
-      </w:r>
-      <w:r>
-        <w:rPr>
-          <w:rFonts w:ascii="Cambria" w:hAnsi="Cambria"/>
-          <w:sz w:val="24"/>
-          <w:szCs w:val="24"/>
-        </w:rPr>
-        <w:t>”/ “</w:t>
-      </w:r>
-      <w:r>
-        <w:rPr>
-          <w:rFonts w:ascii="Cambria" w:hAnsi="Cambria"/>
-          <w:sz w:val="24"/>
-          <w:szCs w:val="24"/>
-          <w:lang w:val="en-US"/>
-        </w:rPr>
-        <w:t>P</w:t>
-      </w:r>
-      <w:r>
-        <w:rPr>
-          <w:rFonts w:ascii="Cambria" w:hAnsi="Cambria"/>
-          <w:sz w:val="24"/>
-          <w:szCs w:val="24"/>
-          <w:lang w:val="en-US"/>
-        </w:rPr>
-        <w:t>assword</w:t>
-      </w:r>
-      <w:r>
-        <w:rPr>
-          <w:rFonts w:ascii="Cambria" w:hAnsi="Cambria"/>
-          <w:sz w:val="24"/>
-          <w:szCs w:val="24"/>
-        </w:rPr>
-        <w:t>”/ “</w:t>
-      </w:r>
-      <w:r>
-        <w:rPr>
-          <w:rFonts w:ascii="Cambria" w:hAnsi="Cambria"/>
-          <w:sz w:val="24"/>
-          <w:szCs w:val="24"/>
-        </w:rPr>
-        <w:t xml:space="preserve"> </w:t>
-      </w:r>
-      <w:r>
-        <w:rPr>
-          <w:rFonts w:ascii="Cambria" w:hAnsi="Cambria"/>
-          <w:sz w:val="24"/>
-          <w:szCs w:val="24"/>
-          <w:lang w:val="en-US"/>
-        </w:rPr>
-        <w:t>A</w:t>
-      </w:r>
-      <w:r>
-        <w:rPr>
-          <w:rFonts w:ascii="Cambria" w:hAnsi="Cambria"/>
-          <w:sz w:val="24"/>
-          <w:szCs w:val="24"/>
-          <w:lang w:val="en-US"/>
-        </w:rPr>
-        <w:t>bout</w:t>
-      </w:r>
-      <w:r>
-        <w:rPr>
-          <w:rFonts w:ascii="Cambria" w:hAnsi="Cambria"/>
-          <w:sz w:val="24"/>
-          <w:szCs w:val="24"/>
-        </w:rPr>
-        <w:t xml:space="preserve"> </w:t>
-      </w:r>
-      <w:r>
-        <w:rPr>
-          <w:rFonts w:ascii="Cambria" w:hAnsi="Cambria"/>
-          <w:sz w:val="24"/>
-          <w:szCs w:val="24"/>
-          <w:lang w:val="en-US"/>
-        </w:rPr>
-        <w:t>author</w:t>
-      </w:r>
-      <w:r>
-        <w:rPr>
-          <w:rFonts w:ascii="Cambria" w:hAnsi="Cambria"/>
-          <w:sz w:val="24"/>
-          <w:szCs w:val="24"/>
-        </w:rPr>
-        <w:t xml:space="preserve"> ”, </w:t>
-      </w:r>
-      <w:r>
-        <w:rPr>
-          <w:rFonts w:ascii="Cambria" w:hAnsi="Cambria"/>
-          <w:sz w:val="24"/>
-          <w:szCs w:val="24"/>
-        </w:rPr>
-        <w:t>то</w:t>
-      </w:r>
-      <w:r>
-        <w:rPr>
-          <w:rFonts w:ascii="Cambria" w:hAnsi="Cambria"/>
-          <w:sz w:val="24"/>
-          <w:szCs w:val="24"/>
-        </w:rPr>
-        <w:t xml:space="preserve"> </w:t>
-      </w:r>
-      <w:r>
-        <w:rPr>
-          <w:rFonts w:ascii="Cambria" w:hAnsi="Cambria"/>
-          <w:sz w:val="24"/>
-          <w:szCs w:val="24"/>
-        </w:rPr>
-        <w:t>система</w:t>
-      </w:r>
-      <w:r>
-        <w:rPr>
-          <w:rFonts w:ascii="Cambria" w:hAnsi="Cambria"/>
-          <w:sz w:val="24"/>
-          <w:szCs w:val="24"/>
-        </w:rPr>
-        <w:t xml:space="preserve"> </w:t>
-      </w:r>
-      <w:r>
-        <w:rPr>
-          <w:rFonts w:ascii="Cambria" w:hAnsi="Cambria"/>
-          <w:sz w:val="24"/>
-          <w:szCs w:val="24"/>
-        </w:rPr>
-        <w:t>должна</w:t>
-      </w:r>
-      <w:r>
-        <w:rPr>
-          <w:rFonts w:ascii="Cambria" w:hAnsi="Cambria"/>
-          <w:sz w:val="24"/>
-          <w:szCs w:val="24"/>
-        </w:rPr>
-        <w:t xml:space="preserve">  </w:t>
-      </w:r>
-      <w:r>
-        <w:rPr>
-          <w:rFonts w:ascii="Cambria" w:hAnsi="Cambria"/>
-          <w:sz w:val="24"/>
-          <w:szCs w:val="24"/>
-        </w:rPr>
-        <w:t>на</w:t>
-      </w:r>
-      <w:r>
-        <w:rPr>
-          <w:rFonts w:ascii="Cambria" w:hAnsi="Cambria"/>
-          <w:sz w:val="24"/>
-          <w:szCs w:val="24"/>
-        </w:rPr>
-        <w:t xml:space="preserve"> </w:t>
-      </w:r>
-      <w:r>
-        <w:rPr>
-          <w:rFonts w:ascii="Cambria" w:hAnsi="Cambria"/>
-          <w:sz w:val="24"/>
-          <w:szCs w:val="24"/>
-        </w:rPr>
-        <w:t>странице</w:t>
-      </w:r>
-      <w:r>
-        <w:rPr>
-          <w:rFonts w:ascii="Cambria" w:hAnsi="Cambria"/>
-          <w:sz w:val="24"/>
-          <w:szCs w:val="24"/>
-        </w:rPr>
-        <w:t xml:space="preserve"> «</w:t>
-      </w:r>
-      <w:r>
-        <w:rPr>
-          <w:rFonts w:ascii="Cambria" w:hAnsi="Cambria"/>
-          <w:sz w:val="24"/>
-          <w:szCs w:val="24"/>
-        </w:rPr>
-        <w:t>Управление</w:t>
-      </w:r>
-      <w:r>
-        <w:rPr>
-          <w:rFonts w:ascii="Cambria" w:hAnsi="Cambria"/>
-          <w:sz w:val="24"/>
-          <w:szCs w:val="24"/>
-        </w:rPr>
-        <w:t xml:space="preserve"> </w:t>
-      </w:r>
-      <w:r>
-        <w:rPr>
-          <w:rFonts w:ascii="Cambria" w:hAnsi="Cambria"/>
-          <w:sz w:val="24"/>
-          <w:szCs w:val="24"/>
-        </w:rPr>
-        <w:t>информацией</w:t>
-      </w:r>
-      <w:r>
-        <w:rPr>
-          <w:rFonts w:ascii="Cambria" w:hAnsi="Cambria"/>
-          <w:sz w:val="24"/>
-          <w:szCs w:val="24"/>
-        </w:rPr>
-        <w:t xml:space="preserve">» </w:t>
-      </w:r>
-      <w:r>
-        <w:rPr>
-          <w:rFonts w:ascii="Cambria" w:hAnsi="Cambria"/>
-          <w:sz w:val="24"/>
-          <w:szCs w:val="24"/>
-        </w:rPr>
-        <w:t>открыть</w:t>
-      </w:r>
-      <w:r>
-        <w:rPr>
-          <w:rFonts w:ascii="Cambria" w:hAnsi="Cambria"/>
-          <w:sz w:val="24"/>
-          <w:szCs w:val="24"/>
-        </w:rPr>
-        <w:t xml:space="preserve"> </w:t>
-      </w:r>
-      <w:r>
-        <w:rPr>
-          <w:rFonts w:ascii="Cambria" w:hAnsi="Cambria"/>
-          <w:sz w:val="24"/>
-          <w:szCs w:val="24"/>
-        </w:rPr>
-        <w:t>вкладку</w:t>
-      </w:r>
-      <w:r>
-        <w:rPr>
-          <w:rFonts w:ascii="Cambria" w:hAnsi="Cambria"/>
-          <w:sz w:val="24"/>
-          <w:szCs w:val="24"/>
-        </w:rPr>
-        <w:t xml:space="preserve">  “</w:t>
-      </w:r>
-      <w:r>
-        <w:rPr>
-          <w:rFonts w:ascii="Cambria" w:hAnsi="Cambria"/>
-          <w:sz w:val="24"/>
-          <w:szCs w:val="24"/>
-        </w:rPr>
-        <w:t xml:space="preserve"> </w:t>
-      </w:r>
-      <w:r>
-        <w:rPr>
-          <w:rFonts w:ascii="Cambria" w:hAnsi="Cambria"/>
-          <w:sz w:val="24"/>
-          <w:szCs w:val="24"/>
-          <w:lang w:val="en-US"/>
-        </w:rPr>
-        <w:t>A</w:t>
-      </w:r>
-      <w:r>
-        <w:rPr>
-          <w:rFonts w:ascii="Cambria" w:hAnsi="Cambria"/>
-          <w:sz w:val="24"/>
-          <w:szCs w:val="24"/>
-          <w:lang w:val="en-US"/>
-        </w:rPr>
-        <w:t>lbums</w:t>
-      </w:r>
-      <w:r>
-        <w:rPr>
-          <w:rFonts w:ascii="Cambria" w:hAnsi="Cambria"/>
-          <w:sz w:val="24"/>
-          <w:szCs w:val="24"/>
-        </w:rPr>
-        <w:t xml:space="preserve"> </w:t>
-      </w:r>
-      <w:r>
-        <w:rPr>
-          <w:rFonts w:ascii="Cambria" w:hAnsi="Cambria"/>
-          <w:sz w:val="24"/>
-          <w:szCs w:val="24"/>
-          <w:lang w:val="en-US"/>
-        </w:rPr>
-        <w:t>and</w:t>
-      </w:r>
-      <w:r>
-        <w:rPr>
-          <w:rFonts w:ascii="Cambria" w:hAnsi="Cambria"/>
-          <w:sz w:val="24"/>
-          <w:szCs w:val="24"/>
-        </w:rPr>
-        <w:t xml:space="preserve"> </w:t>
-      </w:r>
-      <w:r>
-        <w:rPr>
-          <w:rFonts w:ascii="Cambria" w:hAnsi="Cambria"/>
-          <w:sz w:val="24"/>
-          <w:szCs w:val="24"/>
-          <w:lang w:val="en-US"/>
-        </w:rPr>
-        <w:t>tags</w:t>
-      </w:r>
-      <w:r>
-        <w:rPr>
-          <w:rFonts w:ascii="Cambria" w:hAnsi="Cambria"/>
-          <w:sz w:val="24"/>
-          <w:szCs w:val="24"/>
-        </w:rPr>
-        <w:t xml:space="preserve"> ”/“</w:t>
-      </w:r>
-      <w:r>
-        <w:rPr>
-          <w:rFonts w:ascii="Cambria" w:hAnsi="Cambria"/>
-          <w:sz w:val="24"/>
-          <w:szCs w:val="24"/>
-        </w:rPr>
-        <w:t xml:space="preserve"> </w:t>
-      </w:r>
-      <w:r>
-        <w:rPr>
-          <w:rFonts w:ascii="Cambria" w:hAnsi="Cambria"/>
-          <w:sz w:val="24"/>
-          <w:szCs w:val="24"/>
-          <w:lang w:val="en-US"/>
-        </w:rPr>
-        <w:t>Albums</w:t>
-      </w:r>
-      <w:r>
-        <w:rPr>
-          <w:rFonts w:ascii="Cambria" w:hAnsi="Cambria"/>
-          <w:sz w:val="24"/>
-          <w:szCs w:val="24"/>
-        </w:rPr>
-        <w:t xml:space="preserve"> ”/ “</w:t>
-      </w:r>
-      <w:r>
-        <w:rPr>
-          <w:rFonts w:ascii="Cambria" w:hAnsi="Cambria"/>
-          <w:sz w:val="24"/>
-          <w:szCs w:val="24"/>
-          <w:lang w:val="en-US"/>
-        </w:rPr>
-        <w:t>T</w:t>
-      </w:r>
-      <w:r>
-        <w:rPr>
-          <w:rFonts w:ascii="Cambria" w:hAnsi="Cambria"/>
-          <w:sz w:val="24"/>
-          <w:szCs w:val="24"/>
-          <w:lang w:val="en-US"/>
-        </w:rPr>
-        <w:t>ext</w:t>
-      </w:r>
-      <w:r>
-        <w:rPr>
-          <w:rFonts w:ascii="Cambria" w:hAnsi="Cambria"/>
-          <w:sz w:val="24"/>
-          <w:szCs w:val="24"/>
-        </w:rPr>
-        <w:t xml:space="preserve"> </w:t>
-      </w:r>
-      <w:r>
-        <w:rPr>
-          <w:rFonts w:ascii="Cambria" w:hAnsi="Cambria"/>
-          <w:sz w:val="24"/>
-          <w:szCs w:val="24"/>
-          <w:lang w:val="en-US"/>
-        </w:rPr>
-        <w:t>messages</w:t>
-      </w:r>
-      <w:r>
-        <w:rPr>
-          <w:rFonts w:ascii="Cambria" w:hAnsi="Cambria"/>
-          <w:sz w:val="24"/>
-          <w:szCs w:val="24"/>
-        </w:rPr>
-        <w:t>”/ “</w:t>
-      </w:r>
-      <w:r>
-        <w:rPr>
-          <w:rFonts w:ascii="Cambria" w:hAnsi="Cambria"/>
-          <w:sz w:val="24"/>
-          <w:szCs w:val="24"/>
-          <w:lang w:val="en-US"/>
-        </w:rPr>
-        <w:t>P</w:t>
-      </w:r>
-      <w:r>
-        <w:rPr>
-          <w:rFonts w:ascii="Cambria" w:hAnsi="Cambria"/>
-          <w:sz w:val="24"/>
-          <w:szCs w:val="24"/>
-          <w:lang w:val="en-US"/>
-        </w:rPr>
-        <w:t>assword</w:t>
-      </w:r>
-      <w:r>
-        <w:rPr>
-          <w:rFonts w:ascii="Cambria" w:hAnsi="Cambria"/>
-          <w:sz w:val="24"/>
-          <w:szCs w:val="24"/>
-        </w:rPr>
-        <w:t>”/ “</w:t>
-      </w:r>
-      <w:r>
-        <w:rPr>
-          <w:rFonts w:ascii="Cambria" w:hAnsi="Cambria"/>
-          <w:sz w:val="24"/>
-          <w:szCs w:val="24"/>
-        </w:rPr>
-        <w:t xml:space="preserve"> </w:t>
-      </w:r>
-      <w:r>
-        <w:rPr>
-          <w:rFonts w:ascii="Cambria" w:hAnsi="Cambria"/>
-          <w:sz w:val="24"/>
-          <w:szCs w:val="24"/>
-          <w:lang w:val="en-US"/>
-        </w:rPr>
-        <w:t>A</w:t>
-      </w:r>
-      <w:r>
-        <w:rPr>
-          <w:rFonts w:ascii="Cambria" w:hAnsi="Cambria"/>
-          <w:sz w:val="24"/>
-          <w:szCs w:val="24"/>
-          <w:lang w:val="en-US"/>
-        </w:rPr>
-        <w:t>bout</w:t>
-      </w:r>
-      <w:r>
-        <w:rPr>
-          <w:rFonts w:ascii="Cambria" w:hAnsi="Cambria"/>
-          <w:sz w:val="24"/>
-          <w:szCs w:val="24"/>
-        </w:rPr>
-        <w:t xml:space="preserve"> </w:t>
-      </w:r>
-      <w:r>
-        <w:rPr>
-          <w:rFonts w:ascii="Cambria" w:hAnsi="Cambria"/>
-          <w:sz w:val="24"/>
-          <w:szCs w:val="24"/>
-          <w:lang w:val="en-US"/>
-        </w:rPr>
-        <w:t>author</w:t>
-      </w:r>
-      <w:r>
-        <w:rPr>
-          <w:rFonts w:ascii="Cambria" w:hAnsi="Cambria"/>
-          <w:sz w:val="24"/>
-          <w:szCs w:val="24"/>
-        </w:rPr>
-        <w:t xml:space="preserve"> ”.</w:t>
-      </w:r>
-    </w:p>
-    <w:p>
-      <w:pPr>
-        <w:pStyle w:val="3"/>
-        <w:rPr>
-          <w:sz w:val="32"/>
-        </w:rPr>
-      </w:pPr>
-      <w:bookmarkStart w:id="36" w:name="_Toc342668541"/>
-      <w:bookmarkEnd w:id="1"/>
-      <w:r>
-        <w:rPr>
-          <w:sz w:val="32"/>
-        </w:rPr>
-        <w:t>Глоссарий</w:t>
-      </w:r>
-      <w:bookmarkEnd w:id="36"/>
-    </w:p>
-    <w:p>
-      <w:pPr>
-        <w:rPr>
-          <w:rFonts w:ascii="Cambria" w:hAnsi="Cambria"/>
-          <w:sz w:val="24"/>
-          <w:szCs w:val="24"/>
-        </w:rPr>
-      </w:pPr>
-      <w:r>
-        <w:rPr>
-          <w:rFonts w:ascii="Cambria" w:hAnsi="Cambria"/>
-          <w:b/>
-          <w:sz w:val="24"/>
-          <w:szCs w:val="24"/>
-        </w:rPr>
-        <w:t>Символ, отличный от цифры</w:t>
-      </w:r>
-      <w:r>
-        <w:rPr>
-          <w:rFonts w:ascii="Cambria" w:hAnsi="Cambria"/>
-          <w:sz w:val="24"/>
-          <w:szCs w:val="24"/>
-        </w:rPr>
-        <w:t xml:space="preserve"> – любой символ, кроме цифры (т.е. буквы алфавита, знаки препинания и табуляции).</w:t>
-      </w:r>
+          <w:rFonts w:ascii="Cambria" w:hAnsi="Cambria"/>
+          <w:sz w:val="24"/>
+          <w:szCs w:val="24"/>
+        </w:rPr>
+      </w:pPr>
+    </w:p>
+    <w:p>
+      <w:pPr>
+        <w:rPr>
+          <w:rFonts w:ascii="Cambria" w:hAnsi="Cambria"/>
+          <w:sz w:val="24"/>
+          <w:szCs w:val="24"/>
+        </w:rPr>
+      </w:pPr>
     </w:p>
     <w:p>
       <w:pPr>
@@ -8427,20 +11634,50 @@
       <w:pPr>
         <w:pStyle w:val="a3"/>
         <w:keepNext/>
-      </w:pPr>
-      <w:bookmarkStart w:id="37" w:name="_Ref342653880"/>
-      <w:r>
+        <w:rPr>
+          <w:rFonts w:ascii="Cambria" w:hAnsi="Cambria"/>
+        </w:rPr>
+      </w:pPr>
+      <w:bookmarkStart w:id="50" w:name="_Ref342653880"/>
+      <w:r>
+        <w:rPr>
+          <w:rFonts w:ascii="Cambria" w:hAnsi="Cambria"/>
+        </w:rPr>
         <w:t xml:space="preserve">Таблица </w:t>
       </w:r>
-      <w:fldSimple w:instr=" SEQ Таблица \* ARABIC ">
-        <w:r>
-          <w:rPr>
-            <w:noProof/>
-          </w:rPr>
-          <w:t>1</w:t>
-        </w:r>
-      </w:fldSimple>
-      <w:bookmarkEnd w:id="37"/>
+      <w:r>
+        <w:rPr>
+          <w:rFonts w:ascii="Cambria" w:hAnsi="Cambria"/>
+        </w:rPr>
+        <w:fldChar w:fldCharType="begin"/>
+      </w:r>
+      <w:r>
+        <w:rPr>
+          <w:rFonts w:ascii="Cambria" w:hAnsi="Cambria"/>
+        </w:rPr>
+        <w:instrText xml:space="preserve"> SEQ Таблица \* ARABIC </w:instrText>
+      </w:r>
+      <w:r>
+        <w:rPr>
+          <w:rFonts w:ascii="Cambria" w:hAnsi="Cambria"/>
+        </w:rPr>
+        <w:fldChar w:fldCharType="separate"/>
+      </w:r>
+      <w:r>
+        <w:rPr>
+          <w:rFonts w:ascii="Cambria" w:hAnsi="Cambria"/>
+          <w:noProof/>
+        </w:rPr>
+        <w:t>1</w:t>
+      </w:r>
+      <w:r>
+        <w:rPr>
+          <w:rFonts w:ascii="Cambria" w:hAnsi="Cambria"/>
+          <w:noProof/>
+        </w:rPr>
+        <w:fldChar w:fldCharType="end"/>
+      </w:r>
+      <w:bookmarkEnd w:id="50"/>
     </w:p>
     <w:tbl>
       <w:tblPr>
@@ -8509,7 +11746,6 @@
           </w:tcPr>
           <w:p>
             <w:pPr>
-              <w:ind w:firstLine="360"/>
               <w:rPr>
                 <w:rFonts w:ascii="Cambria" w:hAnsi="Cambria"/>
                 <w:sz w:val="24"/>
@@ -8522,17 +11758,8 @@
                 <w:sz w:val="24"/>
                 <w:szCs w:val="24"/>
               </w:rPr>
-              <w:t xml:space="preserve">«Управление информацией» </w:t>
+              <w:t>«Личный кабинет»</w:t>
             </w:r>
-          </w:p>
-          <w:p>
-            <w:pPr>
-              <w:rPr>
-                <w:rFonts w:ascii="Cambria" w:hAnsi="Cambria"/>
-                <w:sz w:val="24"/>
-                <w:szCs w:val="24"/>
-              </w:rPr>
-            </w:pPr>
           </w:p>
         </w:tc>
         <w:tc>
@@ -8545,9 +11772,10 @@
                 <w:rFonts w:ascii="Cambria" w:hAnsi="Cambria"/>
                 <w:sz w:val="24"/>
                 <w:szCs w:val="24"/>
+                <w:lang w:val="en-US"/>
               </w:rPr>
             </w:pPr>
-            <w:hyperlink r:id="rId8" w:history="1">
+            <w:hyperlink r:id="rId14" w:history="1">
               <w:r>
                 <w:rPr>
                   <w:rStyle w:val="a4"/>
@@ -8558,7 +11786,7 @@
                 <w:t>http</w:t>
               </w:r>
             </w:hyperlink>
-            <w:hyperlink r:id="rId9" w:history="1">
+            <w:hyperlink r:id="rId15" w:history="1">
               <w:r>
                 <w:rPr>
                   <w:rStyle w:val="a4"/>
@@ -8569,7 +11797,7 @@
                 <w:t>://</w:t>
               </w:r>
             </w:hyperlink>
-            <w:hyperlink r:id="rId10" w:history="1">
+            <w:hyperlink r:id="rId16" w:history="1">
               <w:r>
                 <w:rPr>
                   <w:rStyle w:val="a4"/>
@@ -8580,7 +11808,7 @@
                 <w:t>www</w:t>
               </w:r>
             </w:hyperlink>
-            <w:hyperlink r:id="rId11" w:history="1">
+            <w:hyperlink r:id="rId17" w:history="1">
               <w:r>
                 <w:rPr>
                   <w:rStyle w:val="a4"/>
@@ -8606,6 +11834,7 @@
             <w:proofErr w:type="spellEnd"/>
             <w:r>
               <w:rPr>
+                <w:rFonts w:ascii="Cambria" w:hAnsi="Cambria"/>
                 <w:color w:val="auto"/>
               </w:rPr>
               <w:fldChar w:fldCharType="begin"/>
@@ -8620,6 +11849,7 @@
             </w:r>
             <w:r>
               <w:rPr>
+                <w:rFonts w:ascii="Cambria" w:hAnsi="Cambria"/>
                 <w:color w:val="auto"/>
               </w:rPr>
               <w:fldChar w:fldCharType="separate"/>
@@ -8643,7 +11873,7 @@
               </w:rPr>
               <w:fldChar w:fldCharType="end"/>
             </w:r>
-            <w:hyperlink r:id="rId12" w:history="1">
+            <w:hyperlink r:id="rId18" w:history="1">
               <w:r>
                 <w:rPr>
                   <w:rStyle w:val="a4"/>
@@ -8675,274 +11905,6 @@
                 <w:lang w:val="en-US"/>
               </w:rPr>
               <w:t>admin</w:t>
-            </w:r>
-            <w:r>
-              <w:rPr>
-                <w:rFonts w:ascii="Cambria" w:hAnsi="Cambria"/>
-                <w:color w:val="0000FF"/>
-                <w:sz w:val="24"/>
-                <w:szCs w:val="24"/>
-                <w:u w:val="single"/>
-              </w:rPr>
-              <w:t>-</w:t>
-            </w:r>
-            <w:r>
-              <w:rPr>
-                <w:rFonts w:ascii="Cambria" w:hAnsi="Cambria"/>
-                <w:color w:val="0000FF"/>
-                <w:sz w:val="24"/>
-                <w:szCs w:val="24"/>
-                <w:u w:val="single"/>
-                <w:lang w:val="en-US"/>
-              </w:rPr>
-              <w:t>room</w:t>
-            </w:r>
-            <w:r>
-              <w:rPr>
-                <w:rFonts w:ascii="Cambria" w:hAnsi="Cambria"/>
-                <w:color w:val="0000FF"/>
-                <w:sz w:val="24"/>
-                <w:szCs w:val="24"/>
-                <w:u w:val="single"/>
-              </w:rPr>
-              <w:t>/</w:t>
-            </w:r>
-            <w:proofErr w:type="spellStart"/>
-            <w:r>
-              <w:rPr>
-                <w:rFonts w:ascii="Cambria" w:hAnsi="Cambria"/>
-                <w:color w:val="0000FF"/>
-                <w:sz w:val="24"/>
-                <w:szCs w:val="24"/>
-                <w:u w:val="single"/>
-                <w:lang w:val="en-US"/>
-              </w:rPr>
-              <w:t>dmanagement</w:t>
-            </w:r>
-            <w:proofErr w:type="spellEnd"/>
-            <w:r>
-              <w:rPr>
-                <w:rFonts w:ascii="Cambria" w:hAnsi="Cambria"/>
-                <w:color w:val="0000FF"/>
-                <w:sz w:val="24"/>
-                <w:szCs w:val="24"/>
-                <w:u w:val="single"/>
-              </w:rPr>
-              <w:t>.</w:t>
-            </w:r>
-          </w:p>
-        </w:tc>
-      </w:tr>
-      <w:tr>
-        <w:tc>
-          <w:tcPr>
-            <w:tcW w:w="2841" w:type="dxa"/>
-          </w:tcPr>
-          <w:p>
-            <w:pPr>
-              <w:rPr>
-                <w:rFonts w:ascii="Cambria" w:hAnsi="Cambria"/>
-                <w:sz w:val="24"/>
-                <w:szCs w:val="24"/>
-              </w:rPr>
-            </w:pPr>
-            <w:r>
-              <w:rPr>
-                <w:rFonts w:ascii="Cambria" w:hAnsi="Cambria"/>
-                <w:sz w:val="24"/>
-                <w:szCs w:val="24"/>
-              </w:rPr>
-              <w:t>«</w:t>
-            </w:r>
-            <w:r>
-              <w:rPr>
-                <w:rFonts w:ascii="Cambria" w:hAnsi="Cambria"/>
-                <w:sz w:val="24"/>
-                <w:szCs w:val="24"/>
-              </w:rPr>
-              <w:t>Личный кабинет</w:t>
-            </w:r>
-            <w:r>
-              <w:rPr>
-                <w:rFonts w:ascii="Cambria" w:hAnsi="Cambria"/>
-                <w:sz w:val="24"/>
-                <w:szCs w:val="24"/>
-              </w:rPr>
-              <w:t>»</w:t>
-            </w:r>
-          </w:p>
-        </w:tc>
-        <w:tc>
-          <w:tcPr>
-            <w:tcW w:w="3895" w:type="dxa"/>
-          </w:tcPr>
-          <w:p>
-            <w:pPr>
-              <w:rPr>
-                <w:rFonts w:ascii="Cambria" w:hAnsi="Cambria"/>
-                <w:sz w:val="24"/>
-                <w:szCs w:val="24"/>
-              </w:rPr>
-            </w:pPr>
-            <w:hyperlink r:id="rId13" w:history="1">
-              <w:r>
-                <w:rPr>
-                  <w:rStyle w:val="a4"/>
-                  <w:rFonts w:ascii="Cambria" w:eastAsia="Times New Roman" w:hAnsi="Cambria"/>
-                  <w:sz w:val="24"/>
-                  <w:szCs w:val="24"/>
-                </w:rPr>
-                <w:t>http</w:t>
-              </w:r>
-            </w:hyperlink>
-            <w:hyperlink r:id="rId14" w:history="1">
-              <w:r>
-                <w:rPr>
-                  <w:rStyle w:val="a4"/>
-                  <w:rFonts w:ascii="Cambria" w:eastAsia="Times New Roman" w:hAnsi="Cambria"/>
-                  <w:sz w:val="24"/>
-                  <w:szCs w:val="24"/>
-                </w:rPr>
-                <w:t>://</w:t>
-              </w:r>
-            </w:hyperlink>
-            <w:hyperlink r:id="rId15" w:history="1">
-              <w:r>
-                <w:rPr>
-                  <w:rStyle w:val="a4"/>
-                  <w:rFonts w:ascii="Cambria" w:eastAsia="Times New Roman" w:hAnsi="Cambria"/>
-                  <w:sz w:val="24"/>
-                  <w:szCs w:val="24"/>
-                </w:rPr>
-                <w:t>www</w:t>
-              </w:r>
-            </w:hyperlink>
-            <w:hyperlink r:id="rId16" w:history="1">
-              <w:r>
-                <w:rPr>
-                  <w:rStyle w:val="a4"/>
-                  <w:rFonts w:ascii="Cambria" w:eastAsia="Times New Roman" w:hAnsi="Cambria"/>
-                  <w:sz w:val="24"/>
-                  <w:szCs w:val="24"/>
-                </w:rPr>
-                <w:t>.</w:t>
-              </w:r>
-            </w:hyperlink>
-            <w:proofErr w:type="spellStart"/>
-            <w:r>
-              <w:rPr>
-                <w:rFonts w:ascii="Cambria" w:eastAsia="Times New Roman" w:hAnsi="Cambria"/>
-                <w:color w:val="0000FF"/>
-                <w:sz w:val="24"/>
-                <w:szCs w:val="24"/>
-                <w:u w:val="single"/>
-                <w:lang w:val="en-US"/>
-              </w:rPr>
-              <w:t>vashchenko</w:t>
-            </w:r>
-            <w:proofErr w:type="spellEnd"/>
-            <w:r>
-              <w:rPr>
-                <w:color w:val="auto"/>
-              </w:rPr>
-              <w:fldChar w:fldCharType="begin"/>
-            </w:r>
-            <w:r>
-              <w:rPr>
-                <w:rFonts w:ascii="Cambria" w:hAnsi="Cambria"/>
-                <w:sz w:val="24"/>
-                <w:szCs w:val="24"/>
-              </w:rPr>
-              <w:instrText xml:space="preserve"> HYPERLINK "http://www.gpluscircles.ru/" </w:instrText>
-            </w:r>
-            <w:r>
-              <w:rPr>
-                <w:color w:val="auto"/>
-              </w:rPr>
-              <w:fldChar w:fldCharType="separate"/>
-            </w:r>
-            <w:r>
-              <w:rPr>
-                <w:rStyle w:val="a4"/>
-                <w:rFonts w:ascii="Cambria" w:eastAsia="Times New Roman" w:hAnsi="Cambria"/>
-                <w:sz w:val="24"/>
-                <w:szCs w:val="24"/>
-              </w:rPr>
-              <w:t>.</w:t>
-            </w:r>
-            <w:proofErr w:type="spellStart"/>
-            <w:r>
-              <w:rPr>
-                <w:rStyle w:val="a4"/>
-                <w:rFonts w:ascii="Cambria" w:eastAsia="Times New Roman" w:hAnsi="Cambria"/>
-                <w:sz w:val="24"/>
-                <w:szCs w:val="24"/>
-              </w:rPr>
-              <w:fldChar w:fldCharType="end"/>
-            </w:r>
-            <w:hyperlink r:id="rId17" w:history="1">
-              <w:r>
-                <w:rPr>
-                  <w:rStyle w:val="a4"/>
-                  <w:rFonts w:ascii="Cambria" w:eastAsia="Times New Roman" w:hAnsi="Cambria"/>
-                  <w:sz w:val="24"/>
-                  <w:szCs w:val="24"/>
-                </w:rPr>
-                <w:t>ru</w:t>
-              </w:r>
-              <w:proofErr w:type="spellEnd"/>
-            </w:hyperlink>
-            <w:r>
-              <w:rPr>
-                <w:rFonts w:ascii="Cambria" w:hAnsi="Cambria"/>
-                <w:color w:val="0000FF"/>
-                <w:sz w:val="24"/>
-                <w:szCs w:val="24"/>
-                <w:u w:val="single"/>
-              </w:rPr>
-              <w:t>/</w:t>
-            </w:r>
-            <w:r>
-              <w:rPr>
-                <w:rFonts w:ascii="Cambria" w:hAnsi="Cambria"/>
-                <w:color w:val="0000FF"/>
-                <w:sz w:val="24"/>
-                <w:szCs w:val="24"/>
-                <w:u w:val="single"/>
-                <w:lang w:val="en-US"/>
-              </w:rPr>
-              <w:t>admin</w:t>
-            </w:r>
-            <w:r>
-              <w:rPr>
-                <w:rFonts w:ascii="Cambria" w:hAnsi="Cambria"/>
-                <w:color w:val="0000FF"/>
-                <w:sz w:val="24"/>
-                <w:szCs w:val="24"/>
-                <w:u w:val="single"/>
-              </w:rPr>
-              <w:t>-</w:t>
-            </w:r>
-            <w:r>
-              <w:rPr>
-                <w:rFonts w:ascii="Cambria" w:hAnsi="Cambria"/>
-                <w:color w:val="0000FF"/>
-                <w:sz w:val="24"/>
-                <w:szCs w:val="24"/>
-                <w:u w:val="single"/>
-                <w:lang w:val="en-US"/>
-              </w:rPr>
-              <w:t>room</w:t>
-            </w:r>
-            <w:r>
-              <w:rPr>
-                <w:rFonts w:ascii="Cambria" w:hAnsi="Cambria"/>
-                <w:color w:val="0000FF"/>
-                <w:sz w:val="24"/>
-                <w:szCs w:val="24"/>
-                <w:u w:val="single"/>
-              </w:rPr>
-              <w:t>.</w:t>
             </w:r>
           </w:p>
         </w:tc>
@@ -9263,6 +12225,96 @@
     </w:lvl>
   </w:abstractNum>
   <w:abstractNum w:abstractNumId="2">
+    <w:nsid w:val="1A556972"/>
+    <w:multiLevelType w:val="hybridMultilevel"/>
+    <w:tmpl w:val="67D8640A"/>
+    <w:lvl w:ilvl="0" w:tplc="1A0EEF8C">
+      <w:start w:val="1"/>
+      <w:numFmt w:val="decimal"/>
+      <w:lvlText w:val="%1."/>
+      <w:lvlJc w:val="left"/>
+      <w:pPr>
+        <w:ind w:left="720" w:hanging="360"/>
+      </w:pPr>
+      <w:rPr>
+        <w:rFonts w:hint="default"/>
+        <w:sz w:val="32"/>
+      </w:rPr>
+    </w:lvl>
+    <w:lvl w:ilvl="1" w:tplc="04190019" w:tentative="1">
+      <w:start w:val="1"/>
+      <w:numFmt w:val="lowerLetter"/>
+      <w:lvlText w:val="%2."/>
+      <w:lvlJc w:val="left"/>
+      <w:pPr>
+        <w:ind w:left="1440" w:hanging="360"/>
+      </w:pPr>
+    </w:lvl>
+    <w:lvl w:ilvl="2" w:tplc="0419001B" w:tentative="1">
+      <w:start w:val="1"/>
+      <w:numFmt w:val="lowerRoman"/>
+      <w:lvlText w:val="%3."/>
+      <w:lvlJc w:val="right"/>
+      <w:pPr>
+        <w:ind w:left="2160" w:hanging="180"/>
+      </w:pPr>
+    </w:lvl>
+    <w:lvl w:ilvl="3" w:tplc="0419000F" w:tentative="1">
+      <w:start w:val="1"/>
+      <w:numFmt w:val="decimal"/>
+      <w:lvlText w:val="%4."/>
+      <w:lvlJc w:val="left"/>
+      <w:pPr>
+        <w:ind w:left="2880" w:hanging="360"/>
+      </w:pPr>
+    </w:lvl>
+    <w:lvl w:ilvl="4" w:tplc="04190019" w:tentative="1">
+      <w:start w:val="1"/>
+      <w:numFmt w:val="lowerLetter"/>
+      <w:lvlText w:val="%5."/>
+      <w:lvlJc w:val="left"/>
+      <w:pPr>
+        <w:ind w:left="3600" w:hanging="360"/>
+      </w:pPr>
+    </w:lvl>
+    <w:lvl w:ilvl="5" w:tplc="0419001B" w:tentative="1">
+      <w:start w:val="1"/>
+      <w:numFmt w:val="lowerRoman"/>
+      <w:lvlText w:val="%6."/>
+      <w:lvlJc w:val="right"/>
+      <w:pPr>
+        <w:ind w:left="4320" w:hanging="180"/>
+      </w:pPr>
+    </w:lvl>
+    <w:lvl w:ilvl="6" w:tplc="0419000F" w:tentative="1">
+      <w:start w:val="1"/>
+      <w:numFmt w:val="decimal"/>
+      <w:lvlText w:val="%7."/>
+      <w:lvlJc w:val="left"/>
+      <w:pPr>
+        <w:ind w:left="5040" w:hanging="360"/>
+      </w:pPr>
+    </w:lvl>
+    <w:lvl w:ilvl="7" w:tplc="04190019" w:tentative="1">
+      <w:start w:val="1"/>
+      <w:numFmt w:val="lowerLetter"/>
+      <w:lvlText w:val="%8."/>
+      <w:lvlJc w:val="left"/>
+      <w:pPr>
+        <w:ind w:left="5760" w:hanging="360"/>
+      </w:pPr>
+    </w:lvl>
+    <w:lvl w:ilvl="8" w:tplc="0419001B" w:tentative="1">
+      <w:start w:val="1"/>
+      <w:numFmt w:val="lowerRoman"/>
+      <w:lvlText w:val="%9."/>
+      <w:lvlJc w:val="right"/>
+      <w:pPr>
+        <w:ind w:left="6480" w:hanging="180"/>
+      </w:pPr>
+    </w:lvl>
+  </w:abstractNum>
+  <w:abstractNum w:abstractNumId="3">
     <w:nsid w:val="1E2F21C6"/>
     <w:multiLevelType w:val="hybridMultilevel"/>
     <w:tmpl w:val="CBD4FE10"/>
@@ -9352,7 +12404,7 @@
       </w:pPr>
     </w:lvl>
   </w:abstractNum>
-  <w:abstractNum w:abstractNumId="3">
+  <w:abstractNum w:abstractNumId="4">
     <w:nsid w:val="25CB1EA8"/>
     <w:multiLevelType w:val="hybridMultilevel"/>
     <w:tmpl w:val="E872E814"/>
@@ -9444,7 +12496,7 @@
       </w:pPr>
     </w:lvl>
   </w:abstractNum>
-  <w:abstractNum w:abstractNumId="4">
+  <w:abstractNum w:abstractNumId="5">
     <w:nsid w:val="359C7310"/>
     <w:multiLevelType w:val="hybridMultilevel"/>
     <w:tmpl w:val="1DB8A628"/>
@@ -9534,7 +12586,7 @@
       </w:pPr>
     </w:lvl>
   </w:abstractNum>
-  <w:abstractNum w:abstractNumId="5">
+  <w:abstractNum w:abstractNumId="6">
     <w:nsid w:val="491E4AEC"/>
     <w:multiLevelType w:val="hybridMultilevel"/>
     <w:tmpl w:val="E8B025AA"/>
@@ -9647,7 +12699,120 @@
       </w:rPr>
     </w:lvl>
   </w:abstractNum>
-  <w:abstractNum w:abstractNumId="6">
+  <w:abstractNum w:abstractNumId="7">
+    <w:nsid w:val="501B5BD8"/>
+    <w:multiLevelType w:val="hybridMultilevel"/>
+    <w:tmpl w:val="A9046A80"/>
+    <w:lvl w:ilvl="0" w:tplc="7CDEB7CC">
+      <w:start w:val="1"/>
+      <w:numFmt w:val="bullet"/>
+      <w:lvlText w:val=""/>
+      <w:lvlJc w:val="left"/>
+      <w:pPr>
+        <w:ind w:left="1128" w:hanging="360"/>
+      </w:pPr>
+      <w:rPr>
+        <w:rFonts w:ascii="Symbol" w:hAnsi="Symbol" w:hint="default"/>
+      </w:rPr>
+    </w:lvl>
+    <w:lvl w:ilvl="1" w:tplc="04190003" w:tentative="1">
+      <w:start w:val="1"/>
+      <w:numFmt w:val="bullet"/>
+      <w:lvlText w:val="o"/>
+      <w:lvlJc w:val="left"/>
+      <w:pPr>
+        <w:ind w:left="1848" w:hanging="360"/>
+      </w:pPr>
+      <w:rPr>
+        <w:rFonts w:ascii="Courier New" w:hAnsi="Courier New" w:cs="Courier New" w:hint="default"/>
+      </w:rPr>
+    </w:lvl>
+    <w:lvl w:ilvl="2" w:tplc="04190005" w:tentative="1">
+      <w:start w:val="1"/>
+      <w:numFmt w:val="bullet"/>
+      <w:lvlText w:val=""/>
+      <w:lvlJc w:val="left"/>
+      <w:pPr>
+        <w:ind w:left="2568" w:hanging="360"/>
+      </w:pPr>
+      <w:rPr>
+        <w:rFonts w:ascii="Wingdings" w:hAnsi="Wingdings" w:hint="default"/>
+      </w:rPr>
+    </w:lvl>
+    <w:lvl w:ilvl="3" w:tplc="04190001" w:tentative="1">
+      <w:start w:val="1"/>
+      <w:numFmt w:val="bullet"/>
+      <w:lvlText w:val=""/>
+      <w:lvlJc w:val="left"/>
+      <w:pPr>
+        <w:ind w:left="3288" w:hanging="360"/>
+      </w:pPr>
+      <w:rPr>
+        <w:rFonts w:ascii="Symbol" w:hAnsi="Symbol" w:hint="default"/>
+      </w:rPr>
+    </w:lvl>
+    <w:lvl w:ilvl="4" w:tplc="04190003" w:tentative="1">
+      <w:start w:val="1"/>
+      <w:numFmt w:val="bullet"/>
+      <w:lvlText w:val="o"/>
+      <w:lvlJc w:val="left"/>
+      <w:pPr>
+        <w:ind w:left="4008" w:hanging="360"/>
+      </w:pPr>
+      <w:rPr>
+        <w:rFonts w:ascii="Courier New" w:hAnsi="Courier New" w:cs="Courier New" w:hint="default"/>
+      </w:rPr>
+    </w:lvl>
+    <w:lvl w:ilvl="5" w:tplc="04190005" w:tentative="1">
+      <w:start w:val="1"/>
+      <w:numFmt w:val="bullet"/>
+      <w:lvlText w:val=""/>
+      <w:lvlJc w:val="left"/>
+      <w:pPr>
+        <w:ind w:left="4728" w:hanging="360"/>
+      </w:pPr>
+      <w:rPr>
+        <w:rFonts w:ascii="Wingdings" w:hAnsi="Wingdings" w:hint="default"/>
+      </w:rPr>
+    </w:lvl>
+    <w:lvl w:ilvl="6" w:tplc="04190001" w:tentative="1">
+      <w:start w:val="1"/>
+      <w:numFmt w:val="bullet"/>
+      <w:lvlText w:val=""/>
+      <w:lvlJc w:val="left"/>
+      <w:pPr>
+        <w:ind w:left="5448" w:hanging="360"/>
+      </w:pPr>
+      <w:rPr>
+        <w:rFonts w:ascii="Symbol" w:hAnsi="Symbol" w:hint="default"/>
+      </w:rPr>
+    </w:lvl>
+    <w:lvl w:ilvl="7" w:tplc="04190003" w:tentative="1">
+      <w:start w:val="1"/>
+      <w:numFmt w:val="bullet"/>
+      <w:lvlText w:val="o"/>
+      <w:lvlJc w:val="left"/>
+      <w:pPr>
+        <w:ind w:left="6168" w:hanging="360"/>
+      </w:pPr>
+      <w:rPr>
+        <w:rFonts w:ascii="Courier New" w:hAnsi="Courier New" w:cs="Courier New" w:hint="default"/>
+      </w:rPr>
+    </w:lvl>
+    <w:lvl w:ilvl="8" w:tplc="04190005" w:tentative="1">
+      <w:start w:val="1"/>
+      <w:numFmt w:val="bullet"/>
+      <w:lvlText w:val=""/>
+      <w:lvlJc w:val="left"/>
+      <w:pPr>
+        <w:ind w:left="6888" w:hanging="360"/>
+      </w:pPr>
+      <w:rPr>
+        <w:rFonts w:ascii="Wingdings" w:hAnsi="Wingdings" w:hint="default"/>
+      </w:rPr>
+    </w:lvl>
+  </w:abstractNum>
+  <w:abstractNum w:abstractNumId="8">
     <w:nsid w:val="51D52243"/>
     <w:multiLevelType w:val="multilevel"/>
     <w:tmpl w:val="21841EC8"/>
@@ -9760,7 +12925,7 @@
       </w:rPr>
     </w:lvl>
   </w:abstractNum>
-  <w:abstractNum w:abstractNumId="7">
+  <w:abstractNum w:abstractNumId="9">
     <w:nsid w:val="763946E7"/>
     <w:multiLevelType w:val="hybridMultilevel"/>
     <w:tmpl w:val="6E18E700"/>
@@ -9851,19 +13016,19 @@
     </w:lvl>
   </w:abstractNum>
   <w:num w:numId="1">
+    <w:abstractNumId w:val="4"/>
+  </w:num>
+  <w:num w:numId="2">
+    <w:abstractNumId w:val="8"/>
+  </w:num>
+  <w:num w:numId="3">
     <w:abstractNumId w:val="3"/>
   </w:num>
-  <w:num w:numId="2">
-    <w:abstractNumId w:val="6"/>
-  </w:num>
-  <w:num w:numId="3">
-    <w:abstractNumId w:val="2"/>
-  </w:num>
   <w:num w:numId="4">
-    <w:abstractNumId w:val="7"/>
+    <w:abstractNumId w:val="9"/>
   </w:num>
   <w:num w:numId="5">
-    <w:abstractNumId w:val="4"/>
+    <w:abstractNumId w:val="5"/>
   </w:num>
   <w:num w:numId="6">
     <w:abstractNumId w:val="1"/>
@@ -9872,7 +13037,13 @@
     <w:abstractNumId w:val="0"/>
   </w:num>
   <w:num w:numId="8">
-    <w:abstractNumId w:val="5"/>
+    <w:abstractNumId w:val="6"/>
+  </w:num>
+  <w:num w:numId="9">
+    <w:abstractNumId w:val="7"/>
+  </w:num>
+  <w:num w:numId="10">
+    <w:abstractNumId w:val="2"/>
   </w:num>
 </w:numbering>
 </file>
@@ -11077,7 +14248,7 @@
 </file>
 
 <file path=customXml/itemProps1.xml><?xml version="1.0" encoding="utf-8"?>
-<ds:datastoreItem xmlns:ds="http://schemas.openxmlformats.org/officeDocument/2006/customXml" ds:itemID="{EEAD8C6E-6BE2-4F4A-B295-838A20836F8C}">
+<ds:datastoreItem xmlns:ds="http://schemas.openxmlformats.org/officeDocument/2006/customXml" ds:itemID="{DE07B218-5593-402D-B4A8-89648FB5DD0E}">
   <ds:schemaRefs>
     <ds:schemaRef ds:uri="http://schemas.openxmlformats.org/officeDocument/2006/bibliography"/>
   </ds:schemaRefs>

--- a/Docs/Requirements (REQ)/Feature_Requirements(FREQ)/F_prices.docx
+++ b/Docs/Requirements (REQ)/Feature_Requirements(FREQ)/F_prices.docx
@@ -2516,8 +2516,6 @@
               </w:rPr>
               <w:t>#48</w:t>
             </w:r>
-            <w:bookmarkStart w:id="34" w:name="_GoBack"/>
-            <w:bookmarkEnd w:id="34"/>
           </w:p>
         </w:tc>
       </w:tr>
@@ -2616,9 +2614,15 @@
               <w:rPr>
                 <w:rFonts w:ascii="Cambria" w:hAnsi="Cambria"/>
                 <w:szCs w:val="24"/>
-                <w:lang w:val="en-US"/>
               </w:rPr>
             </w:pPr>
+            <w:r>
+              <w:rPr>
+                <w:rFonts w:ascii="Cambria" w:hAnsi="Cambria"/>
+                <w:szCs w:val="24"/>
+              </w:rPr>
+              <w:t>0.3</w:t>
+            </w:r>
           </w:p>
         </w:tc>
         <w:tc>
@@ -2712,6 +2716,13 @@
                 <w:szCs w:val="24"/>
               </w:rPr>
             </w:pPr>
+            <w:r>
+              <w:rPr>
+                <w:rFonts w:ascii="Cambria" w:hAnsi="Cambria"/>
+                <w:szCs w:val="24"/>
+              </w:rPr>
+              <w:t>Коваленко А.А.</w:t>
+            </w:r>
           </w:p>
         </w:tc>
         <w:tc>
@@ -2805,6 +2816,13 @@
                 <w:szCs w:val="24"/>
               </w:rPr>
             </w:pPr>
+            <w:r>
+              <w:rPr>
+                <w:rFonts w:ascii="Cambria" w:hAnsi="Cambria"/>
+                <w:szCs w:val="24"/>
+              </w:rPr>
+              <w:t>Изменение требований, добавление требований</w:t>
+            </w:r>
           </w:p>
         </w:tc>
         <w:tc>
@@ -2896,9 +2914,22 @@
               <w:rPr>
                 <w:rFonts w:ascii="Cambria" w:hAnsi="Cambria"/>
                 <w:szCs w:val="24"/>
-                <w:lang w:val="en-US"/>
               </w:rPr>
             </w:pPr>
+            <w:r>
+              <w:rPr>
+                <w:rFonts w:ascii="Cambria" w:hAnsi="Cambria"/>
+                <w:szCs w:val="24"/>
+              </w:rPr>
+              <w:t>28</w:t>
+            </w:r>
+            <w:r>
+              <w:rPr>
+                <w:rFonts w:ascii="Cambria" w:hAnsi="Cambria"/>
+                <w:szCs w:val="24"/>
+              </w:rPr>
+              <w:t>.12.12</w:t>
+            </w:r>
           </w:p>
         </w:tc>
         <w:tc>
@@ -2992,6 +3023,13 @@
                 <w:szCs w:val="24"/>
               </w:rPr>
             </w:pPr>
+            <w:r>
+              <w:rPr>
+                <w:rFonts w:ascii="Cambria" w:hAnsi="Cambria"/>
+                <w:szCs w:val="24"/>
+              </w:rPr>
+              <w:t>#48</w:t>
+            </w:r>
           </w:p>
         </w:tc>
       </w:tr>
@@ -5500,9 +5538,9 @@
           <w:lang w:val="ru-RU"/>
         </w:rPr>
       </w:pPr>
-      <w:bookmarkStart w:id="35" w:name="_Toc341647860"/>
-      <w:bookmarkStart w:id="36" w:name="_Toc342668539"/>
-      <w:bookmarkStart w:id="37" w:name="_Toc344045840"/>
+      <w:bookmarkStart w:id="34" w:name="_Toc341647860"/>
+      <w:bookmarkStart w:id="35" w:name="_Toc342668539"/>
+      <w:bookmarkStart w:id="36" w:name="_Toc344045840"/>
       <w:proofErr w:type="spellStart"/>
       <w:r>
         <w:rPr>
@@ -5512,9 +5550,9 @@
         <w:lastRenderedPageBreak/>
         <w:t>Оглавление</w:t>
       </w:r>
+      <w:bookmarkEnd w:id="34"/>
       <w:bookmarkEnd w:id="35"/>
       <w:bookmarkEnd w:id="36"/>
-      <w:bookmarkEnd w:id="37"/>
       <w:proofErr w:type="spellEnd"/>
     </w:p>
     <w:p>
@@ -5919,8 +5957,8 @@
           <w:numId w:val="10"/>
         </w:numPr>
       </w:pPr>
-      <w:bookmarkStart w:id="38" w:name="_Toc340173796"/>
-      <w:bookmarkStart w:id="39" w:name="_Toc344045841"/>
+      <w:bookmarkStart w:id="37" w:name="_Toc340173796"/>
+      <w:bookmarkStart w:id="38" w:name="_Toc344045841"/>
       <w:r>
         <w:rPr>
           <w:sz w:val="32"/>
@@ -5933,72 +5971,182 @@
         </w:rPr>
         <w:t>ценами на фотографии</w:t>
       </w:r>
+      <w:bookmarkEnd w:id="37"/>
       <w:bookmarkEnd w:id="38"/>
+    </w:p>
+    <w:p>
+      <w:pPr>
+        <w:spacing w:line="240" w:lineRule="auto"/>
+        <w:ind w:firstLine="708"/>
+        <w:rPr>
+          <w:rFonts w:ascii="Cambria" w:hAnsi="Cambria" w:cs="Arial"/>
+          <w:sz w:val="24"/>
+          <w:szCs w:val="24"/>
+        </w:rPr>
+      </w:pPr>
+      <w:r>
+        <w:rPr>
+          <w:rFonts w:ascii="Cambria" w:hAnsi="Cambria"/>
+          <w:sz w:val="24"/>
+          <w:szCs w:val="24"/>
+        </w:rPr>
+        <w:t xml:space="preserve">Данная функция позволяет пользователю </w:t>
+      </w:r>
+      <w:r>
+        <w:rPr>
+          <w:rFonts w:ascii="Cambria" w:hAnsi="Cambria"/>
+          <w:sz w:val="24"/>
+          <w:szCs w:val="24"/>
+        </w:rPr>
+        <w:t xml:space="preserve">с правами </w:t>
+      </w:r>
+      <w:r>
+        <w:rPr>
+          <w:rFonts w:ascii="Cambria" w:hAnsi="Cambria"/>
+          <w:sz w:val="24"/>
+          <w:szCs w:val="24"/>
+        </w:rPr>
+        <w:t xml:space="preserve"> Администратора </w:t>
+      </w:r>
+      <w:r>
+        <w:rPr>
+          <w:rFonts w:ascii="Cambria" w:hAnsi="Cambria"/>
+          <w:sz w:val="24"/>
+          <w:szCs w:val="24"/>
+        </w:rPr>
+        <w:t xml:space="preserve">управлять </w:t>
+      </w:r>
+      <w:r>
+        <w:rPr>
+          <w:rFonts w:ascii="Cambria" w:hAnsi="Cambria"/>
+          <w:sz w:val="24"/>
+          <w:szCs w:val="24"/>
+        </w:rPr>
+        <w:t>стоимостью фотографий Автора</w:t>
+      </w:r>
+      <w:r>
+        <w:rPr>
+          <w:rFonts w:ascii="Cambria" w:hAnsi="Cambria"/>
+          <w:sz w:val="24"/>
+          <w:szCs w:val="24"/>
+        </w:rPr>
+        <w:t>.</w:t>
+      </w:r>
+    </w:p>
+    <w:p>
+      <w:pPr>
+        <w:spacing w:line="240" w:lineRule="auto"/>
+        <w:ind w:firstLine="708"/>
+        <w:rPr>
+          <w:rFonts w:ascii="Cambria" w:hAnsi="Cambria"/>
+          <w:sz w:val="24"/>
+          <w:szCs w:val="24"/>
+        </w:rPr>
+      </w:pPr>
+    </w:p>
+    <w:p>
+      <w:pPr>
+        <w:pStyle w:val="4"/>
+        <w:rPr>
+          <w:rFonts w:ascii="Cambria" w:hAnsi="Cambria"/>
+          <w:sz w:val="24"/>
+          <w:szCs w:val="24"/>
+        </w:rPr>
+      </w:pPr>
+      <w:bookmarkStart w:id="39" w:name="_Toc340173797"/>
+      <w:r>
+        <w:rPr>
+          <w:rFonts w:ascii="Cambria" w:hAnsi="Cambria"/>
+          <w:sz w:val="24"/>
+          <w:szCs w:val="24"/>
+        </w:rPr>
+        <w:t>Легенда:</w:t>
+      </w:r>
       <w:bookmarkEnd w:id="39"/>
     </w:p>
     <w:p>
       <w:pPr>
         <w:spacing w:line="240" w:lineRule="auto"/>
-        <w:ind w:firstLine="708"/>
-        <w:rPr>
-          <w:rFonts w:ascii="Cambria" w:hAnsi="Cambria" w:cs="Arial"/>
-          <w:sz w:val="24"/>
-          <w:szCs w:val="24"/>
-        </w:rPr>
-      </w:pPr>
-      <w:r>
-        <w:rPr>
-          <w:rFonts w:ascii="Cambria" w:hAnsi="Cambria"/>
-          <w:sz w:val="24"/>
-          <w:szCs w:val="24"/>
-        </w:rPr>
-        <w:t xml:space="preserve">Данная функция позволяет пользователю </w:t>
-      </w:r>
-      <w:r>
-        <w:rPr>
-          <w:rFonts w:ascii="Cambria" w:hAnsi="Cambria"/>
-          <w:sz w:val="24"/>
-          <w:szCs w:val="24"/>
-        </w:rPr>
-        <w:t xml:space="preserve">с правами </w:t>
-      </w:r>
-      <w:r>
-        <w:rPr>
-          <w:rFonts w:ascii="Cambria" w:hAnsi="Cambria"/>
-          <w:sz w:val="24"/>
-          <w:szCs w:val="24"/>
-        </w:rPr>
-        <w:t xml:space="preserve"> Администратора </w:t>
-      </w:r>
-      <w:r>
-        <w:rPr>
-          <w:rFonts w:ascii="Cambria" w:hAnsi="Cambria"/>
-          <w:sz w:val="24"/>
-          <w:szCs w:val="24"/>
-        </w:rPr>
-        <w:t xml:space="preserve">управлять </w:t>
-      </w:r>
-      <w:r>
-        <w:rPr>
-          <w:rFonts w:ascii="Cambria" w:hAnsi="Cambria"/>
-          <w:sz w:val="24"/>
-          <w:szCs w:val="24"/>
-        </w:rPr>
-        <w:t>стоимостью фотографий Автора</w:t>
-      </w:r>
-      <w:r>
-        <w:rPr>
-          <w:rFonts w:ascii="Cambria" w:hAnsi="Cambria"/>
-          <w:sz w:val="24"/>
-          <w:szCs w:val="24"/>
-        </w:rPr>
-        <w:t>.</w:t>
+        <w:rPr>
+          <w:rFonts w:ascii="Cambria" w:hAnsi="Cambria"/>
+          <w:sz w:val="24"/>
+          <w:szCs w:val="24"/>
+        </w:rPr>
+      </w:pPr>
+      <w:r>
+        <w:rPr>
+          <w:rFonts w:ascii="Cambria" w:hAnsi="Cambria" w:cs="Arial"/>
+          <w:b/>
+          <w:sz w:val="24"/>
+          <w:szCs w:val="24"/>
+        </w:rPr>
+        <w:t>F_</w:t>
+      </w:r>
+      <w:r>
+        <w:rPr>
+          <w:rFonts w:ascii="Cambria" w:hAnsi="Cambria" w:cs="Arial"/>
+          <w:b/>
+          <w:sz w:val="24"/>
+          <w:szCs w:val="24"/>
+          <w:lang w:val="en-US"/>
+        </w:rPr>
+        <w:t>Prices</w:t>
+      </w:r>
+      <w:r>
+        <w:rPr>
+          <w:rFonts w:ascii="Cambria" w:hAnsi="Cambria" w:cs="Arial"/>
+          <w:b/>
+          <w:sz w:val="24"/>
+          <w:szCs w:val="24"/>
+        </w:rPr>
+        <w:t>_</w:t>
+      </w:r>
+      <w:r>
+        <w:rPr>
+          <w:rFonts w:ascii="Cambria" w:hAnsi="Cambria" w:cs="Arial"/>
+          <w:b/>
+          <w:sz w:val="24"/>
+          <w:szCs w:val="24"/>
+          <w:lang w:val="en-US"/>
+        </w:rPr>
+        <w:t>N</w:t>
+      </w:r>
+      <w:r>
+        <w:rPr>
+          <w:rFonts w:ascii="Cambria" w:hAnsi="Cambria"/>
+          <w:sz w:val="24"/>
+          <w:szCs w:val="24"/>
+        </w:rPr>
+        <w:t xml:space="preserve"> </w:t>
+      </w:r>
+      <w:r>
+        <w:rPr>
+          <w:rFonts w:ascii="Cambria" w:hAnsi="Cambria"/>
+          <w:sz w:val="24"/>
+          <w:szCs w:val="24"/>
+        </w:rPr>
+        <w:t xml:space="preserve">- идентификатор требования, где </w:t>
+      </w:r>
+      <w:r>
+        <w:rPr>
+          <w:rFonts w:ascii="Cambria" w:hAnsi="Cambria"/>
+          <w:sz w:val="24"/>
+          <w:szCs w:val="24"/>
+          <w:lang w:val="en-US"/>
+        </w:rPr>
+        <w:t>N</w:t>
+      </w:r>
+      <w:r>
+        <w:rPr>
+          <w:rFonts w:ascii="Cambria" w:hAnsi="Cambria"/>
+          <w:sz w:val="24"/>
+          <w:szCs w:val="24"/>
+        </w:rPr>
+        <w:t xml:space="preserve"> – номер требования</w:t>
       </w:r>
     </w:p>
     <w:p>
       <w:pPr>
-        <w:spacing w:line="240" w:lineRule="auto"/>
-        <w:ind w:firstLine="708"/>
         <w:rPr>
           <w:rFonts w:ascii="Cambria" w:hAnsi="Cambria"/>
           <w:sz w:val="24"/>
@@ -6008,46 +6156,69 @@
     </w:p>
     <w:p>
       <w:pPr>
-        <w:pStyle w:val="4"/>
-        <w:rPr>
-          <w:rFonts w:ascii="Cambria" w:hAnsi="Cambria"/>
-          <w:sz w:val="24"/>
-          <w:szCs w:val="24"/>
-        </w:rPr>
-      </w:pPr>
-      <w:bookmarkStart w:id="40" w:name="_Toc340173797"/>
-      <w:r>
-        <w:rPr>
-          <w:rFonts w:ascii="Cambria" w:hAnsi="Cambria"/>
-          <w:sz w:val="24"/>
-          <w:szCs w:val="24"/>
-        </w:rPr>
-        <w:t>Легенда:</w:t>
-      </w:r>
-      <w:bookmarkEnd w:id="40"/>
+        <w:keepNext/>
+        <w:rPr>
+          <w:rFonts w:ascii="Cambria" w:hAnsi="Cambria" w:cs="Arial"/>
+          <w:sz w:val="24"/>
+          <w:szCs w:val="24"/>
+        </w:rPr>
+      </w:pPr>
+      <w:r>
+        <w:rPr>
+          <w:rFonts w:ascii="Cambria" w:hAnsi="Cambria" w:cs="Arial"/>
+          <w:sz w:val="24"/>
+          <w:szCs w:val="24"/>
+          <w:lang w:val="en-US"/>
+        </w:rPr>
+        <w:t>F</w:t>
+      </w:r>
+      <w:r>
+        <w:rPr>
+          <w:rFonts w:ascii="Cambria" w:hAnsi="Cambria" w:cs="Arial"/>
+          <w:sz w:val="24"/>
+          <w:szCs w:val="24"/>
+        </w:rPr>
+        <w:t>_</w:t>
+      </w:r>
+      <w:r>
+        <w:rPr>
+          <w:rFonts w:ascii="Cambria" w:hAnsi="Cambria" w:cs="Arial"/>
+          <w:sz w:val="24"/>
+          <w:szCs w:val="24"/>
+          <w:lang w:val="en-US"/>
+        </w:rPr>
+        <w:t>Prices</w:t>
+      </w:r>
+      <w:r>
+        <w:rPr>
+          <w:rFonts w:ascii="Cambria" w:hAnsi="Cambria" w:cs="Arial"/>
+          <w:sz w:val="24"/>
+          <w:szCs w:val="24"/>
+        </w:rPr>
+        <w:t>_0001</w:t>
+      </w:r>
     </w:p>
     <w:p>
       <w:pPr>
-        <w:spacing w:line="240" w:lineRule="auto"/>
-        <w:rPr>
-          <w:rFonts w:ascii="Cambria" w:hAnsi="Cambria"/>
-          <w:sz w:val="24"/>
-          <w:szCs w:val="24"/>
-        </w:rPr>
-      </w:pPr>
-      <w:r>
-        <w:rPr>
-          <w:rFonts w:ascii="Cambria" w:hAnsi="Cambria" w:cs="Arial"/>
-          <w:b/>
-          <w:sz w:val="24"/>
-          <w:szCs w:val="24"/>
-        </w:rPr>
-        <w:t>F_</w:t>
-      </w:r>
-      <w:r>
-        <w:rPr>
-          <w:rFonts w:ascii="Cambria" w:hAnsi="Cambria" w:cs="Arial"/>
-          <w:b/>
+        <w:keepNext/>
+        <w:ind w:firstLine="410"/>
+        <w:rPr>
+          <w:rFonts w:ascii="Cambria" w:hAnsi="Cambria"/>
+          <w:sz w:val="24"/>
+          <w:szCs w:val="24"/>
+        </w:rPr>
+      </w:pPr>
+      <w:r>
+        <w:rPr>
+          <w:rFonts w:ascii="Cambria" w:hAnsi="Cambria"/>
+          <w:sz w:val="24"/>
+          <w:szCs w:val="24"/>
+        </w:rPr>
+        <w:t>Система должна отображать вкладку «</w:t>
+      </w:r>
+      <w:r>
+        <w:rPr>
+          <w:rFonts w:ascii="Cambria" w:hAnsi="Cambria"/>
           <w:sz w:val="24"/>
           <w:szCs w:val="24"/>
           <w:lang w:val="en-US"/>
@@ -6056,25 +6227,6 @@
       </w:r>
       <w:r>
         <w:rPr>
-          <w:rFonts w:ascii="Cambria" w:hAnsi="Cambria" w:cs="Arial"/>
-          <w:b/>
-          <w:sz w:val="24"/>
-          <w:szCs w:val="24"/>
-        </w:rPr>
-        <w:t>_</w:t>
-      </w:r>
-      <w:r>
-        <w:rPr>
-          <w:rFonts w:ascii="Cambria" w:hAnsi="Cambria" w:cs="Arial"/>
-          <w:b/>
-          <w:sz w:val="24"/>
-          <w:szCs w:val="24"/>
-          <w:lang w:val="en-US"/>
-        </w:rPr>
-        <w:t>N</w:t>
-      </w:r>
-      <w:r>
-        <w:rPr>
           <w:rFonts w:ascii="Cambria" w:hAnsi="Cambria"/>
           <w:sz w:val="24"/>
           <w:szCs w:val="24"/>
@@ -6086,1171 +6238,260 @@
           <w:rFonts w:ascii="Cambria" w:hAnsi="Cambria"/>
           <w:sz w:val="24"/>
           <w:szCs w:val="24"/>
-        </w:rPr>
-        <w:t xml:space="preserve">- идентификатор требования, где </w:t>
-      </w:r>
-      <w:r>
-        <w:rPr>
-          <w:rFonts w:ascii="Cambria" w:hAnsi="Cambria"/>
-          <w:sz w:val="24"/>
-          <w:szCs w:val="24"/>
-          <w:lang w:val="en-US"/>
-        </w:rPr>
-        <w:t>N</w:t>
-      </w:r>
-      <w:r>
-        <w:rPr>
-          <w:rFonts w:ascii="Cambria" w:hAnsi="Cambria"/>
-          <w:sz w:val="24"/>
-          <w:szCs w:val="24"/>
-        </w:rPr>
-        <w:t xml:space="preserve"> – номер требования</w:t>
+          <w:lang w:val="en-US"/>
+        </w:rPr>
+        <w:t>and</w:t>
+      </w:r>
+      <w:r>
+        <w:rPr>
+          <w:rFonts w:ascii="Cambria" w:hAnsi="Cambria"/>
+          <w:sz w:val="24"/>
+          <w:szCs w:val="24"/>
+        </w:rPr>
+        <w:t xml:space="preserve"> </w:t>
+      </w:r>
+      <w:r>
+        <w:rPr>
+          <w:rFonts w:ascii="Cambria" w:hAnsi="Cambria"/>
+          <w:sz w:val="24"/>
+          <w:szCs w:val="24"/>
+          <w:lang w:val="en-US"/>
+        </w:rPr>
+        <w:t>forced</w:t>
+      </w:r>
+      <w:r>
+        <w:rPr>
+          <w:rFonts w:ascii="Cambria" w:hAnsi="Cambria"/>
+          <w:sz w:val="24"/>
+          <w:szCs w:val="24"/>
+        </w:rPr>
+        <w:t xml:space="preserve">  </w:t>
+      </w:r>
+      <w:r>
+        <w:rPr>
+          <w:rFonts w:ascii="Cambria" w:hAnsi="Cambria"/>
+          <w:sz w:val="24"/>
+          <w:szCs w:val="24"/>
+          <w:lang w:val="en-US"/>
+        </w:rPr>
+        <w:t>update</w:t>
+      </w:r>
+      <w:r>
+        <w:rPr>
+          <w:rFonts w:ascii="Cambria" w:hAnsi="Cambria"/>
+          <w:sz w:val="24"/>
+          <w:szCs w:val="24"/>
+        </w:rPr>
+        <w:t>» на странице «Личный кабинет» (см.</w:t>
+      </w:r>
+      <w:r>
+        <w:rPr>
+          <w:rFonts w:ascii="Cambria" w:hAnsi="Cambria"/>
+          <w:sz w:val="24"/>
+          <w:szCs w:val="24"/>
+        </w:rPr>
+        <w:t xml:space="preserve"> </w:t>
+      </w:r>
+      <w:r>
+        <w:rPr>
+          <w:rFonts w:ascii="Cambria" w:hAnsi="Cambria"/>
+          <w:sz w:val="24"/>
+          <w:szCs w:val="24"/>
+        </w:rPr>
+        <w:fldChar w:fldCharType="begin"/>
+      </w:r>
+      <w:r>
+        <w:rPr>
+          <w:rFonts w:ascii="Cambria" w:hAnsi="Cambria"/>
+          <w:sz w:val="24"/>
+          <w:szCs w:val="24"/>
+        </w:rPr>
+        <w:instrText xml:space="preserve"> REF _Ref342653880 \h </w:instrText>
+      </w:r>
+      <w:r>
+        <w:rPr>
+          <w:rFonts w:ascii="Cambria" w:hAnsi="Cambria"/>
+          <w:sz w:val="24"/>
+          <w:szCs w:val="24"/>
+        </w:rPr>
+      </w:r>
+      <w:r>
+        <w:rPr>
+          <w:rFonts w:ascii="Cambria" w:hAnsi="Cambria"/>
+          <w:sz w:val="24"/>
+          <w:szCs w:val="24"/>
+        </w:rPr>
+        <w:fldChar w:fldCharType="separate"/>
+      </w:r>
+      <w:r>
+        <w:rPr>
+          <w:rFonts w:ascii="Cambria" w:hAnsi="Cambria"/>
+        </w:rPr>
+        <w:t xml:space="preserve">Таблица </w:t>
+      </w:r>
+      <w:r>
+        <w:rPr>
+          <w:rFonts w:ascii="Cambria" w:hAnsi="Cambria"/>
+          <w:noProof/>
+        </w:rPr>
+        <w:t>1</w:t>
+      </w:r>
+      <w:r>
+        <w:rPr>
+          <w:rFonts w:ascii="Cambria" w:hAnsi="Cambria"/>
+          <w:sz w:val="24"/>
+          <w:szCs w:val="24"/>
+        </w:rPr>
+        <w:fldChar w:fldCharType="end"/>
+      </w:r>
+      <w:r>
+        <w:rPr>
+          <w:rFonts w:ascii="Cambria" w:hAnsi="Cambria"/>
+          <w:sz w:val="24"/>
+          <w:szCs w:val="24"/>
+        </w:rPr>
+        <w:t xml:space="preserve">) в соответствии с </w:t>
+      </w:r>
+      <w:r>
+        <w:rPr>
+          <w:rFonts w:ascii="Cambria" w:hAnsi="Cambria"/>
+          <w:sz w:val="24"/>
+          <w:szCs w:val="24"/>
+        </w:rPr>
+        <w:fldChar w:fldCharType="begin"/>
+      </w:r>
+      <w:r>
+        <w:rPr>
+          <w:rFonts w:ascii="Cambria" w:hAnsi="Cambria"/>
+          <w:sz w:val="24"/>
+          <w:szCs w:val="24"/>
+        </w:rPr>
+        <w:instrText xml:space="preserve"> </w:instrText>
+      </w:r>
+      <w:r>
+        <w:rPr>
+          <w:rFonts w:ascii="Cambria" w:hAnsi="Cambria"/>
+          <w:sz w:val="24"/>
+          <w:szCs w:val="24"/>
+          <w:lang w:val="en-US"/>
+        </w:rPr>
+        <w:instrText>REF</w:instrText>
+      </w:r>
+      <w:r>
+        <w:rPr>
+          <w:rFonts w:ascii="Cambria" w:hAnsi="Cambria"/>
+          <w:sz w:val="24"/>
+          <w:szCs w:val="24"/>
+        </w:rPr>
+        <w:instrText xml:space="preserve"> _</w:instrText>
+      </w:r>
+      <w:r>
+        <w:rPr>
+          <w:rFonts w:ascii="Cambria" w:hAnsi="Cambria"/>
+          <w:sz w:val="24"/>
+          <w:szCs w:val="24"/>
+          <w:lang w:val="en-US"/>
+        </w:rPr>
+        <w:instrText>Ref</w:instrText>
+      </w:r>
+      <w:r>
+        <w:rPr>
+          <w:rFonts w:ascii="Cambria" w:hAnsi="Cambria"/>
+          <w:sz w:val="24"/>
+          <w:szCs w:val="24"/>
+        </w:rPr>
+        <w:instrText>342660989 \</w:instrText>
+      </w:r>
+      <w:r>
+        <w:rPr>
+          <w:rFonts w:ascii="Cambria" w:hAnsi="Cambria"/>
+          <w:sz w:val="24"/>
+          <w:szCs w:val="24"/>
+          <w:lang w:val="en-US"/>
+        </w:rPr>
+        <w:instrText>h</w:instrText>
+      </w:r>
+      <w:r>
+        <w:rPr>
+          <w:rFonts w:ascii="Cambria" w:hAnsi="Cambria"/>
+          <w:sz w:val="24"/>
+          <w:szCs w:val="24"/>
+        </w:rPr>
+        <w:instrText xml:space="preserve">  \* </w:instrText>
+      </w:r>
+      <w:r>
+        <w:rPr>
+          <w:rFonts w:ascii="Cambria" w:hAnsi="Cambria"/>
+          <w:sz w:val="24"/>
+          <w:szCs w:val="24"/>
+          <w:lang w:val="en-US"/>
+        </w:rPr>
+        <w:instrText>MERGEFORMAT</w:instrText>
+      </w:r>
+      <w:r>
+        <w:rPr>
+          <w:rFonts w:ascii="Cambria" w:hAnsi="Cambria"/>
+          <w:sz w:val="24"/>
+          <w:szCs w:val="24"/>
+        </w:rPr>
+        <w:instrText xml:space="preserve"> </w:instrText>
+      </w:r>
+      <w:r>
+        <w:rPr>
+          <w:rFonts w:ascii="Cambria" w:hAnsi="Cambria"/>
+          <w:sz w:val="24"/>
+          <w:szCs w:val="24"/>
+        </w:rPr>
+      </w:r>
+      <w:r>
+        <w:rPr>
+          <w:rFonts w:ascii="Cambria" w:hAnsi="Cambria"/>
+          <w:sz w:val="24"/>
+          <w:szCs w:val="24"/>
+        </w:rPr>
+        <w:fldChar w:fldCharType="separate"/>
+      </w:r>
+      <w:r>
+        <w:rPr>
+          <w:rFonts w:ascii="Cambria" w:hAnsi="Cambria"/>
+        </w:rPr>
+        <w:t xml:space="preserve">Рисунок </w:t>
+      </w:r>
+      <w:r>
+        <w:rPr>
+          <w:rFonts w:ascii="Cambria" w:hAnsi="Cambria"/>
+          <w:noProof/>
+        </w:rPr>
+        <w:t>1</w:t>
+      </w:r>
+      <w:r>
+        <w:rPr>
+          <w:rFonts w:ascii="Cambria" w:hAnsi="Cambria"/>
+          <w:sz w:val="24"/>
+          <w:szCs w:val="24"/>
+        </w:rPr>
+        <w:fldChar w:fldCharType="end"/>
+      </w:r>
+      <w:r>
+        <w:rPr>
+          <w:rFonts w:ascii="Cambria" w:hAnsi="Cambria"/>
+          <w:sz w:val="24"/>
+          <w:szCs w:val="24"/>
+        </w:rPr>
+        <w:t>:</w:t>
       </w:r>
     </w:p>
     <w:p>
       <w:pPr>
-        <w:rPr>
-          <w:rFonts w:ascii="Cambria" w:hAnsi="Cambria"/>
-          <w:sz w:val="24"/>
-          <w:szCs w:val="24"/>
-        </w:rPr>
-      </w:pPr>
-    </w:p>
-    <w:p>
-      <w:pPr>
-        <w:keepNext/>
-        <w:rPr>
-          <w:rFonts w:ascii="Cambria" w:hAnsi="Cambria" w:cs="Arial"/>
-          <w:sz w:val="24"/>
-          <w:szCs w:val="24"/>
-        </w:rPr>
-      </w:pPr>
-      <w:r>
-        <w:rPr>
-          <w:rFonts w:ascii="Cambria" w:hAnsi="Cambria" w:cs="Arial"/>
-          <w:sz w:val="24"/>
-          <w:szCs w:val="24"/>
-          <w:lang w:val="en-US"/>
-        </w:rPr>
-        <w:t>F</w:t>
-      </w:r>
-      <w:r>
-        <w:rPr>
-          <w:rFonts w:ascii="Cambria" w:hAnsi="Cambria" w:cs="Arial"/>
-          <w:sz w:val="24"/>
-          <w:szCs w:val="24"/>
-        </w:rPr>
-        <w:t>_</w:t>
-      </w:r>
-      <w:r>
-        <w:rPr>
-          <w:rFonts w:ascii="Cambria" w:hAnsi="Cambria" w:cs="Arial"/>
-          <w:sz w:val="24"/>
-          <w:szCs w:val="24"/>
-          <w:lang w:val="en-US"/>
-        </w:rPr>
-        <w:t>Prices</w:t>
-      </w:r>
-      <w:r>
-        <w:rPr>
-          <w:rFonts w:ascii="Cambria" w:hAnsi="Cambria" w:cs="Arial"/>
-          <w:sz w:val="24"/>
-          <w:szCs w:val="24"/>
-        </w:rPr>
-        <w:t>_0001</w:t>
-      </w:r>
-    </w:p>
-    <w:p>
-      <w:pPr>
         <w:ind w:firstLine="708"/>
         <w:rPr>
           <w:rFonts w:ascii="Cambria" w:hAnsi="Cambria"/>
           <w:sz w:val="24"/>
           <w:szCs w:val="24"/>
-          <w:lang w:val="en-US"/>
-        </w:rPr>
-      </w:pPr>
-      <w:r>
-        <w:rPr>
-          <w:rFonts w:ascii="Cambria" w:hAnsi="Cambria"/>
-          <w:sz w:val="24"/>
-          <w:szCs w:val="24"/>
-        </w:rPr>
-        <w:t>Если  Администратор на странице «Личный кабинет» кликает на вкладку “</w:t>
-      </w:r>
-      <w:r>
-        <w:rPr>
-          <w:rFonts w:ascii="Cambria" w:hAnsi="Cambria"/>
-          <w:sz w:val="24"/>
-          <w:szCs w:val="24"/>
-          <w:lang w:val="en-US"/>
-        </w:rPr>
-        <w:t>Prices</w:t>
-      </w:r>
-      <w:r>
-        <w:rPr>
-          <w:rFonts w:ascii="Cambria" w:hAnsi="Cambria"/>
-          <w:sz w:val="24"/>
-          <w:szCs w:val="24"/>
-        </w:rPr>
-        <w:t xml:space="preserve"> </w:t>
-      </w:r>
-      <w:r>
-        <w:rPr>
-          <w:rFonts w:ascii="Cambria" w:hAnsi="Cambria"/>
-          <w:sz w:val="24"/>
-          <w:szCs w:val="24"/>
-          <w:lang w:val="en-US"/>
-        </w:rPr>
-        <w:t>and</w:t>
-      </w:r>
-      <w:r>
-        <w:rPr>
-          <w:rFonts w:ascii="Cambria" w:hAnsi="Cambria"/>
-          <w:sz w:val="24"/>
-          <w:szCs w:val="24"/>
-        </w:rPr>
-        <w:t xml:space="preserve"> </w:t>
-      </w:r>
-      <w:r>
-        <w:rPr>
-          <w:rFonts w:ascii="Cambria" w:hAnsi="Cambria"/>
-          <w:sz w:val="24"/>
-          <w:szCs w:val="24"/>
-          <w:lang w:val="en-US"/>
-        </w:rPr>
-        <w:t>forced</w:t>
-      </w:r>
-      <w:r>
-        <w:rPr>
-          <w:rFonts w:ascii="Cambria" w:hAnsi="Cambria"/>
-          <w:sz w:val="24"/>
-          <w:szCs w:val="24"/>
-        </w:rPr>
-        <w:t xml:space="preserve">  </w:t>
-      </w:r>
-      <w:r>
-        <w:rPr>
-          <w:rFonts w:ascii="Cambria" w:hAnsi="Cambria"/>
-          <w:sz w:val="24"/>
-          <w:szCs w:val="24"/>
-          <w:lang w:val="en-US"/>
-        </w:rPr>
-        <w:t>update</w:t>
-      </w:r>
-      <w:r>
-        <w:rPr>
-          <w:rFonts w:ascii="Cambria" w:hAnsi="Cambria"/>
-          <w:sz w:val="24"/>
-          <w:szCs w:val="24"/>
-        </w:rPr>
-        <w:t xml:space="preserve">”, система должна  на странице «Личный кабинет» открыть вкладку “ </w:t>
-      </w:r>
-      <w:r>
-        <w:rPr>
-          <w:rFonts w:ascii="Cambria" w:hAnsi="Cambria"/>
-          <w:sz w:val="24"/>
-          <w:szCs w:val="24"/>
-          <w:lang w:val="en-US"/>
-        </w:rPr>
-        <w:t>Prices</w:t>
-      </w:r>
-      <w:r>
-        <w:rPr>
-          <w:rFonts w:ascii="Cambria" w:hAnsi="Cambria"/>
-          <w:sz w:val="24"/>
-          <w:szCs w:val="24"/>
-        </w:rPr>
-        <w:t xml:space="preserve"> </w:t>
-      </w:r>
-      <w:r>
-        <w:rPr>
-          <w:rFonts w:ascii="Cambria" w:hAnsi="Cambria"/>
-          <w:sz w:val="24"/>
-          <w:szCs w:val="24"/>
-          <w:lang w:val="en-US"/>
-        </w:rPr>
-        <w:t>and</w:t>
-      </w:r>
-      <w:r>
-        <w:rPr>
-          <w:rFonts w:ascii="Cambria" w:hAnsi="Cambria"/>
-          <w:sz w:val="24"/>
-          <w:szCs w:val="24"/>
-        </w:rPr>
-        <w:t xml:space="preserve"> </w:t>
-      </w:r>
-      <w:r>
-        <w:rPr>
-          <w:rFonts w:ascii="Cambria" w:hAnsi="Cambria"/>
-          <w:sz w:val="24"/>
-          <w:szCs w:val="24"/>
-          <w:lang w:val="en-US"/>
-        </w:rPr>
-        <w:t>forced</w:t>
-      </w:r>
-      <w:r>
-        <w:rPr>
-          <w:rFonts w:ascii="Cambria" w:hAnsi="Cambria"/>
-          <w:sz w:val="24"/>
-          <w:szCs w:val="24"/>
-        </w:rPr>
-        <w:t xml:space="preserve">  </w:t>
-      </w:r>
-      <w:r>
-        <w:rPr>
-          <w:rFonts w:ascii="Cambria" w:hAnsi="Cambria"/>
-          <w:sz w:val="24"/>
-          <w:szCs w:val="24"/>
-          <w:lang w:val="en-US"/>
-        </w:rPr>
-        <w:t>update</w:t>
-      </w:r>
-      <w:r>
-        <w:rPr>
-          <w:rFonts w:ascii="Cambria" w:hAnsi="Cambria"/>
-          <w:sz w:val="24"/>
-          <w:szCs w:val="24"/>
-        </w:rPr>
-        <w:t xml:space="preserve"> ”(см. </w:t>
-      </w:r>
-      <w:r>
-        <w:rPr>
-          <w:rFonts w:ascii="Cambria" w:hAnsi="Cambria"/>
-          <w:sz w:val="24"/>
-          <w:szCs w:val="24"/>
-        </w:rPr>
-        <w:fldChar w:fldCharType="begin"/>
-      </w:r>
-      <w:r>
-        <w:rPr>
-          <w:rFonts w:ascii="Cambria" w:hAnsi="Cambria"/>
-          <w:sz w:val="24"/>
-          <w:szCs w:val="24"/>
-        </w:rPr>
-        <w:instrText xml:space="preserve"> </w:instrText>
-      </w:r>
-      <w:r>
-        <w:rPr>
-          <w:rFonts w:ascii="Cambria" w:hAnsi="Cambria"/>
-          <w:sz w:val="24"/>
-          <w:szCs w:val="24"/>
-          <w:lang w:val="en-US"/>
-        </w:rPr>
-        <w:instrText>REF</w:instrText>
-      </w:r>
-      <w:r>
-        <w:rPr>
-          <w:rFonts w:ascii="Cambria" w:hAnsi="Cambria"/>
-          <w:sz w:val="24"/>
-          <w:szCs w:val="24"/>
-        </w:rPr>
-        <w:instrText xml:space="preserve"> _</w:instrText>
-      </w:r>
-      <w:r>
-        <w:rPr>
-          <w:rFonts w:ascii="Cambria" w:hAnsi="Cambria"/>
-          <w:sz w:val="24"/>
-          <w:szCs w:val="24"/>
-          <w:lang w:val="en-US"/>
-        </w:rPr>
-        <w:instrText>Ref</w:instrText>
-      </w:r>
-      <w:r>
-        <w:rPr>
-          <w:rFonts w:ascii="Cambria" w:hAnsi="Cambria"/>
-          <w:sz w:val="24"/>
-          <w:szCs w:val="24"/>
-        </w:rPr>
-        <w:instrText>342660989 \</w:instrText>
-      </w:r>
-      <w:r>
-        <w:rPr>
-          <w:rFonts w:ascii="Cambria" w:hAnsi="Cambria"/>
-          <w:sz w:val="24"/>
-          <w:szCs w:val="24"/>
-          <w:lang w:val="en-US"/>
-        </w:rPr>
-        <w:instrText>h</w:instrText>
-      </w:r>
-      <w:r>
-        <w:rPr>
-          <w:rFonts w:ascii="Cambria" w:hAnsi="Cambria"/>
-          <w:sz w:val="24"/>
-          <w:szCs w:val="24"/>
-        </w:rPr>
-        <w:instrText xml:space="preserve">  \* </w:instrText>
-      </w:r>
-      <w:r>
-        <w:rPr>
-          <w:rFonts w:ascii="Cambria" w:hAnsi="Cambria"/>
-          <w:sz w:val="24"/>
-          <w:szCs w:val="24"/>
-          <w:lang w:val="en-US"/>
-        </w:rPr>
-        <w:instrText>MERGEFORMAT</w:instrText>
-      </w:r>
-      <w:r>
-        <w:rPr>
-          <w:rFonts w:ascii="Cambria" w:hAnsi="Cambria"/>
-          <w:sz w:val="24"/>
-          <w:szCs w:val="24"/>
-        </w:rPr>
-        <w:instrText xml:space="preserve"> </w:instrText>
-      </w:r>
-      <w:r>
-        <w:rPr>
-          <w:rFonts w:ascii="Cambria" w:hAnsi="Cambria"/>
-          <w:sz w:val="24"/>
-          <w:szCs w:val="24"/>
-        </w:rPr>
-      </w:r>
-      <w:r>
-        <w:rPr>
-          <w:rFonts w:ascii="Cambria" w:hAnsi="Cambria"/>
-          <w:sz w:val="24"/>
-          <w:szCs w:val="24"/>
-        </w:rPr>
-        <w:fldChar w:fldCharType="separate"/>
-      </w:r>
-      <w:r>
-        <w:rPr>
-          <w:rFonts w:ascii="Cambria" w:hAnsi="Cambria"/>
-        </w:rPr>
-        <w:t xml:space="preserve">Рисунок </w:t>
-      </w:r>
-      <w:r>
-        <w:rPr>
-          <w:rFonts w:ascii="Cambria" w:hAnsi="Cambria"/>
-          <w:noProof/>
-        </w:rPr>
-        <w:t>1</w:t>
-      </w:r>
-      <w:r>
-        <w:rPr>
-          <w:rFonts w:ascii="Cambria" w:hAnsi="Cambria"/>
-          <w:sz w:val="24"/>
-          <w:szCs w:val="24"/>
-        </w:rPr>
-        <w:fldChar w:fldCharType="end"/>
-      </w:r>
-      <w:r>
-        <w:rPr>
-          <w:rFonts w:ascii="Cambria" w:hAnsi="Cambria"/>
-          <w:sz w:val="24"/>
-          <w:szCs w:val="24"/>
-        </w:rPr>
-        <w:t>):</w:t>
-      </w:r>
-    </w:p>
-    <w:p>
-      <w:pPr>
-        <w:ind w:firstLine="708"/>
-        <w:rPr>
-          <w:rFonts w:ascii="Cambria" w:hAnsi="Cambria"/>
-          <w:sz w:val="24"/>
-          <w:szCs w:val="24"/>
-          <w:lang w:val="en-US"/>
-        </w:rPr>
-      </w:pPr>
-      <w:r>
-        <w:rPr>
-          <w:rFonts w:ascii="Cambria" w:hAnsi="Cambria"/>
-          <w:noProof/>
-        </w:rPr>
-        <w:drawing>
-          <wp:inline distT="0" distB="0" distL="0" distR="0" wp14:anchorId="409FF0B6" wp14:editId="52E249BD">
-            <wp:extent cx="5940425" cy="4549891"/>
-            <wp:effectExtent l="0" t="0" r="3175" b="3175"/>
-            <wp:docPr id="3" name="Рисунок 3"/>
-            <wp:cNvGraphicFramePr>
-              <a:graphicFrameLocks xmlns:a="http://schemas.openxmlformats.org/drawingml/2006/main" noChangeAspect="1"/>
-            </wp:cNvGraphicFramePr>
-            <a:graphic xmlns:a="http://schemas.openxmlformats.org/drawingml/2006/main">
-              <a:graphicData uri="http://schemas.openxmlformats.org/drawingml/2006/picture">
-                <pic:pic xmlns:pic="http://schemas.openxmlformats.org/drawingml/2006/picture">
-                  <pic:nvPicPr>
-                    <pic:cNvPr id="0" name=""/>
-                    <pic:cNvPicPr/>
-                  </pic:nvPicPr>
-                  <pic:blipFill>
-                    <a:blip r:embed="rId7"/>
-                    <a:stretch>
-                      <a:fillRect/>
-                    </a:stretch>
-                  </pic:blipFill>
-                  <pic:spPr>
-                    <a:xfrm>
-                      <a:off x="0" y="0"/>
-                      <a:ext cx="5940425" cy="4549891"/>
-                    </a:xfrm>
-                    <a:prstGeom prst="rect">
-                      <a:avLst/>
-                    </a:prstGeom>
-                  </pic:spPr>
-                </pic:pic>
-              </a:graphicData>
-            </a:graphic>
-          </wp:inline>
-        </w:drawing>
-      </w:r>
-    </w:p>
-    <w:p>
-      <w:pPr>
-        <w:pStyle w:val="a3"/>
-        <w:rPr>
-          <w:rFonts w:ascii="Cambria" w:hAnsi="Cambria"/>
-          <w:sz w:val="24"/>
-          <w:szCs w:val="24"/>
-          <w:lang w:val="en-US"/>
-        </w:rPr>
-      </w:pPr>
-      <w:bookmarkStart w:id="41" w:name="_Ref342667694"/>
-      <w:r>
-        <w:rPr>
-          <w:rFonts w:ascii="Cambria" w:hAnsi="Cambria"/>
-        </w:rPr>
-        <w:t>Рисунок</w:t>
-      </w:r>
-      <w:r>
-        <w:rPr>
-          <w:rFonts w:ascii="Cambria" w:hAnsi="Cambria"/>
-          <w:lang w:val="en-US"/>
-        </w:rPr>
-        <w:t xml:space="preserve"> </w:t>
-      </w:r>
-      <w:r>
-        <w:rPr>
-          <w:rFonts w:ascii="Cambria" w:hAnsi="Cambria"/>
-        </w:rPr>
-        <w:fldChar w:fldCharType="begin"/>
-      </w:r>
-      <w:r>
-        <w:rPr>
-          <w:rFonts w:ascii="Cambria" w:hAnsi="Cambria"/>
-          <w:lang w:val="en-US"/>
-        </w:rPr>
-        <w:instrText xml:space="preserve"> SEQ </w:instrText>
-      </w:r>
-      <w:r>
-        <w:rPr>
-          <w:rFonts w:ascii="Cambria" w:hAnsi="Cambria"/>
-        </w:rPr>
-        <w:instrText>Рисунок</w:instrText>
-      </w:r>
-      <w:r>
-        <w:rPr>
-          <w:rFonts w:ascii="Cambria" w:hAnsi="Cambria"/>
-          <w:lang w:val="en-US"/>
-        </w:rPr>
-        <w:instrText xml:space="preserve"> \* ARABIC </w:instrText>
-      </w:r>
-      <w:r>
-        <w:rPr>
-          <w:rFonts w:ascii="Cambria" w:hAnsi="Cambria"/>
-        </w:rPr>
-        <w:fldChar w:fldCharType="separate"/>
-      </w:r>
-      <w:r>
-        <w:rPr>
-          <w:rFonts w:ascii="Cambria" w:hAnsi="Cambria"/>
-          <w:noProof/>
-          <w:lang w:val="en-US"/>
-        </w:rPr>
-        <w:t>1</w:t>
-      </w:r>
-      <w:r>
-        <w:rPr>
-          <w:rFonts w:ascii="Cambria" w:hAnsi="Cambria"/>
-          <w:noProof/>
-        </w:rPr>
-        <w:fldChar w:fldCharType="end"/>
-      </w:r>
-      <w:bookmarkEnd w:id="41"/>
-    </w:p>
-    <w:p>
-      <w:pPr>
-        <w:ind w:firstLine="360"/>
-        <w:rPr>
-          <w:rFonts w:ascii="Cambria" w:hAnsi="Cambria"/>
-          <w:sz w:val="24"/>
-          <w:szCs w:val="24"/>
-          <w:lang w:val="en-US"/>
-        </w:rPr>
-      </w:pPr>
-    </w:p>
-    <w:p>
-      <w:pPr>
-        <w:keepNext/>
-        <w:rPr>
-          <w:rFonts w:ascii="Cambria" w:hAnsi="Cambria" w:cs="Arial"/>
-          <w:sz w:val="24"/>
-          <w:szCs w:val="24"/>
-          <w:lang w:val="en-US"/>
-        </w:rPr>
-      </w:pPr>
-      <w:r>
-        <w:rPr>
-          <w:rFonts w:ascii="Cambria" w:hAnsi="Cambria" w:cs="Arial"/>
-          <w:sz w:val="24"/>
-          <w:szCs w:val="24"/>
-          <w:lang w:val="en-US"/>
-        </w:rPr>
-        <w:lastRenderedPageBreak/>
-        <w:t>F_</w:t>
-      </w:r>
-      <w:r>
-        <w:rPr>
-          <w:rFonts w:ascii="Cambria" w:hAnsi="Cambria" w:cs="Arial"/>
-          <w:sz w:val="24"/>
-          <w:szCs w:val="24"/>
-          <w:lang w:val="en-US"/>
-        </w:rPr>
-        <w:t>Prices</w:t>
-      </w:r>
-      <w:r>
-        <w:rPr>
-          <w:rFonts w:ascii="Cambria" w:hAnsi="Cambria" w:cs="Arial"/>
-          <w:sz w:val="24"/>
-          <w:szCs w:val="24"/>
-          <w:lang w:val="en-US"/>
-        </w:rPr>
-        <w:t>_0002</w:t>
-      </w:r>
-    </w:p>
-    <w:p>
-      <w:pPr>
-        <w:ind w:firstLine="360"/>
-        <w:rPr>
-          <w:rFonts w:ascii="Cambria" w:hAnsi="Cambria"/>
-          <w:sz w:val="24"/>
-          <w:szCs w:val="24"/>
-        </w:rPr>
-      </w:pPr>
-      <w:r>
-        <w:rPr>
-          <w:rFonts w:ascii="Cambria" w:hAnsi="Cambria" w:cs="Arial"/>
-          <w:sz w:val="24"/>
-          <w:szCs w:val="24"/>
-        </w:rPr>
-        <w:t xml:space="preserve">Если Администратор переходит по вкладке </w:t>
-      </w:r>
-      <w:r>
-        <w:rPr>
-          <w:rFonts w:ascii="Cambria" w:hAnsi="Cambria"/>
-          <w:sz w:val="24"/>
-          <w:szCs w:val="24"/>
-        </w:rPr>
-        <w:t>«</w:t>
-      </w:r>
-      <w:r>
-        <w:rPr>
-          <w:rFonts w:ascii="Cambria" w:hAnsi="Cambria"/>
-          <w:sz w:val="24"/>
-          <w:szCs w:val="24"/>
-          <w:lang w:val="en-US"/>
-        </w:rPr>
-        <w:t>Prices</w:t>
-      </w:r>
-      <w:r>
-        <w:rPr>
-          <w:rFonts w:ascii="Cambria" w:hAnsi="Cambria"/>
-          <w:sz w:val="24"/>
-          <w:szCs w:val="24"/>
-        </w:rPr>
-        <w:t xml:space="preserve"> </w:t>
-      </w:r>
-      <w:r>
-        <w:rPr>
-          <w:rFonts w:ascii="Cambria" w:hAnsi="Cambria"/>
-          <w:sz w:val="24"/>
-          <w:szCs w:val="24"/>
-          <w:lang w:val="en-US"/>
-        </w:rPr>
-        <w:t>and</w:t>
-      </w:r>
-      <w:r>
-        <w:rPr>
-          <w:rFonts w:ascii="Cambria" w:hAnsi="Cambria"/>
-          <w:sz w:val="24"/>
-          <w:szCs w:val="24"/>
-        </w:rPr>
-        <w:t xml:space="preserve"> </w:t>
-      </w:r>
-      <w:r>
-        <w:rPr>
-          <w:rFonts w:ascii="Cambria" w:hAnsi="Cambria"/>
-          <w:sz w:val="24"/>
-          <w:szCs w:val="24"/>
-          <w:lang w:val="en-US"/>
-        </w:rPr>
-        <w:t>forced</w:t>
-      </w:r>
-      <w:r>
-        <w:rPr>
-          <w:rFonts w:ascii="Cambria" w:hAnsi="Cambria"/>
-          <w:sz w:val="24"/>
-          <w:szCs w:val="24"/>
-        </w:rPr>
-        <w:t xml:space="preserve">  </w:t>
-      </w:r>
-      <w:r>
-        <w:rPr>
-          <w:rFonts w:ascii="Cambria" w:hAnsi="Cambria"/>
-          <w:sz w:val="24"/>
-          <w:szCs w:val="24"/>
-          <w:lang w:val="en-US"/>
-        </w:rPr>
-        <w:t>update</w:t>
-      </w:r>
-      <w:r>
-        <w:rPr>
-          <w:rFonts w:ascii="Cambria" w:hAnsi="Cambria"/>
-          <w:sz w:val="24"/>
-          <w:szCs w:val="24"/>
-        </w:rPr>
-        <w:t>», то на вкладке «</w:t>
-      </w:r>
-      <w:r>
-        <w:rPr>
-          <w:rFonts w:ascii="Cambria" w:hAnsi="Cambria"/>
-          <w:sz w:val="24"/>
-          <w:szCs w:val="24"/>
-          <w:lang w:val="en-US"/>
-        </w:rPr>
-        <w:t>Prices</w:t>
-      </w:r>
-      <w:r>
-        <w:rPr>
-          <w:rFonts w:ascii="Cambria" w:hAnsi="Cambria"/>
-          <w:sz w:val="24"/>
-          <w:szCs w:val="24"/>
-        </w:rPr>
-        <w:t xml:space="preserve"> </w:t>
-      </w:r>
-      <w:r>
-        <w:rPr>
-          <w:rFonts w:ascii="Cambria" w:hAnsi="Cambria"/>
-          <w:sz w:val="24"/>
-          <w:szCs w:val="24"/>
-          <w:lang w:val="en-US"/>
-        </w:rPr>
-        <w:t>and</w:t>
-      </w:r>
-      <w:r>
-        <w:rPr>
-          <w:rFonts w:ascii="Cambria" w:hAnsi="Cambria"/>
-          <w:sz w:val="24"/>
-          <w:szCs w:val="24"/>
-        </w:rPr>
-        <w:t xml:space="preserve"> </w:t>
-      </w:r>
-      <w:r>
-        <w:rPr>
-          <w:rFonts w:ascii="Cambria" w:hAnsi="Cambria"/>
-          <w:sz w:val="24"/>
-          <w:szCs w:val="24"/>
-          <w:lang w:val="en-US"/>
-        </w:rPr>
-        <w:t>forced</w:t>
-      </w:r>
-      <w:r>
-        <w:rPr>
-          <w:rFonts w:ascii="Cambria" w:hAnsi="Cambria"/>
-          <w:sz w:val="24"/>
-          <w:szCs w:val="24"/>
-        </w:rPr>
-        <w:t xml:space="preserve"> </w:t>
-      </w:r>
-      <w:r>
-        <w:rPr>
-          <w:rFonts w:ascii="Cambria" w:hAnsi="Cambria"/>
-          <w:sz w:val="24"/>
-          <w:szCs w:val="24"/>
-          <w:lang w:val="en-US"/>
-        </w:rPr>
-        <w:t>update</w:t>
-      </w:r>
-      <w:r>
-        <w:rPr>
-          <w:rFonts w:ascii="Cambria" w:hAnsi="Cambria"/>
-          <w:sz w:val="24"/>
-          <w:szCs w:val="24"/>
-        </w:rPr>
-        <w:t>» должны отображаться следующие элементы:</w:t>
-      </w:r>
-    </w:p>
-    <w:p>
-      <w:pPr>
-        <w:pStyle w:val="a7"/>
-        <w:numPr>
-          <w:ilvl w:val="0"/>
-          <w:numId w:val="9"/>
-        </w:numPr>
-        <w:rPr>
-          <w:rFonts w:ascii="Cambria" w:hAnsi="Cambria"/>
-          <w:sz w:val="24"/>
-          <w:szCs w:val="24"/>
-        </w:rPr>
-      </w:pPr>
-      <w:r>
-        <w:rPr>
-          <w:rFonts w:ascii="Cambria" w:hAnsi="Cambria"/>
-          <w:sz w:val="24"/>
-          <w:szCs w:val="24"/>
-        </w:rPr>
-        <w:t>поле</w:t>
-      </w:r>
-      <w:r>
-        <w:rPr>
-          <w:rFonts w:ascii="Cambria" w:hAnsi="Cambria"/>
-          <w:sz w:val="24"/>
-          <w:szCs w:val="24"/>
-        </w:rPr>
-        <w:t xml:space="preserve">  ввода</w:t>
-      </w:r>
-      <w:r>
-        <w:rPr>
-          <w:rFonts w:ascii="Cambria" w:hAnsi="Cambria"/>
-          <w:sz w:val="24"/>
-          <w:szCs w:val="24"/>
-        </w:rPr>
-        <w:t xml:space="preserve"> «9*13»</w:t>
-      </w:r>
-    </w:p>
-    <w:p>
-      <w:pPr>
-        <w:pStyle w:val="a7"/>
-        <w:numPr>
-          <w:ilvl w:val="0"/>
-          <w:numId w:val="9"/>
-        </w:numPr>
-        <w:rPr>
-          <w:rFonts w:ascii="Cambria" w:hAnsi="Cambria"/>
-          <w:sz w:val="24"/>
-          <w:szCs w:val="24"/>
-        </w:rPr>
-      </w:pPr>
-      <w:r>
-        <w:rPr>
-          <w:rFonts w:ascii="Cambria" w:hAnsi="Cambria"/>
-          <w:sz w:val="24"/>
-          <w:szCs w:val="24"/>
-        </w:rPr>
-        <w:t>поле  ввода</w:t>
-      </w:r>
-      <w:r>
-        <w:rPr>
-          <w:rFonts w:ascii="Cambria" w:hAnsi="Cambria"/>
-          <w:sz w:val="24"/>
-          <w:szCs w:val="24"/>
-        </w:rPr>
-        <w:t xml:space="preserve"> </w:t>
-      </w:r>
-      <w:r>
-        <w:rPr>
-          <w:rFonts w:ascii="Cambria" w:hAnsi="Cambria"/>
-          <w:sz w:val="24"/>
-          <w:szCs w:val="24"/>
-        </w:rPr>
-        <w:t xml:space="preserve"> «</w:t>
-      </w:r>
-      <w:r>
-        <w:rPr>
-          <w:rFonts w:ascii="Cambria" w:eastAsiaTheme="minorHAnsi" w:hAnsi="Cambria"/>
-          <w:iCs/>
-          <w:sz w:val="24"/>
-          <w:szCs w:val="36"/>
-          <w:lang w:eastAsia="en-US"/>
-        </w:rPr>
-        <w:t>10*15</w:t>
-      </w:r>
-      <w:r>
-        <w:rPr>
-          <w:rFonts w:ascii="Cambria" w:hAnsi="Cambria"/>
-          <w:sz w:val="24"/>
-          <w:szCs w:val="24"/>
-        </w:rPr>
-        <w:t>»</w:t>
-      </w:r>
-    </w:p>
-    <w:p>
-      <w:pPr>
-        <w:pStyle w:val="a7"/>
-        <w:numPr>
-          <w:ilvl w:val="0"/>
-          <w:numId w:val="9"/>
-        </w:numPr>
-        <w:rPr>
-          <w:rFonts w:ascii="Cambria" w:hAnsi="Cambria"/>
-          <w:sz w:val="24"/>
-          <w:szCs w:val="24"/>
-        </w:rPr>
-      </w:pPr>
-      <w:r>
-        <w:rPr>
-          <w:rFonts w:ascii="Cambria" w:hAnsi="Cambria"/>
-          <w:sz w:val="24"/>
-          <w:szCs w:val="24"/>
-        </w:rPr>
-        <w:t>поле  ввода</w:t>
-      </w:r>
-      <w:r>
-        <w:rPr>
-          <w:rFonts w:ascii="Cambria" w:hAnsi="Cambria"/>
-          <w:sz w:val="24"/>
-          <w:szCs w:val="24"/>
-        </w:rPr>
-        <w:t xml:space="preserve"> </w:t>
-      </w:r>
-      <w:r>
-        <w:rPr>
-          <w:rFonts w:ascii="Cambria" w:hAnsi="Cambria"/>
-          <w:sz w:val="24"/>
-          <w:szCs w:val="24"/>
-        </w:rPr>
-        <w:t xml:space="preserve"> «</w:t>
-      </w:r>
-      <w:r>
-        <w:rPr>
-          <w:rFonts w:ascii="Cambria" w:eastAsiaTheme="minorHAnsi" w:hAnsi="Cambria"/>
-          <w:iCs/>
-          <w:sz w:val="24"/>
-          <w:szCs w:val="36"/>
-          <w:lang w:eastAsia="en-US"/>
-        </w:rPr>
-        <w:t>13*18</w:t>
-      </w:r>
-      <w:r>
-        <w:rPr>
-          <w:rFonts w:ascii="Cambria" w:hAnsi="Cambria"/>
-          <w:sz w:val="24"/>
-          <w:szCs w:val="24"/>
-        </w:rPr>
-        <w:t>»</w:t>
-      </w:r>
-    </w:p>
-    <w:p>
-      <w:pPr>
-        <w:pStyle w:val="a7"/>
-        <w:numPr>
-          <w:ilvl w:val="0"/>
-          <w:numId w:val="9"/>
-        </w:numPr>
-        <w:rPr>
-          <w:rFonts w:ascii="Cambria" w:hAnsi="Cambria"/>
-          <w:sz w:val="24"/>
-          <w:szCs w:val="24"/>
-        </w:rPr>
-      </w:pPr>
-      <w:r>
-        <w:rPr>
-          <w:rFonts w:ascii="Cambria" w:hAnsi="Cambria"/>
-          <w:sz w:val="24"/>
-          <w:szCs w:val="24"/>
-        </w:rPr>
-        <w:t>поле  ввода</w:t>
-      </w:r>
-      <w:r>
-        <w:rPr>
-          <w:rFonts w:ascii="Cambria" w:hAnsi="Cambria"/>
-          <w:sz w:val="24"/>
-          <w:szCs w:val="24"/>
-        </w:rPr>
-        <w:t xml:space="preserve"> </w:t>
-      </w:r>
-      <w:r>
-        <w:rPr>
-          <w:rFonts w:ascii="Cambria" w:hAnsi="Cambria"/>
-          <w:sz w:val="24"/>
-          <w:szCs w:val="24"/>
-        </w:rPr>
-        <w:t xml:space="preserve"> </w:t>
-      </w:r>
-      <w:r>
-        <w:rPr>
-          <w:rFonts w:ascii="Cambria" w:hAnsi="Cambria"/>
-          <w:sz w:val="24"/>
-          <w:szCs w:val="24"/>
-        </w:rPr>
-        <w:t>«</w:t>
-      </w:r>
-      <w:r>
-        <w:rPr>
-          <w:rFonts w:ascii="Cambria" w:eastAsiaTheme="minorHAnsi" w:hAnsi="Cambria"/>
-          <w:i/>
-          <w:iCs/>
-          <w:sz w:val="24"/>
-          <w:szCs w:val="24"/>
-          <w:lang w:eastAsia="en-US"/>
-        </w:rPr>
-        <w:t>15*20</w:t>
-      </w:r>
-      <w:r>
-        <w:rPr>
-          <w:rFonts w:ascii="Cambria" w:hAnsi="Cambria"/>
-          <w:sz w:val="24"/>
-          <w:szCs w:val="24"/>
-        </w:rPr>
-        <w:t>»</w:t>
-      </w:r>
-    </w:p>
-    <w:p>
-      <w:pPr>
-        <w:pStyle w:val="a7"/>
-        <w:numPr>
-          <w:ilvl w:val="0"/>
-          <w:numId w:val="9"/>
-        </w:numPr>
-        <w:rPr>
-          <w:rFonts w:ascii="Cambria" w:hAnsi="Cambria"/>
-          <w:sz w:val="24"/>
-          <w:szCs w:val="24"/>
-        </w:rPr>
-      </w:pPr>
-      <w:r>
-        <w:rPr>
-          <w:rFonts w:ascii="Cambria" w:hAnsi="Cambria"/>
-          <w:sz w:val="24"/>
-          <w:szCs w:val="24"/>
-        </w:rPr>
-        <w:t>поле  ввода</w:t>
-      </w:r>
-      <w:r>
-        <w:rPr>
-          <w:rFonts w:ascii="Cambria" w:hAnsi="Cambria"/>
-          <w:sz w:val="24"/>
-          <w:szCs w:val="24"/>
-        </w:rPr>
-        <w:t xml:space="preserve"> </w:t>
-      </w:r>
-      <w:r>
-        <w:rPr>
-          <w:rFonts w:ascii="Cambria" w:hAnsi="Cambria"/>
-          <w:sz w:val="24"/>
-          <w:szCs w:val="24"/>
-        </w:rPr>
-        <w:t xml:space="preserve"> </w:t>
-      </w:r>
-      <w:r>
-        <w:rPr>
-          <w:rFonts w:ascii="Cambria" w:hAnsi="Cambria"/>
-          <w:sz w:val="24"/>
-          <w:szCs w:val="24"/>
-        </w:rPr>
-        <w:t>«</w:t>
-      </w:r>
-      <w:r>
-        <w:rPr>
-          <w:rFonts w:ascii="Cambria" w:eastAsiaTheme="minorHAnsi" w:hAnsi="Cambria"/>
-          <w:i/>
-          <w:iCs/>
-          <w:sz w:val="24"/>
-          <w:szCs w:val="24"/>
-          <w:lang w:eastAsia="en-US"/>
-        </w:rPr>
-        <w:t>20*30</w:t>
-      </w:r>
-      <w:r>
-        <w:rPr>
-          <w:rFonts w:ascii="Cambria" w:hAnsi="Cambria"/>
-          <w:sz w:val="24"/>
-          <w:szCs w:val="24"/>
-        </w:rPr>
-        <w:t>»</w:t>
-      </w:r>
-    </w:p>
-    <w:p>
-      <w:pPr>
-        <w:pStyle w:val="a7"/>
-        <w:numPr>
-          <w:ilvl w:val="0"/>
-          <w:numId w:val="9"/>
-        </w:numPr>
-        <w:rPr>
-          <w:rFonts w:ascii="Cambria" w:hAnsi="Cambria"/>
-          <w:sz w:val="24"/>
-          <w:szCs w:val="24"/>
-        </w:rPr>
-      </w:pPr>
-      <w:r>
-        <w:rPr>
-          <w:rFonts w:ascii="Cambria" w:hAnsi="Cambria"/>
-          <w:sz w:val="24"/>
-          <w:szCs w:val="24"/>
-        </w:rPr>
-        <w:t xml:space="preserve"> </w:t>
-      </w:r>
-      <w:r>
-        <w:rPr>
-          <w:rFonts w:ascii="Cambria" w:hAnsi="Cambria"/>
-          <w:sz w:val="24"/>
-          <w:szCs w:val="24"/>
-        </w:rPr>
-        <w:t>кнопка</w:t>
-      </w:r>
-      <w:r>
-        <w:rPr>
-          <w:rFonts w:ascii="Cambria" w:hAnsi="Cambria"/>
-          <w:sz w:val="24"/>
-          <w:szCs w:val="24"/>
-        </w:rPr>
-        <w:t xml:space="preserve">  «</w:t>
-      </w:r>
-      <w:r>
-        <w:rPr>
-          <w:rFonts w:ascii="Cambria" w:hAnsi="Cambria"/>
-          <w:sz w:val="24"/>
-          <w:szCs w:val="24"/>
-          <w:lang w:val="en-US"/>
-        </w:rPr>
-        <w:t>Save</w:t>
-      </w:r>
-      <w:r>
-        <w:rPr>
-          <w:rFonts w:ascii="Cambria" w:hAnsi="Cambria"/>
-          <w:sz w:val="24"/>
-          <w:szCs w:val="24"/>
-        </w:rPr>
-        <w:t>»</w:t>
-      </w:r>
-    </w:p>
-    <w:p>
-      <w:pPr>
-        <w:pStyle w:val="a7"/>
-        <w:numPr>
-          <w:ilvl w:val="0"/>
-          <w:numId w:val="9"/>
-        </w:numPr>
-        <w:rPr>
-          <w:rFonts w:ascii="Cambria" w:hAnsi="Cambria"/>
-          <w:sz w:val="24"/>
-          <w:szCs w:val="24"/>
-        </w:rPr>
-      </w:pPr>
-      <w:r>
-        <w:rPr>
-          <w:rFonts w:ascii="Cambria" w:hAnsi="Cambria"/>
-          <w:sz w:val="24"/>
-          <w:szCs w:val="24"/>
-        </w:rPr>
-        <w:t>Кнопка «</w:t>
-      </w:r>
-      <w:r>
-        <w:rPr>
-          <w:rFonts w:ascii="Cambria" w:hAnsi="Cambria"/>
-          <w:sz w:val="24"/>
-          <w:szCs w:val="24"/>
-          <w:lang w:val="en-US"/>
-        </w:rPr>
-        <w:t>Forced</w:t>
-      </w:r>
-      <w:r>
-        <w:rPr>
-          <w:rFonts w:ascii="Cambria" w:hAnsi="Cambria"/>
-          <w:sz w:val="24"/>
-          <w:szCs w:val="24"/>
-        </w:rPr>
-        <w:t xml:space="preserve"> </w:t>
-      </w:r>
-      <w:r>
-        <w:rPr>
-          <w:rFonts w:ascii="Cambria" w:hAnsi="Cambria"/>
-          <w:sz w:val="24"/>
-          <w:szCs w:val="24"/>
-          <w:lang w:val="en-US"/>
-        </w:rPr>
-        <w:t>update</w:t>
-      </w:r>
-      <w:r>
-        <w:rPr>
-          <w:rFonts w:ascii="Cambria" w:hAnsi="Cambria"/>
-          <w:sz w:val="24"/>
-          <w:szCs w:val="24"/>
-        </w:rPr>
-        <w:t xml:space="preserve">» (см. </w:t>
-      </w:r>
-      <w:r>
-        <w:rPr>
-          <w:rFonts w:ascii="Cambria" w:hAnsi="Cambria"/>
-          <w:sz w:val="24"/>
-          <w:szCs w:val="24"/>
-        </w:rPr>
-        <w:fldChar w:fldCharType="begin"/>
-      </w:r>
-      <w:r>
-        <w:rPr>
-          <w:rFonts w:ascii="Cambria" w:hAnsi="Cambria"/>
-          <w:sz w:val="24"/>
-          <w:szCs w:val="24"/>
-        </w:rPr>
-        <w:instrText xml:space="preserve"> REF _Ref344044146 \h </w:instrText>
-      </w:r>
-      <w:r>
-        <w:rPr>
-          <w:rFonts w:ascii="Cambria" w:hAnsi="Cambria"/>
-          <w:sz w:val="24"/>
-          <w:szCs w:val="24"/>
-        </w:rPr>
-      </w:r>
-      <w:r>
-        <w:rPr>
-          <w:rFonts w:ascii="Cambria" w:hAnsi="Cambria"/>
-          <w:sz w:val="24"/>
-          <w:szCs w:val="24"/>
-        </w:rPr>
-        <w:instrText xml:space="preserve"> \* MERGEFORMAT </w:instrText>
-      </w:r>
-      <w:r>
-        <w:rPr>
-          <w:rFonts w:ascii="Cambria" w:hAnsi="Cambria"/>
-          <w:sz w:val="24"/>
-          <w:szCs w:val="24"/>
-        </w:rPr>
-        <w:fldChar w:fldCharType="separate"/>
-      </w:r>
-      <w:r>
-        <w:rPr>
-          <w:rFonts w:ascii="Cambria" w:hAnsi="Cambria"/>
-        </w:rPr>
-        <w:t xml:space="preserve">Рисунок </w:t>
-      </w:r>
-      <w:r>
-        <w:rPr>
-          <w:rFonts w:ascii="Cambria" w:hAnsi="Cambria"/>
-          <w:noProof/>
-        </w:rPr>
-        <w:t>2</w:t>
-      </w:r>
-      <w:r>
-        <w:rPr>
-          <w:rFonts w:ascii="Cambria" w:hAnsi="Cambria"/>
-          <w:sz w:val="24"/>
-          <w:szCs w:val="24"/>
-        </w:rPr>
-        <w:fldChar w:fldCharType="end"/>
-      </w:r>
-      <w:r>
-        <w:rPr>
-          <w:rFonts w:ascii="Cambria" w:hAnsi="Cambria"/>
-          <w:sz w:val="24"/>
-          <w:szCs w:val="24"/>
-        </w:rPr>
-        <w:t>):</w:t>
-      </w:r>
-    </w:p>
-    <w:p>
-      <w:pPr>
-        <w:keepNext/>
-        <w:rPr>
-          <w:rFonts w:ascii="Cambria" w:hAnsi="Cambria"/>
-        </w:rPr>
-      </w:pPr>
-      <w:r>
-        <w:rPr>
-          <w:rFonts w:ascii="Cambria" w:hAnsi="Cambria"/>
-        </w:rPr>
-        <w:object w:dxaOrig="17206" w:dyaOrig="9618">
+        </w:rPr>
+      </w:pPr>
+      <w:r>
+        <w:object w:dxaOrig="15561" w:dyaOrig="9618">
           <v:shapetype id="_x0000_t75" coordsize="21600,21600" o:spt="75" o:preferrelative="t" path="m@4@5l@4@11@9@11@9@5xe" filled="f" stroked="f">
             <v:stroke joinstyle="miter"/>
             <v:formulas>
@@ -7270,10 +6511,10 @@
             <v:path o:extrusionok="f" gradientshapeok="t" o:connecttype="rect"/>
             <o:lock v:ext="edit" aspectratio="t"/>
           </v:shapetype>
-          <v:shape id="_x0000_i1025" type="#_x0000_t75" style="width:467.25pt;height:261pt" o:ole="">
-            <v:imagedata r:id="rId8" o:title=""/>
+          <v:shape id="_x0000_i1025" type="#_x0000_t75" style="width:467.25pt;height:288.75pt" o:ole="">
+            <v:imagedata r:id="rId7" o:title=""/>
           </v:shape>
-          <o:OLEObject Type="Embed" ProgID="Visio.Drawing.11" ShapeID="_x0000_i1025" DrawAspect="Content" ObjectID="_1417788155" r:id="rId9"/>
+          <o:OLEObject Type="Embed" ProgID="Visio.Drawing.11" ShapeID="_x0000_i1025" DrawAspect="Content" ObjectID="_1418248388" r:id="rId8"/>
         </w:object>
       </w:r>
     </w:p>
@@ -7284,10 +6525,9 @@
           <w:rFonts w:ascii="Cambria" w:hAnsi="Cambria"/>
           <w:sz w:val="24"/>
           <w:szCs w:val="24"/>
-          <w:lang w:val="en-US"/>
-        </w:rPr>
-      </w:pPr>
-      <w:bookmarkStart w:id="42" w:name="_Ref344044146"/>
+        </w:rPr>
+      </w:pPr>
+      <w:bookmarkStart w:id="40" w:name="_Ref342667694"/>
       <w:r>
         <w:rPr>
           <w:rFonts w:ascii="Cambria" w:hAnsi="Cambria"/>
@@ -7297,7 +6537,6 @@
       <w:r>
         <w:rPr>
           <w:rFonts w:ascii="Cambria" w:hAnsi="Cambria"/>
-          <w:lang w:val="en-US"/>
         </w:rPr>
         <w:t xml:space="preserve"> </w:t>
       </w:r>
@@ -7310,9 +6549,21 @@
       <w:r>
         <w:rPr>
           <w:rFonts w:ascii="Cambria" w:hAnsi="Cambria"/>
-          <w:lang w:val="en-US"/>
-        </w:rPr>
-        <w:instrText xml:space="preserve"> SEQ </w:instrText>
+        </w:rPr>
+        <w:instrText xml:space="preserve"> </w:instrText>
+      </w:r>
+      <w:r>
+        <w:rPr>
+          <w:rFonts w:ascii="Cambria" w:hAnsi="Cambria"/>
+          <w:lang w:val="en-US"/>
+        </w:rPr>
+        <w:instrText>SEQ</w:instrText>
+      </w:r>
+      <w:r>
+        <w:rPr>
+          <w:rFonts w:ascii="Cambria" w:hAnsi="Cambria"/>
+        </w:rPr>
+        <w:instrText xml:space="preserve"> </w:instrText>
       </w:r>
       <w:r>
         <w:rPr>
@@ -7323,9 +6574,21 @@
       <w:r>
         <w:rPr>
           <w:rFonts w:ascii="Cambria" w:hAnsi="Cambria"/>
-          <w:lang w:val="en-US"/>
-        </w:rPr>
-        <w:instrText xml:space="preserve"> \* ARABIC </w:instrText>
+        </w:rPr>
+        <w:instrText xml:space="preserve"> \* </w:instrText>
+      </w:r>
+      <w:r>
+        <w:rPr>
+          <w:rFonts w:ascii="Cambria" w:hAnsi="Cambria"/>
+          <w:lang w:val="en-US"/>
+        </w:rPr>
+        <w:instrText>ARABIC</w:instrText>
+      </w:r>
+      <w:r>
+        <w:rPr>
+          <w:rFonts w:ascii="Cambria" w:hAnsi="Cambria"/>
+        </w:rPr>
+        <w:instrText xml:space="preserve"> </w:instrText>
       </w:r>
       <w:r>
         <w:rPr>
@@ -7337,17 +6600,17 @@
         <w:rPr>
           <w:rFonts w:ascii="Cambria" w:hAnsi="Cambria"/>
           <w:noProof/>
-          <w:lang w:val="en-US"/>
-        </w:rPr>
-        <w:t>2</w:t>
-      </w:r>
-      <w:r>
-        <w:rPr>
-          <w:rFonts w:ascii="Cambria" w:hAnsi="Cambria"/>
+        </w:rPr>
+        <w:t>1</w:t>
+      </w:r>
+      <w:r>
+        <w:rPr>
+          <w:rFonts w:ascii="Cambria" w:hAnsi="Cambria"/>
+          <w:noProof/>
         </w:rPr>
         <w:fldChar w:fldCharType="end"/>
       </w:r>
-      <w:bookmarkEnd w:id="42"/>
+      <w:bookmarkEnd w:id="40"/>
     </w:p>
     <w:p>
       <w:pPr>
@@ -7356,39 +6619,71 @@
           <w:rFonts w:ascii="Cambria" w:hAnsi="Cambria" w:cs="Arial"/>
           <w:sz w:val="24"/>
           <w:szCs w:val="24"/>
-          <w:lang w:val="en-US"/>
-        </w:rPr>
-      </w:pPr>
+        </w:rPr>
+      </w:pPr>
+      <w:r>
+        <w:rPr>
+          <w:rFonts w:ascii="Cambria" w:hAnsi="Cambria" w:cs="Arial"/>
+          <w:sz w:val="24"/>
+          <w:szCs w:val="24"/>
+          <w:lang w:val="en-US"/>
+        </w:rPr>
+        <w:t>F</w:t>
+      </w:r>
+      <w:r>
+        <w:rPr>
+          <w:rFonts w:ascii="Cambria" w:hAnsi="Cambria" w:cs="Arial"/>
+          <w:sz w:val="24"/>
+          <w:szCs w:val="24"/>
+        </w:rPr>
+        <w:t>_</w:t>
+      </w:r>
+      <w:r>
+        <w:rPr>
+          <w:rFonts w:ascii="Cambria" w:hAnsi="Cambria" w:cs="Arial"/>
+          <w:sz w:val="24"/>
+          <w:szCs w:val="24"/>
+          <w:lang w:val="en-US"/>
+        </w:rPr>
+        <w:t>Prices</w:t>
+      </w:r>
+      <w:r>
+        <w:rPr>
+          <w:rFonts w:ascii="Cambria" w:hAnsi="Cambria" w:cs="Arial"/>
+          <w:sz w:val="24"/>
+          <w:szCs w:val="24"/>
+        </w:rPr>
+        <w:t>_0002</w:t>
+      </w:r>
     </w:p>
     <w:p>
       <w:pPr>
-        <w:keepNext/>
-        <w:rPr>
-          <w:rFonts w:ascii="Cambria" w:hAnsi="Cambria" w:cs="Arial"/>
-          <w:sz w:val="24"/>
-          <w:szCs w:val="24"/>
-        </w:rPr>
-      </w:pPr>
-      <w:r>
-        <w:rPr>
-          <w:rFonts w:ascii="Cambria" w:hAnsi="Cambria" w:cs="Arial"/>
-          <w:sz w:val="24"/>
-          <w:szCs w:val="24"/>
-          <w:lang w:val="en-US"/>
-        </w:rPr>
-        <w:t>F</w:t>
-      </w:r>
-      <w:r>
-        <w:rPr>
-          <w:rFonts w:ascii="Cambria" w:hAnsi="Cambria" w:cs="Arial"/>
-          <w:sz w:val="24"/>
-          <w:szCs w:val="24"/>
-        </w:rPr>
-        <w:t>_</w:t>
-      </w:r>
-      <w:r>
-        <w:rPr>
-          <w:rFonts w:ascii="Cambria" w:hAnsi="Cambria" w:cs="Arial"/>
+        <w:ind w:firstLine="360"/>
+        <w:rPr>
+          <w:rFonts w:ascii="Cambria" w:hAnsi="Cambria"/>
+          <w:sz w:val="24"/>
+          <w:szCs w:val="24"/>
+        </w:rPr>
+      </w:pPr>
+      <w:r>
+        <w:rPr>
+          <w:rFonts w:ascii="Cambria" w:hAnsi="Cambria"/>
+          <w:sz w:val="24"/>
+          <w:szCs w:val="24"/>
+        </w:rPr>
+        <w:t xml:space="preserve">Система должна обеспечить соответствие интерфейсных элементов на вкладке </w:t>
+      </w:r>
+      <w:r>
+        <w:rPr>
+          <w:rFonts w:ascii="Cambria" w:hAnsi="Cambria"/>
+          <w:sz w:val="24"/>
+          <w:szCs w:val="24"/>
+        </w:rPr>
+        <w:t>«</w:t>
+      </w:r>
+      <w:r>
+        <w:rPr>
+          <w:rFonts w:ascii="Cambria" w:hAnsi="Cambria"/>
           <w:sz w:val="24"/>
           <w:szCs w:val="24"/>
           <w:lang w:val="en-US"/>
@@ -7397,163 +6692,628 @@
       </w:r>
       <w:r>
         <w:rPr>
-          <w:rFonts w:ascii="Cambria" w:hAnsi="Cambria" w:cs="Arial"/>
-          <w:sz w:val="24"/>
-          <w:szCs w:val="24"/>
-        </w:rPr>
-        <w:t>_0003</w:t>
+          <w:rFonts w:ascii="Cambria" w:hAnsi="Cambria"/>
+          <w:sz w:val="24"/>
+          <w:szCs w:val="24"/>
+        </w:rPr>
+        <w:t xml:space="preserve"> </w:t>
+      </w:r>
+      <w:r>
+        <w:rPr>
+          <w:rFonts w:ascii="Cambria" w:hAnsi="Cambria"/>
+          <w:sz w:val="24"/>
+          <w:szCs w:val="24"/>
+          <w:lang w:val="en-US"/>
+        </w:rPr>
+        <w:t>and</w:t>
+      </w:r>
+      <w:r>
+        <w:rPr>
+          <w:rFonts w:ascii="Cambria" w:hAnsi="Cambria"/>
+          <w:sz w:val="24"/>
+          <w:szCs w:val="24"/>
+        </w:rPr>
+        <w:t xml:space="preserve"> </w:t>
+      </w:r>
+      <w:r>
+        <w:rPr>
+          <w:rFonts w:ascii="Cambria" w:hAnsi="Cambria"/>
+          <w:sz w:val="24"/>
+          <w:szCs w:val="24"/>
+          <w:lang w:val="en-US"/>
+        </w:rPr>
+        <w:t>forced</w:t>
+      </w:r>
+      <w:r>
+        <w:rPr>
+          <w:rFonts w:ascii="Cambria" w:hAnsi="Cambria"/>
+          <w:sz w:val="24"/>
+          <w:szCs w:val="24"/>
+        </w:rPr>
+        <w:t xml:space="preserve">  </w:t>
+      </w:r>
+      <w:r>
+        <w:rPr>
+          <w:rFonts w:ascii="Cambria" w:hAnsi="Cambria"/>
+          <w:sz w:val="24"/>
+          <w:szCs w:val="24"/>
+          <w:lang w:val="en-US"/>
+        </w:rPr>
+        <w:t>update</w:t>
+      </w:r>
+      <w:r>
+        <w:rPr>
+          <w:rFonts w:ascii="Cambria" w:hAnsi="Cambria"/>
+          <w:sz w:val="24"/>
+          <w:szCs w:val="24"/>
+        </w:rPr>
+        <w:t>»</w:t>
+      </w:r>
+      <w:r>
+        <w:rPr>
+          <w:rFonts w:ascii="Cambria" w:hAnsi="Cambria"/>
+          <w:sz w:val="24"/>
+          <w:szCs w:val="24"/>
+        </w:rPr>
+        <w:t xml:space="preserve"> (см.</w:t>
+      </w:r>
+      <w:r>
+        <w:rPr>
+          <w:rFonts w:ascii="Cambria" w:hAnsi="Cambria"/>
+          <w:sz w:val="24"/>
+          <w:szCs w:val="24"/>
+        </w:rPr>
+        <w:t xml:space="preserve"> </w:t>
+      </w:r>
+      <w:r>
+        <w:rPr>
+          <w:rFonts w:ascii="Cambria" w:hAnsi="Cambria"/>
+          <w:sz w:val="24"/>
+          <w:szCs w:val="24"/>
+        </w:rPr>
+        <w:fldChar w:fldCharType="begin"/>
+      </w:r>
+      <w:r>
+        <w:rPr>
+          <w:rFonts w:ascii="Cambria" w:hAnsi="Cambria"/>
+          <w:sz w:val="24"/>
+          <w:szCs w:val="24"/>
+        </w:rPr>
+        <w:instrText xml:space="preserve"> REF _Ref342667694 \h </w:instrText>
+      </w:r>
+      <w:r>
+        <w:rPr>
+          <w:rFonts w:ascii="Cambria" w:hAnsi="Cambria"/>
+          <w:sz w:val="24"/>
+          <w:szCs w:val="24"/>
+        </w:rPr>
+      </w:r>
+      <w:r>
+        <w:rPr>
+          <w:rFonts w:ascii="Cambria" w:hAnsi="Cambria"/>
+          <w:sz w:val="24"/>
+          <w:szCs w:val="24"/>
+        </w:rPr>
+        <w:fldChar w:fldCharType="separate"/>
+      </w:r>
+      <w:r>
+        <w:rPr>
+          <w:rFonts w:ascii="Cambria" w:hAnsi="Cambria"/>
+        </w:rPr>
+        <w:t>Рисунок</w:t>
+      </w:r>
+      <w:r>
+        <w:rPr>
+          <w:rFonts w:ascii="Cambria" w:hAnsi="Cambria"/>
+        </w:rPr>
+        <w:t xml:space="preserve"> </w:t>
+      </w:r>
+      <w:r>
+        <w:rPr>
+          <w:rFonts w:ascii="Cambria" w:hAnsi="Cambria"/>
+          <w:noProof/>
+        </w:rPr>
+        <w:t>1</w:t>
+      </w:r>
+      <w:r>
+        <w:rPr>
+          <w:rFonts w:ascii="Cambria" w:hAnsi="Cambria"/>
+          <w:sz w:val="24"/>
+          <w:szCs w:val="24"/>
+        </w:rPr>
+        <w:fldChar w:fldCharType="end"/>
+      </w:r>
+      <w:r>
+        <w:rPr>
+          <w:rFonts w:ascii="Cambria" w:hAnsi="Cambria"/>
+          <w:sz w:val="24"/>
+          <w:szCs w:val="24"/>
+        </w:rPr>
+        <w:t xml:space="preserve">) с элементами </w:t>
+      </w:r>
+      <w:proofErr w:type="gramStart"/>
+      <w:r>
+        <w:rPr>
+          <w:rFonts w:ascii="Cambria" w:hAnsi="Cambria"/>
+          <w:sz w:val="24"/>
+          <w:szCs w:val="24"/>
+        </w:rPr>
+        <w:t>из</w:t>
+      </w:r>
+      <w:proofErr w:type="gramEnd"/>
+      <w:r>
+        <w:rPr>
+          <w:rFonts w:ascii="Cambria" w:hAnsi="Cambria"/>
+          <w:sz w:val="24"/>
+          <w:szCs w:val="24"/>
+        </w:rPr>
+        <w:t xml:space="preserve"> </w:t>
+      </w:r>
+      <w:r>
+        <w:rPr>
+          <w:rFonts w:ascii="Cambria" w:hAnsi="Cambria"/>
+          <w:sz w:val="24"/>
+          <w:szCs w:val="24"/>
+        </w:rPr>
+        <w:fldChar w:fldCharType="begin"/>
+      </w:r>
+      <w:r>
+        <w:rPr>
+          <w:rFonts w:ascii="Cambria" w:hAnsi="Cambria"/>
+          <w:sz w:val="24"/>
+          <w:szCs w:val="24"/>
+        </w:rPr>
+        <w:instrText xml:space="preserve"> REF _Ref344504924 \h </w:instrText>
+      </w:r>
+      <w:r>
+        <w:rPr>
+          <w:rFonts w:ascii="Cambria" w:hAnsi="Cambria"/>
+          <w:sz w:val="24"/>
+          <w:szCs w:val="24"/>
+        </w:rPr>
+      </w:r>
+      <w:r>
+        <w:rPr>
+          <w:rFonts w:ascii="Cambria" w:hAnsi="Cambria"/>
+          <w:sz w:val="24"/>
+          <w:szCs w:val="24"/>
+        </w:rPr>
+        <w:fldChar w:fldCharType="separate"/>
+      </w:r>
+      <w:r>
+        <w:t>Т</w:t>
+      </w:r>
+      <w:r>
+        <w:t>а</w:t>
+      </w:r>
+      <w:r>
+        <w:t xml:space="preserve">блица </w:t>
+      </w:r>
+      <w:r>
+        <w:rPr>
+          <w:noProof/>
+        </w:rPr>
+        <w:t>1</w:t>
+      </w:r>
+      <w:r>
+        <w:rPr>
+          <w:rFonts w:ascii="Cambria" w:hAnsi="Cambria"/>
+          <w:sz w:val="24"/>
+          <w:szCs w:val="24"/>
+        </w:rPr>
+        <w:fldChar w:fldCharType="end"/>
+      </w:r>
+      <w:r>
+        <w:rPr>
+          <w:rFonts w:ascii="Cambria" w:hAnsi="Cambria"/>
+          <w:sz w:val="24"/>
+          <w:szCs w:val="24"/>
+        </w:rPr>
+        <w:t>:</w:t>
       </w:r>
     </w:p>
     <w:p>
       <w:pPr>
+        <w:pStyle w:val="a3"/>
         <w:keepNext/>
-        <w:ind w:firstLine="360"/>
-        <w:rPr>
-          <w:rFonts w:ascii="Cambria" w:hAnsi="Cambria" w:cs="Arial"/>
-          <w:sz w:val="24"/>
-          <w:szCs w:val="24"/>
-        </w:rPr>
-      </w:pPr>
-      <w:r>
-        <w:rPr>
-          <w:rFonts w:ascii="Cambria" w:hAnsi="Cambria" w:cs="Arial"/>
-          <w:sz w:val="24"/>
-          <w:szCs w:val="24"/>
-        </w:rPr>
-        <w:t xml:space="preserve">Если </w:t>
-      </w:r>
-      <w:r>
-        <w:rPr>
-          <w:rFonts w:ascii="Cambria" w:hAnsi="Cambria"/>
-          <w:sz w:val="24"/>
-          <w:szCs w:val="24"/>
-        </w:rPr>
-        <w:t>на странице «</w:t>
-      </w:r>
-      <w:r>
-        <w:rPr>
-          <w:rFonts w:ascii="Cambria" w:hAnsi="Cambria"/>
-          <w:sz w:val="24"/>
-          <w:szCs w:val="24"/>
-        </w:rPr>
-        <w:t>Личный кабинет</w:t>
-      </w:r>
-      <w:r>
-        <w:rPr>
-          <w:rFonts w:ascii="Cambria" w:hAnsi="Cambria"/>
-          <w:sz w:val="24"/>
-          <w:szCs w:val="24"/>
-        </w:rPr>
-        <w:t>»</w:t>
-      </w:r>
-      <w:r>
-        <w:rPr>
-          <w:rFonts w:ascii="Cambria" w:hAnsi="Cambria" w:cs="Arial"/>
-          <w:sz w:val="24"/>
-          <w:szCs w:val="24"/>
-        </w:rPr>
-        <w:t xml:space="preserve"> </w:t>
-      </w:r>
-      <w:r>
-        <w:rPr>
-          <w:rFonts w:ascii="Cambria" w:hAnsi="Cambria"/>
-          <w:sz w:val="24"/>
-          <w:szCs w:val="24"/>
-        </w:rPr>
-        <w:t>открыта</w:t>
-      </w:r>
-      <w:r>
-        <w:rPr>
-          <w:rFonts w:ascii="Cambria" w:hAnsi="Cambria" w:cs="Arial"/>
-          <w:sz w:val="24"/>
-          <w:szCs w:val="24"/>
-        </w:rPr>
-        <w:t xml:space="preserve"> вкладка </w:t>
-      </w:r>
-      <w:r>
-        <w:rPr>
-          <w:rFonts w:ascii="Cambria" w:hAnsi="Cambria"/>
-          <w:sz w:val="24"/>
-          <w:szCs w:val="24"/>
-        </w:rPr>
-        <w:t xml:space="preserve"> «</w:t>
-      </w:r>
-      <w:r>
-        <w:rPr>
-          <w:rFonts w:ascii="Cambria" w:hAnsi="Cambria"/>
-          <w:sz w:val="24"/>
-          <w:szCs w:val="24"/>
-          <w:lang w:val="en-US"/>
-        </w:rPr>
-        <w:t>Prices</w:t>
-      </w:r>
-      <w:r>
-        <w:rPr>
-          <w:rFonts w:ascii="Cambria" w:hAnsi="Cambria"/>
-          <w:sz w:val="24"/>
-          <w:szCs w:val="24"/>
-        </w:rPr>
-        <w:t xml:space="preserve"> </w:t>
-      </w:r>
-      <w:r>
-        <w:rPr>
-          <w:rFonts w:ascii="Cambria" w:hAnsi="Cambria"/>
-          <w:sz w:val="24"/>
-          <w:szCs w:val="24"/>
-          <w:lang w:val="en-US"/>
-        </w:rPr>
-        <w:t>and</w:t>
-      </w:r>
-      <w:r>
-        <w:rPr>
-          <w:rFonts w:ascii="Cambria" w:hAnsi="Cambria"/>
-          <w:sz w:val="24"/>
-          <w:szCs w:val="24"/>
-        </w:rPr>
-        <w:t xml:space="preserve"> </w:t>
-      </w:r>
-      <w:r>
-        <w:rPr>
-          <w:rFonts w:ascii="Cambria" w:hAnsi="Cambria"/>
-          <w:sz w:val="24"/>
-          <w:szCs w:val="24"/>
-          <w:lang w:val="en-US"/>
-        </w:rPr>
-        <w:t>forced</w:t>
-      </w:r>
-      <w:r>
-        <w:rPr>
-          <w:rFonts w:ascii="Cambria" w:hAnsi="Cambria"/>
-          <w:sz w:val="24"/>
-          <w:szCs w:val="24"/>
-        </w:rPr>
-        <w:t xml:space="preserve"> </w:t>
-      </w:r>
-      <w:r>
-        <w:rPr>
-          <w:rFonts w:ascii="Cambria" w:hAnsi="Cambria"/>
-          <w:sz w:val="24"/>
-          <w:szCs w:val="24"/>
-          <w:lang w:val="en-US"/>
-        </w:rPr>
-        <w:t>update</w:t>
-      </w:r>
-      <w:r>
-        <w:rPr>
-          <w:rFonts w:ascii="Cambria" w:hAnsi="Cambria"/>
-          <w:sz w:val="24"/>
-          <w:szCs w:val="24"/>
-        </w:rPr>
-        <w:t>», то все поля ввода должны содержать текущие цены фотографий в зависимости от размеров изображения</w:t>
-      </w:r>
-      <w:r>
-        <w:rPr>
-          <w:rFonts w:ascii="Cambria" w:hAnsi="Cambria"/>
-          <w:sz w:val="24"/>
-          <w:szCs w:val="24"/>
-        </w:rPr>
-        <w:t>.</w:t>
-      </w:r>
+      </w:pPr>
+      <w:bookmarkStart w:id="41" w:name="_Ref344504924"/>
+      <w:r>
+        <w:t xml:space="preserve">Таблица </w:t>
+      </w:r>
+      <w:r>
+        <w:fldChar w:fldCharType="begin"/>
+      </w:r>
+      <w:r>
+        <w:instrText xml:space="preserve"> SEQ Таблица \* ARABIC </w:instrText>
+      </w:r>
+      <w:r>
+        <w:fldChar w:fldCharType="separate"/>
+      </w:r>
+      <w:r>
+        <w:rPr>
+          <w:noProof/>
+        </w:rPr>
+        <w:t>1</w:t>
+      </w:r>
+      <w:r>
+        <w:rPr>
+          <w:noProof/>
+        </w:rPr>
+        <w:fldChar w:fldCharType="end"/>
+      </w:r>
+      <w:bookmarkEnd w:id="41"/>
+    </w:p>
+    <w:tbl>
+      <w:tblPr>
+        <w:tblStyle w:val="ab"/>
+        <w:tblW w:w="0" w:type="auto"/>
+        <w:tblLook w:val="04A0" w:firstRow="1" w:lastRow="0" w:firstColumn="1" w:lastColumn="0" w:noHBand="0" w:noVBand="1"/>
+      </w:tblPr>
+      <w:tblGrid>
+        <w:gridCol w:w="2754"/>
+        <w:gridCol w:w="3993"/>
+        <w:gridCol w:w="2710"/>
+      </w:tblGrid>
+      <w:tr>
+        <w:trPr>
+          <w:cnfStyle w:val="100000000000" w:firstRow="1" w:lastRow="0" w:firstColumn="0" w:lastColumn="0" w:oddVBand="0" w:evenVBand="0" w:oddHBand="0" w:evenHBand="0" w:firstRowFirstColumn="0" w:firstRowLastColumn="0" w:lastRowFirstColumn="0" w:lastRowLastColumn="0"/>
+        </w:trPr>
+        <w:tc>
+          <w:tcPr>
+            <w:cnfStyle w:val="001000000000" w:firstRow="0" w:lastRow="0" w:firstColumn="1" w:lastColumn="0" w:oddVBand="0" w:evenVBand="0" w:oddHBand="0" w:evenHBand="0" w:firstRowFirstColumn="0" w:firstRowLastColumn="0" w:lastRowFirstColumn="0" w:lastRowLastColumn="0"/>
+            <w:tcW w:w="2754" w:type="dxa"/>
+          </w:tcPr>
+          <w:p>
+            <w:pPr>
+              <w:jc w:val="center"/>
+              <w:rPr>
+                <w:rFonts w:ascii="Cambria" w:hAnsi="Cambria"/>
+                <w:sz w:val="24"/>
+                <w:szCs w:val="24"/>
+              </w:rPr>
+            </w:pPr>
+            <w:r>
+              <w:rPr>
+                <w:rFonts w:ascii="Cambria" w:hAnsi="Cambria"/>
+                <w:sz w:val="24"/>
+                <w:szCs w:val="24"/>
+              </w:rPr>
+              <w:t>Элемент</w:t>
+            </w:r>
+          </w:p>
+        </w:tc>
+        <w:tc>
+          <w:tcPr>
+            <w:tcW w:w="3993" w:type="dxa"/>
+          </w:tcPr>
+          <w:p>
+            <w:pPr>
+              <w:jc w:val="center"/>
+              <w:cnfStyle w:val="100000000000" w:firstRow="1" w:lastRow="0" w:firstColumn="0" w:lastColumn="0" w:oddVBand="0" w:evenVBand="0" w:oddHBand="0" w:evenHBand="0" w:firstRowFirstColumn="0" w:firstRowLastColumn="0" w:lastRowFirstColumn="0" w:lastRowLastColumn="0"/>
+              <w:rPr>
+                <w:rFonts w:ascii="Cambria" w:hAnsi="Cambria"/>
+                <w:sz w:val="24"/>
+                <w:szCs w:val="24"/>
+              </w:rPr>
+            </w:pPr>
+            <w:r>
+              <w:rPr>
+                <w:rFonts w:ascii="Cambria" w:hAnsi="Cambria"/>
+                <w:sz w:val="24"/>
+                <w:szCs w:val="24"/>
+              </w:rPr>
+              <w:t>Обязательный/необязательный</w:t>
+            </w:r>
+          </w:p>
+        </w:tc>
+        <w:tc>
+          <w:tcPr>
+            <w:tcW w:w="2710" w:type="dxa"/>
+          </w:tcPr>
+          <w:p>
+            <w:pPr>
+              <w:jc w:val="center"/>
+              <w:cnfStyle w:val="100000000000" w:firstRow="1" w:lastRow="0" w:firstColumn="0" w:lastColumn="0" w:oddVBand="0" w:evenVBand="0" w:oddHBand="0" w:evenHBand="0" w:firstRowFirstColumn="0" w:firstRowLastColumn="0" w:lastRowFirstColumn="0" w:lastRowLastColumn="0"/>
+              <w:rPr>
+                <w:rFonts w:ascii="Cambria" w:hAnsi="Cambria"/>
+                <w:sz w:val="24"/>
+                <w:szCs w:val="24"/>
+              </w:rPr>
+            </w:pPr>
+            <w:r>
+              <w:rPr>
+                <w:rFonts w:ascii="Cambria" w:hAnsi="Cambria"/>
+                <w:sz w:val="24"/>
+                <w:szCs w:val="24"/>
+              </w:rPr>
+              <w:t>По умолчанию</w:t>
+            </w:r>
+          </w:p>
+        </w:tc>
+      </w:tr>
+      <w:tr>
+        <w:trPr>
+          <w:cnfStyle w:val="000000100000" w:firstRow="0" w:lastRow="0" w:firstColumn="0" w:lastColumn="0" w:oddVBand="0" w:evenVBand="0" w:oddHBand="1" w:evenHBand="0" w:firstRowFirstColumn="0" w:firstRowLastColumn="0" w:lastRowFirstColumn="0" w:lastRowLastColumn="0"/>
+        </w:trPr>
+        <w:tc>
+          <w:tcPr>
+            <w:cnfStyle w:val="001000000000" w:firstRow="0" w:lastRow="0" w:firstColumn="1" w:lastColumn="0" w:oddVBand="0" w:evenVBand="0" w:oddHBand="0" w:evenHBand="0" w:firstRowFirstColumn="0" w:firstRowLastColumn="0" w:lastRowFirstColumn="0" w:lastRowLastColumn="0"/>
+            <w:tcW w:w="2754" w:type="dxa"/>
+          </w:tcPr>
+          <w:p>
+            <w:pPr>
+              <w:jc w:val="center"/>
+              <w:rPr>
+                <w:rFonts w:ascii="Cambria" w:hAnsi="Cambria"/>
+                <w:sz w:val="24"/>
+                <w:szCs w:val="24"/>
+              </w:rPr>
+            </w:pPr>
+            <w:r>
+              <w:rPr>
+                <w:rFonts w:ascii="Cambria" w:hAnsi="Cambria"/>
+                <w:sz w:val="24"/>
+                <w:szCs w:val="24"/>
+              </w:rPr>
+              <w:t xml:space="preserve">Поле ввода </w:t>
+            </w:r>
+            <w:r>
+              <w:rPr>
+                <w:rFonts w:ascii="Cambria" w:hAnsi="Cambria"/>
+                <w:sz w:val="24"/>
+                <w:szCs w:val="24"/>
+              </w:rPr>
+              <w:t xml:space="preserve">цены на </w:t>
+            </w:r>
+            <w:r>
+              <w:rPr>
+                <w:rFonts w:ascii="Cambria" w:hAnsi="Cambria"/>
+                <w:sz w:val="24"/>
+                <w:szCs w:val="24"/>
+              </w:rPr>
+              <w:lastRenderedPageBreak/>
+              <w:t>фотографию</w:t>
+            </w:r>
+          </w:p>
+        </w:tc>
+        <w:tc>
+          <w:tcPr>
+            <w:tcW w:w="3993" w:type="dxa"/>
+          </w:tcPr>
+          <w:p>
+            <w:pPr>
+              <w:jc w:val="center"/>
+              <w:cnfStyle w:val="000000100000" w:firstRow="0" w:lastRow="0" w:firstColumn="0" w:lastColumn="0" w:oddVBand="0" w:evenVBand="0" w:oddHBand="1" w:evenHBand="0" w:firstRowFirstColumn="0" w:firstRowLastColumn="0" w:lastRowFirstColumn="0" w:lastRowLastColumn="0"/>
+              <w:rPr>
+                <w:rFonts w:ascii="Cambria" w:hAnsi="Cambria"/>
+                <w:sz w:val="24"/>
+                <w:szCs w:val="24"/>
+              </w:rPr>
+            </w:pPr>
+            <w:r>
+              <w:rPr>
+                <w:rFonts w:ascii="Cambria" w:hAnsi="Cambria"/>
+                <w:sz w:val="24"/>
+                <w:szCs w:val="24"/>
+              </w:rPr>
+              <w:lastRenderedPageBreak/>
+              <w:t xml:space="preserve">Обязательный </w:t>
+            </w:r>
+          </w:p>
+        </w:tc>
+        <w:tc>
+          <w:tcPr>
+            <w:tcW w:w="2710" w:type="dxa"/>
+          </w:tcPr>
+          <w:p>
+            <w:pPr>
+              <w:jc w:val="center"/>
+              <w:cnfStyle w:val="000000100000" w:firstRow="0" w:lastRow="0" w:firstColumn="0" w:lastColumn="0" w:oddVBand="0" w:evenVBand="0" w:oddHBand="1" w:evenHBand="0" w:firstRowFirstColumn="0" w:firstRowLastColumn="0" w:lastRowFirstColumn="0" w:lastRowLastColumn="0"/>
+              <w:rPr>
+                <w:rFonts w:ascii="Cambria" w:hAnsi="Cambria"/>
+                <w:sz w:val="24"/>
+                <w:szCs w:val="24"/>
+              </w:rPr>
+            </w:pPr>
+            <w:r>
+              <w:rPr>
+                <w:rFonts w:ascii="Cambria" w:hAnsi="Cambria"/>
+                <w:sz w:val="24"/>
+                <w:szCs w:val="24"/>
+              </w:rPr>
+              <w:t xml:space="preserve">Поле </w:t>
+            </w:r>
+            <w:r>
+              <w:rPr>
+                <w:rFonts w:ascii="Cambria" w:hAnsi="Cambria"/>
+                <w:sz w:val="24"/>
+                <w:szCs w:val="24"/>
+              </w:rPr>
+              <w:t xml:space="preserve">содержит </w:t>
+            </w:r>
+            <w:r>
+              <w:rPr>
+                <w:rFonts w:ascii="Cambria" w:hAnsi="Cambria"/>
+                <w:sz w:val="24"/>
+                <w:szCs w:val="24"/>
+              </w:rPr>
+              <w:lastRenderedPageBreak/>
+              <w:t>текущую цену</w:t>
+            </w:r>
+            <w:r>
+              <w:rPr>
+                <w:rFonts w:ascii="Cambria" w:hAnsi="Cambria"/>
+                <w:sz w:val="24"/>
+                <w:szCs w:val="24"/>
+              </w:rPr>
+              <w:t xml:space="preserve"> фотографий в зависимости от размеров изображения</w:t>
+            </w:r>
+          </w:p>
+        </w:tc>
+      </w:tr>
+      <w:tr>
+        <w:tc>
+          <w:tcPr>
+            <w:cnfStyle w:val="001000000000" w:firstRow="0" w:lastRow="0" w:firstColumn="1" w:lastColumn="0" w:oddVBand="0" w:evenVBand="0" w:oddHBand="0" w:evenHBand="0" w:firstRowFirstColumn="0" w:firstRowLastColumn="0" w:lastRowFirstColumn="0" w:lastRowLastColumn="0"/>
+            <w:tcW w:w="2754" w:type="dxa"/>
+          </w:tcPr>
+          <w:p>
+            <w:pPr>
+              <w:jc w:val="center"/>
+              <w:rPr>
+                <w:rFonts w:ascii="Cambria" w:hAnsi="Cambria"/>
+                <w:sz w:val="24"/>
+                <w:szCs w:val="24"/>
+              </w:rPr>
+            </w:pPr>
+            <w:r>
+              <w:rPr>
+                <w:rFonts w:ascii="Cambria" w:hAnsi="Cambria"/>
+                <w:sz w:val="24"/>
+                <w:szCs w:val="24"/>
+              </w:rPr>
+              <w:lastRenderedPageBreak/>
+              <w:t>Кнопка принудительного обновления системы</w:t>
+            </w:r>
+          </w:p>
+        </w:tc>
+        <w:tc>
+          <w:tcPr>
+            <w:tcW w:w="3993" w:type="dxa"/>
+          </w:tcPr>
+          <w:p>
+            <w:pPr>
+              <w:jc w:val="center"/>
+              <w:cnfStyle w:val="000000000000" w:firstRow="0" w:lastRow="0" w:firstColumn="0" w:lastColumn="0" w:oddVBand="0" w:evenVBand="0" w:oddHBand="0" w:evenHBand="0" w:firstRowFirstColumn="0" w:firstRowLastColumn="0" w:lastRowFirstColumn="0" w:lastRowLastColumn="0"/>
+              <w:rPr>
+                <w:rFonts w:ascii="Cambria" w:hAnsi="Cambria"/>
+                <w:sz w:val="24"/>
+                <w:szCs w:val="24"/>
+              </w:rPr>
+            </w:pPr>
+            <w:r>
+              <w:rPr>
+                <w:rFonts w:ascii="Cambria" w:hAnsi="Cambria"/>
+                <w:sz w:val="24"/>
+                <w:szCs w:val="24"/>
+              </w:rPr>
+              <w:t>Обязательный</w:t>
+            </w:r>
+          </w:p>
+        </w:tc>
+        <w:tc>
+          <w:tcPr>
+            <w:tcW w:w="2710" w:type="dxa"/>
+          </w:tcPr>
+          <w:p>
+            <w:pPr>
+              <w:jc w:val="center"/>
+              <w:cnfStyle w:val="000000000000" w:firstRow="0" w:lastRow="0" w:firstColumn="0" w:lastColumn="0" w:oddVBand="0" w:evenVBand="0" w:oddHBand="0" w:evenHBand="0" w:firstRowFirstColumn="0" w:firstRowLastColumn="0" w:lastRowFirstColumn="0" w:lastRowLastColumn="0"/>
+              <w:rPr>
+                <w:rFonts w:ascii="Cambria" w:hAnsi="Cambria"/>
+                <w:sz w:val="24"/>
+                <w:szCs w:val="24"/>
+              </w:rPr>
+            </w:pPr>
+            <w:r>
+              <w:rPr>
+                <w:rFonts w:ascii="Cambria" w:hAnsi="Cambria"/>
+                <w:sz w:val="24"/>
+                <w:szCs w:val="24"/>
+              </w:rPr>
+              <w:t>Активна</w:t>
+            </w:r>
+          </w:p>
+        </w:tc>
+      </w:tr>
+      <w:tr>
+        <w:trPr>
+          <w:cnfStyle w:val="000000100000" w:firstRow="0" w:lastRow="0" w:firstColumn="0" w:lastColumn="0" w:oddVBand="0" w:evenVBand="0" w:oddHBand="1" w:evenHBand="0" w:firstRowFirstColumn="0" w:firstRowLastColumn="0" w:lastRowFirstColumn="0" w:lastRowLastColumn="0"/>
+        </w:trPr>
+        <w:tc>
+          <w:tcPr>
+            <w:cnfStyle w:val="001000000000" w:firstRow="0" w:lastRow="0" w:firstColumn="1" w:lastColumn="0" w:oddVBand="0" w:evenVBand="0" w:oddHBand="0" w:evenHBand="0" w:firstRowFirstColumn="0" w:firstRowLastColumn="0" w:lastRowFirstColumn="0" w:lastRowLastColumn="0"/>
+            <w:tcW w:w="2754" w:type="dxa"/>
+          </w:tcPr>
+          <w:p>
+            <w:pPr>
+              <w:jc w:val="center"/>
+              <w:rPr>
+                <w:rFonts w:ascii="Cambria" w:hAnsi="Cambria"/>
+                <w:sz w:val="24"/>
+                <w:szCs w:val="24"/>
+              </w:rPr>
+            </w:pPr>
+            <w:r>
+              <w:rPr>
+                <w:rFonts w:ascii="Cambria" w:hAnsi="Cambria"/>
+                <w:sz w:val="24"/>
+                <w:szCs w:val="24"/>
+              </w:rPr>
+              <w:t>Кнопка сохранения внесенных изменений</w:t>
+            </w:r>
+          </w:p>
+        </w:tc>
+        <w:tc>
+          <w:tcPr>
+            <w:tcW w:w="3993" w:type="dxa"/>
+          </w:tcPr>
+          <w:p>
+            <w:pPr>
+              <w:jc w:val="center"/>
+              <w:cnfStyle w:val="000000100000" w:firstRow="0" w:lastRow="0" w:firstColumn="0" w:lastColumn="0" w:oddVBand="0" w:evenVBand="0" w:oddHBand="1" w:evenHBand="0" w:firstRowFirstColumn="0" w:firstRowLastColumn="0" w:lastRowFirstColumn="0" w:lastRowLastColumn="0"/>
+              <w:rPr>
+                <w:rFonts w:ascii="Cambria" w:hAnsi="Cambria"/>
+                <w:sz w:val="24"/>
+                <w:szCs w:val="24"/>
+              </w:rPr>
+            </w:pPr>
+            <w:r>
+              <w:rPr>
+                <w:rFonts w:ascii="Cambria" w:hAnsi="Cambria"/>
+                <w:sz w:val="24"/>
+                <w:szCs w:val="24"/>
+              </w:rPr>
+              <w:t>Обязательный</w:t>
+            </w:r>
+          </w:p>
+        </w:tc>
+        <w:tc>
+          <w:tcPr>
+            <w:tcW w:w="2710" w:type="dxa"/>
+          </w:tcPr>
+          <w:p>
+            <w:pPr>
+              <w:jc w:val="center"/>
+              <w:cnfStyle w:val="000000100000" w:firstRow="0" w:lastRow="0" w:firstColumn="0" w:lastColumn="0" w:oddVBand="0" w:evenVBand="0" w:oddHBand="1" w:evenHBand="0" w:firstRowFirstColumn="0" w:firstRowLastColumn="0" w:lastRowFirstColumn="0" w:lastRowLastColumn="0"/>
+              <w:rPr>
+                <w:rFonts w:ascii="Cambria" w:hAnsi="Cambria"/>
+                <w:sz w:val="24"/>
+                <w:szCs w:val="24"/>
+              </w:rPr>
+            </w:pPr>
+            <w:r>
+              <w:rPr>
+                <w:rFonts w:ascii="Cambria" w:hAnsi="Cambria"/>
+                <w:sz w:val="24"/>
+                <w:szCs w:val="24"/>
+              </w:rPr>
+              <w:t>Активна</w:t>
+            </w:r>
+          </w:p>
+        </w:tc>
+      </w:tr>
+    </w:tbl>
+    <w:p>
+      <w:pPr>
+        <w:keepNext/>
+        <w:rPr>
+          <w:rFonts w:ascii="Cambria" w:hAnsi="Cambria" w:cs="Arial"/>
+          <w:sz w:val="24"/>
+          <w:szCs w:val="24"/>
+        </w:rPr>
+      </w:pPr>
     </w:p>
     <w:p>
       <w:pPr>
@@ -7561,25 +7321,24 @@
           <w:rFonts w:ascii="Cambria" w:hAnsi="Cambria" w:cs="Arial"/>
           <w:sz w:val="24"/>
           <w:szCs w:val="24"/>
-          <w:lang w:val="en-US"/>
-        </w:rPr>
-      </w:pPr>
-      <w:r>
-        <w:rPr>
-          <w:rFonts w:ascii="Cambria" w:hAnsi="Cambria"/>
-          <w:sz w:val="24"/>
-          <w:szCs w:val="24"/>
-        </w:rPr>
-        <w:t xml:space="preserve"> </w:t>
-      </w:r>
-      <w:r>
-        <w:rPr>
-          <w:rFonts w:ascii="Cambria" w:hAnsi="Cambria" w:cs="Arial"/>
-          <w:sz w:val="24"/>
-          <w:szCs w:val="24"/>
-          <w:lang w:val="en-US"/>
-        </w:rPr>
-        <w:t>F_</w:t>
+        </w:rPr>
+      </w:pPr>
+      <w:r>
+        <w:rPr>
+          <w:rFonts w:ascii="Cambria" w:hAnsi="Cambria" w:cs="Arial"/>
+          <w:sz w:val="24"/>
+          <w:szCs w:val="24"/>
+          <w:lang w:val="en-US"/>
+        </w:rPr>
+        <w:t>F</w:t>
+      </w:r>
+      <w:r>
+        <w:rPr>
+          <w:rFonts w:ascii="Cambria" w:hAnsi="Cambria" w:cs="Arial"/>
+          <w:sz w:val="24"/>
+          <w:szCs w:val="24"/>
+        </w:rPr>
+        <w:t>_</w:t>
       </w:r>
       <w:r>
         <w:rPr>
@@ -7595,27 +7354,33 @@
           <w:rFonts w:ascii="Cambria" w:hAnsi="Cambria" w:cs="Arial"/>
           <w:sz w:val="24"/>
           <w:szCs w:val="24"/>
-          <w:lang w:val="en-US"/>
-        </w:rPr>
-        <w:t>_0004</w:t>
+        </w:rPr>
+        <w:t>_0005</w:t>
       </w:r>
     </w:p>
     <w:p>
       <w:pPr>
-        <w:ind w:firstLine="708"/>
-        <w:rPr>
-          <w:rFonts w:ascii="Cambria" w:hAnsi="Cambria"/>
-          <w:sz w:val="24"/>
-          <w:szCs w:val="24"/>
-        </w:rPr>
-      </w:pPr>
-      <w:r>
-        <w:rPr>
-          <w:rFonts w:ascii="Cambria" w:hAnsi="Cambria"/>
-          <w:sz w:val="24"/>
-          <w:szCs w:val="24"/>
-        </w:rPr>
-        <w:t>Максимальное количество символов, которое Администратор может ввести в поле ввода «9*13»/ «</w:t>
+        <w:rPr>
+          <w:rFonts w:ascii="Cambria" w:hAnsi="Cambria"/>
+          <w:sz w:val="24"/>
+          <w:szCs w:val="24"/>
+        </w:rPr>
+      </w:pPr>
+      <w:r>
+        <w:rPr>
+          <w:rFonts w:ascii="Cambria" w:hAnsi="Cambria"/>
+          <w:sz w:val="24"/>
+          <w:szCs w:val="24"/>
+        </w:rPr>
+        <w:tab/>
+      </w:r>
+      <w:r>
+        <w:rPr>
+          <w:rFonts w:ascii="Cambria" w:hAnsi="Cambria"/>
+          <w:sz w:val="24"/>
+          <w:szCs w:val="24"/>
+        </w:rPr>
+        <w:t>Если Администратор пытается ввести в поле ввода «9*13»/ «</w:t>
       </w:r>
       <w:r>
         <w:rPr>
@@ -7689,7 +7454,7 @@
           <w:sz w:val="24"/>
           <w:szCs w:val="24"/>
         </w:rPr>
-        <w:t>»  должно равняться 4.</w:t>
+        <w:t>» 5-ый символ, то система должна игнорировать ввод символа.</w:t>
       </w:r>
     </w:p>
     <w:p>
@@ -7707,149 +7472,50 @@
           <w:szCs w:val="24"/>
           <w:lang w:val="en-US"/>
         </w:rPr>
-        <w:t>F_Prices</w:t>
-      </w:r>
-      <w:r>
-        <w:rPr>
-          <w:rFonts w:ascii="Cambria" w:hAnsi="Cambria" w:cs="Arial"/>
-          <w:sz w:val="24"/>
-          <w:szCs w:val="24"/>
-          <w:lang w:val="en-US"/>
-        </w:rPr>
-        <w:t>_00</w:t>
-      </w:r>
-      <w:r>
-        <w:rPr>
-          <w:rFonts w:ascii="Cambria" w:hAnsi="Cambria" w:cs="Arial"/>
-          <w:sz w:val="24"/>
-          <w:szCs w:val="24"/>
-        </w:rPr>
-        <w:t>10</w:t>
+        <w:t>F</w:t>
+      </w:r>
+      <w:r>
+        <w:rPr>
+          <w:rFonts w:ascii="Cambria" w:hAnsi="Cambria" w:cs="Arial"/>
+          <w:sz w:val="24"/>
+          <w:szCs w:val="24"/>
+        </w:rPr>
+        <w:t>_</w:t>
+      </w:r>
+      <w:r>
+        <w:rPr>
+          <w:rFonts w:ascii="Cambria" w:hAnsi="Cambria" w:cs="Arial"/>
+          <w:sz w:val="24"/>
+          <w:szCs w:val="24"/>
+          <w:lang w:val="en-US"/>
+        </w:rPr>
+        <w:t>Prices</w:t>
+      </w:r>
+      <w:r>
+        <w:rPr>
+          <w:rFonts w:ascii="Cambria" w:hAnsi="Cambria" w:cs="Arial"/>
+          <w:sz w:val="24"/>
+          <w:szCs w:val="24"/>
+        </w:rPr>
+        <w:t>_0006</w:t>
       </w:r>
     </w:p>
     <w:p>
       <w:pPr>
         <w:ind w:firstLine="708"/>
         <w:rPr>
-          <w:rFonts w:ascii="Cambria" w:hAnsi="Cambria" w:cs="Arial"/>
-          <w:sz w:val="24"/>
-          <w:szCs w:val="24"/>
-        </w:rPr>
-      </w:pPr>
-      <w:r>
-        <w:rPr>
-          <w:rFonts w:ascii="Cambria" w:hAnsi="Cambria"/>
-          <w:sz w:val="24"/>
-          <w:szCs w:val="24"/>
-        </w:rPr>
-        <w:lastRenderedPageBreak/>
-        <w:t>М</w:t>
-      </w:r>
-      <w:r>
-        <w:rPr>
-          <w:rFonts w:ascii="Cambria" w:hAnsi="Cambria"/>
-          <w:sz w:val="24"/>
-          <w:szCs w:val="24"/>
-        </w:rPr>
-        <w:t>инимальное</w:t>
-      </w:r>
-      <w:r>
-        <w:rPr>
-          <w:rFonts w:ascii="Cambria" w:hAnsi="Cambria"/>
-          <w:sz w:val="24"/>
-          <w:szCs w:val="24"/>
-        </w:rPr>
-        <w:t xml:space="preserve"> количество символов, которое Администратор может ввести в поле ввода «9*13»/ «</w:t>
-      </w:r>
-      <w:r>
-        <w:rPr>
-          <w:rFonts w:ascii="Cambria" w:eastAsiaTheme="minorHAnsi" w:hAnsi="Cambria"/>
-          <w:iCs/>
-          <w:sz w:val="24"/>
-          <w:szCs w:val="36"/>
-          <w:lang w:eastAsia="en-US"/>
-        </w:rPr>
-        <w:t>10*15</w:t>
-      </w:r>
-      <w:r>
-        <w:rPr>
-          <w:rFonts w:ascii="Cambria" w:hAnsi="Cambria"/>
-          <w:sz w:val="24"/>
-          <w:szCs w:val="24"/>
-        </w:rPr>
-        <w:t>»/ «</w:t>
-      </w:r>
-      <w:r>
-        <w:rPr>
-          <w:rFonts w:ascii="Cambria" w:eastAsiaTheme="minorHAnsi" w:hAnsi="Cambria"/>
-          <w:iCs/>
-          <w:sz w:val="24"/>
-          <w:szCs w:val="36"/>
-          <w:lang w:eastAsia="en-US"/>
-        </w:rPr>
-        <w:t>13*18</w:t>
-      </w:r>
-      <w:r>
-        <w:rPr>
-          <w:rFonts w:ascii="Cambria" w:hAnsi="Cambria"/>
-          <w:sz w:val="24"/>
-          <w:szCs w:val="24"/>
-        </w:rPr>
-        <w:t>»/ «</w:t>
-      </w:r>
-      <w:r>
-        <w:rPr>
-          <w:rFonts w:ascii="Cambria" w:eastAsiaTheme="minorHAnsi" w:hAnsi="Cambria"/>
-          <w:i/>
-          <w:iCs/>
-          <w:sz w:val="24"/>
-          <w:szCs w:val="24"/>
-          <w:lang w:eastAsia="en-US"/>
-        </w:rPr>
-        <w:t>15*20</w:t>
-      </w:r>
-      <w:r>
-        <w:rPr>
-          <w:rFonts w:ascii="Cambria" w:hAnsi="Cambria"/>
-          <w:sz w:val="24"/>
-          <w:szCs w:val="24"/>
-        </w:rPr>
-        <w:t>»/ «</w:t>
-      </w:r>
-      <w:r>
-        <w:rPr>
-          <w:rFonts w:ascii="Cambria" w:eastAsiaTheme="minorHAnsi" w:hAnsi="Cambria"/>
-          <w:i/>
-          <w:iCs/>
-          <w:sz w:val="24"/>
-          <w:szCs w:val="24"/>
-          <w:lang w:eastAsia="en-US"/>
-        </w:rPr>
-        <w:t>20*30</w:t>
-      </w:r>
-      <w:r>
-        <w:rPr>
-          <w:rFonts w:ascii="Cambria" w:hAnsi="Cambria"/>
-          <w:sz w:val="24"/>
-          <w:szCs w:val="24"/>
-        </w:rPr>
-        <w:t>»</w:t>
-      </w:r>
-      <w:r>
-        <w:rPr>
-          <w:rFonts w:ascii="Cambria" w:hAnsi="Cambria"/>
-          <w:sz w:val="24"/>
-          <w:szCs w:val="24"/>
-        </w:rPr>
-        <w:t xml:space="preserve">  должно равняться 1</w:t>
-      </w:r>
-      <w:r>
-        <w:rPr>
-          <w:rFonts w:ascii="Cambria" w:hAnsi="Cambria"/>
-          <w:sz w:val="24"/>
-          <w:szCs w:val="24"/>
-        </w:rPr>
-        <w:t>.</w:t>
+          <w:rFonts w:ascii="Cambria" w:hAnsi="Cambria"/>
+          <w:sz w:val="24"/>
+          <w:szCs w:val="24"/>
+        </w:rPr>
+      </w:pPr>
+      <w:r>
+        <w:rPr>
+          <w:rFonts w:ascii="Cambria" w:hAnsi="Cambria"/>
+          <w:sz w:val="24"/>
+          <w:szCs w:val="24"/>
+        </w:rPr>
+        <w:t>Система должна запрещать пользователю вводить в поля ввода символов любые символы, кроме десятичных чисел.</w:t>
       </w:r>
     </w:p>
     <w:p>
@@ -7858,17 +7524,24 @@
           <w:rFonts w:ascii="Cambria" w:hAnsi="Cambria" w:cs="Arial"/>
           <w:sz w:val="24"/>
           <w:szCs w:val="24"/>
-          <w:lang w:val="en-US"/>
-        </w:rPr>
-      </w:pPr>
-      <w:r>
-        <w:rPr>
-          <w:rFonts w:ascii="Cambria" w:hAnsi="Cambria" w:cs="Arial"/>
-          <w:sz w:val="24"/>
-          <w:szCs w:val="24"/>
-          <w:lang w:val="en-US"/>
-        </w:rPr>
-        <w:t>F_</w:t>
+        </w:rPr>
+      </w:pPr>
+      <w:r>
+        <w:rPr>
+          <w:rFonts w:ascii="Cambria" w:hAnsi="Cambria" w:cs="Arial"/>
+          <w:sz w:val="24"/>
+          <w:szCs w:val="24"/>
+          <w:lang w:val="en-US"/>
+        </w:rPr>
+        <w:t>F</w:t>
+      </w:r>
+      <w:r>
+        <w:rPr>
+          <w:rFonts w:ascii="Cambria" w:hAnsi="Cambria" w:cs="Arial"/>
+          <w:sz w:val="24"/>
+          <w:szCs w:val="24"/>
+        </w:rPr>
+        <w:t>_</w:t>
       </w:r>
       <w:r>
         <w:rPr>
@@ -7884,109 +7557,76 @@
           <w:rFonts w:ascii="Cambria" w:hAnsi="Cambria" w:cs="Arial"/>
           <w:sz w:val="24"/>
           <w:szCs w:val="24"/>
-          <w:lang w:val="en-US"/>
-        </w:rPr>
-        <w:t>_0005</w:t>
+        </w:rPr>
+        <w:t>_000</w:t>
+      </w:r>
+      <w:r>
+        <w:rPr>
+          <w:rFonts w:ascii="Cambria" w:hAnsi="Cambria" w:cs="Arial"/>
+          <w:sz w:val="24"/>
+          <w:szCs w:val="24"/>
+        </w:rPr>
+        <w:t>7</w:t>
+      </w:r>
+      <w:r>
+        <w:rPr>
+          <w:rFonts w:ascii="Cambria" w:hAnsi="Cambria" w:cs="Arial"/>
+          <w:sz w:val="24"/>
+          <w:szCs w:val="24"/>
+          <w:lang w:val="en-US"/>
+        </w:rPr>
+        <w:t xml:space="preserve"> </w:t>
       </w:r>
     </w:p>
     <w:p>
       <w:pPr>
         <w:rPr>
-          <w:rFonts w:ascii="Cambria" w:hAnsi="Cambria"/>
-          <w:sz w:val="24"/>
-          <w:szCs w:val="24"/>
-        </w:rPr>
-      </w:pPr>
-      <w:r>
-        <w:rPr>
-          <w:rFonts w:ascii="Cambria" w:hAnsi="Cambria"/>
-          <w:sz w:val="24"/>
-          <w:szCs w:val="24"/>
-          <w:lang w:val="en-US"/>
+          <w:rFonts w:ascii="Cambria" w:hAnsi="Cambria" w:cs="Arial"/>
+          <w:sz w:val="24"/>
+          <w:szCs w:val="24"/>
+        </w:rPr>
+      </w:pPr>
+      <w:r>
+        <w:rPr>
+          <w:rFonts w:ascii="Cambria" w:hAnsi="Cambria" w:cs="Arial"/>
+          <w:sz w:val="24"/>
+          <w:szCs w:val="24"/>
         </w:rPr>
         <w:tab/>
-      </w:r>
-      <w:r>
-        <w:rPr>
-          <w:rFonts w:ascii="Cambria" w:hAnsi="Cambria"/>
-          <w:sz w:val="24"/>
-          <w:szCs w:val="24"/>
-        </w:rPr>
-        <w:t>Если Администратор пытается ввести в поле ввода «9*13»/ «</w:t>
-      </w:r>
-      <w:r>
-        <w:rPr>
-          <w:rFonts w:ascii="Cambria" w:eastAsiaTheme="minorHAnsi" w:hAnsi="Cambria"/>
-          <w:iCs/>
-          <w:sz w:val="24"/>
-          <w:szCs w:val="36"/>
-          <w:lang w:eastAsia="en-US"/>
-        </w:rPr>
-        <w:t>10*15</w:t>
-      </w:r>
-      <w:r>
-        <w:rPr>
-          <w:rFonts w:ascii="Cambria" w:hAnsi="Cambria"/>
-          <w:sz w:val="24"/>
-          <w:szCs w:val="24"/>
-        </w:rPr>
-        <w:t>»/ «</w:t>
-      </w:r>
-      <w:r>
-        <w:rPr>
-          <w:rFonts w:ascii="Cambria" w:eastAsiaTheme="minorHAnsi" w:hAnsi="Cambria"/>
-          <w:iCs/>
-          <w:sz w:val="24"/>
-          <w:szCs w:val="36"/>
-          <w:lang w:eastAsia="en-US"/>
-        </w:rPr>
-        <w:t>13*18</w:t>
-      </w:r>
-      <w:r>
-        <w:rPr>
-          <w:rFonts w:ascii="Cambria" w:hAnsi="Cambria"/>
-          <w:sz w:val="24"/>
-          <w:szCs w:val="24"/>
-        </w:rPr>
-        <w:t>»/ «</w:t>
-      </w:r>
-      <w:r>
-        <w:rPr>
-          <w:rFonts w:ascii="Cambria" w:eastAsiaTheme="minorHAnsi" w:hAnsi="Cambria"/>
-          <w:i/>
-          <w:iCs/>
-          <w:sz w:val="24"/>
-          <w:szCs w:val="24"/>
-          <w:lang w:eastAsia="en-US"/>
-        </w:rPr>
-        <w:t>15*20</w:t>
-      </w:r>
-      <w:r>
-        <w:rPr>
-          <w:rFonts w:ascii="Cambria" w:hAnsi="Cambria"/>
-          <w:sz w:val="24"/>
-          <w:szCs w:val="24"/>
-        </w:rPr>
-        <w:t>»/ «</w:t>
-      </w:r>
-      <w:r>
-        <w:rPr>
-          <w:rFonts w:ascii="Cambria" w:eastAsiaTheme="minorHAnsi" w:hAnsi="Cambria"/>
-          <w:i/>
-          <w:iCs/>
-          <w:sz w:val="24"/>
-          <w:szCs w:val="24"/>
-          <w:lang w:eastAsia="en-US"/>
-        </w:rPr>
-        <w:t>20*30</w:t>
-      </w:r>
-      <w:r>
-        <w:rPr>
-          <w:rFonts w:ascii="Cambria" w:hAnsi="Cambria"/>
-          <w:sz w:val="24"/>
-          <w:szCs w:val="24"/>
-        </w:rPr>
-        <w:t>» 5-ый символ, то система должна игнорировать ввод символа.</w:t>
+        <w:t>Если все поля ввода цен на фотографии автора не пусты, то система должна активировать кнопку «</w:t>
+      </w:r>
+      <w:r>
+        <w:rPr>
+          <w:rFonts w:ascii="Cambria" w:hAnsi="Cambria" w:cs="Arial"/>
+          <w:sz w:val="24"/>
+          <w:szCs w:val="24"/>
+          <w:lang w:val="en-US"/>
+        </w:rPr>
+        <w:t>Save</w:t>
+      </w:r>
+      <w:r>
+        <w:rPr>
+          <w:rFonts w:ascii="Cambria" w:hAnsi="Cambria" w:cs="Arial"/>
+          <w:sz w:val="24"/>
+          <w:szCs w:val="24"/>
+        </w:rPr>
+        <w:t>»</w:t>
+      </w:r>
+      <w:r>
+        <w:rPr>
+          <w:rFonts w:ascii="Cambria" w:hAnsi="Cambria" w:cs="Arial"/>
+          <w:sz w:val="24"/>
+          <w:szCs w:val="24"/>
+        </w:rPr>
+        <w:t>.</w:t>
+      </w:r>
+      <w:r>
+        <w:rPr>
+          <w:rFonts w:ascii="Cambria" w:hAnsi="Cambria" w:cs="Arial"/>
+          <w:sz w:val="24"/>
+          <w:szCs w:val="24"/>
+        </w:rPr>
+        <w:t xml:space="preserve"> </w:t>
       </w:r>
     </w:p>
     <w:p>
@@ -7995,17 +7635,24 @@
           <w:rFonts w:ascii="Cambria" w:hAnsi="Cambria" w:cs="Arial"/>
           <w:sz w:val="24"/>
           <w:szCs w:val="24"/>
-          <w:lang w:val="en-US"/>
-        </w:rPr>
-      </w:pPr>
-      <w:r>
-        <w:rPr>
-          <w:rFonts w:ascii="Cambria" w:hAnsi="Cambria" w:cs="Arial"/>
-          <w:sz w:val="24"/>
-          <w:szCs w:val="24"/>
-          <w:lang w:val="en-US"/>
-        </w:rPr>
-        <w:t>F_</w:t>
+        </w:rPr>
+      </w:pPr>
+      <w:r>
+        <w:rPr>
+          <w:rFonts w:ascii="Cambria" w:hAnsi="Cambria" w:cs="Arial"/>
+          <w:sz w:val="24"/>
+          <w:szCs w:val="24"/>
+          <w:lang w:val="en-US"/>
+        </w:rPr>
+        <w:t>F</w:t>
+      </w:r>
+      <w:r>
+        <w:rPr>
+          <w:rFonts w:ascii="Cambria" w:hAnsi="Cambria" w:cs="Arial"/>
+          <w:sz w:val="24"/>
+          <w:szCs w:val="24"/>
+        </w:rPr>
+        <w:t>_</w:t>
       </w:r>
       <w:r>
         <w:rPr>
@@ -8021,9 +7668,16 @@
           <w:rFonts w:ascii="Cambria" w:hAnsi="Cambria" w:cs="Arial"/>
           <w:sz w:val="24"/>
           <w:szCs w:val="24"/>
-          <w:lang w:val="en-US"/>
-        </w:rPr>
-        <w:t>_0006</w:t>
+        </w:rPr>
+        <w:t>_00</w:t>
+      </w:r>
+      <w:r>
+        <w:rPr>
+          <w:rFonts w:ascii="Cambria" w:hAnsi="Cambria" w:cs="Arial"/>
+          <w:sz w:val="24"/>
+          <w:szCs w:val="24"/>
+        </w:rPr>
+        <w:t>10</w:t>
       </w:r>
     </w:p>
     <w:p>
@@ -8037,85 +7691,36 @@
       </w:pPr>
       <w:r>
         <w:rPr>
-          <w:rFonts w:ascii="Cambria" w:hAnsi="Cambria"/>
-          <w:sz w:val="24"/>
-          <w:szCs w:val="24"/>
-        </w:rPr>
-        <w:t>Если Администратор пытается ввести в поле ввода «9*13»/ «</w:t>
-      </w:r>
-      <w:r>
-        <w:rPr>
-          <w:rFonts w:ascii="Cambria" w:eastAsiaTheme="minorHAnsi" w:hAnsi="Cambria"/>
-          <w:iCs/>
-          <w:sz w:val="24"/>
-          <w:szCs w:val="36"/>
-          <w:lang w:eastAsia="en-US"/>
-        </w:rPr>
-        <w:t>10*15</w:t>
-      </w:r>
-      <w:r>
-        <w:rPr>
-          <w:rFonts w:ascii="Cambria" w:hAnsi="Cambria"/>
-          <w:sz w:val="24"/>
-          <w:szCs w:val="24"/>
-        </w:rPr>
-        <w:t>»/ «</w:t>
-      </w:r>
-      <w:r>
-        <w:rPr>
-          <w:rFonts w:ascii="Cambria" w:eastAsiaTheme="minorHAnsi" w:hAnsi="Cambria"/>
-          <w:iCs/>
-          <w:sz w:val="24"/>
-          <w:szCs w:val="36"/>
-          <w:lang w:eastAsia="en-US"/>
-        </w:rPr>
-        <w:t>13*18</w:t>
-      </w:r>
-      <w:r>
-        <w:rPr>
-          <w:rFonts w:ascii="Cambria" w:hAnsi="Cambria"/>
-          <w:sz w:val="24"/>
-          <w:szCs w:val="24"/>
-        </w:rPr>
-        <w:t>»/ «</w:t>
-      </w:r>
-      <w:r>
-        <w:rPr>
-          <w:rFonts w:ascii="Cambria" w:eastAsiaTheme="minorHAnsi" w:hAnsi="Cambria"/>
-          <w:i/>
-          <w:iCs/>
-          <w:sz w:val="24"/>
-          <w:szCs w:val="24"/>
-          <w:lang w:eastAsia="en-US"/>
-        </w:rPr>
-        <w:t>15*20</w:t>
-      </w:r>
-      <w:r>
-        <w:rPr>
-          <w:rFonts w:ascii="Cambria" w:hAnsi="Cambria"/>
-          <w:sz w:val="24"/>
-          <w:szCs w:val="24"/>
-        </w:rPr>
-        <w:t>»/ «</w:t>
-      </w:r>
-      <w:r>
-        <w:rPr>
-          <w:rFonts w:ascii="Cambria" w:eastAsiaTheme="minorHAnsi" w:hAnsi="Cambria"/>
-          <w:i/>
-          <w:iCs/>
-          <w:sz w:val="24"/>
-          <w:szCs w:val="24"/>
-          <w:lang w:eastAsia="en-US"/>
-        </w:rPr>
-        <w:t>20*30</w:t>
-      </w:r>
-      <w:r>
-        <w:rPr>
-          <w:rFonts w:ascii="Cambria" w:hAnsi="Cambria"/>
-          <w:sz w:val="24"/>
-          <w:szCs w:val="24"/>
-        </w:rPr>
-        <w:t>» символ, отличный от цифры, то система должна игнорировать ввод символа.</w:t>
+          <w:rFonts w:ascii="Cambria" w:hAnsi="Cambria" w:cs="Arial"/>
+          <w:sz w:val="24"/>
+          <w:szCs w:val="24"/>
+        </w:rPr>
+        <w:t>Если хотя бы одно из полей ввода цен на фотографии пусто, то пока Администратор не введет некоторое значение в данное поле</w:t>
+      </w:r>
+      <w:r>
+        <w:rPr>
+          <w:rFonts w:ascii="Cambria" w:hAnsi="Cambria"/>
+          <w:sz w:val="24"/>
+          <w:szCs w:val="24"/>
+        </w:rPr>
+        <w:t>,  система должна деактивировать кнопку «</w:t>
+      </w:r>
+      <w:r>
+        <w:rPr>
+          <w:rFonts w:ascii="Cambria" w:hAnsi="Cambria"/>
+          <w:sz w:val="24"/>
+          <w:szCs w:val="24"/>
+          <w:lang w:val="en-US"/>
+        </w:rPr>
+        <w:t>Save</w:t>
+      </w:r>
+      <w:r>
+        <w:rPr>
+          <w:rFonts w:ascii="Cambria" w:hAnsi="Cambria"/>
+          <w:sz w:val="24"/>
+          <w:szCs w:val="24"/>
+        </w:rPr>
+        <w:t>».</w:t>
       </w:r>
     </w:p>
     <w:p>
@@ -8133,7 +7738,15 @@
           <w:szCs w:val="24"/>
           <w:lang w:val="en-US"/>
         </w:rPr>
-        <w:t>F_</w:t>
+        <w:t>F</w:t>
+      </w:r>
+      <w:r>
+        <w:rPr>
+          <w:rFonts w:ascii="Cambria" w:hAnsi="Cambria" w:cs="Arial"/>
+          <w:sz w:val="24"/>
+          <w:szCs w:val="24"/>
+        </w:rPr>
+        <w:t>_</w:t>
       </w:r>
       <w:r>
         <w:rPr>
@@ -8149,23 +7762,20 @@
           <w:rFonts w:ascii="Cambria" w:hAnsi="Cambria" w:cs="Arial"/>
           <w:sz w:val="24"/>
           <w:szCs w:val="24"/>
-          <w:lang w:val="en-US"/>
-        </w:rPr>
-        <w:t>_000</w:t>
-      </w:r>
-      <w:r>
-        <w:rPr>
-          <w:rFonts w:ascii="Cambria" w:hAnsi="Cambria" w:cs="Arial"/>
-          <w:sz w:val="24"/>
-          <w:szCs w:val="24"/>
-          <w:lang w:val="en-US"/>
-        </w:rPr>
-        <w:t>7</w:t>
+        </w:rPr>
+        <w:t xml:space="preserve"> </w:t>
+      </w:r>
+      <w:r>
+        <w:rPr>
+          <w:rFonts w:ascii="Cambria" w:hAnsi="Cambria" w:cs="Arial"/>
+          <w:sz w:val="24"/>
+          <w:szCs w:val="24"/>
+        </w:rPr>
+        <w:t>_0008</w:t>
       </w:r>
     </w:p>
     <w:p>
       <w:pPr>
-        <w:ind w:firstLine="708"/>
         <w:rPr>
           <w:rFonts w:ascii="Cambria" w:hAnsi="Cambria"/>
           <w:sz w:val="24"/>
@@ -8179,63 +7789,73 @@
           <w:szCs w:val="24"/>
         </w:rPr>
         <w:tab/>
-        <w:t xml:space="preserve">Если хотя бы одно из полей ввода </w:t>
-      </w:r>
-      <w:r>
-        <w:rPr>
-          <w:rFonts w:ascii="Cambria" w:hAnsi="Cambria" w:cs="Arial"/>
-          <w:sz w:val="24"/>
-          <w:szCs w:val="24"/>
-        </w:rPr>
-        <w:t xml:space="preserve">цен на фотографии </w:t>
-      </w:r>
-      <w:r>
-        <w:rPr>
-          <w:rFonts w:ascii="Cambria" w:hAnsi="Cambria" w:cs="Arial"/>
-          <w:sz w:val="24"/>
-          <w:szCs w:val="24"/>
-        </w:rPr>
-        <w:t>пусто, то пока Администратор не введет некоторое значение в данное поле</w:t>
-      </w:r>
-      <w:r>
-        <w:rPr>
-          <w:rFonts w:ascii="Cambria" w:hAnsi="Cambria"/>
-          <w:sz w:val="24"/>
-          <w:szCs w:val="24"/>
-        </w:rPr>
-        <w:t xml:space="preserve">,  </w:t>
-      </w:r>
-      <w:r>
-        <w:rPr>
-          <w:rFonts w:ascii="Cambria" w:hAnsi="Cambria"/>
-          <w:sz w:val="24"/>
-          <w:szCs w:val="24"/>
-        </w:rPr>
-        <w:t xml:space="preserve">система должна деактивировать </w:t>
-      </w:r>
-      <w:r>
-        <w:rPr>
-          <w:rFonts w:ascii="Cambria" w:hAnsi="Cambria"/>
-          <w:sz w:val="24"/>
-          <w:szCs w:val="24"/>
-        </w:rPr>
-        <w:t>кнопк</w:t>
-      </w:r>
-      <w:r>
-        <w:rPr>
-          <w:rFonts w:ascii="Cambria" w:hAnsi="Cambria"/>
-          <w:sz w:val="24"/>
-          <w:szCs w:val="24"/>
-        </w:rPr>
-        <w:t>у</w:t>
-      </w:r>
-      <w:r>
-        <w:rPr>
-          <w:rFonts w:ascii="Cambria" w:hAnsi="Cambria"/>
-          <w:sz w:val="24"/>
-          <w:szCs w:val="24"/>
-        </w:rPr>
-        <w:t xml:space="preserve"> «</w:t>
+        <w:t xml:space="preserve">Если </w:t>
+      </w:r>
+      <w:r>
+        <w:rPr>
+          <w:rFonts w:ascii="Cambria" w:hAnsi="Cambria" w:cs="Arial"/>
+          <w:sz w:val="24"/>
+          <w:szCs w:val="24"/>
+        </w:rPr>
+        <w:t xml:space="preserve">требование </w:t>
+      </w:r>
+      <w:r>
+        <w:rPr>
+          <w:rFonts w:ascii="Cambria" w:hAnsi="Cambria" w:cs="Arial"/>
+          <w:sz w:val="24"/>
+          <w:szCs w:val="24"/>
+          <w:lang w:val="en-US"/>
+        </w:rPr>
+        <w:t>F</w:t>
+      </w:r>
+      <w:r>
+        <w:rPr>
+          <w:rFonts w:ascii="Cambria" w:hAnsi="Cambria" w:cs="Arial"/>
+          <w:sz w:val="24"/>
+          <w:szCs w:val="24"/>
+        </w:rPr>
+        <w:t>_</w:t>
+      </w:r>
+      <w:r>
+        <w:rPr>
+          <w:rFonts w:ascii="Cambria" w:hAnsi="Cambria" w:cs="Arial"/>
+          <w:sz w:val="24"/>
+          <w:szCs w:val="24"/>
+          <w:lang w:val="en-US"/>
+        </w:rPr>
+        <w:t>Prices</w:t>
+      </w:r>
+      <w:r>
+        <w:rPr>
+          <w:rFonts w:ascii="Cambria" w:hAnsi="Cambria" w:cs="Arial"/>
+          <w:sz w:val="24"/>
+          <w:szCs w:val="24"/>
+        </w:rPr>
+        <w:t>_0007</w:t>
+      </w:r>
+      <w:r>
+        <w:rPr>
+          <w:rFonts w:ascii="Cambria" w:hAnsi="Cambria" w:cs="Arial"/>
+          <w:sz w:val="24"/>
+          <w:szCs w:val="24"/>
+        </w:rPr>
+        <w:t xml:space="preserve"> выполнено, и Администратор</w:t>
+      </w:r>
+      <w:r>
+        <w:rPr>
+          <w:rFonts w:ascii="Cambria" w:hAnsi="Cambria" w:cs="Arial"/>
+          <w:sz w:val="24"/>
+          <w:szCs w:val="24"/>
+        </w:rPr>
+        <w:t xml:space="preserve"> нажал на кнопку </w:t>
+      </w:r>
+      <w:r>
+        <w:rPr>
+          <w:rFonts w:ascii="Cambria" w:hAnsi="Cambria"/>
+          <w:sz w:val="24"/>
+          <w:szCs w:val="24"/>
+        </w:rPr>
+        <w:t>«</w:t>
       </w:r>
       <w:r>
         <w:rPr>
@@ -8252,7 +7872,15 @@
           <w:sz w:val="24"/>
           <w:szCs w:val="24"/>
         </w:rPr>
-        <w:t>».</w:t>
+        <w:t xml:space="preserve">», то система должна </w:t>
+      </w:r>
+      <w:r>
+        <w:rPr>
+          <w:rFonts w:ascii="Cambria" w:hAnsi="Cambria"/>
+          <w:sz w:val="24"/>
+          <w:szCs w:val="24"/>
+        </w:rPr>
+        <w:t>сохранить данные из полей ввода в системе.</w:t>
       </w:r>
     </w:p>
     <w:p>
@@ -8263,15 +7891,22 @@
           <w:szCs w:val="24"/>
         </w:rPr>
       </w:pPr>
-      <w:proofErr w:type="spellStart"/>
-      <w:r>
-        <w:rPr>
-          <w:rFonts w:ascii="Cambria" w:hAnsi="Cambria" w:cs="Arial"/>
-          <w:sz w:val="24"/>
-          <w:szCs w:val="24"/>
-          <w:lang w:val="en-US"/>
-        </w:rPr>
-        <w:t>F_</w:t>
+      <w:r>
+        <w:rPr>
+          <w:rFonts w:ascii="Cambria" w:hAnsi="Cambria" w:cs="Arial"/>
+          <w:sz w:val="24"/>
+          <w:szCs w:val="24"/>
+          <w:lang w:val="en-US"/>
+        </w:rPr>
+        <w:t>F</w:t>
+      </w:r>
+      <w:r>
+        <w:rPr>
+          <w:rFonts w:ascii="Cambria" w:hAnsi="Cambria" w:cs="Arial"/>
+          <w:sz w:val="24"/>
+          <w:szCs w:val="24"/>
+        </w:rPr>
+        <w:t>_</w:t>
       </w:r>
       <w:r>
         <w:rPr>
@@ -8282,92 +7917,90 @@
         </w:rPr>
         <w:t>Prices</w:t>
       </w:r>
-      <w:proofErr w:type="spellEnd"/>
-      <w:r>
-        <w:rPr>
-          <w:rFonts w:ascii="Cambria" w:hAnsi="Cambria" w:cs="Arial"/>
-          <w:sz w:val="24"/>
-          <w:szCs w:val="24"/>
-          <w:lang w:val="en-US"/>
-        </w:rPr>
-        <w:t xml:space="preserve"> </w:t>
-      </w:r>
-      <w:r>
-        <w:rPr>
-          <w:rFonts w:ascii="Cambria" w:hAnsi="Cambria" w:cs="Arial"/>
-          <w:sz w:val="24"/>
-          <w:szCs w:val="24"/>
-          <w:lang w:val="en-US"/>
-        </w:rPr>
-        <w:t>_000</w:t>
-      </w:r>
-      <w:r>
-        <w:rPr>
-          <w:rFonts w:ascii="Cambria" w:hAnsi="Cambria" w:cs="Arial"/>
-          <w:sz w:val="24"/>
-          <w:szCs w:val="24"/>
-          <w:lang w:val="en-US"/>
-        </w:rPr>
-        <w:t>8</w:t>
+      <w:r>
+        <w:rPr>
+          <w:rFonts w:ascii="Cambria" w:hAnsi="Cambria" w:cs="Arial"/>
+          <w:sz w:val="24"/>
+          <w:szCs w:val="24"/>
+        </w:rPr>
+        <w:t xml:space="preserve"> _0009</w:t>
       </w:r>
     </w:p>
     <w:p>
       <w:pPr>
-        <w:rPr>
-          <w:rFonts w:ascii="Cambria" w:hAnsi="Cambria"/>
-          <w:sz w:val="24"/>
-          <w:szCs w:val="24"/>
-        </w:rPr>
-      </w:pPr>
-      <w:r>
-        <w:rPr>
-          <w:rFonts w:ascii="Cambria" w:hAnsi="Cambria" w:cs="Arial"/>
-          <w:sz w:val="24"/>
-          <w:szCs w:val="24"/>
-        </w:rPr>
-        <w:tab/>
-        <w:t xml:space="preserve">Если Администратор заполнил все поля ввода цен на фотографии и нажал на кнопку </w:t>
-      </w:r>
-      <w:r>
-        <w:rPr>
-          <w:rFonts w:ascii="Cambria" w:hAnsi="Cambria"/>
-          <w:sz w:val="24"/>
-          <w:szCs w:val="24"/>
-        </w:rPr>
-        <w:t>«</w:t>
-      </w:r>
-      <w:r>
-        <w:rPr>
-          <w:rFonts w:ascii="Cambria" w:hAnsi="Cambria"/>
-          <w:sz w:val="24"/>
-          <w:szCs w:val="24"/>
-          <w:lang w:val="en-US"/>
-        </w:rPr>
-        <w:t>Save</w:t>
-      </w:r>
-      <w:r>
-        <w:rPr>
-          <w:rFonts w:ascii="Cambria" w:hAnsi="Cambria"/>
-          <w:sz w:val="24"/>
-          <w:szCs w:val="24"/>
-        </w:rPr>
-        <w:t>»</w:t>
-      </w:r>
-      <w:r>
-        <w:rPr>
-          <w:rFonts w:ascii="Cambria" w:hAnsi="Cambria"/>
-          <w:sz w:val="24"/>
-          <w:szCs w:val="24"/>
-        </w:rPr>
-        <w:t xml:space="preserve">, то система должна </w:t>
-      </w:r>
-      <w:r>
-        <w:rPr>
-          <w:rFonts w:ascii="Cambria" w:hAnsi="Cambria"/>
-          <w:sz w:val="24"/>
-          <w:szCs w:val="24"/>
-        </w:rPr>
-        <w:t>сохранить данные из полей ввода в системе.</w:t>
+        <w:ind w:firstLine="708"/>
+        <w:rPr>
+          <w:rFonts w:ascii="Cambria" w:hAnsi="Cambria" w:cs="Arial"/>
+          <w:sz w:val="24"/>
+          <w:szCs w:val="24"/>
+        </w:rPr>
+      </w:pPr>
+      <w:r>
+        <w:rPr>
+          <w:rFonts w:ascii="Cambria" w:hAnsi="Cambria"/>
+          <w:sz w:val="24"/>
+          <w:szCs w:val="24"/>
+        </w:rPr>
+        <w:t xml:space="preserve">Если требование </w:t>
+      </w:r>
+      <w:r>
+        <w:rPr>
+          <w:rFonts w:ascii="Cambria" w:hAnsi="Cambria" w:cs="Arial"/>
+          <w:sz w:val="24"/>
+          <w:szCs w:val="24"/>
+          <w:lang w:val="en-US"/>
+        </w:rPr>
+        <w:t>F</w:t>
+      </w:r>
+      <w:r>
+        <w:rPr>
+          <w:rFonts w:ascii="Cambria" w:hAnsi="Cambria" w:cs="Arial"/>
+          <w:sz w:val="24"/>
+          <w:szCs w:val="24"/>
+        </w:rPr>
+        <w:t>_</w:t>
+      </w:r>
+      <w:r>
+        <w:rPr>
+          <w:rFonts w:ascii="Cambria" w:hAnsi="Cambria" w:cs="Arial"/>
+          <w:sz w:val="24"/>
+          <w:szCs w:val="24"/>
+          <w:lang w:val="en-US"/>
+        </w:rPr>
+        <w:t>Prices</w:t>
+      </w:r>
+      <w:r>
+        <w:rPr>
+          <w:rFonts w:ascii="Cambria" w:hAnsi="Cambria" w:cs="Arial"/>
+          <w:sz w:val="24"/>
+          <w:szCs w:val="24"/>
+        </w:rPr>
+        <w:t xml:space="preserve"> _0008 выполнено, то система должна </w:t>
+      </w:r>
+      <w:r>
+        <w:rPr>
+          <w:rFonts w:ascii="Cambria" w:hAnsi="Cambria"/>
+          <w:sz w:val="24"/>
+          <w:szCs w:val="24"/>
+        </w:rPr>
+        <w:t xml:space="preserve">отобразить значения из полей  </w:t>
+      </w:r>
+      <w:r>
+        <w:rPr>
+          <w:rFonts w:ascii="Cambria" w:hAnsi="Cambria" w:cs="Arial"/>
+          <w:sz w:val="24"/>
+          <w:szCs w:val="24"/>
+        </w:rPr>
+        <w:t xml:space="preserve">цен на фотографии на странице </w:t>
+      </w:r>
+      <w:r>
+        <w:rPr>
+          <w:rFonts w:ascii="Cambria" w:hAnsi="Cambria" w:cs="Arial"/>
+          <w:sz w:val="24"/>
+          <w:szCs w:val="24"/>
+          <w:highlight w:val="yellow"/>
+        </w:rPr>
+        <w:t>(ВЗЯТЬ У ТЕМЫ, КАК НАЗЫВАЕТСЯ СТРАНИЦА ПОКУПКИ)</w:t>
       </w:r>
     </w:p>
     <w:p>
@@ -8410,46 +8043,29 @@
           <w:sz w:val="24"/>
           <w:szCs w:val="24"/>
         </w:rPr>
-        <w:t xml:space="preserve"> _0009</w:t>
+        <w:t xml:space="preserve"> _0011</w:t>
       </w:r>
     </w:p>
     <w:p>
       <w:pPr>
         <w:ind w:firstLine="708"/>
         <w:rPr>
-          <w:rFonts w:ascii="Cambria" w:hAnsi="Cambria" w:cs="Arial"/>
-          <w:sz w:val="24"/>
-          <w:szCs w:val="24"/>
-        </w:rPr>
-      </w:pPr>
-      <w:r>
-        <w:rPr>
-          <w:rFonts w:ascii="Cambria" w:hAnsi="Cambria"/>
-          <w:sz w:val="24"/>
-          <w:szCs w:val="24"/>
-        </w:rPr>
-        <w:t xml:space="preserve">Если требование </w:t>
-      </w:r>
-      <w:r>
-        <w:rPr>
-          <w:rFonts w:ascii="Cambria" w:hAnsi="Cambria" w:cs="Arial"/>
-          <w:sz w:val="24"/>
-          <w:szCs w:val="24"/>
-          <w:lang w:val="en-US"/>
-        </w:rPr>
-        <w:t>F</w:t>
-      </w:r>
-      <w:r>
-        <w:rPr>
-          <w:rFonts w:ascii="Cambria" w:hAnsi="Cambria" w:cs="Arial"/>
-          <w:sz w:val="24"/>
-          <w:szCs w:val="24"/>
-        </w:rPr>
-        <w:t>_</w:t>
-      </w:r>
-      <w:r>
-        <w:rPr>
-          <w:rFonts w:ascii="Cambria" w:hAnsi="Cambria" w:cs="Arial"/>
+          <w:rFonts w:ascii="Cambria" w:hAnsi="Cambria"/>
+          <w:sz w:val="24"/>
+          <w:szCs w:val="24"/>
+        </w:rPr>
+      </w:pPr>
+      <w:r>
+        <w:rPr>
+          <w:rFonts w:ascii="Cambria" w:hAnsi="Cambria"/>
+          <w:sz w:val="24"/>
+          <w:szCs w:val="24"/>
+        </w:rPr>
+        <w:t>Если Администратор, находящийся на вкладке «</w:t>
+      </w:r>
+      <w:r>
+        <w:rPr>
+          <w:rFonts w:ascii="Cambria" w:hAnsi="Cambria"/>
           <w:sz w:val="24"/>
           <w:szCs w:val="24"/>
           <w:lang w:val="en-US"/>
@@ -8458,82 +8074,66 @@
       </w:r>
       <w:r>
         <w:rPr>
-          <w:rFonts w:ascii="Cambria" w:hAnsi="Cambria" w:cs="Arial"/>
-          <w:sz w:val="24"/>
-          <w:szCs w:val="24"/>
-        </w:rPr>
-        <w:t xml:space="preserve"> _000</w:t>
-      </w:r>
-      <w:r>
-        <w:rPr>
-          <w:rFonts w:ascii="Cambria" w:hAnsi="Cambria" w:cs="Arial"/>
-          <w:sz w:val="24"/>
-          <w:szCs w:val="24"/>
-        </w:rPr>
-        <w:t xml:space="preserve">8 выполнено, то система должна </w:t>
-      </w:r>
-      <w:r>
-        <w:rPr>
-          <w:rFonts w:ascii="Cambria" w:hAnsi="Cambria"/>
-          <w:sz w:val="24"/>
-          <w:szCs w:val="24"/>
-        </w:rPr>
-        <w:t xml:space="preserve">отобразить значения из полей  </w:t>
-      </w:r>
-      <w:r>
-        <w:rPr>
-          <w:rFonts w:ascii="Cambria" w:hAnsi="Cambria" w:cs="Arial"/>
-          <w:sz w:val="24"/>
-          <w:szCs w:val="24"/>
-        </w:rPr>
-        <w:t>цен на фотографии</w:t>
-      </w:r>
-      <w:r>
-        <w:rPr>
-          <w:rFonts w:ascii="Cambria" w:hAnsi="Cambria" w:cs="Arial"/>
-          <w:sz w:val="24"/>
-          <w:szCs w:val="24"/>
-        </w:rPr>
-        <w:t xml:space="preserve"> на странице </w:t>
-      </w:r>
-      <w:r>
-        <w:rPr>
-          <w:rFonts w:ascii="Cambria" w:hAnsi="Cambria" w:cs="Arial"/>
-          <w:sz w:val="24"/>
-          <w:szCs w:val="24"/>
-          <w:highlight w:val="yellow"/>
-        </w:rPr>
-        <w:t>(ВЗЯТЬ У ТЕМЫ, КАК НАЗЫВАЕТСЯ СТРАНИЦА ПОКУПКИ)</w:t>
-      </w:r>
-    </w:p>
-    <w:p>
-      <w:pPr>
-        <w:rPr>
-          <w:rFonts w:ascii="Cambria" w:hAnsi="Cambria" w:cs="Arial"/>
-          <w:sz w:val="24"/>
-          <w:szCs w:val="24"/>
-        </w:rPr>
-      </w:pPr>
-      <w:r>
-        <w:rPr>
-          <w:rFonts w:ascii="Cambria" w:hAnsi="Cambria" w:cs="Arial"/>
-          <w:sz w:val="24"/>
-          <w:szCs w:val="24"/>
-          <w:lang w:val="en-US"/>
-        </w:rPr>
-        <w:t>F</w:t>
-      </w:r>
-      <w:r>
-        <w:rPr>
-          <w:rFonts w:ascii="Cambria" w:hAnsi="Cambria" w:cs="Arial"/>
-          <w:sz w:val="24"/>
-          <w:szCs w:val="24"/>
-        </w:rPr>
-        <w:t>_</w:t>
-      </w:r>
-      <w:r>
-        <w:rPr>
-          <w:rFonts w:ascii="Cambria" w:hAnsi="Cambria" w:cs="Arial"/>
+          <w:rFonts w:ascii="Cambria" w:hAnsi="Cambria"/>
+          <w:sz w:val="24"/>
+          <w:szCs w:val="24"/>
+        </w:rPr>
+        <w:t xml:space="preserve"> </w:t>
+      </w:r>
+      <w:r>
+        <w:rPr>
+          <w:rFonts w:ascii="Cambria" w:hAnsi="Cambria"/>
+          <w:sz w:val="24"/>
+          <w:szCs w:val="24"/>
+          <w:lang w:val="en-US"/>
+        </w:rPr>
+        <w:t>and</w:t>
+      </w:r>
+      <w:r>
+        <w:rPr>
+          <w:rFonts w:ascii="Cambria" w:hAnsi="Cambria"/>
+          <w:sz w:val="24"/>
+          <w:szCs w:val="24"/>
+        </w:rPr>
+        <w:t xml:space="preserve"> </w:t>
+      </w:r>
+      <w:r>
+        <w:rPr>
+          <w:rFonts w:ascii="Cambria" w:hAnsi="Cambria"/>
+          <w:sz w:val="24"/>
+          <w:szCs w:val="24"/>
+          <w:lang w:val="en-US"/>
+        </w:rPr>
+        <w:t>forced</w:t>
+      </w:r>
+      <w:r>
+        <w:rPr>
+          <w:rFonts w:ascii="Cambria" w:hAnsi="Cambria"/>
+          <w:sz w:val="24"/>
+          <w:szCs w:val="24"/>
+        </w:rPr>
+        <w:t xml:space="preserve"> </w:t>
+      </w:r>
+      <w:r>
+        <w:rPr>
+          <w:rFonts w:ascii="Cambria" w:hAnsi="Cambria"/>
+          <w:sz w:val="24"/>
+          <w:szCs w:val="24"/>
+          <w:lang w:val="en-US"/>
+        </w:rPr>
+        <w:t>update</w:t>
+      </w:r>
+      <w:r>
+        <w:rPr>
+          <w:rFonts w:ascii="Cambria" w:hAnsi="Cambria"/>
+          <w:sz w:val="24"/>
+          <w:szCs w:val="24"/>
+        </w:rPr>
+        <w:t>»,   переходит на любую другую вкладку, и на вкладке «</w:t>
+      </w:r>
+      <w:r>
+        <w:rPr>
+          <w:rFonts w:ascii="Cambria" w:hAnsi="Cambria"/>
           <w:sz w:val="24"/>
           <w:szCs w:val="24"/>
           <w:lang w:val="en-US"/>
@@ -8542,7 +8142,7 @@
       </w:r>
       <w:r>
         <w:rPr>
-          <w:rFonts w:ascii="Cambria" w:hAnsi="Cambria" w:cs="Arial"/>
+          <w:rFonts w:ascii="Cambria" w:hAnsi="Cambria"/>
           <w:sz w:val="24"/>
           <w:szCs w:val="24"/>
         </w:rPr>
@@ -8550,46 +8150,12 @@
       </w:r>
       <w:r>
         <w:rPr>
-          <w:rFonts w:ascii="Cambria" w:hAnsi="Cambria" w:cs="Arial"/>
-          <w:sz w:val="24"/>
-          <w:szCs w:val="24"/>
-        </w:rPr>
-        <w:t>_0011</w:t>
-      </w:r>
-    </w:p>
-    <w:p>
-      <w:pPr>
-        <w:ind w:firstLine="708"/>
-        <w:rPr>
-          <w:rFonts w:ascii="Cambria" w:hAnsi="Cambria"/>
-          <w:sz w:val="24"/>
-          <w:szCs w:val="24"/>
-        </w:rPr>
-      </w:pPr>
-      <w:r>
-        <w:rPr>
-          <w:rFonts w:ascii="Cambria" w:hAnsi="Cambria" w:cs="Arial"/>
-          <w:sz w:val="24"/>
-          <w:szCs w:val="24"/>
-        </w:rPr>
-        <w:tab/>
-      </w:r>
-      <w:r>
-        <w:rPr>
-          <w:rFonts w:ascii="Cambria" w:hAnsi="Cambria"/>
-          <w:sz w:val="24"/>
-          <w:szCs w:val="24"/>
-        </w:rPr>
-        <w:t>Если Администратор, находящийся на вкладке «</w:t>
-      </w:r>
-      <w:r>
-        <w:rPr>
-          <w:rFonts w:ascii="Cambria" w:hAnsi="Cambria"/>
-          <w:sz w:val="24"/>
-          <w:szCs w:val="24"/>
-          <w:lang w:val="en-US"/>
-        </w:rPr>
-        <w:t>Prices</w:t>
+          <w:rFonts w:ascii="Cambria" w:hAnsi="Cambria"/>
+          <w:sz w:val="24"/>
+          <w:szCs w:val="24"/>
+          <w:lang w:val="en-US"/>
+        </w:rPr>
+        <w:t>and</w:t>
       </w:r>
       <w:r>
         <w:rPr>
@@ -8606,7 +8172,7 @@
           <w:szCs w:val="24"/>
           <w:lang w:val="en-US"/>
         </w:rPr>
-        <w:t>and</w:t>
+        <w:t>forced</w:t>
       </w:r>
       <w:r>
         <w:rPr>
@@ -8623,8 +8189,35 @@
           <w:szCs w:val="24"/>
           <w:lang w:val="en-US"/>
         </w:rPr>
-        <w:t>forced</w:t>
-      </w:r>
+        <w:t>update</w:t>
+      </w:r>
+      <w:r>
+        <w:rPr>
+          <w:rFonts w:ascii="Cambria" w:hAnsi="Cambria"/>
+          <w:sz w:val="24"/>
+          <w:szCs w:val="24"/>
+        </w:rPr>
+        <w:t xml:space="preserve">» были сделаны некоторые изменения,  то система должна отобразить на странице </w:t>
+      </w:r>
+      <w:r>
+        <w:rPr>
+          <w:rFonts w:ascii="Cambria" w:hAnsi="Cambria"/>
+          <w:sz w:val="24"/>
+          <w:szCs w:val="24"/>
+        </w:rPr>
+        <w:lastRenderedPageBreak/>
+        <w:t>сообщение с текстом: «</w:t>
+      </w:r>
+      <w:proofErr w:type="spellStart"/>
+      <w:r>
+        <w:rPr>
+          <w:rFonts w:ascii="Cambria" w:hAnsi="Cambria"/>
+          <w:sz w:val="24"/>
+          <w:szCs w:val="24"/>
+        </w:rPr>
+        <w:t>If</w:t>
+      </w:r>
+      <w:proofErr w:type="spellEnd"/>
       <w:r>
         <w:rPr>
           <w:rFonts w:ascii="Cambria" w:hAnsi="Cambria"/>
@@ -8633,48 +8226,16 @@
         </w:rPr>
         <w:t xml:space="preserve"> </w:t>
       </w:r>
-      <w:r>
-        <w:rPr>
-          <w:rFonts w:ascii="Cambria" w:hAnsi="Cambria"/>
-          <w:sz w:val="24"/>
-          <w:szCs w:val="24"/>
-          <w:lang w:val="en-US"/>
-        </w:rPr>
-        <w:t>update</w:t>
-      </w:r>
-      <w:r>
-        <w:rPr>
-          <w:rFonts w:ascii="Cambria" w:hAnsi="Cambria"/>
-          <w:sz w:val="24"/>
-          <w:szCs w:val="24"/>
-        </w:rPr>
-        <w:t>»,   переходит на любую другую вкладку</w:t>
-      </w:r>
-      <w:r>
-        <w:rPr>
-          <w:rFonts w:ascii="Cambria" w:hAnsi="Cambria"/>
-          <w:sz w:val="24"/>
-          <w:szCs w:val="24"/>
-        </w:rPr>
-        <w:t>,</w:t>
-      </w:r>
-      <w:r>
-        <w:rPr>
-          <w:rFonts w:ascii="Cambria" w:hAnsi="Cambria"/>
-          <w:sz w:val="24"/>
-          <w:szCs w:val="24"/>
-        </w:rPr>
-        <w:t xml:space="preserve"> и на вкладке «</w:t>
-      </w:r>
-      <w:r>
-        <w:rPr>
-          <w:rFonts w:ascii="Cambria" w:hAnsi="Cambria"/>
-          <w:sz w:val="24"/>
-          <w:szCs w:val="24"/>
-          <w:lang w:val="en-US"/>
-        </w:rPr>
-        <w:t>Prices</w:t>
-      </w:r>
+      <w:proofErr w:type="spellStart"/>
+      <w:r>
+        <w:rPr>
+          <w:rFonts w:ascii="Cambria" w:hAnsi="Cambria"/>
+          <w:sz w:val="24"/>
+          <w:szCs w:val="24"/>
+        </w:rPr>
+        <w:t>you</w:t>
+      </w:r>
+      <w:proofErr w:type="spellEnd"/>
       <w:r>
         <w:rPr>
           <w:rFonts w:ascii="Cambria" w:hAnsi="Cambria"/>
@@ -8683,15 +8244,16 @@
         </w:rPr>
         <w:t xml:space="preserve"> </w:t>
       </w:r>
-      <w:r>
-        <w:rPr>
-          <w:rFonts w:ascii="Cambria" w:hAnsi="Cambria"/>
-          <w:sz w:val="24"/>
-          <w:szCs w:val="24"/>
-          <w:lang w:val="en-US"/>
-        </w:rPr>
-        <w:t>and</w:t>
-      </w:r>
+      <w:proofErr w:type="spellStart"/>
+      <w:r>
+        <w:rPr>
+          <w:rFonts w:ascii="Cambria" w:hAnsi="Cambria"/>
+          <w:sz w:val="24"/>
+          <w:szCs w:val="24"/>
+        </w:rPr>
+        <w:t>continue</w:t>
+      </w:r>
+      <w:proofErr w:type="spellEnd"/>
       <w:r>
         <w:rPr>
           <w:rFonts w:ascii="Cambria" w:hAnsi="Cambria"/>
@@ -8700,15 +8262,16 @@
         </w:rPr>
         <w:t xml:space="preserve"> </w:t>
       </w:r>
-      <w:r>
-        <w:rPr>
-          <w:rFonts w:ascii="Cambria" w:hAnsi="Cambria"/>
-          <w:sz w:val="24"/>
-          <w:szCs w:val="24"/>
-          <w:lang w:val="en-US"/>
-        </w:rPr>
-        <w:t>forced</w:t>
-      </w:r>
+      <w:proofErr w:type="spellStart"/>
+      <w:r>
+        <w:rPr>
+          <w:rFonts w:ascii="Cambria" w:hAnsi="Cambria"/>
+          <w:sz w:val="24"/>
+          <w:szCs w:val="24"/>
+        </w:rPr>
+        <w:t>any</w:t>
+      </w:r>
+      <w:proofErr w:type="spellEnd"/>
       <w:r>
         <w:rPr>
           <w:rFonts w:ascii="Cambria" w:hAnsi="Cambria"/>
@@ -8717,23 +8280,6 @@
         </w:rPr>
         <w:t xml:space="preserve"> </w:t>
       </w:r>
-      <w:r>
-        <w:rPr>
-          <w:rFonts w:ascii="Cambria" w:hAnsi="Cambria"/>
-          <w:sz w:val="24"/>
-          <w:szCs w:val="24"/>
-          <w:lang w:val="en-US"/>
-        </w:rPr>
-        <w:t>update</w:t>
-      </w:r>
-      <w:r>
-        <w:rPr>
-          <w:rFonts w:ascii="Cambria" w:hAnsi="Cambria"/>
-          <w:sz w:val="24"/>
-          <w:szCs w:val="24"/>
-        </w:rPr>
-        <w:t>» были сделаны некоторые изменения,  то система должна отобразить на странице сообщение с текстом: «</w:t>
-      </w:r>
       <w:proofErr w:type="spellStart"/>
       <w:r>
         <w:rPr>
@@ -8741,7 +8287,7 @@
           <w:sz w:val="24"/>
           <w:szCs w:val="24"/>
         </w:rPr>
-        <w:t>If</w:t>
+        <w:t>unsaved</w:t>
       </w:r>
       <w:proofErr w:type="spellEnd"/>
       <w:r>
@@ -8759,6 +8305,96 @@
           <w:sz w:val="24"/>
           <w:szCs w:val="24"/>
         </w:rPr>
+        <w:t>data</w:t>
+      </w:r>
+      <w:proofErr w:type="spellEnd"/>
+      <w:r>
+        <w:rPr>
+          <w:rFonts w:ascii="Cambria" w:hAnsi="Cambria"/>
+          <w:sz w:val="24"/>
+          <w:szCs w:val="24"/>
+        </w:rPr>
+        <w:t xml:space="preserve"> </w:t>
+      </w:r>
+      <w:proofErr w:type="spellStart"/>
+      <w:r>
+        <w:rPr>
+          <w:rFonts w:ascii="Cambria" w:hAnsi="Cambria"/>
+          <w:sz w:val="24"/>
+          <w:szCs w:val="24"/>
+        </w:rPr>
+        <w:t>will</w:t>
+      </w:r>
+      <w:proofErr w:type="spellEnd"/>
+      <w:r>
+        <w:rPr>
+          <w:rFonts w:ascii="Cambria" w:hAnsi="Cambria"/>
+          <w:sz w:val="24"/>
+          <w:szCs w:val="24"/>
+        </w:rPr>
+        <w:t xml:space="preserve"> </w:t>
+      </w:r>
+      <w:proofErr w:type="spellStart"/>
+      <w:r>
+        <w:rPr>
+          <w:rFonts w:ascii="Cambria" w:hAnsi="Cambria"/>
+          <w:sz w:val="24"/>
+          <w:szCs w:val="24"/>
+        </w:rPr>
+        <w:t>be</w:t>
+      </w:r>
+      <w:proofErr w:type="spellEnd"/>
+      <w:r>
+        <w:rPr>
+          <w:rFonts w:ascii="Cambria" w:hAnsi="Cambria"/>
+          <w:sz w:val="24"/>
+          <w:szCs w:val="24"/>
+        </w:rPr>
+        <w:t xml:space="preserve"> </w:t>
+      </w:r>
+      <w:proofErr w:type="spellStart"/>
+      <w:r>
+        <w:rPr>
+          <w:rFonts w:ascii="Cambria" w:hAnsi="Cambria"/>
+          <w:sz w:val="24"/>
+          <w:szCs w:val="24"/>
+        </w:rPr>
+        <w:t>lost</w:t>
+      </w:r>
+      <w:proofErr w:type="spellEnd"/>
+      <w:r>
+        <w:rPr>
+          <w:rFonts w:ascii="Cambria" w:hAnsi="Cambria"/>
+          <w:sz w:val="24"/>
+          <w:szCs w:val="24"/>
+        </w:rPr>
+        <w:t xml:space="preserve">. </w:t>
+      </w:r>
+      <w:proofErr w:type="spellStart"/>
+      <w:r>
+        <w:rPr>
+          <w:rFonts w:ascii="Cambria" w:hAnsi="Cambria"/>
+          <w:sz w:val="24"/>
+          <w:szCs w:val="24"/>
+        </w:rPr>
+        <w:t>Do</w:t>
+      </w:r>
+      <w:proofErr w:type="spellEnd"/>
+      <w:r>
+        <w:rPr>
+          <w:rFonts w:ascii="Cambria" w:hAnsi="Cambria"/>
+          <w:sz w:val="24"/>
+          <w:szCs w:val="24"/>
+        </w:rPr>
+        <w:t xml:space="preserve"> </w:t>
+      </w:r>
+      <w:proofErr w:type="spellStart"/>
+      <w:r>
+        <w:rPr>
+          <w:rFonts w:ascii="Cambria" w:hAnsi="Cambria"/>
+          <w:sz w:val="24"/>
+          <w:szCs w:val="24"/>
+        </w:rPr>
         <w:t>you</w:t>
       </w:r>
       <w:proofErr w:type="spellEnd"/>
@@ -8777,6 +8413,42 @@
           <w:sz w:val="24"/>
           <w:szCs w:val="24"/>
         </w:rPr>
+        <w:t>want</w:t>
+      </w:r>
+      <w:proofErr w:type="spellEnd"/>
+      <w:r>
+        <w:rPr>
+          <w:rFonts w:ascii="Cambria" w:hAnsi="Cambria"/>
+          <w:sz w:val="24"/>
+          <w:szCs w:val="24"/>
+        </w:rPr>
+        <w:t xml:space="preserve"> </w:t>
+      </w:r>
+      <w:proofErr w:type="spellStart"/>
+      <w:r>
+        <w:rPr>
+          <w:rFonts w:ascii="Cambria" w:hAnsi="Cambria"/>
+          <w:sz w:val="24"/>
+          <w:szCs w:val="24"/>
+        </w:rPr>
+        <w:t>to</w:t>
+      </w:r>
+      <w:proofErr w:type="spellEnd"/>
+      <w:r>
+        <w:rPr>
+          <w:rFonts w:ascii="Cambria" w:hAnsi="Cambria"/>
+          <w:sz w:val="24"/>
+          <w:szCs w:val="24"/>
+        </w:rPr>
+        <w:t xml:space="preserve"> </w:t>
+      </w:r>
+      <w:proofErr w:type="spellStart"/>
+      <w:r>
+        <w:rPr>
+          <w:rFonts w:ascii="Cambria" w:hAnsi="Cambria"/>
+          <w:sz w:val="24"/>
+          <w:szCs w:val="24"/>
+        </w:rPr>
         <w:t>continue</w:t>
       </w:r>
       <w:proofErr w:type="spellEnd"/>
@@ -8786,213 +8458,7 @@
           <w:sz w:val="24"/>
           <w:szCs w:val="24"/>
         </w:rPr>
-        <w:t xml:space="preserve"> </w:t>
-      </w:r>
-      <w:proofErr w:type="spellStart"/>
-      <w:r>
-        <w:rPr>
-          <w:rFonts w:ascii="Cambria" w:hAnsi="Cambria"/>
-          <w:sz w:val="24"/>
-          <w:szCs w:val="24"/>
-        </w:rPr>
-        <w:t>any</w:t>
-      </w:r>
-      <w:proofErr w:type="spellEnd"/>
-      <w:r>
-        <w:rPr>
-          <w:rFonts w:ascii="Cambria" w:hAnsi="Cambria"/>
-          <w:sz w:val="24"/>
-          <w:szCs w:val="24"/>
-        </w:rPr>
-        <w:t xml:space="preserve"> </w:t>
-      </w:r>
-      <w:proofErr w:type="spellStart"/>
-      <w:r>
-        <w:rPr>
-          <w:rFonts w:ascii="Cambria" w:hAnsi="Cambria"/>
-          <w:sz w:val="24"/>
-          <w:szCs w:val="24"/>
-        </w:rPr>
-        <w:t>unsaved</w:t>
-      </w:r>
-      <w:proofErr w:type="spellEnd"/>
-      <w:r>
-        <w:rPr>
-          <w:rFonts w:ascii="Cambria" w:hAnsi="Cambria"/>
-          <w:sz w:val="24"/>
-          <w:szCs w:val="24"/>
-        </w:rPr>
-        <w:t xml:space="preserve"> </w:t>
-      </w:r>
-      <w:proofErr w:type="spellStart"/>
-      <w:r>
-        <w:rPr>
-          <w:rFonts w:ascii="Cambria" w:hAnsi="Cambria"/>
-          <w:sz w:val="24"/>
-          <w:szCs w:val="24"/>
-        </w:rPr>
-        <w:t>data</w:t>
-      </w:r>
-      <w:proofErr w:type="spellEnd"/>
-      <w:r>
-        <w:rPr>
-          <w:rFonts w:ascii="Cambria" w:hAnsi="Cambria"/>
-          <w:sz w:val="24"/>
-          <w:szCs w:val="24"/>
-        </w:rPr>
-        <w:t xml:space="preserve"> </w:t>
-      </w:r>
-      <w:proofErr w:type="spellStart"/>
-      <w:r>
-        <w:rPr>
-          <w:rFonts w:ascii="Cambria" w:hAnsi="Cambria"/>
-          <w:sz w:val="24"/>
-          <w:szCs w:val="24"/>
-        </w:rPr>
-        <w:t>will</w:t>
-      </w:r>
-      <w:proofErr w:type="spellEnd"/>
-      <w:r>
-        <w:rPr>
-          <w:rFonts w:ascii="Cambria" w:hAnsi="Cambria"/>
-          <w:sz w:val="24"/>
-          <w:szCs w:val="24"/>
-        </w:rPr>
-        <w:t xml:space="preserve"> </w:t>
-      </w:r>
-      <w:proofErr w:type="spellStart"/>
-      <w:r>
-        <w:rPr>
-          <w:rFonts w:ascii="Cambria" w:hAnsi="Cambria"/>
-          <w:sz w:val="24"/>
-          <w:szCs w:val="24"/>
-        </w:rPr>
-        <w:t>be</w:t>
-      </w:r>
-      <w:proofErr w:type="spellEnd"/>
-      <w:r>
-        <w:rPr>
-          <w:rFonts w:ascii="Cambria" w:hAnsi="Cambria"/>
-          <w:sz w:val="24"/>
-          <w:szCs w:val="24"/>
-        </w:rPr>
-        <w:t xml:space="preserve"> </w:t>
-      </w:r>
-      <w:proofErr w:type="spellStart"/>
-      <w:r>
-        <w:rPr>
-          <w:rFonts w:ascii="Cambria" w:hAnsi="Cambria"/>
-          <w:sz w:val="24"/>
-          <w:szCs w:val="24"/>
-        </w:rPr>
-        <w:t>lost</w:t>
-      </w:r>
-      <w:proofErr w:type="spellEnd"/>
-      <w:r>
-        <w:rPr>
-          <w:rFonts w:ascii="Cambria" w:hAnsi="Cambria"/>
-          <w:sz w:val="24"/>
-          <w:szCs w:val="24"/>
-        </w:rPr>
-        <w:t xml:space="preserve">. </w:t>
-      </w:r>
-      <w:proofErr w:type="spellStart"/>
-      <w:r>
-        <w:rPr>
-          <w:rFonts w:ascii="Cambria" w:hAnsi="Cambria"/>
-          <w:sz w:val="24"/>
-          <w:szCs w:val="24"/>
-        </w:rPr>
-        <w:t>Do</w:t>
-      </w:r>
-      <w:proofErr w:type="spellEnd"/>
-      <w:r>
-        <w:rPr>
-          <w:rFonts w:ascii="Cambria" w:hAnsi="Cambria"/>
-          <w:sz w:val="24"/>
-          <w:szCs w:val="24"/>
-        </w:rPr>
-        <w:t xml:space="preserve"> </w:t>
-      </w:r>
-      <w:proofErr w:type="spellStart"/>
-      <w:r>
-        <w:rPr>
-          <w:rFonts w:ascii="Cambria" w:hAnsi="Cambria"/>
-          <w:sz w:val="24"/>
-          <w:szCs w:val="24"/>
-        </w:rPr>
-        <w:t>you</w:t>
-      </w:r>
-      <w:proofErr w:type="spellEnd"/>
-      <w:r>
-        <w:rPr>
-          <w:rFonts w:ascii="Cambria" w:hAnsi="Cambria"/>
-          <w:sz w:val="24"/>
-          <w:szCs w:val="24"/>
-        </w:rPr>
-        <w:t xml:space="preserve"> </w:t>
-      </w:r>
-      <w:proofErr w:type="spellStart"/>
-      <w:r>
-        <w:rPr>
-          <w:rFonts w:ascii="Cambria" w:hAnsi="Cambria"/>
-          <w:sz w:val="24"/>
-          <w:szCs w:val="24"/>
-        </w:rPr>
-        <w:t>want</w:t>
-      </w:r>
-      <w:proofErr w:type="spellEnd"/>
-      <w:r>
-        <w:rPr>
-          <w:rFonts w:ascii="Cambria" w:hAnsi="Cambria"/>
-          <w:sz w:val="24"/>
-          <w:szCs w:val="24"/>
-        </w:rPr>
-        <w:t xml:space="preserve"> </w:t>
-      </w:r>
-      <w:proofErr w:type="spellStart"/>
-      <w:r>
-        <w:rPr>
-          <w:rFonts w:ascii="Cambria" w:hAnsi="Cambria"/>
-          <w:sz w:val="24"/>
-          <w:szCs w:val="24"/>
-        </w:rPr>
-        <w:t>to</w:t>
-      </w:r>
-      <w:proofErr w:type="spellEnd"/>
-      <w:r>
-        <w:rPr>
-          <w:rFonts w:ascii="Cambria" w:hAnsi="Cambria"/>
-          <w:sz w:val="24"/>
-          <w:szCs w:val="24"/>
-        </w:rPr>
-        <w:t xml:space="preserve"> </w:t>
-      </w:r>
-      <w:proofErr w:type="spellStart"/>
-      <w:r>
-        <w:rPr>
-          <w:rFonts w:ascii="Cambria" w:hAnsi="Cambria"/>
-          <w:sz w:val="24"/>
-          <w:szCs w:val="24"/>
-        </w:rPr>
-        <w:t>continue</w:t>
-      </w:r>
-      <w:proofErr w:type="spellEnd"/>
-      <w:r>
-        <w:rPr>
-          <w:rFonts w:ascii="Cambria" w:hAnsi="Cambria"/>
-          <w:sz w:val="24"/>
-          <w:szCs w:val="24"/>
-        </w:rPr>
-        <w:t>?» (см.</w:t>
-      </w:r>
-      <w:r>
-        <w:rPr>
-          <w:rFonts w:ascii="Cambria" w:hAnsi="Cambria"/>
-          <w:sz w:val="24"/>
-          <w:szCs w:val="24"/>
-        </w:rPr>
-        <w:t xml:space="preserve"> </w:t>
+        <w:t xml:space="preserve">?» (см. </w:t>
       </w:r>
       <w:r>
         <w:rPr>
@@ -9016,14 +8482,14 @@
           <w:sz w:val="24"/>
           <w:szCs w:val="24"/>
         </w:rPr>
-      </w:r>
-      <w:r>
-        <w:rPr>
-          <w:rFonts w:ascii="Cambria" w:hAnsi="Cambria"/>
-          <w:sz w:val="24"/>
-          <w:szCs w:val="24"/>
-        </w:rPr>
         <w:instrText xml:space="preserve"> \* MERGEFORMAT </w:instrText>
+      </w:r>
+      <w:r>
+        <w:rPr>
+          <w:rFonts w:ascii="Cambria" w:hAnsi="Cambria"/>
+          <w:sz w:val="24"/>
+          <w:szCs w:val="24"/>
+        </w:rPr>
       </w:r>
       <w:r>
         <w:rPr>
@@ -9081,6 +8547,1679 @@
             <wp:extent cx="4867275" cy="1628775"/>
             <wp:effectExtent l="0" t="0" r="9525" b="9525"/>
             <wp:docPr id="4" name="Рисунок 4"/>
+            <wp:cNvGraphicFramePr>
+              <a:graphicFrameLocks xmlns:a="http://schemas.openxmlformats.org/drawingml/2006/main" noChangeAspect="1"/>
+            </wp:cNvGraphicFramePr>
+            <a:graphic xmlns:a="http://schemas.openxmlformats.org/drawingml/2006/main">
+              <a:graphicData uri="http://schemas.openxmlformats.org/drawingml/2006/picture">
+                <pic:pic xmlns:pic="http://schemas.openxmlformats.org/drawingml/2006/picture">
+                  <pic:nvPicPr>
+                    <pic:cNvPr id="0" name=""/>
+                    <pic:cNvPicPr/>
+                  </pic:nvPicPr>
+                  <pic:blipFill>
+                    <a:blip r:embed="rId9"/>
+                    <a:stretch>
+                      <a:fillRect/>
+                    </a:stretch>
+                  </pic:blipFill>
+                  <pic:spPr>
+                    <a:xfrm>
+                      <a:off x="0" y="0"/>
+                      <a:ext cx="4867275" cy="1628775"/>
+                    </a:xfrm>
+                    <a:prstGeom prst="rect">
+                      <a:avLst/>
+                    </a:prstGeom>
+                  </pic:spPr>
+                </pic:pic>
+              </a:graphicData>
+            </a:graphic>
+          </wp:inline>
+        </w:drawing>
+      </w:r>
+    </w:p>
+    <w:p>
+      <w:pPr>
+        <w:pStyle w:val="a3"/>
+        <w:rPr>
+          <w:rFonts w:ascii="Cambria" w:hAnsi="Cambria"/>
+        </w:rPr>
+      </w:pPr>
+      <w:bookmarkStart w:id="42" w:name="_Ref344044962"/>
+      <w:r>
+        <w:rPr>
+          <w:rFonts w:ascii="Cambria" w:hAnsi="Cambria"/>
+        </w:rPr>
+        <w:t xml:space="preserve">Рисунок </w:t>
+      </w:r>
+      <w:r>
+        <w:rPr>
+          <w:rFonts w:ascii="Cambria" w:hAnsi="Cambria"/>
+        </w:rPr>
+        <w:fldChar w:fldCharType="begin"/>
+      </w:r>
+      <w:r>
+        <w:rPr>
+          <w:rFonts w:ascii="Cambria" w:hAnsi="Cambria"/>
+        </w:rPr>
+        <w:instrText xml:space="preserve"> SEQ Рисунок \* ARABIC </w:instrText>
+      </w:r>
+      <w:r>
+        <w:rPr>
+          <w:rFonts w:ascii="Cambria" w:hAnsi="Cambria"/>
+        </w:rPr>
+        <w:fldChar w:fldCharType="separate"/>
+      </w:r>
+      <w:r>
+        <w:rPr>
+          <w:rFonts w:ascii="Cambria" w:hAnsi="Cambria"/>
+          <w:noProof/>
+        </w:rPr>
+        <w:t>3</w:t>
+      </w:r>
+      <w:r>
+        <w:rPr>
+          <w:rFonts w:ascii="Cambria" w:hAnsi="Cambria"/>
+        </w:rPr>
+        <w:fldChar w:fldCharType="end"/>
+      </w:r>
+      <w:bookmarkEnd w:id="42"/>
+    </w:p>
+    <w:p>
+      <w:pPr>
+        <w:rPr>
+          <w:rFonts w:ascii="Cambria" w:hAnsi="Cambria" w:cs="Arial"/>
+          <w:sz w:val="24"/>
+          <w:szCs w:val="24"/>
+          <w:lang w:val="en-US"/>
+        </w:rPr>
+      </w:pPr>
+      <w:r>
+        <w:rPr>
+          <w:rFonts w:ascii="Cambria" w:hAnsi="Cambria" w:cs="Arial"/>
+          <w:sz w:val="24"/>
+          <w:szCs w:val="24"/>
+          <w:lang w:val="en-US"/>
+        </w:rPr>
+        <w:t>F</w:t>
+      </w:r>
+      <w:r>
+        <w:rPr>
+          <w:rFonts w:ascii="Cambria" w:hAnsi="Cambria" w:cs="Arial"/>
+          <w:sz w:val="24"/>
+          <w:szCs w:val="24"/>
+        </w:rPr>
+        <w:t>_</w:t>
+      </w:r>
+      <w:r>
+        <w:rPr>
+          <w:rFonts w:ascii="Cambria" w:hAnsi="Cambria" w:cs="Arial"/>
+          <w:sz w:val="24"/>
+          <w:szCs w:val="24"/>
+          <w:lang w:val="en-US"/>
+        </w:rPr>
+        <w:t>Prices</w:t>
+      </w:r>
+      <w:r>
+        <w:rPr>
+          <w:rFonts w:ascii="Cambria" w:hAnsi="Cambria" w:cs="Arial"/>
+          <w:sz w:val="24"/>
+          <w:szCs w:val="24"/>
+        </w:rPr>
+        <w:t xml:space="preserve"> _0012</w:t>
+      </w:r>
+    </w:p>
+    <w:p>
+      <w:pPr>
+        <w:rPr>
+          <w:rFonts w:ascii="Cambria" w:hAnsi="Cambria"/>
+          <w:sz w:val="24"/>
+          <w:szCs w:val="24"/>
+        </w:rPr>
+      </w:pPr>
+      <w:r>
+        <w:rPr>
+          <w:rFonts w:ascii="Cambria" w:hAnsi="Cambria" w:cs="Arial"/>
+          <w:sz w:val="24"/>
+          <w:szCs w:val="24"/>
+        </w:rPr>
+        <w:tab/>
+        <w:t xml:space="preserve">Если требование </w:t>
+      </w:r>
+      <w:r>
+        <w:rPr>
+          <w:rFonts w:ascii="Cambria" w:hAnsi="Cambria" w:cs="Arial"/>
+          <w:sz w:val="24"/>
+          <w:szCs w:val="24"/>
+          <w:lang w:val="en-US"/>
+        </w:rPr>
+        <w:t>F</w:t>
+      </w:r>
+      <w:r>
+        <w:rPr>
+          <w:rFonts w:ascii="Cambria" w:hAnsi="Cambria" w:cs="Arial"/>
+          <w:sz w:val="24"/>
+          <w:szCs w:val="24"/>
+        </w:rPr>
+        <w:t>_</w:t>
+      </w:r>
+      <w:r>
+        <w:rPr>
+          <w:rFonts w:ascii="Cambria" w:hAnsi="Cambria" w:cs="Arial"/>
+          <w:sz w:val="24"/>
+          <w:szCs w:val="24"/>
+          <w:lang w:val="en-US"/>
+        </w:rPr>
+        <w:t>Prices</w:t>
+      </w:r>
+      <w:r>
+        <w:rPr>
+          <w:rFonts w:ascii="Cambria" w:hAnsi="Cambria" w:cs="Arial"/>
+          <w:sz w:val="24"/>
+          <w:szCs w:val="24"/>
+        </w:rPr>
+        <w:t xml:space="preserve"> _0011 </w:t>
+      </w:r>
+      <w:r>
+        <w:rPr>
+          <w:rFonts w:ascii="Cambria" w:hAnsi="Cambria" w:cs="Arial"/>
+          <w:sz w:val="24"/>
+          <w:szCs w:val="24"/>
+        </w:rPr>
+        <w:t xml:space="preserve"> выполнено, и Администратор нажал на кнопку «</w:t>
+      </w:r>
+      <w:r>
+        <w:rPr>
+          <w:rFonts w:ascii="Cambria" w:hAnsi="Cambria" w:cs="Arial"/>
+          <w:sz w:val="24"/>
+          <w:szCs w:val="24"/>
+          <w:lang w:val="en-US"/>
+        </w:rPr>
+        <w:t>Cancel</w:t>
+      </w:r>
+      <w:r>
+        <w:rPr>
+          <w:rFonts w:ascii="Cambria" w:hAnsi="Cambria" w:cs="Arial"/>
+          <w:sz w:val="24"/>
+          <w:szCs w:val="24"/>
+        </w:rPr>
+        <w:t xml:space="preserve">», то система должна  перенаправить Администратора обратно на вкладку </w:t>
+      </w:r>
+      <w:r>
+        <w:rPr>
+          <w:rFonts w:ascii="Cambria" w:hAnsi="Cambria"/>
+          <w:sz w:val="24"/>
+          <w:szCs w:val="24"/>
+        </w:rPr>
+        <w:t>«</w:t>
+      </w:r>
+      <w:r>
+        <w:rPr>
+          <w:rFonts w:ascii="Cambria" w:hAnsi="Cambria"/>
+          <w:sz w:val="24"/>
+          <w:szCs w:val="24"/>
+          <w:lang w:val="en-US"/>
+        </w:rPr>
+        <w:t>Prices</w:t>
+      </w:r>
+      <w:r>
+        <w:rPr>
+          <w:rFonts w:ascii="Cambria" w:hAnsi="Cambria"/>
+          <w:sz w:val="24"/>
+          <w:szCs w:val="24"/>
+        </w:rPr>
+        <w:t xml:space="preserve"> </w:t>
+      </w:r>
+      <w:r>
+        <w:rPr>
+          <w:rFonts w:ascii="Cambria" w:hAnsi="Cambria"/>
+          <w:sz w:val="24"/>
+          <w:szCs w:val="24"/>
+          <w:lang w:val="en-US"/>
+        </w:rPr>
+        <w:t>and</w:t>
+      </w:r>
+      <w:r>
+        <w:rPr>
+          <w:rFonts w:ascii="Cambria" w:hAnsi="Cambria"/>
+          <w:sz w:val="24"/>
+          <w:szCs w:val="24"/>
+        </w:rPr>
+        <w:t xml:space="preserve"> </w:t>
+      </w:r>
+      <w:r>
+        <w:rPr>
+          <w:rFonts w:ascii="Cambria" w:hAnsi="Cambria"/>
+          <w:sz w:val="24"/>
+          <w:szCs w:val="24"/>
+          <w:lang w:val="en-US"/>
+        </w:rPr>
+        <w:t>forced</w:t>
+      </w:r>
+      <w:r>
+        <w:rPr>
+          <w:rFonts w:ascii="Cambria" w:hAnsi="Cambria"/>
+          <w:sz w:val="24"/>
+          <w:szCs w:val="24"/>
+        </w:rPr>
+        <w:t xml:space="preserve"> </w:t>
+      </w:r>
+      <w:r>
+        <w:rPr>
+          <w:rFonts w:ascii="Cambria" w:hAnsi="Cambria"/>
+          <w:sz w:val="24"/>
+          <w:szCs w:val="24"/>
+          <w:lang w:val="en-US"/>
+        </w:rPr>
+        <w:t>update</w:t>
+      </w:r>
+      <w:r>
+        <w:rPr>
+          <w:rFonts w:ascii="Cambria" w:hAnsi="Cambria"/>
+          <w:sz w:val="24"/>
+          <w:szCs w:val="24"/>
+        </w:rPr>
+        <w:t>».</w:t>
+      </w:r>
+    </w:p>
+    <w:p>
+      <w:pPr>
+        <w:pStyle w:val="3"/>
+        <w:rPr>
+          <w:rFonts w:eastAsia="Calibri" w:cs="Arial"/>
+          <w:b w:val="0"/>
+          <w:bCs w:val="0"/>
+          <w:sz w:val="24"/>
+          <w:szCs w:val="24"/>
+        </w:rPr>
+      </w:pPr>
+      <w:bookmarkStart w:id="43" w:name="_Toc344045842"/>
+      <w:r>
+        <w:rPr>
+          <w:rFonts w:eastAsia="Calibri" w:cs="Arial"/>
+          <w:b w:val="0"/>
+          <w:bCs w:val="0"/>
+          <w:sz w:val="24"/>
+          <w:szCs w:val="24"/>
+          <w:lang w:val="en-US"/>
+        </w:rPr>
+        <w:t>F</w:t>
+      </w:r>
+      <w:r>
+        <w:rPr>
+          <w:rFonts w:eastAsia="Calibri" w:cs="Arial"/>
+          <w:b w:val="0"/>
+          <w:bCs w:val="0"/>
+          <w:sz w:val="24"/>
+          <w:szCs w:val="24"/>
+        </w:rPr>
+        <w:t>_</w:t>
+      </w:r>
+      <w:r>
+        <w:rPr>
+          <w:rFonts w:eastAsia="Calibri" w:cs="Arial"/>
+          <w:b w:val="0"/>
+          <w:bCs w:val="0"/>
+          <w:sz w:val="24"/>
+          <w:szCs w:val="24"/>
+          <w:lang w:val="en-US"/>
+        </w:rPr>
+        <w:t>Prices</w:t>
+      </w:r>
+      <w:r>
+        <w:rPr>
+          <w:rFonts w:eastAsia="Calibri" w:cs="Arial"/>
+          <w:b w:val="0"/>
+          <w:bCs w:val="0"/>
+          <w:sz w:val="24"/>
+          <w:szCs w:val="24"/>
+        </w:rPr>
+        <w:t xml:space="preserve"> _001</w:t>
+      </w:r>
+      <w:r>
+        <w:rPr>
+          <w:rFonts w:eastAsia="Calibri" w:cs="Arial"/>
+          <w:b w:val="0"/>
+          <w:bCs w:val="0"/>
+          <w:sz w:val="24"/>
+          <w:szCs w:val="24"/>
+        </w:rPr>
+        <w:t>3</w:t>
+      </w:r>
+    </w:p>
+    <w:p>
+      <w:pPr>
+        <w:pStyle w:val="3"/>
+        <w:ind w:firstLine="708"/>
+        <w:rPr>
+          <w:b w:val="0"/>
+          <w:sz w:val="32"/>
+        </w:rPr>
+      </w:pPr>
+      <w:r>
+        <w:rPr>
+          <w:rFonts w:cs="Arial"/>
+          <w:b w:val="0"/>
+          <w:sz w:val="24"/>
+          <w:szCs w:val="24"/>
+        </w:rPr>
+        <w:t xml:space="preserve">Если требование </w:t>
+      </w:r>
+      <w:r>
+        <w:rPr>
+          <w:rFonts w:cs="Arial"/>
+          <w:b w:val="0"/>
+          <w:sz w:val="24"/>
+          <w:szCs w:val="24"/>
+          <w:lang w:val="en-US"/>
+        </w:rPr>
+        <w:t>F</w:t>
+      </w:r>
+      <w:r>
+        <w:rPr>
+          <w:rFonts w:cs="Arial"/>
+          <w:b w:val="0"/>
+          <w:sz w:val="24"/>
+          <w:szCs w:val="24"/>
+        </w:rPr>
+        <w:t>_</w:t>
+      </w:r>
+      <w:r>
+        <w:rPr>
+          <w:rFonts w:cs="Arial"/>
+          <w:b w:val="0"/>
+          <w:sz w:val="24"/>
+          <w:szCs w:val="24"/>
+          <w:lang w:val="en-US"/>
+        </w:rPr>
+        <w:t>Prices</w:t>
+      </w:r>
+      <w:r>
+        <w:rPr>
+          <w:rFonts w:cs="Arial"/>
+          <w:b w:val="0"/>
+          <w:sz w:val="24"/>
+          <w:szCs w:val="24"/>
+        </w:rPr>
+        <w:t xml:space="preserve"> _0011</w:t>
+      </w:r>
+      <w:r>
+        <w:rPr>
+          <w:rFonts w:cs="Arial"/>
+          <w:b w:val="0"/>
+          <w:sz w:val="24"/>
+          <w:szCs w:val="24"/>
+        </w:rPr>
+        <w:t xml:space="preserve"> выполнено, и Администратор нажал на кнопку «</w:t>
+      </w:r>
+      <w:r>
+        <w:rPr>
+          <w:rFonts w:cs="Arial"/>
+          <w:b w:val="0"/>
+          <w:sz w:val="24"/>
+          <w:szCs w:val="24"/>
+          <w:lang w:val="en-US"/>
+        </w:rPr>
+        <w:t>Continue</w:t>
+      </w:r>
+      <w:r>
+        <w:rPr>
+          <w:rFonts w:cs="Arial"/>
+          <w:b w:val="0"/>
+          <w:sz w:val="24"/>
+          <w:szCs w:val="24"/>
+        </w:rPr>
+        <w:t xml:space="preserve">», </w:t>
+      </w:r>
+      <w:r>
+        <w:rPr>
+          <w:b w:val="0"/>
+          <w:sz w:val="24"/>
+          <w:szCs w:val="24"/>
+        </w:rPr>
+        <w:t>то система должна перенаправить Администратора на нужную ему вкладку.</w:t>
+      </w:r>
+      <w:bookmarkEnd w:id="43"/>
+    </w:p>
+    <w:p>
+      <w:pPr>
+        <w:rPr>
+          <w:rFonts w:ascii="Cambria" w:hAnsi="Cambria" w:cs="Arial"/>
+          <w:sz w:val="24"/>
+          <w:szCs w:val="24"/>
+          <w:lang w:val="en-US"/>
+        </w:rPr>
+      </w:pPr>
+      <w:proofErr w:type="spellStart"/>
+      <w:r>
+        <w:rPr>
+          <w:rFonts w:ascii="Cambria" w:hAnsi="Cambria" w:cs="Arial"/>
+          <w:sz w:val="24"/>
+          <w:szCs w:val="24"/>
+          <w:lang w:val="en-US"/>
+        </w:rPr>
+        <w:t>F_Prices</w:t>
+      </w:r>
+      <w:proofErr w:type="spellEnd"/>
+      <w:r>
+        <w:rPr>
+          <w:rFonts w:ascii="Cambria" w:hAnsi="Cambria" w:cs="Arial"/>
+          <w:sz w:val="24"/>
+          <w:szCs w:val="24"/>
+          <w:lang w:val="en-US"/>
+        </w:rPr>
+        <w:t xml:space="preserve"> _0014</w:t>
+      </w:r>
+    </w:p>
+    <w:p>
+      <w:pPr>
+        <w:ind w:firstLine="708"/>
+        <w:rPr>
+          <w:rFonts w:ascii="Cambria" w:hAnsi="Cambria" w:cs="Arial"/>
+          <w:sz w:val="24"/>
+          <w:szCs w:val="24"/>
+          <w:lang w:val="en-US"/>
+        </w:rPr>
+      </w:pPr>
+      <w:r>
+        <w:rPr>
+          <w:rFonts w:ascii="Cambria" w:hAnsi="Cambria"/>
+          <w:sz w:val="24"/>
+          <w:szCs w:val="24"/>
+        </w:rPr>
+        <w:t>Если</w:t>
+      </w:r>
+      <w:r>
+        <w:rPr>
+          <w:rFonts w:ascii="Cambria" w:hAnsi="Cambria"/>
+          <w:sz w:val="24"/>
+          <w:szCs w:val="24"/>
+          <w:lang w:val="en-US"/>
+        </w:rPr>
+        <w:t xml:space="preserve"> </w:t>
+      </w:r>
+      <w:r>
+        <w:rPr>
+          <w:rFonts w:ascii="Cambria" w:hAnsi="Cambria"/>
+          <w:sz w:val="24"/>
+          <w:szCs w:val="24"/>
+        </w:rPr>
+        <w:t>Администратор</w:t>
+      </w:r>
+      <w:r>
+        <w:rPr>
+          <w:rFonts w:ascii="Cambria" w:hAnsi="Cambria"/>
+          <w:sz w:val="24"/>
+          <w:szCs w:val="24"/>
+          <w:lang w:val="en-US"/>
+        </w:rPr>
+        <w:t xml:space="preserve">, </w:t>
+      </w:r>
+      <w:r>
+        <w:rPr>
+          <w:rFonts w:ascii="Cambria" w:hAnsi="Cambria"/>
+          <w:sz w:val="24"/>
+          <w:szCs w:val="24"/>
+        </w:rPr>
+        <w:t>находящийся</w:t>
+      </w:r>
+      <w:r>
+        <w:rPr>
+          <w:rFonts w:ascii="Cambria" w:hAnsi="Cambria"/>
+          <w:sz w:val="24"/>
+          <w:szCs w:val="24"/>
+          <w:lang w:val="en-US"/>
+        </w:rPr>
+        <w:t xml:space="preserve"> </w:t>
+      </w:r>
+      <w:r>
+        <w:rPr>
+          <w:rFonts w:ascii="Cambria" w:hAnsi="Cambria"/>
+          <w:sz w:val="24"/>
+          <w:szCs w:val="24"/>
+        </w:rPr>
+        <w:t>на</w:t>
+      </w:r>
+      <w:r>
+        <w:rPr>
+          <w:rFonts w:ascii="Cambria" w:hAnsi="Cambria"/>
+          <w:sz w:val="24"/>
+          <w:szCs w:val="24"/>
+          <w:lang w:val="en-US"/>
+        </w:rPr>
+        <w:t xml:space="preserve"> </w:t>
+      </w:r>
+      <w:r>
+        <w:rPr>
+          <w:rFonts w:ascii="Cambria" w:hAnsi="Cambria"/>
+          <w:sz w:val="24"/>
+          <w:szCs w:val="24"/>
+        </w:rPr>
+        <w:t>вкладке</w:t>
+      </w:r>
+      <w:r>
+        <w:rPr>
+          <w:rFonts w:ascii="Cambria" w:hAnsi="Cambria"/>
+          <w:sz w:val="24"/>
+          <w:szCs w:val="24"/>
+          <w:lang w:val="en-US"/>
+        </w:rPr>
+        <w:t xml:space="preserve"> «</w:t>
+      </w:r>
+      <w:r>
+        <w:rPr>
+          <w:rFonts w:ascii="Cambria" w:hAnsi="Cambria"/>
+          <w:sz w:val="24"/>
+          <w:szCs w:val="24"/>
+          <w:lang w:val="en-US"/>
+        </w:rPr>
+        <w:t>Prices</w:t>
+      </w:r>
+      <w:r>
+        <w:rPr>
+          <w:rFonts w:ascii="Cambria" w:hAnsi="Cambria"/>
+          <w:sz w:val="24"/>
+          <w:szCs w:val="24"/>
+          <w:lang w:val="en-US"/>
+        </w:rPr>
+        <w:t xml:space="preserve"> </w:t>
+      </w:r>
+      <w:r>
+        <w:rPr>
+          <w:rFonts w:ascii="Cambria" w:hAnsi="Cambria"/>
+          <w:sz w:val="24"/>
+          <w:szCs w:val="24"/>
+          <w:lang w:val="en-US"/>
+        </w:rPr>
+        <w:t>and</w:t>
+      </w:r>
+      <w:r>
+        <w:rPr>
+          <w:rFonts w:ascii="Cambria" w:hAnsi="Cambria"/>
+          <w:sz w:val="24"/>
+          <w:szCs w:val="24"/>
+          <w:lang w:val="en-US"/>
+        </w:rPr>
+        <w:t xml:space="preserve"> </w:t>
+      </w:r>
+      <w:r>
+        <w:rPr>
+          <w:rFonts w:ascii="Cambria" w:hAnsi="Cambria"/>
+          <w:sz w:val="24"/>
+          <w:szCs w:val="24"/>
+          <w:lang w:val="en-US"/>
+        </w:rPr>
+        <w:t>forced</w:t>
+      </w:r>
+      <w:r>
+        <w:rPr>
+          <w:rFonts w:ascii="Cambria" w:hAnsi="Cambria"/>
+          <w:sz w:val="24"/>
+          <w:szCs w:val="24"/>
+          <w:lang w:val="en-US"/>
+        </w:rPr>
+        <w:t xml:space="preserve"> </w:t>
+      </w:r>
+      <w:r>
+        <w:rPr>
+          <w:rFonts w:ascii="Cambria" w:hAnsi="Cambria"/>
+          <w:sz w:val="24"/>
+          <w:szCs w:val="24"/>
+          <w:lang w:val="en-US"/>
+        </w:rPr>
+        <w:t>update</w:t>
+      </w:r>
+      <w:r>
+        <w:rPr>
+          <w:rFonts w:ascii="Cambria" w:hAnsi="Cambria"/>
+          <w:sz w:val="24"/>
+          <w:szCs w:val="24"/>
+          <w:lang w:val="en-US"/>
+        </w:rPr>
+        <w:t xml:space="preserve">»,   </w:t>
+      </w:r>
+      <w:r>
+        <w:rPr>
+          <w:rFonts w:ascii="Cambria" w:hAnsi="Cambria"/>
+          <w:sz w:val="24"/>
+          <w:szCs w:val="24"/>
+        </w:rPr>
+        <w:t>переходит</w:t>
+      </w:r>
+      <w:r>
+        <w:rPr>
+          <w:rFonts w:ascii="Cambria" w:hAnsi="Cambria"/>
+          <w:sz w:val="24"/>
+          <w:szCs w:val="24"/>
+          <w:lang w:val="en-US"/>
+        </w:rPr>
+        <w:t xml:space="preserve"> </w:t>
+      </w:r>
+      <w:r>
+        <w:rPr>
+          <w:rFonts w:ascii="Cambria" w:hAnsi="Cambria"/>
+          <w:sz w:val="24"/>
+          <w:szCs w:val="24"/>
+        </w:rPr>
+        <w:t>на</w:t>
+      </w:r>
+      <w:r>
+        <w:rPr>
+          <w:rFonts w:ascii="Cambria" w:hAnsi="Cambria"/>
+          <w:sz w:val="24"/>
+          <w:szCs w:val="24"/>
+          <w:lang w:val="en-US"/>
+        </w:rPr>
+        <w:t xml:space="preserve"> </w:t>
+      </w:r>
+      <w:r>
+        <w:rPr>
+          <w:rFonts w:ascii="Cambria" w:hAnsi="Cambria"/>
+          <w:sz w:val="24"/>
+          <w:szCs w:val="24"/>
+        </w:rPr>
+        <w:t>вкладку</w:t>
+      </w:r>
+      <w:r>
+        <w:rPr>
+          <w:rFonts w:ascii="Cambria" w:hAnsi="Cambria"/>
+          <w:sz w:val="24"/>
+          <w:szCs w:val="24"/>
+          <w:lang w:val="en-US"/>
+        </w:rPr>
+        <w:t xml:space="preserve"> «</w:t>
+      </w:r>
+      <w:r>
+        <w:rPr>
+          <w:rFonts w:ascii="Cambria" w:hAnsi="Cambria"/>
+          <w:sz w:val="24"/>
+          <w:szCs w:val="24"/>
+          <w:lang w:val="en-US"/>
+        </w:rPr>
+        <w:t>Prices</w:t>
+      </w:r>
+      <w:r>
+        <w:rPr>
+          <w:rFonts w:ascii="Cambria" w:hAnsi="Cambria"/>
+          <w:sz w:val="24"/>
+          <w:szCs w:val="24"/>
+          <w:lang w:val="en-US"/>
+        </w:rPr>
+        <w:t xml:space="preserve"> </w:t>
+      </w:r>
+      <w:r>
+        <w:rPr>
+          <w:rFonts w:ascii="Cambria" w:hAnsi="Cambria"/>
+          <w:sz w:val="24"/>
+          <w:szCs w:val="24"/>
+          <w:lang w:val="en-US"/>
+        </w:rPr>
+        <w:t>and</w:t>
+      </w:r>
+      <w:r>
+        <w:rPr>
+          <w:rFonts w:ascii="Cambria" w:hAnsi="Cambria"/>
+          <w:sz w:val="24"/>
+          <w:szCs w:val="24"/>
+          <w:lang w:val="en-US"/>
+        </w:rPr>
+        <w:t xml:space="preserve"> </w:t>
+      </w:r>
+      <w:r>
+        <w:rPr>
+          <w:rFonts w:ascii="Cambria" w:hAnsi="Cambria"/>
+          <w:sz w:val="24"/>
+          <w:szCs w:val="24"/>
+          <w:lang w:val="en-US"/>
+        </w:rPr>
+        <w:t>forced</w:t>
+      </w:r>
+      <w:r>
+        <w:rPr>
+          <w:rFonts w:ascii="Cambria" w:hAnsi="Cambria"/>
+          <w:sz w:val="24"/>
+          <w:szCs w:val="24"/>
+          <w:lang w:val="en-US"/>
+        </w:rPr>
+        <w:t xml:space="preserve"> </w:t>
+      </w:r>
+      <w:r>
+        <w:rPr>
+          <w:rFonts w:ascii="Cambria" w:hAnsi="Cambria"/>
+          <w:sz w:val="24"/>
+          <w:szCs w:val="24"/>
+          <w:lang w:val="en-US"/>
+        </w:rPr>
+        <w:t>update</w:t>
+      </w:r>
+      <w:r>
+        <w:rPr>
+          <w:rFonts w:ascii="Cambria" w:hAnsi="Cambria"/>
+          <w:sz w:val="24"/>
+          <w:szCs w:val="24"/>
+          <w:lang w:val="en-US"/>
+        </w:rPr>
+        <w:t xml:space="preserve">»,  </w:t>
+      </w:r>
+      <w:r>
+        <w:rPr>
+          <w:rFonts w:ascii="Cambria" w:hAnsi="Cambria"/>
+          <w:sz w:val="24"/>
+          <w:szCs w:val="24"/>
+        </w:rPr>
+        <w:t>то</w:t>
+      </w:r>
+      <w:r>
+        <w:rPr>
+          <w:rFonts w:ascii="Cambria" w:hAnsi="Cambria"/>
+          <w:sz w:val="24"/>
+          <w:szCs w:val="24"/>
+          <w:lang w:val="en-US"/>
+        </w:rPr>
+        <w:t xml:space="preserve"> </w:t>
+      </w:r>
+      <w:r>
+        <w:rPr>
+          <w:rFonts w:ascii="Cambria" w:hAnsi="Cambria"/>
+          <w:sz w:val="24"/>
+          <w:szCs w:val="24"/>
+        </w:rPr>
+        <w:t>система</w:t>
+      </w:r>
+      <w:r>
+        <w:rPr>
+          <w:rFonts w:ascii="Cambria" w:hAnsi="Cambria"/>
+          <w:sz w:val="24"/>
+          <w:szCs w:val="24"/>
+          <w:lang w:val="en-US"/>
+        </w:rPr>
+        <w:t xml:space="preserve"> </w:t>
+      </w:r>
+      <w:r>
+        <w:rPr>
+          <w:rFonts w:ascii="Cambria" w:hAnsi="Cambria"/>
+          <w:sz w:val="24"/>
+          <w:szCs w:val="24"/>
+        </w:rPr>
+        <w:t>должна</w:t>
+      </w:r>
+      <w:r>
+        <w:rPr>
+          <w:rFonts w:ascii="Cambria" w:hAnsi="Cambria"/>
+          <w:sz w:val="24"/>
+          <w:szCs w:val="24"/>
+          <w:lang w:val="en-US"/>
+        </w:rPr>
+        <w:t xml:space="preserve"> </w:t>
+      </w:r>
+      <w:r>
+        <w:rPr>
+          <w:rFonts w:ascii="Cambria" w:hAnsi="Cambria"/>
+          <w:sz w:val="24"/>
+          <w:szCs w:val="24"/>
+        </w:rPr>
+        <w:t>игнорировать</w:t>
+      </w:r>
+      <w:r>
+        <w:rPr>
+          <w:rFonts w:ascii="Cambria" w:hAnsi="Cambria"/>
+          <w:sz w:val="24"/>
+          <w:szCs w:val="24"/>
+          <w:lang w:val="en-US"/>
+        </w:rPr>
+        <w:t xml:space="preserve"> </w:t>
+      </w:r>
+      <w:r>
+        <w:rPr>
+          <w:rFonts w:ascii="Cambria" w:hAnsi="Cambria"/>
+          <w:sz w:val="24"/>
+          <w:szCs w:val="24"/>
+        </w:rPr>
+        <w:t>нажатие</w:t>
+      </w:r>
+      <w:r>
+        <w:rPr>
+          <w:rFonts w:ascii="Cambria" w:hAnsi="Cambria"/>
+          <w:sz w:val="24"/>
+          <w:szCs w:val="24"/>
+          <w:lang w:val="en-US"/>
+        </w:rPr>
+        <w:t xml:space="preserve"> </w:t>
+      </w:r>
+      <w:r>
+        <w:rPr>
+          <w:rFonts w:ascii="Cambria" w:hAnsi="Cambria"/>
+          <w:sz w:val="24"/>
+          <w:szCs w:val="24"/>
+        </w:rPr>
+        <w:t>Администратора</w:t>
+      </w:r>
+      <w:r>
+        <w:rPr>
+          <w:rFonts w:ascii="Cambria" w:hAnsi="Cambria"/>
+          <w:sz w:val="24"/>
+          <w:szCs w:val="24"/>
+          <w:lang w:val="en-US"/>
+        </w:rPr>
+        <w:t xml:space="preserve"> </w:t>
+      </w:r>
+      <w:r>
+        <w:rPr>
+          <w:rFonts w:ascii="Cambria" w:hAnsi="Cambria"/>
+          <w:sz w:val="24"/>
+          <w:szCs w:val="24"/>
+        </w:rPr>
+        <w:t>на</w:t>
+      </w:r>
+      <w:r>
+        <w:rPr>
+          <w:rFonts w:ascii="Cambria" w:hAnsi="Cambria"/>
+          <w:sz w:val="24"/>
+          <w:szCs w:val="24"/>
+          <w:lang w:val="en-US"/>
+        </w:rPr>
+        <w:t xml:space="preserve"> </w:t>
+      </w:r>
+      <w:r>
+        <w:rPr>
+          <w:rFonts w:ascii="Cambria" w:hAnsi="Cambria"/>
+          <w:sz w:val="24"/>
+          <w:szCs w:val="24"/>
+        </w:rPr>
+        <w:t>вкладку</w:t>
+      </w:r>
+      <w:r>
+        <w:rPr>
+          <w:rFonts w:ascii="Cambria" w:hAnsi="Cambria"/>
+          <w:sz w:val="24"/>
+          <w:szCs w:val="24"/>
+          <w:lang w:val="en-US"/>
+        </w:rPr>
+        <w:t xml:space="preserve"> «</w:t>
+      </w:r>
+      <w:r>
+        <w:rPr>
+          <w:rFonts w:ascii="Cambria" w:hAnsi="Cambria"/>
+          <w:sz w:val="24"/>
+          <w:szCs w:val="24"/>
+          <w:lang w:val="en-US"/>
+        </w:rPr>
+        <w:t>Prices</w:t>
+      </w:r>
+      <w:r>
+        <w:rPr>
+          <w:rFonts w:ascii="Cambria" w:hAnsi="Cambria"/>
+          <w:sz w:val="24"/>
+          <w:szCs w:val="24"/>
+          <w:lang w:val="en-US"/>
+        </w:rPr>
+        <w:t xml:space="preserve"> </w:t>
+      </w:r>
+      <w:r>
+        <w:rPr>
+          <w:rFonts w:ascii="Cambria" w:hAnsi="Cambria"/>
+          <w:sz w:val="24"/>
+          <w:szCs w:val="24"/>
+          <w:lang w:val="en-US"/>
+        </w:rPr>
+        <w:t>and</w:t>
+      </w:r>
+      <w:r>
+        <w:rPr>
+          <w:rFonts w:ascii="Cambria" w:hAnsi="Cambria"/>
+          <w:sz w:val="24"/>
+          <w:szCs w:val="24"/>
+          <w:lang w:val="en-US"/>
+        </w:rPr>
+        <w:t xml:space="preserve"> </w:t>
+      </w:r>
+      <w:r>
+        <w:rPr>
+          <w:rFonts w:ascii="Cambria" w:hAnsi="Cambria"/>
+          <w:sz w:val="24"/>
+          <w:szCs w:val="24"/>
+          <w:lang w:val="en-US"/>
+        </w:rPr>
+        <w:t>forced</w:t>
+      </w:r>
+      <w:r>
+        <w:rPr>
+          <w:rFonts w:ascii="Cambria" w:hAnsi="Cambria"/>
+          <w:sz w:val="24"/>
+          <w:szCs w:val="24"/>
+          <w:lang w:val="en-US"/>
+        </w:rPr>
+        <w:t xml:space="preserve"> </w:t>
+      </w:r>
+      <w:r>
+        <w:rPr>
+          <w:rFonts w:ascii="Cambria" w:hAnsi="Cambria"/>
+          <w:sz w:val="24"/>
+          <w:szCs w:val="24"/>
+          <w:lang w:val="en-US"/>
+        </w:rPr>
+        <w:t>update</w:t>
+      </w:r>
+      <w:r>
+        <w:rPr>
+          <w:rFonts w:ascii="Cambria" w:hAnsi="Cambria"/>
+          <w:sz w:val="24"/>
+          <w:szCs w:val="24"/>
+          <w:lang w:val="en-US"/>
+        </w:rPr>
+        <w:t>».</w:t>
+      </w:r>
+    </w:p>
+    <w:p>
+      <w:pPr>
+        <w:pStyle w:val="3"/>
+        <w:rPr>
+          <w:rFonts w:eastAsia="Calibri" w:cs="Arial"/>
+          <w:b w:val="0"/>
+          <w:bCs w:val="0"/>
+          <w:sz w:val="24"/>
+          <w:szCs w:val="24"/>
+          <w:lang w:val="en-US"/>
+        </w:rPr>
+      </w:pPr>
+      <w:bookmarkStart w:id="44" w:name="_Toc344045843"/>
+      <w:proofErr w:type="spellStart"/>
+      <w:r>
+        <w:rPr>
+          <w:rFonts w:eastAsia="Calibri" w:cs="Arial"/>
+          <w:b w:val="0"/>
+          <w:bCs w:val="0"/>
+          <w:sz w:val="24"/>
+          <w:szCs w:val="24"/>
+          <w:lang w:val="en-US"/>
+        </w:rPr>
+        <w:t>F_Prices</w:t>
+      </w:r>
+      <w:proofErr w:type="spellEnd"/>
+      <w:r>
+        <w:rPr>
+          <w:rFonts w:eastAsia="Calibri" w:cs="Arial"/>
+          <w:b w:val="0"/>
+          <w:bCs w:val="0"/>
+          <w:sz w:val="24"/>
+          <w:szCs w:val="24"/>
+          <w:lang w:val="en-US"/>
+        </w:rPr>
+        <w:t xml:space="preserve"> _0015</w:t>
+      </w:r>
+    </w:p>
+    <w:p>
+      <w:pPr>
+        <w:pStyle w:val="3"/>
+        <w:ind w:firstLine="708"/>
+        <w:rPr>
+          <w:b w:val="0"/>
+          <w:sz w:val="24"/>
+          <w:szCs w:val="24"/>
+        </w:rPr>
+      </w:pPr>
+      <w:r>
+        <w:rPr>
+          <w:b w:val="0"/>
+          <w:sz w:val="24"/>
+          <w:szCs w:val="24"/>
+        </w:rPr>
+        <w:t>Если Администратор, находящийся на вкладке «</w:t>
+      </w:r>
+      <w:r>
+        <w:rPr>
+          <w:b w:val="0"/>
+          <w:sz w:val="24"/>
+          <w:szCs w:val="24"/>
+          <w:lang w:val="en-US"/>
+        </w:rPr>
+        <w:t>Prices</w:t>
+      </w:r>
+      <w:r>
+        <w:rPr>
+          <w:b w:val="0"/>
+          <w:sz w:val="24"/>
+          <w:szCs w:val="24"/>
+        </w:rPr>
+        <w:t xml:space="preserve"> </w:t>
+      </w:r>
+      <w:r>
+        <w:rPr>
+          <w:b w:val="0"/>
+          <w:sz w:val="24"/>
+          <w:szCs w:val="24"/>
+          <w:lang w:val="en-US"/>
+        </w:rPr>
+        <w:t>and</w:t>
+      </w:r>
+      <w:r>
+        <w:rPr>
+          <w:b w:val="0"/>
+          <w:sz w:val="24"/>
+          <w:szCs w:val="24"/>
+        </w:rPr>
+        <w:t xml:space="preserve"> </w:t>
+      </w:r>
+      <w:r>
+        <w:rPr>
+          <w:b w:val="0"/>
+          <w:sz w:val="24"/>
+          <w:szCs w:val="24"/>
+          <w:lang w:val="en-US"/>
+        </w:rPr>
+        <w:t>forced</w:t>
+      </w:r>
+      <w:r>
+        <w:rPr>
+          <w:b w:val="0"/>
+          <w:sz w:val="24"/>
+          <w:szCs w:val="24"/>
+        </w:rPr>
+        <w:t xml:space="preserve"> </w:t>
+      </w:r>
+      <w:r>
+        <w:rPr>
+          <w:b w:val="0"/>
+          <w:sz w:val="24"/>
+          <w:szCs w:val="24"/>
+          <w:lang w:val="en-US"/>
+        </w:rPr>
+        <w:t>update</w:t>
+      </w:r>
+      <w:r>
+        <w:rPr>
+          <w:b w:val="0"/>
+          <w:sz w:val="24"/>
+          <w:szCs w:val="24"/>
+        </w:rPr>
+        <w:t>»,   переходит на любую другую вкладку и на вкладке «</w:t>
+      </w:r>
+      <w:r>
+        <w:rPr>
+          <w:b w:val="0"/>
+          <w:sz w:val="24"/>
+          <w:szCs w:val="24"/>
+          <w:lang w:val="en-US"/>
+        </w:rPr>
+        <w:t>Prices</w:t>
+      </w:r>
+      <w:r>
+        <w:rPr>
+          <w:b w:val="0"/>
+          <w:sz w:val="24"/>
+          <w:szCs w:val="24"/>
+        </w:rPr>
+        <w:t xml:space="preserve"> </w:t>
+      </w:r>
+      <w:r>
+        <w:rPr>
+          <w:b w:val="0"/>
+          <w:sz w:val="24"/>
+          <w:szCs w:val="24"/>
+          <w:lang w:val="en-US"/>
+        </w:rPr>
+        <w:t>and</w:t>
+      </w:r>
+      <w:r>
+        <w:rPr>
+          <w:b w:val="0"/>
+          <w:sz w:val="24"/>
+          <w:szCs w:val="24"/>
+        </w:rPr>
+        <w:t xml:space="preserve"> </w:t>
+      </w:r>
+      <w:r>
+        <w:rPr>
+          <w:b w:val="0"/>
+          <w:sz w:val="24"/>
+          <w:szCs w:val="24"/>
+          <w:lang w:val="en-US"/>
+        </w:rPr>
+        <w:t>forced</w:t>
+      </w:r>
+      <w:r>
+        <w:rPr>
+          <w:b w:val="0"/>
+          <w:sz w:val="24"/>
+          <w:szCs w:val="24"/>
+        </w:rPr>
+        <w:t xml:space="preserve"> </w:t>
+      </w:r>
+      <w:r>
+        <w:rPr>
+          <w:b w:val="0"/>
+          <w:sz w:val="24"/>
+          <w:szCs w:val="24"/>
+          <w:lang w:val="en-US"/>
+        </w:rPr>
+        <w:t>update</w:t>
+      </w:r>
+      <w:r>
+        <w:rPr>
+          <w:b w:val="0"/>
+          <w:sz w:val="24"/>
+          <w:szCs w:val="24"/>
+        </w:rPr>
+        <w:t>» не было сделано никаких изменений,  то система должна перенаправить Администратора на нужную ему вкладку.</w:t>
+      </w:r>
+      <w:bookmarkEnd w:id="44"/>
+    </w:p>
+    <w:p>
+      <w:pPr>
+        <w:rPr>
+          <w:rFonts w:ascii="Cambria" w:hAnsi="Cambria"/>
+        </w:rPr>
+      </w:pPr>
+    </w:p>
+    <w:p>
+      <w:pPr>
+        <w:pStyle w:val="3"/>
+        <w:numPr>
+          <w:ilvl w:val="0"/>
+          <w:numId w:val="10"/>
+        </w:numPr>
+      </w:pPr>
+      <w:bookmarkStart w:id="45" w:name="_Toc344045844"/>
+      <w:r>
+        <w:rPr>
+          <w:sz w:val="32"/>
+        </w:rPr>
+        <w:t>Принудительное обновление</w:t>
+      </w:r>
+      <w:bookmarkEnd w:id="45"/>
+    </w:p>
+    <w:p>
+      <w:pPr>
+        <w:spacing w:line="240" w:lineRule="auto"/>
+        <w:ind w:firstLine="708"/>
+        <w:rPr>
+          <w:rFonts w:ascii="Cambria" w:hAnsi="Cambria" w:cs="Arial"/>
+          <w:sz w:val="24"/>
+          <w:szCs w:val="24"/>
+        </w:rPr>
+      </w:pPr>
+      <w:r>
+        <w:rPr>
+          <w:rFonts w:ascii="Cambria" w:hAnsi="Cambria"/>
+          <w:sz w:val="24"/>
+          <w:szCs w:val="24"/>
+        </w:rPr>
+        <w:t xml:space="preserve">Данная функция позволяет пользователю с правами  Администратора </w:t>
+      </w:r>
+      <w:r>
+        <w:rPr>
+          <w:rFonts w:ascii="Cambria" w:hAnsi="Cambria" w:cs="Arial"/>
+          <w:sz w:val="24"/>
+          <w:szCs w:val="24"/>
+        </w:rPr>
+        <w:t xml:space="preserve">обновлять информацию на сайте, синхронизируя ее более чем со 100 постами ленты заказчика из социальной сети </w:t>
+      </w:r>
+      <w:r>
+        <w:rPr>
+          <w:rFonts w:ascii="Cambria" w:hAnsi="Cambria" w:cs="Arial"/>
+          <w:sz w:val="24"/>
+          <w:szCs w:val="24"/>
+          <w:lang w:val="en-US"/>
+        </w:rPr>
+        <w:t>Google</w:t>
+      </w:r>
+      <w:r>
+        <w:rPr>
+          <w:rFonts w:ascii="Cambria" w:hAnsi="Cambria" w:cs="Arial"/>
+          <w:sz w:val="24"/>
+          <w:szCs w:val="24"/>
+        </w:rPr>
+        <w:t>+ .</w:t>
+      </w:r>
+    </w:p>
+    <w:p>
+      <w:pPr>
+        <w:spacing w:line="240" w:lineRule="auto"/>
+        <w:rPr>
+          <w:rFonts w:ascii="Cambria" w:hAnsi="Cambria"/>
+          <w:b/>
+          <w:sz w:val="24"/>
+          <w:szCs w:val="24"/>
+        </w:rPr>
+      </w:pPr>
+      <w:r>
+        <w:rPr>
+          <w:rFonts w:ascii="Cambria" w:hAnsi="Cambria"/>
+          <w:b/>
+          <w:sz w:val="24"/>
+          <w:szCs w:val="24"/>
+        </w:rPr>
+        <w:t>Легенда:</w:t>
+      </w:r>
+    </w:p>
+    <w:p>
+      <w:pPr>
+        <w:spacing w:line="240" w:lineRule="auto"/>
+        <w:rPr>
+          <w:rFonts w:ascii="Cambria" w:hAnsi="Cambria"/>
+          <w:sz w:val="24"/>
+          <w:szCs w:val="24"/>
+        </w:rPr>
+      </w:pPr>
+      <w:r>
+        <w:rPr>
+          <w:rFonts w:ascii="Cambria" w:hAnsi="Cambria" w:cs="Arial"/>
+          <w:b/>
+          <w:sz w:val="24"/>
+          <w:szCs w:val="24"/>
+        </w:rPr>
+        <w:t>F_</w:t>
+      </w:r>
+      <w:r>
+        <w:rPr>
+          <w:rFonts w:ascii="Cambria" w:hAnsi="Cambria" w:cs="Arial"/>
+          <w:b/>
+          <w:sz w:val="24"/>
+          <w:szCs w:val="24"/>
+          <w:lang w:val="en-US"/>
+        </w:rPr>
+        <w:t>update</w:t>
+      </w:r>
+      <w:r>
+        <w:rPr>
+          <w:rFonts w:ascii="Cambria" w:hAnsi="Cambria" w:cs="Arial"/>
+          <w:b/>
+          <w:sz w:val="24"/>
+          <w:szCs w:val="24"/>
+        </w:rPr>
+        <w:t>_</w:t>
+      </w:r>
+      <w:r>
+        <w:rPr>
+          <w:rFonts w:ascii="Cambria" w:hAnsi="Cambria" w:cs="Arial"/>
+          <w:b/>
+          <w:sz w:val="24"/>
+          <w:szCs w:val="24"/>
+          <w:lang w:val="en-US"/>
+        </w:rPr>
+        <w:t>N</w:t>
+      </w:r>
+      <w:r>
+        <w:rPr>
+          <w:rFonts w:ascii="Cambria" w:hAnsi="Cambria"/>
+          <w:sz w:val="24"/>
+          <w:szCs w:val="24"/>
+        </w:rPr>
+        <w:t xml:space="preserve"> - идентификатор требования, где </w:t>
+      </w:r>
+      <w:r>
+        <w:rPr>
+          <w:rFonts w:ascii="Cambria" w:hAnsi="Cambria"/>
+          <w:sz w:val="24"/>
+          <w:szCs w:val="24"/>
+          <w:lang w:val="en-US"/>
+        </w:rPr>
+        <w:t>N</w:t>
+      </w:r>
+      <w:r>
+        <w:rPr>
+          <w:rFonts w:ascii="Cambria" w:hAnsi="Cambria"/>
+          <w:sz w:val="24"/>
+          <w:szCs w:val="24"/>
+        </w:rPr>
+        <w:t xml:space="preserve"> – номер требования</w:t>
+      </w:r>
+    </w:p>
+    <w:p>
+      <w:pPr>
+        <w:rPr>
+          <w:rFonts w:ascii="Cambria" w:hAnsi="Cambria"/>
+          <w:sz w:val="24"/>
+          <w:szCs w:val="24"/>
+        </w:rPr>
+      </w:pPr>
+    </w:p>
+    <w:p>
+      <w:pPr>
+        <w:keepNext/>
+        <w:rPr>
+          <w:rFonts w:ascii="Cambria" w:hAnsi="Cambria" w:cs="Arial"/>
+          <w:sz w:val="24"/>
+          <w:szCs w:val="24"/>
+        </w:rPr>
+      </w:pPr>
+      <w:r>
+        <w:rPr>
+          <w:rFonts w:ascii="Cambria" w:hAnsi="Cambria" w:cs="Arial"/>
+          <w:sz w:val="24"/>
+          <w:szCs w:val="24"/>
+        </w:rPr>
+        <w:lastRenderedPageBreak/>
+        <w:t>F_update_0001</w:t>
+      </w:r>
+    </w:p>
+    <w:p>
+      <w:pPr>
+        <w:ind w:firstLine="708"/>
+        <w:rPr>
+          <w:rFonts w:ascii="Cambria" w:hAnsi="Cambria"/>
+          <w:sz w:val="24"/>
+          <w:szCs w:val="24"/>
+        </w:rPr>
+      </w:pPr>
+      <w:r>
+        <w:rPr>
+          <w:rFonts w:ascii="Cambria" w:hAnsi="Cambria"/>
+          <w:sz w:val="24"/>
+          <w:szCs w:val="24"/>
+        </w:rPr>
+        <w:t>Если  Администратор нажмет на вкладке «</w:t>
+      </w:r>
+      <w:r>
+        <w:rPr>
+          <w:rFonts w:ascii="Cambria" w:hAnsi="Cambria"/>
+          <w:sz w:val="24"/>
+          <w:szCs w:val="24"/>
+          <w:lang w:val="en-US"/>
+        </w:rPr>
+        <w:t>Prices</w:t>
+      </w:r>
+      <w:r>
+        <w:rPr>
+          <w:rFonts w:ascii="Cambria" w:hAnsi="Cambria"/>
+          <w:sz w:val="24"/>
+          <w:szCs w:val="24"/>
+        </w:rPr>
+        <w:t xml:space="preserve"> </w:t>
+      </w:r>
+      <w:r>
+        <w:rPr>
+          <w:rFonts w:ascii="Cambria" w:hAnsi="Cambria"/>
+          <w:sz w:val="24"/>
+          <w:szCs w:val="24"/>
+          <w:lang w:val="en-US"/>
+        </w:rPr>
+        <w:t>and</w:t>
+      </w:r>
+      <w:r>
+        <w:rPr>
+          <w:rFonts w:ascii="Cambria" w:hAnsi="Cambria"/>
+          <w:sz w:val="24"/>
+          <w:szCs w:val="24"/>
+        </w:rPr>
+        <w:t xml:space="preserve"> </w:t>
+      </w:r>
+      <w:r>
+        <w:rPr>
+          <w:rFonts w:ascii="Cambria" w:hAnsi="Cambria"/>
+          <w:sz w:val="24"/>
+          <w:szCs w:val="24"/>
+          <w:lang w:val="en-US"/>
+        </w:rPr>
+        <w:t>forced</w:t>
+      </w:r>
+      <w:r>
+        <w:rPr>
+          <w:rFonts w:ascii="Cambria" w:hAnsi="Cambria"/>
+          <w:sz w:val="24"/>
+          <w:szCs w:val="24"/>
+        </w:rPr>
+        <w:t xml:space="preserve"> </w:t>
+      </w:r>
+      <w:r>
+        <w:rPr>
+          <w:rFonts w:ascii="Cambria" w:hAnsi="Cambria"/>
+          <w:sz w:val="24"/>
+          <w:szCs w:val="24"/>
+          <w:lang w:val="en-US"/>
+        </w:rPr>
+        <w:t>update</w:t>
+      </w:r>
+      <w:r>
+        <w:rPr>
+          <w:rFonts w:ascii="Cambria" w:hAnsi="Cambria"/>
+          <w:sz w:val="24"/>
+          <w:szCs w:val="24"/>
+        </w:rPr>
+        <w:t>» на кнопку «</w:t>
+      </w:r>
+      <w:r>
+        <w:rPr>
+          <w:rFonts w:ascii="Cambria" w:hAnsi="Cambria"/>
+          <w:sz w:val="24"/>
+          <w:szCs w:val="24"/>
+          <w:lang w:val="en-US"/>
+        </w:rPr>
+        <w:t>Forced</w:t>
+      </w:r>
+      <w:r>
+        <w:rPr>
+          <w:rFonts w:ascii="Cambria" w:hAnsi="Cambria"/>
+          <w:sz w:val="24"/>
+          <w:szCs w:val="24"/>
+        </w:rPr>
+        <w:t xml:space="preserve"> </w:t>
+      </w:r>
+      <w:r>
+        <w:rPr>
+          <w:rFonts w:ascii="Cambria" w:hAnsi="Cambria"/>
+          <w:sz w:val="24"/>
+          <w:szCs w:val="24"/>
+          <w:lang w:val="en-US"/>
+        </w:rPr>
+        <w:t>update</w:t>
+      </w:r>
+      <w:r>
+        <w:rPr>
+          <w:rFonts w:ascii="Cambria" w:hAnsi="Cambria"/>
+          <w:sz w:val="24"/>
+          <w:szCs w:val="24"/>
+        </w:rPr>
+        <w:t xml:space="preserve">», </w:t>
+      </w:r>
+      <w:r>
+        <w:rPr>
+          <w:rFonts w:ascii="Cambria" w:hAnsi="Cambria" w:cs="Arial"/>
+          <w:sz w:val="24"/>
+          <w:szCs w:val="24"/>
+        </w:rPr>
+        <w:t xml:space="preserve">и с момента последнего обновления системы прошло больше 15 минут, </w:t>
+      </w:r>
+      <w:r>
+        <w:rPr>
+          <w:rFonts w:ascii="Cambria" w:hAnsi="Cambria"/>
+          <w:sz w:val="24"/>
+          <w:szCs w:val="24"/>
+        </w:rPr>
+        <w:t>система должна запустить процесс принудительного обновления данных на сайте.</w:t>
+      </w:r>
+    </w:p>
+    <w:p>
+      <w:pPr>
+        <w:rPr>
+          <w:rFonts w:ascii="Cambria" w:hAnsi="Cambria" w:cs="Arial"/>
+          <w:sz w:val="24"/>
+          <w:szCs w:val="24"/>
+        </w:rPr>
+      </w:pPr>
+      <w:r>
+        <w:rPr>
+          <w:rFonts w:ascii="Cambria" w:hAnsi="Cambria" w:cs="Arial"/>
+          <w:sz w:val="24"/>
+          <w:szCs w:val="24"/>
+        </w:rPr>
+        <w:t>F_update_0002</w:t>
+      </w:r>
+    </w:p>
+    <w:p>
+      <w:pPr>
+        <w:ind w:firstLine="708"/>
+        <w:rPr>
+          <w:rFonts w:ascii="Cambria" w:hAnsi="Cambria"/>
+          <w:sz w:val="24"/>
+          <w:szCs w:val="24"/>
+          <w:lang w:val="en-US"/>
+        </w:rPr>
+      </w:pPr>
+      <w:r>
+        <w:rPr>
+          <w:rFonts w:ascii="Cambria" w:hAnsi="Cambria"/>
+          <w:sz w:val="24"/>
+          <w:szCs w:val="24"/>
+        </w:rPr>
+        <w:t xml:space="preserve">Если требование  </w:t>
+      </w:r>
+      <w:r>
+        <w:rPr>
+          <w:rFonts w:ascii="Cambria" w:hAnsi="Cambria" w:cs="Arial"/>
+          <w:sz w:val="24"/>
+          <w:szCs w:val="24"/>
+        </w:rPr>
+        <w:t>F_update_0001 выполнено, и процесс принудительного обновления прошел успешно, то система должна отобразить сообщение (см.</w:t>
+      </w:r>
+      <w:r>
+        <w:rPr>
+          <w:rFonts w:ascii="Cambria" w:hAnsi="Cambria" w:cs="Arial"/>
+          <w:sz w:val="24"/>
+          <w:szCs w:val="24"/>
+        </w:rPr>
+        <w:t xml:space="preserve"> </w:t>
+      </w:r>
+      <w:r>
+        <w:rPr>
+          <w:rFonts w:ascii="Cambria" w:hAnsi="Cambria" w:cs="Arial"/>
+          <w:sz w:val="24"/>
+          <w:szCs w:val="24"/>
+        </w:rPr>
+        <w:fldChar w:fldCharType="begin"/>
+      </w:r>
+      <w:r>
+        <w:rPr>
+          <w:rFonts w:ascii="Cambria" w:hAnsi="Cambria" w:cs="Arial"/>
+          <w:sz w:val="24"/>
+          <w:szCs w:val="24"/>
+        </w:rPr>
+        <w:instrText xml:space="preserve"> REF _Ref344045522 \h </w:instrText>
+      </w:r>
+      <w:r>
+        <w:rPr>
+          <w:rFonts w:ascii="Cambria" w:hAnsi="Cambria" w:cs="Arial"/>
+          <w:sz w:val="24"/>
+          <w:szCs w:val="24"/>
+        </w:rPr>
+        <w:instrText xml:space="preserve"> \* MERGEFORMAT </w:instrText>
+      </w:r>
+      <w:r>
+        <w:rPr>
+          <w:rFonts w:ascii="Cambria" w:hAnsi="Cambria" w:cs="Arial"/>
+          <w:sz w:val="24"/>
+          <w:szCs w:val="24"/>
+        </w:rPr>
+      </w:r>
+      <w:r>
+        <w:rPr>
+          <w:rFonts w:ascii="Cambria" w:hAnsi="Cambria" w:cs="Arial"/>
+          <w:sz w:val="24"/>
+          <w:szCs w:val="24"/>
+        </w:rPr>
+        <w:fldChar w:fldCharType="separate"/>
+      </w:r>
+      <w:r>
+        <w:rPr>
+          <w:rFonts w:ascii="Cambria" w:hAnsi="Cambria"/>
+        </w:rPr>
+        <w:t>Рисунок</w:t>
+      </w:r>
+      <w:r>
+        <w:rPr>
+          <w:rFonts w:ascii="Cambria" w:hAnsi="Cambria"/>
+          <w:lang w:val="en-US"/>
+        </w:rPr>
+        <w:t xml:space="preserve"> </w:t>
+      </w:r>
+      <w:r>
+        <w:rPr>
+          <w:rFonts w:ascii="Cambria" w:hAnsi="Cambria"/>
+          <w:noProof/>
+          <w:lang w:val="en-US"/>
+        </w:rPr>
+        <w:t>4</w:t>
+      </w:r>
+      <w:r>
+        <w:rPr>
+          <w:rFonts w:ascii="Cambria" w:hAnsi="Cambria" w:cs="Arial"/>
+          <w:sz w:val="24"/>
+          <w:szCs w:val="24"/>
+        </w:rPr>
+        <w:fldChar w:fldCharType="end"/>
+      </w:r>
+      <w:r>
+        <w:rPr>
+          <w:rFonts w:ascii="Cambria" w:hAnsi="Cambria" w:cs="Arial"/>
+          <w:sz w:val="24"/>
+          <w:szCs w:val="24"/>
+          <w:lang w:val="en-US"/>
+        </w:rPr>
+        <w:t xml:space="preserve">) </w:t>
+      </w:r>
+      <w:r>
+        <w:rPr>
+          <w:rFonts w:ascii="Cambria" w:hAnsi="Cambria" w:cs="Arial"/>
+          <w:sz w:val="24"/>
+          <w:szCs w:val="24"/>
+        </w:rPr>
+        <w:t>на</w:t>
+      </w:r>
+      <w:r>
+        <w:rPr>
+          <w:rFonts w:ascii="Cambria" w:hAnsi="Cambria" w:cs="Arial"/>
+          <w:sz w:val="24"/>
+          <w:szCs w:val="24"/>
+          <w:lang w:val="en-US"/>
+        </w:rPr>
+        <w:t xml:space="preserve"> </w:t>
+      </w:r>
+      <w:r>
+        <w:rPr>
+          <w:rFonts w:ascii="Cambria" w:hAnsi="Cambria" w:cs="Arial"/>
+          <w:sz w:val="24"/>
+          <w:szCs w:val="24"/>
+        </w:rPr>
+        <w:t>вкладке</w:t>
+      </w:r>
+      <w:r>
+        <w:rPr>
+          <w:rFonts w:ascii="Cambria" w:hAnsi="Cambria" w:cs="Arial"/>
+          <w:sz w:val="24"/>
+          <w:szCs w:val="24"/>
+          <w:lang w:val="en-US"/>
+        </w:rPr>
+        <w:t xml:space="preserve"> </w:t>
+      </w:r>
+      <w:r>
+        <w:rPr>
+          <w:rFonts w:ascii="Cambria" w:hAnsi="Cambria"/>
+          <w:sz w:val="24"/>
+          <w:szCs w:val="24"/>
+          <w:lang w:val="en-US"/>
+        </w:rPr>
+        <w:t>«Prices and forced update»:</w:t>
+      </w:r>
+    </w:p>
+    <w:p>
+      <w:pPr>
+        <w:keepNext/>
+        <w:rPr>
+          <w:rFonts w:ascii="Cambria" w:hAnsi="Cambria"/>
+          <w:lang w:val="en-US"/>
+        </w:rPr>
+      </w:pPr>
+      <w:r>
+        <w:rPr>
+          <w:rFonts w:ascii="Cambria" w:hAnsi="Cambria"/>
+          <w:noProof/>
+        </w:rPr>
+        <w:drawing>
+          <wp:inline distT="0" distB="0" distL="0" distR="0" wp14:anchorId="1441328F" wp14:editId="243D5518">
+            <wp:extent cx="5334000" cy="1866900"/>
+            <wp:effectExtent l="0" t="0" r="0" b="0"/>
+            <wp:docPr id="1" name="Рисунок 1"/>
             <wp:cNvGraphicFramePr>
               <a:graphicFrameLocks xmlns:a="http://schemas.openxmlformats.org/drawingml/2006/main" noChangeAspect="1"/>
             </wp:cNvGraphicFramePr>
@@ -9100,7 +10239,7 @@
                   <pic:spPr>
                     <a:xfrm>
                       <a:off x="0" y="0"/>
-                      <a:ext cx="4867275" cy="1628775"/>
+                      <a:ext cx="5334000" cy="1866900"/>
                     </a:xfrm>
                     <a:prstGeom prst="rect">
                       <a:avLst/>
@@ -9118,14 +10257,22 @@
         <w:pStyle w:val="a3"/>
         <w:rPr>
           <w:rFonts w:ascii="Cambria" w:hAnsi="Cambria"/>
-        </w:rPr>
-      </w:pPr>
-      <w:bookmarkStart w:id="43" w:name="_Ref344044962"/>
-      <w:r>
-        <w:rPr>
-          <w:rFonts w:ascii="Cambria" w:hAnsi="Cambria"/>
-        </w:rPr>
-        <w:t xml:space="preserve">Рисунок </w:t>
+          <w:lang w:val="en-US"/>
+        </w:rPr>
+      </w:pPr>
+      <w:bookmarkStart w:id="46" w:name="_Ref344045522"/>
+      <w:r>
+        <w:rPr>
+          <w:rFonts w:ascii="Cambria" w:hAnsi="Cambria"/>
+        </w:rPr>
+        <w:t>Рисунок</w:t>
+      </w:r>
+      <w:r>
+        <w:rPr>
+          <w:rFonts w:ascii="Cambria" w:hAnsi="Cambria"/>
+          <w:lang w:val="en-US"/>
+        </w:rPr>
+        <w:t xml:space="preserve"> </w:t>
       </w:r>
       <w:r>
         <w:rPr>
@@ -9136,8 +10283,22 @@
       <w:r>
         <w:rPr>
           <w:rFonts w:ascii="Cambria" w:hAnsi="Cambria"/>
-        </w:rPr>
-        <w:instrText xml:space="preserve"> SEQ Рисунок \* ARABIC </w:instrText>
+          <w:lang w:val="en-US"/>
+        </w:rPr>
+        <w:instrText xml:space="preserve"> SEQ </w:instrText>
+      </w:r>
+      <w:r>
+        <w:rPr>
+          <w:rFonts w:ascii="Cambria" w:hAnsi="Cambria"/>
+        </w:rPr>
+        <w:instrText>Рисунок</w:instrText>
+      </w:r>
+      <w:r>
+        <w:rPr>
+          <w:rFonts w:ascii="Cambria" w:hAnsi="Cambria"/>
+          <w:lang w:val="en-US"/>
+        </w:rPr>
+        <w:instrText xml:space="preserve"> \* ARABIC </w:instrText>
       </w:r>
       <w:r>
         <w:rPr>
@@ -9149,1394 +10310,280 @@
         <w:rPr>
           <w:rFonts w:ascii="Cambria" w:hAnsi="Cambria"/>
           <w:noProof/>
-        </w:rPr>
-        <w:t>3</w:t>
+          <w:lang w:val="en-US"/>
+        </w:rPr>
+        <w:t>4</w:t>
       </w:r>
       <w:r>
         <w:rPr>
           <w:rFonts w:ascii="Cambria" w:hAnsi="Cambria"/>
         </w:rPr>
         <w:fldChar w:fldCharType="end"/>
-      </w:r>
-      <w:bookmarkEnd w:id="43"/>
-    </w:p>
-    <w:p>
-      <w:pPr>
-        <w:rPr>
-          <w:rFonts w:ascii="Cambria" w:hAnsi="Cambria" w:cs="Arial"/>
-          <w:sz w:val="24"/>
-          <w:szCs w:val="24"/>
-        </w:rPr>
-      </w:pPr>
-      <w:r>
-        <w:rPr>
-          <w:rFonts w:ascii="Cambria" w:hAnsi="Cambria" w:cs="Arial"/>
-          <w:sz w:val="24"/>
-          <w:szCs w:val="24"/>
-          <w:lang w:val="en-US"/>
-        </w:rPr>
-        <w:lastRenderedPageBreak/>
-        <w:t>F</w:t>
-      </w:r>
-      <w:r>
-        <w:rPr>
-          <w:rFonts w:ascii="Cambria" w:hAnsi="Cambria" w:cs="Arial"/>
-          <w:sz w:val="24"/>
-          <w:szCs w:val="24"/>
-        </w:rPr>
-        <w:t>_</w:t>
-      </w:r>
-      <w:r>
-        <w:rPr>
-          <w:rFonts w:ascii="Cambria" w:hAnsi="Cambria" w:cs="Arial"/>
-          <w:sz w:val="24"/>
-          <w:szCs w:val="24"/>
-          <w:lang w:val="en-US"/>
-        </w:rPr>
-        <w:t>pass</w:t>
-      </w:r>
-      <w:r>
-        <w:rPr>
-          <w:rFonts w:ascii="Cambria" w:hAnsi="Cambria" w:cs="Arial"/>
-          <w:sz w:val="24"/>
-          <w:szCs w:val="24"/>
-        </w:rPr>
-        <w:t>_0012</w:t>
-      </w:r>
-    </w:p>
-    <w:p>
-      <w:pPr>
-        <w:rPr>
-          <w:rFonts w:ascii="Cambria" w:hAnsi="Cambria"/>
-          <w:sz w:val="24"/>
-          <w:szCs w:val="24"/>
-        </w:rPr>
-      </w:pPr>
-      <w:r>
-        <w:rPr>
-          <w:rFonts w:ascii="Cambria" w:hAnsi="Cambria" w:cs="Arial"/>
-          <w:sz w:val="24"/>
-          <w:szCs w:val="24"/>
-        </w:rPr>
-        <w:tab/>
-        <w:t xml:space="preserve">Если требование </w:t>
-      </w:r>
-      <w:r>
-        <w:rPr>
-          <w:rFonts w:ascii="Cambria" w:hAnsi="Cambria" w:cs="Arial"/>
-          <w:sz w:val="24"/>
-          <w:szCs w:val="24"/>
-          <w:lang w:val="en-US"/>
-        </w:rPr>
-        <w:t>F</w:t>
-      </w:r>
-      <w:r>
-        <w:rPr>
-          <w:rFonts w:ascii="Cambria" w:hAnsi="Cambria" w:cs="Arial"/>
-          <w:sz w:val="24"/>
-          <w:szCs w:val="24"/>
-        </w:rPr>
-        <w:t>_</w:t>
-      </w:r>
-      <w:r>
-        <w:rPr>
-          <w:rFonts w:ascii="Cambria" w:hAnsi="Cambria" w:cs="Arial"/>
-          <w:sz w:val="24"/>
-          <w:szCs w:val="24"/>
-          <w:lang w:val="en-US"/>
-        </w:rPr>
-        <w:t>pass</w:t>
-      </w:r>
-      <w:r>
-        <w:rPr>
-          <w:rFonts w:ascii="Cambria" w:hAnsi="Cambria" w:cs="Arial"/>
-          <w:sz w:val="24"/>
-          <w:szCs w:val="24"/>
-        </w:rPr>
-        <w:t>_0009 выполнено, и Администратор нажал на кнопку «</w:t>
-      </w:r>
-      <w:r>
-        <w:rPr>
-          <w:rFonts w:ascii="Cambria" w:hAnsi="Cambria" w:cs="Arial"/>
-          <w:sz w:val="24"/>
-          <w:szCs w:val="24"/>
-          <w:lang w:val="en-US"/>
-        </w:rPr>
-        <w:t>Cancel</w:t>
-      </w:r>
-      <w:r>
-        <w:rPr>
-          <w:rFonts w:ascii="Cambria" w:hAnsi="Cambria" w:cs="Arial"/>
-          <w:sz w:val="24"/>
-          <w:szCs w:val="24"/>
-        </w:rPr>
-        <w:t xml:space="preserve">», то система должна  перенаправить Администратора обратно на вкладку </w:t>
-      </w:r>
-      <w:r>
-        <w:rPr>
-          <w:rFonts w:ascii="Cambria" w:hAnsi="Cambria"/>
-          <w:sz w:val="24"/>
-          <w:szCs w:val="24"/>
-        </w:rPr>
-        <w:t>«</w:t>
-      </w:r>
-      <w:r>
-        <w:rPr>
-          <w:rFonts w:ascii="Cambria" w:hAnsi="Cambria"/>
-          <w:sz w:val="24"/>
-          <w:szCs w:val="24"/>
-          <w:lang w:val="en-US"/>
-        </w:rPr>
-        <w:t>Prices</w:t>
-      </w:r>
-      <w:r>
-        <w:rPr>
-          <w:rFonts w:ascii="Cambria" w:hAnsi="Cambria"/>
-          <w:sz w:val="24"/>
-          <w:szCs w:val="24"/>
-        </w:rPr>
-        <w:t xml:space="preserve"> </w:t>
-      </w:r>
-      <w:r>
-        <w:rPr>
-          <w:rFonts w:ascii="Cambria" w:hAnsi="Cambria"/>
-          <w:sz w:val="24"/>
-          <w:szCs w:val="24"/>
-          <w:lang w:val="en-US"/>
-        </w:rPr>
-        <w:t>and</w:t>
-      </w:r>
-      <w:r>
-        <w:rPr>
-          <w:rFonts w:ascii="Cambria" w:hAnsi="Cambria"/>
-          <w:sz w:val="24"/>
-          <w:szCs w:val="24"/>
-        </w:rPr>
-        <w:t xml:space="preserve"> </w:t>
-      </w:r>
-      <w:r>
-        <w:rPr>
-          <w:rFonts w:ascii="Cambria" w:hAnsi="Cambria"/>
-          <w:sz w:val="24"/>
-          <w:szCs w:val="24"/>
-          <w:lang w:val="en-US"/>
-        </w:rPr>
-        <w:t>forced</w:t>
-      </w:r>
-      <w:r>
-        <w:rPr>
-          <w:rFonts w:ascii="Cambria" w:hAnsi="Cambria"/>
-          <w:sz w:val="24"/>
-          <w:szCs w:val="24"/>
-        </w:rPr>
-        <w:t xml:space="preserve"> </w:t>
-      </w:r>
-      <w:r>
-        <w:rPr>
-          <w:rFonts w:ascii="Cambria" w:hAnsi="Cambria"/>
-          <w:sz w:val="24"/>
-          <w:szCs w:val="24"/>
-          <w:lang w:val="en-US"/>
-        </w:rPr>
-        <w:t>update</w:t>
-      </w:r>
-      <w:r>
-        <w:rPr>
-          <w:rFonts w:ascii="Cambria" w:hAnsi="Cambria"/>
-          <w:sz w:val="24"/>
-          <w:szCs w:val="24"/>
-        </w:rPr>
-        <w:t>».</w:t>
-      </w:r>
-    </w:p>
-    <w:p>
-      <w:pPr>
-        <w:rPr>
-          <w:rFonts w:ascii="Cambria" w:hAnsi="Cambria" w:cs="Arial"/>
-          <w:sz w:val="24"/>
-          <w:szCs w:val="24"/>
-        </w:rPr>
-      </w:pPr>
-      <w:r>
-        <w:rPr>
-          <w:rFonts w:ascii="Cambria" w:hAnsi="Cambria" w:cs="Arial"/>
-          <w:sz w:val="24"/>
-          <w:szCs w:val="24"/>
-          <w:lang w:val="en-US"/>
-        </w:rPr>
-        <w:t>F</w:t>
-      </w:r>
-      <w:r>
-        <w:rPr>
-          <w:rFonts w:ascii="Cambria" w:hAnsi="Cambria" w:cs="Arial"/>
-          <w:sz w:val="24"/>
-          <w:szCs w:val="24"/>
-        </w:rPr>
-        <w:t>_</w:t>
-      </w:r>
-      <w:r>
-        <w:rPr>
-          <w:rFonts w:ascii="Cambria" w:hAnsi="Cambria" w:cs="Arial"/>
-          <w:sz w:val="24"/>
-          <w:szCs w:val="24"/>
-          <w:lang w:val="en-US"/>
-        </w:rPr>
-        <w:t>pass</w:t>
-      </w:r>
-      <w:r>
-        <w:rPr>
-          <w:rFonts w:ascii="Cambria" w:hAnsi="Cambria" w:cs="Arial"/>
-          <w:sz w:val="24"/>
-          <w:szCs w:val="24"/>
-        </w:rPr>
-        <w:t>_001</w:t>
-      </w:r>
-      <w:r>
-        <w:rPr>
-          <w:rFonts w:ascii="Cambria" w:hAnsi="Cambria" w:cs="Arial"/>
-          <w:sz w:val="24"/>
-          <w:szCs w:val="24"/>
-        </w:rPr>
-        <w:t>3</w:t>
-      </w:r>
-    </w:p>
-    <w:p>
-      <w:pPr>
-        <w:pStyle w:val="3"/>
-        <w:ind w:firstLine="708"/>
-        <w:rPr>
-          <w:b w:val="0"/>
-          <w:sz w:val="32"/>
-        </w:rPr>
-      </w:pPr>
-      <w:bookmarkStart w:id="44" w:name="_Toc344045842"/>
-      <w:r>
-        <w:rPr>
-          <w:rFonts w:cs="Arial"/>
-          <w:b w:val="0"/>
-          <w:sz w:val="24"/>
-          <w:szCs w:val="24"/>
-        </w:rPr>
-        <w:t xml:space="preserve">Если требование </w:t>
-      </w:r>
-      <w:r>
-        <w:rPr>
-          <w:rFonts w:cs="Arial"/>
-          <w:b w:val="0"/>
-          <w:sz w:val="24"/>
-          <w:szCs w:val="24"/>
-          <w:lang w:val="en-US"/>
-        </w:rPr>
-        <w:t>F</w:t>
-      </w:r>
-      <w:r>
-        <w:rPr>
-          <w:rFonts w:cs="Arial"/>
-          <w:b w:val="0"/>
-          <w:sz w:val="24"/>
-          <w:szCs w:val="24"/>
-        </w:rPr>
-        <w:t>_</w:t>
-      </w:r>
-      <w:r>
-        <w:rPr>
-          <w:rFonts w:cs="Arial"/>
-          <w:b w:val="0"/>
-          <w:sz w:val="24"/>
-          <w:szCs w:val="24"/>
-          <w:lang w:val="en-US"/>
-        </w:rPr>
-        <w:t>pass</w:t>
-      </w:r>
-      <w:r>
-        <w:rPr>
-          <w:rFonts w:cs="Arial"/>
-          <w:b w:val="0"/>
-          <w:sz w:val="24"/>
-          <w:szCs w:val="24"/>
-        </w:rPr>
-        <w:t>_0009 выполнено, и Администратор нажал на кнопку «</w:t>
-      </w:r>
-      <w:r>
-        <w:rPr>
-          <w:rFonts w:cs="Arial"/>
-          <w:b w:val="0"/>
-          <w:sz w:val="24"/>
-          <w:szCs w:val="24"/>
-          <w:lang w:val="en-US"/>
-        </w:rPr>
-        <w:t>Continue</w:t>
-      </w:r>
-      <w:r>
-        <w:rPr>
-          <w:rFonts w:cs="Arial"/>
-          <w:b w:val="0"/>
-          <w:sz w:val="24"/>
-          <w:szCs w:val="24"/>
-        </w:rPr>
-        <w:t xml:space="preserve">», </w:t>
-      </w:r>
-      <w:r>
-        <w:rPr>
-          <w:b w:val="0"/>
-          <w:sz w:val="24"/>
-          <w:szCs w:val="24"/>
-        </w:rPr>
-        <w:t>то система должна перенаправить Администратора на нужную ему вкладку.</w:t>
-      </w:r>
-      <w:bookmarkEnd w:id="44"/>
-    </w:p>
-    <w:p>
-      <w:pPr>
-        <w:rPr>
-          <w:rFonts w:ascii="Cambria" w:hAnsi="Cambria" w:cs="Arial"/>
-          <w:sz w:val="24"/>
-          <w:szCs w:val="24"/>
-        </w:rPr>
-      </w:pPr>
-      <w:r>
-        <w:rPr>
-          <w:rFonts w:ascii="Cambria" w:hAnsi="Cambria" w:cs="Arial"/>
-          <w:sz w:val="24"/>
-          <w:szCs w:val="24"/>
-          <w:lang w:val="en-US"/>
-        </w:rPr>
-        <w:t>F</w:t>
-      </w:r>
-      <w:r>
-        <w:rPr>
-          <w:rFonts w:ascii="Cambria" w:hAnsi="Cambria" w:cs="Arial"/>
-          <w:sz w:val="24"/>
-          <w:szCs w:val="24"/>
-        </w:rPr>
-        <w:t>_</w:t>
-      </w:r>
-      <w:r>
-        <w:rPr>
-          <w:rFonts w:ascii="Cambria" w:hAnsi="Cambria" w:cs="Arial"/>
-          <w:sz w:val="24"/>
-          <w:szCs w:val="24"/>
-          <w:lang w:val="en-US"/>
-        </w:rPr>
-        <w:t>pass</w:t>
-      </w:r>
-      <w:r>
-        <w:rPr>
-          <w:rFonts w:ascii="Cambria" w:hAnsi="Cambria" w:cs="Arial"/>
-          <w:sz w:val="24"/>
-          <w:szCs w:val="24"/>
-        </w:rPr>
-        <w:t>_0</w:t>
-      </w:r>
-      <w:r>
-        <w:rPr>
-          <w:rFonts w:ascii="Cambria" w:hAnsi="Cambria" w:cs="Arial"/>
-          <w:sz w:val="24"/>
-          <w:szCs w:val="24"/>
-        </w:rPr>
-        <w:t>014</w:t>
-      </w:r>
-    </w:p>
-    <w:p>
-      <w:pPr>
-        <w:ind w:firstLine="708"/>
-        <w:rPr>
-          <w:rFonts w:ascii="Cambria" w:hAnsi="Cambria" w:cs="Arial"/>
-          <w:sz w:val="24"/>
-          <w:szCs w:val="24"/>
-        </w:rPr>
-      </w:pPr>
-      <w:r>
-        <w:rPr>
-          <w:rFonts w:ascii="Cambria" w:hAnsi="Cambria"/>
-          <w:sz w:val="24"/>
-          <w:szCs w:val="24"/>
-        </w:rPr>
-        <w:t>Если Администратор, находящийся на вкладке «</w:t>
-      </w:r>
-      <w:r>
-        <w:rPr>
-          <w:rFonts w:ascii="Cambria" w:hAnsi="Cambria"/>
-          <w:sz w:val="24"/>
-          <w:szCs w:val="24"/>
-          <w:lang w:val="en-US"/>
-        </w:rPr>
-        <w:t>Prices</w:t>
-      </w:r>
-      <w:r>
-        <w:rPr>
-          <w:rFonts w:ascii="Cambria" w:hAnsi="Cambria"/>
-          <w:sz w:val="24"/>
-          <w:szCs w:val="24"/>
-        </w:rPr>
-        <w:t xml:space="preserve"> </w:t>
-      </w:r>
-      <w:r>
-        <w:rPr>
-          <w:rFonts w:ascii="Cambria" w:hAnsi="Cambria"/>
-          <w:sz w:val="24"/>
-          <w:szCs w:val="24"/>
-          <w:lang w:val="en-US"/>
-        </w:rPr>
-        <w:t>and</w:t>
-      </w:r>
-      <w:r>
-        <w:rPr>
-          <w:rFonts w:ascii="Cambria" w:hAnsi="Cambria"/>
-          <w:sz w:val="24"/>
-          <w:szCs w:val="24"/>
-        </w:rPr>
-        <w:t xml:space="preserve"> </w:t>
-      </w:r>
-      <w:r>
-        <w:rPr>
-          <w:rFonts w:ascii="Cambria" w:hAnsi="Cambria"/>
-          <w:sz w:val="24"/>
-          <w:szCs w:val="24"/>
-          <w:lang w:val="en-US"/>
-        </w:rPr>
-        <w:t>forced</w:t>
-      </w:r>
-      <w:r>
-        <w:rPr>
-          <w:rFonts w:ascii="Cambria" w:hAnsi="Cambria"/>
-          <w:sz w:val="24"/>
-          <w:szCs w:val="24"/>
-        </w:rPr>
-        <w:t xml:space="preserve"> </w:t>
-      </w:r>
-      <w:r>
-        <w:rPr>
-          <w:rFonts w:ascii="Cambria" w:hAnsi="Cambria"/>
-          <w:sz w:val="24"/>
-          <w:szCs w:val="24"/>
-          <w:lang w:val="en-US"/>
-        </w:rPr>
-        <w:t>update</w:t>
-      </w:r>
-      <w:r>
-        <w:rPr>
-          <w:rFonts w:ascii="Cambria" w:hAnsi="Cambria"/>
-          <w:sz w:val="24"/>
-          <w:szCs w:val="24"/>
-        </w:rPr>
-        <w:t>»,   переходит на вкладку «</w:t>
-      </w:r>
-      <w:r>
-        <w:rPr>
-          <w:rFonts w:ascii="Cambria" w:hAnsi="Cambria"/>
-          <w:sz w:val="24"/>
-          <w:szCs w:val="24"/>
-          <w:lang w:val="en-US"/>
-        </w:rPr>
-        <w:t>Prices</w:t>
-      </w:r>
-      <w:r>
-        <w:rPr>
-          <w:rFonts w:ascii="Cambria" w:hAnsi="Cambria"/>
-          <w:sz w:val="24"/>
-          <w:szCs w:val="24"/>
-        </w:rPr>
-        <w:t xml:space="preserve"> </w:t>
-      </w:r>
-      <w:r>
-        <w:rPr>
-          <w:rFonts w:ascii="Cambria" w:hAnsi="Cambria"/>
-          <w:sz w:val="24"/>
-          <w:szCs w:val="24"/>
-          <w:lang w:val="en-US"/>
-        </w:rPr>
-        <w:t>and</w:t>
-      </w:r>
-      <w:r>
-        <w:rPr>
-          <w:rFonts w:ascii="Cambria" w:hAnsi="Cambria"/>
-          <w:sz w:val="24"/>
-          <w:szCs w:val="24"/>
-        </w:rPr>
-        <w:t xml:space="preserve"> </w:t>
-      </w:r>
-      <w:r>
-        <w:rPr>
-          <w:rFonts w:ascii="Cambria" w:hAnsi="Cambria"/>
-          <w:sz w:val="24"/>
-          <w:szCs w:val="24"/>
-          <w:lang w:val="en-US"/>
-        </w:rPr>
-        <w:t>forced</w:t>
-      </w:r>
-      <w:r>
-        <w:rPr>
-          <w:rFonts w:ascii="Cambria" w:hAnsi="Cambria"/>
-          <w:sz w:val="24"/>
-          <w:szCs w:val="24"/>
-        </w:rPr>
-        <w:t xml:space="preserve"> </w:t>
-      </w:r>
-      <w:r>
-        <w:rPr>
-          <w:rFonts w:ascii="Cambria" w:hAnsi="Cambria"/>
-          <w:sz w:val="24"/>
-          <w:szCs w:val="24"/>
-          <w:lang w:val="en-US"/>
-        </w:rPr>
-        <w:t>update</w:t>
-      </w:r>
-      <w:r>
-        <w:rPr>
-          <w:rFonts w:ascii="Cambria" w:hAnsi="Cambria"/>
-          <w:sz w:val="24"/>
-          <w:szCs w:val="24"/>
-        </w:rPr>
-        <w:t>»,  то система должна игнорировать нажатие Администратора на вкладку «</w:t>
-      </w:r>
-      <w:r>
-        <w:rPr>
-          <w:rFonts w:ascii="Cambria" w:hAnsi="Cambria"/>
-          <w:sz w:val="24"/>
-          <w:szCs w:val="24"/>
-          <w:lang w:val="en-US"/>
-        </w:rPr>
-        <w:t>Prices</w:t>
-      </w:r>
-      <w:r>
-        <w:rPr>
-          <w:rFonts w:ascii="Cambria" w:hAnsi="Cambria"/>
-          <w:sz w:val="24"/>
-          <w:szCs w:val="24"/>
-        </w:rPr>
-        <w:t xml:space="preserve"> </w:t>
-      </w:r>
-      <w:r>
-        <w:rPr>
-          <w:rFonts w:ascii="Cambria" w:hAnsi="Cambria"/>
-          <w:sz w:val="24"/>
-          <w:szCs w:val="24"/>
-          <w:lang w:val="en-US"/>
-        </w:rPr>
-        <w:t>and</w:t>
-      </w:r>
-      <w:r>
-        <w:rPr>
-          <w:rFonts w:ascii="Cambria" w:hAnsi="Cambria"/>
-          <w:sz w:val="24"/>
-          <w:szCs w:val="24"/>
-        </w:rPr>
-        <w:t xml:space="preserve"> </w:t>
-      </w:r>
-      <w:r>
-        <w:rPr>
-          <w:rFonts w:ascii="Cambria" w:hAnsi="Cambria"/>
-          <w:sz w:val="24"/>
-          <w:szCs w:val="24"/>
-          <w:lang w:val="en-US"/>
-        </w:rPr>
-        <w:t>forced</w:t>
-      </w:r>
-      <w:r>
-        <w:rPr>
-          <w:rFonts w:ascii="Cambria" w:hAnsi="Cambria"/>
-          <w:sz w:val="24"/>
-          <w:szCs w:val="24"/>
-        </w:rPr>
-        <w:t xml:space="preserve"> </w:t>
-      </w:r>
-      <w:r>
-        <w:rPr>
-          <w:rFonts w:ascii="Cambria" w:hAnsi="Cambria"/>
-          <w:sz w:val="24"/>
-          <w:szCs w:val="24"/>
-          <w:lang w:val="en-US"/>
-        </w:rPr>
-        <w:t>update</w:t>
-      </w:r>
-      <w:r>
-        <w:rPr>
-          <w:rFonts w:ascii="Cambria" w:hAnsi="Cambria"/>
-          <w:sz w:val="24"/>
-          <w:szCs w:val="24"/>
-        </w:rPr>
-        <w:t>».</w:t>
-      </w:r>
-    </w:p>
-    <w:p>
-      <w:pPr>
-        <w:rPr>
-          <w:rFonts w:ascii="Cambria" w:hAnsi="Cambria" w:cs="Arial"/>
-          <w:sz w:val="24"/>
-          <w:szCs w:val="24"/>
-        </w:rPr>
-      </w:pPr>
-      <w:r>
-        <w:rPr>
-          <w:rFonts w:ascii="Cambria" w:hAnsi="Cambria" w:cs="Arial"/>
-          <w:sz w:val="24"/>
-          <w:szCs w:val="24"/>
-          <w:lang w:val="en-US"/>
-        </w:rPr>
-        <w:t>F</w:t>
-      </w:r>
-      <w:r>
-        <w:rPr>
-          <w:rFonts w:ascii="Cambria" w:hAnsi="Cambria" w:cs="Arial"/>
-          <w:sz w:val="24"/>
-          <w:szCs w:val="24"/>
-        </w:rPr>
-        <w:t>_</w:t>
-      </w:r>
-      <w:r>
-        <w:rPr>
-          <w:rFonts w:ascii="Cambria" w:hAnsi="Cambria" w:cs="Arial"/>
-          <w:sz w:val="24"/>
-          <w:szCs w:val="24"/>
-          <w:lang w:val="en-US"/>
-        </w:rPr>
-        <w:t>pass</w:t>
-      </w:r>
-      <w:r>
-        <w:rPr>
-          <w:rFonts w:ascii="Cambria" w:hAnsi="Cambria" w:cs="Arial"/>
-          <w:sz w:val="24"/>
-          <w:szCs w:val="24"/>
-        </w:rPr>
-        <w:t>_001</w:t>
-      </w:r>
-      <w:r>
-        <w:rPr>
-          <w:rFonts w:ascii="Cambria" w:hAnsi="Cambria" w:cs="Arial"/>
-          <w:sz w:val="24"/>
-          <w:szCs w:val="24"/>
-        </w:rPr>
-        <w:t>5</w:t>
-      </w:r>
-    </w:p>
-    <w:p>
-      <w:pPr>
-        <w:pStyle w:val="3"/>
-        <w:ind w:firstLine="708"/>
-        <w:rPr>
-          <w:b w:val="0"/>
-          <w:sz w:val="24"/>
-          <w:szCs w:val="24"/>
-        </w:rPr>
-      </w:pPr>
-      <w:bookmarkStart w:id="45" w:name="_Toc344045843"/>
-      <w:r>
-        <w:rPr>
-          <w:b w:val="0"/>
-          <w:sz w:val="24"/>
-          <w:szCs w:val="24"/>
-        </w:rPr>
-        <w:t>Если Администратор, находящийся на вкладке «</w:t>
-      </w:r>
-      <w:r>
-        <w:rPr>
-          <w:b w:val="0"/>
-          <w:sz w:val="24"/>
-          <w:szCs w:val="24"/>
-          <w:lang w:val="en-US"/>
-        </w:rPr>
-        <w:t>Prices</w:t>
-      </w:r>
-      <w:r>
-        <w:rPr>
-          <w:b w:val="0"/>
-          <w:sz w:val="24"/>
-          <w:szCs w:val="24"/>
-        </w:rPr>
-        <w:t xml:space="preserve"> </w:t>
-      </w:r>
-      <w:r>
-        <w:rPr>
-          <w:b w:val="0"/>
-          <w:sz w:val="24"/>
-          <w:szCs w:val="24"/>
-          <w:lang w:val="en-US"/>
-        </w:rPr>
-        <w:t>and</w:t>
-      </w:r>
-      <w:r>
-        <w:rPr>
-          <w:b w:val="0"/>
-          <w:sz w:val="24"/>
-          <w:szCs w:val="24"/>
-        </w:rPr>
-        <w:t xml:space="preserve"> </w:t>
-      </w:r>
-      <w:r>
-        <w:rPr>
-          <w:b w:val="0"/>
-          <w:sz w:val="24"/>
-          <w:szCs w:val="24"/>
-          <w:lang w:val="en-US"/>
-        </w:rPr>
-        <w:t>forced</w:t>
-      </w:r>
-      <w:r>
-        <w:rPr>
-          <w:b w:val="0"/>
-          <w:sz w:val="24"/>
-          <w:szCs w:val="24"/>
-        </w:rPr>
-        <w:t xml:space="preserve"> </w:t>
-      </w:r>
-      <w:r>
-        <w:rPr>
-          <w:b w:val="0"/>
-          <w:sz w:val="24"/>
-          <w:szCs w:val="24"/>
-          <w:lang w:val="en-US"/>
-        </w:rPr>
-        <w:t>update</w:t>
-      </w:r>
-      <w:r>
-        <w:rPr>
-          <w:b w:val="0"/>
-          <w:sz w:val="24"/>
-          <w:szCs w:val="24"/>
-        </w:rPr>
-        <w:t>»,   переходит на любую другую вкладку и на вкладке «</w:t>
-      </w:r>
-      <w:r>
-        <w:rPr>
-          <w:b w:val="0"/>
-          <w:sz w:val="24"/>
-          <w:szCs w:val="24"/>
-          <w:lang w:val="en-US"/>
-        </w:rPr>
-        <w:t>Prices</w:t>
-      </w:r>
-      <w:r>
-        <w:rPr>
-          <w:b w:val="0"/>
-          <w:sz w:val="24"/>
-          <w:szCs w:val="24"/>
-        </w:rPr>
-        <w:t xml:space="preserve"> </w:t>
-      </w:r>
-      <w:r>
-        <w:rPr>
-          <w:b w:val="0"/>
-          <w:sz w:val="24"/>
-          <w:szCs w:val="24"/>
-          <w:lang w:val="en-US"/>
-        </w:rPr>
-        <w:t>and</w:t>
-      </w:r>
-      <w:r>
-        <w:rPr>
-          <w:b w:val="0"/>
-          <w:sz w:val="24"/>
-          <w:szCs w:val="24"/>
-        </w:rPr>
-        <w:t xml:space="preserve"> </w:t>
-      </w:r>
-      <w:r>
-        <w:rPr>
-          <w:b w:val="0"/>
-          <w:sz w:val="24"/>
-          <w:szCs w:val="24"/>
-          <w:lang w:val="en-US"/>
-        </w:rPr>
-        <w:t>forced</w:t>
-      </w:r>
-      <w:r>
-        <w:rPr>
-          <w:b w:val="0"/>
-          <w:sz w:val="24"/>
-          <w:szCs w:val="24"/>
-        </w:rPr>
-        <w:t xml:space="preserve"> </w:t>
-      </w:r>
-      <w:r>
-        <w:rPr>
-          <w:b w:val="0"/>
-          <w:sz w:val="24"/>
-          <w:szCs w:val="24"/>
-          <w:lang w:val="en-US"/>
-        </w:rPr>
-        <w:t>update</w:t>
-      </w:r>
-      <w:r>
-        <w:rPr>
-          <w:b w:val="0"/>
-          <w:sz w:val="24"/>
-          <w:szCs w:val="24"/>
-        </w:rPr>
-        <w:t xml:space="preserve">» </w:t>
-      </w:r>
-      <w:r>
-        <w:rPr>
-          <w:b w:val="0"/>
-          <w:sz w:val="24"/>
-          <w:szCs w:val="24"/>
-        </w:rPr>
-        <w:t xml:space="preserve">не было </w:t>
-      </w:r>
-      <w:r>
-        <w:rPr>
-          <w:b w:val="0"/>
-          <w:sz w:val="24"/>
-          <w:szCs w:val="24"/>
-        </w:rPr>
-        <w:t>сделано никаких изменений,  то система должна перенаправить Администратора на нужную ему вкладку.</w:t>
-      </w:r>
-      <w:bookmarkEnd w:id="45"/>
-    </w:p>
-    <w:p>
-      <w:pPr>
-        <w:rPr>
-          <w:rFonts w:ascii="Cambria" w:hAnsi="Cambria"/>
-        </w:rPr>
-      </w:pPr>
-    </w:p>
-    <w:p>
-      <w:pPr>
-        <w:pStyle w:val="3"/>
-        <w:numPr>
-          <w:ilvl w:val="0"/>
-          <w:numId w:val="10"/>
-        </w:numPr>
-      </w:pPr>
-      <w:bookmarkStart w:id="46" w:name="_Toc344045844"/>
-      <w:r>
-        <w:rPr>
-          <w:sz w:val="32"/>
-        </w:rPr>
-        <w:t>П</w:t>
-      </w:r>
-      <w:r>
-        <w:rPr>
-          <w:sz w:val="32"/>
-        </w:rPr>
-        <w:t>ринудительное обновление</w:t>
       </w:r>
       <w:bookmarkEnd w:id="46"/>
     </w:p>
     <w:p>
       <w:pPr>
-        <w:spacing w:line="240" w:lineRule="auto"/>
-        <w:ind w:firstLine="708"/>
-        <w:rPr>
-          <w:rFonts w:ascii="Cambria" w:hAnsi="Cambria" w:cs="Arial"/>
-          <w:sz w:val="24"/>
-          <w:szCs w:val="24"/>
-        </w:rPr>
-      </w:pPr>
-      <w:r>
-        <w:rPr>
-          <w:rFonts w:ascii="Cambria" w:hAnsi="Cambria"/>
-          <w:sz w:val="24"/>
-          <w:szCs w:val="24"/>
-        </w:rPr>
-        <w:t xml:space="preserve">Данная функция позволяет пользователю с правами  Администратора </w:t>
-      </w:r>
-      <w:r>
-        <w:rPr>
-          <w:rFonts w:ascii="Cambria" w:hAnsi="Cambria" w:cs="Arial"/>
-          <w:sz w:val="24"/>
-          <w:szCs w:val="24"/>
-        </w:rPr>
-        <w:t xml:space="preserve">обновлять информацию на сайте, синхронизируя ее более чем со 100 постами ленты заказчика из социальной сети </w:t>
-      </w:r>
-      <w:r>
-        <w:rPr>
-          <w:rFonts w:ascii="Cambria" w:hAnsi="Cambria" w:cs="Arial"/>
-          <w:sz w:val="24"/>
-          <w:szCs w:val="24"/>
-          <w:lang w:val="en-US"/>
-        </w:rPr>
-        <w:t>Google</w:t>
-      </w:r>
-      <w:r>
-        <w:rPr>
-          <w:rFonts w:ascii="Cambria" w:hAnsi="Cambria" w:cs="Arial"/>
-          <w:sz w:val="24"/>
-          <w:szCs w:val="24"/>
-        </w:rPr>
-        <w:t>+ .</w:t>
+        <w:rPr>
+          <w:rFonts w:ascii="Cambria" w:hAnsi="Cambria" w:cs="Arial"/>
+          <w:sz w:val="24"/>
+          <w:szCs w:val="24"/>
+          <w:lang w:val="en-US"/>
+        </w:rPr>
+      </w:pPr>
+      <w:r>
+        <w:rPr>
+          <w:rFonts w:ascii="Cambria" w:hAnsi="Cambria" w:cs="Arial"/>
+          <w:sz w:val="24"/>
+          <w:szCs w:val="24"/>
+          <w:lang w:val="en-US"/>
+        </w:rPr>
+        <w:t>F_update</w:t>
+      </w:r>
+      <w:r>
+        <w:rPr>
+          <w:rFonts w:ascii="Cambria" w:hAnsi="Cambria" w:cs="Arial"/>
+          <w:sz w:val="24"/>
+          <w:szCs w:val="24"/>
+          <w:lang w:val="en-US"/>
+        </w:rPr>
+        <w:t>_0003</w:t>
       </w:r>
     </w:p>
     <w:p>
       <w:pPr>
-        <w:spacing w:line="240" w:lineRule="auto"/>
-        <w:rPr>
-          <w:rFonts w:ascii="Cambria" w:hAnsi="Cambria"/>
-          <w:b/>
-          <w:sz w:val="24"/>
-          <w:szCs w:val="24"/>
-        </w:rPr>
-      </w:pPr>
-      <w:r>
-        <w:rPr>
-          <w:rFonts w:ascii="Cambria" w:hAnsi="Cambria"/>
-          <w:b/>
-          <w:sz w:val="24"/>
-          <w:szCs w:val="24"/>
-        </w:rPr>
-        <w:t>Легенда:</w:t>
+        <w:ind w:firstLine="708"/>
+        <w:rPr>
+          <w:rFonts w:ascii="Cambria" w:hAnsi="Cambria"/>
+          <w:sz w:val="24"/>
+          <w:szCs w:val="24"/>
+        </w:rPr>
+      </w:pPr>
+      <w:r>
+        <w:rPr>
+          <w:rFonts w:ascii="Cambria" w:hAnsi="Cambria"/>
+          <w:sz w:val="24"/>
+          <w:szCs w:val="24"/>
+        </w:rPr>
+        <w:t>Если</w:t>
+      </w:r>
+      <w:r>
+        <w:rPr>
+          <w:rFonts w:ascii="Cambria" w:hAnsi="Cambria"/>
+          <w:sz w:val="24"/>
+          <w:szCs w:val="24"/>
+        </w:rPr>
+        <w:t xml:space="preserve"> </w:t>
+      </w:r>
+      <w:r>
+        <w:rPr>
+          <w:rFonts w:ascii="Cambria" w:hAnsi="Cambria"/>
+          <w:sz w:val="24"/>
+          <w:szCs w:val="24"/>
+        </w:rPr>
+        <w:t>требование</w:t>
+      </w:r>
+      <w:r>
+        <w:rPr>
+          <w:rFonts w:ascii="Cambria" w:hAnsi="Cambria"/>
+          <w:sz w:val="24"/>
+          <w:szCs w:val="24"/>
+        </w:rPr>
+        <w:t xml:space="preserve">  </w:t>
+      </w:r>
+      <w:r>
+        <w:rPr>
+          <w:rFonts w:ascii="Cambria" w:hAnsi="Cambria" w:cs="Arial"/>
+          <w:sz w:val="24"/>
+          <w:szCs w:val="24"/>
+          <w:lang w:val="en-US"/>
+        </w:rPr>
+        <w:t>F</w:t>
+      </w:r>
+      <w:r>
+        <w:rPr>
+          <w:rFonts w:ascii="Cambria" w:hAnsi="Cambria" w:cs="Arial"/>
+          <w:sz w:val="24"/>
+          <w:szCs w:val="24"/>
+        </w:rPr>
+        <w:t>_</w:t>
+      </w:r>
+      <w:r>
+        <w:rPr>
+          <w:rFonts w:ascii="Cambria" w:hAnsi="Cambria" w:cs="Arial"/>
+          <w:sz w:val="24"/>
+          <w:szCs w:val="24"/>
+          <w:lang w:val="en-US"/>
+        </w:rPr>
+        <w:t>update</w:t>
+      </w:r>
+      <w:r>
+        <w:rPr>
+          <w:rFonts w:ascii="Cambria" w:hAnsi="Cambria" w:cs="Arial"/>
+          <w:sz w:val="24"/>
+          <w:szCs w:val="24"/>
+        </w:rPr>
+        <w:t>_000</w:t>
+      </w:r>
+      <w:r>
+        <w:rPr>
+          <w:rFonts w:ascii="Cambria" w:hAnsi="Cambria" w:cs="Arial"/>
+          <w:sz w:val="24"/>
+          <w:szCs w:val="24"/>
+        </w:rPr>
+        <w:t>1</w:t>
+      </w:r>
+      <w:r>
+        <w:rPr>
+          <w:rFonts w:ascii="Cambria" w:hAnsi="Cambria" w:cs="Arial"/>
+          <w:sz w:val="24"/>
+          <w:szCs w:val="24"/>
+        </w:rPr>
+        <w:t xml:space="preserve"> </w:t>
+      </w:r>
+      <w:r>
+        <w:rPr>
+          <w:rFonts w:ascii="Cambria" w:hAnsi="Cambria" w:cs="Arial"/>
+          <w:sz w:val="24"/>
+          <w:szCs w:val="24"/>
+        </w:rPr>
+        <w:t>выполнено</w:t>
+      </w:r>
+      <w:r>
+        <w:rPr>
+          <w:rFonts w:ascii="Cambria" w:hAnsi="Cambria" w:cs="Arial"/>
+          <w:sz w:val="24"/>
+          <w:szCs w:val="24"/>
+        </w:rPr>
+        <w:t xml:space="preserve">, </w:t>
+      </w:r>
+      <w:r>
+        <w:rPr>
+          <w:rFonts w:ascii="Cambria" w:hAnsi="Cambria" w:cs="Arial"/>
+          <w:sz w:val="24"/>
+          <w:szCs w:val="24"/>
+        </w:rPr>
+        <w:t>и</w:t>
+      </w:r>
+      <w:r>
+        <w:rPr>
+          <w:rFonts w:ascii="Cambria" w:hAnsi="Cambria" w:cs="Arial"/>
+          <w:sz w:val="24"/>
+          <w:szCs w:val="24"/>
+        </w:rPr>
+        <w:t xml:space="preserve"> </w:t>
+      </w:r>
+      <w:r>
+        <w:rPr>
+          <w:rFonts w:ascii="Cambria" w:hAnsi="Cambria" w:cs="Arial"/>
+          <w:sz w:val="24"/>
+          <w:szCs w:val="24"/>
+        </w:rPr>
+        <w:t>процесс принудительного обновления не был завершен, то система должна отобразить сообщение (см.</w:t>
+      </w:r>
+      <w:r>
+        <w:rPr>
+          <w:rFonts w:ascii="Cambria" w:hAnsi="Cambria" w:cs="Arial"/>
+          <w:sz w:val="24"/>
+          <w:szCs w:val="24"/>
+        </w:rPr>
+        <w:t xml:space="preserve"> </w:t>
+      </w:r>
+      <w:r>
+        <w:rPr>
+          <w:rFonts w:ascii="Cambria" w:hAnsi="Cambria" w:cs="Arial"/>
+          <w:sz w:val="24"/>
+          <w:szCs w:val="24"/>
+        </w:rPr>
+        <w:fldChar w:fldCharType="begin"/>
+      </w:r>
+      <w:r>
+        <w:rPr>
+          <w:rFonts w:ascii="Cambria" w:hAnsi="Cambria" w:cs="Arial"/>
+          <w:sz w:val="24"/>
+          <w:szCs w:val="24"/>
+        </w:rPr>
+        <w:instrText xml:space="preserve"> REF _Ref344045647 \h </w:instrText>
+      </w:r>
+      <w:r>
+        <w:rPr>
+          <w:rFonts w:ascii="Cambria" w:hAnsi="Cambria" w:cs="Arial"/>
+          <w:sz w:val="24"/>
+          <w:szCs w:val="24"/>
+        </w:rPr>
+        <w:instrText xml:space="preserve"> \* MERGEFORMAT </w:instrText>
+      </w:r>
+      <w:r>
+        <w:rPr>
+          <w:rFonts w:ascii="Cambria" w:hAnsi="Cambria" w:cs="Arial"/>
+          <w:sz w:val="24"/>
+          <w:szCs w:val="24"/>
+        </w:rPr>
+      </w:r>
+      <w:r>
+        <w:rPr>
+          <w:rFonts w:ascii="Cambria" w:hAnsi="Cambria" w:cs="Arial"/>
+          <w:sz w:val="24"/>
+          <w:szCs w:val="24"/>
+        </w:rPr>
+        <w:fldChar w:fldCharType="separate"/>
+      </w:r>
+      <w:r>
+        <w:rPr>
+          <w:rFonts w:ascii="Cambria" w:hAnsi="Cambria"/>
+        </w:rPr>
+        <w:t xml:space="preserve">Рисунок </w:t>
+      </w:r>
+      <w:r>
+        <w:rPr>
+          <w:rFonts w:ascii="Cambria" w:hAnsi="Cambria"/>
+          <w:noProof/>
+        </w:rPr>
+        <w:t>5</w:t>
+      </w:r>
+      <w:r>
+        <w:rPr>
+          <w:rFonts w:ascii="Cambria" w:hAnsi="Cambria" w:cs="Arial"/>
+          <w:sz w:val="24"/>
+          <w:szCs w:val="24"/>
+        </w:rPr>
+        <w:fldChar w:fldCharType="end"/>
+      </w:r>
+      <w:r>
+        <w:rPr>
+          <w:rFonts w:ascii="Cambria" w:hAnsi="Cambria" w:cs="Arial"/>
+          <w:sz w:val="24"/>
+          <w:szCs w:val="24"/>
+        </w:rPr>
+        <w:t xml:space="preserve">) на странице </w:t>
+      </w:r>
+      <w:r>
+        <w:rPr>
+          <w:rFonts w:ascii="Cambria" w:hAnsi="Cambria"/>
+          <w:sz w:val="24"/>
+          <w:szCs w:val="24"/>
+        </w:rPr>
+        <w:t>«Личный кабинет»:</w:t>
       </w:r>
     </w:p>
     <w:p>
       <w:pPr>
-        <w:spacing w:line="240" w:lineRule="auto"/>
-        <w:rPr>
-          <w:rFonts w:ascii="Cambria" w:hAnsi="Cambria"/>
-          <w:sz w:val="24"/>
-          <w:szCs w:val="24"/>
-        </w:rPr>
-      </w:pPr>
-      <w:r>
-        <w:rPr>
-          <w:rFonts w:ascii="Cambria" w:hAnsi="Cambria" w:cs="Arial"/>
-          <w:b/>
-          <w:sz w:val="24"/>
-          <w:szCs w:val="24"/>
-        </w:rPr>
-        <w:t>F_</w:t>
-      </w:r>
-      <w:r>
-        <w:rPr>
-          <w:rFonts w:ascii="Cambria" w:hAnsi="Cambria" w:cs="Arial"/>
-          <w:b/>
-          <w:sz w:val="24"/>
-          <w:szCs w:val="24"/>
-          <w:lang w:val="en-US"/>
-        </w:rPr>
-        <w:t>update</w:t>
-      </w:r>
-      <w:r>
-        <w:rPr>
-          <w:rFonts w:ascii="Cambria" w:hAnsi="Cambria" w:cs="Arial"/>
-          <w:b/>
-          <w:sz w:val="24"/>
-          <w:szCs w:val="24"/>
-        </w:rPr>
-        <w:t>_</w:t>
-      </w:r>
-      <w:r>
-        <w:rPr>
-          <w:rFonts w:ascii="Cambria" w:hAnsi="Cambria" w:cs="Arial"/>
-          <w:b/>
-          <w:sz w:val="24"/>
-          <w:szCs w:val="24"/>
-          <w:lang w:val="en-US"/>
-        </w:rPr>
-        <w:t>N</w:t>
-      </w:r>
-      <w:r>
-        <w:rPr>
-          <w:rFonts w:ascii="Cambria" w:hAnsi="Cambria"/>
-          <w:sz w:val="24"/>
-          <w:szCs w:val="24"/>
-        </w:rPr>
-        <w:t xml:space="preserve"> - идентификатор требования, где </w:t>
-      </w:r>
-      <w:r>
-        <w:rPr>
-          <w:rFonts w:ascii="Cambria" w:hAnsi="Cambria"/>
-          <w:sz w:val="24"/>
-          <w:szCs w:val="24"/>
-          <w:lang w:val="en-US"/>
-        </w:rPr>
-        <w:t>N</w:t>
-      </w:r>
-      <w:r>
-        <w:rPr>
-          <w:rFonts w:ascii="Cambria" w:hAnsi="Cambria"/>
-          <w:sz w:val="24"/>
-          <w:szCs w:val="24"/>
-        </w:rPr>
-        <w:t xml:space="preserve"> – номер требования</w:t>
-      </w:r>
-    </w:p>
-    <w:p>
-      <w:pPr>
-        <w:rPr>
-          <w:rFonts w:ascii="Cambria" w:hAnsi="Cambria"/>
-          <w:sz w:val="24"/>
-          <w:szCs w:val="24"/>
-        </w:rPr>
-      </w:pPr>
-    </w:p>
-    <w:p>
-      <w:pPr>
         <w:keepNext/>
-        <w:rPr>
-          <w:rFonts w:ascii="Cambria" w:hAnsi="Cambria" w:cs="Arial"/>
-          <w:sz w:val="24"/>
-          <w:szCs w:val="24"/>
-        </w:rPr>
-      </w:pPr>
-      <w:r>
-        <w:rPr>
-          <w:rFonts w:ascii="Cambria" w:hAnsi="Cambria" w:cs="Arial"/>
-          <w:sz w:val="24"/>
-          <w:szCs w:val="24"/>
-        </w:rPr>
-        <w:t>F_update_0001</w:t>
-      </w:r>
-    </w:p>
-    <w:p>
-      <w:pPr>
         <w:ind w:firstLine="708"/>
         <w:rPr>
           <w:rFonts w:ascii="Cambria" w:hAnsi="Cambria"/>
-          <w:sz w:val="24"/>
-          <w:szCs w:val="24"/>
-        </w:rPr>
-      </w:pPr>
-      <w:r>
-        <w:rPr>
-          <w:rFonts w:ascii="Cambria" w:hAnsi="Cambria"/>
-          <w:sz w:val="24"/>
-          <w:szCs w:val="24"/>
-        </w:rPr>
-        <w:t>Если  Администратор</w:t>
-      </w:r>
-      <w:r>
-        <w:rPr>
-          <w:rFonts w:ascii="Cambria" w:hAnsi="Cambria"/>
-          <w:sz w:val="24"/>
-          <w:szCs w:val="24"/>
-        </w:rPr>
-        <w:t xml:space="preserve"> нажмет на вкладке «</w:t>
-      </w:r>
-      <w:r>
-        <w:rPr>
-          <w:rFonts w:ascii="Cambria" w:hAnsi="Cambria"/>
-          <w:sz w:val="24"/>
-          <w:szCs w:val="24"/>
-          <w:lang w:val="en-US"/>
-        </w:rPr>
-        <w:t>Prices</w:t>
-      </w:r>
-      <w:r>
-        <w:rPr>
-          <w:rFonts w:ascii="Cambria" w:hAnsi="Cambria"/>
-          <w:sz w:val="24"/>
-          <w:szCs w:val="24"/>
-        </w:rPr>
-        <w:t xml:space="preserve"> </w:t>
-      </w:r>
-      <w:r>
-        <w:rPr>
-          <w:rFonts w:ascii="Cambria" w:hAnsi="Cambria"/>
-          <w:sz w:val="24"/>
-          <w:szCs w:val="24"/>
-          <w:lang w:val="en-US"/>
-        </w:rPr>
-        <w:t>and</w:t>
-      </w:r>
-      <w:r>
-        <w:rPr>
-          <w:rFonts w:ascii="Cambria" w:hAnsi="Cambria"/>
-          <w:sz w:val="24"/>
-          <w:szCs w:val="24"/>
-        </w:rPr>
-        <w:t xml:space="preserve"> </w:t>
-      </w:r>
-      <w:r>
-        <w:rPr>
-          <w:rFonts w:ascii="Cambria" w:hAnsi="Cambria"/>
-          <w:sz w:val="24"/>
-          <w:szCs w:val="24"/>
-          <w:lang w:val="en-US"/>
-        </w:rPr>
-        <w:t>forced</w:t>
-      </w:r>
-      <w:r>
-        <w:rPr>
-          <w:rFonts w:ascii="Cambria" w:hAnsi="Cambria"/>
-          <w:sz w:val="24"/>
-          <w:szCs w:val="24"/>
-        </w:rPr>
-        <w:t xml:space="preserve"> </w:t>
-      </w:r>
-      <w:r>
-        <w:rPr>
-          <w:rFonts w:ascii="Cambria" w:hAnsi="Cambria"/>
-          <w:sz w:val="24"/>
-          <w:szCs w:val="24"/>
-          <w:lang w:val="en-US"/>
-        </w:rPr>
-        <w:t>update</w:t>
-      </w:r>
-      <w:r>
-        <w:rPr>
-          <w:rFonts w:ascii="Cambria" w:hAnsi="Cambria"/>
-          <w:sz w:val="24"/>
-          <w:szCs w:val="24"/>
-        </w:rPr>
-        <w:t>» на кнопку «</w:t>
-      </w:r>
-      <w:r>
-        <w:rPr>
-          <w:rFonts w:ascii="Cambria" w:hAnsi="Cambria"/>
-          <w:sz w:val="24"/>
-          <w:szCs w:val="24"/>
-          <w:lang w:val="en-US"/>
-        </w:rPr>
-        <w:t>Forced</w:t>
-      </w:r>
-      <w:r>
-        <w:rPr>
-          <w:rFonts w:ascii="Cambria" w:hAnsi="Cambria"/>
-          <w:sz w:val="24"/>
-          <w:szCs w:val="24"/>
-        </w:rPr>
-        <w:t xml:space="preserve"> </w:t>
-      </w:r>
-      <w:r>
-        <w:rPr>
-          <w:rFonts w:ascii="Cambria" w:hAnsi="Cambria"/>
-          <w:sz w:val="24"/>
-          <w:szCs w:val="24"/>
-          <w:lang w:val="en-US"/>
-        </w:rPr>
-        <w:t>update</w:t>
-      </w:r>
-      <w:r>
-        <w:rPr>
-          <w:rFonts w:ascii="Cambria" w:hAnsi="Cambria"/>
-          <w:sz w:val="24"/>
-          <w:szCs w:val="24"/>
-        </w:rPr>
-        <w:t xml:space="preserve">», </w:t>
-      </w:r>
-      <w:r>
-        <w:rPr>
-          <w:rFonts w:ascii="Cambria" w:hAnsi="Cambria" w:cs="Arial"/>
-          <w:sz w:val="24"/>
-          <w:szCs w:val="24"/>
-        </w:rPr>
-        <w:t xml:space="preserve">и с момента последнего обновления системы прошло больше 15 минут, </w:t>
-      </w:r>
-      <w:r>
-        <w:rPr>
-          <w:rFonts w:ascii="Cambria" w:hAnsi="Cambria"/>
-          <w:sz w:val="24"/>
-          <w:szCs w:val="24"/>
-        </w:rPr>
-        <w:t>система должна запустить процесс принудительного обновления данных на сайте.</w:t>
-      </w:r>
-    </w:p>
-    <w:p>
-      <w:pPr>
-        <w:rPr>
-          <w:rFonts w:ascii="Cambria" w:hAnsi="Cambria" w:cs="Arial"/>
-          <w:sz w:val="24"/>
-          <w:szCs w:val="24"/>
-        </w:rPr>
-      </w:pPr>
-      <w:r>
-        <w:rPr>
-          <w:rFonts w:ascii="Cambria" w:hAnsi="Cambria" w:cs="Arial"/>
-          <w:sz w:val="24"/>
-          <w:szCs w:val="24"/>
-        </w:rPr>
-        <w:t>F_update</w:t>
-      </w:r>
-      <w:r>
-        <w:rPr>
-          <w:rFonts w:ascii="Cambria" w:hAnsi="Cambria" w:cs="Arial"/>
-          <w:sz w:val="24"/>
-          <w:szCs w:val="24"/>
-        </w:rPr>
-        <w:t>_0002</w:t>
-      </w:r>
-    </w:p>
-    <w:p>
-      <w:pPr>
-        <w:ind w:firstLine="708"/>
-        <w:rPr>
-          <w:rFonts w:ascii="Cambria" w:hAnsi="Cambria"/>
-          <w:sz w:val="24"/>
-          <w:szCs w:val="24"/>
-          <w:lang w:val="en-US"/>
-        </w:rPr>
-      </w:pPr>
-      <w:r>
-        <w:rPr>
-          <w:rFonts w:ascii="Cambria" w:hAnsi="Cambria"/>
-          <w:sz w:val="24"/>
-          <w:szCs w:val="24"/>
-        </w:rPr>
-        <w:t xml:space="preserve">Если требование  </w:t>
-      </w:r>
-      <w:r>
-        <w:rPr>
-          <w:rFonts w:ascii="Cambria" w:hAnsi="Cambria" w:cs="Arial"/>
-          <w:sz w:val="24"/>
-          <w:szCs w:val="24"/>
-        </w:rPr>
-        <w:t>F_update_0001</w:t>
-      </w:r>
-      <w:r>
-        <w:rPr>
-          <w:rFonts w:ascii="Cambria" w:hAnsi="Cambria" w:cs="Arial"/>
-          <w:sz w:val="24"/>
-          <w:szCs w:val="24"/>
-        </w:rPr>
-        <w:t xml:space="preserve"> выполнено, и процесс принудительного обновления прошел успешно, то система должна отобразить сообщение (см.</w:t>
-      </w:r>
-      <w:r>
-        <w:rPr>
-          <w:rFonts w:ascii="Cambria" w:hAnsi="Cambria" w:cs="Arial"/>
-          <w:sz w:val="24"/>
-          <w:szCs w:val="24"/>
-        </w:rPr>
-        <w:t xml:space="preserve"> </w:t>
-      </w:r>
-      <w:r>
-        <w:rPr>
-          <w:rFonts w:ascii="Cambria" w:hAnsi="Cambria" w:cs="Arial"/>
-          <w:sz w:val="24"/>
-          <w:szCs w:val="24"/>
-        </w:rPr>
-        <w:fldChar w:fldCharType="begin"/>
-      </w:r>
-      <w:r>
-        <w:rPr>
-          <w:rFonts w:ascii="Cambria" w:hAnsi="Cambria" w:cs="Arial"/>
-          <w:sz w:val="24"/>
-          <w:szCs w:val="24"/>
-        </w:rPr>
-        <w:instrText xml:space="preserve"> REF _Ref344045522 \h </w:instrText>
-      </w:r>
-      <w:r>
-        <w:rPr>
-          <w:rFonts w:ascii="Cambria" w:hAnsi="Cambria" w:cs="Arial"/>
-          <w:sz w:val="24"/>
-          <w:szCs w:val="24"/>
-        </w:rPr>
-      </w:r>
-      <w:r>
-        <w:rPr>
-          <w:rFonts w:ascii="Cambria" w:hAnsi="Cambria" w:cs="Arial"/>
-          <w:sz w:val="24"/>
-          <w:szCs w:val="24"/>
-        </w:rPr>
-        <w:instrText xml:space="preserve"> \* MERGEFORMAT </w:instrText>
-      </w:r>
-      <w:r>
-        <w:rPr>
-          <w:rFonts w:ascii="Cambria" w:hAnsi="Cambria" w:cs="Arial"/>
-          <w:sz w:val="24"/>
-          <w:szCs w:val="24"/>
-        </w:rPr>
-        <w:fldChar w:fldCharType="separate"/>
-      </w:r>
-      <w:r>
-        <w:rPr>
-          <w:rFonts w:ascii="Cambria" w:hAnsi="Cambria"/>
-        </w:rPr>
-        <w:t>Рисунок</w:t>
-      </w:r>
-      <w:r>
-        <w:rPr>
-          <w:rFonts w:ascii="Cambria" w:hAnsi="Cambria"/>
-          <w:lang w:val="en-US"/>
-        </w:rPr>
-        <w:t xml:space="preserve"> </w:t>
-      </w:r>
+        </w:rPr>
+      </w:pPr>
       <w:r>
         <w:rPr>
           <w:rFonts w:ascii="Cambria" w:hAnsi="Cambria"/>
           <w:noProof/>
-          <w:lang w:val="en-US"/>
-        </w:rPr>
-        <w:t>4</w:t>
-      </w:r>
-      <w:r>
-        <w:rPr>
-          <w:rFonts w:ascii="Cambria" w:hAnsi="Cambria" w:cs="Arial"/>
-          <w:sz w:val="24"/>
-          <w:szCs w:val="24"/>
-        </w:rPr>
-        <w:fldChar w:fldCharType="end"/>
-      </w:r>
-      <w:r>
-        <w:rPr>
-          <w:rFonts w:ascii="Cambria" w:hAnsi="Cambria" w:cs="Arial"/>
-          <w:sz w:val="24"/>
-          <w:szCs w:val="24"/>
-          <w:lang w:val="en-US"/>
-        </w:rPr>
-        <w:t xml:space="preserve">) </w:t>
-      </w:r>
-      <w:r>
-        <w:rPr>
-          <w:rFonts w:ascii="Cambria" w:hAnsi="Cambria" w:cs="Arial"/>
-          <w:sz w:val="24"/>
-          <w:szCs w:val="24"/>
-        </w:rPr>
-        <w:t>на</w:t>
-      </w:r>
-      <w:r>
-        <w:rPr>
-          <w:rFonts w:ascii="Cambria" w:hAnsi="Cambria" w:cs="Arial"/>
-          <w:sz w:val="24"/>
-          <w:szCs w:val="24"/>
-          <w:lang w:val="en-US"/>
-        </w:rPr>
-        <w:t xml:space="preserve"> </w:t>
-      </w:r>
-      <w:r>
-        <w:rPr>
-          <w:rFonts w:ascii="Cambria" w:hAnsi="Cambria" w:cs="Arial"/>
-          <w:sz w:val="24"/>
-          <w:szCs w:val="24"/>
-        </w:rPr>
-        <w:t>вкладке</w:t>
-      </w:r>
-      <w:r>
-        <w:rPr>
-          <w:rFonts w:ascii="Cambria" w:hAnsi="Cambria" w:cs="Arial"/>
-          <w:sz w:val="24"/>
-          <w:szCs w:val="24"/>
-          <w:lang w:val="en-US"/>
-        </w:rPr>
-        <w:t xml:space="preserve"> </w:t>
-      </w:r>
-      <w:r>
-        <w:rPr>
-          <w:rFonts w:ascii="Cambria" w:hAnsi="Cambria"/>
-          <w:sz w:val="24"/>
-          <w:szCs w:val="24"/>
-          <w:lang w:val="en-US"/>
-        </w:rPr>
-        <w:t>«</w:t>
-      </w:r>
-      <w:r>
-        <w:rPr>
-          <w:rFonts w:ascii="Cambria" w:hAnsi="Cambria"/>
-          <w:sz w:val="24"/>
-          <w:szCs w:val="24"/>
-          <w:lang w:val="en-US"/>
-        </w:rPr>
-        <w:t>Prices and forced update»:</w:t>
-      </w:r>
-    </w:p>
-    <w:p>
-      <w:pPr>
-        <w:keepNext/>
-        <w:rPr>
-          <w:rFonts w:ascii="Cambria" w:hAnsi="Cambria"/>
-          <w:lang w:val="en-US"/>
-        </w:rPr>
-      </w:pPr>
-      <w:r>
-        <w:rPr>
-          <w:rFonts w:ascii="Cambria" w:hAnsi="Cambria"/>
-          <w:noProof/>
-        </w:rPr>
-        <w:lastRenderedPageBreak/>
+        </w:rPr>
         <w:drawing>
-          <wp:inline distT="0" distB="0" distL="0" distR="0" wp14:anchorId="1441328F" wp14:editId="243D5518">
-            <wp:extent cx="5334000" cy="1866900"/>
+          <wp:inline distT="0" distB="0" distL="0" distR="0" wp14:anchorId="5FF63596" wp14:editId="03729A5B">
+            <wp:extent cx="5257800" cy="1905000"/>
             <wp:effectExtent l="0" t="0" r="0" b="0"/>
-            <wp:docPr id="1" name="Рисунок 1"/>
+            <wp:docPr id="6" name="Рисунок 6"/>
             <wp:cNvGraphicFramePr>
               <a:graphicFrameLocks xmlns:a="http://schemas.openxmlformats.org/drawingml/2006/main" noChangeAspect="1"/>
             </wp:cNvGraphicFramePr>
@@ -10556,351 +10603,6 @@
                   <pic:spPr>
                     <a:xfrm>
                       <a:off x="0" y="0"/>
-                      <a:ext cx="5334000" cy="1866900"/>
-                    </a:xfrm>
-                    <a:prstGeom prst="rect">
-                      <a:avLst/>
-                    </a:prstGeom>
-                  </pic:spPr>
-                </pic:pic>
-              </a:graphicData>
-            </a:graphic>
-          </wp:inline>
-        </w:drawing>
-      </w:r>
-    </w:p>
-    <w:p>
-      <w:pPr>
-        <w:pStyle w:val="a3"/>
-        <w:rPr>
-          <w:rFonts w:ascii="Cambria" w:hAnsi="Cambria"/>
-          <w:lang w:val="en-US"/>
-        </w:rPr>
-      </w:pPr>
-      <w:bookmarkStart w:id="47" w:name="_Ref344045522"/>
-      <w:r>
-        <w:rPr>
-          <w:rFonts w:ascii="Cambria" w:hAnsi="Cambria"/>
-        </w:rPr>
-        <w:t>Рисунок</w:t>
-      </w:r>
-      <w:r>
-        <w:rPr>
-          <w:rFonts w:ascii="Cambria" w:hAnsi="Cambria"/>
-          <w:lang w:val="en-US"/>
-        </w:rPr>
-        <w:t xml:space="preserve"> </w:t>
-      </w:r>
-      <w:r>
-        <w:rPr>
-          <w:rFonts w:ascii="Cambria" w:hAnsi="Cambria"/>
-        </w:rPr>
-        <w:fldChar w:fldCharType="begin"/>
-      </w:r>
-      <w:r>
-        <w:rPr>
-          <w:rFonts w:ascii="Cambria" w:hAnsi="Cambria"/>
-          <w:lang w:val="en-US"/>
-        </w:rPr>
-        <w:instrText xml:space="preserve"> SEQ </w:instrText>
-      </w:r>
-      <w:r>
-        <w:rPr>
-          <w:rFonts w:ascii="Cambria" w:hAnsi="Cambria"/>
-        </w:rPr>
-        <w:instrText>Рисунок</w:instrText>
-      </w:r>
-      <w:r>
-        <w:rPr>
-          <w:rFonts w:ascii="Cambria" w:hAnsi="Cambria"/>
-          <w:lang w:val="en-US"/>
-        </w:rPr>
-        <w:instrText xml:space="preserve"> \* ARABIC </w:instrText>
-      </w:r>
-      <w:r>
-        <w:rPr>
-          <w:rFonts w:ascii="Cambria" w:hAnsi="Cambria"/>
-        </w:rPr>
-        <w:fldChar w:fldCharType="separate"/>
-      </w:r>
-      <w:r>
-        <w:rPr>
-          <w:rFonts w:ascii="Cambria" w:hAnsi="Cambria"/>
-          <w:noProof/>
-          <w:lang w:val="en-US"/>
-        </w:rPr>
-        <w:t>4</w:t>
-      </w:r>
-      <w:r>
-        <w:rPr>
-          <w:rFonts w:ascii="Cambria" w:hAnsi="Cambria"/>
-        </w:rPr>
-        <w:fldChar w:fldCharType="end"/>
-      </w:r>
-      <w:bookmarkEnd w:id="47"/>
-    </w:p>
-    <w:p>
-      <w:pPr>
-        <w:rPr>
-          <w:rFonts w:ascii="Cambria" w:hAnsi="Cambria" w:cs="Arial"/>
-          <w:sz w:val="24"/>
-          <w:szCs w:val="24"/>
-          <w:lang w:val="en-US"/>
-        </w:rPr>
-      </w:pPr>
-      <w:r>
-        <w:rPr>
-          <w:rFonts w:ascii="Cambria" w:hAnsi="Cambria" w:cs="Arial"/>
-          <w:sz w:val="24"/>
-          <w:szCs w:val="24"/>
-          <w:lang w:val="en-US"/>
-        </w:rPr>
-        <w:t>F_update</w:t>
-      </w:r>
-      <w:r>
-        <w:rPr>
-          <w:rFonts w:ascii="Cambria" w:hAnsi="Cambria" w:cs="Arial"/>
-          <w:sz w:val="24"/>
-          <w:szCs w:val="24"/>
-          <w:lang w:val="en-US"/>
-        </w:rPr>
-        <w:t>_0003</w:t>
-      </w:r>
-    </w:p>
-    <w:p>
-      <w:pPr>
-        <w:ind w:firstLine="708"/>
-        <w:rPr>
-          <w:rFonts w:ascii="Cambria" w:hAnsi="Cambria"/>
-          <w:sz w:val="24"/>
-          <w:szCs w:val="24"/>
-        </w:rPr>
-      </w:pPr>
-      <w:r>
-        <w:rPr>
-          <w:rFonts w:ascii="Cambria" w:hAnsi="Cambria"/>
-          <w:sz w:val="24"/>
-          <w:szCs w:val="24"/>
-        </w:rPr>
-        <w:t>Если</w:t>
-      </w:r>
-      <w:r>
-        <w:rPr>
-          <w:rFonts w:ascii="Cambria" w:hAnsi="Cambria"/>
-          <w:sz w:val="24"/>
-          <w:szCs w:val="24"/>
-          <w:lang w:val="en-US"/>
-        </w:rPr>
-        <w:t xml:space="preserve"> </w:t>
-      </w:r>
-      <w:r>
-        <w:rPr>
-          <w:rFonts w:ascii="Cambria" w:hAnsi="Cambria"/>
-          <w:sz w:val="24"/>
-          <w:szCs w:val="24"/>
-        </w:rPr>
-        <w:t>требование</w:t>
-      </w:r>
-      <w:r>
-        <w:rPr>
-          <w:rFonts w:ascii="Cambria" w:hAnsi="Cambria"/>
-          <w:sz w:val="24"/>
-          <w:szCs w:val="24"/>
-          <w:lang w:val="en-US"/>
-        </w:rPr>
-        <w:t xml:space="preserve">  </w:t>
-      </w:r>
-      <w:r>
-        <w:rPr>
-          <w:rFonts w:ascii="Cambria" w:hAnsi="Cambria" w:cs="Arial"/>
-          <w:sz w:val="24"/>
-          <w:szCs w:val="24"/>
-          <w:lang w:val="en-US"/>
-        </w:rPr>
-        <w:t>F_update_000</w:t>
-      </w:r>
-      <w:r>
-        <w:rPr>
-          <w:rFonts w:ascii="Cambria" w:hAnsi="Cambria" w:cs="Arial"/>
-          <w:sz w:val="24"/>
-          <w:szCs w:val="24"/>
-          <w:lang w:val="en-US"/>
-        </w:rPr>
-        <w:t>1</w:t>
-      </w:r>
-      <w:r>
-        <w:rPr>
-          <w:rFonts w:ascii="Cambria" w:hAnsi="Cambria" w:cs="Arial"/>
-          <w:sz w:val="24"/>
-          <w:szCs w:val="24"/>
-          <w:lang w:val="en-US"/>
-        </w:rPr>
-        <w:t xml:space="preserve"> </w:t>
-      </w:r>
-      <w:r>
-        <w:rPr>
-          <w:rFonts w:ascii="Cambria" w:hAnsi="Cambria" w:cs="Arial"/>
-          <w:sz w:val="24"/>
-          <w:szCs w:val="24"/>
-        </w:rPr>
-        <w:t>выполнено</w:t>
-      </w:r>
-      <w:r>
-        <w:rPr>
-          <w:rFonts w:ascii="Cambria" w:hAnsi="Cambria" w:cs="Arial"/>
-          <w:sz w:val="24"/>
-          <w:szCs w:val="24"/>
-          <w:lang w:val="en-US"/>
-        </w:rPr>
-        <w:t xml:space="preserve">, </w:t>
-      </w:r>
-      <w:r>
-        <w:rPr>
-          <w:rFonts w:ascii="Cambria" w:hAnsi="Cambria" w:cs="Arial"/>
-          <w:sz w:val="24"/>
-          <w:szCs w:val="24"/>
-        </w:rPr>
-        <w:t>и</w:t>
-      </w:r>
-      <w:r>
-        <w:rPr>
-          <w:rFonts w:ascii="Cambria" w:hAnsi="Cambria" w:cs="Arial"/>
-          <w:sz w:val="24"/>
-          <w:szCs w:val="24"/>
-          <w:lang w:val="en-US"/>
-        </w:rPr>
-        <w:t xml:space="preserve"> </w:t>
-      </w:r>
-      <w:r>
-        <w:rPr>
-          <w:rFonts w:ascii="Cambria" w:hAnsi="Cambria" w:cs="Arial"/>
-          <w:sz w:val="24"/>
-          <w:szCs w:val="24"/>
-        </w:rPr>
-        <w:t>процесс принудительного обновления не был завершен, то система должна отобразить сообщение (см.</w:t>
-      </w:r>
-      <w:r>
-        <w:rPr>
-          <w:rFonts w:ascii="Cambria" w:hAnsi="Cambria" w:cs="Arial"/>
-          <w:sz w:val="24"/>
-          <w:szCs w:val="24"/>
-        </w:rPr>
-        <w:t xml:space="preserve"> </w:t>
-      </w:r>
-      <w:r>
-        <w:rPr>
-          <w:rFonts w:ascii="Cambria" w:hAnsi="Cambria" w:cs="Arial"/>
-          <w:sz w:val="24"/>
-          <w:szCs w:val="24"/>
-        </w:rPr>
-        <w:fldChar w:fldCharType="begin"/>
-      </w:r>
-      <w:r>
-        <w:rPr>
-          <w:rFonts w:ascii="Cambria" w:hAnsi="Cambria" w:cs="Arial"/>
-          <w:sz w:val="24"/>
-          <w:szCs w:val="24"/>
-        </w:rPr>
-        <w:instrText xml:space="preserve"> REF _Ref344045647 \h </w:instrText>
-      </w:r>
-      <w:r>
-        <w:rPr>
-          <w:rFonts w:ascii="Cambria" w:hAnsi="Cambria" w:cs="Arial"/>
-          <w:sz w:val="24"/>
-          <w:szCs w:val="24"/>
-        </w:rPr>
-      </w:r>
-      <w:r>
-        <w:rPr>
-          <w:rFonts w:ascii="Cambria" w:hAnsi="Cambria" w:cs="Arial"/>
-          <w:sz w:val="24"/>
-          <w:szCs w:val="24"/>
-        </w:rPr>
-        <w:instrText xml:space="preserve"> \* MERGEFORMAT </w:instrText>
-      </w:r>
-      <w:r>
-        <w:rPr>
-          <w:rFonts w:ascii="Cambria" w:hAnsi="Cambria" w:cs="Arial"/>
-          <w:sz w:val="24"/>
-          <w:szCs w:val="24"/>
-        </w:rPr>
-        <w:fldChar w:fldCharType="separate"/>
-      </w:r>
-      <w:r>
-        <w:rPr>
-          <w:rFonts w:ascii="Cambria" w:hAnsi="Cambria"/>
-        </w:rPr>
-        <w:t xml:space="preserve">Рисунок </w:t>
-      </w:r>
-      <w:r>
-        <w:rPr>
-          <w:rFonts w:ascii="Cambria" w:hAnsi="Cambria"/>
-          <w:noProof/>
-        </w:rPr>
-        <w:t>5</w:t>
-      </w:r>
-      <w:r>
-        <w:rPr>
-          <w:rFonts w:ascii="Cambria" w:hAnsi="Cambria" w:cs="Arial"/>
-          <w:sz w:val="24"/>
-          <w:szCs w:val="24"/>
-        </w:rPr>
-        <w:fldChar w:fldCharType="end"/>
-      </w:r>
-      <w:r>
-        <w:rPr>
-          <w:rFonts w:ascii="Cambria" w:hAnsi="Cambria" w:cs="Arial"/>
-          <w:sz w:val="24"/>
-          <w:szCs w:val="24"/>
-        </w:rPr>
-        <w:t xml:space="preserve">) на странице </w:t>
-      </w:r>
-      <w:r>
-        <w:rPr>
-          <w:rFonts w:ascii="Cambria" w:hAnsi="Cambria"/>
-          <w:sz w:val="24"/>
-          <w:szCs w:val="24"/>
-        </w:rPr>
-        <w:t>«Личный кабинет»:</w:t>
-      </w:r>
-    </w:p>
-    <w:p>
-      <w:pPr>
-        <w:keepNext/>
-        <w:ind w:firstLine="708"/>
-        <w:rPr>
-          <w:rFonts w:ascii="Cambria" w:hAnsi="Cambria"/>
-        </w:rPr>
-      </w:pPr>
-      <w:r>
-        <w:rPr>
-          <w:rFonts w:ascii="Cambria" w:hAnsi="Cambria"/>
-          <w:noProof/>
-        </w:rPr>
-        <w:drawing>
-          <wp:inline distT="0" distB="0" distL="0" distR="0" wp14:anchorId="5FF63596" wp14:editId="03729A5B">
-            <wp:extent cx="5257800" cy="1905000"/>
-            <wp:effectExtent l="0" t="0" r="0" b="0"/>
-            <wp:docPr id="6" name="Рисунок 6"/>
-            <wp:cNvGraphicFramePr>
-              <a:graphicFrameLocks xmlns:a="http://schemas.openxmlformats.org/drawingml/2006/main" noChangeAspect="1"/>
-            </wp:cNvGraphicFramePr>
-            <a:graphic xmlns:a="http://schemas.openxmlformats.org/drawingml/2006/main">
-              <a:graphicData uri="http://schemas.openxmlformats.org/drawingml/2006/picture">
-                <pic:pic xmlns:pic="http://schemas.openxmlformats.org/drawingml/2006/picture">
-                  <pic:nvPicPr>
-                    <pic:cNvPr id="0" name=""/>
-                    <pic:cNvPicPr/>
-                  </pic:nvPicPr>
-                  <pic:blipFill>
-                    <a:blip r:embed="rId12"/>
-                    <a:stretch>
-                      <a:fillRect/>
-                    </a:stretch>
-                  </pic:blipFill>
-                  <pic:spPr>
-                    <a:xfrm>
-                      <a:off x="0" y="0"/>
                       <a:ext cx="5257800" cy="1905000"/>
                     </a:xfrm>
                     <a:prstGeom prst="rect">
@@ -10921,7 +10623,7 @@
           <w:rFonts w:ascii="Cambria" w:hAnsi="Cambria"/>
         </w:rPr>
       </w:pPr>
-      <w:bookmarkStart w:id="48" w:name="_Ref344045647"/>
+      <w:bookmarkStart w:id="47" w:name="_Ref344045647"/>
       <w:r>
         <w:rPr>
           <w:rFonts w:ascii="Cambria" w:hAnsi="Cambria"/>
@@ -10958,24 +10660,442 @@
           <w:rFonts w:ascii="Cambria" w:hAnsi="Cambria"/>
         </w:rPr>
         <w:fldChar w:fldCharType="end"/>
+      </w:r>
+      <w:bookmarkEnd w:id="47"/>
+    </w:p>
+    <w:p>
+      <w:pPr>
+        <w:rPr>
+          <w:rFonts w:ascii="Cambria" w:hAnsi="Cambria" w:cs="Arial"/>
+          <w:sz w:val="24"/>
+          <w:szCs w:val="24"/>
+        </w:rPr>
+      </w:pPr>
+      <w:r>
+        <w:rPr>
+          <w:rFonts w:ascii="Cambria" w:hAnsi="Cambria" w:cs="Arial"/>
+          <w:sz w:val="24"/>
+          <w:szCs w:val="24"/>
+        </w:rPr>
+        <w:t>F_update_0004</w:t>
+      </w:r>
+    </w:p>
+    <w:p>
+      <w:pPr>
+        <w:rPr>
+          <w:rFonts w:ascii="Cambria" w:hAnsi="Cambria" w:cs="Arial"/>
+          <w:sz w:val="24"/>
+          <w:szCs w:val="24"/>
+        </w:rPr>
+      </w:pPr>
+      <w:r>
+        <w:rPr>
+          <w:rFonts w:ascii="Cambria" w:hAnsi="Cambria"/>
+          <w:sz w:val="24"/>
+          <w:szCs w:val="24"/>
+        </w:rPr>
+        <w:tab/>
+        <w:t xml:space="preserve">Если требование </w:t>
+      </w:r>
+      <w:r>
+        <w:rPr>
+          <w:rFonts w:ascii="Cambria" w:hAnsi="Cambria" w:cs="Arial"/>
+          <w:sz w:val="24"/>
+          <w:szCs w:val="24"/>
+        </w:rPr>
+        <w:t>F_update_0002 или F_update_0003</w:t>
+      </w:r>
+      <w:r>
+        <w:rPr>
+          <w:rFonts w:ascii="Cambria" w:hAnsi="Cambria" w:cs="Arial"/>
+          <w:sz w:val="24"/>
+          <w:szCs w:val="24"/>
+        </w:rPr>
+        <w:t xml:space="preserve"> выполнено успешно, и если Администратор нажмет на кнопку «ОК», то система должна перенаправить Администратора на </w:t>
+      </w:r>
+      <w:r>
+        <w:rPr>
+          <w:rFonts w:ascii="Cambria" w:hAnsi="Cambria" w:cs="Arial"/>
+          <w:sz w:val="24"/>
+          <w:szCs w:val="24"/>
+        </w:rPr>
+        <w:t xml:space="preserve"> вкладку </w:t>
+      </w:r>
+      <w:r>
+        <w:rPr>
+          <w:rFonts w:ascii="Cambria" w:hAnsi="Cambria"/>
+          <w:sz w:val="24"/>
+          <w:szCs w:val="24"/>
+        </w:rPr>
+        <w:t>«</w:t>
+      </w:r>
+      <w:r>
+        <w:rPr>
+          <w:rFonts w:ascii="Cambria" w:hAnsi="Cambria"/>
+          <w:sz w:val="24"/>
+          <w:szCs w:val="24"/>
+          <w:lang w:val="en-US"/>
+        </w:rPr>
+        <w:t>Prices</w:t>
+      </w:r>
+      <w:r>
+        <w:rPr>
+          <w:rFonts w:ascii="Cambria" w:hAnsi="Cambria"/>
+          <w:sz w:val="24"/>
+          <w:szCs w:val="24"/>
+        </w:rPr>
+        <w:t xml:space="preserve"> </w:t>
+      </w:r>
+      <w:r>
+        <w:rPr>
+          <w:rFonts w:ascii="Cambria" w:hAnsi="Cambria"/>
+          <w:sz w:val="24"/>
+          <w:szCs w:val="24"/>
+          <w:lang w:val="en-US"/>
+        </w:rPr>
+        <w:t>and</w:t>
+      </w:r>
+      <w:r>
+        <w:rPr>
+          <w:rFonts w:ascii="Cambria" w:hAnsi="Cambria"/>
+          <w:sz w:val="24"/>
+          <w:szCs w:val="24"/>
+        </w:rPr>
+        <w:t xml:space="preserve"> </w:t>
+      </w:r>
+      <w:r>
+        <w:rPr>
+          <w:rFonts w:ascii="Cambria" w:hAnsi="Cambria"/>
+          <w:sz w:val="24"/>
+          <w:szCs w:val="24"/>
+          <w:lang w:val="en-US"/>
+        </w:rPr>
+        <w:t>forced</w:t>
+      </w:r>
+      <w:r>
+        <w:rPr>
+          <w:rFonts w:ascii="Cambria" w:hAnsi="Cambria"/>
+          <w:sz w:val="24"/>
+          <w:szCs w:val="24"/>
+        </w:rPr>
+        <w:t xml:space="preserve"> </w:t>
+      </w:r>
+      <w:r>
+        <w:rPr>
+          <w:rFonts w:ascii="Cambria" w:hAnsi="Cambria"/>
+          <w:sz w:val="24"/>
+          <w:szCs w:val="24"/>
+          <w:lang w:val="en-US"/>
+        </w:rPr>
+        <w:t>update</w:t>
+      </w:r>
+      <w:r>
+        <w:rPr>
+          <w:rFonts w:ascii="Cambria" w:hAnsi="Cambria"/>
+          <w:sz w:val="24"/>
+          <w:szCs w:val="24"/>
+        </w:rPr>
+        <w:t>»</w:t>
+      </w:r>
+      <w:r>
+        <w:rPr>
+          <w:rFonts w:ascii="Cambria" w:hAnsi="Cambria" w:cs="Arial"/>
+          <w:sz w:val="24"/>
+          <w:szCs w:val="24"/>
+        </w:rPr>
+        <w:t>.</w:t>
+      </w:r>
+    </w:p>
+    <w:p>
+      <w:pPr>
+        <w:rPr>
+          <w:rFonts w:ascii="Cambria" w:hAnsi="Cambria" w:cs="Arial"/>
+          <w:sz w:val="24"/>
+          <w:szCs w:val="24"/>
+        </w:rPr>
+      </w:pPr>
+      <w:r>
+        <w:rPr>
+          <w:rFonts w:ascii="Cambria" w:hAnsi="Cambria" w:cs="Arial"/>
+          <w:sz w:val="24"/>
+          <w:szCs w:val="24"/>
+        </w:rPr>
+        <w:lastRenderedPageBreak/>
+        <w:t>F_update_0005</w:t>
+      </w:r>
+    </w:p>
+    <w:p>
+      <w:pPr>
+        <w:ind w:firstLine="360"/>
+        <w:rPr>
+          <w:rFonts w:ascii="Cambria" w:hAnsi="Cambria"/>
+          <w:sz w:val="24"/>
+          <w:szCs w:val="24"/>
+        </w:rPr>
+      </w:pPr>
+      <w:r>
+        <w:rPr>
+          <w:rFonts w:ascii="Cambria" w:hAnsi="Cambria" w:cs="Arial"/>
+          <w:sz w:val="24"/>
+          <w:szCs w:val="24"/>
+        </w:rPr>
+        <w:tab/>
+        <w:t xml:space="preserve">Если Администратор </w:t>
+      </w:r>
+      <w:r>
+        <w:rPr>
+          <w:rFonts w:ascii="Cambria" w:hAnsi="Cambria"/>
+          <w:sz w:val="24"/>
+          <w:szCs w:val="24"/>
+        </w:rPr>
+        <w:t xml:space="preserve">нажмет на </w:t>
+      </w:r>
+      <w:r>
+        <w:rPr>
+          <w:rFonts w:ascii="Cambria" w:hAnsi="Cambria"/>
+          <w:sz w:val="24"/>
+          <w:szCs w:val="24"/>
+        </w:rPr>
+        <w:t>вкладке «</w:t>
+      </w:r>
+      <w:r>
+        <w:rPr>
+          <w:rFonts w:ascii="Cambria" w:hAnsi="Cambria"/>
+          <w:sz w:val="24"/>
+          <w:szCs w:val="24"/>
+          <w:lang w:val="en-US"/>
+        </w:rPr>
+        <w:t>Prices</w:t>
+      </w:r>
+      <w:r>
+        <w:rPr>
+          <w:rFonts w:ascii="Cambria" w:hAnsi="Cambria"/>
+          <w:sz w:val="24"/>
+          <w:szCs w:val="24"/>
+        </w:rPr>
+        <w:t xml:space="preserve"> </w:t>
+      </w:r>
+      <w:r>
+        <w:rPr>
+          <w:rFonts w:ascii="Cambria" w:hAnsi="Cambria"/>
+          <w:sz w:val="24"/>
+          <w:szCs w:val="24"/>
+          <w:lang w:val="en-US"/>
+        </w:rPr>
+        <w:t>and</w:t>
+      </w:r>
+      <w:r>
+        <w:rPr>
+          <w:rFonts w:ascii="Cambria" w:hAnsi="Cambria"/>
+          <w:sz w:val="24"/>
+          <w:szCs w:val="24"/>
+        </w:rPr>
+        <w:t xml:space="preserve"> </w:t>
+      </w:r>
+      <w:r>
+        <w:rPr>
+          <w:rFonts w:ascii="Cambria" w:hAnsi="Cambria"/>
+          <w:sz w:val="24"/>
+          <w:szCs w:val="24"/>
+          <w:lang w:val="en-US"/>
+        </w:rPr>
+        <w:t>forced</w:t>
+      </w:r>
+      <w:r>
+        <w:rPr>
+          <w:rFonts w:ascii="Cambria" w:hAnsi="Cambria"/>
+          <w:sz w:val="24"/>
+          <w:szCs w:val="24"/>
+        </w:rPr>
+        <w:t xml:space="preserve"> </w:t>
+      </w:r>
+      <w:r>
+        <w:rPr>
+          <w:rFonts w:ascii="Cambria" w:hAnsi="Cambria"/>
+          <w:sz w:val="24"/>
+          <w:szCs w:val="24"/>
+          <w:lang w:val="en-US"/>
+        </w:rPr>
+        <w:t>update</w:t>
+      </w:r>
+      <w:r>
+        <w:rPr>
+          <w:rFonts w:ascii="Cambria" w:hAnsi="Cambria"/>
+          <w:sz w:val="24"/>
+          <w:szCs w:val="24"/>
+        </w:rPr>
+        <w:t>»</w:t>
+      </w:r>
+      <w:r>
+        <w:rPr>
+          <w:rFonts w:ascii="Cambria" w:hAnsi="Cambria"/>
+          <w:sz w:val="24"/>
+          <w:szCs w:val="24"/>
+        </w:rPr>
+        <w:t xml:space="preserve"> на кнопку «</w:t>
+      </w:r>
+      <w:r>
+        <w:rPr>
+          <w:rFonts w:ascii="Cambria" w:hAnsi="Cambria"/>
+          <w:sz w:val="24"/>
+          <w:szCs w:val="24"/>
+          <w:lang w:val="en-US"/>
+        </w:rPr>
+        <w:t>Forced</w:t>
+      </w:r>
+      <w:r>
+        <w:rPr>
+          <w:rFonts w:ascii="Cambria" w:hAnsi="Cambria"/>
+          <w:sz w:val="24"/>
+          <w:szCs w:val="24"/>
+        </w:rPr>
+        <w:t xml:space="preserve"> </w:t>
+      </w:r>
+      <w:r>
+        <w:rPr>
+          <w:rFonts w:ascii="Cambria" w:hAnsi="Cambria"/>
+          <w:sz w:val="24"/>
+          <w:szCs w:val="24"/>
+          <w:lang w:val="en-US"/>
+        </w:rPr>
+        <w:t>update</w:t>
+      </w:r>
+      <w:r>
+        <w:rPr>
+          <w:rFonts w:ascii="Cambria" w:hAnsi="Cambria"/>
+          <w:sz w:val="24"/>
+          <w:szCs w:val="24"/>
+        </w:rPr>
+        <w:t>»</w:t>
+      </w:r>
+      <w:r>
+        <w:rPr>
+          <w:rFonts w:ascii="Cambria" w:hAnsi="Cambria" w:cs="Arial"/>
+          <w:sz w:val="24"/>
+          <w:szCs w:val="24"/>
+        </w:rPr>
+        <w:t xml:space="preserve"> , и с момента последнего обновления системы прошло меньше 15 минут, то система должна </w:t>
+      </w:r>
+      <w:r>
+        <w:rPr>
+          <w:rFonts w:ascii="Cambria" w:hAnsi="Cambria" w:cs="Arial"/>
+          <w:sz w:val="24"/>
+          <w:szCs w:val="24"/>
+        </w:rPr>
+        <w:t xml:space="preserve">игнорировать нажатие кнопки </w:t>
+      </w:r>
+      <w:r>
+        <w:rPr>
+          <w:rFonts w:ascii="Cambria" w:hAnsi="Cambria"/>
+          <w:sz w:val="24"/>
+          <w:szCs w:val="24"/>
+        </w:rPr>
+        <w:t>«</w:t>
+      </w:r>
+      <w:r>
+        <w:rPr>
+          <w:rFonts w:ascii="Cambria" w:hAnsi="Cambria"/>
+          <w:sz w:val="24"/>
+          <w:szCs w:val="24"/>
+          <w:lang w:val="en-US"/>
+        </w:rPr>
+        <w:t>Forced</w:t>
+      </w:r>
+      <w:r>
+        <w:rPr>
+          <w:rFonts w:ascii="Cambria" w:hAnsi="Cambria"/>
+          <w:sz w:val="24"/>
+          <w:szCs w:val="24"/>
+        </w:rPr>
+        <w:t xml:space="preserve"> </w:t>
+      </w:r>
+      <w:r>
+        <w:rPr>
+          <w:rFonts w:ascii="Cambria" w:hAnsi="Cambria"/>
+          <w:sz w:val="24"/>
+          <w:szCs w:val="24"/>
+          <w:lang w:val="en-US"/>
+        </w:rPr>
+        <w:t>update</w:t>
+      </w:r>
+      <w:r>
+        <w:rPr>
+          <w:rFonts w:ascii="Cambria" w:hAnsi="Cambria"/>
+          <w:sz w:val="24"/>
+          <w:szCs w:val="24"/>
+        </w:rPr>
+        <w:t>»</w:t>
+      </w:r>
+      <w:r>
+        <w:rPr>
+          <w:rFonts w:ascii="Cambria" w:hAnsi="Cambria"/>
+          <w:sz w:val="24"/>
+          <w:szCs w:val="24"/>
+        </w:rPr>
+        <w:t>.</w:t>
+      </w:r>
+    </w:p>
+    <w:p>
+      <w:pPr>
+        <w:ind w:firstLine="708"/>
+        <w:rPr>
+          <w:rFonts w:ascii="Cambria" w:hAnsi="Cambria" w:cs="Arial"/>
+          <w:sz w:val="24"/>
+          <w:szCs w:val="24"/>
+        </w:rPr>
+      </w:pPr>
+    </w:p>
+    <w:p>
+      <w:pPr>
+        <w:ind w:firstLine="708"/>
+        <w:rPr>
+          <w:rFonts w:ascii="Cambria" w:hAnsi="Cambria"/>
+          <w:sz w:val="24"/>
+          <w:szCs w:val="24"/>
+        </w:rPr>
+      </w:pPr>
+    </w:p>
+    <w:p>
+      <w:pPr>
+        <w:pStyle w:val="3"/>
+        <w:rPr>
+          <w:sz w:val="32"/>
+        </w:rPr>
+      </w:pPr>
+      <w:bookmarkStart w:id="48" w:name="_Toc344045845"/>
+      <w:bookmarkEnd w:id="1"/>
+      <w:r>
+        <w:rPr>
+          <w:sz w:val="32"/>
+        </w:rPr>
+        <w:t>Глоссарий</w:t>
       </w:r>
       <w:bookmarkEnd w:id="48"/>
     </w:p>
     <w:p>
       <w:pPr>
         <w:rPr>
-          <w:rFonts w:ascii="Cambria" w:hAnsi="Cambria" w:cs="Arial"/>
-          <w:sz w:val="24"/>
-          <w:szCs w:val="24"/>
-        </w:rPr>
-      </w:pPr>
-      <w:r>
-        <w:rPr>
-          <w:rFonts w:ascii="Cambria" w:hAnsi="Cambria" w:cs="Arial"/>
-          <w:sz w:val="24"/>
-          <w:szCs w:val="24"/>
-        </w:rPr>
-        <w:t>F_update_0004</w:t>
+          <w:rFonts w:ascii="Cambria" w:hAnsi="Cambria"/>
+          <w:sz w:val="24"/>
+          <w:szCs w:val="24"/>
+        </w:rPr>
+      </w:pPr>
+      <w:r>
+        <w:rPr>
+          <w:rFonts w:ascii="Cambria" w:hAnsi="Cambria"/>
+          <w:b/>
+          <w:sz w:val="24"/>
+          <w:szCs w:val="24"/>
+        </w:rPr>
+        <w:t>Символ, отличный от цифры</w:t>
+      </w:r>
+      <w:r>
+        <w:rPr>
+          <w:rFonts w:ascii="Cambria" w:hAnsi="Cambria"/>
+          <w:sz w:val="24"/>
+          <w:szCs w:val="24"/>
+        </w:rPr>
+        <w:t xml:space="preserve"> – любой символ, кроме цифры (т.е. буквы алфавита, знаки препинания и табуляции).</w:t>
       </w:r>
     </w:p>
     <w:p>
@@ -10988,489 +11108,57 @@
       </w:pPr>
       <w:r>
         <w:rPr>
-          <w:rFonts w:ascii="Cambria" w:hAnsi="Cambria"/>
-          <w:sz w:val="24"/>
-          <w:szCs w:val="24"/>
-        </w:rPr>
-        <w:tab/>
-        <w:t xml:space="preserve">Если требование </w:t>
-      </w:r>
-      <w:r>
-        <w:rPr>
-          <w:rFonts w:ascii="Cambria" w:hAnsi="Cambria" w:cs="Arial"/>
-          <w:sz w:val="24"/>
-          <w:szCs w:val="24"/>
-        </w:rPr>
-        <w:t>F_update_0002 или F_update_0003</w:t>
-      </w:r>
-      <w:r>
-        <w:rPr>
-          <w:rFonts w:ascii="Cambria" w:hAnsi="Cambria" w:cs="Arial"/>
-          <w:sz w:val="24"/>
-          <w:szCs w:val="24"/>
-        </w:rPr>
-        <w:t xml:space="preserve"> выполнено успешно, и если Администратор нажмет на кнопку «ОК», то система должна перенаправить Администратора на </w:t>
-      </w:r>
-      <w:r>
-        <w:rPr>
-          <w:rFonts w:ascii="Cambria" w:hAnsi="Cambria" w:cs="Arial"/>
-          <w:sz w:val="24"/>
-          <w:szCs w:val="24"/>
-        </w:rPr>
-        <w:t xml:space="preserve"> вкладк</w:t>
-      </w:r>
-      <w:r>
-        <w:rPr>
-          <w:rFonts w:ascii="Cambria" w:hAnsi="Cambria" w:cs="Arial"/>
-          <w:sz w:val="24"/>
-          <w:szCs w:val="24"/>
-        </w:rPr>
-        <w:t>у</w:t>
-      </w:r>
-      <w:r>
-        <w:rPr>
-          <w:rFonts w:ascii="Cambria" w:hAnsi="Cambria" w:cs="Arial"/>
-          <w:sz w:val="24"/>
-          <w:szCs w:val="24"/>
-        </w:rPr>
-        <w:t xml:space="preserve"> </w:t>
-      </w:r>
-      <w:r>
-        <w:rPr>
-          <w:rFonts w:ascii="Cambria" w:hAnsi="Cambria"/>
-          <w:sz w:val="24"/>
-          <w:szCs w:val="24"/>
-        </w:rPr>
-        <w:t>«</w:t>
-      </w:r>
-      <w:r>
-        <w:rPr>
-          <w:rFonts w:ascii="Cambria" w:hAnsi="Cambria"/>
-          <w:sz w:val="24"/>
-          <w:szCs w:val="24"/>
-          <w:lang w:val="en-US"/>
-        </w:rPr>
-        <w:t>Prices</w:t>
-      </w:r>
-      <w:r>
-        <w:rPr>
-          <w:rFonts w:ascii="Cambria" w:hAnsi="Cambria"/>
-          <w:sz w:val="24"/>
-          <w:szCs w:val="24"/>
-        </w:rPr>
-        <w:t xml:space="preserve"> </w:t>
-      </w:r>
-      <w:r>
-        <w:rPr>
-          <w:rFonts w:ascii="Cambria" w:hAnsi="Cambria"/>
-          <w:sz w:val="24"/>
-          <w:szCs w:val="24"/>
-          <w:lang w:val="en-US"/>
-        </w:rPr>
-        <w:t>and</w:t>
-      </w:r>
-      <w:r>
-        <w:rPr>
-          <w:rFonts w:ascii="Cambria" w:hAnsi="Cambria"/>
-          <w:sz w:val="24"/>
-          <w:szCs w:val="24"/>
-        </w:rPr>
-        <w:t xml:space="preserve"> </w:t>
-      </w:r>
-      <w:r>
-        <w:rPr>
-          <w:rFonts w:ascii="Cambria" w:hAnsi="Cambria"/>
-          <w:sz w:val="24"/>
-          <w:szCs w:val="24"/>
-          <w:lang w:val="en-US"/>
-        </w:rPr>
-        <w:t>forced</w:t>
-      </w:r>
-      <w:r>
-        <w:rPr>
-          <w:rFonts w:ascii="Cambria" w:hAnsi="Cambria"/>
-          <w:sz w:val="24"/>
-          <w:szCs w:val="24"/>
-        </w:rPr>
-        <w:t xml:space="preserve"> </w:t>
-      </w:r>
-      <w:r>
-        <w:rPr>
-          <w:rFonts w:ascii="Cambria" w:hAnsi="Cambria"/>
-          <w:sz w:val="24"/>
-          <w:szCs w:val="24"/>
-          <w:lang w:val="en-US"/>
-        </w:rPr>
-        <w:t>update</w:t>
-      </w:r>
-      <w:r>
-        <w:rPr>
-          <w:rFonts w:ascii="Cambria" w:hAnsi="Cambria"/>
-          <w:sz w:val="24"/>
-          <w:szCs w:val="24"/>
-        </w:rPr>
-        <w:t>»</w:t>
-      </w:r>
-      <w:r>
-        <w:rPr>
-          <w:rFonts w:ascii="Cambria" w:hAnsi="Cambria" w:cs="Arial"/>
-          <w:sz w:val="24"/>
-          <w:szCs w:val="24"/>
-        </w:rPr>
-        <w:t>.</w:t>
-      </w:r>
-    </w:p>
-    <w:p>
-      <w:pPr>
-        <w:rPr>
-          <w:rFonts w:ascii="Cambria" w:hAnsi="Cambria" w:cs="Arial"/>
-          <w:sz w:val="24"/>
-          <w:szCs w:val="24"/>
-        </w:rPr>
-      </w:pPr>
-      <w:r>
-        <w:rPr>
-          <w:rFonts w:ascii="Cambria" w:hAnsi="Cambria" w:cs="Arial"/>
-          <w:sz w:val="24"/>
-          <w:szCs w:val="24"/>
-        </w:rPr>
-        <w:t>F_update_0005</w:t>
-      </w:r>
-    </w:p>
-    <w:p>
-      <w:pPr>
-        <w:ind w:firstLine="360"/>
-        <w:rPr>
-          <w:rFonts w:ascii="Cambria" w:hAnsi="Cambria"/>
-          <w:sz w:val="24"/>
-          <w:szCs w:val="24"/>
-        </w:rPr>
-      </w:pPr>
-      <w:r>
-        <w:rPr>
-          <w:rFonts w:ascii="Cambria" w:hAnsi="Cambria" w:cs="Arial"/>
-          <w:sz w:val="24"/>
-          <w:szCs w:val="24"/>
-        </w:rPr>
-        <w:tab/>
-        <w:t xml:space="preserve">Если Администратор </w:t>
-      </w:r>
-      <w:r>
-        <w:rPr>
-          <w:rFonts w:ascii="Cambria" w:hAnsi="Cambria"/>
-          <w:sz w:val="24"/>
-          <w:szCs w:val="24"/>
-        </w:rPr>
-        <w:t xml:space="preserve">нажмет на </w:t>
-      </w:r>
-      <w:r>
-        <w:rPr>
-          <w:rFonts w:ascii="Cambria" w:hAnsi="Cambria"/>
-          <w:sz w:val="24"/>
-          <w:szCs w:val="24"/>
-        </w:rPr>
-        <w:t xml:space="preserve">вкладке </w:t>
-      </w:r>
-      <w:r>
-        <w:rPr>
-          <w:rFonts w:ascii="Cambria" w:hAnsi="Cambria"/>
-          <w:sz w:val="24"/>
-          <w:szCs w:val="24"/>
-        </w:rPr>
-        <w:t>«</w:t>
-      </w:r>
-      <w:r>
-        <w:rPr>
-          <w:rFonts w:ascii="Cambria" w:hAnsi="Cambria"/>
-          <w:sz w:val="24"/>
-          <w:szCs w:val="24"/>
-          <w:lang w:val="en-US"/>
-        </w:rPr>
-        <w:t>Prices</w:t>
-      </w:r>
-      <w:r>
-        <w:rPr>
-          <w:rFonts w:ascii="Cambria" w:hAnsi="Cambria"/>
-          <w:sz w:val="24"/>
-          <w:szCs w:val="24"/>
-        </w:rPr>
-        <w:t xml:space="preserve"> </w:t>
-      </w:r>
-      <w:r>
-        <w:rPr>
-          <w:rFonts w:ascii="Cambria" w:hAnsi="Cambria"/>
-          <w:sz w:val="24"/>
-          <w:szCs w:val="24"/>
-          <w:lang w:val="en-US"/>
-        </w:rPr>
-        <w:t>and</w:t>
-      </w:r>
-      <w:r>
-        <w:rPr>
-          <w:rFonts w:ascii="Cambria" w:hAnsi="Cambria"/>
-          <w:sz w:val="24"/>
-          <w:szCs w:val="24"/>
-        </w:rPr>
-        <w:t xml:space="preserve"> </w:t>
-      </w:r>
-      <w:r>
-        <w:rPr>
-          <w:rFonts w:ascii="Cambria" w:hAnsi="Cambria"/>
-          <w:sz w:val="24"/>
-          <w:szCs w:val="24"/>
-          <w:lang w:val="en-US"/>
-        </w:rPr>
-        <w:t>forced</w:t>
-      </w:r>
-      <w:r>
-        <w:rPr>
-          <w:rFonts w:ascii="Cambria" w:hAnsi="Cambria"/>
-          <w:sz w:val="24"/>
-          <w:szCs w:val="24"/>
-        </w:rPr>
-        <w:t xml:space="preserve"> </w:t>
-      </w:r>
-      <w:r>
-        <w:rPr>
-          <w:rFonts w:ascii="Cambria" w:hAnsi="Cambria"/>
-          <w:sz w:val="24"/>
-          <w:szCs w:val="24"/>
-          <w:lang w:val="en-US"/>
-        </w:rPr>
-        <w:t>update</w:t>
-      </w:r>
-      <w:r>
-        <w:rPr>
-          <w:rFonts w:ascii="Cambria" w:hAnsi="Cambria"/>
-          <w:sz w:val="24"/>
-          <w:szCs w:val="24"/>
-        </w:rPr>
-        <w:t>»</w:t>
-      </w:r>
-      <w:r>
-        <w:rPr>
-          <w:rFonts w:ascii="Cambria" w:hAnsi="Cambria"/>
-          <w:sz w:val="24"/>
-          <w:szCs w:val="24"/>
-        </w:rPr>
-        <w:t xml:space="preserve"> на кнопку «</w:t>
-      </w:r>
-      <w:r>
-        <w:rPr>
-          <w:rFonts w:ascii="Cambria" w:hAnsi="Cambria"/>
-          <w:sz w:val="24"/>
-          <w:szCs w:val="24"/>
-          <w:lang w:val="en-US"/>
-        </w:rPr>
-        <w:t>Forced</w:t>
-      </w:r>
-      <w:r>
-        <w:rPr>
-          <w:rFonts w:ascii="Cambria" w:hAnsi="Cambria"/>
-          <w:sz w:val="24"/>
-          <w:szCs w:val="24"/>
-        </w:rPr>
-        <w:t xml:space="preserve"> </w:t>
-      </w:r>
-      <w:r>
-        <w:rPr>
-          <w:rFonts w:ascii="Cambria" w:hAnsi="Cambria"/>
-          <w:sz w:val="24"/>
-          <w:szCs w:val="24"/>
-          <w:lang w:val="en-US"/>
-        </w:rPr>
-        <w:t>update</w:t>
-      </w:r>
-      <w:r>
-        <w:rPr>
-          <w:rFonts w:ascii="Cambria" w:hAnsi="Cambria"/>
-          <w:sz w:val="24"/>
-          <w:szCs w:val="24"/>
-        </w:rPr>
-        <w:t>»</w:t>
-      </w:r>
-      <w:r>
-        <w:rPr>
-          <w:rFonts w:ascii="Cambria" w:hAnsi="Cambria" w:cs="Arial"/>
-          <w:sz w:val="24"/>
-          <w:szCs w:val="24"/>
-        </w:rPr>
-        <w:t xml:space="preserve"> , и с момента последнего обновления системы прошло меньше 15 минут, то система должна </w:t>
-      </w:r>
-      <w:r>
-        <w:rPr>
-          <w:rFonts w:ascii="Cambria" w:hAnsi="Cambria" w:cs="Arial"/>
-          <w:sz w:val="24"/>
-          <w:szCs w:val="24"/>
-        </w:rPr>
-        <w:t xml:space="preserve">игнорировать нажатие кнопки </w:t>
-      </w:r>
-      <w:r>
-        <w:rPr>
-          <w:rFonts w:ascii="Cambria" w:hAnsi="Cambria"/>
-          <w:sz w:val="24"/>
-          <w:szCs w:val="24"/>
-        </w:rPr>
-        <w:t>«</w:t>
-      </w:r>
-      <w:r>
-        <w:rPr>
-          <w:rFonts w:ascii="Cambria" w:hAnsi="Cambria"/>
-          <w:sz w:val="24"/>
-          <w:szCs w:val="24"/>
-          <w:lang w:val="en-US"/>
-        </w:rPr>
-        <w:t>Forced</w:t>
-      </w:r>
-      <w:r>
-        <w:rPr>
-          <w:rFonts w:ascii="Cambria" w:hAnsi="Cambria"/>
-          <w:sz w:val="24"/>
-          <w:szCs w:val="24"/>
-        </w:rPr>
-        <w:t xml:space="preserve"> </w:t>
-      </w:r>
-      <w:r>
-        <w:rPr>
-          <w:rFonts w:ascii="Cambria" w:hAnsi="Cambria"/>
-          <w:sz w:val="24"/>
-          <w:szCs w:val="24"/>
-          <w:lang w:val="en-US"/>
-        </w:rPr>
-        <w:t>update</w:t>
-      </w:r>
-      <w:r>
-        <w:rPr>
-          <w:rFonts w:ascii="Cambria" w:hAnsi="Cambria"/>
-          <w:sz w:val="24"/>
-          <w:szCs w:val="24"/>
-        </w:rPr>
-        <w:t>»</w:t>
-      </w:r>
-      <w:r>
-        <w:rPr>
-          <w:rFonts w:ascii="Cambria" w:hAnsi="Cambria"/>
-          <w:sz w:val="24"/>
-          <w:szCs w:val="24"/>
-        </w:rPr>
-        <w:t>.</w:t>
-      </w:r>
-    </w:p>
-    <w:p>
-      <w:pPr>
-        <w:ind w:firstLine="708"/>
-        <w:rPr>
-          <w:rFonts w:ascii="Cambria" w:hAnsi="Cambria" w:cs="Arial"/>
-          <w:sz w:val="24"/>
-          <w:szCs w:val="24"/>
-        </w:rPr>
-      </w:pPr>
-    </w:p>
-    <w:p>
-      <w:pPr>
-        <w:ind w:firstLine="708"/>
-        <w:rPr>
-          <w:rFonts w:ascii="Cambria" w:hAnsi="Cambria"/>
-          <w:sz w:val="24"/>
-          <w:szCs w:val="24"/>
-        </w:rPr>
-      </w:pPr>
-    </w:p>
-    <w:p>
-      <w:pPr>
-        <w:pStyle w:val="3"/>
-        <w:rPr>
-          <w:sz w:val="32"/>
-        </w:rPr>
-      </w:pPr>
-      <w:bookmarkStart w:id="49" w:name="_Toc344045845"/>
-      <w:bookmarkEnd w:id="1"/>
-      <w:r>
-        <w:rPr>
-          <w:sz w:val="32"/>
-        </w:rPr>
-        <w:lastRenderedPageBreak/>
-        <w:t>Глоссарий</w:t>
-      </w:r>
+          <w:rFonts w:ascii="Cambria" w:hAnsi="Cambria" w:cs="Arial"/>
+          <w:b/>
+          <w:sz w:val="24"/>
+          <w:szCs w:val="24"/>
+        </w:rPr>
+        <w:t>Лента аккаунта</w:t>
+      </w:r>
+      <w:r>
+        <w:rPr>
+          <w:rFonts w:ascii="Cambria" w:hAnsi="Cambria" w:cs="Arial"/>
+          <w:sz w:val="24"/>
+          <w:szCs w:val="24"/>
+        </w:rPr>
+        <w:t xml:space="preserve"> – лента аккаунта Заказчика в социальной сети </w:t>
+      </w:r>
+      <w:r>
+        <w:rPr>
+          <w:rFonts w:ascii="Cambria" w:hAnsi="Cambria" w:cs="Arial"/>
+          <w:sz w:val="24"/>
+          <w:szCs w:val="24"/>
+          <w:lang w:val="en-US"/>
+        </w:rPr>
+        <w:t>Google</w:t>
+      </w:r>
+      <w:r>
+        <w:rPr>
+          <w:rFonts w:ascii="Cambria" w:hAnsi="Cambria" w:cs="Arial"/>
+          <w:sz w:val="24"/>
+          <w:szCs w:val="24"/>
+        </w:rPr>
+        <w:t xml:space="preserve">+. </w:t>
+      </w:r>
+      <w:r>
+        <w:rPr>
+          <w:rFonts w:ascii="Cambria" w:hAnsi="Cambria" w:cs="Arial"/>
+          <w:sz w:val="24"/>
+          <w:szCs w:val="24"/>
+        </w:rPr>
+        <w:t xml:space="preserve">Более </w:t>
+      </w:r>
+      <w:bookmarkStart w:id="49" w:name="_GoBack"/>
       <w:bookmarkEnd w:id="49"/>
-    </w:p>
-    <w:p>
-      <w:pPr>
-        <w:rPr>
-          <w:rFonts w:ascii="Cambria" w:hAnsi="Cambria"/>
-          <w:sz w:val="24"/>
-          <w:szCs w:val="24"/>
-        </w:rPr>
-      </w:pPr>
-      <w:r>
-        <w:rPr>
-          <w:rFonts w:ascii="Cambria" w:hAnsi="Cambria"/>
-          <w:b/>
-          <w:sz w:val="24"/>
-          <w:szCs w:val="24"/>
-        </w:rPr>
-        <w:t>Символ, отличный от цифры</w:t>
-      </w:r>
-      <w:r>
-        <w:rPr>
-          <w:rFonts w:ascii="Cambria" w:hAnsi="Cambria"/>
-          <w:sz w:val="24"/>
-          <w:szCs w:val="24"/>
-        </w:rPr>
-        <w:t xml:space="preserve"> – любой символ, кроме цифры (т.е. буквы алфавита, знаки препинания и табуляции).</w:t>
-      </w:r>
-    </w:p>
-    <w:p>
-      <w:pPr>
-        <w:rPr>
-          <w:rFonts w:ascii="Cambria" w:hAnsi="Cambria" w:cs="Arial"/>
-          <w:sz w:val="24"/>
-          <w:szCs w:val="24"/>
-        </w:rPr>
-      </w:pPr>
-      <w:r>
-        <w:rPr>
-          <w:rFonts w:ascii="Cambria" w:hAnsi="Cambria" w:cs="Arial"/>
-          <w:b/>
-          <w:sz w:val="24"/>
-          <w:szCs w:val="24"/>
-        </w:rPr>
-        <w:t>Лента аккаунта</w:t>
-      </w:r>
-      <w:r>
-        <w:rPr>
-          <w:rFonts w:ascii="Cambria" w:hAnsi="Cambria" w:cs="Arial"/>
-          <w:sz w:val="24"/>
-          <w:szCs w:val="24"/>
-        </w:rPr>
-        <w:t xml:space="preserve"> – лента аккаунта Заказчика в социальной сети </w:t>
-      </w:r>
-      <w:r>
-        <w:rPr>
-          <w:rFonts w:ascii="Cambria" w:hAnsi="Cambria" w:cs="Arial"/>
-          <w:sz w:val="24"/>
-          <w:szCs w:val="24"/>
-          <w:lang w:val="en-US"/>
-        </w:rPr>
-        <w:t>Google</w:t>
-      </w:r>
-      <w:r>
-        <w:rPr>
-          <w:rFonts w:ascii="Cambria" w:hAnsi="Cambria" w:cs="Arial"/>
-          <w:sz w:val="24"/>
-          <w:szCs w:val="24"/>
-        </w:rPr>
-        <w:t xml:space="preserve">+. </w:t>
-      </w:r>
-      <w:r>
-        <w:rPr>
-          <w:rFonts w:ascii="Cambria" w:hAnsi="Cambria" w:cs="Arial"/>
-          <w:sz w:val="24"/>
-          <w:szCs w:val="24"/>
-        </w:rPr>
-        <w:t xml:space="preserve">Более подробное описание ленты: </w:t>
-      </w:r>
-      <w:hyperlink r:id="rId13" w:history="1">
+      <w:r>
+        <w:rPr>
+          <w:rFonts w:ascii="Cambria" w:hAnsi="Cambria" w:cs="Arial"/>
+          <w:sz w:val="24"/>
+          <w:szCs w:val="24"/>
+        </w:rPr>
+        <w:t xml:space="preserve">подробное описание ленты: </w:t>
+      </w:r>
+      <w:hyperlink r:id="rId12" w:history="1">
         <w:r>
           <w:rPr>
             <w:rStyle w:val="a4"/>
@@ -11772,10 +11460,9 @@
                 <w:rFonts w:ascii="Cambria" w:hAnsi="Cambria"/>
                 <w:sz w:val="24"/>
                 <w:szCs w:val="24"/>
-                <w:lang w:val="en-US"/>
               </w:rPr>
             </w:pPr>
-            <w:hyperlink r:id="rId14" w:history="1">
+            <w:hyperlink r:id="rId13" w:history="1">
               <w:r>
                 <w:rPr>
                   <w:rStyle w:val="a4"/>
@@ -11786,7 +11473,7 @@
                 <w:t>http</w:t>
               </w:r>
             </w:hyperlink>
-            <w:hyperlink r:id="rId15" w:history="1">
+            <w:hyperlink r:id="rId14" w:history="1">
               <w:r>
                 <w:rPr>
                   <w:rStyle w:val="a4"/>
@@ -11797,7 +11484,7 @@
                 <w:t>://</w:t>
               </w:r>
             </w:hyperlink>
-            <w:hyperlink r:id="rId16" w:history="1">
+            <w:hyperlink r:id="rId15" w:history="1">
               <w:r>
                 <w:rPr>
                   <w:rStyle w:val="a4"/>
@@ -11808,7 +11495,7 @@
                 <w:t>www</w:t>
               </w:r>
             </w:hyperlink>
-            <w:hyperlink r:id="rId17" w:history="1">
+            <w:hyperlink r:id="rId16" w:history="1">
               <w:r>
                 <w:rPr>
                   <w:rStyle w:val="a4"/>
@@ -11834,7 +11521,6 @@
             <w:proofErr w:type="spellEnd"/>
             <w:r>
               <w:rPr>
-                <w:rFonts w:ascii="Cambria" w:hAnsi="Cambria"/>
                 <w:color w:val="auto"/>
               </w:rPr>
               <w:fldChar w:fldCharType="begin"/>
@@ -11849,7 +11535,6 @@
             </w:r>
             <w:r>
               <w:rPr>
-                <w:rFonts w:ascii="Cambria" w:hAnsi="Cambria"/>
                 <w:color w:val="auto"/>
               </w:rPr>
               <w:fldChar w:fldCharType="separate"/>
@@ -11873,7 +11558,7 @@
               </w:rPr>
               <w:fldChar w:fldCharType="end"/>
             </w:r>
-            <w:hyperlink r:id="rId18" w:history="1">
+            <w:hyperlink r:id="rId17" w:history="1">
               <w:r>
                 <w:rPr>
                   <w:rStyle w:val="a4"/>
@@ -13530,6 +13215,109 @@
       </w:tblCellMar>
     </w:tblPr>
   </w:style>
+  <w:style w:type="table" w:styleId="ab">
+    <w:name w:val="Light Shading"/>
+    <w:basedOn w:val="a1"/>
+    <w:uiPriority w:val="60"/>
+    <w:rsid w:val="00611DBC"/>
+    <w:pPr>
+      <w:spacing w:after="0" w:line="240" w:lineRule="auto"/>
+    </w:pPr>
+    <w:rPr>
+      <w:color w:val="000000" w:themeColor="text1" w:themeShade="BF"/>
+    </w:rPr>
+    <w:tblPr>
+      <w:tblStyleRowBandSize w:val="1"/>
+      <w:tblStyleColBandSize w:val="1"/>
+      <w:tblInd w:w="0" w:type="dxa"/>
+      <w:tblBorders>
+        <w:top w:val="single" w:sz="8" w:space="0" w:color="000000" w:themeColor="text1"/>
+        <w:bottom w:val="single" w:sz="8" w:space="0" w:color="000000" w:themeColor="text1"/>
+      </w:tblBorders>
+      <w:tblCellMar>
+        <w:top w:w="0" w:type="dxa"/>
+        <w:left w:w="108" w:type="dxa"/>
+        <w:bottom w:w="0" w:type="dxa"/>
+        <w:right w:w="108" w:type="dxa"/>
+      </w:tblCellMar>
+    </w:tblPr>
+    <w:tblStylePr w:type="firstRow">
+      <w:pPr>
+        <w:spacing w:before="0" w:after="0" w:line="240" w:lineRule="auto"/>
+      </w:pPr>
+      <w:rPr>
+        <w:b/>
+        <w:bCs/>
+      </w:rPr>
+      <w:tblPr/>
+      <w:tcPr>
+        <w:tcBorders>
+          <w:top w:val="single" w:sz="8" w:space="0" w:color="000000" w:themeColor="text1"/>
+          <w:left w:val="nil"/>
+          <w:bottom w:val="single" w:sz="8" w:space="0" w:color="000000" w:themeColor="text1"/>
+          <w:right w:val="nil"/>
+          <w:insideH w:val="nil"/>
+          <w:insideV w:val="nil"/>
+        </w:tcBorders>
+      </w:tcPr>
+    </w:tblStylePr>
+    <w:tblStylePr w:type="lastRow">
+      <w:pPr>
+        <w:spacing w:before="0" w:after="0" w:line="240" w:lineRule="auto"/>
+      </w:pPr>
+      <w:rPr>
+        <w:b/>
+        <w:bCs/>
+      </w:rPr>
+      <w:tblPr/>
+      <w:tcPr>
+        <w:tcBorders>
+          <w:top w:val="single" w:sz="8" w:space="0" w:color="000000" w:themeColor="text1"/>
+          <w:left w:val="nil"/>
+          <w:bottom w:val="single" w:sz="8" w:space="0" w:color="000000" w:themeColor="text1"/>
+          <w:right w:val="nil"/>
+          <w:insideH w:val="nil"/>
+          <w:insideV w:val="nil"/>
+        </w:tcBorders>
+      </w:tcPr>
+    </w:tblStylePr>
+    <w:tblStylePr w:type="firstCol">
+      <w:rPr>
+        <w:b/>
+        <w:bCs/>
+      </w:rPr>
+    </w:tblStylePr>
+    <w:tblStylePr w:type="lastCol">
+      <w:rPr>
+        <w:b/>
+        <w:bCs/>
+      </w:rPr>
+    </w:tblStylePr>
+    <w:tblStylePr w:type="band1Vert">
+      <w:tblPr/>
+      <w:tcPr>
+        <w:tcBorders>
+          <w:left w:val="nil"/>
+          <w:right w:val="nil"/>
+          <w:insideH w:val="nil"/>
+          <w:insideV w:val="nil"/>
+        </w:tcBorders>
+        <w:shd w:val="clear" w:color="auto" w:fill="C0C0C0" w:themeFill="text1" w:themeFillTint="3F"/>
+      </w:tcPr>
+    </w:tblStylePr>
+    <w:tblStylePr w:type="band1Horz">
+      <w:tblPr/>
+      <w:tcPr>
+        <w:tcBorders>
+          <w:left w:val="nil"/>
+          <w:right w:val="nil"/>
+          <w:insideH w:val="nil"/>
+          <w:insideV w:val="nil"/>
+        </w:tcBorders>
+        <w:shd w:val="clear" w:color="auto" w:fill="C0C0C0" w:themeFill="text1" w:themeFillTint="3F"/>
+      </w:tcPr>
+    </w:tblStylePr>
+  </w:style>
 </w:styles>
 </file>
 
@@ -14015,6 +13803,109 @@
       </w:tblCellMar>
     </w:tblPr>
   </w:style>
+  <w:style w:type="table" w:styleId="ab">
+    <w:name w:val="Light Shading"/>
+    <w:basedOn w:val="a1"/>
+    <w:uiPriority w:val="60"/>
+    <w:rsid w:val="00611DBC"/>
+    <w:pPr>
+      <w:spacing w:after="0" w:line="240" w:lineRule="auto"/>
+    </w:pPr>
+    <w:rPr>
+      <w:color w:val="000000" w:themeColor="text1" w:themeShade="BF"/>
+    </w:rPr>
+    <w:tblPr>
+      <w:tblStyleRowBandSize w:val="1"/>
+      <w:tblStyleColBandSize w:val="1"/>
+      <w:tblInd w:w="0" w:type="dxa"/>
+      <w:tblBorders>
+        <w:top w:val="single" w:sz="8" w:space="0" w:color="000000" w:themeColor="text1"/>
+        <w:bottom w:val="single" w:sz="8" w:space="0" w:color="000000" w:themeColor="text1"/>
+      </w:tblBorders>
+      <w:tblCellMar>
+        <w:top w:w="0" w:type="dxa"/>
+        <w:left w:w="108" w:type="dxa"/>
+        <w:bottom w:w="0" w:type="dxa"/>
+        <w:right w:w="108" w:type="dxa"/>
+      </w:tblCellMar>
+    </w:tblPr>
+    <w:tblStylePr w:type="firstRow">
+      <w:pPr>
+        <w:spacing w:before="0" w:after="0" w:line="240" w:lineRule="auto"/>
+      </w:pPr>
+      <w:rPr>
+        <w:b/>
+        <w:bCs/>
+      </w:rPr>
+      <w:tblPr/>
+      <w:tcPr>
+        <w:tcBorders>
+          <w:top w:val="single" w:sz="8" w:space="0" w:color="000000" w:themeColor="text1"/>
+          <w:left w:val="nil"/>
+          <w:bottom w:val="single" w:sz="8" w:space="0" w:color="000000" w:themeColor="text1"/>
+          <w:right w:val="nil"/>
+          <w:insideH w:val="nil"/>
+          <w:insideV w:val="nil"/>
+        </w:tcBorders>
+      </w:tcPr>
+    </w:tblStylePr>
+    <w:tblStylePr w:type="lastRow">
+      <w:pPr>
+        <w:spacing w:before="0" w:after="0" w:line="240" w:lineRule="auto"/>
+      </w:pPr>
+      <w:rPr>
+        <w:b/>
+        <w:bCs/>
+      </w:rPr>
+      <w:tblPr/>
+      <w:tcPr>
+        <w:tcBorders>
+          <w:top w:val="single" w:sz="8" w:space="0" w:color="000000" w:themeColor="text1"/>
+          <w:left w:val="nil"/>
+          <w:bottom w:val="single" w:sz="8" w:space="0" w:color="000000" w:themeColor="text1"/>
+          <w:right w:val="nil"/>
+          <w:insideH w:val="nil"/>
+          <w:insideV w:val="nil"/>
+        </w:tcBorders>
+      </w:tcPr>
+    </w:tblStylePr>
+    <w:tblStylePr w:type="firstCol">
+      <w:rPr>
+        <w:b/>
+        <w:bCs/>
+      </w:rPr>
+    </w:tblStylePr>
+    <w:tblStylePr w:type="lastCol">
+      <w:rPr>
+        <w:b/>
+        <w:bCs/>
+      </w:rPr>
+    </w:tblStylePr>
+    <w:tblStylePr w:type="band1Vert">
+      <w:tblPr/>
+      <w:tcPr>
+        <w:tcBorders>
+          <w:left w:val="nil"/>
+          <w:right w:val="nil"/>
+          <w:insideH w:val="nil"/>
+          <w:insideV w:val="nil"/>
+        </w:tcBorders>
+        <w:shd w:val="clear" w:color="auto" w:fill="C0C0C0" w:themeFill="text1" w:themeFillTint="3F"/>
+      </w:tcPr>
+    </w:tblStylePr>
+    <w:tblStylePr w:type="band1Horz">
+      <w:tblPr/>
+      <w:tcPr>
+        <w:tcBorders>
+          <w:left w:val="nil"/>
+          <w:right w:val="nil"/>
+          <w:insideH w:val="nil"/>
+          <w:insideV w:val="nil"/>
+        </w:tcBorders>
+        <w:shd w:val="clear" w:color="auto" w:fill="C0C0C0" w:themeFill="text1" w:themeFillTint="3F"/>
+      </w:tcPr>
+    </w:tblStylePr>
+  </w:style>
 </w:styles>
 </file>
 
@@ -14248,7 +14139,7 @@
 </file>
 
 <file path=customXml/itemProps1.xml><?xml version="1.0" encoding="utf-8"?>
-<ds:datastoreItem xmlns:ds="http://schemas.openxmlformats.org/officeDocument/2006/customXml" ds:itemID="{DE07B218-5593-402D-B4A8-89648FB5DD0E}">
+<ds:datastoreItem xmlns:ds="http://schemas.openxmlformats.org/officeDocument/2006/customXml" ds:itemID="{3213C5E5-27A4-4C9E-92E2-002930708E9A}">
   <ds:schemaRefs>
     <ds:schemaRef ds:uri="http://schemas.openxmlformats.org/officeDocument/2006/bibliography"/>
   </ds:schemaRefs>

--- a/Docs/Requirements (REQ)/Feature_Requirements(FREQ)/F_prices.docx
+++ b/Docs/Requirements (REQ)/Feature_Requirements(FREQ)/F_prices.docx
@@ -2921,14 +2921,7 @@
                 <w:rFonts w:ascii="Cambria" w:hAnsi="Cambria"/>
                 <w:szCs w:val="24"/>
               </w:rPr>
-              <w:t>28</w:t>
-            </w:r>
-            <w:r>
-              <w:rPr>
-                <w:rFonts w:ascii="Cambria" w:hAnsi="Cambria"/>
-                <w:szCs w:val="24"/>
-              </w:rPr>
-              <w:t>.12.12</w:t>
+              <w:t>28.12.12</w:t>
             </w:r>
           </w:p>
         </w:tc>
@@ -3029,6 +3022,513 @@
                 <w:szCs w:val="24"/>
               </w:rPr>
               <w:t>#48</w:t>
+            </w:r>
+          </w:p>
+        </w:tc>
+      </w:tr>
+      <w:tr>
+        <w:trPr>
+          <w:cantSplit/>
+          <w:trHeight w:val="480"/>
+          <w:jc w:val="center"/>
+        </w:trPr>
+        <w:tc>
+          <w:tcPr>
+            <w:tcW w:w="1120" w:type="dxa"/>
+            <w:tcBorders>
+              <w:top w:val="single" w:sz="8" w:space="0" w:color="000000"/>
+              <w:left w:val="single" w:sz="8" w:space="0" w:color="000000"/>
+              <w:bottom w:val="single" w:sz="8" w:space="0" w:color="000000"/>
+              <w:right w:val="single" w:sz="8" w:space="0" w:color="000000"/>
+            </w:tcBorders>
+            <w:shd w:val="clear" w:color="auto" w:fill="FFFFFF"/>
+            <w:tcMar>
+              <w:top w:w="0" w:type="dxa"/>
+              <w:left w:w="0" w:type="dxa"/>
+              <w:bottom w:w="0" w:type="dxa"/>
+              <w:right w:w="0" w:type="dxa"/>
+            </w:tcMar>
+          </w:tcPr>
+          <w:p>
+            <w:pPr>
+              <w:pStyle w:val="A6"/>
+              <w:tabs>
+                <w:tab w:val="left" w:pos="-31680"/>
+                <w:tab w:val="left" w:pos="-31520"/>
+                <w:tab w:val="left" w:pos="-30812"/>
+                <w:tab w:val="left" w:pos="-30103"/>
+                <w:tab w:val="left" w:pos="-29394"/>
+                <w:tab w:val="left" w:pos="-28686"/>
+                <w:tab w:val="left" w:pos="-27977"/>
+                <w:tab w:val="left" w:pos="-27268"/>
+                <w:tab w:val="left" w:pos="-26560"/>
+                <w:tab w:val="left" w:pos="-25851"/>
+                <w:tab w:val="left" w:pos="-25142"/>
+                <w:tab w:val="left" w:pos="-24434"/>
+                <w:tab w:val="left" w:pos="-23725"/>
+                <w:tab w:val="left" w:pos="-23016"/>
+                <w:tab w:val="left" w:pos="-22308"/>
+                <w:tab w:val="left" w:pos="-21599"/>
+                <w:tab w:val="left" w:pos="-20890"/>
+                <w:tab w:val="left" w:pos="-20182"/>
+                <w:tab w:val="left" w:pos="709"/>
+                <w:tab w:val="left" w:pos="1417"/>
+                <w:tab w:val="left" w:pos="2126"/>
+                <w:tab w:val="left" w:pos="2835"/>
+                <w:tab w:val="left" w:pos="3543"/>
+                <w:tab w:val="left" w:pos="4252"/>
+                <w:tab w:val="left" w:pos="4961"/>
+                <w:tab w:val="left" w:pos="5669"/>
+                <w:tab w:val="left" w:pos="6378"/>
+                <w:tab w:val="left" w:pos="7087"/>
+                <w:tab w:val="left" w:pos="7795"/>
+                <w:tab w:val="left" w:pos="8504"/>
+                <w:tab w:val="left" w:pos="9213"/>
+                <w:tab w:val="left" w:pos="9921"/>
+                <w:tab w:val="left" w:pos="10630"/>
+                <w:tab w:val="left" w:pos="11339"/>
+                <w:tab w:val="left" w:pos="12047"/>
+                <w:tab w:val="left" w:pos="12756"/>
+                <w:tab w:val="left" w:pos="13465"/>
+                <w:tab w:val="left" w:pos="14173"/>
+                <w:tab w:val="left" w:pos="14882"/>
+                <w:tab w:val="left" w:pos="15591"/>
+                <w:tab w:val="left" w:pos="16299"/>
+                <w:tab w:val="left" w:pos="17008"/>
+                <w:tab w:val="left" w:pos="17717"/>
+                <w:tab w:val="left" w:pos="18425"/>
+                <w:tab w:val="left" w:pos="19134"/>
+                <w:tab w:val="left" w:pos="19843"/>
+                <w:tab w:val="left" w:pos="20551"/>
+                <w:tab w:val="left" w:pos="21260"/>
+                <w:tab w:val="left" w:pos="21969"/>
+                <w:tab w:val="left" w:pos="22677"/>
+                <w:tab w:val="left" w:pos="23386"/>
+                <w:tab w:val="left" w:pos="24094"/>
+                <w:tab w:val="left" w:pos="24803"/>
+                <w:tab w:val="left" w:pos="25512"/>
+                <w:tab w:val="left" w:pos="26220"/>
+                <w:tab w:val="left" w:pos="26929"/>
+                <w:tab w:val="left" w:pos="27638"/>
+                <w:tab w:val="left" w:pos="28346"/>
+                <w:tab w:val="left" w:pos="29055"/>
+                <w:tab w:val="left" w:pos="29764"/>
+                <w:tab w:val="left" w:pos="30472"/>
+                <w:tab w:val="left" w:pos="31181"/>
+                <w:tab w:val="left" w:pos="31680"/>
+                <w:tab w:val="left" w:pos="31680"/>
+              </w:tabs>
+              <w:rPr>
+                <w:rFonts w:ascii="Cambria" w:hAnsi="Cambria"/>
+                <w:szCs w:val="24"/>
+              </w:rPr>
+            </w:pPr>
+            <w:r>
+              <w:rPr>
+                <w:rFonts w:ascii="Cambria" w:hAnsi="Cambria"/>
+                <w:szCs w:val="24"/>
+              </w:rPr>
+              <w:t>0.4</w:t>
+            </w:r>
+          </w:p>
+        </w:tc>
+        <w:tc>
+          <w:tcPr>
+            <w:tcW w:w="2278" w:type="dxa"/>
+            <w:tcBorders>
+              <w:top w:val="single" w:sz="8" w:space="0" w:color="000000"/>
+              <w:left w:val="single" w:sz="8" w:space="0" w:color="000000"/>
+              <w:bottom w:val="single" w:sz="8" w:space="0" w:color="000000"/>
+              <w:right w:val="single" w:sz="8" w:space="0" w:color="000000"/>
+            </w:tcBorders>
+            <w:shd w:val="clear" w:color="auto" w:fill="FFFFFF"/>
+            <w:tcMar>
+              <w:top w:w="0" w:type="dxa"/>
+              <w:left w:w="0" w:type="dxa"/>
+              <w:bottom w:w="0" w:type="dxa"/>
+              <w:right w:w="0" w:type="dxa"/>
+            </w:tcMar>
+          </w:tcPr>
+          <w:p>
+            <w:pPr>
+              <w:pStyle w:val="A6"/>
+              <w:tabs>
+                <w:tab w:val="left" w:pos="-31680"/>
+                <w:tab w:val="left" w:pos="-31520"/>
+                <w:tab w:val="left" w:pos="-30812"/>
+                <w:tab w:val="left" w:pos="-30103"/>
+                <w:tab w:val="left" w:pos="-29394"/>
+                <w:tab w:val="left" w:pos="-28686"/>
+                <w:tab w:val="left" w:pos="-27977"/>
+                <w:tab w:val="left" w:pos="-27268"/>
+                <w:tab w:val="left" w:pos="-26560"/>
+                <w:tab w:val="left" w:pos="-25851"/>
+                <w:tab w:val="left" w:pos="-25142"/>
+                <w:tab w:val="left" w:pos="-24434"/>
+                <w:tab w:val="left" w:pos="-23725"/>
+                <w:tab w:val="left" w:pos="-23016"/>
+                <w:tab w:val="left" w:pos="-22308"/>
+                <w:tab w:val="left" w:pos="-21599"/>
+                <w:tab w:val="left" w:pos="-20890"/>
+                <w:tab w:val="left" w:pos="-20182"/>
+                <w:tab w:val="left" w:pos="709"/>
+                <w:tab w:val="left" w:pos="1417"/>
+                <w:tab w:val="left" w:pos="2126"/>
+                <w:tab w:val="left" w:pos="2835"/>
+                <w:tab w:val="left" w:pos="3543"/>
+                <w:tab w:val="left" w:pos="4252"/>
+                <w:tab w:val="left" w:pos="4961"/>
+                <w:tab w:val="left" w:pos="5669"/>
+                <w:tab w:val="left" w:pos="6378"/>
+                <w:tab w:val="left" w:pos="7087"/>
+                <w:tab w:val="left" w:pos="7795"/>
+                <w:tab w:val="left" w:pos="8504"/>
+                <w:tab w:val="left" w:pos="9213"/>
+                <w:tab w:val="left" w:pos="9921"/>
+                <w:tab w:val="left" w:pos="10630"/>
+                <w:tab w:val="left" w:pos="11339"/>
+                <w:tab w:val="left" w:pos="12047"/>
+                <w:tab w:val="left" w:pos="12756"/>
+                <w:tab w:val="left" w:pos="13465"/>
+                <w:tab w:val="left" w:pos="14173"/>
+                <w:tab w:val="left" w:pos="14882"/>
+                <w:tab w:val="left" w:pos="15591"/>
+                <w:tab w:val="left" w:pos="16299"/>
+                <w:tab w:val="left" w:pos="17008"/>
+                <w:tab w:val="left" w:pos="17717"/>
+                <w:tab w:val="left" w:pos="18425"/>
+                <w:tab w:val="left" w:pos="19134"/>
+                <w:tab w:val="left" w:pos="19843"/>
+                <w:tab w:val="left" w:pos="20551"/>
+                <w:tab w:val="left" w:pos="21260"/>
+                <w:tab w:val="left" w:pos="21969"/>
+                <w:tab w:val="left" w:pos="22677"/>
+                <w:tab w:val="left" w:pos="23386"/>
+                <w:tab w:val="left" w:pos="24094"/>
+                <w:tab w:val="left" w:pos="24803"/>
+                <w:tab w:val="left" w:pos="25512"/>
+                <w:tab w:val="left" w:pos="26220"/>
+                <w:tab w:val="left" w:pos="26929"/>
+                <w:tab w:val="left" w:pos="27638"/>
+                <w:tab w:val="left" w:pos="28346"/>
+                <w:tab w:val="left" w:pos="29055"/>
+                <w:tab w:val="left" w:pos="29764"/>
+                <w:tab w:val="left" w:pos="30472"/>
+                <w:tab w:val="left" w:pos="31181"/>
+                <w:tab w:val="left" w:pos="31680"/>
+                <w:tab w:val="left" w:pos="31680"/>
+              </w:tabs>
+              <w:rPr>
+                <w:rFonts w:ascii="Cambria" w:hAnsi="Cambria"/>
+                <w:szCs w:val="24"/>
+              </w:rPr>
+            </w:pPr>
+            <w:r>
+              <w:rPr>
+                <w:rFonts w:ascii="Cambria" w:hAnsi="Cambria"/>
+                <w:szCs w:val="24"/>
+              </w:rPr>
+              <w:t>Коваленко А.А.</w:t>
+            </w:r>
+          </w:p>
+        </w:tc>
+        <w:tc>
+          <w:tcPr>
+            <w:tcW w:w="2262" w:type="dxa"/>
+            <w:tcBorders>
+              <w:top w:val="single" w:sz="8" w:space="0" w:color="000000"/>
+              <w:left w:val="single" w:sz="8" w:space="0" w:color="000000"/>
+              <w:bottom w:val="single" w:sz="8" w:space="0" w:color="000000"/>
+              <w:right w:val="single" w:sz="8" w:space="0" w:color="000000"/>
+            </w:tcBorders>
+            <w:shd w:val="clear" w:color="auto" w:fill="FFFFFF"/>
+            <w:tcMar>
+              <w:top w:w="0" w:type="dxa"/>
+              <w:left w:w="0" w:type="dxa"/>
+              <w:bottom w:w="0" w:type="dxa"/>
+              <w:right w:w="0" w:type="dxa"/>
+            </w:tcMar>
+          </w:tcPr>
+          <w:p>
+            <w:pPr>
+              <w:pStyle w:val="A6"/>
+              <w:tabs>
+                <w:tab w:val="left" w:pos="-31680"/>
+                <w:tab w:val="left" w:pos="-31520"/>
+                <w:tab w:val="left" w:pos="-30812"/>
+                <w:tab w:val="left" w:pos="-30103"/>
+                <w:tab w:val="left" w:pos="-29394"/>
+                <w:tab w:val="left" w:pos="-28686"/>
+                <w:tab w:val="left" w:pos="-27977"/>
+                <w:tab w:val="left" w:pos="-27268"/>
+                <w:tab w:val="left" w:pos="-26560"/>
+                <w:tab w:val="left" w:pos="-25851"/>
+                <w:tab w:val="left" w:pos="-25142"/>
+                <w:tab w:val="left" w:pos="-24434"/>
+                <w:tab w:val="left" w:pos="-23725"/>
+                <w:tab w:val="left" w:pos="-23016"/>
+                <w:tab w:val="left" w:pos="-22308"/>
+                <w:tab w:val="left" w:pos="-21599"/>
+                <w:tab w:val="left" w:pos="-20890"/>
+                <w:tab w:val="left" w:pos="-20182"/>
+                <w:tab w:val="left" w:pos="709"/>
+                <w:tab w:val="left" w:pos="1417"/>
+                <w:tab w:val="left" w:pos="2126"/>
+                <w:tab w:val="left" w:pos="2835"/>
+                <w:tab w:val="left" w:pos="3543"/>
+                <w:tab w:val="left" w:pos="4252"/>
+                <w:tab w:val="left" w:pos="4961"/>
+                <w:tab w:val="left" w:pos="5669"/>
+                <w:tab w:val="left" w:pos="6378"/>
+                <w:tab w:val="left" w:pos="7087"/>
+                <w:tab w:val="left" w:pos="7795"/>
+                <w:tab w:val="left" w:pos="8504"/>
+                <w:tab w:val="left" w:pos="9213"/>
+                <w:tab w:val="left" w:pos="9921"/>
+                <w:tab w:val="left" w:pos="10630"/>
+                <w:tab w:val="left" w:pos="11339"/>
+                <w:tab w:val="left" w:pos="12047"/>
+                <w:tab w:val="left" w:pos="12756"/>
+                <w:tab w:val="left" w:pos="13465"/>
+                <w:tab w:val="left" w:pos="14173"/>
+                <w:tab w:val="left" w:pos="14882"/>
+                <w:tab w:val="left" w:pos="15591"/>
+                <w:tab w:val="left" w:pos="16299"/>
+                <w:tab w:val="left" w:pos="17008"/>
+                <w:tab w:val="left" w:pos="17717"/>
+                <w:tab w:val="left" w:pos="18425"/>
+                <w:tab w:val="left" w:pos="19134"/>
+                <w:tab w:val="left" w:pos="19843"/>
+                <w:tab w:val="left" w:pos="20551"/>
+                <w:tab w:val="left" w:pos="21260"/>
+                <w:tab w:val="left" w:pos="21969"/>
+                <w:tab w:val="left" w:pos="22677"/>
+                <w:tab w:val="left" w:pos="23386"/>
+                <w:tab w:val="left" w:pos="24094"/>
+                <w:tab w:val="left" w:pos="24803"/>
+                <w:tab w:val="left" w:pos="25512"/>
+                <w:tab w:val="left" w:pos="26220"/>
+                <w:tab w:val="left" w:pos="26929"/>
+                <w:tab w:val="left" w:pos="27638"/>
+                <w:tab w:val="left" w:pos="28346"/>
+                <w:tab w:val="left" w:pos="29055"/>
+                <w:tab w:val="left" w:pos="29764"/>
+                <w:tab w:val="left" w:pos="30472"/>
+                <w:tab w:val="left" w:pos="31181"/>
+                <w:tab w:val="left" w:pos="31680"/>
+                <w:tab w:val="left" w:pos="31680"/>
+              </w:tabs>
+              <w:rPr>
+                <w:rFonts w:ascii="Cambria" w:hAnsi="Cambria"/>
+                <w:szCs w:val="24"/>
+              </w:rPr>
+            </w:pPr>
+            <w:r>
+              <w:rPr>
+                <w:rFonts w:ascii="Cambria" w:hAnsi="Cambria"/>
+                <w:szCs w:val="24"/>
+              </w:rPr>
+              <w:t>Изменение требований, добавление требований</w:t>
+            </w:r>
+          </w:p>
+        </w:tc>
+        <w:tc>
+          <w:tcPr>
+            <w:tcW w:w="2231" w:type="dxa"/>
+            <w:tcBorders>
+              <w:top w:val="single" w:sz="8" w:space="0" w:color="000000"/>
+              <w:left w:val="single" w:sz="8" w:space="0" w:color="000000"/>
+              <w:bottom w:val="single" w:sz="8" w:space="0" w:color="000000"/>
+              <w:right w:val="single" w:sz="8" w:space="0" w:color="000000"/>
+            </w:tcBorders>
+            <w:shd w:val="clear" w:color="auto" w:fill="FFFFFF"/>
+            <w:tcMar>
+              <w:top w:w="0" w:type="dxa"/>
+              <w:left w:w="0" w:type="dxa"/>
+              <w:bottom w:w="0" w:type="dxa"/>
+              <w:right w:w="0" w:type="dxa"/>
+            </w:tcMar>
+          </w:tcPr>
+          <w:p>
+            <w:pPr>
+              <w:pStyle w:val="A6"/>
+              <w:tabs>
+                <w:tab w:val="left" w:pos="-31680"/>
+                <w:tab w:val="left" w:pos="-31520"/>
+                <w:tab w:val="left" w:pos="-30812"/>
+                <w:tab w:val="left" w:pos="-30103"/>
+                <w:tab w:val="left" w:pos="-29394"/>
+                <w:tab w:val="left" w:pos="-28686"/>
+                <w:tab w:val="left" w:pos="-27977"/>
+                <w:tab w:val="left" w:pos="-27268"/>
+                <w:tab w:val="left" w:pos="-26560"/>
+                <w:tab w:val="left" w:pos="-25851"/>
+                <w:tab w:val="left" w:pos="-25142"/>
+                <w:tab w:val="left" w:pos="-24434"/>
+                <w:tab w:val="left" w:pos="-23725"/>
+                <w:tab w:val="left" w:pos="-23016"/>
+                <w:tab w:val="left" w:pos="-22308"/>
+                <w:tab w:val="left" w:pos="-21599"/>
+                <w:tab w:val="left" w:pos="-20890"/>
+                <w:tab w:val="left" w:pos="-20182"/>
+                <w:tab w:val="left" w:pos="709"/>
+                <w:tab w:val="left" w:pos="1417"/>
+                <w:tab w:val="left" w:pos="2126"/>
+                <w:tab w:val="left" w:pos="2835"/>
+                <w:tab w:val="left" w:pos="3543"/>
+                <w:tab w:val="left" w:pos="4252"/>
+                <w:tab w:val="left" w:pos="4961"/>
+                <w:tab w:val="left" w:pos="5669"/>
+                <w:tab w:val="left" w:pos="6378"/>
+                <w:tab w:val="left" w:pos="7087"/>
+                <w:tab w:val="left" w:pos="7795"/>
+                <w:tab w:val="left" w:pos="8504"/>
+                <w:tab w:val="left" w:pos="9213"/>
+                <w:tab w:val="left" w:pos="9921"/>
+                <w:tab w:val="left" w:pos="10630"/>
+                <w:tab w:val="left" w:pos="11339"/>
+                <w:tab w:val="left" w:pos="12047"/>
+                <w:tab w:val="left" w:pos="12756"/>
+                <w:tab w:val="left" w:pos="13465"/>
+                <w:tab w:val="left" w:pos="14173"/>
+                <w:tab w:val="left" w:pos="14882"/>
+                <w:tab w:val="left" w:pos="15591"/>
+                <w:tab w:val="left" w:pos="16299"/>
+                <w:tab w:val="left" w:pos="17008"/>
+                <w:tab w:val="left" w:pos="17717"/>
+                <w:tab w:val="left" w:pos="18425"/>
+                <w:tab w:val="left" w:pos="19134"/>
+                <w:tab w:val="left" w:pos="19843"/>
+                <w:tab w:val="left" w:pos="20551"/>
+                <w:tab w:val="left" w:pos="21260"/>
+                <w:tab w:val="left" w:pos="21969"/>
+                <w:tab w:val="left" w:pos="22677"/>
+                <w:tab w:val="left" w:pos="23386"/>
+                <w:tab w:val="left" w:pos="24094"/>
+                <w:tab w:val="left" w:pos="24803"/>
+                <w:tab w:val="left" w:pos="25512"/>
+                <w:tab w:val="left" w:pos="26220"/>
+                <w:tab w:val="left" w:pos="26929"/>
+                <w:tab w:val="left" w:pos="27638"/>
+                <w:tab w:val="left" w:pos="28346"/>
+                <w:tab w:val="left" w:pos="29055"/>
+                <w:tab w:val="left" w:pos="29764"/>
+                <w:tab w:val="left" w:pos="30472"/>
+                <w:tab w:val="left" w:pos="31181"/>
+                <w:tab w:val="left" w:pos="31680"/>
+                <w:tab w:val="left" w:pos="31680"/>
+              </w:tabs>
+              <w:rPr>
+                <w:rFonts w:ascii="Cambria" w:hAnsi="Cambria"/>
+                <w:szCs w:val="24"/>
+              </w:rPr>
+            </w:pPr>
+            <w:r>
+              <w:rPr>
+                <w:rFonts w:ascii="Cambria" w:hAnsi="Cambria"/>
+                <w:szCs w:val="24"/>
+              </w:rPr>
+              <w:t>11.01.13</w:t>
+            </w:r>
+          </w:p>
+        </w:tc>
+        <w:tc>
+          <w:tcPr>
+            <w:tcW w:w="1436" w:type="dxa"/>
+            <w:tcBorders>
+              <w:top w:val="single" w:sz="8" w:space="0" w:color="000000"/>
+              <w:left w:val="single" w:sz="8" w:space="0" w:color="000000"/>
+              <w:bottom w:val="single" w:sz="8" w:space="0" w:color="000000"/>
+              <w:right w:val="single" w:sz="8" w:space="0" w:color="000000"/>
+            </w:tcBorders>
+            <w:shd w:val="clear" w:color="auto" w:fill="FFFFFF"/>
+            <w:tcMar>
+              <w:top w:w="0" w:type="dxa"/>
+              <w:left w:w="0" w:type="dxa"/>
+              <w:bottom w:w="0" w:type="dxa"/>
+              <w:right w:w="0" w:type="dxa"/>
+            </w:tcMar>
+          </w:tcPr>
+          <w:p>
+            <w:pPr>
+              <w:pStyle w:val="A6"/>
+              <w:tabs>
+                <w:tab w:val="left" w:pos="-31680"/>
+                <w:tab w:val="left" w:pos="-31520"/>
+                <w:tab w:val="left" w:pos="-30812"/>
+                <w:tab w:val="left" w:pos="-30103"/>
+                <w:tab w:val="left" w:pos="-29394"/>
+                <w:tab w:val="left" w:pos="-28686"/>
+                <w:tab w:val="left" w:pos="-27977"/>
+                <w:tab w:val="left" w:pos="-27268"/>
+                <w:tab w:val="left" w:pos="-26560"/>
+                <w:tab w:val="left" w:pos="-25851"/>
+                <w:tab w:val="left" w:pos="-25142"/>
+                <w:tab w:val="left" w:pos="-24434"/>
+                <w:tab w:val="left" w:pos="-23725"/>
+                <w:tab w:val="left" w:pos="-23016"/>
+                <w:tab w:val="left" w:pos="-22308"/>
+                <w:tab w:val="left" w:pos="-21599"/>
+                <w:tab w:val="left" w:pos="-20890"/>
+                <w:tab w:val="left" w:pos="-20182"/>
+                <w:tab w:val="left" w:pos="709"/>
+                <w:tab w:val="left" w:pos="1417"/>
+                <w:tab w:val="left" w:pos="2126"/>
+                <w:tab w:val="left" w:pos="2835"/>
+                <w:tab w:val="left" w:pos="3543"/>
+                <w:tab w:val="left" w:pos="4252"/>
+                <w:tab w:val="left" w:pos="4961"/>
+                <w:tab w:val="left" w:pos="5669"/>
+                <w:tab w:val="left" w:pos="6378"/>
+                <w:tab w:val="left" w:pos="7087"/>
+                <w:tab w:val="left" w:pos="7795"/>
+                <w:tab w:val="left" w:pos="8504"/>
+                <w:tab w:val="left" w:pos="9213"/>
+                <w:tab w:val="left" w:pos="9921"/>
+                <w:tab w:val="left" w:pos="10630"/>
+                <w:tab w:val="left" w:pos="11339"/>
+                <w:tab w:val="left" w:pos="12047"/>
+                <w:tab w:val="left" w:pos="12756"/>
+                <w:tab w:val="left" w:pos="13465"/>
+                <w:tab w:val="left" w:pos="14173"/>
+                <w:tab w:val="left" w:pos="14882"/>
+                <w:tab w:val="left" w:pos="15591"/>
+                <w:tab w:val="left" w:pos="16299"/>
+                <w:tab w:val="left" w:pos="17008"/>
+                <w:tab w:val="left" w:pos="17717"/>
+                <w:tab w:val="left" w:pos="18425"/>
+                <w:tab w:val="left" w:pos="19134"/>
+                <w:tab w:val="left" w:pos="19843"/>
+                <w:tab w:val="left" w:pos="20551"/>
+                <w:tab w:val="left" w:pos="21260"/>
+                <w:tab w:val="left" w:pos="21969"/>
+                <w:tab w:val="left" w:pos="22677"/>
+                <w:tab w:val="left" w:pos="23386"/>
+                <w:tab w:val="left" w:pos="24094"/>
+                <w:tab w:val="left" w:pos="24803"/>
+                <w:tab w:val="left" w:pos="25512"/>
+                <w:tab w:val="left" w:pos="26220"/>
+                <w:tab w:val="left" w:pos="26929"/>
+                <w:tab w:val="left" w:pos="27638"/>
+                <w:tab w:val="left" w:pos="28346"/>
+                <w:tab w:val="left" w:pos="29055"/>
+                <w:tab w:val="left" w:pos="29764"/>
+                <w:tab w:val="left" w:pos="30472"/>
+                <w:tab w:val="left" w:pos="31181"/>
+                <w:tab w:val="left" w:pos="31680"/>
+                <w:tab w:val="left" w:pos="31680"/>
+              </w:tabs>
+              <w:rPr>
+                <w:rFonts w:ascii="Cambria" w:hAnsi="Cambria"/>
+                <w:szCs w:val="24"/>
+              </w:rPr>
+            </w:pPr>
+            <w:r>
+              <w:rPr>
+                <w:rFonts w:ascii="Cambria" w:hAnsi="Cambria"/>
+                <w:szCs w:val="24"/>
+              </w:rPr>
+              <w:t>#58</w:t>
             </w:r>
           </w:p>
         </w:tc>
@@ -4921,478 +5421,6 @@
           </w:p>
         </w:tc>
       </w:tr>
-      <w:tr>
-        <w:trPr>
-          <w:cantSplit/>
-          <w:trHeight w:val="480"/>
-          <w:jc w:val="center"/>
-        </w:trPr>
-        <w:tc>
-          <w:tcPr>
-            <w:tcW w:w="1120" w:type="dxa"/>
-            <w:tcBorders>
-              <w:top w:val="single" w:sz="8" w:space="0" w:color="000000"/>
-              <w:left w:val="single" w:sz="8" w:space="0" w:color="000000"/>
-              <w:bottom w:val="single" w:sz="8" w:space="0" w:color="000000"/>
-              <w:right w:val="single" w:sz="8" w:space="0" w:color="000000"/>
-            </w:tcBorders>
-            <w:shd w:val="clear" w:color="auto" w:fill="FFFFFF"/>
-            <w:tcMar>
-              <w:top w:w="0" w:type="dxa"/>
-              <w:left w:w="0" w:type="dxa"/>
-              <w:bottom w:w="0" w:type="dxa"/>
-              <w:right w:w="0" w:type="dxa"/>
-            </w:tcMar>
-          </w:tcPr>
-          <w:p>
-            <w:pPr>
-              <w:pStyle w:val="A6"/>
-              <w:tabs>
-                <w:tab w:val="left" w:pos="-31680"/>
-                <w:tab w:val="left" w:pos="-31520"/>
-                <w:tab w:val="left" w:pos="-30812"/>
-                <w:tab w:val="left" w:pos="-30103"/>
-                <w:tab w:val="left" w:pos="-29394"/>
-                <w:tab w:val="left" w:pos="-28686"/>
-                <w:tab w:val="left" w:pos="-27977"/>
-                <w:tab w:val="left" w:pos="-27268"/>
-                <w:tab w:val="left" w:pos="-26560"/>
-                <w:tab w:val="left" w:pos="-25851"/>
-                <w:tab w:val="left" w:pos="-25142"/>
-                <w:tab w:val="left" w:pos="-24434"/>
-                <w:tab w:val="left" w:pos="-23725"/>
-                <w:tab w:val="left" w:pos="-23016"/>
-                <w:tab w:val="left" w:pos="-22308"/>
-                <w:tab w:val="left" w:pos="-21599"/>
-                <w:tab w:val="left" w:pos="-20890"/>
-                <w:tab w:val="left" w:pos="-20182"/>
-                <w:tab w:val="left" w:pos="709"/>
-                <w:tab w:val="left" w:pos="1417"/>
-                <w:tab w:val="left" w:pos="2126"/>
-                <w:tab w:val="left" w:pos="2835"/>
-                <w:tab w:val="left" w:pos="3543"/>
-                <w:tab w:val="left" w:pos="4252"/>
-                <w:tab w:val="left" w:pos="4961"/>
-                <w:tab w:val="left" w:pos="5669"/>
-                <w:tab w:val="left" w:pos="6378"/>
-                <w:tab w:val="left" w:pos="7087"/>
-                <w:tab w:val="left" w:pos="7795"/>
-                <w:tab w:val="left" w:pos="8504"/>
-                <w:tab w:val="left" w:pos="9213"/>
-                <w:tab w:val="left" w:pos="9921"/>
-                <w:tab w:val="left" w:pos="10630"/>
-                <w:tab w:val="left" w:pos="11339"/>
-                <w:tab w:val="left" w:pos="12047"/>
-                <w:tab w:val="left" w:pos="12756"/>
-                <w:tab w:val="left" w:pos="13465"/>
-                <w:tab w:val="left" w:pos="14173"/>
-                <w:tab w:val="left" w:pos="14882"/>
-                <w:tab w:val="left" w:pos="15591"/>
-                <w:tab w:val="left" w:pos="16299"/>
-                <w:tab w:val="left" w:pos="17008"/>
-                <w:tab w:val="left" w:pos="17717"/>
-                <w:tab w:val="left" w:pos="18425"/>
-                <w:tab w:val="left" w:pos="19134"/>
-                <w:tab w:val="left" w:pos="19843"/>
-                <w:tab w:val="left" w:pos="20551"/>
-                <w:tab w:val="left" w:pos="21260"/>
-                <w:tab w:val="left" w:pos="21969"/>
-                <w:tab w:val="left" w:pos="22677"/>
-                <w:tab w:val="left" w:pos="23386"/>
-                <w:tab w:val="left" w:pos="24094"/>
-                <w:tab w:val="left" w:pos="24803"/>
-                <w:tab w:val="left" w:pos="25512"/>
-                <w:tab w:val="left" w:pos="26220"/>
-                <w:tab w:val="left" w:pos="26929"/>
-                <w:tab w:val="left" w:pos="27638"/>
-                <w:tab w:val="left" w:pos="28346"/>
-                <w:tab w:val="left" w:pos="29055"/>
-                <w:tab w:val="left" w:pos="29764"/>
-                <w:tab w:val="left" w:pos="30472"/>
-                <w:tab w:val="left" w:pos="31181"/>
-                <w:tab w:val="left" w:pos="31680"/>
-                <w:tab w:val="left" w:pos="31680"/>
-              </w:tabs>
-              <w:rPr>
-                <w:rFonts w:ascii="Cambria" w:hAnsi="Cambria"/>
-                <w:szCs w:val="24"/>
-              </w:rPr>
-            </w:pPr>
-          </w:p>
-        </w:tc>
-        <w:tc>
-          <w:tcPr>
-            <w:tcW w:w="2278" w:type="dxa"/>
-            <w:tcBorders>
-              <w:top w:val="single" w:sz="8" w:space="0" w:color="000000"/>
-              <w:left w:val="single" w:sz="8" w:space="0" w:color="000000"/>
-              <w:bottom w:val="single" w:sz="8" w:space="0" w:color="000000"/>
-              <w:right w:val="single" w:sz="8" w:space="0" w:color="000000"/>
-            </w:tcBorders>
-            <w:shd w:val="clear" w:color="auto" w:fill="FFFFFF"/>
-            <w:tcMar>
-              <w:top w:w="0" w:type="dxa"/>
-              <w:left w:w="0" w:type="dxa"/>
-              <w:bottom w:w="0" w:type="dxa"/>
-              <w:right w:w="0" w:type="dxa"/>
-            </w:tcMar>
-          </w:tcPr>
-          <w:p>
-            <w:pPr>
-              <w:pStyle w:val="A6"/>
-              <w:tabs>
-                <w:tab w:val="left" w:pos="-31680"/>
-                <w:tab w:val="left" w:pos="-31520"/>
-                <w:tab w:val="left" w:pos="-30812"/>
-                <w:tab w:val="left" w:pos="-30103"/>
-                <w:tab w:val="left" w:pos="-29394"/>
-                <w:tab w:val="left" w:pos="-28686"/>
-                <w:tab w:val="left" w:pos="-27977"/>
-                <w:tab w:val="left" w:pos="-27268"/>
-                <w:tab w:val="left" w:pos="-26560"/>
-                <w:tab w:val="left" w:pos="-25851"/>
-                <w:tab w:val="left" w:pos="-25142"/>
-                <w:tab w:val="left" w:pos="-24434"/>
-                <w:tab w:val="left" w:pos="-23725"/>
-                <w:tab w:val="left" w:pos="-23016"/>
-                <w:tab w:val="left" w:pos="-22308"/>
-                <w:tab w:val="left" w:pos="-21599"/>
-                <w:tab w:val="left" w:pos="-20890"/>
-                <w:tab w:val="left" w:pos="-20182"/>
-                <w:tab w:val="left" w:pos="709"/>
-                <w:tab w:val="left" w:pos="1417"/>
-                <w:tab w:val="left" w:pos="2126"/>
-                <w:tab w:val="left" w:pos="2835"/>
-                <w:tab w:val="left" w:pos="3543"/>
-                <w:tab w:val="left" w:pos="4252"/>
-                <w:tab w:val="left" w:pos="4961"/>
-                <w:tab w:val="left" w:pos="5669"/>
-                <w:tab w:val="left" w:pos="6378"/>
-                <w:tab w:val="left" w:pos="7087"/>
-                <w:tab w:val="left" w:pos="7795"/>
-                <w:tab w:val="left" w:pos="8504"/>
-                <w:tab w:val="left" w:pos="9213"/>
-                <w:tab w:val="left" w:pos="9921"/>
-                <w:tab w:val="left" w:pos="10630"/>
-                <w:tab w:val="left" w:pos="11339"/>
-                <w:tab w:val="left" w:pos="12047"/>
-                <w:tab w:val="left" w:pos="12756"/>
-                <w:tab w:val="left" w:pos="13465"/>
-                <w:tab w:val="left" w:pos="14173"/>
-                <w:tab w:val="left" w:pos="14882"/>
-                <w:tab w:val="left" w:pos="15591"/>
-                <w:tab w:val="left" w:pos="16299"/>
-                <w:tab w:val="left" w:pos="17008"/>
-                <w:tab w:val="left" w:pos="17717"/>
-                <w:tab w:val="left" w:pos="18425"/>
-                <w:tab w:val="left" w:pos="19134"/>
-                <w:tab w:val="left" w:pos="19843"/>
-                <w:tab w:val="left" w:pos="20551"/>
-                <w:tab w:val="left" w:pos="21260"/>
-                <w:tab w:val="left" w:pos="21969"/>
-                <w:tab w:val="left" w:pos="22677"/>
-                <w:tab w:val="left" w:pos="23386"/>
-                <w:tab w:val="left" w:pos="24094"/>
-                <w:tab w:val="left" w:pos="24803"/>
-                <w:tab w:val="left" w:pos="25512"/>
-                <w:tab w:val="left" w:pos="26220"/>
-                <w:tab w:val="left" w:pos="26929"/>
-                <w:tab w:val="left" w:pos="27638"/>
-                <w:tab w:val="left" w:pos="28346"/>
-                <w:tab w:val="left" w:pos="29055"/>
-                <w:tab w:val="left" w:pos="29764"/>
-                <w:tab w:val="left" w:pos="30472"/>
-                <w:tab w:val="left" w:pos="31181"/>
-                <w:tab w:val="left" w:pos="31680"/>
-                <w:tab w:val="left" w:pos="31680"/>
-              </w:tabs>
-              <w:rPr>
-                <w:rFonts w:ascii="Cambria" w:hAnsi="Cambria"/>
-                <w:szCs w:val="24"/>
-              </w:rPr>
-            </w:pPr>
-          </w:p>
-        </w:tc>
-        <w:tc>
-          <w:tcPr>
-            <w:tcW w:w="2262" w:type="dxa"/>
-            <w:tcBorders>
-              <w:top w:val="single" w:sz="8" w:space="0" w:color="000000"/>
-              <w:left w:val="single" w:sz="8" w:space="0" w:color="000000"/>
-              <w:bottom w:val="single" w:sz="8" w:space="0" w:color="000000"/>
-              <w:right w:val="single" w:sz="8" w:space="0" w:color="000000"/>
-            </w:tcBorders>
-            <w:shd w:val="clear" w:color="auto" w:fill="FFFFFF"/>
-            <w:tcMar>
-              <w:top w:w="0" w:type="dxa"/>
-              <w:left w:w="0" w:type="dxa"/>
-              <w:bottom w:w="0" w:type="dxa"/>
-              <w:right w:w="0" w:type="dxa"/>
-            </w:tcMar>
-          </w:tcPr>
-          <w:p>
-            <w:pPr>
-              <w:pStyle w:val="A6"/>
-              <w:tabs>
-                <w:tab w:val="left" w:pos="-31680"/>
-                <w:tab w:val="left" w:pos="-31520"/>
-                <w:tab w:val="left" w:pos="-30812"/>
-                <w:tab w:val="left" w:pos="-30103"/>
-                <w:tab w:val="left" w:pos="-29394"/>
-                <w:tab w:val="left" w:pos="-28686"/>
-                <w:tab w:val="left" w:pos="-27977"/>
-                <w:tab w:val="left" w:pos="-27268"/>
-                <w:tab w:val="left" w:pos="-26560"/>
-                <w:tab w:val="left" w:pos="-25851"/>
-                <w:tab w:val="left" w:pos="-25142"/>
-                <w:tab w:val="left" w:pos="-24434"/>
-                <w:tab w:val="left" w:pos="-23725"/>
-                <w:tab w:val="left" w:pos="-23016"/>
-                <w:tab w:val="left" w:pos="-22308"/>
-                <w:tab w:val="left" w:pos="-21599"/>
-                <w:tab w:val="left" w:pos="-20890"/>
-                <w:tab w:val="left" w:pos="-20182"/>
-                <w:tab w:val="left" w:pos="709"/>
-                <w:tab w:val="left" w:pos="1417"/>
-                <w:tab w:val="left" w:pos="2126"/>
-                <w:tab w:val="left" w:pos="2835"/>
-                <w:tab w:val="left" w:pos="3543"/>
-                <w:tab w:val="left" w:pos="4252"/>
-                <w:tab w:val="left" w:pos="4961"/>
-                <w:tab w:val="left" w:pos="5669"/>
-                <w:tab w:val="left" w:pos="6378"/>
-                <w:tab w:val="left" w:pos="7087"/>
-                <w:tab w:val="left" w:pos="7795"/>
-                <w:tab w:val="left" w:pos="8504"/>
-                <w:tab w:val="left" w:pos="9213"/>
-                <w:tab w:val="left" w:pos="9921"/>
-                <w:tab w:val="left" w:pos="10630"/>
-                <w:tab w:val="left" w:pos="11339"/>
-                <w:tab w:val="left" w:pos="12047"/>
-                <w:tab w:val="left" w:pos="12756"/>
-                <w:tab w:val="left" w:pos="13465"/>
-                <w:tab w:val="left" w:pos="14173"/>
-                <w:tab w:val="left" w:pos="14882"/>
-                <w:tab w:val="left" w:pos="15591"/>
-                <w:tab w:val="left" w:pos="16299"/>
-                <w:tab w:val="left" w:pos="17008"/>
-                <w:tab w:val="left" w:pos="17717"/>
-                <w:tab w:val="left" w:pos="18425"/>
-                <w:tab w:val="left" w:pos="19134"/>
-                <w:tab w:val="left" w:pos="19843"/>
-                <w:tab w:val="left" w:pos="20551"/>
-                <w:tab w:val="left" w:pos="21260"/>
-                <w:tab w:val="left" w:pos="21969"/>
-                <w:tab w:val="left" w:pos="22677"/>
-                <w:tab w:val="left" w:pos="23386"/>
-                <w:tab w:val="left" w:pos="24094"/>
-                <w:tab w:val="left" w:pos="24803"/>
-                <w:tab w:val="left" w:pos="25512"/>
-                <w:tab w:val="left" w:pos="26220"/>
-                <w:tab w:val="left" w:pos="26929"/>
-                <w:tab w:val="left" w:pos="27638"/>
-                <w:tab w:val="left" w:pos="28346"/>
-                <w:tab w:val="left" w:pos="29055"/>
-                <w:tab w:val="left" w:pos="29764"/>
-                <w:tab w:val="left" w:pos="30472"/>
-                <w:tab w:val="left" w:pos="31181"/>
-                <w:tab w:val="left" w:pos="31680"/>
-                <w:tab w:val="left" w:pos="31680"/>
-              </w:tabs>
-              <w:rPr>
-                <w:rFonts w:ascii="Cambria" w:hAnsi="Cambria"/>
-                <w:szCs w:val="24"/>
-              </w:rPr>
-            </w:pPr>
-          </w:p>
-        </w:tc>
-        <w:tc>
-          <w:tcPr>
-            <w:tcW w:w="2231" w:type="dxa"/>
-            <w:tcBorders>
-              <w:top w:val="single" w:sz="8" w:space="0" w:color="000000"/>
-              <w:left w:val="single" w:sz="8" w:space="0" w:color="000000"/>
-              <w:bottom w:val="single" w:sz="8" w:space="0" w:color="000000"/>
-              <w:right w:val="single" w:sz="8" w:space="0" w:color="000000"/>
-            </w:tcBorders>
-            <w:shd w:val="clear" w:color="auto" w:fill="FFFFFF"/>
-            <w:tcMar>
-              <w:top w:w="0" w:type="dxa"/>
-              <w:left w:w="0" w:type="dxa"/>
-              <w:bottom w:w="0" w:type="dxa"/>
-              <w:right w:w="0" w:type="dxa"/>
-            </w:tcMar>
-          </w:tcPr>
-          <w:p>
-            <w:pPr>
-              <w:pStyle w:val="A6"/>
-              <w:tabs>
-                <w:tab w:val="left" w:pos="-31680"/>
-                <w:tab w:val="left" w:pos="-31520"/>
-                <w:tab w:val="left" w:pos="-30812"/>
-                <w:tab w:val="left" w:pos="-30103"/>
-                <w:tab w:val="left" w:pos="-29394"/>
-                <w:tab w:val="left" w:pos="-28686"/>
-                <w:tab w:val="left" w:pos="-27977"/>
-                <w:tab w:val="left" w:pos="-27268"/>
-                <w:tab w:val="left" w:pos="-26560"/>
-                <w:tab w:val="left" w:pos="-25851"/>
-                <w:tab w:val="left" w:pos="-25142"/>
-                <w:tab w:val="left" w:pos="-24434"/>
-                <w:tab w:val="left" w:pos="-23725"/>
-                <w:tab w:val="left" w:pos="-23016"/>
-                <w:tab w:val="left" w:pos="-22308"/>
-                <w:tab w:val="left" w:pos="-21599"/>
-                <w:tab w:val="left" w:pos="-20890"/>
-                <w:tab w:val="left" w:pos="-20182"/>
-                <w:tab w:val="left" w:pos="709"/>
-                <w:tab w:val="left" w:pos="1417"/>
-                <w:tab w:val="left" w:pos="2126"/>
-                <w:tab w:val="left" w:pos="2835"/>
-                <w:tab w:val="left" w:pos="3543"/>
-                <w:tab w:val="left" w:pos="4252"/>
-                <w:tab w:val="left" w:pos="4961"/>
-                <w:tab w:val="left" w:pos="5669"/>
-                <w:tab w:val="left" w:pos="6378"/>
-                <w:tab w:val="left" w:pos="7087"/>
-                <w:tab w:val="left" w:pos="7795"/>
-                <w:tab w:val="left" w:pos="8504"/>
-                <w:tab w:val="left" w:pos="9213"/>
-                <w:tab w:val="left" w:pos="9921"/>
-                <w:tab w:val="left" w:pos="10630"/>
-                <w:tab w:val="left" w:pos="11339"/>
-                <w:tab w:val="left" w:pos="12047"/>
-                <w:tab w:val="left" w:pos="12756"/>
-                <w:tab w:val="left" w:pos="13465"/>
-                <w:tab w:val="left" w:pos="14173"/>
-                <w:tab w:val="left" w:pos="14882"/>
-                <w:tab w:val="left" w:pos="15591"/>
-                <w:tab w:val="left" w:pos="16299"/>
-                <w:tab w:val="left" w:pos="17008"/>
-                <w:tab w:val="left" w:pos="17717"/>
-                <w:tab w:val="left" w:pos="18425"/>
-                <w:tab w:val="left" w:pos="19134"/>
-                <w:tab w:val="left" w:pos="19843"/>
-                <w:tab w:val="left" w:pos="20551"/>
-                <w:tab w:val="left" w:pos="21260"/>
-                <w:tab w:val="left" w:pos="21969"/>
-                <w:tab w:val="left" w:pos="22677"/>
-                <w:tab w:val="left" w:pos="23386"/>
-                <w:tab w:val="left" w:pos="24094"/>
-                <w:tab w:val="left" w:pos="24803"/>
-                <w:tab w:val="left" w:pos="25512"/>
-                <w:tab w:val="left" w:pos="26220"/>
-                <w:tab w:val="left" w:pos="26929"/>
-                <w:tab w:val="left" w:pos="27638"/>
-                <w:tab w:val="left" w:pos="28346"/>
-                <w:tab w:val="left" w:pos="29055"/>
-                <w:tab w:val="left" w:pos="29764"/>
-                <w:tab w:val="left" w:pos="30472"/>
-                <w:tab w:val="left" w:pos="31181"/>
-                <w:tab w:val="left" w:pos="31680"/>
-                <w:tab w:val="left" w:pos="31680"/>
-              </w:tabs>
-              <w:rPr>
-                <w:rFonts w:ascii="Cambria" w:hAnsi="Cambria"/>
-                <w:szCs w:val="24"/>
-              </w:rPr>
-            </w:pPr>
-          </w:p>
-        </w:tc>
-        <w:tc>
-          <w:tcPr>
-            <w:tcW w:w="1436" w:type="dxa"/>
-            <w:tcBorders>
-              <w:top w:val="single" w:sz="8" w:space="0" w:color="000000"/>
-              <w:left w:val="single" w:sz="8" w:space="0" w:color="000000"/>
-              <w:bottom w:val="single" w:sz="8" w:space="0" w:color="000000"/>
-              <w:right w:val="single" w:sz="8" w:space="0" w:color="000000"/>
-            </w:tcBorders>
-            <w:shd w:val="clear" w:color="auto" w:fill="FFFFFF"/>
-            <w:tcMar>
-              <w:top w:w="0" w:type="dxa"/>
-              <w:left w:w="0" w:type="dxa"/>
-              <w:bottom w:w="0" w:type="dxa"/>
-              <w:right w:w="0" w:type="dxa"/>
-            </w:tcMar>
-          </w:tcPr>
-          <w:p>
-            <w:pPr>
-              <w:pStyle w:val="A6"/>
-              <w:tabs>
-                <w:tab w:val="left" w:pos="-31680"/>
-                <w:tab w:val="left" w:pos="-31520"/>
-                <w:tab w:val="left" w:pos="-30812"/>
-                <w:tab w:val="left" w:pos="-30103"/>
-                <w:tab w:val="left" w:pos="-29394"/>
-                <w:tab w:val="left" w:pos="-28686"/>
-                <w:tab w:val="left" w:pos="-27977"/>
-                <w:tab w:val="left" w:pos="-27268"/>
-                <w:tab w:val="left" w:pos="-26560"/>
-                <w:tab w:val="left" w:pos="-25851"/>
-                <w:tab w:val="left" w:pos="-25142"/>
-                <w:tab w:val="left" w:pos="-24434"/>
-                <w:tab w:val="left" w:pos="-23725"/>
-                <w:tab w:val="left" w:pos="-23016"/>
-                <w:tab w:val="left" w:pos="-22308"/>
-                <w:tab w:val="left" w:pos="-21599"/>
-                <w:tab w:val="left" w:pos="-20890"/>
-                <w:tab w:val="left" w:pos="-20182"/>
-                <w:tab w:val="left" w:pos="709"/>
-                <w:tab w:val="left" w:pos="1417"/>
-                <w:tab w:val="left" w:pos="2126"/>
-                <w:tab w:val="left" w:pos="2835"/>
-                <w:tab w:val="left" w:pos="3543"/>
-                <w:tab w:val="left" w:pos="4252"/>
-                <w:tab w:val="left" w:pos="4961"/>
-                <w:tab w:val="left" w:pos="5669"/>
-                <w:tab w:val="left" w:pos="6378"/>
-                <w:tab w:val="left" w:pos="7087"/>
-                <w:tab w:val="left" w:pos="7795"/>
-                <w:tab w:val="left" w:pos="8504"/>
-                <w:tab w:val="left" w:pos="9213"/>
-                <w:tab w:val="left" w:pos="9921"/>
-                <w:tab w:val="left" w:pos="10630"/>
-                <w:tab w:val="left" w:pos="11339"/>
-                <w:tab w:val="left" w:pos="12047"/>
-                <w:tab w:val="left" w:pos="12756"/>
-                <w:tab w:val="left" w:pos="13465"/>
-                <w:tab w:val="left" w:pos="14173"/>
-                <w:tab w:val="left" w:pos="14882"/>
-                <w:tab w:val="left" w:pos="15591"/>
-                <w:tab w:val="left" w:pos="16299"/>
-                <w:tab w:val="left" w:pos="17008"/>
-                <w:tab w:val="left" w:pos="17717"/>
-                <w:tab w:val="left" w:pos="18425"/>
-                <w:tab w:val="left" w:pos="19134"/>
-                <w:tab w:val="left" w:pos="19843"/>
-                <w:tab w:val="left" w:pos="20551"/>
-                <w:tab w:val="left" w:pos="21260"/>
-                <w:tab w:val="left" w:pos="21969"/>
-                <w:tab w:val="left" w:pos="22677"/>
-                <w:tab w:val="left" w:pos="23386"/>
-                <w:tab w:val="left" w:pos="24094"/>
-                <w:tab w:val="left" w:pos="24803"/>
-                <w:tab w:val="left" w:pos="25512"/>
-                <w:tab w:val="left" w:pos="26220"/>
-                <w:tab w:val="left" w:pos="26929"/>
-                <w:tab w:val="left" w:pos="27638"/>
-                <w:tab w:val="left" w:pos="28346"/>
-                <w:tab w:val="left" w:pos="29055"/>
-                <w:tab w:val="left" w:pos="29764"/>
-                <w:tab w:val="left" w:pos="30472"/>
-                <w:tab w:val="left" w:pos="31181"/>
-                <w:tab w:val="left" w:pos="31680"/>
-                <w:tab w:val="left" w:pos="31680"/>
-              </w:tabs>
-              <w:rPr>
-                <w:rFonts w:ascii="Cambria" w:hAnsi="Cambria"/>
-                <w:szCs w:val="24"/>
-              </w:rPr>
-            </w:pPr>
-          </w:p>
-        </w:tc>
-      </w:tr>
     </w:tbl>
     <w:p>
       <w:pPr>
@@ -6214,83 +6242,47 @@
           <w:sz w:val="24"/>
           <w:szCs w:val="24"/>
         </w:rPr>
-        <w:t>Система должна отображать вкладку «</w:t>
-      </w:r>
-      <w:r>
-        <w:rPr>
-          <w:rFonts w:ascii="Cambria" w:hAnsi="Cambria"/>
-          <w:sz w:val="24"/>
-          <w:szCs w:val="24"/>
-          <w:lang w:val="en-US"/>
-        </w:rPr>
-        <w:t>Prices</w:t>
-      </w:r>
-      <w:r>
-        <w:rPr>
-          <w:rFonts w:ascii="Cambria" w:hAnsi="Cambria"/>
-          <w:sz w:val="24"/>
-          <w:szCs w:val="24"/>
-        </w:rPr>
-        <w:t xml:space="preserve"> </w:t>
-      </w:r>
-      <w:r>
-        <w:rPr>
-          <w:rFonts w:ascii="Cambria" w:hAnsi="Cambria"/>
-          <w:sz w:val="24"/>
-          <w:szCs w:val="24"/>
-          <w:lang w:val="en-US"/>
-        </w:rPr>
-        <w:t>and</w:t>
-      </w:r>
-      <w:r>
-        <w:rPr>
-          <w:rFonts w:ascii="Cambria" w:hAnsi="Cambria"/>
-          <w:sz w:val="24"/>
-          <w:szCs w:val="24"/>
-        </w:rPr>
-        <w:t xml:space="preserve"> </w:t>
-      </w:r>
-      <w:r>
-        <w:rPr>
-          <w:rFonts w:ascii="Cambria" w:hAnsi="Cambria"/>
-          <w:sz w:val="24"/>
-          <w:szCs w:val="24"/>
-          <w:lang w:val="en-US"/>
-        </w:rPr>
-        <w:t>forced</w:t>
-      </w:r>
-      <w:r>
-        <w:rPr>
-          <w:rFonts w:ascii="Cambria" w:hAnsi="Cambria"/>
-          <w:sz w:val="24"/>
-          <w:szCs w:val="24"/>
-        </w:rPr>
-        <w:t xml:space="preserve">  </w:t>
-      </w:r>
-      <w:r>
-        <w:rPr>
-          <w:rFonts w:ascii="Cambria" w:hAnsi="Cambria"/>
-          <w:sz w:val="24"/>
-          <w:szCs w:val="24"/>
-          <w:lang w:val="en-US"/>
-        </w:rPr>
-        <w:t>update</w:t>
-      </w:r>
-      <w:r>
-        <w:rPr>
-          <w:rFonts w:ascii="Cambria" w:hAnsi="Cambria"/>
-          <w:sz w:val="24"/>
-          <w:szCs w:val="24"/>
-        </w:rPr>
-        <w:t>» на странице «Личный кабинет» (см.</w:t>
-      </w:r>
-      <w:r>
-        <w:rPr>
-          <w:rFonts w:ascii="Cambria" w:hAnsi="Cambria"/>
-          <w:sz w:val="24"/>
-          <w:szCs w:val="24"/>
-        </w:rPr>
-        <w:t xml:space="preserve"> </w:t>
+        <w:t>Система должна предоставлять пользовательский интерфейс для запуска механизма принудительного об</w:t>
+      </w:r>
+      <w:r>
+        <w:rPr>
+          <w:rFonts w:ascii="Cambria" w:hAnsi="Cambria"/>
+          <w:sz w:val="24"/>
+          <w:szCs w:val="24"/>
+        </w:rPr>
+        <w:t xml:space="preserve">новления, а также для управления </w:t>
+      </w:r>
+      <w:r>
+        <w:rPr>
+          <w:rFonts w:ascii="Cambria" w:hAnsi="Cambria"/>
+          <w:sz w:val="24"/>
+          <w:szCs w:val="24"/>
+        </w:rPr>
+        <w:t>цен</w:t>
+      </w:r>
+      <w:r>
+        <w:rPr>
+          <w:rFonts w:ascii="Cambria" w:hAnsi="Cambria"/>
+          <w:sz w:val="24"/>
+          <w:szCs w:val="24"/>
+        </w:rPr>
+        <w:t>ами</w:t>
+      </w:r>
+      <w:r>
+        <w:rPr>
+          <w:rFonts w:ascii="Cambria" w:hAnsi="Cambria"/>
+          <w:sz w:val="24"/>
+          <w:szCs w:val="24"/>
+        </w:rPr>
+        <w:t xml:space="preserve"> на фотографии</w:t>
+      </w:r>
+      <w:r>
+        <w:rPr>
+          <w:rFonts w:ascii="Cambria" w:hAnsi="Cambria"/>
+          <w:sz w:val="24"/>
+          <w:szCs w:val="24"/>
+        </w:rPr>
+        <w:t xml:space="preserve"> в соответствии с </w:t>
       </w:r>
       <w:r>
         <w:rPr>
@@ -6306,7 +6298,75 @@
           <w:sz w:val="24"/>
           <w:szCs w:val="24"/>
         </w:rPr>
-        <w:instrText xml:space="preserve"> REF _Ref342653880 \h </w:instrText>
+        <w:instrText xml:space="preserve"> </w:instrText>
+      </w:r>
+      <w:r>
+        <w:rPr>
+          <w:rFonts w:ascii="Cambria" w:hAnsi="Cambria"/>
+          <w:sz w:val="24"/>
+          <w:szCs w:val="24"/>
+          <w:lang w:val="en-US"/>
+        </w:rPr>
+        <w:instrText>REF</w:instrText>
+      </w:r>
+      <w:r>
+        <w:rPr>
+          <w:rFonts w:ascii="Cambria" w:hAnsi="Cambria"/>
+          <w:sz w:val="24"/>
+          <w:szCs w:val="24"/>
+        </w:rPr>
+        <w:instrText xml:space="preserve"> _</w:instrText>
+      </w:r>
+      <w:r>
+        <w:rPr>
+          <w:rFonts w:ascii="Cambria" w:hAnsi="Cambria"/>
+          <w:sz w:val="24"/>
+          <w:szCs w:val="24"/>
+          <w:lang w:val="en-US"/>
+        </w:rPr>
+        <w:instrText>Ref</w:instrText>
+      </w:r>
+      <w:r>
+        <w:rPr>
+          <w:rFonts w:ascii="Cambria" w:hAnsi="Cambria"/>
+          <w:sz w:val="24"/>
+          <w:szCs w:val="24"/>
+        </w:rPr>
+        <w:instrText>342660989 \</w:instrText>
+      </w:r>
+      <w:r>
+        <w:rPr>
+          <w:rFonts w:ascii="Cambria" w:hAnsi="Cambria"/>
+          <w:sz w:val="24"/>
+          <w:szCs w:val="24"/>
+          <w:lang w:val="en-US"/>
+        </w:rPr>
+        <w:instrText>h</w:instrText>
+      </w:r>
+      <w:r>
+        <w:rPr>
+          <w:rFonts w:ascii="Cambria" w:hAnsi="Cambria"/>
+          <w:sz w:val="24"/>
+          <w:szCs w:val="24"/>
+        </w:rPr>
+        <w:instrText xml:space="preserve">  \* </w:instrText>
+      </w:r>
+      <w:r>
+        <w:rPr>
+          <w:rFonts w:ascii="Cambria" w:hAnsi="Cambria"/>
+          <w:sz w:val="24"/>
+          <w:szCs w:val="24"/>
+          <w:lang w:val="en-US"/>
+        </w:rPr>
+        <w:instrText>MERGEFORMAT</w:instrText>
+      </w:r>
+      <w:r>
+        <w:rPr>
+          <w:rFonts w:ascii="Cambria" w:hAnsi="Cambria"/>
+          <w:sz w:val="24"/>
+          <w:szCs w:val="24"/>
+        </w:rPr>
+        <w:instrText xml:space="preserve"> </w:instrText>
       </w:r>
       <w:r>
         <w:rPr>
@@ -6327,7 +6387,7 @@
         <w:rPr>
           <w:rFonts w:ascii="Cambria" w:hAnsi="Cambria"/>
         </w:rPr>
-        <w:t xml:space="preserve">Таблица </w:t>
+        <w:t xml:space="preserve">Рисунок </w:t>
       </w:r>
       <w:r>
         <w:rPr>
@@ -6350,140 +6410,11 @@
           <w:sz w:val="24"/>
           <w:szCs w:val="24"/>
         </w:rPr>
-        <w:t xml:space="preserve">) в соответствии с </w:t>
-      </w:r>
-      <w:r>
-        <w:rPr>
-          <w:rFonts w:ascii="Cambria" w:hAnsi="Cambria"/>
-          <w:sz w:val="24"/>
-          <w:szCs w:val="24"/>
-        </w:rPr>
-        <w:fldChar w:fldCharType="begin"/>
-      </w:r>
-      <w:r>
-        <w:rPr>
-          <w:rFonts w:ascii="Cambria" w:hAnsi="Cambria"/>
-          <w:sz w:val="24"/>
-          <w:szCs w:val="24"/>
-        </w:rPr>
-        <w:instrText xml:space="preserve"> </w:instrText>
-      </w:r>
-      <w:r>
-        <w:rPr>
-          <w:rFonts w:ascii="Cambria" w:hAnsi="Cambria"/>
-          <w:sz w:val="24"/>
-          <w:szCs w:val="24"/>
-          <w:lang w:val="en-US"/>
-        </w:rPr>
-        <w:instrText>REF</w:instrText>
-      </w:r>
-      <w:r>
-        <w:rPr>
-          <w:rFonts w:ascii="Cambria" w:hAnsi="Cambria"/>
-          <w:sz w:val="24"/>
-          <w:szCs w:val="24"/>
-        </w:rPr>
-        <w:instrText xml:space="preserve"> _</w:instrText>
-      </w:r>
-      <w:r>
-        <w:rPr>
-          <w:rFonts w:ascii="Cambria" w:hAnsi="Cambria"/>
-          <w:sz w:val="24"/>
-          <w:szCs w:val="24"/>
-          <w:lang w:val="en-US"/>
-        </w:rPr>
-        <w:instrText>Ref</w:instrText>
-      </w:r>
-      <w:r>
-        <w:rPr>
-          <w:rFonts w:ascii="Cambria" w:hAnsi="Cambria"/>
-          <w:sz w:val="24"/>
-          <w:szCs w:val="24"/>
-        </w:rPr>
-        <w:instrText>342660989 \</w:instrText>
-      </w:r>
-      <w:r>
-        <w:rPr>
-          <w:rFonts w:ascii="Cambria" w:hAnsi="Cambria"/>
-          <w:sz w:val="24"/>
-          <w:szCs w:val="24"/>
-          <w:lang w:val="en-US"/>
-        </w:rPr>
-        <w:instrText>h</w:instrText>
-      </w:r>
-      <w:r>
-        <w:rPr>
-          <w:rFonts w:ascii="Cambria" w:hAnsi="Cambria"/>
-          <w:sz w:val="24"/>
-          <w:szCs w:val="24"/>
-        </w:rPr>
-        <w:instrText xml:space="preserve">  \* </w:instrText>
-      </w:r>
-      <w:r>
-        <w:rPr>
-          <w:rFonts w:ascii="Cambria" w:hAnsi="Cambria"/>
-          <w:sz w:val="24"/>
-          <w:szCs w:val="24"/>
-          <w:lang w:val="en-US"/>
-        </w:rPr>
-        <w:instrText>MERGEFORMAT</w:instrText>
-      </w:r>
-      <w:r>
-        <w:rPr>
-          <w:rFonts w:ascii="Cambria" w:hAnsi="Cambria"/>
-          <w:sz w:val="24"/>
-          <w:szCs w:val="24"/>
-        </w:rPr>
-        <w:instrText xml:space="preserve"> </w:instrText>
-      </w:r>
-      <w:r>
-        <w:rPr>
-          <w:rFonts w:ascii="Cambria" w:hAnsi="Cambria"/>
-          <w:sz w:val="24"/>
-          <w:szCs w:val="24"/>
-        </w:rPr>
-      </w:r>
-      <w:r>
-        <w:rPr>
-          <w:rFonts w:ascii="Cambria" w:hAnsi="Cambria"/>
-          <w:sz w:val="24"/>
-          <w:szCs w:val="24"/>
-        </w:rPr>
-        <w:fldChar w:fldCharType="separate"/>
-      </w:r>
-      <w:r>
-        <w:rPr>
-          <w:rFonts w:ascii="Cambria" w:hAnsi="Cambria"/>
-        </w:rPr>
-        <w:t xml:space="preserve">Рисунок </w:t>
-      </w:r>
-      <w:r>
-        <w:rPr>
-          <w:rFonts w:ascii="Cambria" w:hAnsi="Cambria"/>
-          <w:noProof/>
-        </w:rPr>
-        <w:t>1</w:t>
-      </w:r>
-      <w:r>
-        <w:rPr>
-          <w:rFonts w:ascii="Cambria" w:hAnsi="Cambria"/>
-          <w:sz w:val="24"/>
-          <w:szCs w:val="24"/>
-        </w:rPr>
-        <w:fldChar w:fldCharType="end"/>
-      </w:r>
-      <w:r>
-        <w:rPr>
-          <w:rFonts w:ascii="Cambria" w:hAnsi="Cambria"/>
-          <w:sz w:val="24"/>
-          <w:szCs w:val="24"/>
-        </w:rPr>
         <w:t>:</w:t>
       </w:r>
     </w:p>
     <w:p>
       <w:pPr>
-        <w:ind w:firstLine="708"/>
         <w:rPr>
           <w:rFonts w:ascii="Cambria" w:hAnsi="Cambria"/>
           <w:sz w:val="24"/>
@@ -6514,7 +6445,7 @@
           <v:shape id="_x0000_i1025" type="#_x0000_t75" style="width:467.25pt;height:288.75pt" o:ole="">
             <v:imagedata r:id="rId7" o:title=""/>
           </v:shape>
-          <o:OLEObject Type="Embed" ProgID="Visio.Drawing.11" ShapeID="_x0000_i1025" DrawAspect="Content" ObjectID="_1418248388" r:id="rId8"/>
+          <o:OLEObject Type="Embed" ProgID="Visio.Drawing.11" ShapeID="_x0000_i1025" DrawAspect="Content" ObjectID="_1419422622" r:id="rId8"/>
         </w:object>
       </w:r>
     </w:p>
@@ -6532,13 +6463,7 @@
         <w:rPr>
           <w:rFonts w:ascii="Cambria" w:hAnsi="Cambria"/>
         </w:rPr>
-        <w:t>Рисунок</w:t>
-      </w:r>
-      <w:r>
-        <w:rPr>
-          <w:rFonts w:ascii="Cambria" w:hAnsi="Cambria"/>
-        </w:rPr>
-        <w:t xml:space="preserve"> </w:t>
+        <w:t xml:space="preserve">Рисунок </w:t>
       </w:r>
       <w:r>
         <w:rPr>
@@ -6563,37 +6488,25 @@
         <w:rPr>
           <w:rFonts w:ascii="Cambria" w:hAnsi="Cambria"/>
         </w:rPr>
+        <w:instrText xml:space="preserve"> Рисунок \* </w:instrText>
+      </w:r>
+      <w:r>
+        <w:rPr>
+          <w:rFonts w:ascii="Cambria" w:hAnsi="Cambria"/>
+          <w:lang w:val="en-US"/>
+        </w:rPr>
+        <w:instrText>ARABIC</w:instrText>
+      </w:r>
+      <w:r>
+        <w:rPr>
+          <w:rFonts w:ascii="Cambria" w:hAnsi="Cambria"/>
+        </w:rPr>
         <w:instrText xml:space="preserve"> </w:instrText>
       </w:r>
       <w:r>
         <w:rPr>
           <w:rFonts w:ascii="Cambria" w:hAnsi="Cambria"/>
         </w:rPr>
-        <w:instrText>Рисунок</w:instrText>
-      </w:r>
-      <w:r>
-        <w:rPr>
-          <w:rFonts w:ascii="Cambria" w:hAnsi="Cambria"/>
-        </w:rPr>
-        <w:instrText xml:space="preserve"> \* </w:instrText>
-      </w:r>
-      <w:r>
-        <w:rPr>
-          <w:rFonts w:ascii="Cambria" w:hAnsi="Cambria"/>
-          <w:lang w:val="en-US"/>
-        </w:rPr>
-        <w:instrText>ARABIC</w:instrText>
-      </w:r>
-      <w:r>
-        <w:rPr>
-          <w:rFonts w:ascii="Cambria" w:hAnsi="Cambria"/>
-        </w:rPr>
-        <w:instrText xml:space="preserve"> </w:instrText>
-      </w:r>
-      <w:r>
-        <w:rPr>
-          <w:rFonts w:ascii="Cambria" w:hAnsi="Cambria"/>
-        </w:rPr>
         <w:fldChar w:fldCharType="separate"/>
       </w:r>
       <w:r>
@@ -6667,242 +6580,22 @@
       </w:pPr>
       <w:r>
         <w:rPr>
-          <w:rFonts w:ascii="Cambria" w:hAnsi="Cambria"/>
-          <w:sz w:val="24"/>
-          <w:szCs w:val="24"/>
-        </w:rPr>
-        <w:t xml:space="preserve">Система должна обеспечить соответствие интерфейсных элементов на вкладке </w:t>
-      </w:r>
-      <w:r>
-        <w:rPr>
-          <w:rFonts w:ascii="Cambria" w:hAnsi="Cambria"/>
-          <w:sz w:val="24"/>
-          <w:szCs w:val="24"/>
-        </w:rPr>
-        <w:t>«</w:t>
-      </w:r>
-      <w:r>
-        <w:rPr>
-          <w:rFonts w:ascii="Cambria" w:hAnsi="Cambria"/>
-          <w:sz w:val="24"/>
-          <w:szCs w:val="24"/>
-          <w:lang w:val="en-US"/>
-        </w:rPr>
-        <w:t>Prices</w:t>
-      </w:r>
-      <w:r>
-        <w:rPr>
-          <w:rFonts w:ascii="Cambria" w:hAnsi="Cambria"/>
-          <w:sz w:val="24"/>
-          <w:szCs w:val="24"/>
-        </w:rPr>
-        <w:t xml:space="preserve"> </w:t>
-      </w:r>
-      <w:r>
-        <w:rPr>
-          <w:rFonts w:ascii="Cambria" w:hAnsi="Cambria"/>
-          <w:sz w:val="24"/>
-          <w:szCs w:val="24"/>
-          <w:lang w:val="en-US"/>
-        </w:rPr>
-        <w:t>and</w:t>
-      </w:r>
-      <w:r>
-        <w:rPr>
-          <w:rFonts w:ascii="Cambria" w:hAnsi="Cambria"/>
-          <w:sz w:val="24"/>
-          <w:szCs w:val="24"/>
-        </w:rPr>
-        <w:t xml:space="preserve"> </w:t>
-      </w:r>
-      <w:r>
-        <w:rPr>
-          <w:rFonts w:ascii="Cambria" w:hAnsi="Cambria"/>
-          <w:sz w:val="24"/>
-          <w:szCs w:val="24"/>
-          <w:lang w:val="en-US"/>
-        </w:rPr>
-        <w:t>forced</w:t>
-      </w:r>
-      <w:r>
-        <w:rPr>
-          <w:rFonts w:ascii="Cambria" w:hAnsi="Cambria"/>
-          <w:sz w:val="24"/>
-          <w:szCs w:val="24"/>
-        </w:rPr>
-        <w:t xml:space="preserve">  </w:t>
-      </w:r>
-      <w:r>
-        <w:rPr>
-          <w:rFonts w:ascii="Cambria" w:hAnsi="Cambria"/>
-          <w:sz w:val="24"/>
-          <w:szCs w:val="24"/>
-          <w:lang w:val="en-US"/>
-        </w:rPr>
-        <w:t>update</w:t>
-      </w:r>
-      <w:r>
-        <w:rPr>
-          <w:rFonts w:ascii="Cambria" w:hAnsi="Cambria"/>
-          <w:sz w:val="24"/>
-          <w:szCs w:val="24"/>
-        </w:rPr>
-        <w:t>»</w:t>
-      </w:r>
-      <w:r>
-        <w:rPr>
-          <w:rFonts w:ascii="Cambria" w:hAnsi="Cambria"/>
-          <w:sz w:val="24"/>
-          <w:szCs w:val="24"/>
-        </w:rPr>
-        <w:t xml:space="preserve"> (см.</w:t>
-      </w:r>
-      <w:r>
-        <w:rPr>
-          <w:rFonts w:ascii="Cambria" w:hAnsi="Cambria"/>
-          <w:sz w:val="24"/>
-          <w:szCs w:val="24"/>
-        </w:rPr>
-        <w:t xml:space="preserve"> </w:t>
-      </w:r>
-      <w:r>
-        <w:rPr>
-          <w:rFonts w:ascii="Cambria" w:hAnsi="Cambria"/>
-          <w:sz w:val="24"/>
-          <w:szCs w:val="24"/>
-        </w:rPr>
-        <w:fldChar w:fldCharType="begin"/>
-      </w:r>
-      <w:r>
-        <w:rPr>
-          <w:rFonts w:ascii="Cambria" w:hAnsi="Cambria"/>
-          <w:sz w:val="24"/>
-          <w:szCs w:val="24"/>
-        </w:rPr>
-        <w:instrText xml:space="preserve"> REF _Ref342667694 \h </w:instrText>
-      </w:r>
-      <w:r>
-        <w:rPr>
-          <w:rFonts w:ascii="Cambria" w:hAnsi="Cambria"/>
-          <w:sz w:val="24"/>
-          <w:szCs w:val="24"/>
-        </w:rPr>
-      </w:r>
-      <w:r>
-        <w:rPr>
-          <w:rFonts w:ascii="Cambria" w:hAnsi="Cambria"/>
-          <w:sz w:val="24"/>
-          <w:szCs w:val="24"/>
-        </w:rPr>
-        <w:fldChar w:fldCharType="separate"/>
-      </w:r>
-      <w:r>
-        <w:rPr>
-          <w:rFonts w:ascii="Cambria" w:hAnsi="Cambria"/>
-        </w:rPr>
-        <w:t>Рисунок</w:t>
-      </w:r>
-      <w:r>
-        <w:rPr>
-          <w:rFonts w:ascii="Cambria" w:hAnsi="Cambria"/>
-        </w:rPr>
-        <w:t xml:space="preserve"> </w:t>
-      </w:r>
-      <w:r>
-        <w:rPr>
-          <w:rFonts w:ascii="Cambria" w:hAnsi="Cambria"/>
-          <w:noProof/>
-        </w:rPr>
-        <w:t>1</w:t>
-      </w:r>
-      <w:r>
-        <w:rPr>
-          <w:rFonts w:ascii="Cambria" w:hAnsi="Cambria"/>
-          <w:sz w:val="24"/>
-          <w:szCs w:val="24"/>
-        </w:rPr>
-        <w:fldChar w:fldCharType="end"/>
-      </w:r>
-      <w:r>
-        <w:rPr>
-          <w:rFonts w:ascii="Cambria" w:hAnsi="Cambria"/>
-          <w:sz w:val="24"/>
-          <w:szCs w:val="24"/>
-        </w:rPr>
-        <w:t xml:space="preserve">) с элементами </w:t>
+          <w:rFonts w:ascii="Cambria" w:hAnsi="Cambria" w:cs="Arial"/>
+          <w:sz w:val="24"/>
+          <w:szCs w:val="24"/>
+        </w:rPr>
+        <w:t xml:space="preserve">Система должна относить поля </w:t>
       </w:r>
       <w:proofErr w:type="gramStart"/>
       <w:r>
         <w:rPr>
-          <w:rFonts w:ascii="Cambria" w:hAnsi="Cambria"/>
-          <w:sz w:val="24"/>
-          <w:szCs w:val="24"/>
-        </w:rPr>
-        <w:t>из</w:t>
+          <w:rFonts w:ascii="Cambria" w:hAnsi="Cambria" w:cs="Arial"/>
+          <w:sz w:val="24"/>
+          <w:szCs w:val="24"/>
+        </w:rPr>
+        <w:t>к обязательным для  заполнения/необязательным для  заполнения в соответствии с приведенной ниже таблицей</w:t>
       </w:r>
       <w:proofErr w:type="gramEnd"/>
-      <w:r>
-        <w:rPr>
-          <w:rFonts w:ascii="Cambria" w:hAnsi="Cambria"/>
-          <w:sz w:val="24"/>
-          <w:szCs w:val="24"/>
-        </w:rPr>
-        <w:t xml:space="preserve"> </w:t>
-      </w:r>
-      <w:r>
-        <w:rPr>
-          <w:rFonts w:ascii="Cambria" w:hAnsi="Cambria"/>
-          <w:sz w:val="24"/>
-          <w:szCs w:val="24"/>
-        </w:rPr>
-        <w:fldChar w:fldCharType="begin"/>
-      </w:r>
-      <w:r>
-        <w:rPr>
-          <w:rFonts w:ascii="Cambria" w:hAnsi="Cambria"/>
-          <w:sz w:val="24"/>
-          <w:szCs w:val="24"/>
-        </w:rPr>
-        <w:instrText xml:space="preserve"> REF _Ref344504924 \h </w:instrText>
-      </w:r>
-      <w:r>
-        <w:rPr>
-          <w:rFonts w:ascii="Cambria" w:hAnsi="Cambria"/>
-          <w:sz w:val="24"/>
-          <w:szCs w:val="24"/>
-        </w:rPr>
-      </w:r>
-      <w:r>
-        <w:rPr>
-          <w:rFonts w:ascii="Cambria" w:hAnsi="Cambria"/>
-          <w:sz w:val="24"/>
-          <w:szCs w:val="24"/>
-        </w:rPr>
-        <w:fldChar w:fldCharType="separate"/>
-      </w:r>
-      <w:r>
-        <w:t>Т</w:t>
-      </w:r>
-      <w:r>
-        <w:t>а</w:t>
-      </w:r>
-      <w:r>
-        <w:t xml:space="preserve">блица </w:t>
-      </w:r>
-      <w:r>
-        <w:rPr>
-          <w:noProof/>
-        </w:rPr>
-        <w:t>1</w:t>
-      </w:r>
-      <w:r>
-        <w:rPr>
-          <w:rFonts w:ascii="Cambria" w:hAnsi="Cambria"/>
-          <w:sz w:val="24"/>
-          <w:szCs w:val="24"/>
-        </w:rPr>
-        <w:fldChar w:fldCharType="end"/>
-      </w:r>
       <w:r>
         <w:rPr>
           <w:rFonts w:ascii="Cambria" w:hAnsi="Cambria"/>
@@ -6919,50 +6612,38 @@
       </w:pPr>
       <w:bookmarkStart w:id="41" w:name="_Ref344504924"/>
       <w:r>
+        <w:lastRenderedPageBreak/>
         <w:t xml:space="preserve">Таблица </w:t>
       </w:r>
-      <w:r>
-        <w:fldChar w:fldCharType="begin"/>
-      </w:r>
-      <w:r>
-        <w:instrText xml:space="preserve"> SEQ Таблица \* ARABIC </w:instrText>
-      </w:r>
-      <w:r>
-        <w:fldChar w:fldCharType="separate"/>
-      </w:r>
-      <w:r>
-        <w:rPr>
-          <w:noProof/>
-        </w:rPr>
-        <w:t>1</w:t>
-      </w:r>
-      <w:r>
-        <w:rPr>
-          <w:noProof/>
-        </w:rPr>
-        <w:fldChar w:fldCharType="end"/>
-      </w:r>
+      <w:fldSimple w:instr=" SEQ Таблица \* ARABIC ">
+        <w:r>
+          <w:rPr>
+            <w:noProof/>
+          </w:rPr>
+          <w:t>1</w:t>
+        </w:r>
+      </w:fldSimple>
       <w:bookmarkEnd w:id="41"/>
     </w:p>
     <w:tbl>
       <w:tblPr>
         <w:tblStyle w:val="ab"/>
-        <w:tblW w:w="0" w:type="auto"/>
+        <w:tblW w:w="5000" w:type="pct"/>
         <w:tblLook w:val="04A0" w:firstRow="1" w:lastRow="0" w:firstColumn="1" w:lastColumn="0" w:noHBand="0" w:noVBand="1"/>
       </w:tblPr>
       <w:tblGrid>
-        <w:gridCol w:w="2754"/>
-        <w:gridCol w:w="3993"/>
-        <w:gridCol w:w="2710"/>
+        <w:gridCol w:w="4785"/>
+        <w:gridCol w:w="4786"/>
       </w:tblGrid>
       <w:tr>
         <w:trPr>
           <w:cnfStyle w:val="100000000000" w:firstRow="1" w:lastRow="0" w:firstColumn="0" w:lastColumn="0" w:oddVBand="0" w:evenVBand="0" w:oddHBand="0" w:evenHBand="0" w:firstRowFirstColumn="0" w:firstRowLastColumn="0" w:lastRowFirstColumn="0" w:lastRowLastColumn="0"/>
+          <w:trHeight w:val="563"/>
         </w:trPr>
         <w:tc>
           <w:tcPr>
             <w:cnfStyle w:val="001000000000" w:firstRow="0" w:lastRow="0" w:firstColumn="1" w:lastColumn="0" w:oddVBand="0" w:evenVBand="0" w:oddHBand="0" w:evenHBand="0" w:firstRowFirstColumn="0" w:firstRowLastColumn="0" w:lastRowFirstColumn="0" w:lastRowLastColumn="0"/>
-            <w:tcW w:w="2754" w:type="dxa"/>
+            <w:tcW w:w="2500" w:type="pct"/>
           </w:tcPr>
           <w:p>
             <w:pPr>
@@ -6985,7 +6666,7 @@
         </w:tc>
         <w:tc>
           <w:tcPr>
-            <w:tcW w:w="3993" w:type="dxa"/>
+            <w:tcW w:w="2500" w:type="pct"/>
           </w:tcPr>
           <w:p>
             <w:pPr>
@@ -7003,13 +6684,205 @@
                 <w:sz w:val="24"/>
                 <w:szCs w:val="24"/>
               </w:rPr>
-              <w:t>Обязательный/необязательный</w:t>
+              <w:t>Обязательно/необязательно для заполнения</w:t>
+            </w:r>
+          </w:p>
+        </w:tc>
+      </w:tr>
+      <w:tr>
+        <w:trPr>
+          <w:cnfStyle w:val="000000100000" w:firstRow="0" w:lastRow="0" w:firstColumn="0" w:lastColumn="0" w:oddVBand="0" w:evenVBand="0" w:oddHBand="1" w:evenHBand="0" w:firstRowFirstColumn="0" w:firstRowLastColumn="0" w:lastRowFirstColumn="0" w:lastRowLastColumn="0"/>
+          <w:trHeight w:val="563"/>
+        </w:trPr>
+        <w:tc>
+          <w:tcPr>
+            <w:cnfStyle w:val="001000000000" w:firstRow="0" w:lastRow="0" w:firstColumn="1" w:lastColumn="0" w:oddVBand="0" w:evenVBand="0" w:oddHBand="0" w:evenHBand="0" w:firstRowFirstColumn="0" w:firstRowLastColumn="0" w:lastRowFirstColumn="0" w:lastRowLastColumn="0"/>
+            <w:tcW w:w="2500" w:type="pct"/>
+          </w:tcPr>
+          <w:p>
+            <w:pPr>
+              <w:jc w:val="center"/>
+              <w:rPr>
+                <w:rFonts w:ascii="Cambria" w:hAnsi="Cambria"/>
+                <w:sz w:val="24"/>
+                <w:szCs w:val="24"/>
+              </w:rPr>
+            </w:pPr>
+            <w:r>
+              <w:rPr>
+                <w:rFonts w:ascii="Cambria" w:hAnsi="Cambria"/>
+                <w:sz w:val="24"/>
+                <w:szCs w:val="24"/>
+              </w:rPr>
+              <w:t>Поле ввода цены на фотографию</w:t>
             </w:r>
           </w:p>
         </w:tc>
         <w:tc>
           <w:tcPr>
-            <w:tcW w:w="2710" w:type="dxa"/>
+            <w:tcW w:w="2500" w:type="pct"/>
+          </w:tcPr>
+          <w:p>
+            <w:pPr>
+              <w:jc w:val="center"/>
+              <w:cnfStyle w:val="000000100000" w:firstRow="0" w:lastRow="0" w:firstColumn="0" w:lastColumn="0" w:oddVBand="0" w:evenVBand="0" w:oddHBand="1" w:evenHBand="0" w:firstRowFirstColumn="0" w:firstRowLastColumn="0" w:lastRowFirstColumn="0" w:lastRowLastColumn="0"/>
+              <w:rPr>
+                <w:rFonts w:ascii="Cambria" w:hAnsi="Cambria"/>
+                <w:sz w:val="24"/>
+                <w:szCs w:val="24"/>
+              </w:rPr>
+            </w:pPr>
+            <w:r>
+              <w:rPr>
+                <w:rFonts w:ascii="Cambria" w:hAnsi="Cambria"/>
+                <w:sz w:val="24"/>
+                <w:szCs w:val="24"/>
+              </w:rPr>
+              <w:t xml:space="preserve">Обязательный </w:t>
+            </w:r>
+          </w:p>
+        </w:tc>
+      </w:tr>
+    </w:tbl>
+    <w:p>
+      <w:pPr>
+        <w:keepNext/>
+        <w:rPr>
+          <w:rFonts w:ascii="Cambria" w:hAnsi="Cambria" w:cs="Arial"/>
+          <w:sz w:val="24"/>
+          <w:szCs w:val="24"/>
+        </w:rPr>
+      </w:pPr>
+    </w:p>
+    <w:p>
+      <w:pPr>
+        <w:keepNext/>
+        <w:rPr>
+          <w:rFonts w:ascii="Cambria" w:hAnsi="Cambria" w:cs="Arial"/>
+          <w:sz w:val="24"/>
+          <w:szCs w:val="24"/>
+        </w:rPr>
+      </w:pPr>
+      <w:r>
+        <w:rPr>
+          <w:rFonts w:ascii="Cambria" w:hAnsi="Cambria" w:cs="Arial"/>
+          <w:sz w:val="24"/>
+          <w:szCs w:val="24"/>
+          <w:lang w:val="en-US"/>
+        </w:rPr>
+        <w:t>F</w:t>
+      </w:r>
+      <w:r>
+        <w:rPr>
+          <w:rFonts w:ascii="Cambria" w:hAnsi="Cambria" w:cs="Arial"/>
+          <w:sz w:val="24"/>
+          <w:szCs w:val="24"/>
+        </w:rPr>
+        <w:t>_</w:t>
+      </w:r>
+      <w:r>
+        <w:rPr>
+          <w:rFonts w:ascii="Cambria" w:hAnsi="Cambria" w:cs="Arial"/>
+          <w:sz w:val="24"/>
+          <w:szCs w:val="24"/>
+          <w:lang w:val="en-US"/>
+        </w:rPr>
+        <w:t>Prices</w:t>
+      </w:r>
+      <w:r>
+        <w:rPr>
+          <w:rFonts w:ascii="Cambria" w:hAnsi="Cambria" w:cs="Arial"/>
+          <w:sz w:val="24"/>
+          <w:szCs w:val="24"/>
+        </w:rPr>
+        <w:t>_0003</w:t>
+      </w:r>
+    </w:p>
+    <w:p>
+      <w:pPr>
+        <w:ind w:firstLine="360"/>
+        <w:rPr>
+          <w:rFonts w:ascii="Cambria" w:hAnsi="Cambria"/>
+          <w:sz w:val="24"/>
+          <w:szCs w:val="24"/>
+        </w:rPr>
+      </w:pPr>
+      <w:r>
+        <w:rPr>
+          <w:rFonts w:ascii="Cambria" w:hAnsi="Cambria" w:cs="Arial"/>
+          <w:sz w:val="24"/>
+          <w:szCs w:val="24"/>
+        </w:rPr>
+        <w:t>Система должна  предоставлять соответствующие значения по умолчанию для каждого элемента в соответствии с приведенной ниже таблицей</w:t>
+      </w:r>
+      <w:r>
+        <w:rPr>
+          <w:rFonts w:ascii="Cambria" w:hAnsi="Cambria"/>
+          <w:sz w:val="24"/>
+          <w:szCs w:val="24"/>
+        </w:rPr>
+        <w:t>:</w:t>
+      </w:r>
+    </w:p>
+    <w:p>
+      <w:pPr>
+        <w:pStyle w:val="a3"/>
+        <w:keepNext/>
+      </w:pPr>
+      <w:r>
+        <w:t xml:space="preserve">Таблица </w:t>
+      </w:r>
+      <w:fldSimple w:instr=" SEQ Таблица \* ARABIC ">
+        <w:r>
+          <w:rPr>
+            <w:noProof/>
+          </w:rPr>
+          <w:t>2</w:t>
+        </w:r>
+      </w:fldSimple>
+    </w:p>
+    <w:tbl>
+      <w:tblPr>
+        <w:tblStyle w:val="ab"/>
+        <w:tblW w:w="5000" w:type="pct"/>
+        <w:tblLook w:val="04A0" w:firstRow="1" w:lastRow="0" w:firstColumn="1" w:lastColumn="0" w:noHBand="0" w:noVBand="1"/>
+      </w:tblPr>
+      <w:tblGrid>
+        <w:gridCol w:w="4785"/>
+        <w:gridCol w:w="4786"/>
+      </w:tblGrid>
+      <w:tr>
+        <w:trPr>
+          <w:cnfStyle w:val="100000000000" w:firstRow="1" w:lastRow="0" w:firstColumn="0" w:lastColumn="0" w:oddVBand="0" w:evenVBand="0" w:oddHBand="0" w:evenHBand="0" w:firstRowFirstColumn="0" w:firstRowLastColumn="0" w:lastRowFirstColumn="0" w:lastRowLastColumn="0"/>
+          <w:trHeight w:val="844"/>
+        </w:trPr>
+        <w:tc>
+          <w:tcPr>
+            <w:cnfStyle w:val="001000000000" w:firstRow="0" w:lastRow="0" w:firstColumn="1" w:lastColumn="0" w:oddVBand="0" w:evenVBand="0" w:oddHBand="0" w:evenHBand="0" w:firstRowFirstColumn="0" w:firstRowLastColumn="0" w:lastRowFirstColumn="0" w:lastRowLastColumn="0"/>
+            <w:tcW w:w="2500" w:type="pct"/>
+          </w:tcPr>
+          <w:p>
+            <w:pPr>
+              <w:jc w:val="center"/>
+              <w:rPr>
+                <w:rFonts w:ascii="Cambria" w:hAnsi="Cambria"/>
+                <w:sz w:val="24"/>
+                <w:szCs w:val="24"/>
+              </w:rPr>
+            </w:pPr>
+            <w:r>
+              <w:rPr>
+                <w:rFonts w:ascii="Cambria" w:hAnsi="Cambria"/>
+                <w:sz w:val="24"/>
+                <w:szCs w:val="24"/>
+              </w:rPr>
+              <w:t>Элемент</w:t>
+            </w:r>
+          </w:p>
+        </w:tc>
+        <w:tc>
+          <w:tcPr>
+            <w:tcW w:w="2500" w:type="pct"/>
           </w:tcPr>
           <w:p>
             <w:pPr>
@@ -7035,11 +6908,12 @@
       <w:tr>
         <w:trPr>
           <w:cnfStyle w:val="000000100000" w:firstRow="0" w:lastRow="0" w:firstColumn="0" w:lastColumn="0" w:oddVBand="0" w:evenVBand="0" w:oddHBand="1" w:evenHBand="0" w:firstRowFirstColumn="0" w:firstRowLastColumn="0" w:lastRowFirstColumn="0" w:lastRowLastColumn="0"/>
+          <w:trHeight w:val="844"/>
         </w:trPr>
         <w:tc>
           <w:tcPr>
             <w:cnfStyle w:val="001000000000" w:firstRow="0" w:lastRow="0" w:firstColumn="1" w:lastColumn="0" w:oddVBand="0" w:evenVBand="0" w:oddHBand="0" w:evenHBand="0" w:firstRowFirstColumn="0" w:firstRowLastColumn="0" w:lastRowFirstColumn="0" w:lastRowLastColumn="0"/>
-            <w:tcW w:w="2754" w:type="dxa"/>
+            <w:tcW w:w="2500" w:type="pct"/>
           </w:tcPr>
           <w:p>
             <w:pPr>
@@ -7056,30 +6930,13 @@
                 <w:sz w:val="24"/>
                 <w:szCs w:val="24"/>
               </w:rPr>
-              <w:t xml:space="preserve">Поле ввода </w:t>
-            </w:r>
-            <w:r>
-              <w:rPr>
-                <w:rFonts w:ascii="Cambria" w:hAnsi="Cambria"/>
-                <w:sz w:val="24"/>
-                <w:szCs w:val="24"/>
-              </w:rPr>
-              <w:t xml:space="preserve">цены на </w:t>
-            </w:r>
-            <w:r>
-              <w:rPr>
-                <w:rFonts w:ascii="Cambria" w:hAnsi="Cambria"/>
-                <w:sz w:val="24"/>
-                <w:szCs w:val="24"/>
-              </w:rPr>
-              <w:lastRenderedPageBreak/>
-              <w:t>фотографию</w:t>
+              <w:t>Поле ввода цены на фотографию</w:t>
             </w:r>
           </w:p>
         </w:tc>
         <w:tc>
           <w:tcPr>
-            <w:tcW w:w="3993" w:type="dxa"/>
+            <w:tcW w:w="2500" w:type="pct"/>
           </w:tcPr>
           <w:p>
             <w:pPr>
@@ -7097,66 +6954,19 @@
                 <w:sz w:val="24"/>
                 <w:szCs w:val="24"/>
               </w:rPr>
-              <w:lastRenderedPageBreak/>
-              <w:t xml:space="preserve">Обязательный </w:t>
-            </w:r>
-          </w:p>
-        </w:tc>
-        <w:tc>
-          <w:tcPr>
-            <w:tcW w:w="2710" w:type="dxa"/>
-          </w:tcPr>
-          <w:p>
-            <w:pPr>
-              <w:jc w:val="center"/>
-              <w:cnfStyle w:val="000000100000" w:firstRow="0" w:lastRow="0" w:firstColumn="0" w:lastColumn="0" w:oddVBand="0" w:evenVBand="0" w:oddHBand="1" w:evenHBand="0" w:firstRowFirstColumn="0" w:firstRowLastColumn="0" w:lastRowFirstColumn="0" w:lastRowLastColumn="0"/>
-              <w:rPr>
-                <w:rFonts w:ascii="Cambria" w:hAnsi="Cambria"/>
-                <w:sz w:val="24"/>
-                <w:szCs w:val="24"/>
-              </w:rPr>
-            </w:pPr>
-            <w:r>
-              <w:rPr>
-                <w:rFonts w:ascii="Cambria" w:hAnsi="Cambria"/>
-                <w:sz w:val="24"/>
-                <w:szCs w:val="24"/>
-              </w:rPr>
-              <w:t xml:space="preserve">Поле </w:t>
-            </w:r>
-            <w:r>
-              <w:rPr>
-                <w:rFonts w:ascii="Cambria" w:hAnsi="Cambria"/>
-                <w:sz w:val="24"/>
-                <w:szCs w:val="24"/>
-              </w:rPr>
-              <w:t xml:space="preserve">содержит </w:t>
-            </w:r>
-            <w:r>
-              <w:rPr>
-                <w:rFonts w:ascii="Cambria" w:hAnsi="Cambria"/>
-                <w:sz w:val="24"/>
-                <w:szCs w:val="24"/>
-              </w:rPr>
-              <w:lastRenderedPageBreak/>
-              <w:t>текущую цену</w:t>
-            </w:r>
-            <w:r>
-              <w:rPr>
-                <w:rFonts w:ascii="Cambria" w:hAnsi="Cambria"/>
-                <w:sz w:val="24"/>
-                <w:szCs w:val="24"/>
-              </w:rPr>
-              <w:t xml:space="preserve"> фотографий в зависимости от размеров изображения</w:t>
+              <w:t>Поле содержит текущую цену фотографий в зависимости от размеров изображения</w:t>
             </w:r>
           </w:p>
         </w:tc>
       </w:tr>
       <w:tr>
+        <w:trPr>
+          <w:trHeight w:val="844"/>
+        </w:trPr>
         <w:tc>
           <w:tcPr>
             <w:cnfStyle w:val="001000000000" w:firstRow="0" w:lastRow="0" w:firstColumn="1" w:lastColumn="0" w:oddVBand="0" w:evenVBand="0" w:oddHBand="0" w:evenHBand="0" w:firstRowFirstColumn="0" w:firstRowLastColumn="0" w:lastRowFirstColumn="0" w:lastRowLastColumn="0"/>
-            <w:tcW w:w="2754" w:type="dxa"/>
+            <w:tcW w:w="2500" w:type="pct"/>
           </w:tcPr>
           <w:p>
             <w:pPr>
@@ -7173,38 +6983,13 @@
                 <w:sz w:val="24"/>
                 <w:szCs w:val="24"/>
               </w:rPr>
-              <w:lastRenderedPageBreak/>
               <w:t>Кнопка принудительного обновления системы</w:t>
             </w:r>
           </w:p>
         </w:tc>
         <w:tc>
           <w:tcPr>
-            <w:tcW w:w="3993" w:type="dxa"/>
-          </w:tcPr>
-          <w:p>
-            <w:pPr>
-              <w:jc w:val="center"/>
-              <w:cnfStyle w:val="000000000000" w:firstRow="0" w:lastRow="0" w:firstColumn="0" w:lastColumn="0" w:oddVBand="0" w:evenVBand="0" w:oddHBand="0" w:evenHBand="0" w:firstRowFirstColumn="0" w:firstRowLastColumn="0" w:lastRowFirstColumn="0" w:lastRowLastColumn="0"/>
-              <w:rPr>
-                <w:rFonts w:ascii="Cambria" w:hAnsi="Cambria"/>
-                <w:sz w:val="24"/>
-                <w:szCs w:val="24"/>
-              </w:rPr>
-            </w:pPr>
-            <w:r>
-              <w:rPr>
-                <w:rFonts w:ascii="Cambria" w:hAnsi="Cambria"/>
-                <w:sz w:val="24"/>
-                <w:szCs w:val="24"/>
-              </w:rPr>
-              <w:t>Обязательный</w:t>
-            </w:r>
-          </w:p>
-        </w:tc>
-        <w:tc>
-          <w:tcPr>
-            <w:tcW w:w="2710" w:type="dxa"/>
+            <w:tcW w:w="2500" w:type="pct"/>
           </w:tcPr>
           <w:p>
             <w:pPr>
@@ -7230,11 +7015,12 @@
       <w:tr>
         <w:trPr>
           <w:cnfStyle w:val="000000100000" w:firstRow="0" w:lastRow="0" w:firstColumn="0" w:lastColumn="0" w:oddVBand="0" w:evenVBand="0" w:oddHBand="1" w:evenHBand="0" w:firstRowFirstColumn="0" w:firstRowLastColumn="0" w:lastRowFirstColumn="0" w:lastRowLastColumn="0"/>
+          <w:trHeight w:val="844"/>
         </w:trPr>
         <w:tc>
           <w:tcPr>
             <w:cnfStyle w:val="001000000000" w:firstRow="0" w:lastRow="0" w:firstColumn="1" w:lastColumn="0" w:oddVBand="0" w:evenVBand="0" w:oddHBand="0" w:evenHBand="0" w:firstRowFirstColumn="0" w:firstRowLastColumn="0" w:lastRowFirstColumn="0" w:lastRowLastColumn="0"/>
-            <w:tcW w:w="2754" w:type="dxa"/>
+            <w:tcW w:w="2500" w:type="pct"/>
           </w:tcPr>
           <w:p>
             <w:pPr>
@@ -7257,31 +7043,7 @@
         </w:tc>
         <w:tc>
           <w:tcPr>
-            <w:tcW w:w="3993" w:type="dxa"/>
-          </w:tcPr>
-          <w:p>
-            <w:pPr>
-              <w:jc w:val="center"/>
-              <w:cnfStyle w:val="000000100000" w:firstRow="0" w:lastRow="0" w:firstColumn="0" w:lastColumn="0" w:oddVBand="0" w:evenVBand="0" w:oddHBand="1" w:evenHBand="0" w:firstRowFirstColumn="0" w:firstRowLastColumn="0" w:lastRowFirstColumn="0" w:lastRowLastColumn="0"/>
-              <w:rPr>
-                <w:rFonts w:ascii="Cambria" w:hAnsi="Cambria"/>
-                <w:sz w:val="24"/>
-                <w:szCs w:val="24"/>
-              </w:rPr>
-            </w:pPr>
-            <w:r>
-              <w:rPr>
-                <w:rFonts w:ascii="Cambria" w:hAnsi="Cambria"/>
-                <w:sz w:val="24"/>
-                <w:szCs w:val="24"/>
-              </w:rPr>
-              <w:t>Обязательный</w:t>
-            </w:r>
-          </w:p>
-        </w:tc>
-        <w:tc>
-          <w:tcPr>
-            <w:tcW w:w="2710" w:type="dxa"/>
+            <w:tcW w:w="2500" w:type="pct"/>
           </w:tcPr>
           <w:p>
             <w:pPr>
@@ -7319,15 +7081,19 @@
       <w:pPr>
         <w:rPr>
           <w:rFonts w:ascii="Cambria" w:hAnsi="Cambria" w:cs="Arial"/>
-          <w:sz w:val="24"/>
-          <w:szCs w:val="24"/>
-        </w:rPr>
-      </w:pPr>
-      <w:r>
-        <w:rPr>
-          <w:rFonts w:ascii="Cambria" w:hAnsi="Cambria" w:cs="Arial"/>
-          <w:sz w:val="24"/>
-          <w:szCs w:val="24"/>
+          <w:color w:val="auto"/>
+          <w:sz w:val="24"/>
+          <w:szCs w:val="24"/>
+          <w:highlight w:val="green"/>
+        </w:rPr>
+      </w:pPr>
+      <w:r>
+        <w:rPr>
+          <w:rFonts w:ascii="Cambria" w:hAnsi="Cambria" w:cs="Arial"/>
+          <w:color w:val="auto"/>
+          <w:sz w:val="24"/>
+          <w:szCs w:val="24"/>
+          <w:highlight w:val="green"/>
           <w:lang w:val="en-US"/>
         </w:rPr>
         <w:t>F</w:t>
@@ -7335,16 +7101,20 @@
       <w:r>
         <w:rPr>
           <w:rFonts w:ascii="Cambria" w:hAnsi="Cambria" w:cs="Arial"/>
-          <w:sz w:val="24"/>
-          <w:szCs w:val="24"/>
+          <w:color w:val="auto"/>
+          <w:sz w:val="24"/>
+          <w:szCs w:val="24"/>
+          <w:highlight w:val="green"/>
         </w:rPr>
         <w:t>_</w:t>
       </w:r>
       <w:r>
         <w:rPr>
           <w:rFonts w:ascii="Cambria" w:hAnsi="Cambria" w:cs="Arial"/>
-          <w:sz w:val="24"/>
-          <w:szCs w:val="24"/>
+          <w:color w:val="auto"/>
+          <w:sz w:val="24"/>
+          <w:szCs w:val="24"/>
+          <w:highlight w:val="green"/>
           <w:lang w:val="en-US"/>
         </w:rPr>
         <w:t>Prices</w:t>
@@ -7352,8 +7122,10 @@
       <w:r>
         <w:rPr>
           <w:rFonts w:ascii="Cambria" w:hAnsi="Cambria" w:cs="Arial"/>
-          <w:sz w:val="24"/>
-          <w:szCs w:val="24"/>
+          <w:color w:val="auto"/>
+          <w:sz w:val="24"/>
+          <w:szCs w:val="24"/>
+          <w:highlight w:val="green"/>
         </w:rPr>
         <w:t>_0005</w:t>
       </w:r>
@@ -7362,114 +7134,90 @@
       <w:pPr>
         <w:rPr>
           <w:rFonts w:ascii="Cambria" w:hAnsi="Cambria"/>
-          <w:sz w:val="24"/>
-          <w:szCs w:val="24"/>
-        </w:rPr>
-      </w:pPr>
-      <w:r>
-        <w:rPr>
-          <w:rFonts w:ascii="Cambria" w:hAnsi="Cambria"/>
-          <w:sz w:val="24"/>
-          <w:szCs w:val="24"/>
+          <w:color w:val="auto"/>
+          <w:sz w:val="24"/>
+          <w:szCs w:val="24"/>
+          <w:highlight w:val="green"/>
+        </w:rPr>
+      </w:pPr>
+      <w:r>
+        <w:rPr>
+          <w:rFonts w:ascii="Cambria" w:hAnsi="Cambria"/>
+          <w:color w:val="auto"/>
+          <w:sz w:val="24"/>
+          <w:szCs w:val="24"/>
+          <w:highlight w:val="green"/>
         </w:rPr>
         <w:tab/>
       </w:r>
       <w:r>
         <w:rPr>
           <w:rFonts w:ascii="Cambria" w:hAnsi="Cambria"/>
-          <w:sz w:val="24"/>
-          <w:szCs w:val="24"/>
-        </w:rPr>
-        <w:t>Если Администратор пытается ввести в поле ввода «9*13»/ «</w:t>
-      </w:r>
-      <w:r>
-        <w:rPr>
-          <w:rFonts w:ascii="Cambria" w:eastAsiaTheme="minorHAnsi" w:hAnsi="Cambria"/>
-          <w:iCs/>
-          <w:sz w:val="24"/>
-          <w:szCs w:val="36"/>
-          <w:lang w:eastAsia="en-US"/>
-        </w:rPr>
-        <w:t>10*15</w:t>
-      </w:r>
-      <w:r>
-        <w:rPr>
-          <w:rFonts w:ascii="Cambria" w:hAnsi="Cambria"/>
-          <w:sz w:val="24"/>
-          <w:szCs w:val="24"/>
-        </w:rPr>
-        <w:t>»/ «</w:t>
-      </w:r>
-      <w:r>
-        <w:rPr>
-          <w:rFonts w:ascii="Cambria" w:eastAsiaTheme="minorHAnsi" w:hAnsi="Cambria"/>
-          <w:iCs/>
-          <w:sz w:val="24"/>
-          <w:szCs w:val="36"/>
-          <w:lang w:eastAsia="en-US"/>
-        </w:rPr>
-        <w:t>13*18</w:t>
-      </w:r>
-      <w:r>
-        <w:rPr>
-          <w:rFonts w:ascii="Cambria" w:hAnsi="Cambria"/>
-          <w:sz w:val="24"/>
-          <w:szCs w:val="24"/>
-        </w:rPr>
-        <w:t>»/ «</w:t>
-      </w:r>
-      <w:r>
-        <w:rPr>
-          <w:rFonts w:ascii="Cambria" w:eastAsiaTheme="minorHAnsi" w:hAnsi="Cambria"/>
-          <w:i/>
-          <w:iCs/>
-          <w:sz w:val="24"/>
-          <w:szCs w:val="24"/>
-          <w:lang w:eastAsia="en-US"/>
-        </w:rPr>
-        <w:t>15*20</w:t>
-      </w:r>
-      <w:r>
-        <w:rPr>
-          <w:rFonts w:ascii="Cambria" w:hAnsi="Cambria"/>
-          <w:sz w:val="24"/>
-          <w:szCs w:val="24"/>
-        </w:rPr>
-        <w:t>»/ «</w:t>
-      </w:r>
-      <w:r>
-        <w:rPr>
-          <w:rFonts w:ascii="Cambria" w:eastAsiaTheme="minorHAnsi" w:hAnsi="Cambria"/>
-          <w:i/>
-          <w:iCs/>
-          <w:sz w:val="24"/>
-          <w:szCs w:val="24"/>
-          <w:lang w:eastAsia="en-US"/>
-        </w:rPr>
-        <w:t>20*30</w:t>
-      </w:r>
-      <w:r>
-        <w:rPr>
-          <w:rFonts w:ascii="Cambria" w:hAnsi="Cambria"/>
-          <w:sz w:val="24"/>
-          <w:szCs w:val="24"/>
-        </w:rPr>
-        <w:t>» 5-ый символ, то система должна игнорировать ввод символа.</w:t>
-      </w:r>
-    </w:p>
-    <w:p>
-      <w:pPr>
-        <w:rPr>
-          <w:rFonts w:ascii="Cambria" w:hAnsi="Cambria" w:cs="Arial"/>
-          <w:sz w:val="24"/>
-          <w:szCs w:val="24"/>
-        </w:rPr>
-      </w:pPr>
-      <w:r>
-        <w:rPr>
-          <w:rFonts w:ascii="Cambria" w:hAnsi="Cambria" w:cs="Arial"/>
-          <w:sz w:val="24"/>
-          <w:szCs w:val="24"/>
+          <w:color w:val="auto"/>
+          <w:sz w:val="24"/>
+          <w:szCs w:val="24"/>
+          <w:highlight w:val="green"/>
+        </w:rPr>
+        <w:t xml:space="preserve">Система </w:t>
+      </w:r>
+      <w:r>
+        <w:rPr>
+          <w:rFonts w:ascii="Cambria" w:hAnsi="Cambria"/>
+          <w:color w:val="auto"/>
+          <w:sz w:val="24"/>
+          <w:szCs w:val="24"/>
+          <w:highlight w:val="green"/>
+        </w:rPr>
+        <w:t>должна ограничи</w:t>
+      </w:r>
+      <w:r>
+        <w:rPr>
+          <w:rFonts w:ascii="Cambria" w:hAnsi="Cambria"/>
+          <w:color w:val="auto"/>
+          <w:sz w:val="24"/>
+          <w:szCs w:val="24"/>
+          <w:highlight w:val="green"/>
+        </w:rPr>
+        <w:t>ть возможности Администратора для ввода любых символов кроме десятичных цифр для п</w:t>
+      </w:r>
+      <w:r>
+        <w:rPr>
+          <w:rFonts w:ascii="Cambria" w:hAnsi="Cambria"/>
+          <w:color w:val="auto"/>
+          <w:sz w:val="24"/>
+          <w:szCs w:val="24"/>
+          <w:highlight w:val="green"/>
+        </w:rPr>
+        <w:t>оле</w:t>
+      </w:r>
+      <w:r>
+        <w:rPr>
+          <w:rFonts w:ascii="Cambria" w:hAnsi="Cambria"/>
+          <w:color w:val="auto"/>
+          <w:sz w:val="24"/>
+          <w:szCs w:val="24"/>
+          <w:highlight w:val="green"/>
+        </w:rPr>
+        <w:t>й ввода цен на фотографии.</w:t>
+      </w:r>
+    </w:p>
+    <w:p>
+      <w:pPr>
+        <w:rPr>
+          <w:rFonts w:ascii="Cambria" w:hAnsi="Cambria" w:cs="Arial"/>
+          <w:color w:val="auto"/>
+          <w:sz w:val="24"/>
+          <w:szCs w:val="24"/>
+          <w:highlight w:val="green"/>
+        </w:rPr>
+      </w:pPr>
+      <w:r>
+        <w:rPr>
+          <w:rFonts w:ascii="Cambria" w:hAnsi="Cambria" w:cs="Arial"/>
+          <w:color w:val="auto"/>
+          <w:sz w:val="24"/>
+          <w:szCs w:val="24"/>
+          <w:highlight w:val="green"/>
           <w:lang w:val="en-US"/>
         </w:rPr>
         <w:t>F</w:t>
@@ -7477,16 +7225,20 @@
       <w:r>
         <w:rPr>
           <w:rFonts w:ascii="Cambria" w:hAnsi="Cambria" w:cs="Arial"/>
-          <w:sz w:val="24"/>
-          <w:szCs w:val="24"/>
+          <w:color w:val="auto"/>
+          <w:sz w:val="24"/>
+          <w:szCs w:val="24"/>
+          <w:highlight w:val="green"/>
         </w:rPr>
         <w:t>_</w:t>
       </w:r>
       <w:r>
         <w:rPr>
           <w:rFonts w:ascii="Cambria" w:hAnsi="Cambria" w:cs="Arial"/>
-          <w:sz w:val="24"/>
-          <w:szCs w:val="24"/>
+          <w:color w:val="auto"/>
+          <w:sz w:val="24"/>
+          <w:szCs w:val="24"/>
+          <w:highlight w:val="green"/>
           <w:lang w:val="en-US"/>
         </w:rPr>
         <w:t>Prices</w:t>
@@ -7494,8 +7246,10 @@
       <w:r>
         <w:rPr>
           <w:rFonts w:ascii="Cambria" w:hAnsi="Cambria" w:cs="Arial"/>
-          <w:sz w:val="24"/>
-          <w:szCs w:val="24"/>
+          <w:color w:val="auto"/>
+          <w:sz w:val="24"/>
+          <w:szCs w:val="24"/>
+          <w:highlight w:val="green"/>
         </w:rPr>
         <w:t>_0006</w:t>
       </w:r>
@@ -7505,18 +7259,143 @@
         <w:ind w:firstLine="708"/>
         <w:rPr>
           <w:rFonts w:ascii="Cambria" w:hAnsi="Cambria"/>
-          <w:sz w:val="24"/>
-          <w:szCs w:val="24"/>
-        </w:rPr>
-      </w:pPr>
-      <w:r>
-        <w:rPr>
-          <w:rFonts w:ascii="Cambria" w:hAnsi="Cambria"/>
-          <w:sz w:val="24"/>
-          <w:szCs w:val="24"/>
-        </w:rPr>
-        <w:t>Система должна запрещать пользователю вводить в поля ввода символов любые символы, кроме десятичных чисел.</w:t>
-      </w:r>
+          <w:color w:val="auto"/>
+          <w:sz w:val="24"/>
+          <w:szCs w:val="24"/>
+        </w:rPr>
+      </w:pPr>
+      <w:r>
+        <w:rPr>
+          <w:rFonts w:ascii="Cambria" w:hAnsi="Cambria"/>
+          <w:color w:val="auto"/>
+          <w:sz w:val="24"/>
+          <w:szCs w:val="24"/>
+          <w:highlight w:val="green"/>
+        </w:rPr>
+        <w:t xml:space="preserve">Система должна </w:t>
+      </w:r>
+      <w:r>
+        <w:rPr>
+          <w:rFonts w:ascii="Cambria" w:hAnsi="Cambria"/>
+          <w:color w:val="auto"/>
+          <w:sz w:val="24"/>
+          <w:szCs w:val="24"/>
+          <w:highlight w:val="green"/>
+        </w:rPr>
+        <w:t>разрешать</w:t>
+      </w:r>
+      <w:r>
+        <w:rPr>
+          <w:rFonts w:ascii="Cambria" w:hAnsi="Cambria"/>
+          <w:color w:val="auto"/>
+          <w:sz w:val="24"/>
+          <w:szCs w:val="24"/>
+          <w:highlight w:val="green"/>
+        </w:rPr>
+        <w:t xml:space="preserve"> </w:t>
+      </w:r>
+      <w:r>
+        <w:rPr>
+          <w:rFonts w:ascii="Cambria" w:hAnsi="Cambria"/>
+          <w:color w:val="auto"/>
+          <w:sz w:val="24"/>
+          <w:szCs w:val="24"/>
+          <w:highlight w:val="green"/>
+        </w:rPr>
+        <w:t>Администратору</w:t>
+      </w:r>
+      <w:r>
+        <w:rPr>
+          <w:rFonts w:ascii="Cambria" w:hAnsi="Cambria"/>
+          <w:color w:val="auto"/>
+          <w:sz w:val="24"/>
+          <w:szCs w:val="24"/>
+          <w:highlight w:val="green"/>
+        </w:rPr>
+        <w:t xml:space="preserve"> вводить в поля ввода</w:t>
+      </w:r>
+      <w:r>
+        <w:rPr>
+          <w:rFonts w:ascii="Cambria" w:hAnsi="Cambria"/>
+          <w:color w:val="auto"/>
+          <w:sz w:val="24"/>
+          <w:szCs w:val="24"/>
+          <w:highlight w:val="green"/>
+        </w:rPr>
+        <w:t xml:space="preserve"> </w:t>
+      </w:r>
+      <w:r>
+        <w:rPr>
+          <w:rFonts w:ascii="Cambria" w:hAnsi="Cambria"/>
+          <w:color w:val="auto"/>
+          <w:sz w:val="24"/>
+          <w:szCs w:val="24"/>
+          <w:highlight w:val="green"/>
+        </w:rPr>
+        <w:t>цен на фотографии</w:t>
+      </w:r>
+      <w:r>
+        <w:rPr>
+          <w:rFonts w:ascii="Cambria" w:hAnsi="Cambria"/>
+          <w:color w:val="auto"/>
+          <w:sz w:val="24"/>
+          <w:szCs w:val="24"/>
+          <w:highlight w:val="green"/>
+        </w:rPr>
+        <w:t xml:space="preserve"> </w:t>
+      </w:r>
+      <w:r>
+        <w:rPr>
+          <w:rFonts w:ascii="Cambria" w:hAnsi="Cambria"/>
+          <w:color w:val="auto"/>
+          <w:sz w:val="24"/>
+          <w:szCs w:val="24"/>
+          <w:highlight w:val="green"/>
+        </w:rPr>
+        <w:t xml:space="preserve"> </w:t>
+      </w:r>
+      <w:r>
+        <w:rPr>
+          <w:rFonts w:ascii="Cambria" w:hAnsi="Cambria"/>
+          <w:color w:val="auto"/>
+          <w:sz w:val="24"/>
+          <w:szCs w:val="24"/>
+          <w:highlight w:val="green"/>
+        </w:rPr>
+        <w:t>только  десятичные чис</w:t>
+      </w:r>
+      <w:r>
+        <w:rPr>
+          <w:rFonts w:ascii="Cambria" w:hAnsi="Cambria"/>
+          <w:color w:val="auto"/>
+          <w:sz w:val="24"/>
+          <w:szCs w:val="24"/>
+          <w:highlight w:val="green"/>
+        </w:rPr>
+        <w:t>л</w:t>
+      </w:r>
+      <w:r>
+        <w:rPr>
+          <w:rFonts w:ascii="Cambria" w:hAnsi="Cambria"/>
+          <w:color w:val="auto"/>
+          <w:sz w:val="24"/>
+          <w:szCs w:val="24"/>
+          <w:highlight w:val="green"/>
+        </w:rPr>
+        <w:t>а</w:t>
+      </w:r>
+      <w:r>
+        <w:rPr>
+          <w:rFonts w:ascii="Cambria" w:hAnsi="Cambria"/>
+          <w:color w:val="auto"/>
+          <w:sz w:val="24"/>
+          <w:szCs w:val="24"/>
+          <w:highlight w:val="green"/>
+        </w:rPr>
+        <w:t>.</w:t>
+      </w:r>
+      <w:bookmarkStart w:id="42" w:name="_GoBack"/>
+      <w:bookmarkEnd w:id="42"/>
     </w:p>
     <w:p>
       <w:pPr>
@@ -7558,208 +7437,158 @@
           <w:sz w:val="24"/>
           <w:szCs w:val="24"/>
         </w:rPr>
-        <w:t>_000</w:t>
-      </w:r>
-      <w:r>
-        <w:rPr>
-          <w:rFonts w:ascii="Cambria" w:hAnsi="Cambria" w:cs="Arial"/>
-          <w:sz w:val="24"/>
-          <w:szCs w:val="24"/>
-        </w:rPr>
-        <w:t>7</w:t>
-      </w:r>
-      <w:r>
-        <w:rPr>
-          <w:rFonts w:ascii="Cambria" w:hAnsi="Cambria" w:cs="Arial"/>
-          <w:sz w:val="24"/>
-          <w:szCs w:val="24"/>
-          <w:lang w:val="en-US"/>
+        <w:t>_0010</w:t>
+      </w:r>
+    </w:p>
+    <w:p>
+      <w:pPr>
+        <w:ind w:firstLine="708"/>
+        <w:rPr>
+          <w:rFonts w:ascii="Cambria" w:hAnsi="Cambria"/>
+          <w:sz w:val="24"/>
+          <w:szCs w:val="24"/>
+        </w:rPr>
+      </w:pPr>
+      <w:r>
+        <w:rPr>
+          <w:rFonts w:ascii="Cambria" w:hAnsi="Cambria" w:cs="Arial"/>
+          <w:sz w:val="24"/>
+          <w:szCs w:val="24"/>
+        </w:rPr>
+        <w:t xml:space="preserve">Если хотя бы одно из полей ввода цен на фотографии пусто, </w:t>
+      </w:r>
+      <w:r>
+        <w:rPr>
+          <w:rFonts w:ascii="Cambria" w:hAnsi="Cambria"/>
+          <w:sz w:val="24"/>
+          <w:szCs w:val="24"/>
+        </w:rPr>
+        <w:t>система должна деактивировать кнопку «</w:t>
+      </w:r>
+      <w:r>
+        <w:rPr>
+          <w:rFonts w:ascii="Cambria" w:hAnsi="Cambria"/>
+          <w:sz w:val="24"/>
+          <w:szCs w:val="24"/>
+          <w:lang w:val="en-US"/>
+        </w:rPr>
+        <w:t>Save</w:t>
+      </w:r>
+      <w:r>
+        <w:rPr>
+          <w:rFonts w:ascii="Cambria" w:hAnsi="Cambria"/>
+          <w:sz w:val="24"/>
+          <w:szCs w:val="24"/>
+        </w:rPr>
+        <w:t>».</w:t>
+      </w:r>
+    </w:p>
+    <w:p>
+      <w:pPr>
+        <w:rPr>
+          <w:rFonts w:ascii="Cambria" w:hAnsi="Cambria" w:cs="Arial"/>
+          <w:sz w:val="24"/>
+          <w:szCs w:val="24"/>
+        </w:rPr>
+      </w:pPr>
+      <w:r>
+        <w:rPr>
+          <w:rFonts w:ascii="Cambria" w:hAnsi="Cambria" w:cs="Arial"/>
+          <w:sz w:val="24"/>
+          <w:szCs w:val="24"/>
+          <w:lang w:val="en-US"/>
+        </w:rPr>
+        <w:t>F</w:t>
+      </w:r>
+      <w:r>
+        <w:rPr>
+          <w:rFonts w:ascii="Cambria" w:hAnsi="Cambria" w:cs="Arial"/>
+          <w:sz w:val="24"/>
+          <w:szCs w:val="24"/>
+        </w:rPr>
+        <w:t>_</w:t>
+      </w:r>
+      <w:r>
+        <w:rPr>
+          <w:rFonts w:ascii="Cambria" w:hAnsi="Cambria" w:cs="Arial"/>
+          <w:sz w:val="24"/>
+          <w:szCs w:val="24"/>
+          <w:lang w:val="en-US"/>
+        </w:rPr>
+        <w:t>Prices</w:t>
+      </w:r>
+      <w:r>
+        <w:rPr>
+          <w:rFonts w:ascii="Cambria" w:hAnsi="Cambria" w:cs="Arial"/>
+          <w:sz w:val="24"/>
+          <w:szCs w:val="24"/>
+        </w:rPr>
+        <w:t xml:space="preserve"> _0011</w:t>
+      </w:r>
+    </w:p>
+    <w:p>
+      <w:pPr>
+        <w:ind w:firstLine="708"/>
+        <w:rPr>
+          <w:rFonts w:ascii="Cambria" w:hAnsi="Cambria"/>
+          <w:sz w:val="24"/>
+          <w:szCs w:val="24"/>
+        </w:rPr>
+      </w:pPr>
+      <w:r>
+        <w:rPr>
+          <w:rFonts w:ascii="Cambria" w:hAnsi="Cambria"/>
+          <w:sz w:val="24"/>
+          <w:szCs w:val="24"/>
+        </w:rPr>
+        <w:t>Если Администратор, находящийся на вкладке «</w:t>
+      </w:r>
+      <w:r>
+        <w:rPr>
+          <w:rFonts w:ascii="Cambria" w:hAnsi="Cambria"/>
+          <w:sz w:val="24"/>
+          <w:szCs w:val="24"/>
+          <w:lang w:val="en-US"/>
+        </w:rPr>
+        <w:t>Prices</w:t>
+      </w:r>
+      <w:r>
+        <w:rPr>
+          <w:rFonts w:ascii="Cambria" w:hAnsi="Cambria"/>
+          <w:sz w:val="24"/>
+          <w:szCs w:val="24"/>
         </w:rPr>
         <w:t xml:space="preserve"> </w:t>
       </w:r>
-    </w:p>
-    <w:p>
-      <w:pPr>
-        <w:rPr>
-          <w:rFonts w:ascii="Cambria" w:hAnsi="Cambria" w:cs="Arial"/>
-          <w:sz w:val="24"/>
-          <w:szCs w:val="24"/>
-        </w:rPr>
-      </w:pPr>
-      <w:r>
-        <w:rPr>
-          <w:rFonts w:ascii="Cambria" w:hAnsi="Cambria" w:cs="Arial"/>
-          <w:sz w:val="24"/>
-          <w:szCs w:val="24"/>
-        </w:rPr>
-        <w:tab/>
-        <w:t>Если все поля ввода цен на фотографии автора не пусты, то система должна активировать кнопку «</w:t>
-      </w:r>
-      <w:r>
-        <w:rPr>
-          <w:rFonts w:ascii="Cambria" w:hAnsi="Cambria" w:cs="Arial"/>
-          <w:sz w:val="24"/>
-          <w:szCs w:val="24"/>
-          <w:lang w:val="en-US"/>
-        </w:rPr>
-        <w:t>Save</w:t>
-      </w:r>
-      <w:r>
-        <w:rPr>
-          <w:rFonts w:ascii="Cambria" w:hAnsi="Cambria" w:cs="Arial"/>
-          <w:sz w:val="24"/>
-          <w:szCs w:val="24"/>
-        </w:rPr>
-        <w:t>»</w:t>
-      </w:r>
-      <w:r>
-        <w:rPr>
-          <w:rFonts w:ascii="Cambria" w:hAnsi="Cambria" w:cs="Arial"/>
-          <w:sz w:val="24"/>
-          <w:szCs w:val="24"/>
-        </w:rPr>
-        <w:t>.</w:t>
-      </w:r>
-      <w:r>
-        <w:rPr>
-          <w:rFonts w:ascii="Cambria" w:hAnsi="Cambria" w:cs="Arial"/>
+      <w:r>
+        <w:rPr>
+          <w:rFonts w:ascii="Cambria" w:hAnsi="Cambria"/>
+          <w:sz w:val="24"/>
+          <w:szCs w:val="24"/>
+          <w:lang w:val="en-US"/>
+        </w:rPr>
+        <w:t>and</w:t>
+      </w:r>
+      <w:r>
+        <w:rPr>
+          <w:rFonts w:ascii="Cambria" w:hAnsi="Cambria"/>
           <w:sz w:val="24"/>
           <w:szCs w:val="24"/>
         </w:rPr>
         <w:t xml:space="preserve"> </w:t>
       </w:r>
-    </w:p>
-    <w:p>
-      <w:pPr>
-        <w:rPr>
-          <w:rFonts w:ascii="Cambria" w:hAnsi="Cambria" w:cs="Arial"/>
-          <w:sz w:val="24"/>
-          <w:szCs w:val="24"/>
-        </w:rPr>
-      </w:pPr>
-      <w:r>
-        <w:rPr>
-          <w:rFonts w:ascii="Cambria" w:hAnsi="Cambria" w:cs="Arial"/>
-          <w:sz w:val="24"/>
-          <w:szCs w:val="24"/>
-          <w:lang w:val="en-US"/>
-        </w:rPr>
-        <w:t>F</w:t>
-      </w:r>
-      <w:r>
-        <w:rPr>
-          <w:rFonts w:ascii="Cambria" w:hAnsi="Cambria" w:cs="Arial"/>
-          <w:sz w:val="24"/>
-          <w:szCs w:val="24"/>
-        </w:rPr>
-        <w:t>_</w:t>
-      </w:r>
-      <w:r>
-        <w:rPr>
-          <w:rFonts w:ascii="Cambria" w:hAnsi="Cambria" w:cs="Arial"/>
-          <w:sz w:val="24"/>
-          <w:szCs w:val="24"/>
-          <w:lang w:val="en-US"/>
-        </w:rPr>
-        <w:t>Prices</w:t>
-      </w:r>
-      <w:r>
-        <w:rPr>
-          <w:rFonts w:ascii="Cambria" w:hAnsi="Cambria" w:cs="Arial"/>
-          <w:sz w:val="24"/>
-          <w:szCs w:val="24"/>
-        </w:rPr>
-        <w:t>_00</w:t>
-      </w:r>
-      <w:r>
-        <w:rPr>
-          <w:rFonts w:ascii="Cambria" w:hAnsi="Cambria" w:cs="Arial"/>
-          <w:sz w:val="24"/>
-          <w:szCs w:val="24"/>
-        </w:rPr>
-        <w:t>10</w:t>
-      </w:r>
-    </w:p>
-    <w:p>
-      <w:pPr>
-        <w:ind w:firstLine="708"/>
-        <w:rPr>
-          <w:rFonts w:ascii="Cambria" w:hAnsi="Cambria"/>
-          <w:sz w:val="24"/>
-          <w:szCs w:val="24"/>
-        </w:rPr>
-      </w:pPr>
-      <w:r>
-        <w:rPr>
-          <w:rFonts w:ascii="Cambria" w:hAnsi="Cambria" w:cs="Arial"/>
-          <w:sz w:val="24"/>
-          <w:szCs w:val="24"/>
-        </w:rPr>
-        <w:t>Если хотя бы одно из полей ввода цен на фотографии пусто, то пока Администратор не введет некоторое значение в данное поле</w:t>
-      </w:r>
-      <w:r>
-        <w:rPr>
-          <w:rFonts w:ascii="Cambria" w:hAnsi="Cambria"/>
-          <w:sz w:val="24"/>
-          <w:szCs w:val="24"/>
-        </w:rPr>
-        <w:t>,  система должна деактивировать кнопку «</w:t>
-      </w:r>
-      <w:r>
-        <w:rPr>
-          <w:rFonts w:ascii="Cambria" w:hAnsi="Cambria"/>
-          <w:sz w:val="24"/>
-          <w:szCs w:val="24"/>
-          <w:lang w:val="en-US"/>
-        </w:rPr>
-        <w:t>Save</w:t>
-      </w:r>
-      <w:r>
-        <w:rPr>
-          <w:rFonts w:ascii="Cambria" w:hAnsi="Cambria"/>
-          <w:sz w:val="24"/>
-          <w:szCs w:val="24"/>
-        </w:rPr>
-        <w:t>».</w:t>
-      </w:r>
-    </w:p>
-    <w:p>
-      <w:pPr>
-        <w:rPr>
-          <w:rFonts w:ascii="Cambria" w:hAnsi="Cambria" w:cs="Arial"/>
-          <w:sz w:val="24"/>
-          <w:szCs w:val="24"/>
-        </w:rPr>
-      </w:pPr>
-      <w:r>
-        <w:rPr>
-          <w:rFonts w:ascii="Cambria" w:hAnsi="Cambria" w:cs="Arial"/>
-          <w:sz w:val="24"/>
-          <w:szCs w:val="24"/>
-          <w:lang w:val="en-US"/>
-        </w:rPr>
-        <w:t>F</w:t>
-      </w:r>
-      <w:r>
-        <w:rPr>
-          <w:rFonts w:ascii="Cambria" w:hAnsi="Cambria" w:cs="Arial"/>
-          <w:sz w:val="24"/>
-          <w:szCs w:val="24"/>
-        </w:rPr>
-        <w:t>_</w:t>
-      </w:r>
-      <w:r>
-        <w:rPr>
-          <w:rFonts w:ascii="Cambria" w:hAnsi="Cambria" w:cs="Arial"/>
-          <w:sz w:val="24"/>
-          <w:szCs w:val="24"/>
-          <w:lang w:val="en-US"/>
-        </w:rPr>
-        <w:t>Prices</w:t>
-      </w:r>
-      <w:r>
-        <w:rPr>
-          <w:rFonts w:ascii="Cambria" w:hAnsi="Cambria" w:cs="Arial"/>
+      <w:r>
+        <w:rPr>
+          <w:rFonts w:ascii="Cambria" w:hAnsi="Cambria"/>
+          <w:sz w:val="24"/>
+          <w:szCs w:val="24"/>
+          <w:lang w:val="en-US"/>
+        </w:rPr>
+        <w:t>forced</w:t>
+      </w:r>
+      <w:r>
+        <w:rPr>
+          <w:rFonts w:ascii="Cambria" w:hAnsi="Cambria"/>
           <w:sz w:val="24"/>
           <w:szCs w:val="24"/>
         </w:rPr>
@@ -7767,311 +7596,65 @@
       </w:r>
       <w:r>
         <w:rPr>
-          <w:rFonts w:ascii="Cambria" w:hAnsi="Cambria" w:cs="Arial"/>
-          <w:sz w:val="24"/>
-          <w:szCs w:val="24"/>
-        </w:rPr>
-        <w:t>_0008</w:t>
-      </w:r>
-    </w:p>
-    <w:p>
-      <w:pPr>
-        <w:rPr>
-          <w:rFonts w:ascii="Cambria" w:hAnsi="Cambria"/>
-          <w:sz w:val="24"/>
-          <w:szCs w:val="24"/>
-        </w:rPr>
-      </w:pPr>
-      <w:r>
-        <w:rPr>
-          <w:rFonts w:ascii="Cambria" w:hAnsi="Cambria" w:cs="Arial"/>
-          <w:sz w:val="24"/>
-          <w:szCs w:val="24"/>
-        </w:rPr>
-        <w:tab/>
-        <w:t xml:space="preserve">Если </w:t>
-      </w:r>
-      <w:r>
-        <w:rPr>
-          <w:rFonts w:ascii="Cambria" w:hAnsi="Cambria" w:cs="Arial"/>
-          <w:sz w:val="24"/>
-          <w:szCs w:val="24"/>
-        </w:rPr>
-        <w:t xml:space="preserve">требование </w:t>
-      </w:r>
-      <w:r>
-        <w:rPr>
-          <w:rFonts w:ascii="Cambria" w:hAnsi="Cambria" w:cs="Arial"/>
-          <w:sz w:val="24"/>
-          <w:szCs w:val="24"/>
-          <w:lang w:val="en-US"/>
-        </w:rPr>
-        <w:t>F</w:t>
-      </w:r>
-      <w:r>
-        <w:rPr>
-          <w:rFonts w:ascii="Cambria" w:hAnsi="Cambria" w:cs="Arial"/>
-          <w:sz w:val="24"/>
-          <w:szCs w:val="24"/>
-        </w:rPr>
-        <w:t>_</w:t>
-      </w:r>
-      <w:r>
-        <w:rPr>
-          <w:rFonts w:ascii="Cambria" w:hAnsi="Cambria" w:cs="Arial"/>
-          <w:sz w:val="24"/>
-          <w:szCs w:val="24"/>
-          <w:lang w:val="en-US"/>
-        </w:rPr>
-        <w:t>Prices</w:t>
-      </w:r>
-      <w:r>
-        <w:rPr>
-          <w:rFonts w:ascii="Cambria" w:hAnsi="Cambria" w:cs="Arial"/>
-          <w:sz w:val="24"/>
-          <w:szCs w:val="24"/>
-        </w:rPr>
-        <w:t>_0007</w:t>
-      </w:r>
-      <w:r>
-        <w:rPr>
-          <w:rFonts w:ascii="Cambria" w:hAnsi="Cambria" w:cs="Arial"/>
-          <w:sz w:val="24"/>
-          <w:szCs w:val="24"/>
-        </w:rPr>
-        <w:t xml:space="preserve"> выполнено, и Администратор</w:t>
-      </w:r>
-      <w:r>
-        <w:rPr>
-          <w:rFonts w:ascii="Cambria" w:hAnsi="Cambria" w:cs="Arial"/>
-          <w:sz w:val="24"/>
-          <w:szCs w:val="24"/>
-        </w:rPr>
-        <w:t xml:space="preserve"> нажал на кнопку </w:t>
-      </w:r>
-      <w:r>
-        <w:rPr>
-          <w:rFonts w:ascii="Cambria" w:hAnsi="Cambria"/>
-          <w:sz w:val="24"/>
-          <w:szCs w:val="24"/>
-        </w:rPr>
-        <w:t>«</w:t>
-      </w:r>
-      <w:r>
-        <w:rPr>
-          <w:rFonts w:ascii="Cambria" w:hAnsi="Cambria"/>
-          <w:sz w:val="24"/>
-          <w:szCs w:val="24"/>
-          <w:lang w:val="en-US"/>
-        </w:rPr>
-        <w:t>Save</w:t>
-      </w:r>
-      <w:r>
-        <w:rPr>
-          <w:rFonts w:ascii="Cambria" w:hAnsi="Cambria"/>
-          <w:sz w:val="24"/>
-          <w:szCs w:val="24"/>
-        </w:rPr>
-        <w:t xml:space="preserve">», то система должна </w:t>
-      </w:r>
-      <w:r>
-        <w:rPr>
-          <w:rFonts w:ascii="Cambria" w:hAnsi="Cambria"/>
-          <w:sz w:val="24"/>
-          <w:szCs w:val="24"/>
-        </w:rPr>
-        <w:t>сохранить данные из полей ввода в системе.</w:t>
-      </w:r>
-    </w:p>
-    <w:p>
-      <w:pPr>
-        <w:rPr>
-          <w:rFonts w:ascii="Cambria" w:hAnsi="Cambria" w:cs="Arial"/>
-          <w:sz w:val="24"/>
-          <w:szCs w:val="24"/>
-        </w:rPr>
-      </w:pPr>
-      <w:r>
-        <w:rPr>
-          <w:rFonts w:ascii="Cambria" w:hAnsi="Cambria" w:cs="Arial"/>
-          <w:sz w:val="24"/>
-          <w:szCs w:val="24"/>
-          <w:lang w:val="en-US"/>
-        </w:rPr>
-        <w:t>F</w:t>
-      </w:r>
-      <w:r>
-        <w:rPr>
-          <w:rFonts w:ascii="Cambria" w:hAnsi="Cambria" w:cs="Arial"/>
-          <w:sz w:val="24"/>
-          <w:szCs w:val="24"/>
-        </w:rPr>
-        <w:t>_</w:t>
-      </w:r>
-      <w:r>
-        <w:rPr>
-          <w:rFonts w:ascii="Cambria" w:hAnsi="Cambria" w:cs="Arial"/>
-          <w:sz w:val="24"/>
-          <w:szCs w:val="24"/>
-          <w:lang w:val="en-US"/>
-        </w:rPr>
-        <w:t>Prices</w:t>
-      </w:r>
-      <w:r>
-        <w:rPr>
-          <w:rFonts w:ascii="Cambria" w:hAnsi="Cambria" w:cs="Arial"/>
-          <w:sz w:val="24"/>
-          <w:szCs w:val="24"/>
-        </w:rPr>
-        <w:t xml:space="preserve"> _0009</w:t>
-      </w:r>
-    </w:p>
-    <w:p>
-      <w:pPr>
-        <w:ind w:firstLine="708"/>
-        <w:rPr>
-          <w:rFonts w:ascii="Cambria" w:hAnsi="Cambria" w:cs="Arial"/>
-          <w:sz w:val="24"/>
-          <w:szCs w:val="24"/>
-        </w:rPr>
-      </w:pPr>
-      <w:r>
-        <w:rPr>
-          <w:rFonts w:ascii="Cambria" w:hAnsi="Cambria"/>
-          <w:sz w:val="24"/>
-          <w:szCs w:val="24"/>
-        </w:rPr>
-        <w:t xml:space="preserve">Если требование </w:t>
-      </w:r>
-      <w:r>
-        <w:rPr>
-          <w:rFonts w:ascii="Cambria" w:hAnsi="Cambria" w:cs="Arial"/>
-          <w:sz w:val="24"/>
-          <w:szCs w:val="24"/>
-          <w:lang w:val="en-US"/>
-        </w:rPr>
-        <w:t>F</w:t>
-      </w:r>
-      <w:r>
-        <w:rPr>
-          <w:rFonts w:ascii="Cambria" w:hAnsi="Cambria" w:cs="Arial"/>
-          <w:sz w:val="24"/>
-          <w:szCs w:val="24"/>
-        </w:rPr>
-        <w:t>_</w:t>
-      </w:r>
-      <w:r>
-        <w:rPr>
-          <w:rFonts w:ascii="Cambria" w:hAnsi="Cambria" w:cs="Arial"/>
-          <w:sz w:val="24"/>
-          <w:szCs w:val="24"/>
-          <w:lang w:val="en-US"/>
-        </w:rPr>
-        <w:t>Prices</w:t>
-      </w:r>
-      <w:r>
-        <w:rPr>
-          <w:rFonts w:ascii="Cambria" w:hAnsi="Cambria" w:cs="Arial"/>
-          <w:sz w:val="24"/>
-          <w:szCs w:val="24"/>
-        </w:rPr>
-        <w:t xml:space="preserve"> _0008 выполнено, то система должна </w:t>
-      </w:r>
-      <w:r>
-        <w:rPr>
-          <w:rFonts w:ascii="Cambria" w:hAnsi="Cambria"/>
-          <w:sz w:val="24"/>
-          <w:szCs w:val="24"/>
-        </w:rPr>
-        <w:t xml:space="preserve">отобразить значения из полей  </w:t>
-      </w:r>
-      <w:r>
-        <w:rPr>
-          <w:rFonts w:ascii="Cambria" w:hAnsi="Cambria" w:cs="Arial"/>
-          <w:sz w:val="24"/>
-          <w:szCs w:val="24"/>
-        </w:rPr>
-        <w:t xml:space="preserve">цен на фотографии на странице </w:t>
-      </w:r>
-      <w:r>
-        <w:rPr>
-          <w:rFonts w:ascii="Cambria" w:hAnsi="Cambria" w:cs="Arial"/>
-          <w:sz w:val="24"/>
-          <w:szCs w:val="24"/>
-          <w:highlight w:val="yellow"/>
-        </w:rPr>
-        <w:t>(ВЗЯТЬ У ТЕМЫ, КАК НАЗЫВАЕТСЯ СТРАНИЦА ПОКУПКИ)</w:t>
-      </w:r>
-    </w:p>
-    <w:p>
-      <w:pPr>
-        <w:rPr>
-          <w:rFonts w:ascii="Cambria" w:hAnsi="Cambria" w:cs="Arial"/>
-          <w:sz w:val="24"/>
-          <w:szCs w:val="24"/>
-        </w:rPr>
-      </w:pPr>
-      <w:r>
-        <w:rPr>
-          <w:rFonts w:ascii="Cambria" w:hAnsi="Cambria" w:cs="Arial"/>
-          <w:sz w:val="24"/>
-          <w:szCs w:val="24"/>
-          <w:lang w:val="en-US"/>
-        </w:rPr>
-        <w:t>F</w:t>
-      </w:r>
-      <w:r>
-        <w:rPr>
-          <w:rFonts w:ascii="Cambria" w:hAnsi="Cambria" w:cs="Arial"/>
-          <w:sz w:val="24"/>
-          <w:szCs w:val="24"/>
-        </w:rPr>
-        <w:t>_</w:t>
-      </w:r>
-      <w:r>
-        <w:rPr>
-          <w:rFonts w:ascii="Cambria" w:hAnsi="Cambria" w:cs="Arial"/>
-          <w:sz w:val="24"/>
-          <w:szCs w:val="24"/>
-          <w:lang w:val="en-US"/>
-        </w:rPr>
-        <w:t>Prices</w:t>
-      </w:r>
-      <w:r>
-        <w:rPr>
-          <w:rFonts w:ascii="Cambria" w:hAnsi="Cambria" w:cs="Arial"/>
-          <w:sz w:val="24"/>
-          <w:szCs w:val="24"/>
-        </w:rPr>
-        <w:t xml:space="preserve"> _0011</w:t>
-      </w:r>
-    </w:p>
-    <w:p>
-      <w:pPr>
-        <w:ind w:firstLine="708"/>
-        <w:rPr>
-          <w:rFonts w:ascii="Cambria" w:hAnsi="Cambria"/>
-          <w:sz w:val="24"/>
-          <w:szCs w:val="24"/>
-        </w:rPr>
-      </w:pPr>
-      <w:r>
-        <w:rPr>
-          <w:rFonts w:ascii="Cambria" w:hAnsi="Cambria"/>
-          <w:sz w:val="24"/>
-          <w:szCs w:val="24"/>
-        </w:rPr>
-        <w:t>Если Администратор, находящийся на вкладке «</w:t>
-      </w:r>
-      <w:r>
-        <w:rPr>
-          <w:rFonts w:ascii="Cambria" w:hAnsi="Cambria"/>
-          <w:sz w:val="24"/>
-          <w:szCs w:val="24"/>
-          <w:lang w:val="en-US"/>
-        </w:rPr>
-        <w:t>Prices</w:t>
-      </w:r>
+          <w:rFonts w:ascii="Cambria" w:hAnsi="Cambria"/>
+          <w:sz w:val="24"/>
+          <w:szCs w:val="24"/>
+          <w:lang w:val="en-US"/>
+        </w:rPr>
+        <w:t>update</w:t>
+      </w:r>
+      <w:r>
+        <w:rPr>
+          <w:rFonts w:ascii="Cambria" w:hAnsi="Cambria"/>
+          <w:sz w:val="24"/>
+          <w:szCs w:val="24"/>
+        </w:rPr>
+        <w:t xml:space="preserve">»,   переходит на любую другую вкладку, </w:t>
+      </w:r>
+      <w:r>
+        <w:rPr>
+          <w:rFonts w:ascii="Cambria" w:hAnsi="Cambria"/>
+          <w:sz w:val="24"/>
+          <w:szCs w:val="24"/>
+        </w:rPr>
+        <w:t xml:space="preserve">и  некоторые поля имеют значения, отличные от </w:t>
+      </w:r>
+      <w:proofErr w:type="gramStart"/>
+      <w:r>
+        <w:rPr>
+          <w:rFonts w:ascii="Cambria" w:hAnsi="Cambria"/>
+          <w:sz w:val="24"/>
+          <w:szCs w:val="24"/>
+        </w:rPr>
+        <w:t>сохраненных</w:t>
+      </w:r>
+      <w:proofErr w:type="gramEnd"/>
+      <w:r>
+        <w:rPr>
+          <w:rFonts w:ascii="Cambria" w:hAnsi="Cambria"/>
+          <w:sz w:val="24"/>
+          <w:szCs w:val="24"/>
+        </w:rPr>
+        <w:t xml:space="preserve"> в прошлый раз</w:t>
+      </w:r>
+      <w:r>
+        <w:rPr>
+          <w:rFonts w:ascii="Cambria" w:hAnsi="Cambria"/>
+          <w:sz w:val="24"/>
+          <w:szCs w:val="24"/>
+        </w:rPr>
+        <w:t>,  то система должна отобразить на странице сообщение с текстом: «</w:t>
+      </w:r>
+      <w:proofErr w:type="spellStart"/>
+      <w:r>
+        <w:rPr>
+          <w:rFonts w:ascii="Cambria" w:hAnsi="Cambria"/>
+          <w:sz w:val="24"/>
+          <w:szCs w:val="24"/>
+        </w:rPr>
+        <w:t>If</w:t>
+      </w:r>
+      <w:proofErr w:type="spellEnd"/>
       <w:r>
         <w:rPr>
           <w:rFonts w:ascii="Cambria" w:hAnsi="Cambria"/>
@@ -8080,15 +7663,34 @@
         </w:rPr>
         <w:t xml:space="preserve"> </w:t>
       </w:r>
-      <w:r>
-        <w:rPr>
-          <w:rFonts w:ascii="Cambria" w:hAnsi="Cambria"/>
-          <w:sz w:val="24"/>
-          <w:szCs w:val="24"/>
-          <w:lang w:val="en-US"/>
-        </w:rPr>
-        <w:t>and</w:t>
-      </w:r>
+      <w:proofErr w:type="spellStart"/>
+      <w:r>
+        <w:rPr>
+          <w:rFonts w:ascii="Cambria" w:hAnsi="Cambria"/>
+          <w:sz w:val="24"/>
+          <w:szCs w:val="24"/>
+        </w:rPr>
+        <w:t>you</w:t>
+      </w:r>
+      <w:proofErr w:type="spellEnd"/>
+      <w:r>
+        <w:rPr>
+          <w:rFonts w:ascii="Cambria" w:hAnsi="Cambria"/>
+          <w:sz w:val="24"/>
+          <w:szCs w:val="24"/>
+        </w:rPr>
+        <w:t xml:space="preserve"> continue </w:t>
+      </w:r>
+      <w:proofErr w:type="spellStart"/>
+      <w:r>
+        <w:rPr>
+          <w:rFonts w:ascii="Cambria" w:hAnsi="Cambria"/>
+          <w:sz w:val="24"/>
+          <w:szCs w:val="24"/>
+        </w:rPr>
+        <w:t>any</w:t>
+      </w:r>
+      <w:proofErr w:type="spellEnd"/>
       <w:r>
         <w:rPr>
           <w:rFonts w:ascii="Cambria" w:hAnsi="Cambria"/>
@@ -8097,15 +7699,16 @@
         </w:rPr>
         <w:t xml:space="preserve"> </w:t>
       </w:r>
-      <w:r>
-        <w:rPr>
-          <w:rFonts w:ascii="Cambria" w:hAnsi="Cambria"/>
-          <w:sz w:val="24"/>
-          <w:szCs w:val="24"/>
-          <w:lang w:val="en-US"/>
-        </w:rPr>
-        <w:t>forced</w:t>
-      </w:r>
+      <w:proofErr w:type="spellStart"/>
+      <w:r>
+        <w:rPr>
+          <w:rFonts w:ascii="Cambria" w:hAnsi="Cambria"/>
+          <w:sz w:val="24"/>
+          <w:szCs w:val="24"/>
+        </w:rPr>
+        <w:t>unsaved</w:t>
+      </w:r>
+      <w:proofErr w:type="spellEnd"/>
       <w:r>
         <w:rPr>
           <w:rFonts w:ascii="Cambria" w:hAnsi="Cambria"/>
@@ -8114,32 +7717,16 @@
         </w:rPr>
         <w:t xml:space="preserve"> </w:t>
       </w:r>
-      <w:r>
-        <w:rPr>
-          <w:rFonts w:ascii="Cambria" w:hAnsi="Cambria"/>
-          <w:sz w:val="24"/>
-          <w:szCs w:val="24"/>
-          <w:lang w:val="en-US"/>
-        </w:rPr>
-        <w:t>update</w:t>
-      </w:r>
-      <w:r>
-        <w:rPr>
-          <w:rFonts w:ascii="Cambria" w:hAnsi="Cambria"/>
-          <w:sz w:val="24"/>
-          <w:szCs w:val="24"/>
-        </w:rPr>
-        <w:t>»,   переходит на любую другую вкладку, и на вкладке «</w:t>
-      </w:r>
-      <w:r>
-        <w:rPr>
-          <w:rFonts w:ascii="Cambria" w:hAnsi="Cambria"/>
-          <w:sz w:val="24"/>
-          <w:szCs w:val="24"/>
-          <w:lang w:val="en-US"/>
-        </w:rPr>
-        <w:t>Prices</w:t>
-      </w:r>
+      <w:proofErr w:type="spellStart"/>
+      <w:r>
+        <w:rPr>
+          <w:rFonts w:ascii="Cambria" w:hAnsi="Cambria"/>
+          <w:sz w:val="24"/>
+          <w:szCs w:val="24"/>
+        </w:rPr>
+        <w:t>data</w:t>
+      </w:r>
+      <w:proofErr w:type="spellEnd"/>
       <w:r>
         <w:rPr>
           <w:rFonts w:ascii="Cambria" w:hAnsi="Cambria"/>
@@ -8148,15 +7735,16 @@
         </w:rPr>
         <w:t xml:space="preserve"> </w:t>
       </w:r>
-      <w:r>
-        <w:rPr>
-          <w:rFonts w:ascii="Cambria" w:hAnsi="Cambria"/>
-          <w:sz w:val="24"/>
-          <w:szCs w:val="24"/>
-          <w:lang w:val="en-US"/>
-        </w:rPr>
-        <w:t>and</w:t>
-      </w:r>
+      <w:proofErr w:type="spellStart"/>
+      <w:r>
+        <w:rPr>
+          <w:rFonts w:ascii="Cambria" w:hAnsi="Cambria"/>
+          <w:sz w:val="24"/>
+          <w:szCs w:val="24"/>
+        </w:rPr>
+        <w:t>will</w:t>
+      </w:r>
+      <w:proofErr w:type="spellEnd"/>
       <w:r>
         <w:rPr>
           <w:rFonts w:ascii="Cambria" w:hAnsi="Cambria"/>
@@ -8165,15 +7753,16 @@
         </w:rPr>
         <w:t xml:space="preserve"> </w:t>
       </w:r>
-      <w:r>
-        <w:rPr>
-          <w:rFonts w:ascii="Cambria" w:hAnsi="Cambria"/>
-          <w:sz w:val="24"/>
-          <w:szCs w:val="24"/>
-          <w:lang w:val="en-US"/>
-        </w:rPr>
-        <w:t>forced</w:t>
-      </w:r>
+      <w:proofErr w:type="spellStart"/>
+      <w:r>
+        <w:rPr>
+          <w:rFonts w:ascii="Cambria" w:hAnsi="Cambria"/>
+          <w:sz w:val="24"/>
+          <w:szCs w:val="24"/>
+        </w:rPr>
+        <w:t>be</w:t>
+      </w:r>
+      <w:proofErr w:type="spellEnd"/>
       <w:r>
         <w:rPr>
           <w:rFonts w:ascii="Cambria" w:hAnsi="Cambria"/>
@@ -8182,371 +7771,164 @@
         </w:rPr>
         <w:t xml:space="preserve"> </w:t>
       </w:r>
-      <w:r>
-        <w:rPr>
-          <w:rFonts w:ascii="Cambria" w:hAnsi="Cambria"/>
-          <w:sz w:val="24"/>
-          <w:szCs w:val="24"/>
-          <w:lang w:val="en-US"/>
-        </w:rPr>
-        <w:t>update</w:t>
-      </w:r>
-      <w:r>
-        <w:rPr>
-          <w:rFonts w:ascii="Cambria" w:hAnsi="Cambria"/>
-          <w:sz w:val="24"/>
-          <w:szCs w:val="24"/>
-        </w:rPr>
-        <w:t xml:space="preserve">» были сделаны некоторые изменения,  то система должна отобразить на странице </w:t>
-      </w:r>
-      <w:r>
-        <w:rPr>
-          <w:rFonts w:ascii="Cambria" w:hAnsi="Cambria"/>
-          <w:sz w:val="24"/>
-          <w:szCs w:val="24"/>
+      <w:proofErr w:type="spellStart"/>
+      <w:r>
+        <w:rPr>
+          <w:rFonts w:ascii="Cambria" w:hAnsi="Cambria"/>
+          <w:sz w:val="24"/>
+          <w:szCs w:val="24"/>
+        </w:rPr>
+        <w:t>lost</w:t>
+      </w:r>
+      <w:proofErr w:type="spellEnd"/>
+      <w:r>
+        <w:rPr>
+          <w:rFonts w:ascii="Cambria" w:hAnsi="Cambria"/>
+          <w:sz w:val="24"/>
+          <w:szCs w:val="24"/>
+        </w:rPr>
+        <w:t xml:space="preserve">. </w:t>
+      </w:r>
+      <w:proofErr w:type="spellStart"/>
+      <w:r>
+        <w:rPr>
+          <w:rFonts w:ascii="Cambria" w:hAnsi="Cambria"/>
+          <w:sz w:val="24"/>
+          <w:szCs w:val="24"/>
+        </w:rPr>
+        <w:t>Do</w:t>
+      </w:r>
+      <w:proofErr w:type="spellEnd"/>
+      <w:r>
+        <w:rPr>
+          <w:rFonts w:ascii="Cambria" w:hAnsi="Cambria"/>
+          <w:sz w:val="24"/>
+          <w:szCs w:val="24"/>
+        </w:rPr>
+        <w:t xml:space="preserve"> </w:t>
+      </w:r>
+      <w:proofErr w:type="spellStart"/>
+      <w:r>
+        <w:rPr>
+          <w:rFonts w:ascii="Cambria" w:hAnsi="Cambria"/>
+          <w:sz w:val="24"/>
+          <w:szCs w:val="24"/>
+        </w:rPr>
+        <w:t>you</w:t>
+      </w:r>
+      <w:proofErr w:type="spellEnd"/>
+      <w:r>
+        <w:rPr>
+          <w:rFonts w:ascii="Cambria" w:hAnsi="Cambria"/>
+          <w:sz w:val="24"/>
+          <w:szCs w:val="24"/>
+        </w:rPr>
+        <w:t xml:space="preserve"> </w:t>
+      </w:r>
+      <w:proofErr w:type="spellStart"/>
+      <w:r>
+        <w:rPr>
+          <w:rFonts w:ascii="Cambria" w:hAnsi="Cambria"/>
+          <w:sz w:val="24"/>
+          <w:szCs w:val="24"/>
+        </w:rPr>
+        <w:t>want</w:t>
+      </w:r>
+      <w:proofErr w:type="spellEnd"/>
+      <w:r>
+        <w:rPr>
+          <w:rFonts w:ascii="Cambria" w:hAnsi="Cambria"/>
+          <w:sz w:val="24"/>
+          <w:szCs w:val="24"/>
+        </w:rPr>
+        <w:t xml:space="preserve"> to continue?» (см. </w:t>
+      </w:r>
+      <w:r>
+        <w:rPr>
+          <w:rFonts w:ascii="Cambria" w:hAnsi="Cambria"/>
+          <w:sz w:val="24"/>
+          <w:szCs w:val="24"/>
+        </w:rPr>
+        <w:fldChar w:fldCharType="begin"/>
+      </w:r>
+      <w:r>
+        <w:rPr>
+          <w:rFonts w:ascii="Cambria" w:hAnsi="Cambria"/>
+          <w:sz w:val="24"/>
+          <w:szCs w:val="24"/>
+        </w:rPr>
+        <w:instrText xml:space="preserve"> REF _Ref344044962 \h </w:instrText>
+      </w:r>
+      <w:r>
+        <w:rPr>
+          <w:rFonts w:ascii="Cambria" w:hAnsi="Cambria"/>
+          <w:sz w:val="24"/>
+          <w:szCs w:val="24"/>
+        </w:rPr>
+        <w:instrText xml:space="preserve"> \* MERGEFORMAT </w:instrText>
+      </w:r>
+      <w:r>
+        <w:rPr>
+          <w:rFonts w:ascii="Cambria" w:hAnsi="Cambria"/>
+          <w:sz w:val="24"/>
+          <w:szCs w:val="24"/>
+        </w:rPr>
+      </w:r>
+      <w:r>
+        <w:rPr>
+          <w:rFonts w:ascii="Cambria" w:hAnsi="Cambria"/>
+          <w:sz w:val="24"/>
+          <w:szCs w:val="24"/>
+        </w:rPr>
+        <w:fldChar w:fldCharType="separate"/>
+      </w:r>
+      <w:r>
+        <w:rPr>
+          <w:rFonts w:ascii="Cambria" w:hAnsi="Cambria"/>
+        </w:rPr>
+        <w:t xml:space="preserve">Рисунок </w:t>
+      </w:r>
+      <w:r>
+        <w:rPr>
+          <w:rFonts w:ascii="Cambria" w:hAnsi="Cambria"/>
+          <w:noProof/>
+        </w:rPr>
+        <w:t>3</w:t>
+      </w:r>
+      <w:r>
+        <w:rPr>
+          <w:rFonts w:ascii="Cambria" w:hAnsi="Cambria"/>
+          <w:sz w:val="24"/>
+          <w:szCs w:val="24"/>
+        </w:rPr>
+        <w:fldChar w:fldCharType="end"/>
+      </w:r>
+      <w:r>
+        <w:rPr>
+          <w:rFonts w:ascii="Cambria" w:hAnsi="Cambria"/>
+          <w:sz w:val="24"/>
+          <w:szCs w:val="24"/>
+        </w:rPr>
+        <w:t>):</w:t>
+      </w:r>
+    </w:p>
+    <w:p>
+      <w:pPr>
+        <w:keepNext/>
+        <w:rPr>
+          <w:rFonts w:ascii="Cambria" w:hAnsi="Cambria"/>
+        </w:rPr>
+      </w:pPr>
+      <w:r>
+        <w:rPr>
+          <w:noProof/>
         </w:rPr>
         <w:lastRenderedPageBreak/>
-        <w:t>сообщение с текстом: «</w:t>
-      </w:r>
-      <w:proofErr w:type="spellStart"/>
-      <w:r>
-        <w:rPr>
-          <w:rFonts w:ascii="Cambria" w:hAnsi="Cambria"/>
-          <w:sz w:val="24"/>
-          <w:szCs w:val="24"/>
-        </w:rPr>
-        <w:t>If</w:t>
-      </w:r>
-      <w:proofErr w:type="spellEnd"/>
-      <w:r>
-        <w:rPr>
-          <w:rFonts w:ascii="Cambria" w:hAnsi="Cambria"/>
-          <w:sz w:val="24"/>
-          <w:szCs w:val="24"/>
-        </w:rPr>
-        <w:t xml:space="preserve"> </w:t>
-      </w:r>
-      <w:proofErr w:type="spellStart"/>
-      <w:r>
-        <w:rPr>
-          <w:rFonts w:ascii="Cambria" w:hAnsi="Cambria"/>
-          <w:sz w:val="24"/>
-          <w:szCs w:val="24"/>
-        </w:rPr>
-        <w:t>you</w:t>
-      </w:r>
-      <w:proofErr w:type="spellEnd"/>
-      <w:r>
-        <w:rPr>
-          <w:rFonts w:ascii="Cambria" w:hAnsi="Cambria"/>
-          <w:sz w:val="24"/>
-          <w:szCs w:val="24"/>
-        </w:rPr>
-        <w:t xml:space="preserve"> </w:t>
-      </w:r>
-      <w:proofErr w:type="spellStart"/>
-      <w:r>
-        <w:rPr>
-          <w:rFonts w:ascii="Cambria" w:hAnsi="Cambria"/>
-          <w:sz w:val="24"/>
-          <w:szCs w:val="24"/>
-        </w:rPr>
-        <w:t>continue</w:t>
-      </w:r>
-      <w:proofErr w:type="spellEnd"/>
-      <w:r>
-        <w:rPr>
-          <w:rFonts w:ascii="Cambria" w:hAnsi="Cambria"/>
-          <w:sz w:val="24"/>
-          <w:szCs w:val="24"/>
-        </w:rPr>
-        <w:t xml:space="preserve"> </w:t>
-      </w:r>
-      <w:proofErr w:type="spellStart"/>
-      <w:r>
-        <w:rPr>
-          <w:rFonts w:ascii="Cambria" w:hAnsi="Cambria"/>
-          <w:sz w:val="24"/>
-          <w:szCs w:val="24"/>
-        </w:rPr>
-        <w:t>any</w:t>
-      </w:r>
-      <w:proofErr w:type="spellEnd"/>
-      <w:r>
-        <w:rPr>
-          <w:rFonts w:ascii="Cambria" w:hAnsi="Cambria"/>
-          <w:sz w:val="24"/>
-          <w:szCs w:val="24"/>
-        </w:rPr>
-        <w:t xml:space="preserve"> </w:t>
-      </w:r>
-      <w:proofErr w:type="spellStart"/>
-      <w:r>
-        <w:rPr>
-          <w:rFonts w:ascii="Cambria" w:hAnsi="Cambria"/>
-          <w:sz w:val="24"/>
-          <w:szCs w:val="24"/>
-        </w:rPr>
-        <w:t>unsaved</w:t>
-      </w:r>
-      <w:proofErr w:type="spellEnd"/>
-      <w:r>
-        <w:rPr>
-          <w:rFonts w:ascii="Cambria" w:hAnsi="Cambria"/>
-          <w:sz w:val="24"/>
-          <w:szCs w:val="24"/>
-        </w:rPr>
-        <w:t xml:space="preserve"> </w:t>
-      </w:r>
-      <w:proofErr w:type="spellStart"/>
-      <w:r>
-        <w:rPr>
-          <w:rFonts w:ascii="Cambria" w:hAnsi="Cambria"/>
-          <w:sz w:val="24"/>
-          <w:szCs w:val="24"/>
-        </w:rPr>
-        <w:t>data</w:t>
-      </w:r>
-      <w:proofErr w:type="spellEnd"/>
-      <w:r>
-        <w:rPr>
-          <w:rFonts w:ascii="Cambria" w:hAnsi="Cambria"/>
-          <w:sz w:val="24"/>
-          <w:szCs w:val="24"/>
-        </w:rPr>
-        <w:t xml:space="preserve"> </w:t>
-      </w:r>
-      <w:proofErr w:type="spellStart"/>
-      <w:r>
-        <w:rPr>
-          <w:rFonts w:ascii="Cambria" w:hAnsi="Cambria"/>
-          <w:sz w:val="24"/>
-          <w:szCs w:val="24"/>
-        </w:rPr>
-        <w:t>will</w:t>
-      </w:r>
-      <w:proofErr w:type="spellEnd"/>
-      <w:r>
-        <w:rPr>
-          <w:rFonts w:ascii="Cambria" w:hAnsi="Cambria"/>
-          <w:sz w:val="24"/>
-          <w:szCs w:val="24"/>
-        </w:rPr>
-        <w:t xml:space="preserve"> </w:t>
-      </w:r>
-      <w:proofErr w:type="spellStart"/>
-      <w:r>
-        <w:rPr>
-          <w:rFonts w:ascii="Cambria" w:hAnsi="Cambria"/>
-          <w:sz w:val="24"/>
-          <w:szCs w:val="24"/>
-        </w:rPr>
-        <w:t>be</w:t>
-      </w:r>
-      <w:proofErr w:type="spellEnd"/>
-      <w:r>
-        <w:rPr>
-          <w:rFonts w:ascii="Cambria" w:hAnsi="Cambria"/>
-          <w:sz w:val="24"/>
-          <w:szCs w:val="24"/>
-        </w:rPr>
-        <w:t xml:space="preserve"> </w:t>
-      </w:r>
-      <w:proofErr w:type="spellStart"/>
-      <w:r>
-        <w:rPr>
-          <w:rFonts w:ascii="Cambria" w:hAnsi="Cambria"/>
-          <w:sz w:val="24"/>
-          <w:szCs w:val="24"/>
-        </w:rPr>
-        <w:t>lost</w:t>
-      </w:r>
-      <w:proofErr w:type="spellEnd"/>
-      <w:r>
-        <w:rPr>
-          <w:rFonts w:ascii="Cambria" w:hAnsi="Cambria"/>
-          <w:sz w:val="24"/>
-          <w:szCs w:val="24"/>
-        </w:rPr>
-        <w:t xml:space="preserve">. </w:t>
-      </w:r>
-      <w:proofErr w:type="spellStart"/>
-      <w:r>
-        <w:rPr>
-          <w:rFonts w:ascii="Cambria" w:hAnsi="Cambria"/>
-          <w:sz w:val="24"/>
-          <w:szCs w:val="24"/>
-        </w:rPr>
-        <w:t>Do</w:t>
-      </w:r>
-      <w:proofErr w:type="spellEnd"/>
-      <w:r>
-        <w:rPr>
-          <w:rFonts w:ascii="Cambria" w:hAnsi="Cambria"/>
-          <w:sz w:val="24"/>
-          <w:szCs w:val="24"/>
-        </w:rPr>
-        <w:t xml:space="preserve"> </w:t>
-      </w:r>
-      <w:proofErr w:type="spellStart"/>
-      <w:r>
-        <w:rPr>
-          <w:rFonts w:ascii="Cambria" w:hAnsi="Cambria"/>
-          <w:sz w:val="24"/>
-          <w:szCs w:val="24"/>
-        </w:rPr>
-        <w:t>you</w:t>
-      </w:r>
-      <w:proofErr w:type="spellEnd"/>
-      <w:r>
-        <w:rPr>
-          <w:rFonts w:ascii="Cambria" w:hAnsi="Cambria"/>
-          <w:sz w:val="24"/>
-          <w:szCs w:val="24"/>
-        </w:rPr>
-        <w:t xml:space="preserve"> </w:t>
-      </w:r>
-      <w:proofErr w:type="spellStart"/>
-      <w:r>
-        <w:rPr>
-          <w:rFonts w:ascii="Cambria" w:hAnsi="Cambria"/>
-          <w:sz w:val="24"/>
-          <w:szCs w:val="24"/>
-        </w:rPr>
-        <w:t>want</w:t>
-      </w:r>
-      <w:proofErr w:type="spellEnd"/>
-      <w:r>
-        <w:rPr>
-          <w:rFonts w:ascii="Cambria" w:hAnsi="Cambria"/>
-          <w:sz w:val="24"/>
-          <w:szCs w:val="24"/>
-        </w:rPr>
-        <w:t xml:space="preserve"> </w:t>
-      </w:r>
-      <w:proofErr w:type="spellStart"/>
-      <w:r>
-        <w:rPr>
-          <w:rFonts w:ascii="Cambria" w:hAnsi="Cambria"/>
-          <w:sz w:val="24"/>
-          <w:szCs w:val="24"/>
-        </w:rPr>
-        <w:t>to</w:t>
-      </w:r>
-      <w:proofErr w:type="spellEnd"/>
-      <w:r>
-        <w:rPr>
-          <w:rFonts w:ascii="Cambria" w:hAnsi="Cambria"/>
-          <w:sz w:val="24"/>
-          <w:szCs w:val="24"/>
-        </w:rPr>
-        <w:t xml:space="preserve"> </w:t>
-      </w:r>
-      <w:proofErr w:type="spellStart"/>
-      <w:r>
-        <w:rPr>
-          <w:rFonts w:ascii="Cambria" w:hAnsi="Cambria"/>
-          <w:sz w:val="24"/>
-          <w:szCs w:val="24"/>
-        </w:rPr>
-        <w:t>continue</w:t>
-      </w:r>
-      <w:proofErr w:type="spellEnd"/>
-      <w:r>
-        <w:rPr>
-          <w:rFonts w:ascii="Cambria" w:hAnsi="Cambria"/>
-          <w:sz w:val="24"/>
-          <w:szCs w:val="24"/>
-        </w:rPr>
-        <w:t xml:space="preserve">?» (см. </w:t>
-      </w:r>
-      <w:r>
-        <w:rPr>
-          <w:rFonts w:ascii="Cambria" w:hAnsi="Cambria"/>
-          <w:sz w:val="24"/>
-          <w:szCs w:val="24"/>
-        </w:rPr>
-        <w:fldChar w:fldCharType="begin"/>
-      </w:r>
-      <w:r>
-        <w:rPr>
-          <w:rFonts w:ascii="Cambria" w:hAnsi="Cambria"/>
-          <w:sz w:val="24"/>
-          <w:szCs w:val="24"/>
-        </w:rPr>
-        <w:instrText xml:space="preserve"> REF _Ref344044962 \h </w:instrText>
-      </w:r>
-      <w:r>
-        <w:rPr>
-          <w:rFonts w:ascii="Cambria" w:hAnsi="Cambria"/>
-          <w:sz w:val="24"/>
-          <w:szCs w:val="24"/>
-        </w:rPr>
-        <w:instrText xml:space="preserve"> \* MERGEFORMAT </w:instrText>
-      </w:r>
-      <w:r>
-        <w:rPr>
-          <w:rFonts w:ascii="Cambria" w:hAnsi="Cambria"/>
-          <w:sz w:val="24"/>
-          <w:szCs w:val="24"/>
-        </w:rPr>
-      </w:r>
-      <w:r>
-        <w:rPr>
-          <w:rFonts w:ascii="Cambria" w:hAnsi="Cambria"/>
-          <w:sz w:val="24"/>
-          <w:szCs w:val="24"/>
-        </w:rPr>
-        <w:fldChar w:fldCharType="separate"/>
-      </w:r>
-      <w:r>
-        <w:rPr>
-          <w:rFonts w:ascii="Cambria" w:hAnsi="Cambria"/>
-        </w:rPr>
-        <w:t xml:space="preserve">Рисунок </w:t>
-      </w:r>
-      <w:r>
-        <w:rPr>
-          <w:rFonts w:ascii="Cambria" w:hAnsi="Cambria"/>
-          <w:noProof/>
-        </w:rPr>
-        <w:t>3</w:t>
-      </w:r>
-      <w:r>
-        <w:rPr>
-          <w:rFonts w:ascii="Cambria" w:hAnsi="Cambria"/>
-          <w:sz w:val="24"/>
-          <w:szCs w:val="24"/>
-        </w:rPr>
-        <w:fldChar w:fldCharType="end"/>
-      </w:r>
-      <w:r>
-        <w:rPr>
-          <w:rFonts w:ascii="Cambria" w:hAnsi="Cambria"/>
-          <w:sz w:val="24"/>
-          <w:szCs w:val="24"/>
-        </w:rPr>
-        <w:t>):</w:t>
-      </w:r>
-    </w:p>
-    <w:p>
-      <w:pPr>
-        <w:keepNext/>
-        <w:ind w:firstLine="708"/>
-        <w:rPr>
-          <w:rFonts w:ascii="Cambria" w:hAnsi="Cambria"/>
-        </w:rPr>
-      </w:pPr>
-      <w:r>
-        <w:rPr>
-          <w:rFonts w:ascii="Cambria" w:hAnsi="Cambria"/>
-          <w:noProof/>
-        </w:rPr>
         <w:drawing>
-          <wp:inline distT="0" distB="0" distL="0" distR="0" wp14:anchorId="4E33A669" wp14:editId="2E83E050">
-            <wp:extent cx="4867275" cy="1628775"/>
-            <wp:effectExtent l="0" t="0" r="9525" b="9525"/>
-            <wp:docPr id="4" name="Рисунок 4"/>
+          <wp:inline distT="0" distB="0" distL="0" distR="0" wp14:anchorId="660D6553" wp14:editId="2AF50A0E">
+            <wp:extent cx="5124450" cy="1695450"/>
+            <wp:effectExtent l="0" t="0" r="0" b="0"/>
+            <wp:docPr id="2" name="Рисунок 2"/>
             <wp:cNvGraphicFramePr>
               <a:graphicFrameLocks xmlns:a="http://schemas.openxmlformats.org/drawingml/2006/main" noChangeAspect="1"/>
             </wp:cNvGraphicFramePr>
@@ -8566,7 +7948,7 @@
                   <pic:spPr>
                     <a:xfrm>
                       <a:off x="0" y="0"/>
-                      <a:ext cx="4867275" cy="1628775"/>
+                      <a:ext cx="5124450" cy="1695450"/>
                     </a:xfrm>
                     <a:prstGeom prst="rect">
                       <a:avLst/>
@@ -8586,7 +7968,7 @@
           <w:rFonts w:ascii="Cambria" w:hAnsi="Cambria"/>
         </w:rPr>
       </w:pPr>
-      <w:bookmarkStart w:id="42" w:name="_Ref344044962"/>
+      <w:bookmarkStart w:id="43" w:name="_Ref344044962"/>
       <w:r>
         <w:rPr>
           <w:rFonts w:ascii="Cambria" w:hAnsi="Cambria"/>
@@ -8624,15 +8006,14 @@
         </w:rPr>
         <w:fldChar w:fldCharType="end"/>
       </w:r>
-      <w:bookmarkEnd w:id="42"/>
-    </w:p>
-    <w:p>
-      <w:pPr>
-        <w:rPr>
-          <w:rFonts w:ascii="Cambria" w:hAnsi="Cambria" w:cs="Arial"/>
-          <w:sz w:val="24"/>
-          <w:szCs w:val="24"/>
-          <w:lang w:val="en-US"/>
+      <w:bookmarkEnd w:id="43"/>
+    </w:p>
+    <w:p>
+      <w:pPr>
+        <w:rPr>
+          <w:rFonts w:ascii="Cambria" w:hAnsi="Cambria" w:cs="Arial"/>
+          <w:sz w:val="24"/>
+          <w:szCs w:val="24"/>
         </w:rPr>
       </w:pPr>
       <w:r>
@@ -8821,6 +8202,23 @@
           <w:szCs w:val="24"/>
         </w:rPr>
         <w:t>».</w:t>
+      </w:r>
+    </w:p>
+    <w:p>
+      <w:pPr>
+        <w:rPr>
+          <w:rFonts w:ascii="Cambria" w:hAnsi="Cambria"/>
+          <w:sz w:val="24"/>
+          <w:szCs w:val="24"/>
+        </w:rPr>
+      </w:pPr>
+      <w:r>
+        <w:object w:dxaOrig="8093" w:dyaOrig="1962">
+          <v:shape id="_x0000_i1026" type="#_x0000_t75" style="width:405pt;height:98.25pt" o:ole="">
+            <v:imagedata r:id="rId10" o:title=""/>
+          </v:shape>
+          <o:OLEObject Type="Embed" ProgID="Visio.Drawing.11" ShapeID="_x0000_i1026" DrawAspect="Content" ObjectID="_1419422623" r:id="rId11"/>
+        </w:object>
       </w:r>
     </w:p>
     <w:p>
@@ -8834,7 +8232,7 @@
           <w:szCs w:val="24"/>
         </w:rPr>
       </w:pPr>
-      <w:bookmarkStart w:id="43" w:name="_Toc344045842"/>
+      <w:bookmarkStart w:id="44" w:name="_Toc344045842"/>
       <w:r>
         <w:rPr>
           <w:rFonts w:eastAsia="Calibri" w:cs="Arial"/>
@@ -8875,9 +8273,476 @@
           <w:sz w:val="24"/>
           <w:szCs w:val="24"/>
         </w:rPr>
-        <w:t xml:space="preserve"> _001</w:t>
-      </w:r>
-      <w:r>
+        <w:t xml:space="preserve"> _0013</w:t>
+      </w:r>
+    </w:p>
+    <w:p>
+      <w:pPr>
+        <w:pStyle w:val="3"/>
+        <w:ind w:firstLine="708"/>
+        <w:rPr>
+          <w:b w:val="0"/>
+          <w:sz w:val="24"/>
+          <w:szCs w:val="24"/>
+        </w:rPr>
+      </w:pPr>
+      <w:r>
+        <w:rPr>
+          <w:rFonts w:cs="Arial"/>
+          <w:b w:val="0"/>
+          <w:sz w:val="24"/>
+          <w:szCs w:val="24"/>
+        </w:rPr>
+        <w:t xml:space="preserve">Если требование </w:t>
+      </w:r>
+      <w:r>
+        <w:rPr>
+          <w:rFonts w:cs="Arial"/>
+          <w:b w:val="0"/>
+          <w:sz w:val="24"/>
+          <w:szCs w:val="24"/>
+          <w:lang w:val="en-US"/>
+        </w:rPr>
+        <w:t>F</w:t>
+      </w:r>
+      <w:r>
+        <w:rPr>
+          <w:rFonts w:cs="Arial"/>
+          <w:b w:val="0"/>
+          <w:sz w:val="24"/>
+          <w:szCs w:val="24"/>
+        </w:rPr>
+        <w:t>_</w:t>
+      </w:r>
+      <w:r>
+        <w:rPr>
+          <w:rFonts w:cs="Arial"/>
+          <w:b w:val="0"/>
+          <w:sz w:val="24"/>
+          <w:szCs w:val="24"/>
+          <w:lang w:val="en-US"/>
+        </w:rPr>
+        <w:t>Prices</w:t>
+      </w:r>
+      <w:r>
+        <w:rPr>
+          <w:rFonts w:cs="Arial"/>
+          <w:b w:val="0"/>
+          <w:sz w:val="24"/>
+          <w:szCs w:val="24"/>
+        </w:rPr>
+        <w:t xml:space="preserve"> _0011</w:t>
+      </w:r>
+      <w:r>
+        <w:rPr>
+          <w:rFonts w:cs="Arial"/>
+          <w:b w:val="0"/>
+          <w:sz w:val="24"/>
+          <w:szCs w:val="24"/>
+        </w:rPr>
+        <w:t xml:space="preserve"> выполнено, и Администратор нажал на кнопку «</w:t>
+      </w:r>
+      <w:r>
+        <w:rPr>
+          <w:rFonts w:cs="Arial"/>
+          <w:b w:val="0"/>
+          <w:sz w:val="24"/>
+          <w:szCs w:val="24"/>
+          <w:lang w:val="en-US"/>
+        </w:rPr>
+        <w:t>Continue</w:t>
+      </w:r>
+      <w:r>
+        <w:rPr>
+          <w:rFonts w:cs="Arial"/>
+          <w:b w:val="0"/>
+          <w:sz w:val="24"/>
+          <w:szCs w:val="24"/>
+        </w:rPr>
+        <w:t xml:space="preserve">», </w:t>
+      </w:r>
+      <w:r>
+        <w:rPr>
+          <w:b w:val="0"/>
+          <w:sz w:val="24"/>
+          <w:szCs w:val="24"/>
+        </w:rPr>
+        <w:t>то система должна заменить текущие значения полей сохраненными в системе значениями.</w:t>
+      </w:r>
+    </w:p>
+    <w:p>
+      <w:pPr>
+        <w:pStyle w:val="3"/>
+        <w:rPr>
+          <w:rFonts w:cs="Arial"/>
+          <w:b w:val="0"/>
+          <w:sz w:val="24"/>
+          <w:szCs w:val="24"/>
+        </w:rPr>
+      </w:pPr>
+      <w:r>
+        <w:rPr>
+          <w:rFonts w:cs="Arial"/>
+          <w:b w:val="0"/>
+          <w:sz w:val="24"/>
+          <w:szCs w:val="24"/>
+        </w:rPr>
+        <w:t>F_Prices_0004</w:t>
+      </w:r>
+    </w:p>
+    <w:p>
+      <w:pPr>
+        <w:pStyle w:val="3"/>
+        <w:ind w:firstLine="708"/>
+        <w:rPr>
+          <w:b w:val="0"/>
+          <w:sz w:val="32"/>
+        </w:rPr>
+      </w:pPr>
+      <w:r>
+        <w:rPr>
+          <w:rFonts w:cs="Arial"/>
+          <w:b w:val="0"/>
+          <w:sz w:val="24"/>
+          <w:szCs w:val="24"/>
+        </w:rPr>
+        <w:t xml:space="preserve">Если требование </w:t>
+      </w:r>
+      <w:r>
+        <w:rPr>
+          <w:rFonts w:cs="Arial"/>
+          <w:b w:val="0"/>
+          <w:sz w:val="24"/>
+          <w:szCs w:val="24"/>
+          <w:lang w:val="en-US"/>
+        </w:rPr>
+        <w:t>F</w:t>
+      </w:r>
+      <w:r>
+        <w:rPr>
+          <w:rFonts w:cs="Arial"/>
+          <w:b w:val="0"/>
+          <w:sz w:val="24"/>
+          <w:szCs w:val="24"/>
+        </w:rPr>
+        <w:t>_</w:t>
+      </w:r>
+      <w:r>
+        <w:rPr>
+          <w:rFonts w:cs="Arial"/>
+          <w:b w:val="0"/>
+          <w:sz w:val="24"/>
+          <w:szCs w:val="24"/>
+          <w:lang w:val="en-US"/>
+        </w:rPr>
+        <w:t>Prices</w:t>
+      </w:r>
+      <w:r>
+        <w:rPr>
+          <w:rFonts w:cs="Arial"/>
+          <w:b w:val="0"/>
+          <w:sz w:val="24"/>
+          <w:szCs w:val="24"/>
+        </w:rPr>
+        <w:t xml:space="preserve"> _0011 выполнено, и Администратор нажал на кнопку «</w:t>
+      </w:r>
+      <w:r>
+        <w:rPr>
+          <w:rFonts w:cs="Arial"/>
+          <w:b w:val="0"/>
+          <w:sz w:val="24"/>
+          <w:szCs w:val="24"/>
+          <w:lang w:val="en-US"/>
+        </w:rPr>
+        <w:t>Continue</w:t>
+      </w:r>
+      <w:r>
+        <w:rPr>
+          <w:rFonts w:cs="Arial"/>
+          <w:b w:val="0"/>
+          <w:sz w:val="24"/>
+          <w:szCs w:val="24"/>
+        </w:rPr>
+        <w:t xml:space="preserve">», </w:t>
+      </w:r>
+      <w:r>
+        <w:rPr>
+          <w:b w:val="0"/>
+          <w:sz w:val="24"/>
+          <w:szCs w:val="24"/>
+        </w:rPr>
+        <w:t>то система должна перенаправить Администратора на нужную ему вкладку.</w:t>
+      </w:r>
+      <w:bookmarkEnd w:id="44"/>
+    </w:p>
+    <w:p>
+      <w:pPr>
+        <w:rPr>
+          <w:rFonts w:ascii="Cambria" w:hAnsi="Cambria" w:cs="Arial"/>
+          <w:sz w:val="24"/>
+          <w:szCs w:val="24"/>
+        </w:rPr>
+      </w:pPr>
+      <w:r>
+        <w:rPr>
+          <w:rFonts w:ascii="Cambria" w:hAnsi="Cambria" w:cs="Arial"/>
+          <w:sz w:val="24"/>
+          <w:szCs w:val="24"/>
+          <w:lang w:val="en-US"/>
+        </w:rPr>
+        <w:t>F</w:t>
+      </w:r>
+      <w:r>
+        <w:rPr>
+          <w:rFonts w:ascii="Cambria" w:hAnsi="Cambria" w:cs="Arial"/>
+          <w:sz w:val="24"/>
+          <w:szCs w:val="24"/>
+        </w:rPr>
+        <w:t>_</w:t>
+      </w:r>
+      <w:r>
+        <w:rPr>
+          <w:rFonts w:ascii="Cambria" w:hAnsi="Cambria" w:cs="Arial"/>
+          <w:sz w:val="24"/>
+          <w:szCs w:val="24"/>
+          <w:lang w:val="en-US"/>
+        </w:rPr>
+        <w:t>Prices</w:t>
+      </w:r>
+      <w:r>
+        <w:rPr>
+          <w:rFonts w:ascii="Cambria" w:hAnsi="Cambria" w:cs="Arial"/>
+          <w:sz w:val="24"/>
+          <w:szCs w:val="24"/>
+        </w:rPr>
+        <w:t xml:space="preserve"> _0014</w:t>
+      </w:r>
+    </w:p>
+    <w:p>
+      <w:pPr>
+        <w:ind w:firstLine="708"/>
+        <w:rPr>
+          <w:rFonts w:ascii="Cambria" w:hAnsi="Cambria" w:cs="Arial"/>
+          <w:sz w:val="24"/>
+          <w:szCs w:val="24"/>
+        </w:rPr>
+      </w:pPr>
+      <w:r>
+        <w:rPr>
+          <w:rFonts w:ascii="Cambria" w:hAnsi="Cambria"/>
+          <w:sz w:val="24"/>
+          <w:szCs w:val="24"/>
+        </w:rPr>
+        <w:t>Если Администратор, находящийся на вкладке «</w:t>
+      </w:r>
+      <w:r>
+        <w:rPr>
+          <w:rFonts w:ascii="Cambria" w:hAnsi="Cambria"/>
+          <w:sz w:val="24"/>
+          <w:szCs w:val="24"/>
+          <w:lang w:val="en-US"/>
+        </w:rPr>
+        <w:t>Prices</w:t>
+      </w:r>
+      <w:r>
+        <w:rPr>
+          <w:rFonts w:ascii="Cambria" w:hAnsi="Cambria"/>
+          <w:sz w:val="24"/>
+          <w:szCs w:val="24"/>
+        </w:rPr>
+        <w:t xml:space="preserve"> </w:t>
+      </w:r>
+      <w:r>
+        <w:rPr>
+          <w:rFonts w:ascii="Cambria" w:hAnsi="Cambria"/>
+          <w:sz w:val="24"/>
+          <w:szCs w:val="24"/>
+          <w:lang w:val="en-US"/>
+        </w:rPr>
+        <w:t>and</w:t>
+      </w:r>
+      <w:r>
+        <w:rPr>
+          <w:rFonts w:ascii="Cambria" w:hAnsi="Cambria"/>
+          <w:sz w:val="24"/>
+          <w:szCs w:val="24"/>
+        </w:rPr>
+        <w:t xml:space="preserve"> </w:t>
+      </w:r>
+      <w:r>
+        <w:rPr>
+          <w:rFonts w:ascii="Cambria" w:hAnsi="Cambria"/>
+          <w:sz w:val="24"/>
+          <w:szCs w:val="24"/>
+          <w:lang w:val="en-US"/>
+        </w:rPr>
+        <w:t>forced</w:t>
+      </w:r>
+      <w:r>
+        <w:rPr>
+          <w:rFonts w:ascii="Cambria" w:hAnsi="Cambria"/>
+          <w:sz w:val="24"/>
+          <w:szCs w:val="24"/>
+        </w:rPr>
+        <w:t xml:space="preserve"> </w:t>
+      </w:r>
+      <w:r>
+        <w:rPr>
+          <w:rFonts w:ascii="Cambria" w:hAnsi="Cambria"/>
+          <w:sz w:val="24"/>
+          <w:szCs w:val="24"/>
+          <w:lang w:val="en-US"/>
+        </w:rPr>
+        <w:t>update</w:t>
+      </w:r>
+      <w:r>
+        <w:rPr>
+          <w:rFonts w:ascii="Cambria" w:hAnsi="Cambria"/>
+          <w:sz w:val="24"/>
+          <w:szCs w:val="24"/>
+        </w:rPr>
+        <w:t>»,   переходит на вкладку «</w:t>
+      </w:r>
+      <w:r>
+        <w:rPr>
+          <w:rFonts w:ascii="Cambria" w:hAnsi="Cambria"/>
+          <w:sz w:val="24"/>
+          <w:szCs w:val="24"/>
+          <w:lang w:val="en-US"/>
+        </w:rPr>
+        <w:t>Prices</w:t>
+      </w:r>
+      <w:r>
+        <w:rPr>
+          <w:rFonts w:ascii="Cambria" w:hAnsi="Cambria"/>
+          <w:sz w:val="24"/>
+          <w:szCs w:val="24"/>
+        </w:rPr>
+        <w:t xml:space="preserve"> </w:t>
+      </w:r>
+      <w:r>
+        <w:rPr>
+          <w:rFonts w:ascii="Cambria" w:hAnsi="Cambria"/>
+          <w:sz w:val="24"/>
+          <w:szCs w:val="24"/>
+          <w:lang w:val="en-US"/>
+        </w:rPr>
+        <w:t>and</w:t>
+      </w:r>
+      <w:r>
+        <w:rPr>
+          <w:rFonts w:ascii="Cambria" w:hAnsi="Cambria"/>
+          <w:sz w:val="24"/>
+          <w:szCs w:val="24"/>
+        </w:rPr>
+        <w:t xml:space="preserve"> </w:t>
+      </w:r>
+      <w:r>
+        <w:rPr>
+          <w:rFonts w:ascii="Cambria" w:hAnsi="Cambria"/>
+          <w:sz w:val="24"/>
+          <w:szCs w:val="24"/>
+          <w:lang w:val="en-US"/>
+        </w:rPr>
+        <w:t>forced</w:t>
+      </w:r>
+      <w:r>
+        <w:rPr>
+          <w:rFonts w:ascii="Cambria" w:hAnsi="Cambria"/>
+          <w:sz w:val="24"/>
+          <w:szCs w:val="24"/>
+        </w:rPr>
+        <w:t xml:space="preserve"> </w:t>
+      </w:r>
+      <w:r>
+        <w:rPr>
+          <w:rFonts w:ascii="Cambria" w:hAnsi="Cambria"/>
+          <w:sz w:val="24"/>
+          <w:szCs w:val="24"/>
+          <w:lang w:val="en-US"/>
+        </w:rPr>
+        <w:t>update</w:t>
+      </w:r>
+      <w:r>
+        <w:rPr>
+          <w:rFonts w:ascii="Cambria" w:hAnsi="Cambria"/>
+          <w:sz w:val="24"/>
+          <w:szCs w:val="24"/>
+        </w:rPr>
+        <w:t>»,  то система должна игнорировать нажатие Администратора на вкладку «</w:t>
+      </w:r>
+      <w:r>
+        <w:rPr>
+          <w:rFonts w:ascii="Cambria" w:hAnsi="Cambria"/>
+          <w:sz w:val="24"/>
+          <w:szCs w:val="24"/>
+          <w:lang w:val="en-US"/>
+        </w:rPr>
+        <w:t>Prices</w:t>
+      </w:r>
+      <w:r>
+        <w:rPr>
+          <w:rFonts w:ascii="Cambria" w:hAnsi="Cambria"/>
+          <w:sz w:val="24"/>
+          <w:szCs w:val="24"/>
+        </w:rPr>
+        <w:t xml:space="preserve"> </w:t>
+      </w:r>
+      <w:r>
+        <w:rPr>
+          <w:rFonts w:ascii="Cambria" w:hAnsi="Cambria"/>
+          <w:sz w:val="24"/>
+          <w:szCs w:val="24"/>
+          <w:lang w:val="en-US"/>
+        </w:rPr>
+        <w:t>and</w:t>
+      </w:r>
+      <w:r>
+        <w:rPr>
+          <w:rFonts w:ascii="Cambria" w:hAnsi="Cambria"/>
+          <w:sz w:val="24"/>
+          <w:szCs w:val="24"/>
+        </w:rPr>
+        <w:t xml:space="preserve"> </w:t>
+      </w:r>
+      <w:r>
+        <w:rPr>
+          <w:rFonts w:ascii="Cambria" w:hAnsi="Cambria"/>
+          <w:sz w:val="24"/>
+          <w:szCs w:val="24"/>
+          <w:lang w:val="en-US"/>
+        </w:rPr>
+        <w:t>forced</w:t>
+      </w:r>
+      <w:r>
+        <w:rPr>
+          <w:rFonts w:ascii="Cambria" w:hAnsi="Cambria"/>
+          <w:sz w:val="24"/>
+          <w:szCs w:val="24"/>
+        </w:rPr>
+        <w:t xml:space="preserve"> </w:t>
+      </w:r>
+      <w:r>
+        <w:rPr>
+          <w:rFonts w:ascii="Cambria" w:hAnsi="Cambria"/>
+          <w:sz w:val="24"/>
+          <w:szCs w:val="24"/>
+          <w:lang w:val="en-US"/>
+        </w:rPr>
+        <w:t>update</w:t>
+      </w:r>
+      <w:r>
+        <w:rPr>
+          <w:rFonts w:ascii="Cambria" w:hAnsi="Cambria"/>
+          <w:sz w:val="24"/>
+          <w:szCs w:val="24"/>
+        </w:rPr>
+        <w:t>».</w:t>
+      </w:r>
+    </w:p>
+    <w:p>
+      <w:pPr>
+        <w:pStyle w:val="3"/>
         <w:rPr>
           <w:rFonts w:eastAsia="Calibri" w:cs="Arial"/>
           <w:b w:val="0"/>
@@ -8885,635 +8750,9 @@
           <w:sz w:val="24"/>
           <w:szCs w:val="24"/>
         </w:rPr>
-        <w:t>3</w:t>
-      </w:r>
-    </w:p>
-    <w:p>
-      <w:pPr>
-        <w:pStyle w:val="3"/>
-        <w:ind w:firstLine="708"/>
-        <w:rPr>
-          <w:b w:val="0"/>
-          <w:sz w:val="32"/>
-        </w:rPr>
-      </w:pPr>
-      <w:r>
-        <w:rPr>
-          <w:rFonts w:cs="Arial"/>
-          <w:b w:val="0"/>
-          <w:sz w:val="24"/>
-          <w:szCs w:val="24"/>
-        </w:rPr>
-        <w:t xml:space="preserve">Если требование </w:t>
-      </w:r>
-      <w:r>
-        <w:rPr>
-          <w:rFonts w:cs="Arial"/>
-          <w:b w:val="0"/>
-          <w:sz w:val="24"/>
-          <w:szCs w:val="24"/>
-          <w:lang w:val="en-US"/>
-        </w:rPr>
-        <w:t>F</w:t>
-      </w:r>
-      <w:r>
-        <w:rPr>
-          <w:rFonts w:cs="Arial"/>
-          <w:b w:val="0"/>
-          <w:sz w:val="24"/>
-          <w:szCs w:val="24"/>
-        </w:rPr>
-        <w:t>_</w:t>
-      </w:r>
-      <w:r>
-        <w:rPr>
-          <w:rFonts w:cs="Arial"/>
-          <w:b w:val="0"/>
-          <w:sz w:val="24"/>
-          <w:szCs w:val="24"/>
-          <w:lang w:val="en-US"/>
-        </w:rPr>
-        <w:t>Prices</w:t>
-      </w:r>
-      <w:r>
-        <w:rPr>
-          <w:rFonts w:cs="Arial"/>
-          <w:b w:val="0"/>
-          <w:sz w:val="24"/>
-          <w:szCs w:val="24"/>
-        </w:rPr>
-        <w:t xml:space="preserve"> _0011</w:t>
-      </w:r>
-      <w:r>
-        <w:rPr>
-          <w:rFonts w:cs="Arial"/>
-          <w:b w:val="0"/>
-          <w:sz w:val="24"/>
-          <w:szCs w:val="24"/>
-        </w:rPr>
-        <w:t xml:space="preserve"> выполнено, и Администратор нажал на кнопку «</w:t>
-      </w:r>
-      <w:r>
-        <w:rPr>
-          <w:rFonts w:cs="Arial"/>
-          <w:b w:val="0"/>
-          <w:sz w:val="24"/>
-          <w:szCs w:val="24"/>
-          <w:lang w:val="en-US"/>
-        </w:rPr>
-        <w:t>Continue</w:t>
-      </w:r>
-      <w:r>
-        <w:rPr>
-          <w:rFonts w:cs="Arial"/>
-          <w:b w:val="0"/>
-          <w:sz w:val="24"/>
-          <w:szCs w:val="24"/>
-        </w:rPr>
-        <w:t xml:space="preserve">», </w:t>
-      </w:r>
-      <w:r>
-        <w:rPr>
-          <w:b w:val="0"/>
-          <w:sz w:val="24"/>
-          <w:szCs w:val="24"/>
-        </w:rPr>
-        <w:t>то система должна перенаправить Администратора на нужную ему вкладку.</w:t>
-      </w:r>
-      <w:bookmarkEnd w:id="43"/>
-    </w:p>
-    <w:p>
-      <w:pPr>
-        <w:rPr>
-          <w:rFonts w:ascii="Cambria" w:hAnsi="Cambria" w:cs="Arial"/>
-          <w:sz w:val="24"/>
-          <w:szCs w:val="24"/>
-          <w:lang w:val="en-US"/>
-        </w:rPr>
-      </w:pPr>
-      <w:proofErr w:type="spellStart"/>
-      <w:r>
-        <w:rPr>
-          <w:rFonts w:ascii="Cambria" w:hAnsi="Cambria" w:cs="Arial"/>
-          <w:sz w:val="24"/>
-          <w:szCs w:val="24"/>
-          <w:lang w:val="en-US"/>
-        </w:rPr>
-        <w:t>F_Prices</w:t>
-      </w:r>
-      <w:proofErr w:type="spellEnd"/>
-      <w:r>
-        <w:rPr>
-          <w:rFonts w:ascii="Cambria" w:hAnsi="Cambria" w:cs="Arial"/>
-          <w:sz w:val="24"/>
-          <w:szCs w:val="24"/>
-          <w:lang w:val="en-US"/>
-        </w:rPr>
-        <w:t xml:space="preserve"> _0014</w:t>
-      </w:r>
-    </w:p>
-    <w:p>
-      <w:pPr>
-        <w:ind w:firstLine="708"/>
-        <w:rPr>
-          <w:rFonts w:ascii="Cambria" w:hAnsi="Cambria" w:cs="Arial"/>
-          <w:sz w:val="24"/>
-          <w:szCs w:val="24"/>
-          <w:lang w:val="en-US"/>
-        </w:rPr>
-      </w:pPr>
-      <w:r>
-        <w:rPr>
-          <w:rFonts w:ascii="Cambria" w:hAnsi="Cambria"/>
-          <w:sz w:val="24"/>
-          <w:szCs w:val="24"/>
-        </w:rPr>
-        <w:t>Если</w:t>
-      </w:r>
-      <w:r>
-        <w:rPr>
-          <w:rFonts w:ascii="Cambria" w:hAnsi="Cambria"/>
-          <w:sz w:val="24"/>
-          <w:szCs w:val="24"/>
-          <w:lang w:val="en-US"/>
-        </w:rPr>
-        <w:t xml:space="preserve"> </w:t>
-      </w:r>
-      <w:r>
-        <w:rPr>
-          <w:rFonts w:ascii="Cambria" w:hAnsi="Cambria"/>
-          <w:sz w:val="24"/>
-          <w:szCs w:val="24"/>
-        </w:rPr>
-        <w:t>Администратор</w:t>
-      </w:r>
-      <w:r>
-        <w:rPr>
-          <w:rFonts w:ascii="Cambria" w:hAnsi="Cambria"/>
-          <w:sz w:val="24"/>
-          <w:szCs w:val="24"/>
-          <w:lang w:val="en-US"/>
-        </w:rPr>
-        <w:t xml:space="preserve">, </w:t>
-      </w:r>
-      <w:r>
-        <w:rPr>
-          <w:rFonts w:ascii="Cambria" w:hAnsi="Cambria"/>
-          <w:sz w:val="24"/>
-          <w:szCs w:val="24"/>
-        </w:rPr>
-        <w:t>находящийся</w:t>
-      </w:r>
-      <w:r>
-        <w:rPr>
-          <w:rFonts w:ascii="Cambria" w:hAnsi="Cambria"/>
-          <w:sz w:val="24"/>
-          <w:szCs w:val="24"/>
-          <w:lang w:val="en-US"/>
-        </w:rPr>
-        <w:t xml:space="preserve"> </w:t>
-      </w:r>
-      <w:r>
-        <w:rPr>
-          <w:rFonts w:ascii="Cambria" w:hAnsi="Cambria"/>
-          <w:sz w:val="24"/>
-          <w:szCs w:val="24"/>
-        </w:rPr>
-        <w:t>на</w:t>
-      </w:r>
-      <w:r>
-        <w:rPr>
-          <w:rFonts w:ascii="Cambria" w:hAnsi="Cambria"/>
-          <w:sz w:val="24"/>
-          <w:szCs w:val="24"/>
-          <w:lang w:val="en-US"/>
-        </w:rPr>
-        <w:t xml:space="preserve"> </w:t>
-      </w:r>
-      <w:r>
-        <w:rPr>
-          <w:rFonts w:ascii="Cambria" w:hAnsi="Cambria"/>
-          <w:sz w:val="24"/>
-          <w:szCs w:val="24"/>
-        </w:rPr>
-        <w:t>вкладке</w:t>
-      </w:r>
-      <w:r>
-        <w:rPr>
-          <w:rFonts w:ascii="Cambria" w:hAnsi="Cambria"/>
-          <w:sz w:val="24"/>
-          <w:szCs w:val="24"/>
-          <w:lang w:val="en-US"/>
-        </w:rPr>
-        <w:t xml:space="preserve"> «</w:t>
-      </w:r>
-      <w:r>
-        <w:rPr>
-          <w:rFonts w:ascii="Cambria" w:hAnsi="Cambria"/>
-          <w:sz w:val="24"/>
-          <w:szCs w:val="24"/>
-          <w:lang w:val="en-US"/>
-        </w:rPr>
-        <w:t>Prices</w:t>
-      </w:r>
-      <w:r>
-        <w:rPr>
-          <w:rFonts w:ascii="Cambria" w:hAnsi="Cambria"/>
-          <w:sz w:val="24"/>
-          <w:szCs w:val="24"/>
-          <w:lang w:val="en-US"/>
-        </w:rPr>
-        <w:t xml:space="preserve"> </w:t>
-      </w:r>
-      <w:r>
-        <w:rPr>
-          <w:rFonts w:ascii="Cambria" w:hAnsi="Cambria"/>
-          <w:sz w:val="24"/>
-          <w:szCs w:val="24"/>
-          <w:lang w:val="en-US"/>
-        </w:rPr>
-        <w:t>and</w:t>
-      </w:r>
-      <w:r>
-        <w:rPr>
-          <w:rFonts w:ascii="Cambria" w:hAnsi="Cambria"/>
-          <w:sz w:val="24"/>
-          <w:szCs w:val="24"/>
-          <w:lang w:val="en-US"/>
-        </w:rPr>
-        <w:t xml:space="preserve"> </w:t>
-      </w:r>
-      <w:r>
-        <w:rPr>
-          <w:rFonts w:ascii="Cambria" w:hAnsi="Cambria"/>
-          <w:sz w:val="24"/>
-          <w:szCs w:val="24"/>
-          <w:lang w:val="en-US"/>
-        </w:rPr>
-        <w:t>forced</w:t>
-      </w:r>
-      <w:r>
-        <w:rPr>
-          <w:rFonts w:ascii="Cambria" w:hAnsi="Cambria"/>
-          <w:sz w:val="24"/>
-          <w:szCs w:val="24"/>
-          <w:lang w:val="en-US"/>
-        </w:rPr>
-        <w:t xml:space="preserve"> </w:t>
-      </w:r>
-      <w:r>
-        <w:rPr>
-          <w:rFonts w:ascii="Cambria" w:hAnsi="Cambria"/>
-          <w:sz w:val="24"/>
-          <w:szCs w:val="24"/>
-          <w:lang w:val="en-US"/>
-        </w:rPr>
-        <w:t>update</w:t>
-      </w:r>
-      <w:r>
-        <w:rPr>
-          <w:rFonts w:ascii="Cambria" w:hAnsi="Cambria"/>
-          <w:sz w:val="24"/>
-          <w:szCs w:val="24"/>
-          <w:lang w:val="en-US"/>
-        </w:rPr>
-        <w:t xml:space="preserve">»,   </w:t>
-      </w:r>
-      <w:r>
-        <w:rPr>
-          <w:rFonts w:ascii="Cambria" w:hAnsi="Cambria"/>
-          <w:sz w:val="24"/>
-          <w:szCs w:val="24"/>
-        </w:rPr>
-        <w:t>переходит</w:t>
-      </w:r>
-      <w:r>
-        <w:rPr>
-          <w:rFonts w:ascii="Cambria" w:hAnsi="Cambria"/>
-          <w:sz w:val="24"/>
-          <w:szCs w:val="24"/>
-          <w:lang w:val="en-US"/>
-        </w:rPr>
-        <w:t xml:space="preserve"> </w:t>
-      </w:r>
-      <w:r>
-        <w:rPr>
-          <w:rFonts w:ascii="Cambria" w:hAnsi="Cambria"/>
-          <w:sz w:val="24"/>
-          <w:szCs w:val="24"/>
-        </w:rPr>
-        <w:t>на</w:t>
-      </w:r>
-      <w:r>
-        <w:rPr>
-          <w:rFonts w:ascii="Cambria" w:hAnsi="Cambria"/>
-          <w:sz w:val="24"/>
-          <w:szCs w:val="24"/>
-          <w:lang w:val="en-US"/>
-        </w:rPr>
-        <w:t xml:space="preserve"> </w:t>
-      </w:r>
-      <w:r>
-        <w:rPr>
-          <w:rFonts w:ascii="Cambria" w:hAnsi="Cambria"/>
-          <w:sz w:val="24"/>
-          <w:szCs w:val="24"/>
-        </w:rPr>
-        <w:t>вкладку</w:t>
-      </w:r>
-      <w:r>
-        <w:rPr>
-          <w:rFonts w:ascii="Cambria" w:hAnsi="Cambria"/>
-          <w:sz w:val="24"/>
-          <w:szCs w:val="24"/>
-          <w:lang w:val="en-US"/>
-        </w:rPr>
-        <w:t xml:space="preserve"> «</w:t>
-      </w:r>
-      <w:r>
-        <w:rPr>
-          <w:rFonts w:ascii="Cambria" w:hAnsi="Cambria"/>
-          <w:sz w:val="24"/>
-          <w:szCs w:val="24"/>
-          <w:lang w:val="en-US"/>
-        </w:rPr>
-        <w:t>Prices</w:t>
-      </w:r>
-      <w:r>
-        <w:rPr>
-          <w:rFonts w:ascii="Cambria" w:hAnsi="Cambria"/>
-          <w:sz w:val="24"/>
-          <w:szCs w:val="24"/>
-          <w:lang w:val="en-US"/>
-        </w:rPr>
-        <w:t xml:space="preserve"> </w:t>
-      </w:r>
-      <w:r>
-        <w:rPr>
-          <w:rFonts w:ascii="Cambria" w:hAnsi="Cambria"/>
-          <w:sz w:val="24"/>
-          <w:szCs w:val="24"/>
-          <w:lang w:val="en-US"/>
-        </w:rPr>
-        <w:t>and</w:t>
-      </w:r>
-      <w:r>
-        <w:rPr>
-          <w:rFonts w:ascii="Cambria" w:hAnsi="Cambria"/>
-          <w:sz w:val="24"/>
-          <w:szCs w:val="24"/>
-          <w:lang w:val="en-US"/>
-        </w:rPr>
-        <w:t xml:space="preserve"> </w:t>
-      </w:r>
-      <w:r>
-        <w:rPr>
-          <w:rFonts w:ascii="Cambria" w:hAnsi="Cambria"/>
-          <w:sz w:val="24"/>
-          <w:szCs w:val="24"/>
-          <w:lang w:val="en-US"/>
-        </w:rPr>
-        <w:t>forced</w:t>
-      </w:r>
-      <w:r>
-        <w:rPr>
-          <w:rFonts w:ascii="Cambria" w:hAnsi="Cambria"/>
-          <w:sz w:val="24"/>
-          <w:szCs w:val="24"/>
-          <w:lang w:val="en-US"/>
-        </w:rPr>
-        <w:t xml:space="preserve"> </w:t>
-      </w:r>
-      <w:r>
-        <w:rPr>
-          <w:rFonts w:ascii="Cambria" w:hAnsi="Cambria"/>
-          <w:sz w:val="24"/>
-          <w:szCs w:val="24"/>
-          <w:lang w:val="en-US"/>
-        </w:rPr>
-        <w:t>update</w:t>
-      </w:r>
-      <w:r>
-        <w:rPr>
-          <w:rFonts w:ascii="Cambria" w:hAnsi="Cambria"/>
-          <w:sz w:val="24"/>
-          <w:szCs w:val="24"/>
-          <w:lang w:val="en-US"/>
-        </w:rPr>
-        <w:t xml:space="preserve">»,  </w:t>
-      </w:r>
-      <w:r>
-        <w:rPr>
-          <w:rFonts w:ascii="Cambria" w:hAnsi="Cambria"/>
-          <w:sz w:val="24"/>
-          <w:szCs w:val="24"/>
-        </w:rPr>
-        <w:t>то</w:t>
-      </w:r>
-      <w:r>
-        <w:rPr>
-          <w:rFonts w:ascii="Cambria" w:hAnsi="Cambria"/>
-          <w:sz w:val="24"/>
-          <w:szCs w:val="24"/>
-          <w:lang w:val="en-US"/>
-        </w:rPr>
-        <w:t xml:space="preserve"> </w:t>
-      </w:r>
-      <w:r>
-        <w:rPr>
-          <w:rFonts w:ascii="Cambria" w:hAnsi="Cambria"/>
-          <w:sz w:val="24"/>
-          <w:szCs w:val="24"/>
-        </w:rPr>
-        <w:t>система</w:t>
-      </w:r>
-      <w:r>
-        <w:rPr>
-          <w:rFonts w:ascii="Cambria" w:hAnsi="Cambria"/>
-          <w:sz w:val="24"/>
-          <w:szCs w:val="24"/>
-          <w:lang w:val="en-US"/>
-        </w:rPr>
-        <w:t xml:space="preserve"> </w:t>
-      </w:r>
-      <w:r>
-        <w:rPr>
-          <w:rFonts w:ascii="Cambria" w:hAnsi="Cambria"/>
-          <w:sz w:val="24"/>
-          <w:szCs w:val="24"/>
-        </w:rPr>
-        <w:t>должна</w:t>
-      </w:r>
-      <w:r>
-        <w:rPr>
-          <w:rFonts w:ascii="Cambria" w:hAnsi="Cambria"/>
-          <w:sz w:val="24"/>
-          <w:szCs w:val="24"/>
-          <w:lang w:val="en-US"/>
-        </w:rPr>
-        <w:t xml:space="preserve"> </w:t>
-      </w:r>
-      <w:r>
-        <w:rPr>
-          <w:rFonts w:ascii="Cambria" w:hAnsi="Cambria"/>
-          <w:sz w:val="24"/>
-          <w:szCs w:val="24"/>
-        </w:rPr>
-        <w:t>игнорировать</w:t>
-      </w:r>
-      <w:r>
-        <w:rPr>
-          <w:rFonts w:ascii="Cambria" w:hAnsi="Cambria"/>
-          <w:sz w:val="24"/>
-          <w:szCs w:val="24"/>
-          <w:lang w:val="en-US"/>
-        </w:rPr>
-        <w:t xml:space="preserve"> </w:t>
-      </w:r>
-      <w:r>
-        <w:rPr>
-          <w:rFonts w:ascii="Cambria" w:hAnsi="Cambria"/>
-          <w:sz w:val="24"/>
-          <w:szCs w:val="24"/>
-        </w:rPr>
-        <w:t>нажатие</w:t>
-      </w:r>
-      <w:r>
-        <w:rPr>
-          <w:rFonts w:ascii="Cambria" w:hAnsi="Cambria"/>
-          <w:sz w:val="24"/>
-          <w:szCs w:val="24"/>
-          <w:lang w:val="en-US"/>
-        </w:rPr>
-        <w:t xml:space="preserve"> </w:t>
-      </w:r>
-      <w:r>
-        <w:rPr>
-          <w:rFonts w:ascii="Cambria" w:hAnsi="Cambria"/>
-          <w:sz w:val="24"/>
-          <w:szCs w:val="24"/>
-        </w:rPr>
-        <w:t>Администратора</w:t>
-      </w:r>
-      <w:r>
-        <w:rPr>
-          <w:rFonts w:ascii="Cambria" w:hAnsi="Cambria"/>
-          <w:sz w:val="24"/>
-          <w:szCs w:val="24"/>
-          <w:lang w:val="en-US"/>
-        </w:rPr>
-        <w:t xml:space="preserve"> </w:t>
-      </w:r>
-      <w:r>
-        <w:rPr>
-          <w:rFonts w:ascii="Cambria" w:hAnsi="Cambria"/>
-          <w:sz w:val="24"/>
-          <w:szCs w:val="24"/>
-        </w:rPr>
-        <w:t>на</w:t>
-      </w:r>
-      <w:r>
-        <w:rPr>
-          <w:rFonts w:ascii="Cambria" w:hAnsi="Cambria"/>
-          <w:sz w:val="24"/>
-          <w:szCs w:val="24"/>
-          <w:lang w:val="en-US"/>
-        </w:rPr>
-        <w:t xml:space="preserve"> </w:t>
-      </w:r>
-      <w:r>
-        <w:rPr>
-          <w:rFonts w:ascii="Cambria" w:hAnsi="Cambria"/>
-          <w:sz w:val="24"/>
-          <w:szCs w:val="24"/>
-        </w:rPr>
-        <w:t>вкладку</w:t>
-      </w:r>
-      <w:r>
-        <w:rPr>
-          <w:rFonts w:ascii="Cambria" w:hAnsi="Cambria"/>
-          <w:sz w:val="24"/>
-          <w:szCs w:val="24"/>
-          <w:lang w:val="en-US"/>
-        </w:rPr>
-        <w:t xml:space="preserve"> «</w:t>
-      </w:r>
-      <w:r>
-        <w:rPr>
-          <w:rFonts w:ascii="Cambria" w:hAnsi="Cambria"/>
-          <w:sz w:val="24"/>
-          <w:szCs w:val="24"/>
-          <w:lang w:val="en-US"/>
-        </w:rPr>
-        <w:t>Prices</w:t>
-      </w:r>
-      <w:r>
-        <w:rPr>
-          <w:rFonts w:ascii="Cambria" w:hAnsi="Cambria"/>
-          <w:sz w:val="24"/>
-          <w:szCs w:val="24"/>
-          <w:lang w:val="en-US"/>
-        </w:rPr>
-        <w:t xml:space="preserve"> </w:t>
-      </w:r>
-      <w:r>
-        <w:rPr>
-          <w:rFonts w:ascii="Cambria" w:hAnsi="Cambria"/>
-          <w:sz w:val="24"/>
-          <w:szCs w:val="24"/>
-          <w:lang w:val="en-US"/>
-        </w:rPr>
-        <w:t>and</w:t>
-      </w:r>
-      <w:r>
-        <w:rPr>
-          <w:rFonts w:ascii="Cambria" w:hAnsi="Cambria"/>
-          <w:sz w:val="24"/>
-          <w:szCs w:val="24"/>
-          <w:lang w:val="en-US"/>
-        </w:rPr>
-        <w:t xml:space="preserve"> </w:t>
-      </w:r>
-      <w:r>
-        <w:rPr>
-          <w:rFonts w:ascii="Cambria" w:hAnsi="Cambria"/>
-          <w:sz w:val="24"/>
-          <w:szCs w:val="24"/>
-          <w:lang w:val="en-US"/>
-        </w:rPr>
-        <w:t>forced</w:t>
-      </w:r>
-      <w:r>
-        <w:rPr>
-          <w:rFonts w:ascii="Cambria" w:hAnsi="Cambria"/>
-          <w:sz w:val="24"/>
-          <w:szCs w:val="24"/>
-          <w:lang w:val="en-US"/>
-        </w:rPr>
-        <w:t xml:space="preserve"> </w:t>
-      </w:r>
-      <w:r>
-        <w:rPr>
-          <w:rFonts w:ascii="Cambria" w:hAnsi="Cambria"/>
-          <w:sz w:val="24"/>
-          <w:szCs w:val="24"/>
-          <w:lang w:val="en-US"/>
-        </w:rPr>
-        <w:t>update</w:t>
-      </w:r>
-      <w:r>
-        <w:rPr>
-          <w:rFonts w:ascii="Cambria" w:hAnsi="Cambria"/>
-          <w:sz w:val="24"/>
-          <w:szCs w:val="24"/>
-          <w:lang w:val="en-US"/>
-        </w:rPr>
-        <w:t>».</w:t>
-      </w:r>
-    </w:p>
-    <w:p>
-      <w:pPr>
-        <w:pStyle w:val="3"/>
+      </w:pPr>
+      <w:bookmarkStart w:id="45" w:name="_Toc344045843"/>
+      <w:r>
         <w:rPr>
           <w:rFonts w:eastAsia="Calibri" w:cs="Arial"/>
           <w:b w:val="0"/>
@@ -9522,9 +8761,9 @@
           <w:szCs w:val="24"/>
           <w:lang w:val="en-US"/>
         </w:rPr>
-      </w:pPr>
-      <w:bookmarkStart w:id="44" w:name="_Toc344045843"/>
-      <w:proofErr w:type="spellStart"/>
+        <w:lastRenderedPageBreak/>
+        <w:t>F</w:t>
+      </w:r>
       <w:r>
         <w:rPr>
           <w:rFonts w:eastAsia="Calibri" w:cs="Arial"/>
@@ -9532,11 +8771,9 @@
           <w:bCs w:val="0"/>
           <w:sz w:val="24"/>
           <w:szCs w:val="24"/>
-          <w:lang w:val="en-US"/>
-        </w:rPr>
-        <w:t>F_Prices</w:t>
-      </w:r>
-      <w:proofErr w:type="spellEnd"/>
+        </w:rPr>
+        <w:t>_</w:t>
+      </w:r>
       <w:r>
         <w:rPr>
           <w:rFonts w:eastAsia="Calibri" w:cs="Arial"/>
@@ -9546,6 +8783,16 @@
           <w:szCs w:val="24"/>
           <w:lang w:val="en-US"/>
         </w:rPr>
+        <w:t>Prices</w:t>
+      </w:r>
+      <w:r>
+        <w:rPr>
+          <w:rFonts w:eastAsia="Calibri" w:cs="Arial"/>
+          <w:b w:val="0"/>
+          <w:bCs w:val="0"/>
+          <w:sz w:val="24"/>
+          <w:szCs w:val="24"/>
+        </w:rPr>
         <w:t xml:space="preserve"> _0015</w:t>
       </w:r>
     </w:p>
@@ -9703,14 +8950,314 @@
         </w:rPr>
         <w:t>» не было сделано никаких изменений,  то система должна перенаправить Администратора на нужную ему вкладку.</w:t>
       </w:r>
-      <w:bookmarkEnd w:id="44"/>
-    </w:p>
-    <w:p>
-      <w:pPr>
-        <w:rPr>
-          <w:rFonts w:ascii="Cambria" w:hAnsi="Cambria"/>
-        </w:rPr>
-      </w:pPr>
+      <w:bookmarkEnd w:id="45"/>
+    </w:p>
+    <w:p>
+      <w:pPr>
+        <w:rPr>
+          <w:rFonts w:ascii="Cambria" w:hAnsi="Cambria" w:cs="Arial"/>
+          <w:sz w:val="24"/>
+          <w:szCs w:val="24"/>
+        </w:rPr>
+      </w:pPr>
+      <w:r>
+        <w:rPr>
+          <w:rFonts w:ascii="Cambria" w:hAnsi="Cambria" w:cs="Arial"/>
+          <w:sz w:val="24"/>
+          <w:szCs w:val="24"/>
+          <w:lang w:val="en-US"/>
+        </w:rPr>
+        <w:t>F</w:t>
+      </w:r>
+      <w:r>
+        <w:rPr>
+          <w:rFonts w:ascii="Cambria" w:hAnsi="Cambria" w:cs="Arial"/>
+          <w:sz w:val="24"/>
+          <w:szCs w:val="24"/>
+        </w:rPr>
+        <w:t>_</w:t>
+      </w:r>
+      <w:r>
+        <w:rPr>
+          <w:rFonts w:ascii="Cambria" w:hAnsi="Cambria" w:cs="Arial"/>
+          <w:sz w:val="24"/>
+          <w:szCs w:val="24"/>
+          <w:lang w:val="en-US"/>
+        </w:rPr>
+        <w:t>Prices</w:t>
+      </w:r>
+      <w:r>
+        <w:rPr>
+          <w:rFonts w:ascii="Cambria" w:hAnsi="Cambria" w:cs="Arial"/>
+          <w:sz w:val="24"/>
+          <w:szCs w:val="24"/>
+        </w:rPr>
+        <w:t xml:space="preserve">_0007 </w:t>
+      </w:r>
+    </w:p>
+    <w:p>
+      <w:pPr>
+        <w:rPr>
+          <w:rFonts w:ascii="Cambria" w:hAnsi="Cambria" w:cs="Arial"/>
+          <w:sz w:val="24"/>
+          <w:szCs w:val="24"/>
+        </w:rPr>
+      </w:pPr>
+      <w:r>
+        <w:rPr>
+          <w:rFonts w:ascii="Cambria" w:hAnsi="Cambria" w:cs="Arial"/>
+          <w:sz w:val="24"/>
+          <w:szCs w:val="24"/>
+        </w:rPr>
+        <w:tab/>
+        <w:t>Если все поля ввода цен на фотографии автора не пусты, то система должна активировать кнопку «</w:t>
+      </w:r>
+      <w:r>
+        <w:rPr>
+          <w:rFonts w:ascii="Cambria" w:hAnsi="Cambria" w:cs="Arial"/>
+          <w:sz w:val="24"/>
+          <w:szCs w:val="24"/>
+          <w:lang w:val="en-US"/>
+        </w:rPr>
+        <w:t>Save</w:t>
+      </w:r>
+      <w:r>
+        <w:rPr>
+          <w:rFonts w:ascii="Cambria" w:hAnsi="Cambria" w:cs="Arial"/>
+          <w:sz w:val="24"/>
+          <w:szCs w:val="24"/>
+        </w:rPr>
+        <w:t xml:space="preserve">». </w:t>
+      </w:r>
+    </w:p>
+    <w:p>
+      <w:pPr>
+        <w:rPr>
+          <w:rFonts w:ascii="Cambria" w:hAnsi="Cambria" w:cs="Arial"/>
+          <w:sz w:val="24"/>
+          <w:szCs w:val="24"/>
+        </w:rPr>
+      </w:pPr>
+      <w:r>
+        <w:rPr>
+          <w:rFonts w:ascii="Cambria" w:hAnsi="Cambria" w:cs="Arial"/>
+          <w:sz w:val="24"/>
+          <w:szCs w:val="24"/>
+          <w:lang w:val="en-US"/>
+        </w:rPr>
+        <w:t>F</w:t>
+      </w:r>
+      <w:r>
+        <w:rPr>
+          <w:rFonts w:ascii="Cambria" w:hAnsi="Cambria" w:cs="Arial"/>
+          <w:sz w:val="24"/>
+          <w:szCs w:val="24"/>
+        </w:rPr>
+        <w:t>_</w:t>
+      </w:r>
+      <w:r>
+        <w:rPr>
+          <w:rFonts w:ascii="Cambria" w:hAnsi="Cambria" w:cs="Arial"/>
+          <w:sz w:val="24"/>
+          <w:szCs w:val="24"/>
+          <w:lang w:val="en-US"/>
+        </w:rPr>
+        <w:t>Prices</w:t>
+      </w:r>
+      <w:r>
+        <w:rPr>
+          <w:rFonts w:ascii="Cambria" w:hAnsi="Cambria" w:cs="Arial"/>
+          <w:sz w:val="24"/>
+          <w:szCs w:val="24"/>
+        </w:rPr>
+        <w:t xml:space="preserve"> _0008</w:t>
+      </w:r>
+    </w:p>
+    <w:p>
+      <w:pPr>
+        <w:rPr>
+          <w:rFonts w:ascii="Cambria" w:hAnsi="Cambria"/>
+          <w:sz w:val="24"/>
+          <w:szCs w:val="24"/>
+        </w:rPr>
+      </w:pPr>
+      <w:r>
+        <w:rPr>
+          <w:rFonts w:ascii="Cambria" w:hAnsi="Cambria" w:cs="Arial"/>
+          <w:sz w:val="24"/>
+          <w:szCs w:val="24"/>
+        </w:rPr>
+        <w:tab/>
+        <w:t xml:space="preserve">Если требование </w:t>
+      </w:r>
+      <w:r>
+        <w:rPr>
+          <w:rFonts w:ascii="Cambria" w:hAnsi="Cambria" w:cs="Arial"/>
+          <w:sz w:val="24"/>
+          <w:szCs w:val="24"/>
+          <w:lang w:val="en-US"/>
+        </w:rPr>
+        <w:t>F</w:t>
+      </w:r>
+      <w:r>
+        <w:rPr>
+          <w:rFonts w:ascii="Cambria" w:hAnsi="Cambria" w:cs="Arial"/>
+          <w:sz w:val="24"/>
+          <w:szCs w:val="24"/>
+        </w:rPr>
+        <w:t>_</w:t>
+      </w:r>
+      <w:r>
+        <w:rPr>
+          <w:rFonts w:ascii="Cambria" w:hAnsi="Cambria" w:cs="Arial"/>
+          <w:sz w:val="24"/>
+          <w:szCs w:val="24"/>
+          <w:lang w:val="en-US"/>
+        </w:rPr>
+        <w:t>Prices</w:t>
+      </w:r>
+      <w:r>
+        <w:rPr>
+          <w:rFonts w:ascii="Cambria" w:hAnsi="Cambria" w:cs="Arial"/>
+          <w:sz w:val="24"/>
+          <w:szCs w:val="24"/>
+        </w:rPr>
+        <w:t xml:space="preserve">_0007 выполнено, и Администратор нажал на кнопку </w:t>
+      </w:r>
+      <w:r>
+        <w:rPr>
+          <w:rFonts w:ascii="Cambria" w:hAnsi="Cambria"/>
+          <w:sz w:val="24"/>
+          <w:szCs w:val="24"/>
+        </w:rPr>
+        <w:t>«</w:t>
+      </w:r>
+      <w:r>
+        <w:rPr>
+          <w:rFonts w:ascii="Cambria" w:hAnsi="Cambria"/>
+          <w:sz w:val="24"/>
+          <w:szCs w:val="24"/>
+          <w:lang w:val="en-US"/>
+        </w:rPr>
+        <w:t>Save</w:t>
+      </w:r>
+      <w:r>
+        <w:rPr>
+          <w:rFonts w:ascii="Cambria" w:hAnsi="Cambria"/>
+          <w:sz w:val="24"/>
+          <w:szCs w:val="24"/>
+        </w:rPr>
+        <w:t>», то система должна сохранить данные из полей ввода в системе.</w:t>
+      </w:r>
+    </w:p>
+    <w:p>
+      <w:pPr>
+        <w:rPr>
+          <w:rFonts w:ascii="Cambria" w:hAnsi="Cambria" w:cs="Arial"/>
+          <w:sz w:val="24"/>
+          <w:szCs w:val="24"/>
+        </w:rPr>
+      </w:pPr>
+      <w:r>
+        <w:rPr>
+          <w:rFonts w:ascii="Cambria" w:hAnsi="Cambria" w:cs="Arial"/>
+          <w:sz w:val="24"/>
+          <w:szCs w:val="24"/>
+          <w:lang w:val="en-US"/>
+        </w:rPr>
+        <w:t>F</w:t>
+      </w:r>
+      <w:r>
+        <w:rPr>
+          <w:rFonts w:ascii="Cambria" w:hAnsi="Cambria" w:cs="Arial"/>
+          <w:sz w:val="24"/>
+          <w:szCs w:val="24"/>
+        </w:rPr>
+        <w:t>_</w:t>
+      </w:r>
+      <w:r>
+        <w:rPr>
+          <w:rFonts w:ascii="Cambria" w:hAnsi="Cambria" w:cs="Arial"/>
+          <w:sz w:val="24"/>
+          <w:szCs w:val="24"/>
+          <w:lang w:val="en-US"/>
+        </w:rPr>
+        <w:t>Prices</w:t>
+      </w:r>
+      <w:r>
+        <w:rPr>
+          <w:rFonts w:ascii="Cambria" w:hAnsi="Cambria" w:cs="Arial"/>
+          <w:sz w:val="24"/>
+          <w:szCs w:val="24"/>
+        </w:rPr>
+        <w:t xml:space="preserve"> _0009</w:t>
+      </w:r>
+    </w:p>
+    <w:p>
+      <w:pPr>
+        <w:ind w:firstLine="708"/>
+        <w:rPr>
+          <w:rFonts w:ascii="Cambria" w:hAnsi="Cambria"/>
+        </w:rPr>
+      </w:pPr>
+      <w:r>
+        <w:rPr>
+          <w:rFonts w:ascii="Cambria" w:hAnsi="Cambria"/>
+          <w:sz w:val="24"/>
+          <w:szCs w:val="24"/>
+        </w:rPr>
+        <w:t xml:space="preserve">Если требование </w:t>
+      </w:r>
+      <w:r>
+        <w:rPr>
+          <w:rFonts w:ascii="Cambria" w:hAnsi="Cambria" w:cs="Arial"/>
+          <w:sz w:val="24"/>
+          <w:szCs w:val="24"/>
+          <w:lang w:val="en-US"/>
+        </w:rPr>
+        <w:t>F</w:t>
+      </w:r>
+      <w:r>
+        <w:rPr>
+          <w:rFonts w:ascii="Cambria" w:hAnsi="Cambria" w:cs="Arial"/>
+          <w:sz w:val="24"/>
+          <w:szCs w:val="24"/>
+        </w:rPr>
+        <w:t>_</w:t>
+      </w:r>
+      <w:r>
+        <w:rPr>
+          <w:rFonts w:ascii="Cambria" w:hAnsi="Cambria" w:cs="Arial"/>
+          <w:sz w:val="24"/>
+          <w:szCs w:val="24"/>
+          <w:lang w:val="en-US"/>
+        </w:rPr>
+        <w:t>Prices</w:t>
+      </w:r>
+      <w:r>
+        <w:rPr>
+          <w:rFonts w:ascii="Cambria" w:hAnsi="Cambria" w:cs="Arial"/>
+          <w:sz w:val="24"/>
+          <w:szCs w:val="24"/>
+        </w:rPr>
+        <w:t xml:space="preserve"> _0008 выполнено, то система должна </w:t>
+      </w:r>
+      <w:r>
+        <w:rPr>
+          <w:rFonts w:ascii="Cambria" w:hAnsi="Cambria"/>
+          <w:sz w:val="24"/>
+          <w:szCs w:val="24"/>
+        </w:rPr>
+        <w:t xml:space="preserve">отобразить значения из полей  </w:t>
+      </w:r>
+      <w:r>
+        <w:rPr>
+          <w:rFonts w:ascii="Cambria" w:hAnsi="Cambria" w:cs="Arial"/>
+          <w:sz w:val="24"/>
+          <w:szCs w:val="24"/>
+        </w:rPr>
+        <w:t>цен на фотографии на странице (ВЗЯТЬ У ТЕМЫ, КАК НАЗЫВАЕТСЯ СТРАНИЦА ПОКУПКИ)</w:t>
+      </w:r>
     </w:p>
     <w:p>
       <w:pPr>
@@ -9720,14 +9267,14 @@
           <w:numId w:val="10"/>
         </w:numPr>
       </w:pPr>
-      <w:bookmarkStart w:id="45" w:name="_Toc344045844"/>
+      <w:bookmarkStart w:id="46" w:name="_Toc344045844"/>
       <w:r>
         <w:rPr>
           <w:sz w:val="32"/>
         </w:rPr>
         <w:t>Принудительное обновление</w:t>
       </w:r>
-      <w:bookmarkEnd w:id="45"/>
+      <w:bookmarkEnd w:id="46"/>
     </w:p>
     <w:p>
       <w:pPr>
@@ -9890,7 +9437,6 @@
           <w:sz w:val="24"/>
           <w:szCs w:val="24"/>
         </w:rPr>
-        <w:lastRenderedPageBreak/>
         <w:t>F_update_0001</w:t>
       </w:r>
     </w:p>
@@ -10054,7 +9600,6 @@
           <w:rFonts w:ascii="Cambria" w:hAnsi="Cambria"/>
           <w:sz w:val="24"/>
           <w:szCs w:val="24"/>
-          <w:lang w:val="en-US"/>
         </w:rPr>
       </w:pPr>
       <w:r>
@@ -10095,15 +9640,7 @@
           <w:sz w:val="24"/>
           <w:szCs w:val="24"/>
         </w:rPr>
-        <w:instrText xml:space="preserve"> REF _Ref344045522 \h </w:instrText>
-      </w:r>
-      <w:r>
-        <w:rPr>
-          <w:rFonts w:ascii="Cambria" w:hAnsi="Cambria" w:cs="Arial"/>
-          <w:sz w:val="24"/>
-          <w:szCs w:val="24"/>
-        </w:rPr>
-        <w:instrText xml:space="preserve"> \* MERGEFORMAT </w:instrText>
+        <w:instrText xml:space="preserve"> REF _Ref344045522 \h  \* MERGEFORMAT </w:instrText>
       </w:r>
       <w:r>
         <w:rPr>
@@ -10124,6 +9661,138 @@
         <w:rPr>
           <w:rFonts w:ascii="Cambria" w:hAnsi="Cambria"/>
         </w:rPr>
+        <w:t xml:space="preserve">Рисунок </w:t>
+      </w:r>
+      <w:r>
+        <w:rPr>
+          <w:rFonts w:ascii="Cambria" w:hAnsi="Cambria"/>
+          <w:noProof/>
+        </w:rPr>
+        <w:t>4</w:t>
+      </w:r>
+      <w:r>
+        <w:rPr>
+          <w:rFonts w:ascii="Cambria" w:hAnsi="Cambria" w:cs="Arial"/>
+          <w:sz w:val="24"/>
+          <w:szCs w:val="24"/>
+        </w:rPr>
+        <w:fldChar w:fldCharType="end"/>
+      </w:r>
+      <w:r>
+        <w:rPr>
+          <w:rFonts w:ascii="Cambria" w:hAnsi="Cambria" w:cs="Arial"/>
+          <w:sz w:val="24"/>
+          <w:szCs w:val="24"/>
+        </w:rPr>
+        <w:t xml:space="preserve">) на вкладке </w:t>
+      </w:r>
+      <w:r>
+        <w:rPr>
+          <w:rFonts w:ascii="Cambria" w:hAnsi="Cambria"/>
+          <w:sz w:val="24"/>
+          <w:szCs w:val="24"/>
+        </w:rPr>
+        <w:t>«</w:t>
+      </w:r>
+      <w:r>
+        <w:rPr>
+          <w:rFonts w:ascii="Cambria" w:hAnsi="Cambria"/>
+          <w:sz w:val="24"/>
+          <w:szCs w:val="24"/>
+          <w:lang w:val="en-US"/>
+        </w:rPr>
+        <w:t>Prices</w:t>
+      </w:r>
+      <w:r>
+        <w:rPr>
+          <w:rFonts w:ascii="Cambria" w:hAnsi="Cambria"/>
+          <w:sz w:val="24"/>
+          <w:szCs w:val="24"/>
+        </w:rPr>
+        <w:t xml:space="preserve"> </w:t>
+      </w:r>
+      <w:r>
+        <w:rPr>
+          <w:rFonts w:ascii="Cambria" w:hAnsi="Cambria"/>
+          <w:sz w:val="24"/>
+          <w:szCs w:val="24"/>
+          <w:lang w:val="en-US"/>
+        </w:rPr>
+        <w:t>and</w:t>
+      </w:r>
+      <w:r>
+        <w:rPr>
+          <w:rFonts w:ascii="Cambria" w:hAnsi="Cambria"/>
+          <w:sz w:val="24"/>
+          <w:szCs w:val="24"/>
+        </w:rPr>
+        <w:t xml:space="preserve"> </w:t>
+      </w:r>
+      <w:r>
+        <w:rPr>
+          <w:rFonts w:ascii="Cambria" w:hAnsi="Cambria"/>
+          <w:sz w:val="24"/>
+          <w:szCs w:val="24"/>
+          <w:lang w:val="en-US"/>
+        </w:rPr>
+        <w:t>forced</w:t>
+      </w:r>
+      <w:r>
+        <w:rPr>
+          <w:rFonts w:ascii="Cambria" w:hAnsi="Cambria"/>
+          <w:sz w:val="24"/>
+          <w:szCs w:val="24"/>
+        </w:rPr>
+        <w:t xml:space="preserve"> </w:t>
+      </w:r>
+      <w:r>
+        <w:rPr>
+          <w:rFonts w:ascii="Cambria" w:hAnsi="Cambria"/>
+          <w:sz w:val="24"/>
+          <w:szCs w:val="24"/>
+          <w:lang w:val="en-US"/>
+        </w:rPr>
+        <w:t>update</w:t>
+      </w:r>
+      <w:r>
+        <w:rPr>
+          <w:rFonts w:ascii="Cambria" w:hAnsi="Cambria"/>
+          <w:sz w:val="24"/>
+          <w:szCs w:val="24"/>
+        </w:rPr>
+        <w:t>»:</w:t>
+      </w:r>
+    </w:p>
+    <w:p>
+      <w:pPr>
+        <w:rPr>
+          <w:rFonts w:ascii="Cambria" w:hAnsi="Cambria"/>
+          <w:sz w:val="24"/>
+          <w:szCs w:val="24"/>
+        </w:rPr>
+      </w:pPr>
+      <w:r>
+        <w:object w:dxaOrig="8093" w:dyaOrig="1962">
+          <v:shape id="_x0000_i1028" type="#_x0000_t75" style="width:451.5pt;height:109.5pt" o:ole="">
+            <v:imagedata r:id="rId12" o:title=""/>
+          </v:shape>
+          <o:OLEObject Type="Embed" ProgID="Visio.Drawing.11" ShapeID="_x0000_i1028" DrawAspect="Content" ObjectID="_1419422624" r:id="rId13"/>
+        </w:object>
+      </w:r>
+    </w:p>
+    <w:p>
+      <w:pPr>
+        <w:pStyle w:val="a3"/>
+        <w:rPr>
+          <w:rFonts w:ascii="Cambria" w:hAnsi="Cambria"/>
+          <w:lang w:val="en-US"/>
+        </w:rPr>
+      </w:pPr>
+      <w:bookmarkStart w:id="47" w:name="_Ref344045522"/>
+      <w:r>
+        <w:rPr>
+          <w:rFonts w:ascii="Cambria" w:hAnsi="Cambria"/>
+        </w:rPr>
         <w:t>Рисунок</w:t>
       </w:r>
       <w:r>
@@ -10136,6 +9805,38 @@
       <w:r>
         <w:rPr>
           <w:rFonts w:ascii="Cambria" w:hAnsi="Cambria"/>
+        </w:rPr>
+        <w:fldChar w:fldCharType="begin"/>
+      </w:r>
+      <w:r>
+        <w:rPr>
+          <w:rFonts w:ascii="Cambria" w:hAnsi="Cambria"/>
+          <w:lang w:val="en-US"/>
+        </w:rPr>
+        <w:instrText xml:space="preserve"> SEQ </w:instrText>
+      </w:r>
+      <w:r>
+        <w:rPr>
+          <w:rFonts w:ascii="Cambria" w:hAnsi="Cambria"/>
+        </w:rPr>
+        <w:instrText>Рисунок</w:instrText>
+      </w:r>
+      <w:r>
+        <w:rPr>
+          <w:rFonts w:ascii="Cambria" w:hAnsi="Cambria"/>
+          <w:lang w:val="en-US"/>
+        </w:rPr>
+        <w:instrText xml:space="preserve"> \* ARABIC </w:instrText>
+      </w:r>
+      <w:r>
+        <w:rPr>
+          <w:rFonts w:ascii="Cambria" w:hAnsi="Cambria"/>
+        </w:rPr>
+        <w:fldChar w:fldCharType="separate"/>
+      </w:r>
+      <w:r>
+        <w:rPr>
+          <w:rFonts w:ascii="Cambria" w:hAnsi="Cambria"/>
           <w:noProof/>
           <w:lang w:val="en-US"/>
         </w:rPr>
@@ -10143,52 +9844,214 @@
       </w:r>
       <w:r>
         <w:rPr>
-          <w:rFonts w:ascii="Cambria" w:hAnsi="Cambria" w:cs="Arial"/>
-          <w:sz w:val="24"/>
-          <w:szCs w:val="24"/>
+          <w:rFonts w:ascii="Cambria" w:hAnsi="Cambria"/>
         </w:rPr>
         <w:fldChar w:fldCharType="end"/>
       </w:r>
-      <w:r>
-        <w:rPr>
-          <w:rFonts w:ascii="Cambria" w:hAnsi="Cambria" w:cs="Arial"/>
-          <w:sz w:val="24"/>
-          <w:szCs w:val="24"/>
-          <w:lang w:val="en-US"/>
+      <w:bookmarkEnd w:id="47"/>
+    </w:p>
+    <w:p>
+      <w:pPr>
+        <w:rPr>
+          <w:rFonts w:ascii="Cambria" w:hAnsi="Cambria" w:cs="Arial"/>
+          <w:sz w:val="24"/>
+          <w:szCs w:val="24"/>
+          <w:lang w:val="en-US"/>
+        </w:rPr>
+      </w:pPr>
+      <w:r>
+        <w:rPr>
+          <w:rFonts w:ascii="Cambria" w:hAnsi="Cambria" w:cs="Arial"/>
+          <w:sz w:val="24"/>
+          <w:szCs w:val="24"/>
+          <w:lang w:val="en-US"/>
+        </w:rPr>
+        <w:t>F_update</w:t>
+      </w:r>
+      <w:r>
+        <w:rPr>
+          <w:rFonts w:ascii="Cambria" w:hAnsi="Cambria" w:cs="Arial"/>
+          <w:sz w:val="24"/>
+          <w:szCs w:val="24"/>
+          <w:lang w:val="en-US"/>
+        </w:rPr>
+        <w:t>_0003</w:t>
+      </w:r>
+    </w:p>
+    <w:p>
+      <w:pPr>
+        <w:ind w:firstLine="708"/>
+        <w:rPr>
+          <w:rFonts w:ascii="Cambria" w:hAnsi="Cambria"/>
+          <w:sz w:val="24"/>
+          <w:szCs w:val="24"/>
+        </w:rPr>
+      </w:pPr>
+      <w:r>
+        <w:rPr>
+          <w:rFonts w:ascii="Cambria" w:hAnsi="Cambria"/>
+          <w:sz w:val="24"/>
+          <w:szCs w:val="24"/>
+        </w:rPr>
+        <w:t xml:space="preserve">Если требование  </w:t>
+      </w:r>
+      <w:r>
+        <w:rPr>
+          <w:rFonts w:ascii="Cambria" w:hAnsi="Cambria" w:cs="Arial"/>
+          <w:sz w:val="24"/>
+          <w:szCs w:val="24"/>
+          <w:lang w:val="en-US"/>
+        </w:rPr>
+        <w:t>F</w:t>
+      </w:r>
+      <w:r>
+        <w:rPr>
+          <w:rFonts w:ascii="Cambria" w:hAnsi="Cambria" w:cs="Arial"/>
+          <w:sz w:val="24"/>
+          <w:szCs w:val="24"/>
+        </w:rPr>
+        <w:t>_</w:t>
+      </w:r>
+      <w:r>
+        <w:rPr>
+          <w:rFonts w:ascii="Cambria" w:hAnsi="Cambria" w:cs="Arial"/>
+          <w:sz w:val="24"/>
+          <w:szCs w:val="24"/>
+          <w:lang w:val="en-US"/>
+        </w:rPr>
+        <w:t>update</w:t>
+      </w:r>
+      <w:r>
+        <w:rPr>
+          <w:rFonts w:ascii="Cambria" w:hAnsi="Cambria" w:cs="Arial"/>
+          <w:sz w:val="24"/>
+          <w:szCs w:val="24"/>
+        </w:rPr>
+        <w:t>_000</w:t>
+      </w:r>
+      <w:r>
+        <w:rPr>
+          <w:rFonts w:ascii="Cambria" w:hAnsi="Cambria" w:cs="Arial"/>
+          <w:sz w:val="24"/>
+          <w:szCs w:val="24"/>
+        </w:rPr>
+        <w:t>1</w:t>
+      </w:r>
+      <w:r>
+        <w:rPr>
+          <w:rFonts w:ascii="Cambria" w:hAnsi="Cambria" w:cs="Arial"/>
+          <w:sz w:val="24"/>
+          <w:szCs w:val="24"/>
+        </w:rPr>
+        <w:t xml:space="preserve"> выполнено, и процесс принудительного обновления не был завершен, то система должна отобразить сообщение (см.</w:t>
+      </w:r>
+      <w:r>
+        <w:rPr>
+          <w:rFonts w:ascii="Cambria" w:hAnsi="Cambria" w:cs="Arial"/>
+          <w:sz w:val="24"/>
+          <w:szCs w:val="24"/>
+        </w:rPr>
+        <w:t xml:space="preserve"> </w:t>
+      </w:r>
+      <w:r>
+        <w:rPr>
+          <w:rFonts w:ascii="Cambria" w:hAnsi="Cambria" w:cs="Arial"/>
+          <w:sz w:val="24"/>
+          <w:szCs w:val="24"/>
+        </w:rPr>
+        <w:fldChar w:fldCharType="begin"/>
+      </w:r>
+      <w:r>
+        <w:rPr>
+          <w:rFonts w:ascii="Cambria" w:hAnsi="Cambria" w:cs="Arial"/>
+          <w:sz w:val="24"/>
+          <w:szCs w:val="24"/>
+        </w:rPr>
+        <w:instrText xml:space="preserve"> REF _Ref344045647 \h  \* MERGEFORMAT </w:instrText>
+      </w:r>
+      <w:r>
+        <w:rPr>
+          <w:rFonts w:ascii="Cambria" w:hAnsi="Cambria" w:cs="Arial"/>
+          <w:sz w:val="24"/>
+          <w:szCs w:val="24"/>
+        </w:rPr>
+      </w:r>
+      <w:r>
+        <w:rPr>
+          <w:rFonts w:ascii="Cambria" w:hAnsi="Cambria" w:cs="Arial"/>
+          <w:sz w:val="24"/>
+          <w:szCs w:val="24"/>
+        </w:rPr>
+        <w:fldChar w:fldCharType="separate"/>
+      </w:r>
+      <w:r>
+        <w:rPr>
+          <w:rFonts w:ascii="Cambria" w:hAnsi="Cambria"/>
+        </w:rPr>
+        <w:t xml:space="preserve">Рисунок </w:t>
+      </w:r>
+      <w:r>
+        <w:rPr>
+          <w:rFonts w:ascii="Cambria" w:hAnsi="Cambria"/>
+          <w:noProof/>
+        </w:rPr>
+        <w:t>5</w:t>
+      </w:r>
+      <w:r>
+        <w:rPr>
+          <w:rFonts w:ascii="Cambria" w:hAnsi="Cambria" w:cs="Arial"/>
+          <w:sz w:val="24"/>
+          <w:szCs w:val="24"/>
+        </w:rPr>
+        <w:fldChar w:fldCharType="end"/>
+      </w:r>
+      <w:r>
+        <w:rPr>
+          <w:rFonts w:ascii="Cambria" w:hAnsi="Cambria" w:cs="Arial"/>
+          <w:sz w:val="24"/>
+          <w:szCs w:val="24"/>
         </w:rPr>
         <w:t xml:space="preserve">) </w:t>
       </w:r>
       <w:r>
         <w:rPr>
-          <w:rFonts w:ascii="Cambria" w:hAnsi="Cambria" w:cs="Arial"/>
-          <w:sz w:val="24"/>
-          <w:szCs w:val="24"/>
-        </w:rPr>
-        <w:t>на</w:t>
-      </w:r>
-      <w:r>
-        <w:rPr>
-          <w:rFonts w:ascii="Cambria" w:hAnsi="Cambria" w:cs="Arial"/>
-          <w:sz w:val="24"/>
-          <w:szCs w:val="24"/>
-          <w:lang w:val="en-US"/>
+          <w:rFonts w:ascii="Cambria" w:hAnsi="Cambria"/>
+          <w:sz w:val="24"/>
+          <w:szCs w:val="24"/>
+        </w:rPr>
+        <w:t>на вкладке «</w:t>
+      </w:r>
+      <w:r>
+        <w:rPr>
+          <w:rFonts w:ascii="Cambria" w:hAnsi="Cambria"/>
+          <w:sz w:val="24"/>
+          <w:szCs w:val="24"/>
+          <w:lang w:val="en-US"/>
+        </w:rPr>
+        <w:t>Prices</w:t>
+      </w:r>
+      <w:r>
+        <w:rPr>
+          <w:rFonts w:ascii="Cambria" w:hAnsi="Cambria"/>
+          <w:sz w:val="24"/>
+          <w:szCs w:val="24"/>
         </w:rPr>
         <w:t xml:space="preserve"> </w:t>
       </w:r>
       <w:r>
         <w:rPr>
-          <w:rFonts w:ascii="Cambria" w:hAnsi="Cambria" w:cs="Arial"/>
-          <w:sz w:val="24"/>
-          <w:szCs w:val="24"/>
-        </w:rPr>
-        <w:t>вкладке</w:t>
-      </w:r>
-      <w:r>
-        <w:rPr>
-          <w:rFonts w:ascii="Cambria" w:hAnsi="Cambria" w:cs="Arial"/>
-          <w:sz w:val="24"/>
-          <w:szCs w:val="24"/>
-          <w:lang w:val="en-US"/>
+          <w:rFonts w:ascii="Cambria" w:hAnsi="Cambria"/>
+          <w:sz w:val="24"/>
+          <w:szCs w:val="24"/>
+          <w:lang w:val="en-US"/>
+        </w:rPr>
+        <w:t>and</w:t>
+      </w:r>
+      <w:r>
+        <w:rPr>
+          <w:rFonts w:ascii="Cambria" w:hAnsi="Cambria"/>
+          <w:sz w:val="24"/>
+          <w:szCs w:val="24"/>
         </w:rPr>
         <w:t xml:space="preserve"> </w:t>
       </w:r>
@@ -10199,7 +10062,57 @@
           <w:szCs w:val="24"/>
           <w:lang w:val="en-US"/>
         </w:rPr>
-        <w:t>«Prices and forced update»:</w:t>
+        <w:t>forced</w:t>
+      </w:r>
+      <w:r>
+        <w:rPr>
+          <w:rFonts w:ascii="Cambria" w:hAnsi="Cambria"/>
+          <w:sz w:val="24"/>
+          <w:szCs w:val="24"/>
+        </w:rPr>
+        <w:t xml:space="preserve"> </w:t>
+      </w:r>
+      <w:r>
+        <w:rPr>
+          <w:rFonts w:ascii="Cambria" w:hAnsi="Cambria"/>
+          <w:sz w:val="24"/>
+          <w:szCs w:val="24"/>
+          <w:lang w:val="en-US"/>
+        </w:rPr>
+        <w:t>update</w:t>
+      </w:r>
+      <w:r>
+        <w:rPr>
+          <w:rFonts w:ascii="Cambria" w:hAnsi="Cambria"/>
+          <w:sz w:val="24"/>
+          <w:szCs w:val="24"/>
+        </w:rPr>
+        <w:t>»</w:t>
+      </w:r>
+      <w:r>
+        <w:rPr>
+          <w:rFonts w:ascii="Cambria" w:hAnsi="Cambria"/>
+          <w:sz w:val="24"/>
+          <w:szCs w:val="24"/>
+        </w:rPr>
+        <w:t>:</w:t>
+      </w:r>
+    </w:p>
+    <w:p>
+      <w:pPr>
+        <w:rPr>
+          <w:rFonts w:ascii="Cambria" w:hAnsi="Cambria"/>
+          <w:sz w:val="24"/>
+          <w:szCs w:val="24"/>
+        </w:rPr>
+      </w:pPr>
+      <w:r>
+        <w:object w:dxaOrig="8093" w:dyaOrig="1962">
+          <v:shape id="_x0000_i1027" type="#_x0000_t75" style="width:405pt;height:98.25pt" o:ole="">
+            <v:imagedata r:id="rId14" o:title=""/>
+          </v:shape>
+          <o:OLEObject Type="Embed" ProgID="Visio.Drawing.11" ShapeID="_x0000_i1027" DrawAspect="Content" ObjectID="_1419422625" r:id="rId15"/>
+        </w:object>
       </w:r>
     </w:p>
     <w:p>
@@ -10207,112 +10120,47 @@
         <w:keepNext/>
         <w:rPr>
           <w:rFonts w:ascii="Cambria" w:hAnsi="Cambria"/>
-          <w:lang w:val="en-US"/>
-        </w:rPr>
-      </w:pPr>
+        </w:rPr>
+      </w:pPr>
+    </w:p>
+    <w:p>
+      <w:pPr>
+        <w:pStyle w:val="a3"/>
+        <w:rPr>
+          <w:rFonts w:ascii="Cambria" w:hAnsi="Cambria"/>
+        </w:rPr>
+      </w:pPr>
+      <w:bookmarkStart w:id="48" w:name="_Ref344045647"/>
+      <w:r>
+        <w:rPr>
+          <w:rFonts w:ascii="Cambria" w:hAnsi="Cambria"/>
+        </w:rPr>
+        <w:t xml:space="preserve">Рисунок </w:t>
+      </w:r>
+      <w:r>
+        <w:rPr>
+          <w:rFonts w:ascii="Cambria" w:hAnsi="Cambria"/>
+        </w:rPr>
+        <w:fldChar w:fldCharType="begin"/>
+      </w:r>
+      <w:r>
+        <w:rPr>
+          <w:rFonts w:ascii="Cambria" w:hAnsi="Cambria"/>
+        </w:rPr>
+        <w:instrText xml:space="preserve"> SEQ Рисунок \* ARABIC </w:instrText>
+      </w:r>
+      <w:r>
+        <w:rPr>
+          <w:rFonts w:ascii="Cambria" w:hAnsi="Cambria"/>
+        </w:rPr>
+        <w:fldChar w:fldCharType="separate"/>
+      </w:r>
       <w:r>
         <w:rPr>
           <w:rFonts w:ascii="Cambria" w:hAnsi="Cambria"/>
           <w:noProof/>
         </w:rPr>
-        <w:drawing>
-          <wp:inline distT="0" distB="0" distL="0" distR="0" wp14:anchorId="1441328F" wp14:editId="243D5518">
-            <wp:extent cx="5334000" cy="1866900"/>
-            <wp:effectExtent l="0" t="0" r="0" b="0"/>
-            <wp:docPr id="1" name="Рисунок 1"/>
-            <wp:cNvGraphicFramePr>
-              <a:graphicFrameLocks xmlns:a="http://schemas.openxmlformats.org/drawingml/2006/main" noChangeAspect="1"/>
-            </wp:cNvGraphicFramePr>
-            <a:graphic xmlns:a="http://schemas.openxmlformats.org/drawingml/2006/main">
-              <a:graphicData uri="http://schemas.openxmlformats.org/drawingml/2006/picture">
-                <pic:pic xmlns:pic="http://schemas.openxmlformats.org/drawingml/2006/picture">
-                  <pic:nvPicPr>
-                    <pic:cNvPr id="0" name=""/>
-                    <pic:cNvPicPr/>
-                  </pic:nvPicPr>
-                  <pic:blipFill>
-                    <a:blip r:embed="rId10"/>
-                    <a:stretch>
-                      <a:fillRect/>
-                    </a:stretch>
-                  </pic:blipFill>
-                  <pic:spPr>
-                    <a:xfrm>
-                      <a:off x="0" y="0"/>
-                      <a:ext cx="5334000" cy="1866900"/>
-                    </a:xfrm>
-                    <a:prstGeom prst="rect">
-                      <a:avLst/>
-                    </a:prstGeom>
-                  </pic:spPr>
-                </pic:pic>
-              </a:graphicData>
-            </a:graphic>
-          </wp:inline>
-        </w:drawing>
-      </w:r>
-    </w:p>
-    <w:p>
-      <w:pPr>
-        <w:pStyle w:val="a3"/>
-        <w:rPr>
-          <w:rFonts w:ascii="Cambria" w:hAnsi="Cambria"/>
-          <w:lang w:val="en-US"/>
-        </w:rPr>
-      </w:pPr>
-      <w:bookmarkStart w:id="46" w:name="_Ref344045522"/>
-      <w:r>
-        <w:rPr>
-          <w:rFonts w:ascii="Cambria" w:hAnsi="Cambria"/>
-        </w:rPr>
-        <w:t>Рисунок</w:t>
-      </w:r>
-      <w:r>
-        <w:rPr>
-          <w:rFonts w:ascii="Cambria" w:hAnsi="Cambria"/>
-          <w:lang w:val="en-US"/>
-        </w:rPr>
-        <w:t xml:space="preserve"> </w:t>
-      </w:r>
-      <w:r>
-        <w:rPr>
-          <w:rFonts w:ascii="Cambria" w:hAnsi="Cambria"/>
-        </w:rPr>
-        <w:fldChar w:fldCharType="begin"/>
-      </w:r>
-      <w:r>
-        <w:rPr>
-          <w:rFonts w:ascii="Cambria" w:hAnsi="Cambria"/>
-          <w:lang w:val="en-US"/>
-        </w:rPr>
-        <w:instrText xml:space="preserve"> SEQ </w:instrText>
-      </w:r>
-      <w:r>
-        <w:rPr>
-          <w:rFonts w:ascii="Cambria" w:hAnsi="Cambria"/>
-        </w:rPr>
-        <w:instrText>Рисунок</w:instrText>
-      </w:r>
-      <w:r>
-        <w:rPr>
-          <w:rFonts w:ascii="Cambria" w:hAnsi="Cambria"/>
-          <w:lang w:val="en-US"/>
-        </w:rPr>
-        <w:instrText xml:space="preserve"> \* ARABIC </w:instrText>
-      </w:r>
-      <w:r>
-        <w:rPr>
-          <w:rFonts w:ascii="Cambria" w:hAnsi="Cambria"/>
-        </w:rPr>
-        <w:fldChar w:fldCharType="separate"/>
-      </w:r>
-      <w:r>
-        <w:rPr>
-          <w:rFonts w:ascii="Cambria" w:hAnsi="Cambria"/>
-          <w:noProof/>
-          <w:lang w:val="en-US"/>
-        </w:rPr>
-        <w:t>4</w:t>
+        <w:t>5</w:t>
       </w:r>
       <w:r>
         <w:rPr>
@@ -10320,507 +10168,22 @@
         </w:rPr>
         <w:fldChar w:fldCharType="end"/>
       </w:r>
-      <w:bookmarkEnd w:id="46"/>
-    </w:p>
-    <w:p>
-      <w:pPr>
-        <w:rPr>
-          <w:rFonts w:ascii="Cambria" w:hAnsi="Cambria" w:cs="Arial"/>
-          <w:sz w:val="24"/>
-          <w:szCs w:val="24"/>
-          <w:lang w:val="en-US"/>
-        </w:rPr>
-      </w:pPr>
-      <w:r>
-        <w:rPr>
-          <w:rFonts w:ascii="Cambria" w:hAnsi="Cambria" w:cs="Arial"/>
-          <w:sz w:val="24"/>
-          <w:szCs w:val="24"/>
-          <w:lang w:val="en-US"/>
-        </w:rPr>
-        <w:t>F_update</w:t>
-      </w:r>
-      <w:r>
-        <w:rPr>
-          <w:rFonts w:ascii="Cambria" w:hAnsi="Cambria" w:cs="Arial"/>
-          <w:sz w:val="24"/>
-          <w:szCs w:val="24"/>
-          <w:lang w:val="en-US"/>
-        </w:rPr>
-        <w:t>_0003</w:t>
-      </w:r>
-    </w:p>
-    <w:p>
-      <w:pPr>
-        <w:ind w:firstLine="708"/>
-        <w:rPr>
-          <w:rFonts w:ascii="Cambria" w:hAnsi="Cambria"/>
-          <w:sz w:val="24"/>
-          <w:szCs w:val="24"/>
-        </w:rPr>
-      </w:pPr>
-      <w:r>
-        <w:rPr>
-          <w:rFonts w:ascii="Cambria" w:hAnsi="Cambria"/>
-          <w:sz w:val="24"/>
-          <w:szCs w:val="24"/>
-        </w:rPr>
-        <w:t>Если</w:t>
-      </w:r>
-      <w:r>
-        <w:rPr>
-          <w:rFonts w:ascii="Cambria" w:hAnsi="Cambria"/>
-          <w:sz w:val="24"/>
-          <w:szCs w:val="24"/>
-        </w:rPr>
-        <w:t xml:space="preserve"> </w:t>
-      </w:r>
-      <w:r>
-        <w:rPr>
-          <w:rFonts w:ascii="Cambria" w:hAnsi="Cambria"/>
-          <w:sz w:val="24"/>
-          <w:szCs w:val="24"/>
-        </w:rPr>
-        <w:t>требование</w:t>
-      </w:r>
-      <w:r>
-        <w:rPr>
-          <w:rFonts w:ascii="Cambria" w:hAnsi="Cambria"/>
-          <w:sz w:val="24"/>
-          <w:szCs w:val="24"/>
-        </w:rPr>
-        <w:t xml:space="preserve">  </w:t>
-      </w:r>
-      <w:r>
-        <w:rPr>
-          <w:rFonts w:ascii="Cambria" w:hAnsi="Cambria" w:cs="Arial"/>
-          <w:sz w:val="24"/>
-          <w:szCs w:val="24"/>
-          <w:lang w:val="en-US"/>
-        </w:rPr>
-        <w:t>F</w:t>
-      </w:r>
-      <w:r>
-        <w:rPr>
-          <w:rFonts w:ascii="Cambria" w:hAnsi="Cambria" w:cs="Arial"/>
-          <w:sz w:val="24"/>
-          <w:szCs w:val="24"/>
-        </w:rPr>
-        <w:t>_</w:t>
-      </w:r>
-      <w:r>
-        <w:rPr>
-          <w:rFonts w:ascii="Cambria" w:hAnsi="Cambria" w:cs="Arial"/>
-          <w:sz w:val="24"/>
-          <w:szCs w:val="24"/>
-          <w:lang w:val="en-US"/>
-        </w:rPr>
-        <w:t>update</w:t>
-      </w:r>
-      <w:r>
-        <w:rPr>
-          <w:rFonts w:ascii="Cambria" w:hAnsi="Cambria" w:cs="Arial"/>
-          <w:sz w:val="24"/>
-          <w:szCs w:val="24"/>
-        </w:rPr>
-        <w:t>_000</w:t>
-      </w:r>
-      <w:r>
-        <w:rPr>
-          <w:rFonts w:ascii="Cambria" w:hAnsi="Cambria" w:cs="Arial"/>
-          <w:sz w:val="24"/>
-          <w:szCs w:val="24"/>
-        </w:rPr>
-        <w:t>1</w:t>
-      </w:r>
-      <w:r>
-        <w:rPr>
-          <w:rFonts w:ascii="Cambria" w:hAnsi="Cambria" w:cs="Arial"/>
-          <w:sz w:val="24"/>
-          <w:szCs w:val="24"/>
-        </w:rPr>
-        <w:t xml:space="preserve"> </w:t>
-      </w:r>
-      <w:r>
-        <w:rPr>
-          <w:rFonts w:ascii="Cambria" w:hAnsi="Cambria" w:cs="Arial"/>
-          <w:sz w:val="24"/>
-          <w:szCs w:val="24"/>
-        </w:rPr>
-        <w:t>выполнено</w:t>
-      </w:r>
-      <w:r>
-        <w:rPr>
-          <w:rFonts w:ascii="Cambria" w:hAnsi="Cambria" w:cs="Arial"/>
-          <w:sz w:val="24"/>
-          <w:szCs w:val="24"/>
-        </w:rPr>
-        <w:t xml:space="preserve">, </w:t>
-      </w:r>
-      <w:r>
-        <w:rPr>
-          <w:rFonts w:ascii="Cambria" w:hAnsi="Cambria" w:cs="Arial"/>
-          <w:sz w:val="24"/>
-          <w:szCs w:val="24"/>
-        </w:rPr>
-        <w:t>и</w:t>
-      </w:r>
-      <w:r>
-        <w:rPr>
-          <w:rFonts w:ascii="Cambria" w:hAnsi="Cambria" w:cs="Arial"/>
-          <w:sz w:val="24"/>
-          <w:szCs w:val="24"/>
-        </w:rPr>
-        <w:t xml:space="preserve"> </w:t>
-      </w:r>
-      <w:r>
-        <w:rPr>
-          <w:rFonts w:ascii="Cambria" w:hAnsi="Cambria" w:cs="Arial"/>
-          <w:sz w:val="24"/>
-          <w:szCs w:val="24"/>
-        </w:rPr>
-        <w:t>процесс принудительного обновления не был завершен, то система должна отобразить сообщение (см.</w:t>
-      </w:r>
-      <w:r>
-        <w:rPr>
-          <w:rFonts w:ascii="Cambria" w:hAnsi="Cambria" w:cs="Arial"/>
-          <w:sz w:val="24"/>
-          <w:szCs w:val="24"/>
-        </w:rPr>
-        <w:t xml:space="preserve"> </w:t>
-      </w:r>
-      <w:r>
-        <w:rPr>
-          <w:rFonts w:ascii="Cambria" w:hAnsi="Cambria" w:cs="Arial"/>
-          <w:sz w:val="24"/>
-          <w:szCs w:val="24"/>
-        </w:rPr>
-        <w:fldChar w:fldCharType="begin"/>
-      </w:r>
-      <w:r>
-        <w:rPr>
-          <w:rFonts w:ascii="Cambria" w:hAnsi="Cambria" w:cs="Arial"/>
-          <w:sz w:val="24"/>
-          <w:szCs w:val="24"/>
-        </w:rPr>
-        <w:instrText xml:space="preserve"> REF _Ref344045647 \h </w:instrText>
-      </w:r>
-      <w:r>
-        <w:rPr>
-          <w:rFonts w:ascii="Cambria" w:hAnsi="Cambria" w:cs="Arial"/>
-          <w:sz w:val="24"/>
-          <w:szCs w:val="24"/>
-        </w:rPr>
-        <w:instrText xml:space="preserve"> \* MERGEFORMAT </w:instrText>
-      </w:r>
-      <w:r>
-        <w:rPr>
-          <w:rFonts w:ascii="Cambria" w:hAnsi="Cambria" w:cs="Arial"/>
-          <w:sz w:val="24"/>
-          <w:szCs w:val="24"/>
-        </w:rPr>
-      </w:r>
-      <w:r>
-        <w:rPr>
-          <w:rFonts w:ascii="Cambria" w:hAnsi="Cambria" w:cs="Arial"/>
-          <w:sz w:val="24"/>
-          <w:szCs w:val="24"/>
-        </w:rPr>
-        <w:fldChar w:fldCharType="separate"/>
-      </w:r>
-      <w:r>
-        <w:rPr>
-          <w:rFonts w:ascii="Cambria" w:hAnsi="Cambria"/>
-        </w:rPr>
-        <w:t xml:space="preserve">Рисунок </w:t>
-      </w:r>
-      <w:r>
-        <w:rPr>
-          <w:rFonts w:ascii="Cambria" w:hAnsi="Cambria"/>
-          <w:noProof/>
-        </w:rPr>
-        <w:t>5</w:t>
-      </w:r>
-      <w:r>
-        <w:rPr>
-          <w:rFonts w:ascii="Cambria" w:hAnsi="Cambria" w:cs="Arial"/>
-          <w:sz w:val="24"/>
-          <w:szCs w:val="24"/>
-        </w:rPr>
-        <w:fldChar w:fldCharType="end"/>
-      </w:r>
-      <w:r>
-        <w:rPr>
-          <w:rFonts w:ascii="Cambria" w:hAnsi="Cambria" w:cs="Arial"/>
-          <w:sz w:val="24"/>
-          <w:szCs w:val="24"/>
-        </w:rPr>
-        <w:t xml:space="preserve">) на странице </w:t>
-      </w:r>
-      <w:r>
-        <w:rPr>
-          <w:rFonts w:ascii="Cambria" w:hAnsi="Cambria"/>
-          <w:sz w:val="24"/>
-          <w:szCs w:val="24"/>
-        </w:rPr>
-        <w:t>«Личный кабинет»:</w:t>
-      </w:r>
-    </w:p>
-    <w:p>
-      <w:pPr>
-        <w:keepNext/>
-        <w:ind w:firstLine="708"/>
-        <w:rPr>
-          <w:rFonts w:ascii="Cambria" w:hAnsi="Cambria"/>
-        </w:rPr>
-      </w:pPr>
-      <w:r>
-        <w:rPr>
-          <w:rFonts w:ascii="Cambria" w:hAnsi="Cambria"/>
-          <w:noProof/>
-        </w:rPr>
-        <w:drawing>
-          <wp:inline distT="0" distB="0" distL="0" distR="0" wp14:anchorId="5FF63596" wp14:editId="03729A5B">
-            <wp:extent cx="5257800" cy="1905000"/>
-            <wp:effectExtent l="0" t="0" r="0" b="0"/>
-            <wp:docPr id="6" name="Рисунок 6"/>
-            <wp:cNvGraphicFramePr>
-              <a:graphicFrameLocks xmlns:a="http://schemas.openxmlformats.org/drawingml/2006/main" noChangeAspect="1"/>
-            </wp:cNvGraphicFramePr>
-            <a:graphic xmlns:a="http://schemas.openxmlformats.org/drawingml/2006/main">
-              <a:graphicData uri="http://schemas.openxmlformats.org/drawingml/2006/picture">
-                <pic:pic xmlns:pic="http://schemas.openxmlformats.org/drawingml/2006/picture">
-                  <pic:nvPicPr>
-                    <pic:cNvPr id="0" name=""/>
-                    <pic:cNvPicPr/>
-                  </pic:nvPicPr>
-                  <pic:blipFill>
-                    <a:blip r:embed="rId11"/>
-                    <a:stretch>
-                      <a:fillRect/>
-                    </a:stretch>
-                  </pic:blipFill>
-                  <pic:spPr>
-                    <a:xfrm>
-                      <a:off x="0" y="0"/>
-                      <a:ext cx="5257800" cy="1905000"/>
-                    </a:xfrm>
-                    <a:prstGeom prst="rect">
-                      <a:avLst/>
-                    </a:prstGeom>
-                  </pic:spPr>
-                </pic:pic>
-              </a:graphicData>
-            </a:graphic>
-          </wp:inline>
-        </w:drawing>
-      </w:r>
-    </w:p>
-    <w:p>
-      <w:pPr>
-        <w:pStyle w:val="a3"/>
-        <w:rPr>
-          <w:rFonts w:ascii="Cambria" w:hAnsi="Cambria"/>
-        </w:rPr>
-      </w:pPr>
-      <w:bookmarkStart w:id="47" w:name="_Ref344045647"/>
-      <w:r>
-        <w:rPr>
-          <w:rFonts w:ascii="Cambria" w:hAnsi="Cambria"/>
-        </w:rPr>
-        <w:t xml:space="preserve">Рисунок </w:t>
-      </w:r>
-      <w:r>
-        <w:rPr>
-          <w:rFonts w:ascii="Cambria" w:hAnsi="Cambria"/>
-        </w:rPr>
-        <w:fldChar w:fldCharType="begin"/>
-      </w:r>
-      <w:r>
-        <w:rPr>
-          <w:rFonts w:ascii="Cambria" w:hAnsi="Cambria"/>
-        </w:rPr>
-        <w:instrText xml:space="preserve"> SEQ Рисунок \* ARABIC </w:instrText>
-      </w:r>
-      <w:r>
-        <w:rPr>
-          <w:rFonts w:ascii="Cambria" w:hAnsi="Cambria"/>
-        </w:rPr>
-        <w:fldChar w:fldCharType="separate"/>
-      </w:r>
-      <w:r>
-        <w:rPr>
-          <w:rFonts w:ascii="Cambria" w:hAnsi="Cambria"/>
-          <w:noProof/>
-        </w:rPr>
-        <w:t>5</w:t>
-      </w:r>
-      <w:r>
-        <w:rPr>
-          <w:rFonts w:ascii="Cambria" w:hAnsi="Cambria"/>
-        </w:rPr>
-        <w:fldChar w:fldCharType="end"/>
-      </w:r>
-      <w:bookmarkEnd w:id="47"/>
-    </w:p>
-    <w:p>
-      <w:pPr>
-        <w:rPr>
-          <w:rFonts w:ascii="Cambria" w:hAnsi="Cambria" w:cs="Arial"/>
-          <w:sz w:val="24"/>
-          <w:szCs w:val="24"/>
-        </w:rPr>
-      </w:pPr>
-      <w:r>
-        <w:rPr>
-          <w:rFonts w:ascii="Cambria" w:hAnsi="Cambria" w:cs="Arial"/>
-          <w:sz w:val="24"/>
-          <w:szCs w:val="24"/>
-        </w:rPr>
-        <w:t>F_update_0004</w:t>
-      </w:r>
-    </w:p>
-    <w:p>
-      <w:pPr>
-        <w:rPr>
-          <w:rFonts w:ascii="Cambria" w:hAnsi="Cambria" w:cs="Arial"/>
-          <w:sz w:val="24"/>
-          <w:szCs w:val="24"/>
-        </w:rPr>
-      </w:pPr>
-      <w:r>
-        <w:rPr>
-          <w:rFonts w:ascii="Cambria" w:hAnsi="Cambria"/>
-          <w:sz w:val="24"/>
-          <w:szCs w:val="24"/>
-        </w:rPr>
-        <w:tab/>
-        <w:t xml:space="preserve">Если требование </w:t>
-      </w:r>
-      <w:r>
-        <w:rPr>
-          <w:rFonts w:ascii="Cambria" w:hAnsi="Cambria" w:cs="Arial"/>
-          <w:sz w:val="24"/>
-          <w:szCs w:val="24"/>
-        </w:rPr>
-        <w:t>F_update_0002 или F_update_0003</w:t>
-      </w:r>
-      <w:r>
-        <w:rPr>
-          <w:rFonts w:ascii="Cambria" w:hAnsi="Cambria" w:cs="Arial"/>
-          <w:sz w:val="24"/>
-          <w:szCs w:val="24"/>
-        </w:rPr>
-        <w:t xml:space="preserve"> выполнено успешно, и если Администратор нажмет на кнопку «ОК», то система должна перенаправить Администратора на </w:t>
-      </w:r>
-      <w:r>
-        <w:rPr>
-          <w:rFonts w:ascii="Cambria" w:hAnsi="Cambria" w:cs="Arial"/>
-          <w:sz w:val="24"/>
-          <w:szCs w:val="24"/>
-        </w:rPr>
-        <w:t xml:space="preserve"> вкладку </w:t>
-      </w:r>
-      <w:r>
-        <w:rPr>
-          <w:rFonts w:ascii="Cambria" w:hAnsi="Cambria"/>
-          <w:sz w:val="24"/>
-          <w:szCs w:val="24"/>
-        </w:rPr>
-        <w:t>«</w:t>
-      </w:r>
-      <w:r>
-        <w:rPr>
-          <w:rFonts w:ascii="Cambria" w:hAnsi="Cambria"/>
-          <w:sz w:val="24"/>
-          <w:szCs w:val="24"/>
-          <w:lang w:val="en-US"/>
-        </w:rPr>
-        <w:t>Prices</w:t>
-      </w:r>
-      <w:r>
-        <w:rPr>
-          <w:rFonts w:ascii="Cambria" w:hAnsi="Cambria"/>
-          <w:sz w:val="24"/>
-          <w:szCs w:val="24"/>
-        </w:rPr>
-        <w:t xml:space="preserve"> </w:t>
-      </w:r>
-      <w:r>
-        <w:rPr>
-          <w:rFonts w:ascii="Cambria" w:hAnsi="Cambria"/>
-          <w:sz w:val="24"/>
-          <w:szCs w:val="24"/>
-          <w:lang w:val="en-US"/>
-        </w:rPr>
-        <w:t>and</w:t>
-      </w:r>
-      <w:r>
-        <w:rPr>
-          <w:rFonts w:ascii="Cambria" w:hAnsi="Cambria"/>
-          <w:sz w:val="24"/>
-          <w:szCs w:val="24"/>
-        </w:rPr>
-        <w:t xml:space="preserve"> </w:t>
-      </w:r>
-      <w:r>
-        <w:rPr>
-          <w:rFonts w:ascii="Cambria" w:hAnsi="Cambria"/>
-          <w:sz w:val="24"/>
-          <w:szCs w:val="24"/>
-          <w:lang w:val="en-US"/>
-        </w:rPr>
-        <w:t>forced</w:t>
-      </w:r>
-      <w:r>
-        <w:rPr>
-          <w:rFonts w:ascii="Cambria" w:hAnsi="Cambria"/>
-          <w:sz w:val="24"/>
-          <w:szCs w:val="24"/>
-        </w:rPr>
-        <w:t xml:space="preserve"> </w:t>
-      </w:r>
-      <w:r>
-        <w:rPr>
-          <w:rFonts w:ascii="Cambria" w:hAnsi="Cambria"/>
-          <w:sz w:val="24"/>
-          <w:szCs w:val="24"/>
-          <w:lang w:val="en-US"/>
-        </w:rPr>
-        <w:t>update</w:t>
-      </w:r>
-      <w:r>
-        <w:rPr>
-          <w:rFonts w:ascii="Cambria" w:hAnsi="Cambria"/>
-          <w:sz w:val="24"/>
-          <w:szCs w:val="24"/>
-        </w:rPr>
-        <w:t>»</w:t>
-      </w:r>
-      <w:r>
-        <w:rPr>
-          <w:rFonts w:ascii="Cambria" w:hAnsi="Cambria" w:cs="Arial"/>
-          <w:sz w:val="24"/>
-          <w:szCs w:val="24"/>
-        </w:rPr>
-        <w:t>.</w:t>
-      </w:r>
-    </w:p>
-    <w:p>
-      <w:pPr>
-        <w:rPr>
-          <w:rFonts w:ascii="Cambria" w:hAnsi="Cambria" w:cs="Arial"/>
-          <w:sz w:val="24"/>
-          <w:szCs w:val="24"/>
-        </w:rPr>
-      </w:pPr>
-      <w:r>
-        <w:rPr>
-          <w:rFonts w:ascii="Cambria" w:hAnsi="Cambria" w:cs="Arial"/>
-          <w:sz w:val="24"/>
-          <w:szCs w:val="24"/>
-        </w:rPr>
-        <w:lastRenderedPageBreak/>
+      <w:bookmarkEnd w:id="48"/>
+    </w:p>
+    <w:p>
+      <w:pPr>
+        <w:rPr>
+          <w:rFonts w:ascii="Cambria" w:hAnsi="Cambria" w:cs="Arial"/>
+          <w:sz w:val="24"/>
+          <w:szCs w:val="24"/>
+        </w:rPr>
+      </w:pPr>
+      <w:r>
+        <w:rPr>
+          <w:rFonts w:ascii="Cambria" w:hAnsi="Cambria" w:cs="Arial"/>
+          <w:sz w:val="24"/>
+          <w:szCs w:val="24"/>
+        </w:rPr>
         <w:t>F_update_0005</w:t>
       </w:r>
     </w:p>
@@ -11062,7 +10425,7 @@
           <w:sz w:val="32"/>
         </w:rPr>
       </w:pPr>
-      <w:bookmarkStart w:id="48" w:name="_Toc344045845"/>
+      <w:bookmarkStart w:id="49" w:name="_Toc344045845"/>
       <w:bookmarkEnd w:id="1"/>
       <w:r>
         <w:rPr>
@@ -11070,7 +10433,7 @@
         </w:rPr>
         <w:t>Глоссарий</w:t>
       </w:r>
-      <w:bookmarkEnd w:id="48"/>
+      <w:bookmarkEnd w:id="49"/>
     </w:p>
     <w:p>
       <w:pPr>
@@ -11138,27 +10501,9 @@
           <w:sz w:val="24"/>
           <w:szCs w:val="24"/>
         </w:rPr>
-        <w:t xml:space="preserve">+. </w:t>
-      </w:r>
-      <w:r>
-        <w:rPr>
-          <w:rFonts w:ascii="Cambria" w:hAnsi="Cambria" w:cs="Arial"/>
-          <w:sz w:val="24"/>
-          <w:szCs w:val="24"/>
-        </w:rPr>
-        <w:t xml:space="preserve">Более </w:t>
-      </w:r>
-      <w:bookmarkStart w:id="49" w:name="_GoBack"/>
-      <w:bookmarkEnd w:id="49"/>
-      <w:r>
-        <w:rPr>
-          <w:rFonts w:ascii="Cambria" w:hAnsi="Cambria" w:cs="Arial"/>
-          <w:sz w:val="24"/>
-          <w:szCs w:val="24"/>
-        </w:rPr>
-        <w:t xml:space="preserve">подробное описание ленты: </w:t>
-      </w:r>
-      <w:hyperlink r:id="rId12" w:history="1">
+        <w:t xml:space="preserve">+. Более подробное описание ленты: </w:t>
+      </w:r>
+      <w:hyperlink r:id="rId16" w:history="1">
         <w:r>
           <w:rPr>
             <w:rStyle w:val="a4"/>
@@ -11201,31 +10546,7 @@
           <w:sz w:val="24"/>
           <w:szCs w:val="24"/>
         </w:rPr>
-        <w:t xml:space="preserve"> - </w:t>
-      </w:r>
-      <w:r>
-        <w:rPr>
-          <w:rFonts w:ascii="Cambria" w:hAnsi="Cambria" w:cs="Arial"/>
-          <w:sz w:val="24"/>
-          <w:szCs w:val="24"/>
-        </w:rPr>
-        <w:t xml:space="preserve">единичное сообщение, запись на </w:t>
-      </w:r>
-      <w:r>
-        <w:rPr>
-          <w:rFonts w:ascii="Cambria" w:hAnsi="Cambria" w:cs="Arial"/>
-          <w:sz w:val="24"/>
-          <w:szCs w:val="24"/>
-        </w:rPr>
-        <w:t>ленте</w:t>
-      </w:r>
-      <w:r>
-        <w:rPr>
-          <w:rFonts w:ascii="Cambria" w:hAnsi="Cambria" w:cs="Arial"/>
-          <w:sz w:val="24"/>
-          <w:szCs w:val="24"/>
-        </w:rPr>
-        <w:t>.</w:t>
+        <w:t xml:space="preserve"> - единичное сообщение, запись на ленте.</w:t>
       </w:r>
     </w:p>
     <w:p>
@@ -11356,7 +10677,7 @@
           <w:rFonts w:ascii="Cambria" w:hAnsi="Cambria"/>
           <w:noProof/>
         </w:rPr>
-        <w:t>1</w:t>
+        <w:t>3</w:t>
       </w:r>
       <w:r>
         <w:rPr>
@@ -11462,7 +10783,7 @@
                 <w:szCs w:val="24"/>
               </w:rPr>
             </w:pPr>
-            <w:hyperlink r:id="rId13" w:history="1">
+            <w:hyperlink r:id="rId17" w:history="1">
               <w:r>
                 <w:rPr>
                   <w:rStyle w:val="a4"/>
@@ -11473,7 +10794,7 @@
                 <w:t>http</w:t>
               </w:r>
             </w:hyperlink>
-            <w:hyperlink r:id="rId14" w:history="1">
+            <w:hyperlink r:id="rId18" w:history="1">
               <w:r>
                 <w:rPr>
                   <w:rStyle w:val="a4"/>
@@ -11484,7 +10805,7 @@
                 <w:t>://</w:t>
               </w:r>
             </w:hyperlink>
-            <w:hyperlink r:id="rId15" w:history="1">
+            <w:hyperlink r:id="rId19" w:history="1">
               <w:r>
                 <w:rPr>
                   <w:rStyle w:val="a4"/>
@@ -11495,7 +10816,7 @@
                 <w:t>www</w:t>
               </w:r>
             </w:hyperlink>
-            <w:hyperlink r:id="rId16" w:history="1">
+            <w:hyperlink r:id="rId20" w:history="1">
               <w:r>
                 <w:rPr>
                   <w:rStyle w:val="a4"/>
@@ -11558,7 +10879,7 @@
               </w:rPr>
               <w:fldChar w:fldCharType="end"/>
             </w:r>
-            <w:hyperlink r:id="rId17" w:history="1">
+            <w:hyperlink r:id="rId21" w:history="1">
               <w:r>
                 <w:rPr>
                   <w:rStyle w:val="a4"/>
@@ -14139,7 +13460,7 @@
 </file>
 
 <file path=customXml/itemProps1.xml><?xml version="1.0" encoding="utf-8"?>
-<ds:datastoreItem xmlns:ds="http://schemas.openxmlformats.org/officeDocument/2006/customXml" ds:itemID="{3213C5E5-27A4-4C9E-92E2-002930708E9A}">
+<ds:datastoreItem xmlns:ds="http://schemas.openxmlformats.org/officeDocument/2006/customXml" ds:itemID="{9CE3796D-0F41-4CE4-95F9-1C90722F7DF6}">
   <ds:schemaRefs>
     <ds:schemaRef ds:uri="http://schemas.openxmlformats.org/officeDocument/2006/bibliography"/>
   </ds:schemaRefs>
